--- a/Java Database.docx
+++ b/Java Database.docx
@@ -77,9 +77,17 @@
     <w:p>
       <w:pPr>
         <w:pStyle w:val="Heading2"/>
-      </w:pPr>
-      <w:proofErr w:type="spellStart"/>
-      <w:r>
+        <w:rPr>
+          <w:b/>
+          <w:bCs/>
+        </w:rPr>
+      </w:pPr>
+      <w:proofErr w:type="spellStart"/>
+      <w:r>
+        <w:rPr>
+          <w:b/>
+          <w:bCs/>
+        </w:rPr>
         <w:t>Pendahuluan</w:t>
       </w:r>
       <w:proofErr w:type="spellEnd"/>
@@ -523,19 +531,28 @@
     <w:p>
       <w:pPr>
         <w:pStyle w:val="Heading2"/>
-      </w:pPr>
-      <w:r>
-        <w:t xml:space="preserve"> </w:t>
-      </w:r>
-      <w:proofErr w:type="spellStart"/>
-      <w:r>
-        <w:t>Pen</w:t>
-      </w:r>
-      <w:r>
-        <w:t>genalan</w:t>
-      </w:r>
-      <w:proofErr w:type="spellEnd"/>
-      <w:r>
+        <w:rPr>
+          <w:b/>
+          <w:bCs/>
+        </w:rPr>
+      </w:pPr>
+      <w:r>
+        <w:t xml:space="preserve"> </w:t>
+      </w:r>
+      <w:proofErr w:type="spellStart"/>
+      <w:r>
+        <w:rPr>
+          <w:b/>
+          <w:bCs/>
+        </w:rPr>
+        <w:t>Pengenalan</w:t>
+      </w:r>
+      <w:proofErr w:type="spellEnd"/>
+      <w:r>
+        <w:rPr>
+          <w:b/>
+          <w:bCs/>
+        </w:rPr>
         <w:t xml:space="preserve"> JDBC</w:t>
       </w:r>
     </w:p>
@@ -1486,14 +1503,26 @@
     <w:p>
       <w:pPr>
         <w:pStyle w:val="Heading2"/>
-      </w:pPr>
-      <w:proofErr w:type="spellStart"/>
-      <w:r>
+        <w:rPr>
+          <w:b/>
+          <w:bCs/>
+        </w:rPr>
+      </w:pPr>
+      <w:proofErr w:type="spellStart"/>
+      <w:r>
+        <w:rPr>
+          <w:b/>
+          <w:bCs/>
+        </w:rPr>
         <w:lastRenderedPageBreak/>
         <w:t>Membuat</w:t>
       </w:r>
       <w:proofErr w:type="spellEnd"/>
       <w:r>
+        <w:rPr>
+          <w:b/>
+          <w:bCs/>
+        </w:rPr>
         <w:t xml:space="preserve"> Project</w:t>
       </w:r>
     </w:p>
@@ -1723,6 +1752,11 @@
           <w:ilvl w:val="0"/>
           <w:numId w:val="8"/>
         </w:numPr>
+        <w:rPr>
+          <w:rStyle w:val="Hyperlink"/>
+          <w:color w:val="auto"/>
+          <w:u w:val="none"/>
+        </w:rPr>
       </w:pPr>
       <w:proofErr w:type="spellStart"/>
       <w:r>
@@ -1759,9 +1793,597 @@
     </w:p>
     <w:p>
       <w:pPr>
-        <w:ind w:left="360"/>
-      </w:pPr>
-    </w:p>
+        <w:pStyle w:val="Heading2"/>
+      </w:pPr>
+      <w:r>
+        <w:rPr>
+          <w:b/>
+          <w:bCs/>
+        </w:rPr>
+        <w:t>Driver</w:t>
+      </w:r>
+    </w:p>
+    <w:p>
+      <w:pPr>
+        <w:pStyle w:val="ListParagraph"/>
+        <w:numPr>
+          <w:ilvl w:val="0"/>
+          <w:numId w:val="9"/>
+        </w:numPr>
+      </w:pPr>
+      <w:r>
+        <w:t xml:space="preserve">Driver </w:t>
+      </w:r>
+      <w:proofErr w:type="spellStart"/>
+      <w:r>
+        <w:t>adalah</w:t>
+      </w:r>
+      <w:proofErr w:type="spellEnd"/>
+      <w:r>
+        <w:t xml:space="preserve"> </w:t>
+      </w:r>
+      <w:proofErr w:type="spellStart"/>
+      <w:r>
+        <w:t>jembatan</w:t>
+      </w:r>
+      <w:proofErr w:type="spellEnd"/>
+      <w:r>
+        <w:t xml:space="preserve"> </w:t>
+      </w:r>
+      <w:proofErr w:type="spellStart"/>
+      <w:r>
+        <w:t>penghubung</w:t>
+      </w:r>
+      <w:proofErr w:type="spellEnd"/>
+      <w:r>
+        <w:t xml:space="preserve"> </w:t>
+      </w:r>
+      <w:proofErr w:type="spellStart"/>
+      <w:r>
+        <w:t>antara</w:t>
+      </w:r>
+      <w:proofErr w:type="spellEnd"/>
+      <w:r>
+        <w:t xml:space="preserve"> JDBC dan Database Management System yang </w:t>
+      </w:r>
+      <w:proofErr w:type="spellStart"/>
+      <w:r>
+        <w:t>akan</w:t>
+      </w:r>
+      <w:proofErr w:type="spellEnd"/>
+      <w:r>
+        <w:t xml:space="preserve"> </w:t>
+      </w:r>
+      <w:proofErr w:type="spellStart"/>
+      <w:r>
+        <w:t>kita</w:t>
+      </w:r>
+      <w:proofErr w:type="spellEnd"/>
+      <w:r>
+        <w:t xml:space="preserve"> </w:t>
+      </w:r>
+      <w:proofErr w:type="spellStart"/>
+      <w:r>
+        <w:t>gunakan</w:t>
+      </w:r>
+      <w:proofErr w:type="spellEnd"/>
+    </w:p>
+    <w:p>
+      <w:pPr>
+        <w:pStyle w:val="ListParagraph"/>
+        <w:numPr>
+          <w:ilvl w:val="0"/>
+          <w:numId w:val="9"/>
+        </w:numPr>
+      </w:pPr>
+      <w:proofErr w:type="spellStart"/>
+      <w:r>
+        <w:t>Sebenarnya</w:t>
+      </w:r>
+      <w:proofErr w:type="spellEnd"/>
+      <w:r>
+        <w:t xml:space="preserve"> Driver </w:t>
+      </w:r>
+      <w:proofErr w:type="spellStart"/>
+      <w:r>
+        <w:t>itu</w:t>
+      </w:r>
+      <w:proofErr w:type="spellEnd"/>
+      <w:r>
+        <w:t xml:space="preserve"> </w:t>
+      </w:r>
+      <w:proofErr w:type="spellStart"/>
+      <w:r>
+        <w:t>berisikan</w:t>
+      </w:r>
+      <w:proofErr w:type="spellEnd"/>
+      <w:r>
+        <w:t xml:space="preserve"> class – class </w:t>
+      </w:r>
+      <w:proofErr w:type="spellStart"/>
+      <w:r>
+        <w:t>implementasi</w:t>
+      </w:r>
+      <w:proofErr w:type="spellEnd"/>
+      <w:r>
+        <w:t xml:space="preserve"> </w:t>
+      </w:r>
+      <w:proofErr w:type="spellStart"/>
+      <w:r>
+        <w:t>dari</w:t>
+      </w:r>
+      <w:proofErr w:type="spellEnd"/>
+      <w:r>
+        <w:t xml:space="preserve"> interface yang </w:t>
+      </w:r>
+      <w:proofErr w:type="spellStart"/>
+      <w:r>
+        <w:t>terdapat</w:t>
+      </w:r>
+      <w:proofErr w:type="spellEnd"/>
+      <w:r>
+        <w:t xml:space="preserve"> di JDBC</w:t>
+      </w:r>
+    </w:p>
+    <w:p>
+      <w:pPr>
+        <w:pStyle w:val="ListParagraph"/>
+        <w:numPr>
+          <w:ilvl w:val="0"/>
+          <w:numId w:val="9"/>
+        </w:numPr>
+      </w:pPr>
+      <w:proofErr w:type="spellStart"/>
+      <w:r>
+        <w:t>Tanpa</w:t>
+      </w:r>
+      <w:proofErr w:type="spellEnd"/>
+      <w:r>
+        <w:t xml:space="preserve"> </w:t>
+      </w:r>
+      <w:proofErr w:type="spellStart"/>
+      <w:r>
+        <w:t>menggunkan</w:t>
+      </w:r>
+      <w:proofErr w:type="spellEnd"/>
+      <w:r>
+        <w:t xml:space="preserve"> Driver, </w:t>
+      </w:r>
+      <w:proofErr w:type="spellStart"/>
+      <w:r>
+        <w:t>kita</w:t>
+      </w:r>
+      <w:proofErr w:type="spellEnd"/>
+      <w:r>
+        <w:t xml:space="preserve"> JDBC </w:t>
+      </w:r>
+      <w:proofErr w:type="spellStart"/>
+      <w:r>
+        <w:t>tidak</w:t>
+      </w:r>
+      <w:proofErr w:type="spellEnd"/>
+      <w:r>
+        <w:t xml:space="preserve"> </w:t>
+      </w:r>
+      <w:proofErr w:type="spellStart"/>
+      <w:r>
+        <w:t>bisa</w:t>
+      </w:r>
+      <w:proofErr w:type="spellEnd"/>
+      <w:r>
+        <w:t xml:space="preserve"> </w:t>
+      </w:r>
+      <w:proofErr w:type="spellStart"/>
+      <w:r>
+        <w:t>terkoneksi</w:t>
+      </w:r>
+      <w:proofErr w:type="spellEnd"/>
+      <w:r>
+        <w:t xml:space="preserve"> </w:t>
+      </w:r>
+      <w:proofErr w:type="spellStart"/>
+      <w:r>
+        <w:t>ke</w:t>
+      </w:r>
+      <w:proofErr w:type="spellEnd"/>
+      <w:r>
+        <w:t xml:space="preserve"> DBMS</w:t>
+      </w:r>
+    </w:p>
+    <w:p>
+      <w:pPr>
+        <w:pStyle w:val="ListParagraph"/>
+        <w:numPr>
+          <w:ilvl w:val="0"/>
+          <w:numId w:val="9"/>
+        </w:numPr>
+      </w:pPr>
+      <w:r>
+        <w:t xml:space="preserve">Driver di JDBC </w:t>
+      </w:r>
+      <w:proofErr w:type="spellStart"/>
+      <w:r>
+        <w:t>direpresentasikan</w:t>
+      </w:r>
+      <w:proofErr w:type="spellEnd"/>
+      <w:r>
+        <w:t xml:space="preserve"> oleh interface </w:t>
+      </w:r>
+      <w:proofErr w:type="spellStart"/>
+      <w:proofErr w:type="gramStart"/>
+      <w:r>
+        <w:t>java.sql.Driver</w:t>
+      </w:r>
+      <w:proofErr w:type="spellEnd"/>
+      <w:proofErr w:type="gramEnd"/>
+    </w:p>
+    <w:p>
+      <w:pPr>
+        <w:pStyle w:val="ListParagraph"/>
+        <w:numPr>
+          <w:ilvl w:val="0"/>
+          <w:numId w:val="9"/>
+        </w:numPr>
+      </w:pPr>
+      <w:hyperlink r:id="rId8" w:history="1">
+        <w:r>
+          <w:rPr>
+            <w:rStyle w:val="Hyperlink"/>
+          </w:rPr>
+          <w:t>https://docs.oracle.com/en/java/javase/15/docs/api/java.sql/java/sql/Driver.html</w:t>
+        </w:r>
+      </w:hyperlink>
+    </w:p>
+    <w:p>
+      <w:pPr>
+        <w:rPr>
+          <w:b/>
+          <w:bCs/>
+        </w:rPr>
+      </w:pPr>
+      <w:proofErr w:type="spellStart"/>
+      <w:r>
+        <w:rPr>
+          <w:b/>
+          <w:bCs/>
+        </w:rPr>
+        <w:t>MySQl</w:t>
+      </w:r>
+      <w:proofErr w:type="spellEnd"/>
+      <w:r>
+        <w:rPr>
+          <w:b/>
+          <w:bCs/>
+        </w:rPr>
+        <w:t xml:space="preserve"> Driver</w:t>
+      </w:r>
+    </w:p>
+    <w:p>
+      <w:pPr>
+        <w:pStyle w:val="ListParagraph"/>
+        <w:numPr>
+          <w:ilvl w:val="0"/>
+          <w:numId w:val="11"/>
+        </w:numPr>
+      </w:pPr>
+      <w:r>
+        <w:t xml:space="preserve">MySQL </w:t>
+      </w:r>
+      <w:proofErr w:type="spellStart"/>
+      <w:r>
+        <w:t>sudah</w:t>
+      </w:r>
+      <w:proofErr w:type="spellEnd"/>
+      <w:r>
+        <w:t xml:space="preserve"> </w:t>
+      </w:r>
+      <w:proofErr w:type="spellStart"/>
+      <w:r>
+        <w:t>menyediakan</w:t>
+      </w:r>
+      <w:proofErr w:type="spellEnd"/>
+      <w:r>
+        <w:t xml:space="preserve"> driver </w:t>
+      </w:r>
+      <w:proofErr w:type="spellStart"/>
+      <w:r>
+        <w:t>untuk</w:t>
+      </w:r>
+      <w:proofErr w:type="spellEnd"/>
+      <w:r>
+        <w:t xml:space="preserve"> JDBC</w:t>
+      </w:r>
+    </w:p>
+    <w:p>
+      <w:pPr>
+        <w:pStyle w:val="ListParagraph"/>
+        <w:numPr>
+          <w:ilvl w:val="0"/>
+          <w:numId w:val="11"/>
+        </w:numPr>
+      </w:pPr>
+      <w:r>
+        <w:t xml:space="preserve">Kita </w:t>
+      </w:r>
+      <w:proofErr w:type="spellStart"/>
+      <w:r>
+        <w:t>bisa</w:t>
+      </w:r>
+      <w:proofErr w:type="spellEnd"/>
+      <w:r>
+        <w:t xml:space="preserve"> </w:t>
+      </w:r>
+      <w:proofErr w:type="spellStart"/>
+      <w:r>
+        <w:t>cari</w:t>
+      </w:r>
+      <w:proofErr w:type="spellEnd"/>
+      <w:r>
+        <w:t xml:space="preserve"> MySQL Driver </w:t>
+      </w:r>
+      <w:proofErr w:type="spellStart"/>
+      <w:r>
+        <w:t>dengan</w:t>
+      </w:r>
+      <w:proofErr w:type="spellEnd"/>
+      <w:r>
+        <w:t xml:space="preserve"> </w:t>
+      </w:r>
+      <w:proofErr w:type="spellStart"/>
+      <w:r>
+        <w:t>menggunakan</w:t>
+      </w:r>
+      <w:proofErr w:type="spellEnd"/>
+      <w:r>
+        <w:t xml:space="preserve"> kata </w:t>
+      </w:r>
+      <w:proofErr w:type="spellStart"/>
+      <w:r>
+        <w:t>kunci</w:t>
+      </w:r>
+      <w:proofErr w:type="spellEnd"/>
+      <w:r>
+        <w:t xml:space="preserve"> </w:t>
+      </w:r>
+      <w:proofErr w:type="spellStart"/>
+      <w:r>
+        <w:t>mysql</w:t>
+      </w:r>
+      <w:proofErr w:type="spellEnd"/>
+      <w:r>
+        <w:t>-connector-java di https://search.maven .org/</w:t>
+      </w:r>
+    </w:p>
+    <w:p>
+      <w:pPr>
+        <w:pStyle w:val="ListParagraph"/>
+        <w:numPr>
+          <w:ilvl w:val="0"/>
+          <w:numId w:val="11"/>
+        </w:numPr>
+      </w:pPr>
+      <w:r>
+        <w:t xml:space="preserve">Lalu </w:t>
+      </w:r>
+      <w:proofErr w:type="spellStart"/>
+      <w:r>
+        <w:t>tambahkan</w:t>
+      </w:r>
+      <w:proofErr w:type="spellEnd"/>
+      <w:r>
+        <w:t xml:space="preserve"> </w:t>
+      </w:r>
+      <w:proofErr w:type="spellStart"/>
+      <w:r>
+        <w:t>ke</w:t>
+      </w:r>
+      <w:proofErr w:type="spellEnd"/>
+      <w:r>
+        <w:t xml:space="preserve"> dependency project </w:t>
+      </w:r>
+      <w:proofErr w:type="spellStart"/>
+      <w:r>
+        <w:t>kita</w:t>
+      </w:r>
+      <w:proofErr w:type="spellEnd"/>
+    </w:p>
+    <w:p>
+      <w:pPr>
+        <w:rPr>
+          <w:b/>
+          <w:bCs/>
+        </w:rPr>
+      </w:pPr>
+      <w:proofErr w:type="spellStart"/>
+      <w:r>
+        <w:rPr>
+          <w:b/>
+          <w:bCs/>
+        </w:rPr>
+        <w:t>Registrasi</w:t>
+      </w:r>
+      <w:proofErr w:type="spellEnd"/>
+      <w:r>
+        <w:rPr>
+          <w:b/>
+          <w:bCs/>
+        </w:rPr>
+        <w:t xml:space="preserve"> Driver </w:t>
+      </w:r>
+      <w:proofErr w:type="spellStart"/>
+      <w:r>
+        <w:rPr>
+          <w:b/>
+          <w:bCs/>
+        </w:rPr>
+        <w:t>ke</w:t>
+      </w:r>
+      <w:proofErr w:type="spellEnd"/>
+      <w:r>
+        <w:rPr>
+          <w:b/>
+          <w:bCs/>
+        </w:rPr>
+        <w:t xml:space="preserve"> JDBC</w:t>
+      </w:r>
+    </w:p>
+    <w:p>
+      <w:pPr>
+        <w:pStyle w:val="ListParagraph"/>
+        <w:numPr>
+          <w:ilvl w:val="0"/>
+          <w:numId w:val="13"/>
+        </w:numPr>
+      </w:pPr>
+      <w:r>
+        <w:t xml:space="preserve">Setelah </w:t>
+      </w:r>
+      <w:proofErr w:type="spellStart"/>
+      <w:r>
+        <w:t>menambah</w:t>
+      </w:r>
+      <w:proofErr w:type="spellEnd"/>
+      <w:r>
+        <w:t xml:space="preserve"> dependency MySQL Driver </w:t>
+      </w:r>
+      <w:proofErr w:type="spellStart"/>
+      <w:r>
+        <w:t>ke</w:t>
+      </w:r>
+      <w:proofErr w:type="spellEnd"/>
+      <w:r>
+        <w:t xml:space="preserve"> project </w:t>
+      </w:r>
+      <w:proofErr w:type="spellStart"/>
+      <w:r>
+        <w:t>kita</w:t>
+      </w:r>
+      <w:proofErr w:type="spellEnd"/>
+    </w:p>
+    <w:p>
+      <w:pPr>
+        <w:pStyle w:val="ListParagraph"/>
+        <w:numPr>
+          <w:ilvl w:val="0"/>
+          <w:numId w:val="13"/>
+        </w:numPr>
+      </w:pPr>
+      <w:r>
+        <w:t xml:space="preserve">Kita </w:t>
+      </w:r>
+      <w:proofErr w:type="spellStart"/>
+      <w:r>
+        <w:t>perlu</w:t>
+      </w:r>
+      <w:proofErr w:type="spellEnd"/>
+      <w:r>
+        <w:t xml:space="preserve"> </w:t>
+      </w:r>
+      <w:proofErr w:type="spellStart"/>
+      <w:r>
+        <w:t>melakukan</w:t>
+      </w:r>
+      <w:proofErr w:type="spellEnd"/>
+      <w:r>
+        <w:t xml:space="preserve"> </w:t>
+      </w:r>
+      <w:proofErr w:type="spellStart"/>
+      <w:r>
+        <w:t>registrasi</w:t>
+      </w:r>
+      <w:proofErr w:type="spellEnd"/>
+      <w:r>
+        <w:t xml:space="preserve"> Driver </w:t>
+      </w:r>
+      <w:proofErr w:type="spellStart"/>
+      <w:r>
+        <w:t>terlebih</w:t>
+      </w:r>
+      <w:proofErr w:type="spellEnd"/>
+      <w:r>
+        <w:t xml:space="preserve"> </w:t>
+      </w:r>
+      <w:proofErr w:type="spellStart"/>
+      <w:r>
+        <w:t>dahulu</w:t>
+      </w:r>
+      <w:proofErr w:type="spellEnd"/>
+    </w:p>
+    <w:p>
+      <w:pPr>
+        <w:pStyle w:val="ListParagraph"/>
+        <w:numPr>
+          <w:ilvl w:val="0"/>
+          <w:numId w:val="13"/>
+        </w:numPr>
+      </w:pPr>
+      <w:proofErr w:type="spellStart"/>
+      <w:r>
+        <w:t>Untuk</w:t>
+      </w:r>
+      <w:proofErr w:type="spellEnd"/>
+      <w:r>
+        <w:t xml:space="preserve"> </w:t>
+      </w:r>
+      <w:proofErr w:type="spellStart"/>
+      <w:r>
+        <w:t>melakukan</w:t>
+      </w:r>
+      <w:proofErr w:type="spellEnd"/>
+      <w:r>
+        <w:t xml:space="preserve"> </w:t>
+      </w:r>
+      <w:proofErr w:type="spellStart"/>
+      <w:r>
+        <w:t>registrasi</w:t>
+      </w:r>
+      <w:proofErr w:type="spellEnd"/>
+      <w:r>
+        <w:t xml:space="preserve">, kitab isa </w:t>
+      </w:r>
+      <w:proofErr w:type="spellStart"/>
+      <w:r>
+        <w:t>menggunakan</w:t>
+      </w:r>
+      <w:proofErr w:type="spellEnd"/>
+      <w:r>
+        <w:t xml:space="preserve"> static method </w:t>
+      </w:r>
+      <w:proofErr w:type="spellStart"/>
+      <w:r>
+        <w:t>registerDriver</w:t>
+      </w:r>
+      <w:proofErr w:type="spellEnd"/>
+      <w:r>
+        <w:t xml:space="preserve"> </w:t>
+      </w:r>
+      <w:proofErr w:type="spellStart"/>
+      <w:r>
+        <w:t>milik</w:t>
+      </w:r>
+      <w:proofErr w:type="spellEnd"/>
+      <w:r>
+        <w:t xml:space="preserve"> class </w:t>
+      </w:r>
+      <w:proofErr w:type="spellStart"/>
+      <w:proofErr w:type="gramStart"/>
+      <w:r>
+        <w:t>java.sql.DriverManager</w:t>
+      </w:r>
+      <w:proofErr w:type="spellEnd"/>
+      <w:proofErr w:type="gramEnd"/>
+    </w:p>
+    <w:p/>
+    <w:p>
+      <w:pPr>
+        <w:rPr>
+          <w:b/>
+          <w:bCs/>
+        </w:rPr>
+      </w:pPr>
+    </w:p>
+    <w:p/>
+    <w:p/>
     <w:p/>
     <w:p/>
     <w:sectPr>
@@ -1777,6 +2399,119 @@
 <file path=word/numbering.xml><?xml version="1.0" encoding="utf-8"?>
 <w:numbering xmlns:wpc="http://schemas.microsoft.com/office/word/2010/wordprocessingCanvas" xmlns:cx="http://schemas.microsoft.com/office/drawing/2014/chartex" xmlns:cx1="http://schemas.microsoft.com/office/drawing/2015/9/8/chartex" xmlns:cx2="http://schemas.microsoft.com/office/drawing/2015/10/21/chartex" xmlns:cx3="http://schemas.microsoft.com/office/drawing/2016/5/9/chartex" xmlns:cx4="http://schemas.microsoft.com/office/drawing/2016/5/10/chartex" xmlns:cx5="http://schemas.microsoft.com/office/drawing/2016/5/11/chartex" xmlns:cx6="http://schemas.microsoft.com/office/drawing/2016/5/12/chartex" xmlns:cx7="http://schemas.microsoft.com/office/drawing/2016/5/13/chartex" xmlns:cx8="http://schemas.microsoft.com/office/drawing/2016/5/14/chartex" xmlns:mc="http://schemas.openxmlformats.org/markup-compatibility/2006" xmlns:aink="http://schemas.microsoft.com/office/drawing/2016/ink" xmlns:am3d="http://schemas.microsoft.com/office/drawing/2017/model3d" xmlns:o="urn:schemas-microsoft-com:office:office" xmlns:r="http://schemas.openxmlformats.org/officeDocument/2006/relationships" xmlns:m="http://schemas.openxmlformats.org/officeDocument/2006/math" xmlns:v="urn:schemas-microsoft-com:vml" xmlns:wp14="http://schemas.microsoft.com/office/word/2010/wordprocessingDrawing" xmlns:wp="http://schemas.openxmlformats.org/drawingml/2006/wordprocessingDrawing" xmlns:w10="urn:schemas-microsoft-com:office:word" xmlns:w="http://schemas.openxmlformats.org/wordprocessingml/2006/main" xmlns:w14="http://schemas.microsoft.com/office/word/2010/wordml" xmlns:w15="http://schemas.microsoft.com/office/word/2012/wordml" xmlns:w16cex="http://schemas.microsoft.com/office/word/2018/wordml/cex" xmlns:w16cid="http://schemas.microsoft.com/office/word/2016/wordml/cid" xmlns:w16="http://schemas.microsoft.com/office/word/2018/wordml" xmlns:w16sdtdh="http://schemas.microsoft.com/office/word/2020/wordml/sdtdatahash" xmlns:w16se="http://schemas.microsoft.com/office/word/2015/wordml/symex" xmlns:wpg="http://schemas.microsoft.com/office/word/2010/wordprocessingGroup" xmlns:wpi="http://schemas.microsoft.com/office/word/2010/wordprocessingInk" xmlns:wne="http://schemas.microsoft.com/office/word/2006/wordml" xmlns:wps="http://schemas.microsoft.com/office/word/2010/wordprocessingShape" mc:Ignorable="w14 w15 w16se w16cid w16 w16cex w16sdtdh wp14">
   <w:abstractNum w:abstractNumId="0" w15:restartNumberingAfterBreak="0">
+    <w:nsid w:val="07131E90"/>
+    <w:multiLevelType w:val="hybridMultilevel"/>
+    <w:tmpl w:val="50CC2EB0"/>
+    <w:lvl w:ilvl="0" w:tplc="04090001">
+      <w:start w:val="1"/>
+      <w:numFmt w:val="bullet"/>
+      <w:lvlText w:val=""/>
+      <w:lvlJc w:val="left"/>
+      <w:pPr>
+        <w:ind w:left="720" w:hanging="360"/>
+      </w:pPr>
+      <w:rPr>
+        <w:rFonts w:ascii="Symbol" w:hAnsi="Symbol" w:hint="default"/>
+      </w:rPr>
+    </w:lvl>
+    <w:lvl w:ilvl="1" w:tplc="04090003" w:tentative="1">
+      <w:start w:val="1"/>
+      <w:numFmt w:val="bullet"/>
+      <w:lvlText w:val="o"/>
+      <w:lvlJc w:val="left"/>
+      <w:pPr>
+        <w:ind w:left="1440" w:hanging="360"/>
+      </w:pPr>
+      <w:rPr>
+        <w:rFonts w:ascii="Courier New" w:hAnsi="Courier New" w:cs="Courier New" w:hint="default"/>
+      </w:rPr>
+    </w:lvl>
+    <w:lvl w:ilvl="2" w:tplc="04090005" w:tentative="1">
+      <w:start w:val="1"/>
+      <w:numFmt w:val="bullet"/>
+      <w:lvlText w:val=""/>
+      <w:lvlJc w:val="left"/>
+      <w:pPr>
+        <w:ind w:left="2160" w:hanging="360"/>
+      </w:pPr>
+      <w:rPr>
+        <w:rFonts w:ascii="Wingdings" w:hAnsi="Wingdings" w:hint="default"/>
+      </w:rPr>
+    </w:lvl>
+    <w:lvl w:ilvl="3" w:tplc="04090001" w:tentative="1">
+      <w:start w:val="1"/>
+      <w:numFmt w:val="bullet"/>
+      <w:lvlText w:val=""/>
+      <w:lvlJc w:val="left"/>
+      <w:pPr>
+        <w:ind w:left="2880" w:hanging="360"/>
+      </w:pPr>
+      <w:rPr>
+        <w:rFonts w:ascii="Symbol" w:hAnsi="Symbol" w:hint="default"/>
+      </w:rPr>
+    </w:lvl>
+    <w:lvl w:ilvl="4" w:tplc="04090003" w:tentative="1">
+      <w:start w:val="1"/>
+      <w:numFmt w:val="bullet"/>
+      <w:lvlText w:val="o"/>
+      <w:lvlJc w:val="left"/>
+      <w:pPr>
+        <w:ind w:left="3600" w:hanging="360"/>
+      </w:pPr>
+      <w:rPr>
+        <w:rFonts w:ascii="Courier New" w:hAnsi="Courier New" w:cs="Courier New" w:hint="default"/>
+      </w:rPr>
+    </w:lvl>
+    <w:lvl w:ilvl="5" w:tplc="04090005" w:tentative="1">
+      <w:start w:val="1"/>
+      <w:numFmt w:val="bullet"/>
+      <w:lvlText w:val=""/>
+      <w:lvlJc w:val="left"/>
+      <w:pPr>
+        <w:ind w:left="4320" w:hanging="360"/>
+      </w:pPr>
+      <w:rPr>
+        <w:rFonts w:ascii="Wingdings" w:hAnsi="Wingdings" w:hint="default"/>
+      </w:rPr>
+    </w:lvl>
+    <w:lvl w:ilvl="6" w:tplc="04090001" w:tentative="1">
+      <w:start w:val="1"/>
+      <w:numFmt w:val="bullet"/>
+      <w:lvlText w:val=""/>
+      <w:lvlJc w:val="left"/>
+      <w:pPr>
+        <w:ind w:left="5040" w:hanging="360"/>
+      </w:pPr>
+      <w:rPr>
+        <w:rFonts w:ascii="Symbol" w:hAnsi="Symbol" w:hint="default"/>
+      </w:rPr>
+    </w:lvl>
+    <w:lvl w:ilvl="7" w:tplc="04090003" w:tentative="1">
+      <w:start w:val="1"/>
+      <w:numFmt w:val="bullet"/>
+      <w:lvlText w:val="o"/>
+      <w:lvlJc w:val="left"/>
+      <w:pPr>
+        <w:ind w:left="5760" w:hanging="360"/>
+      </w:pPr>
+      <w:rPr>
+        <w:rFonts w:ascii="Courier New" w:hAnsi="Courier New" w:cs="Courier New" w:hint="default"/>
+      </w:rPr>
+    </w:lvl>
+    <w:lvl w:ilvl="8" w:tplc="04090005" w:tentative="1">
+      <w:start w:val="1"/>
+      <w:numFmt w:val="bullet"/>
+      <w:lvlText w:val=""/>
+      <w:lvlJc w:val="left"/>
+      <w:pPr>
+        <w:ind w:left="6480" w:hanging="360"/>
+      </w:pPr>
+      <w:rPr>
+        <w:rFonts w:ascii="Wingdings" w:hAnsi="Wingdings" w:hint="default"/>
+      </w:rPr>
+    </w:lvl>
+  </w:abstractNum>
+  <w:abstractNum w:abstractNumId="1" w15:restartNumberingAfterBreak="0">
     <w:nsid w:val="0E120D42"/>
     <w:multiLevelType w:val="hybridMultilevel"/>
     <w:tmpl w:val="C992837C"/>
@@ -1888,7 +2623,233 @@
       </w:rPr>
     </w:lvl>
   </w:abstractNum>
-  <w:abstractNum w:abstractNumId="1" w15:restartNumberingAfterBreak="0">
+  <w:abstractNum w:abstractNumId="2" w15:restartNumberingAfterBreak="0">
+    <w:nsid w:val="15C83E13"/>
+    <w:multiLevelType w:val="hybridMultilevel"/>
+    <w:tmpl w:val="40B4AEA8"/>
+    <w:lvl w:ilvl="0" w:tplc="04090001">
+      <w:start w:val="1"/>
+      <w:numFmt w:val="bullet"/>
+      <w:lvlText w:val=""/>
+      <w:lvlJc w:val="left"/>
+      <w:pPr>
+        <w:ind w:left="720" w:hanging="360"/>
+      </w:pPr>
+      <w:rPr>
+        <w:rFonts w:ascii="Symbol" w:hAnsi="Symbol" w:hint="default"/>
+      </w:rPr>
+    </w:lvl>
+    <w:lvl w:ilvl="1" w:tplc="04090003" w:tentative="1">
+      <w:start w:val="1"/>
+      <w:numFmt w:val="bullet"/>
+      <w:lvlText w:val="o"/>
+      <w:lvlJc w:val="left"/>
+      <w:pPr>
+        <w:ind w:left="1440" w:hanging="360"/>
+      </w:pPr>
+      <w:rPr>
+        <w:rFonts w:ascii="Courier New" w:hAnsi="Courier New" w:cs="Courier New" w:hint="default"/>
+      </w:rPr>
+    </w:lvl>
+    <w:lvl w:ilvl="2" w:tplc="04090005" w:tentative="1">
+      <w:start w:val="1"/>
+      <w:numFmt w:val="bullet"/>
+      <w:lvlText w:val=""/>
+      <w:lvlJc w:val="left"/>
+      <w:pPr>
+        <w:ind w:left="2160" w:hanging="360"/>
+      </w:pPr>
+      <w:rPr>
+        <w:rFonts w:ascii="Wingdings" w:hAnsi="Wingdings" w:hint="default"/>
+      </w:rPr>
+    </w:lvl>
+    <w:lvl w:ilvl="3" w:tplc="04090001" w:tentative="1">
+      <w:start w:val="1"/>
+      <w:numFmt w:val="bullet"/>
+      <w:lvlText w:val=""/>
+      <w:lvlJc w:val="left"/>
+      <w:pPr>
+        <w:ind w:left="2880" w:hanging="360"/>
+      </w:pPr>
+      <w:rPr>
+        <w:rFonts w:ascii="Symbol" w:hAnsi="Symbol" w:hint="default"/>
+      </w:rPr>
+    </w:lvl>
+    <w:lvl w:ilvl="4" w:tplc="04090003" w:tentative="1">
+      <w:start w:val="1"/>
+      <w:numFmt w:val="bullet"/>
+      <w:lvlText w:val="o"/>
+      <w:lvlJc w:val="left"/>
+      <w:pPr>
+        <w:ind w:left="3600" w:hanging="360"/>
+      </w:pPr>
+      <w:rPr>
+        <w:rFonts w:ascii="Courier New" w:hAnsi="Courier New" w:cs="Courier New" w:hint="default"/>
+      </w:rPr>
+    </w:lvl>
+    <w:lvl w:ilvl="5" w:tplc="04090005" w:tentative="1">
+      <w:start w:val="1"/>
+      <w:numFmt w:val="bullet"/>
+      <w:lvlText w:val=""/>
+      <w:lvlJc w:val="left"/>
+      <w:pPr>
+        <w:ind w:left="4320" w:hanging="360"/>
+      </w:pPr>
+      <w:rPr>
+        <w:rFonts w:ascii="Wingdings" w:hAnsi="Wingdings" w:hint="default"/>
+      </w:rPr>
+    </w:lvl>
+    <w:lvl w:ilvl="6" w:tplc="04090001" w:tentative="1">
+      <w:start w:val="1"/>
+      <w:numFmt w:val="bullet"/>
+      <w:lvlText w:val=""/>
+      <w:lvlJc w:val="left"/>
+      <w:pPr>
+        <w:ind w:left="5040" w:hanging="360"/>
+      </w:pPr>
+      <w:rPr>
+        <w:rFonts w:ascii="Symbol" w:hAnsi="Symbol" w:hint="default"/>
+      </w:rPr>
+    </w:lvl>
+    <w:lvl w:ilvl="7" w:tplc="04090003" w:tentative="1">
+      <w:start w:val="1"/>
+      <w:numFmt w:val="bullet"/>
+      <w:lvlText w:val="o"/>
+      <w:lvlJc w:val="left"/>
+      <w:pPr>
+        <w:ind w:left="5760" w:hanging="360"/>
+      </w:pPr>
+      <w:rPr>
+        <w:rFonts w:ascii="Courier New" w:hAnsi="Courier New" w:cs="Courier New" w:hint="default"/>
+      </w:rPr>
+    </w:lvl>
+    <w:lvl w:ilvl="8" w:tplc="04090005" w:tentative="1">
+      <w:start w:val="1"/>
+      <w:numFmt w:val="bullet"/>
+      <w:lvlText w:val=""/>
+      <w:lvlJc w:val="left"/>
+      <w:pPr>
+        <w:ind w:left="6480" w:hanging="360"/>
+      </w:pPr>
+      <w:rPr>
+        <w:rFonts w:ascii="Wingdings" w:hAnsi="Wingdings" w:hint="default"/>
+      </w:rPr>
+    </w:lvl>
+  </w:abstractNum>
+  <w:abstractNum w:abstractNumId="3" w15:restartNumberingAfterBreak="0">
+    <w:nsid w:val="19FB5F10"/>
+    <w:multiLevelType w:val="hybridMultilevel"/>
+    <w:tmpl w:val="5F4C48D8"/>
+    <w:lvl w:ilvl="0" w:tplc="04090001">
+      <w:start w:val="1"/>
+      <w:numFmt w:val="bullet"/>
+      <w:lvlText w:val=""/>
+      <w:lvlJc w:val="left"/>
+      <w:pPr>
+        <w:ind w:left="720" w:hanging="360"/>
+      </w:pPr>
+      <w:rPr>
+        <w:rFonts w:ascii="Symbol" w:hAnsi="Symbol" w:hint="default"/>
+      </w:rPr>
+    </w:lvl>
+    <w:lvl w:ilvl="1" w:tplc="04090003" w:tentative="1">
+      <w:start w:val="1"/>
+      <w:numFmt w:val="bullet"/>
+      <w:lvlText w:val="o"/>
+      <w:lvlJc w:val="left"/>
+      <w:pPr>
+        <w:ind w:left="1440" w:hanging="360"/>
+      </w:pPr>
+      <w:rPr>
+        <w:rFonts w:ascii="Courier New" w:hAnsi="Courier New" w:cs="Courier New" w:hint="default"/>
+      </w:rPr>
+    </w:lvl>
+    <w:lvl w:ilvl="2" w:tplc="04090005" w:tentative="1">
+      <w:start w:val="1"/>
+      <w:numFmt w:val="bullet"/>
+      <w:lvlText w:val=""/>
+      <w:lvlJc w:val="left"/>
+      <w:pPr>
+        <w:ind w:left="2160" w:hanging="360"/>
+      </w:pPr>
+      <w:rPr>
+        <w:rFonts w:ascii="Wingdings" w:hAnsi="Wingdings" w:hint="default"/>
+      </w:rPr>
+    </w:lvl>
+    <w:lvl w:ilvl="3" w:tplc="04090001" w:tentative="1">
+      <w:start w:val="1"/>
+      <w:numFmt w:val="bullet"/>
+      <w:lvlText w:val=""/>
+      <w:lvlJc w:val="left"/>
+      <w:pPr>
+        <w:ind w:left="2880" w:hanging="360"/>
+      </w:pPr>
+      <w:rPr>
+        <w:rFonts w:ascii="Symbol" w:hAnsi="Symbol" w:hint="default"/>
+      </w:rPr>
+    </w:lvl>
+    <w:lvl w:ilvl="4" w:tplc="04090003" w:tentative="1">
+      <w:start w:val="1"/>
+      <w:numFmt w:val="bullet"/>
+      <w:lvlText w:val="o"/>
+      <w:lvlJc w:val="left"/>
+      <w:pPr>
+        <w:ind w:left="3600" w:hanging="360"/>
+      </w:pPr>
+      <w:rPr>
+        <w:rFonts w:ascii="Courier New" w:hAnsi="Courier New" w:cs="Courier New" w:hint="default"/>
+      </w:rPr>
+    </w:lvl>
+    <w:lvl w:ilvl="5" w:tplc="04090005" w:tentative="1">
+      <w:start w:val="1"/>
+      <w:numFmt w:val="bullet"/>
+      <w:lvlText w:val=""/>
+      <w:lvlJc w:val="left"/>
+      <w:pPr>
+        <w:ind w:left="4320" w:hanging="360"/>
+      </w:pPr>
+      <w:rPr>
+        <w:rFonts w:ascii="Wingdings" w:hAnsi="Wingdings" w:hint="default"/>
+      </w:rPr>
+    </w:lvl>
+    <w:lvl w:ilvl="6" w:tplc="04090001" w:tentative="1">
+      <w:start w:val="1"/>
+      <w:numFmt w:val="bullet"/>
+      <w:lvlText w:val=""/>
+      <w:lvlJc w:val="left"/>
+      <w:pPr>
+        <w:ind w:left="5040" w:hanging="360"/>
+      </w:pPr>
+      <w:rPr>
+        <w:rFonts w:ascii="Symbol" w:hAnsi="Symbol" w:hint="default"/>
+      </w:rPr>
+    </w:lvl>
+    <w:lvl w:ilvl="7" w:tplc="04090003" w:tentative="1">
+      <w:start w:val="1"/>
+      <w:numFmt w:val="bullet"/>
+      <w:lvlText w:val="o"/>
+      <w:lvlJc w:val="left"/>
+      <w:pPr>
+        <w:ind w:left="5760" w:hanging="360"/>
+      </w:pPr>
+      <w:rPr>
+        <w:rFonts w:ascii="Courier New" w:hAnsi="Courier New" w:cs="Courier New" w:hint="default"/>
+      </w:rPr>
+    </w:lvl>
+    <w:lvl w:ilvl="8" w:tplc="04090005" w:tentative="1">
+      <w:start w:val="1"/>
+      <w:numFmt w:val="bullet"/>
+      <w:lvlText w:val=""/>
+      <w:lvlJc w:val="left"/>
+      <w:pPr>
+        <w:ind w:left="6480" w:hanging="360"/>
+      </w:pPr>
+      <w:rPr>
+        <w:rFonts w:ascii="Wingdings" w:hAnsi="Wingdings" w:hint="default"/>
+      </w:rPr>
+    </w:lvl>
+  </w:abstractNum>
+  <w:abstractNum w:abstractNumId="4" w15:restartNumberingAfterBreak="0">
     <w:nsid w:val="296419EE"/>
     <w:multiLevelType w:val="hybridMultilevel"/>
     <w:tmpl w:val="DE8AD8D0"/>
@@ -2001,7 +2962,7 @@
       </w:rPr>
     </w:lvl>
   </w:abstractNum>
-  <w:abstractNum w:abstractNumId="2" w15:restartNumberingAfterBreak="0">
+  <w:abstractNum w:abstractNumId="5" w15:restartNumberingAfterBreak="0">
     <w:nsid w:val="38A8452F"/>
     <w:multiLevelType w:val="hybridMultilevel"/>
     <w:tmpl w:val="D88AD674"/>
@@ -2114,7 +3075,7 @@
       </w:rPr>
     </w:lvl>
   </w:abstractNum>
-  <w:abstractNum w:abstractNumId="3" w15:restartNumberingAfterBreak="0">
+  <w:abstractNum w:abstractNumId="6" w15:restartNumberingAfterBreak="0">
     <w:nsid w:val="4DF86255"/>
     <w:multiLevelType w:val="hybridMultilevel"/>
     <w:tmpl w:val="35F08CA6"/>
@@ -2227,7 +3188,120 @@
       </w:rPr>
     </w:lvl>
   </w:abstractNum>
-  <w:abstractNum w:abstractNumId="4" w15:restartNumberingAfterBreak="0">
+  <w:abstractNum w:abstractNumId="7" w15:restartNumberingAfterBreak="0">
+    <w:nsid w:val="65B80531"/>
+    <w:multiLevelType w:val="hybridMultilevel"/>
+    <w:tmpl w:val="BD4C8F5A"/>
+    <w:lvl w:ilvl="0" w:tplc="04090001">
+      <w:start w:val="1"/>
+      <w:numFmt w:val="bullet"/>
+      <w:lvlText w:val=""/>
+      <w:lvlJc w:val="left"/>
+      <w:pPr>
+        <w:ind w:left="720" w:hanging="360"/>
+      </w:pPr>
+      <w:rPr>
+        <w:rFonts w:ascii="Symbol" w:hAnsi="Symbol" w:hint="default"/>
+      </w:rPr>
+    </w:lvl>
+    <w:lvl w:ilvl="1" w:tplc="04090003" w:tentative="1">
+      <w:start w:val="1"/>
+      <w:numFmt w:val="bullet"/>
+      <w:lvlText w:val="o"/>
+      <w:lvlJc w:val="left"/>
+      <w:pPr>
+        <w:ind w:left="1440" w:hanging="360"/>
+      </w:pPr>
+      <w:rPr>
+        <w:rFonts w:ascii="Courier New" w:hAnsi="Courier New" w:cs="Courier New" w:hint="default"/>
+      </w:rPr>
+    </w:lvl>
+    <w:lvl w:ilvl="2" w:tplc="04090005" w:tentative="1">
+      <w:start w:val="1"/>
+      <w:numFmt w:val="bullet"/>
+      <w:lvlText w:val=""/>
+      <w:lvlJc w:val="left"/>
+      <w:pPr>
+        <w:ind w:left="2160" w:hanging="360"/>
+      </w:pPr>
+      <w:rPr>
+        <w:rFonts w:ascii="Wingdings" w:hAnsi="Wingdings" w:hint="default"/>
+      </w:rPr>
+    </w:lvl>
+    <w:lvl w:ilvl="3" w:tplc="04090001" w:tentative="1">
+      <w:start w:val="1"/>
+      <w:numFmt w:val="bullet"/>
+      <w:lvlText w:val=""/>
+      <w:lvlJc w:val="left"/>
+      <w:pPr>
+        <w:ind w:left="2880" w:hanging="360"/>
+      </w:pPr>
+      <w:rPr>
+        <w:rFonts w:ascii="Symbol" w:hAnsi="Symbol" w:hint="default"/>
+      </w:rPr>
+    </w:lvl>
+    <w:lvl w:ilvl="4" w:tplc="04090003" w:tentative="1">
+      <w:start w:val="1"/>
+      <w:numFmt w:val="bullet"/>
+      <w:lvlText w:val="o"/>
+      <w:lvlJc w:val="left"/>
+      <w:pPr>
+        <w:ind w:left="3600" w:hanging="360"/>
+      </w:pPr>
+      <w:rPr>
+        <w:rFonts w:ascii="Courier New" w:hAnsi="Courier New" w:cs="Courier New" w:hint="default"/>
+      </w:rPr>
+    </w:lvl>
+    <w:lvl w:ilvl="5" w:tplc="04090005" w:tentative="1">
+      <w:start w:val="1"/>
+      <w:numFmt w:val="bullet"/>
+      <w:lvlText w:val=""/>
+      <w:lvlJc w:val="left"/>
+      <w:pPr>
+        <w:ind w:left="4320" w:hanging="360"/>
+      </w:pPr>
+      <w:rPr>
+        <w:rFonts w:ascii="Wingdings" w:hAnsi="Wingdings" w:hint="default"/>
+      </w:rPr>
+    </w:lvl>
+    <w:lvl w:ilvl="6" w:tplc="04090001" w:tentative="1">
+      <w:start w:val="1"/>
+      <w:numFmt w:val="bullet"/>
+      <w:lvlText w:val=""/>
+      <w:lvlJc w:val="left"/>
+      <w:pPr>
+        <w:ind w:left="5040" w:hanging="360"/>
+      </w:pPr>
+      <w:rPr>
+        <w:rFonts w:ascii="Symbol" w:hAnsi="Symbol" w:hint="default"/>
+      </w:rPr>
+    </w:lvl>
+    <w:lvl w:ilvl="7" w:tplc="04090003" w:tentative="1">
+      <w:start w:val="1"/>
+      <w:numFmt w:val="bullet"/>
+      <w:lvlText w:val="o"/>
+      <w:lvlJc w:val="left"/>
+      <w:pPr>
+        <w:ind w:left="5760" w:hanging="360"/>
+      </w:pPr>
+      <w:rPr>
+        <w:rFonts w:ascii="Courier New" w:hAnsi="Courier New" w:cs="Courier New" w:hint="default"/>
+      </w:rPr>
+    </w:lvl>
+    <w:lvl w:ilvl="8" w:tplc="04090005" w:tentative="1">
+      <w:start w:val="1"/>
+      <w:numFmt w:val="bullet"/>
+      <w:lvlText w:val=""/>
+      <w:lvlJc w:val="left"/>
+      <w:pPr>
+        <w:ind w:left="6480" w:hanging="360"/>
+      </w:pPr>
+      <w:rPr>
+        <w:rFonts w:ascii="Wingdings" w:hAnsi="Wingdings" w:hint="default"/>
+      </w:rPr>
+    </w:lvl>
+  </w:abstractNum>
+  <w:abstractNum w:abstractNumId="8" w15:restartNumberingAfterBreak="0">
     <w:nsid w:val="664A5EB3"/>
     <w:multiLevelType w:val="hybridMultilevel"/>
     <w:tmpl w:val="71A8C7FC"/>
@@ -2340,7 +3414,7 @@
       </w:rPr>
     </w:lvl>
   </w:abstractNum>
-  <w:abstractNum w:abstractNumId="5" w15:restartNumberingAfterBreak="0">
+  <w:abstractNum w:abstractNumId="9" w15:restartNumberingAfterBreak="0">
     <w:nsid w:val="68751B8C"/>
     <w:multiLevelType w:val="hybridMultilevel"/>
     <w:tmpl w:val="E1528A0A"/>
@@ -2452,7 +3526,120 @@
       </w:rPr>
     </w:lvl>
   </w:abstractNum>
-  <w:abstractNum w:abstractNumId="6" w15:restartNumberingAfterBreak="0">
+  <w:abstractNum w:abstractNumId="10" w15:restartNumberingAfterBreak="0">
+    <w:nsid w:val="6ACF45E4"/>
+    <w:multiLevelType w:val="hybridMultilevel"/>
+    <w:tmpl w:val="1F127518"/>
+    <w:lvl w:ilvl="0" w:tplc="04090001">
+      <w:start w:val="1"/>
+      <w:numFmt w:val="bullet"/>
+      <w:lvlText w:val=""/>
+      <w:lvlJc w:val="left"/>
+      <w:pPr>
+        <w:ind w:left="720" w:hanging="360"/>
+      </w:pPr>
+      <w:rPr>
+        <w:rFonts w:ascii="Symbol" w:hAnsi="Symbol" w:hint="default"/>
+      </w:rPr>
+    </w:lvl>
+    <w:lvl w:ilvl="1" w:tplc="04090003" w:tentative="1">
+      <w:start w:val="1"/>
+      <w:numFmt w:val="bullet"/>
+      <w:lvlText w:val="o"/>
+      <w:lvlJc w:val="left"/>
+      <w:pPr>
+        <w:ind w:left="1440" w:hanging="360"/>
+      </w:pPr>
+      <w:rPr>
+        <w:rFonts w:ascii="Courier New" w:hAnsi="Courier New" w:cs="Courier New" w:hint="default"/>
+      </w:rPr>
+    </w:lvl>
+    <w:lvl w:ilvl="2" w:tplc="04090005" w:tentative="1">
+      <w:start w:val="1"/>
+      <w:numFmt w:val="bullet"/>
+      <w:lvlText w:val=""/>
+      <w:lvlJc w:val="left"/>
+      <w:pPr>
+        <w:ind w:left="2160" w:hanging="360"/>
+      </w:pPr>
+      <w:rPr>
+        <w:rFonts w:ascii="Wingdings" w:hAnsi="Wingdings" w:hint="default"/>
+      </w:rPr>
+    </w:lvl>
+    <w:lvl w:ilvl="3" w:tplc="04090001" w:tentative="1">
+      <w:start w:val="1"/>
+      <w:numFmt w:val="bullet"/>
+      <w:lvlText w:val=""/>
+      <w:lvlJc w:val="left"/>
+      <w:pPr>
+        <w:ind w:left="2880" w:hanging="360"/>
+      </w:pPr>
+      <w:rPr>
+        <w:rFonts w:ascii="Symbol" w:hAnsi="Symbol" w:hint="default"/>
+      </w:rPr>
+    </w:lvl>
+    <w:lvl w:ilvl="4" w:tplc="04090003" w:tentative="1">
+      <w:start w:val="1"/>
+      <w:numFmt w:val="bullet"/>
+      <w:lvlText w:val="o"/>
+      <w:lvlJc w:val="left"/>
+      <w:pPr>
+        <w:ind w:left="3600" w:hanging="360"/>
+      </w:pPr>
+      <w:rPr>
+        <w:rFonts w:ascii="Courier New" w:hAnsi="Courier New" w:cs="Courier New" w:hint="default"/>
+      </w:rPr>
+    </w:lvl>
+    <w:lvl w:ilvl="5" w:tplc="04090005" w:tentative="1">
+      <w:start w:val="1"/>
+      <w:numFmt w:val="bullet"/>
+      <w:lvlText w:val=""/>
+      <w:lvlJc w:val="left"/>
+      <w:pPr>
+        <w:ind w:left="4320" w:hanging="360"/>
+      </w:pPr>
+      <w:rPr>
+        <w:rFonts w:ascii="Wingdings" w:hAnsi="Wingdings" w:hint="default"/>
+      </w:rPr>
+    </w:lvl>
+    <w:lvl w:ilvl="6" w:tplc="04090001" w:tentative="1">
+      <w:start w:val="1"/>
+      <w:numFmt w:val="bullet"/>
+      <w:lvlText w:val=""/>
+      <w:lvlJc w:val="left"/>
+      <w:pPr>
+        <w:ind w:left="5040" w:hanging="360"/>
+      </w:pPr>
+      <w:rPr>
+        <w:rFonts w:ascii="Symbol" w:hAnsi="Symbol" w:hint="default"/>
+      </w:rPr>
+    </w:lvl>
+    <w:lvl w:ilvl="7" w:tplc="04090003" w:tentative="1">
+      <w:start w:val="1"/>
+      <w:numFmt w:val="bullet"/>
+      <w:lvlText w:val="o"/>
+      <w:lvlJc w:val="left"/>
+      <w:pPr>
+        <w:ind w:left="5760" w:hanging="360"/>
+      </w:pPr>
+      <w:rPr>
+        <w:rFonts w:ascii="Courier New" w:hAnsi="Courier New" w:cs="Courier New" w:hint="default"/>
+      </w:rPr>
+    </w:lvl>
+    <w:lvl w:ilvl="8" w:tplc="04090005" w:tentative="1">
+      <w:start w:val="1"/>
+      <w:numFmt w:val="bullet"/>
+      <w:lvlText w:val=""/>
+      <w:lvlJc w:val="left"/>
+      <w:pPr>
+        <w:ind w:left="6480" w:hanging="360"/>
+      </w:pPr>
+      <w:rPr>
+        <w:rFonts w:ascii="Wingdings" w:hAnsi="Wingdings" w:hint="default"/>
+      </w:rPr>
+    </w:lvl>
+  </w:abstractNum>
+  <w:abstractNum w:abstractNumId="11" w15:restartNumberingAfterBreak="0">
     <w:nsid w:val="71A46D8F"/>
     <w:multiLevelType w:val="hybridMultilevel"/>
     <w:tmpl w:val="D0AA850C"/>
@@ -2565,7 +3752,7 @@
       </w:rPr>
     </w:lvl>
   </w:abstractNum>
-  <w:abstractNum w:abstractNumId="7" w15:restartNumberingAfterBreak="0">
+  <w:abstractNum w:abstractNumId="12" w15:restartNumberingAfterBreak="0">
     <w:nsid w:val="754A7B3A"/>
     <w:multiLevelType w:val="hybridMultilevel"/>
     <w:tmpl w:val="DBACE360"/>
@@ -2679,28 +3866,43 @@
     </w:lvl>
   </w:abstractNum>
   <w:num w:numId="1">
+    <w:abstractNumId w:val="6"/>
+  </w:num>
+  <w:num w:numId="2">
+    <w:abstractNumId w:val="5"/>
+  </w:num>
+  <w:num w:numId="3">
+    <w:abstractNumId w:val="4"/>
+  </w:num>
+  <w:num w:numId="4">
+    <w:abstractNumId w:val="12"/>
+  </w:num>
+  <w:num w:numId="5">
+    <w:abstractNumId w:val="11"/>
+  </w:num>
+  <w:num w:numId="6">
+    <w:abstractNumId w:val="1"/>
+  </w:num>
+  <w:num w:numId="7">
+    <w:abstractNumId w:val="9"/>
+  </w:num>
+  <w:num w:numId="8">
+    <w:abstractNumId w:val="8"/>
+  </w:num>
+  <w:num w:numId="9">
+    <w:abstractNumId w:val="0"/>
+  </w:num>
+  <w:num w:numId="10">
+    <w:abstractNumId w:val="10"/>
+  </w:num>
+  <w:num w:numId="11">
+    <w:abstractNumId w:val="2"/>
+  </w:num>
+  <w:num w:numId="12">
     <w:abstractNumId w:val="3"/>
   </w:num>
-  <w:num w:numId="2">
-    <w:abstractNumId w:val="2"/>
-  </w:num>
-  <w:num w:numId="3">
-    <w:abstractNumId w:val="1"/>
-  </w:num>
-  <w:num w:numId="4">
+  <w:num w:numId="13">
     <w:abstractNumId w:val="7"/>
-  </w:num>
-  <w:num w:numId="5">
-    <w:abstractNumId w:val="6"/>
-  </w:num>
-  <w:num w:numId="6">
-    <w:abstractNumId w:val="0"/>
-  </w:num>
-  <w:num w:numId="7">
-    <w:abstractNumId w:val="5"/>
-  </w:num>
-  <w:num w:numId="8">
-    <w:abstractNumId w:val="4"/>
   </w:num>
 </w:numbering>
 </file>

--- a/Java Database.docx
+++ b/Java Database.docx
@@ -2373,6 +2373,1132 @@
       <w:proofErr w:type="spellEnd"/>
       <w:proofErr w:type="gramEnd"/>
     </w:p>
+    <w:p>
+      <w:pPr>
+        <w:pStyle w:val="Heading2"/>
+        <w:rPr>
+          <w:b/>
+          <w:bCs/>
+        </w:rPr>
+      </w:pPr>
+      <w:r>
+        <w:rPr>
+          <w:b/>
+          <w:bCs/>
+        </w:rPr>
+        <w:t>Connection</w:t>
+      </w:r>
+    </w:p>
+    <w:p>
+      <w:pPr>
+        <w:pStyle w:val="ListParagraph"/>
+        <w:numPr>
+          <w:ilvl w:val="0"/>
+          <w:numId w:val="13"/>
+        </w:numPr>
+      </w:pPr>
+      <w:r>
+        <w:t xml:space="preserve">Setelah </w:t>
+      </w:r>
+      <w:proofErr w:type="spellStart"/>
+      <w:r>
+        <w:t>me</w:t>
+      </w:r>
+      <w:r>
+        <w:t>lakukan</w:t>
+      </w:r>
+      <w:proofErr w:type="spellEnd"/>
+      <w:r>
+        <w:t xml:space="preserve"> </w:t>
+      </w:r>
+      <w:proofErr w:type="spellStart"/>
+      <w:r>
+        <w:t>registrasi</w:t>
+      </w:r>
+      <w:proofErr w:type="spellEnd"/>
+      <w:r>
+        <w:t xml:space="preserve"> Driver </w:t>
+      </w:r>
+      <w:proofErr w:type="spellStart"/>
+      <w:r>
+        <w:t>ke</w:t>
+      </w:r>
+      <w:proofErr w:type="spellEnd"/>
+      <w:r>
+        <w:t xml:space="preserve"> JDBC, </w:t>
+      </w:r>
+      <w:proofErr w:type="spellStart"/>
+      <w:r>
+        <w:t>kita</w:t>
+      </w:r>
+      <w:proofErr w:type="spellEnd"/>
+      <w:r>
+        <w:t xml:space="preserve"> </w:t>
+      </w:r>
+      <w:proofErr w:type="spellStart"/>
+      <w:r>
+        <w:t>sekarang</w:t>
+      </w:r>
+      <w:proofErr w:type="spellEnd"/>
+      <w:r>
+        <w:t xml:space="preserve"> </w:t>
+      </w:r>
+      <w:proofErr w:type="spellStart"/>
+      <w:r>
+        <w:t>bisa</w:t>
+      </w:r>
+      <w:proofErr w:type="spellEnd"/>
+      <w:r>
+        <w:t xml:space="preserve"> </w:t>
+      </w:r>
+      <w:proofErr w:type="spellStart"/>
+      <w:r>
+        <w:t>mulai</w:t>
+      </w:r>
+      <w:proofErr w:type="spellEnd"/>
+      <w:r>
+        <w:t xml:space="preserve"> </w:t>
+      </w:r>
+      <w:proofErr w:type="spellStart"/>
+      <w:r>
+        <w:t>melakukan</w:t>
+      </w:r>
+      <w:proofErr w:type="spellEnd"/>
+      <w:r>
+        <w:t xml:space="preserve"> </w:t>
+      </w:r>
+      <w:proofErr w:type="spellStart"/>
+      <w:r>
+        <w:t>koneksi</w:t>
+      </w:r>
+      <w:proofErr w:type="spellEnd"/>
+      <w:r>
+        <w:t xml:space="preserve"> </w:t>
+      </w:r>
+      <w:proofErr w:type="spellStart"/>
+      <w:r>
+        <w:t>ke</w:t>
+      </w:r>
+      <w:proofErr w:type="spellEnd"/>
+      <w:r>
+        <w:t xml:space="preserve"> database</w:t>
+      </w:r>
+    </w:p>
+    <w:p>
+      <w:pPr>
+        <w:pStyle w:val="ListParagraph"/>
+        <w:numPr>
+          <w:ilvl w:val="0"/>
+          <w:numId w:val="13"/>
+        </w:numPr>
+      </w:pPr>
+      <w:proofErr w:type="spellStart"/>
+      <w:r>
+        <w:t>Untuk</w:t>
+      </w:r>
+      <w:proofErr w:type="spellEnd"/>
+      <w:r>
+        <w:t xml:space="preserve"> </w:t>
+      </w:r>
+      <w:proofErr w:type="spellStart"/>
+      <w:r>
+        <w:t>melakukan</w:t>
+      </w:r>
+      <w:proofErr w:type="spellEnd"/>
+      <w:r>
+        <w:t xml:space="preserve"> </w:t>
+      </w:r>
+      <w:proofErr w:type="spellStart"/>
+      <w:r>
+        <w:t>koneksi</w:t>
+      </w:r>
+      <w:proofErr w:type="spellEnd"/>
+      <w:r>
+        <w:t xml:space="preserve"> </w:t>
+      </w:r>
+      <w:proofErr w:type="spellStart"/>
+      <w:r>
+        <w:t>ke</w:t>
+      </w:r>
+      <w:proofErr w:type="spellEnd"/>
+      <w:r>
+        <w:t xml:space="preserve"> database, </w:t>
+      </w:r>
+      <w:proofErr w:type="spellStart"/>
+      <w:r>
+        <w:t>kita</w:t>
+      </w:r>
+      <w:proofErr w:type="spellEnd"/>
+      <w:r>
+        <w:t xml:space="preserve"> </w:t>
+      </w:r>
+      <w:proofErr w:type="spellStart"/>
+      <w:r>
+        <w:t>harus</w:t>
+      </w:r>
+      <w:proofErr w:type="spellEnd"/>
+      <w:r>
+        <w:t xml:space="preserve"> </w:t>
+      </w:r>
+      <w:proofErr w:type="spellStart"/>
+      <w:r>
+        <w:t>memberi</w:t>
+      </w:r>
+      <w:proofErr w:type="spellEnd"/>
+      <w:r>
+        <w:t xml:space="preserve"> </w:t>
+      </w:r>
+      <w:proofErr w:type="spellStart"/>
+      <w:r>
+        <w:t>tahu</w:t>
+      </w:r>
+      <w:proofErr w:type="spellEnd"/>
+      <w:r>
+        <w:t xml:space="preserve"> </w:t>
+      </w:r>
+      <w:proofErr w:type="spellStart"/>
+      <w:r>
+        <w:t>jenis</w:t>
+      </w:r>
+      <w:proofErr w:type="spellEnd"/>
+      <w:r>
+        <w:t xml:space="preserve"> database, host, port, username dan password </w:t>
+      </w:r>
+      <w:proofErr w:type="spellStart"/>
+      <w:r>
+        <w:t>untuk</w:t>
+      </w:r>
+      <w:proofErr w:type="spellEnd"/>
+      <w:r>
+        <w:t xml:space="preserve"> </w:t>
+      </w:r>
+      <w:proofErr w:type="spellStart"/>
+      <w:r>
+        <w:t>terkoneksi</w:t>
+      </w:r>
+      <w:proofErr w:type="spellEnd"/>
+      <w:r>
+        <w:t xml:space="preserve"> </w:t>
+      </w:r>
+      <w:proofErr w:type="spellStart"/>
+      <w:r>
+        <w:t>ke</w:t>
+      </w:r>
+      <w:proofErr w:type="spellEnd"/>
+      <w:r>
+        <w:t xml:space="preserve"> database</w:t>
+      </w:r>
+    </w:p>
+    <w:p>
+      <w:pPr>
+        <w:pStyle w:val="ListParagraph"/>
+        <w:numPr>
+          <w:ilvl w:val="0"/>
+          <w:numId w:val="13"/>
+        </w:numPr>
+      </w:pPr>
+      <w:proofErr w:type="spellStart"/>
+      <w:r>
+        <w:t>Semua</w:t>
+      </w:r>
+      <w:proofErr w:type="spellEnd"/>
+      <w:r>
+        <w:t xml:space="preserve"> </w:t>
+      </w:r>
+      <w:proofErr w:type="spellStart"/>
+      <w:r>
+        <w:t>itu</w:t>
+      </w:r>
+      <w:proofErr w:type="spellEnd"/>
+      <w:r>
+        <w:t xml:space="preserve"> </w:t>
+      </w:r>
+      <w:proofErr w:type="spellStart"/>
+      <w:r>
+        <w:t>biasanya</w:t>
+      </w:r>
+      <w:proofErr w:type="spellEnd"/>
+      <w:r>
+        <w:t xml:space="preserve"> </w:t>
+      </w:r>
+      <w:proofErr w:type="spellStart"/>
+      <w:r>
+        <w:t>digabungkan</w:t>
+      </w:r>
+      <w:proofErr w:type="spellEnd"/>
+      <w:r>
+        <w:t xml:space="preserve"> </w:t>
+      </w:r>
+      <w:proofErr w:type="spellStart"/>
+      <w:r>
+        <w:t>dalam</w:t>
+      </w:r>
+      <w:proofErr w:type="spellEnd"/>
+      <w:r>
+        <w:t xml:space="preserve"> </w:t>
+      </w:r>
+      <w:proofErr w:type="spellStart"/>
+      <w:r>
+        <w:t>sebuah</w:t>
+      </w:r>
+      <w:proofErr w:type="spellEnd"/>
+      <w:r>
+        <w:t xml:space="preserve"> string yang </w:t>
+      </w:r>
+      <w:proofErr w:type="spellStart"/>
+      <w:r>
+        <w:t>biasa</w:t>
+      </w:r>
+      <w:proofErr w:type="spellEnd"/>
+      <w:r>
+        <w:t xml:space="preserve"> </w:t>
+      </w:r>
+      <w:proofErr w:type="spellStart"/>
+      <w:r>
+        <w:t>disebut</w:t>
+      </w:r>
+      <w:proofErr w:type="spellEnd"/>
+      <w:r>
+        <w:t xml:space="preserve"> JDBC URL</w:t>
+      </w:r>
+    </w:p>
+    <w:p>
+      <w:pPr>
+        <w:pStyle w:val="ListParagraph"/>
+        <w:numPr>
+          <w:ilvl w:val="0"/>
+          <w:numId w:val="13"/>
+        </w:numPr>
+      </w:pPr>
+      <w:proofErr w:type="spellStart"/>
+      <w:r>
+        <w:t>Koneksi</w:t>
+      </w:r>
+      <w:proofErr w:type="spellEnd"/>
+      <w:r>
+        <w:t xml:space="preserve"> di </w:t>
+      </w:r>
+      <w:proofErr w:type="spellStart"/>
+      <w:r>
+        <w:t>ke</w:t>
+      </w:r>
+      <w:proofErr w:type="spellEnd"/>
+      <w:r>
+        <w:t xml:space="preserve"> database di </w:t>
+      </w:r>
+      <w:proofErr w:type="spellStart"/>
+      <w:r>
+        <w:t>representasikan</w:t>
+      </w:r>
+      <w:proofErr w:type="spellEnd"/>
+      <w:r>
+        <w:t xml:space="preserve"> oleh interface </w:t>
+      </w:r>
+      <w:proofErr w:type="spellStart"/>
+      <w:proofErr w:type="gramStart"/>
+      <w:r>
+        <w:t>java.sql.Connection</w:t>
+      </w:r>
+      <w:proofErr w:type="spellEnd"/>
+      <w:proofErr w:type="gramEnd"/>
+    </w:p>
+    <w:p>
+      <w:pPr>
+        <w:pStyle w:val="ListParagraph"/>
+        <w:numPr>
+          <w:ilvl w:val="0"/>
+          <w:numId w:val="13"/>
+        </w:numPr>
+      </w:pPr>
+      <w:hyperlink r:id="rId9" w:history="1">
+        <w:r>
+          <w:rPr>
+            <w:rStyle w:val="Hyperlink"/>
+          </w:rPr>
+          <w:t>https://docs.oracle.com/en/java/javase/15/docs/api/java.sql/java/sql/Connection.html</w:t>
+        </w:r>
+      </w:hyperlink>
+    </w:p>
+    <w:p>
+      <w:pPr>
+        <w:rPr>
+          <w:b/>
+          <w:bCs/>
+        </w:rPr>
+      </w:pPr>
+      <w:r>
+        <w:rPr>
+          <w:b/>
+          <w:bCs/>
+        </w:rPr>
+        <w:t>MySQL</w:t>
+      </w:r>
+      <w:r>
+        <w:rPr>
+          <w:b/>
+          <w:bCs/>
+        </w:rPr>
+        <w:t xml:space="preserve"> JDBC</w:t>
+      </w:r>
+      <w:r>
+        <w:rPr>
+          <w:b/>
+          <w:bCs/>
+        </w:rPr>
+        <w:t xml:space="preserve"> URL</w:t>
+      </w:r>
+    </w:p>
+    <w:p>
+      <w:pPr>
+        <w:pStyle w:val="ListParagraph"/>
+        <w:numPr>
+          <w:ilvl w:val="0"/>
+          <w:numId w:val="14"/>
+        </w:numPr>
+      </w:pPr>
+      <w:proofErr w:type="spellStart"/>
+      <w:r>
+        <w:t>Tiap</w:t>
+      </w:r>
+      <w:proofErr w:type="spellEnd"/>
+      <w:r>
+        <w:t xml:space="preserve"> database </w:t>
+      </w:r>
+      <w:proofErr w:type="spellStart"/>
+      <w:r>
+        <w:t>biasanya</w:t>
+      </w:r>
+      <w:proofErr w:type="spellEnd"/>
+      <w:r>
+        <w:t xml:space="preserve"> p</w:t>
+      </w:r>
+      <w:r>
+        <w:t xml:space="preserve">unya format </w:t>
+      </w:r>
+      <w:proofErr w:type="spellStart"/>
+      <w:r>
+        <w:t>jdbc</w:t>
+      </w:r>
+      <w:proofErr w:type="spellEnd"/>
+      <w:r>
+        <w:t xml:space="preserve"> </w:t>
+      </w:r>
+      <w:proofErr w:type="spellStart"/>
+      <w:r>
+        <w:t>url</w:t>
+      </w:r>
+      <w:proofErr w:type="spellEnd"/>
+      <w:r>
+        <w:t xml:space="preserve"> </w:t>
+      </w:r>
+      <w:proofErr w:type="spellStart"/>
+      <w:r>
+        <w:t>sendiri</w:t>
+      </w:r>
+      <w:proofErr w:type="spellEnd"/>
+      <w:r>
+        <w:t xml:space="preserve"> – </w:t>
+      </w:r>
+      <w:proofErr w:type="spellStart"/>
+      <w:r>
+        <w:t>sendiri</w:t>
+      </w:r>
+      <w:proofErr w:type="spellEnd"/>
+    </w:p>
+    <w:p>
+      <w:pPr>
+        <w:pStyle w:val="ListParagraph"/>
+        <w:numPr>
+          <w:ilvl w:val="0"/>
+          <w:numId w:val="14"/>
+        </w:numPr>
+      </w:pPr>
+      <w:proofErr w:type="spellStart"/>
+      <w:r>
+        <w:t>Contohnya</w:t>
+      </w:r>
+      <w:proofErr w:type="spellEnd"/>
+      <w:r>
+        <w:t xml:space="preserve"> di </w:t>
+      </w:r>
+      <w:proofErr w:type="spellStart"/>
+      <w:r>
+        <w:t>MySQ</w:t>
+      </w:r>
+      <w:proofErr w:type="spellEnd"/>
+      <w:r>
+        <w:t xml:space="preserve">, kitab isa </w:t>
+      </w:r>
+      <w:proofErr w:type="spellStart"/>
+      <w:r>
+        <w:t>menggunakan</w:t>
+      </w:r>
+      <w:proofErr w:type="spellEnd"/>
+      <w:r>
+        <w:t xml:space="preserve"> format </w:t>
+      </w:r>
+      <w:proofErr w:type="spellStart"/>
+      <w:r>
+        <w:t>seperti</w:t>
+      </w:r>
+      <w:proofErr w:type="spellEnd"/>
+      <w:r>
+        <w:t xml:space="preserve"> </w:t>
+      </w:r>
+      <w:proofErr w:type="spellStart"/>
+      <w:r>
+        <w:t>ini</w:t>
+      </w:r>
+      <w:proofErr w:type="spellEnd"/>
+    </w:p>
+    <w:p>
+      <w:pPr>
+        <w:pStyle w:val="ListParagraph"/>
+        <w:numPr>
+          <w:ilvl w:val="0"/>
+          <w:numId w:val="14"/>
+        </w:numPr>
+      </w:pPr>
+      <w:proofErr w:type="spellStart"/>
+      <w:proofErr w:type="gramStart"/>
+      <w:r>
+        <w:lastRenderedPageBreak/>
+        <w:t>J</w:t>
+      </w:r>
+      <w:r>
+        <w:t>dbc</w:t>
+      </w:r>
+      <w:r>
+        <w:t>:mysql</w:t>
+      </w:r>
+      <w:proofErr w:type="spellEnd"/>
+      <w:r>
+        <w:t>://</w:t>
+      </w:r>
+      <w:proofErr w:type="spellStart"/>
+      <w:r>
+        <w:t>host:port</w:t>
+      </w:r>
+      <w:proofErr w:type="spellEnd"/>
+      <w:r>
+        <w:t>/</w:t>
+      </w:r>
+      <w:proofErr w:type="spellStart"/>
+      <w:r>
+        <w:t>namadatabase</w:t>
+      </w:r>
+      <w:proofErr w:type="spellEnd"/>
+      <w:proofErr w:type="gramEnd"/>
+    </w:p>
+    <w:p>
+      <w:pPr>
+        <w:rPr>
+          <w:b/>
+          <w:bCs/>
+        </w:rPr>
+      </w:pPr>
+      <w:proofErr w:type="spellStart"/>
+      <w:r>
+        <w:rPr>
+          <w:b/>
+          <w:bCs/>
+        </w:rPr>
+        <w:t>M</w:t>
+      </w:r>
+      <w:r>
+        <w:rPr>
+          <w:b/>
+          <w:bCs/>
+        </w:rPr>
+        <w:t>embuat</w:t>
+      </w:r>
+      <w:proofErr w:type="spellEnd"/>
+      <w:r>
+        <w:rPr>
+          <w:b/>
+          <w:bCs/>
+        </w:rPr>
+        <w:t xml:space="preserve"> Connection</w:t>
+      </w:r>
+    </w:p>
+    <w:p>
+      <w:pPr>
+        <w:pStyle w:val="ListParagraph"/>
+        <w:numPr>
+          <w:ilvl w:val="0"/>
+          <w:numId w:val="15"/>
+        </w:numPr>
+      </w:pPr>
+      <w:proofErr w:type="spellStart"/>
+      <w:r>
+        <w:t>Untuk</w:t>
+      </w:r>
+      <w:proofErr w:type="spellEnd"/>
+      <w:r>
+        <w:t xml:space="preserve"> </w:t>
+      </w:r>
+      <w:proofErr w:type="spellStart"/>
+      <w:r>
+        <w:t>membuat</w:t>
+      </w:r>
+      <w:proofErr w:type="spellEnd"/>
+      <w:r>
+        <w:t xml:space="preserve"> Connection </w:t>
+      </w:r>
+      <w:proofErr w:type="spellStart"/>
+      <w:r>
+        <w:t>ke</w:t>
+      </w:r>
+      <w:proofErr w:type="spellEnd"/>
+      <w:r>
+        <w:t xml:space="preserve"> database, kitab isa </w:t>
+      </w:r>
+      <w:proofErr w:type="spellStart"/>
+      <w:r>
+        <w:t>menggunakan</w:t>
+      </w:r>
+      <w:proofErr w:type="spellEnd"/>
+      <w:r>
+        <w:t xml:space="preserve"> static method </w:t>
+      </w:r>
+      <w:proofErr w:type="spellStart"/>
+      <w:proofErr w:type="gramStart"/>
+      <w:r>
+        <w:t>getConnection</w:t>
+      </w:r>
+      <w:proofErr w:type="spellEnd"/>
+      <w:r>
+        <w:t>(</w:t>
+      </w:r>
+      <w:proofErr w:type="gramEnd"/>
+      <w:r>
+        <w:t xml:space="preserve">) di class </w:t>
+      </w:r>
+      <w:proofErr w:type="spellStart"/>
+      <w:r>
+        <w:t>java.sql.DriverManager</w:t>
+      </w:r>
+      <w:proofErr w:type="spellEnd"/>
+    </w:p>
+    <w:p>
+      <w:pPr>
+        <w:pStyle w:val="ListParagraph"/>
+        <w:numPr>
+          <w:ilvl w:val="0"/>
+          <w:numId w:val="15"/>
+        </w:numPr>
+      </w:pPr>
+      <w:proofErr w:type="spellStart"/>
+      <w:r>
+        <w:t>Semua</w:t>
+      </w:r>
+      <w:proofErr w:type="spellEnd"/>
+      <w:r>
+        <w:t xml:space="preserve"> method di JDBC rata-rata </w:t>
+      </w:r>
+      <w:proofErr w:type="spellStart"/>
+      <w:r>
+        <w:t>selalu</w:t>
+      </w:r>
+      <w:proofErr w:type="spellEnd"/>
+      <w:r>
+        <w:t xml:space="preserve"> </w:t>
+      </w:r>
+      <w:proofErr w:type="spellStart"/>
+      <w:r>
+        <w:t>akan</w:t>
+      </w:r>
+      <w:proofErr w:type="spellEnd"/>
+      <w:r>
+        <w:t xml:space="preserve"> </w:t>
+      </w:r>
+      <w:proofErr w:type="spellStart"/>
+      <w:r>
+        <w:t>menghasilkan</w:t>
+      </w:r>
+      <w:proofErr w:type="spellEnd"/>
+      <w:r>
+        <w:t xml:space="preserve"> </w:t>
+      </w:r>
+      <w:proofErr w:type="spellStart"/>
+      <w:r>
+        <w:t>SQLException</w:t>
+      </w:r>
+      <w:proofErr w:type="spellEnd"/>
+    </w:p>
+    <w:p>
+      <w:pPr>
+        <w:rPr>
+          <w:b/>
+          <w:bCs/>
+        </w:rPr>
+      </w:pPr>
+      <w:proofErr w:type="spellStart"/>
+      <w:r>
+        <w:rPr>
+          <w:b/>
+          <w:bCs/>
+        </w:rPr>
+        <w:t>Me</w:t>
+      </w:r>
+      <w:r>
+        <w:rPr>
+          <w:b/>
+          <w:bCs/>
+        </w:rPr>
+        <w:t>nutup</w:t>
+      </w:r>
+      <w:proofErr w:type="spellEnd"/>
+      <w:r>
+        <w:rPr>
+          <w:b/>
+          <w:bCs/>
+        </w:rPr>
+        <w:t xml:space="preserve"> Connection</w:t>
+      </w:r>
+    </w:p>
+    <w:p>
+      <w:pPr>
+        <w:pStyle w:val="ListParagraph"/>
+        <w:numPr>
+          <w:ilvl w:val="0"/>
+          <w:numId w:val="15"/>
+        </w:numPr>
+      </w:pPr>
+      <w:proofErr w:type="spellStart"/>
+      <w:r>
+        <w:t>Saat</w:t>
+      </w:r>
+      <w:proofErr w:type="spellEnd"/>
+      <w:r>
+        <w:t xml:space="preserve"> </w:t>
+      </w:r>
+      <w:proofErr w:type="spellStart"/>
+      <w:r>
+        <w:t>kita</w:t>
+      </w:r>
+      <w:proofErr w:type="spellEnd"/>
+      <w:r>
+        <w:t xml:space="preserve"> </w:t>
+      </w:r>
+      <w:proofErr w:type="spellStart"/>
+      <w:r>
+        <w:t>selesai</w:t>
+      </w:r>
+      <w:proofErr w:type="spellEnd"/>
+      <w:r>
+        <w:t xml:space="preserve"> </w:t>
+      </w:r>
+      <w:proofErr w:type="spellStart"/>
+      <w:r>
+        <w:t>menggunkan</w:t>
+      </w:r>
+      <w:proofErr w:type="spellEnd"/>
+      <w:r>
+        <w:t xml:space="preserve"> Connection, </w:t>
+      </w:r>
+      <w:proofErr w:type="spellStart"/>
+      <w:r>
+        <w:t>disarankan</w:t>
+      </w:r>
+      <w:proofErr w:type="spellEnd"/>
+      <w:r>
+        <w:t xml:space="preserve"> </w:t>
+      </w:r>
+      <w:proofErr w:type="spellStart"/>
+      <w:r>
+        <w:t>untuk</w:t>
+      </w:r>
+      <w:proofErr w:type="spellEnd"/>
+      <w:r>
+        <w:t xml:space="preserve"> </w:t>
+      </w:r>
+      <w:proofErr w:type="spellStart"/>
+      <w:r>
+        <w:t>selalu</w:t>
+      </w:r>
+      <w:proofErr w:type="spellEnd"/>
+      <w:r>
+        <w:t xml:space="preserve"> </w:t>
+      </w:r>
+      <w:proofErr w:type="spellStart"/>
+      <w:r>
+        <w:t>menutup</w:t>
+      </w:r>
+      <w:proofErr w:type="spellEnd"/>
+      <w:r>
+        <w:t xml:space="preserve"> Connection </w:t>
+      </w:r>
+      <w:proofErr w:type="spellStart"/>
+      <w:r>
+        <w:t>tersebut</w:t>
+      </w:r>
+      <w:proofErr w:type="spellEnd"/>
+    </w:p>
+    <w:p>
+      <w:pPr>
+        <w:pStyle w:val="ListParagraph"/>
+        <w:numPr>
+          <w:ilvl w:val="0"/>
+          <w:numId w:val="15"/>
+        </w:numPr>
+      </w:pPr>
+      <w:r>
+        <w:t xml:space="preserve">Jika </w:t>
+      </w:r>
+      <w:proofErr w:type="spellStart"/>
+      <w:r>
+        <w:t>sebuah</w:t>
+      </w:r>
+      <w:proofErr w:type="spellEnd"/>
+      <w:r>
+        <w:t xml:space="preserve"> Connection </w:t>
+      </w:r>
+      <w:proofErr w:type="spellStart"/>
+      <w:r>
+        <w:t>tidak</w:t>
+      </w:r>
+      <w:proofErr w:type="spellEnd"/>
+      <w:r>
+        <w:t xml:space="preserve"> </w:t>
+      </w:r>
+      <w:proofErr w:type="spellStart"/>
+      <w:r>
+        <w:t>kita</w:t>
+      </w:r>
+      <w:proofErr w:type="spellEnd"/>
+      <w:r>
+        <w:t xml:space="preserve"> </w:t>
+      </w:r>
+      <w:proofErr w:type="spellStart"/>
+      <w:r>
+        <w:t>tutup</w:t>
+      </w:r>
+      <w:proofErr w:type="spellEnd"/>
+      <w:r>
+        <w:t xml:space="preserve">, </w:t>
+      </w:r>
+      <w:proofErr w:type="spellStart"/>
+      <w:r>
+        <w:t>maka</w:t>
+      </w:r>
+      <w:proofErr w:type="spellEnd"/>
+      <w:r>
+        <w:t xml:space="preserve"> </w:t>
+      </w:r>
+      <w:proofErr w:type="spellStart"/>
+      <w:r>
+        <w:t>selama</w:t>
+      </w:r>
+      <w:proofErr w:type="spellEnd"/>
+      <w:r>
+        <w:t xml:space="preserve"> </w:t>
+      </w:r>
+      <w:proofErr w:type="spellStart"/>
+      <w:r>
+        <w:t>aplikasi</w:t>
+      </w:r>
+      <w:proofErr w:type="spellEnd"/>
+      <w:r>
+        <w:t xml:space="preserve"> </w:t>
+      </w:r>
+      <w:proofErr w:type="spellStart"/>
+      <w:r>
+        <w:t>kita</w:t>
+      </w:r>
+      <w:proofErr w:type="spellEnd"/>
+      <w:r>
+        <w:t xml:space="preserve"> </w:t>
+      </w:r>
+      <w:proofErr w:type="spellStart"/>
+      <w:r>
+        <w:t>berjalan</w:t>
+      </w:r>
+      <w:proofErr w:type="spellEnd"/>
+      <w:r>
+        <w:t xml:space="preserve">, </w:t>
+      </w:r>
+      <w:proofErr w:type="spellStart"/>
+      <w:r>
+        <w:t>koneksi</w:t>
+      </w:r>
+      <w:proofErr w:type="spellEnd"/>
+      <w:r>
+        <w:t xml:space="preserve"> </w:t>
+      </w:r>
+      <w:proofErr w:type="spellStart"/>
+      <w:r>
+        <w:t>ke</w:t>
+      </w:r>
+      <w:proofErr w:type="spellEnd"/>
+      <w:r>
+        <w:t xml:space="preserve"> database </w:t>
+      </w:r>
+      <w:proofErr w:type="spellStart"/>
+      <w:r>
+        <w:t>akan</w:t>
+      </w:r>
+      <w:proofErr w:type="spellEnd"/>
+      <w:r>
+        <w:t xml:space="preserve"> </w:t>
+      </w:r>
+      <w:proofErr w:type="spellStart"/>
+      <w:r>
+        <w:t>selalu</w:t>
+      </w:r>
+      <w:proofErr w:type="spellEnd"/>
+      <w:r>
+        <w:t xml:space="preserve"> </w:t>
+      </w:r>
+      <w:proofErr w:type="spellStart"/>
+      <w:r>
+        <w:t>terbuka</w:t>
+      </w:r>
+      <w:proofErr w:type="spellEnd"/>
+    </w:p>
+    <w:p>
+      <w:pPr>
+        <w:pStyle w:val="ListParagraph"/>
+        <w:numPr>
+          <w:ilvl w:val="0"/>
+          <w:numId w:val="15"/>
+        </w:numPr>
+      </w:pPr>
+      <w:r>
+        <w:t xml:space="preserve">Jika Connection yang </w:t>
+      </w:r>
+      <w:proofErr w:type="spellStart"/>
+      <w:r>
+        <w:t>terbuka</w:t>
+      </w:r>
+      <w:proofErr w:type="spellEnd"/>
+      <w:r>
+        <w:t xml:space="preserve"> </w:t>
+      </w:r>
+      <w:proofErr w:type="spellStart"/>
+      <w:r>
+        <w:t>ke</w:t>
+      </w:r>
+      <w:proofErr w:type="spellEnd"/>
+      <w:r>
+        <w:t xml:space="preserve"> database </w:t>
+      </w:r>
+      <w:proofErr w:type="spellStart"/>
+      <w:r>
+        <w:t>terlalu</w:t>
+      </w:r>
+      <w:proofErr w:type="spellEnd"/>
+      <w:r>
+        <w:t xml:space="preserve"> </w:t>
+      </w:r>
+      <w:proofErr w:type="spellStart"/>
+      <w:r>
+        <w:t>banyak</w:t>
+      </w:r>
+      <w:proofErr w:type="spellEnd"/>
+      <w:r>
+        <w:t xml:space="preserve">, </w:t>
+      </w:r>
+      <w:proofErr w:type="spellStart"/>
+      <w:r>
+        <w:t>ditakutkan</w:t>
+      </w:r>
+      <w:proofErr w:type="spellEnd"/>
+      <w:r>
+        <w:t xml:space="preserve"> </w:t>
+      </w:r>
+      <w:proofErr w:type="spellStart"/>
+      <w:r>
+        <w:t>nanti</w:t>
+      </w:r>
+      <w:proofErr w:type="spellEnd"/>
+      <w:r>
+        <w:t xml:space="preserve"> </w:t>
+      </w:r>
+      <w:proofErr w:type="spellStart"/>
+      <w:r>
+        <w:t>kita</w:t>
+      </w:r>
+      <w:proofErr w:type="spellEnd"/>
+      <w:r>
+        <w:t xml:space="preserve"> </w:t>
+      </w:r>
+      <w:proofErr w:type="spellStart"/>
+      <w:r>
+        <w:t>tidak</w:t>
+      </w:r>
+      <w:proofErr w:type="spellEnd"/>
+      <w:r>
+        <w:t xml:space="preserve"> </w:t>
+      </w:r>
+      <w:proofErr w:type="spellStart"/>
+      <w:r>
+        <w:t>bisa</w:t>
+      </w:r>
+      <w:proofErr w:type="spellEnd"/>
+      <w:r>
+        <w:t xml:space="preserve"> </w:t>
+      </w:r>
+      <w:proofErr w:type="spellStart"/>
+      <w:r>
+        <w:t>membuka</w:t>
+      </w:r>
+      <w:proofErr w:type="spellEnd"/>
+      <w:r>
+        <w:t xml:space="preserve"> </w:t>
+      </w:r>
+      <w:proofErr w:type="spellStart"/>
+      <w:r>
+        <w:t>koneksi</w:t>
+      </w:r>
+      <w:proofErr w:type="spellEnd"/>
+      <w:r>
+        <w:t xml:space="preserve"> </w:t>
+      </w:r>
+      <w:proofErr w:type="spellStart"/>
+      <w:r>
+        <w:t>lagi</w:t>
+      </w:r>
+      <w:proofErr w:type="spellEnd"/>
+      <w:r>
+        <w:t xml:space="preserve"> </w:t>
+      </w:r>
+      <w:proofErr w:type="spellStart"/>
+      <w:r>
+        <w:t>ke</w:t>
+      </w:r>
+      <w:proofErr w:type="spellEnd"/>
+      <w:r>
+        <w:t xml:space="preserve"> database </w:t>
+      </w:r>
+      <w:proofErr w:type="spellStart"/>
+      <w:r>
+        <w:t>dikarenakan</w:t>
+      </w:r>
+      <w:proofErr w:type="spellEnd"/>
+      <w:r>
+        <w:t xml:space="preserve"> </w:t>
+      </w:r>
+      <w:proofErr w:type="spellStart"/>
+      <w:r>
+        <w:t>sudah</w:t>
+      </w:r>
+      <w:proofErr w:type="spellEnd"/>
+      <w:r>
+        <w:t xml:space="preserve"> </w:t>
+      </w:r>
+      <w:proofErr w:type="spellStart"/>
+      <w:r>
+        <w:t>menyentuh</w:t>
+      </w:r>
+      <w:proofErr w:type="spellEnd"/>
+      <w:r>
+        <w:t xml:space="preserve"> </w:t>
+      </w:r>
+      <w:proofErr w:type="spellStart"/>
+      <w:r>
+        <w:t>nilai</w:t>
+      </w:r>
+      <w:proofErr w:type="spellEnd"/>
+      <w:r>
+        <w:t xml:space="preserve"> </w:t>
+      </w:r>
+      <w:proofErr w:type="spellStart"/>
+      <w:r>
+        <w:t>maksimum</w:t>
+      </w:r>
+      <w:proofErr w:type="spellEnd"/>
+      <w:r>
+        <w:t xml:space="preserve"> </w:t>
+      </w:r>
+      <w:proofErr w:type="spellStart"/>
+      <w:r>
+        <w:t>koneksi</w:t>
+      </w:r>
+      <w:proofErr w:type="spellEnd"/>
+      <w:r>
+        <w:t xml:space="preserve"> yang </w:t>
+      </w:r>
+      <w:proofErr w:type="spellStart"/>
+      <w:r>
+        <w:t>bisa</w:t>
+      </w:r>
+      <w:proofErr w:type="spellEnd"/>
+      <w:r>
+        <w:t xml:space="preserve"> di </w:t>
+      </w:r>
+      <w:proofErr w:type="spellStart"/>
+      <w:r>
+        <w:t>tangani</w:t>
+      </w:r>
+      <w:proofErr w:type="spellEnd"/>
+      <w:r>
+        <w:t xml:space="preserve"> oleh database </w:t>
+      </w:r>
+      <w:proofErr w:type="spellStart"/>
+      <w:r>
+        <w:t>nya</w:t>
+      </w:r>
+      <w:proofErr w:type="spellEnd"/>
+    </w:p>
+    <w:p>
+      <w:pPr>
+        <w:pStyle w:val="ListParagraph"/>
+        <w:numPr>
+          <w:ilvl w:val="0"/>
+          <w:numId w:val="15"/>
+        </w:numPr>
+      </w:pPr>
+      <w:proofErr w:type="spellStart"/>
+      <w:r>
+        <w:t>Contohnya</w:t>
+      </w:r>
+      <w:proofErr w:type="spellEnd"/>
+      <w:r>
+        <w:t xml:space="preserve">, </w:t>
+      </w:r>
+      <w:proofErr w:type="spellStart"/>
+      <w:r>
+        <w:t>maksimum</w:t>
+      </w:r>
+      <w:proofErr w:type="spellEnd"/>
+      <w:r>
+        <w:t xml:space="preserve"> Connection di MySQL </w:t>
+      </w:r>
+      <w:proofErr w:type="spellStart"/>
+      <w:r>
+        <w:t>adalah</w:t>
+      </w:r>
+      <w:proofErr w:type="spellEnd"/>
+      <w:r>
+        <w:t xml:space="preserve"> 151</w:t>
+      </w:r>
+    </w:p>
+    <w:p>
+      <w:pPr>
+        <w:pStyle w:val="ListParagraph"/>
+        <w:numPr>
+          <w:ilvl w:val="0"/>
+          <w:numId w:val="15"/>
+        </w:numPr>
+      </w:pPr>
+      <w:hyperlink r:id="rId10" w:history="1">
+        <w:r>
+          <w:rPr>
+            <w:rStyle w:val="Hyperlink"/>
+          </w:rPr>
+          <w:t>https://dev.mysql.com/doc/refman/8.0/en/server-system-variables.html#sysvar_max_connections</w:t>
+        </w:r>
+      </w:hyperlink>
+    </w:p>
+    <w:p>
+      <w:pPr>
+        <w:pStyle w:val="ListParagraph"/>
+      </w:pPr>
+    </w:p>
+    <w:p/>
+    <w:p/>
+    <w:p/>
     <w:p/>
     <w:p>
       <w:pPr>
@@ -2737,6 +3863,119 @@
     </w:lvl>
   </w:abstractNum>
   <w:abstractNum w:abstractNumId="3" w15:restartNumberingAfterBreak="0">
+    <w:nsid w:val="19E7697D"/>
+    <w:multiLevelType w:val="hybridMultilevel"/>
+    <w:tmpl w:val="6610CE66"/>
+    <w:lvl w:ilvl="0" w:tplc="04090001">
+      <w:start w:val="1"/>
+      <w:numFmt w:val="bullet"/>
+      <w:lvlText w:val=""/>
+      <w:lvlJc w:val="left"/>
+      <w:pPr>
+        <w:ind w:left="720" w:hanging="360"/>
+      </w:pPr>
+      <w:rPr>
+        <w:rFonts w:ascii="Symbol" w:hAnsi="Symbol" w:hint="default"/>
+      </w:rPr>
+    </w:lvl>
+    <w:lvl w:ilvl="1" w:tplc="04090003" w:tentative="1">
+      <w:start w:val="1"/>
+      <w:numFmt w:val="bullet"/>
+      <w:lvlText w:val="o"/>
+      <w:lvlJc w:val="left"/>
+      <w:pPr>
+        <w:ind w:left="1440" w:hanging="360"/>
+      </w:pPr>
+      <w:rPr>
+        <w:rFonts w:ascii="Courier New" w:hAnsi="Courier New" w:cs="Courier New" w:hint="default"/>
+      </w:rPr>
+    </w:lvl>
+    <w:lvl w:ilvl="2" w:tplc="04090005" w:tentative="1">
+      <w:start w:val="1"/>
+      <w:numFmt w:val="bullet"/>
+      <w:lvlText w:val=""/>
+      <w:lvlJc w:val="left"/>
+      <w:pPr>
+        <w:ind w:left="2160" w:hanging="360"/>
+      </w:pPr>
+      <w:rPr>
+        <w:rFonts w:ascii="Wingdings" w:hAnsi="Wingdings" w:hint="default"/>
+      </w:rPr>
+    </w:lvl>
+    <w:lvl w:ilvl="3" w:tplc="04090001" w:tentative="1">
+      <w:start w:val="1"/>
+      <w:numFmt w:val="bullet"/>
+      <w:lvlText w:val=""/>
+      <w:lvlJc w:val="left"/>
+      <w:pPr>
+        <w:ind w:left="2880" w:hanging="360"/>
+      </w:pPr>
+      <w:rPr>
+        <w:rFonts w:ascii="Symbol" w:hAnsi="Symbol" w:hint="default"/>
+      </w:rPr>
+    </w:lvl>
+    <w:lvl w:ilvl="4" w:tplc="04090003" w:tentative="1">
+      <w:start w:val="1"/>
+      <w:numFmt w:val="bullet"/>
+      <w:lvlText w:val="o"/>
+      <w:lvlJc w:val="left"/>
+      <w:pPr>
+        <w:ind w:left="3600" w:hanging="360"/>
+      </w:pPr>
+      <w:rPr>
+        <w:rFonts w:ascii="Courier New" w:hAnsi="Courier New" w:cs="Courier New" w:hint="default"/>
+      </w:rPr>
+    </w:lvl>
+    <w:lvl w:ilvl="5" w:tplc="04090005" w:tentative="1">
+      <w:start w:val="1"/>
+      <w:numFmt w:val="bullet"/>
+      <w:lvlText w:val=""/>
+      <w:lvlJc w:val="left"/>
+      <w:pPr>
+        <w:ind w:left="4320" w:hanging="360"/>
+      </w:pPr>
+      <w:rPr>
+        <w:rFonts w:ascii="Wingdings" w:hAnsi="Wingdings" w:hint="default"/>
+      </w:rPr>
+    </w:lvl>
+    <w:lvl w:ilvl="6" w:tplc="04090001" w:tentative="1">
+      <w:start w:val="1"/>
+      <w:numFmt w:val="bullet"/>
+      <w:lvlText w:val=""/>
+      <w:lvlJc w:val="left"/>
+      <w:pPr>
+        <w:ind w:left="5040" w:hanging="360"/>
+      </w:pPr>
+      <w:rPr>
+        <w:rFonts w:ascii="Symbol" w:hAnsi="Symbol" w:hint="default"/>
+      </w:rPr>
+    </w:lvl>
+    <w:lvl w:ilvl="7" w:tplc="04090003" w:tentative="1">
+      <w:start w:val="1"/>
+      <w:numFmt w:val="bullet"/>
+      <w:lvlText w:val="o"/>
+      <w:lvlJc w:val="left"/>
+      <w:pPr>
+        <w:ind w:left="5760" w:hanging="360"/>
+      </w:pPr>
+      <w:rPr>
+        <w:rFonts w:ascii="Courier New" w:hAnsi="Courier New" w:cs="Courier New" w:hint="default"/>
+      </w:rPr>
+    </w:lvl>
+    <w:lvl w:ilvl="8" w:tplc="04090005" w:tentative="1">
+      <w:start w:val="1"/>
+      <w:numFmt w:val="bullet"/>
+      <w:lvlText w:val=""/>
+      <w:lvlJc w:val="left"/>
+      <w:pPr>
+        <w:ind w:left="6480" w:hanging="360"/>
+      </w:pPr>
+      <w:rPr>
+        <w:rFonts w:ascii="Wingdings" w:hAnsi="Wingdings" w:hint="default"/>
+      </w:rPr>
+    </w:lvl>
+  </w:abstractNum>
+  <w:abstractNum w:abstractNumId="4" w15:restartNumberingAfterBreak="0">
     <w:nsid w:val="19FB5F10"/>
     <w:multiLevelType w:val="hybridMultilevel"/>
     <w:tmpl w:val="5F4C48D8"/>
@@ -2849,7 +4088,7 @@
       </w:rPr>
     </w:lvl>
   </w:abstractNum>
-  <w:abstractNum w:abstractNumId="4" w15:restartNumberingAfterBreak="0">
+  <w:abstractNum w:abstractNumId="5" w15:restartNumberingAfterBreak="0">
     <w:nsid w:val="296419EE"/>
     <w:multiLevelType w:val="hybridMultilevel"/>
     <w:tmpl w:val="DE8AD8D0"/>
@@ -2962,7 +4201,7 @@
       </w:rPr>
     </w:lvl>
   </w:abstractNum>
-  <w:abstractNum w:abstractNumId="5" w15:restartNumberingAfterBreak="0">
+  <w:abstractNum w:abstractNumId="6" w15:restartNumberingAfterBreak="0">
     <w:nsid w:val="38A8452F"/>
     <w:multiLevelType w:val="hybridMultilevel"/>
     <w:tmpl w:val="D88AD674"/>
@@ -3075,7 +4314,7 @@
       </w:rPr>
     </w:lvl>
   </w:abstractNum>
-  <w:abstractNum w:abstractNumId="6" w15:restartNumberingAfterBreak="0">
+  <w:abstractNum w:abstractNumId="7" w15:restartNumberingAfterBreak="0">
     <w:nsid w:val="4DF86255"/>
     <w:multiLevelType w:val="hybridMultilevel"/>
     <w:tmpl w:val="35F08CA6"/>
@@ -3188,7 +4427,7 @@
       </w:rPr>
     </w:lvl>
   </w:abstractNum>
-  <w:abstractNum w:abstractNumId="7" w15:restartNumberingAfterBreak="0">
+  <w:abstractNum w:abstractNumId="8" w15:restartNumberingAfterBreak="0">
     <w:nsid w:val="65B80531"/>
     <w:multiLevelType w:val="hybridMultilevel"/>
     <w:tmpl w:val="BD4C8F5A"/>
@@ -3301,7 +4540,7 @@
       </w:rPr>
     </w:lvl>
   </w:abstractNum>
-  <w:abstractNum w:abstractNumId="8" w15:restartNumberingAfterBreak="0">
+  <w:abstractNum w:abstractNumId="9" w15:restartNumberingAfterBreak="0">
     <w:nsid w:val="664A5EB3"/>
     <w:multiLevelType w:val="hybridMultilevel"/>
     <w:tmpl w:val="71A8C7FC"/>
@@ -3414,7 +4653,7 @@
       </w:rPr>
     </w:lvl>
   </w:abstractNum>
-  <w:abstractNum w:abstractNumId="9" w15:restartNumberingAfterBreak="0">
+  <w:abstractNum w:abstractNumId="10" w15:restartNumberingAfterBreak="0">
     <w:nsid w:val="68751B8C"/>
     <w:multiLevelType w:val="hybridMultilevel"/>
     <w:tmpl w:val="E1528A0A"/>
@@ -3526,7 +4765,7 @@
       </w:rPr>
     </w:lvl>
   </w:abstractNum>
-  <w:abstractNum w:abstractNumId="10" w15:restartNumberingAfterBreak="0">
+  <w:abstractNum w:abstractNumId="11" w15:restartNumberingAfterBreak="0">
     <w:nsid w:val="6ACF45E4"/>
     <w:multiLevelType w:val="hybridMultilevel"/>
     <w:tmpl w:val="1F127518"/>
@@ -3639,7 +4878,120 @@
       </w:rPr>
     </w:lvl>
   </w:abstractNum>
-  <w:abstractNum w:abstractNumId="11" w15:restartNumberingAfterBreak="0">
+  <w:abstractNum w:abstractNumId="12" w15:restartNumberingAfterBreak="0">
+    <w:nsid w:val="6F84772E"/>
+    <w:multiLevelType w:val="hybridMultilevel"/>
+    <w:tmpl w:val="022A68CA"/>
+    <w:lvl w:ilvl="0" w:tplc="04090001">
+      <w:start w:val="1"/>
+      <w:numFmt w:val="bullet"/>
+      <w:lvlText w:val=""/>
+      <w:lvlJc w:val="left"/>
+      <w:pPr>
+        <w:ind w:left="720" w:hanging="360"/>
+      </w:pPr>
+      <w:rPr>
+        <w:rFonts w:ascii="Symbol" w:hAnsi="Symbol" w:hint="default"/>
+      </w:rPr>
+    </w:lvl>
+    <w:lvl w:ilvl="1" w:tplc="04090003" w:tentative="1">
+      <w:start w:val="1"/>
+      <w:numFmt w:val="bullet"/>
+      <w:lvlText w:val="o"/>
+      <w:lvlJc w:val="left"/>
+      <w:pPr>
+        <w:ind w:left="1440" w:hanging="360"/>
+      </w:pPr>
+      <w:rPr>
+        <w:rFonts w:ascii="Courier New" w:hAnsi="Courier New" w:cs="Courier New" w:hint="default"/>
+      </w:rPr>
+    </w:lvl>
+    <w:lvl w:ilvl="2" w:tplc="04090005" w:tentative="1">
+      <w:start w:val="1"/>
+      <w:numFmt w:val="bullet"/>
+      <w:lvlText w:val=""/>
+      <w:lvlJc w:val="left"/>
+      <w:pPr>
+        <w:ind w:left="2160" w:hanging="360"/>
+      </w:pPr>
+      <w:rPr>
+        <w:rFonts w:ascii="Wingdings" w:hAnsi="Wingdings" w:hint="default"/>
+      </w:rPr>
+    </w:lvl>
+    <w:lvl w:ilvl="3" w:tplc="04090001" w:tentative="1">
+      <w:start w:val="1"/>
+      <w:numFmt w:val="bullet"/>
+      <w:lvlText w:val=""/>
+      <w:lvlJc w:val="left"/>
+      <w:pPr>
+        <w:ind w:left="2880" w:hanging="360"/>
+      </w:pPr>
+      <w:rPr>
+        <w:rFonts w:ascii="Symbol" w:hAnsi="Symbol" w:hint="default"/>
+      </w:rPr>
+    </w:lvl>
+    <w:lvl w:ilvl="4" w:tplc="04090003" w:tentative="1">
+      <w:start w:val="1"/>
+      <w:numFmt w:val="bullet"/>
+      <w:lvlText w:val="o"/>
+      <w:lvlJc w:val="left"/>
+      <w:pPr>
+        <w:ind w:left="3600" w:hanging="360"/>
+      </w:pPr>
+      <w:rPr>
+        <w:rFonts w:ascii="Courier New" w:hAnsi="Courier New" w:cs="Courier New" w:hint="default"/>
+      </w:rPr>
+    </w:lvl>
+    <w:lvl w:ilvl="5" w:tplc="04090005" w:tentative="1">
+      <w:start w:val="1"/>
+      <w:numFmt w:val="bullet"/>
+      <w:lvlText w:val=""/>
+      <w:lvlJc w:val="left"/>
+      <w:pPr>
+        <w:ind w:left="4320" w:hanging="360"/>
+      </w:pPr>
+      <w:rPr>
+        <w:rFonts w:ascii="Wingdings" w:hAnsi="Wingdings" w:hint="default"/>
+      </w:rPr>
+    </w:lvl>
+    <w:lvl w:ilvl="6" w:tplc="04090001" w:tentative="1">
+      <w:start w:val="1"/>
+      <w:numFmt w:val="bullet"/>
+      <w:lvlText w:val=""/>
+      <w:lvlJc w:val="left"/>
+      <w:pPr>
+        <w:ind w:left="5040" w:hanging="360"/>
+      </w:pPr>
+      <w:rPr>
+        <w:rFonts w:ascii="Symbol" w:hAnsi="Symbol" w:hint="default"/>
+      </w:rPr>
+    </w:lvl>
+    <w:lvl w:ilvl="7" w:tplc="04090003" w:tentative="1">
+      <w:start w:val="1"/>
+      <w:numFmt w:val="bullet"/>
+      <w:lvlText w:val="o"/>
+      <w:lvlJc w:val="left"/>
+      <w:pPr>
+        <w:ind w:left="5760" w:hanging="360"/>
+      </w:pPr>
+      <w:rPr>
+        <w:rFonts w:ascii="Courier New" w:hAnsi="Courier New" w:cs="Courier New" w:hint="default"/>
+      </w:rPr>
+    </w:lvl>
+    <w:lvl w:ilvl="8" w:tplc="04090005" w:tentative="1">
+      <w:start w:val="1"/>
+      <w:numFmt w:val="bullet"/>
+      <w:lvlText w:val=""/>
+      <w:lvlJc w:val="left"/>
+      <w:pPr>
+        <w:ind w:left="6480" w:hanging="360"/>
+      </w:pPr>
+      <w:rPr>
+        <w:rFonts w:ascii="Wingdings" w:hAnsi="Wingdings" w:hint="default"/>
+      </w:rPr>
+    </w:lvl>
+  </w:abstractNum>
+  <w:abstractNum w:abstractNumId="13" w15:restartNumberingAfterBreak="0">
     <w:nsid w:val="71A46D8F"/>
     <w:multiLevelType w:val="hybridMultilevel"/>
     <w:tmpl w:val="D0AA850C"/>
@@ -3752,7 +5104,7 @@
       </w:rPr>
     </w:lvl>
   </w:abstractNum>
-  <w:abstractNum w:abstractNumId="12" w15:restartNumberingAfterBreak="0">
+  <w:abstractNum w:abstractNumId="14" w15:restartNumberingAfterBreak="0">
     <w:nsid w:val="754A7B3A"/>
     <w:multiLevelType w:val="hybridMultilevel"/>
     <w:tmpl w:val="DBACE360"/>
@@ -3866,43 +5218,49 @@
     </w:lvl>
   </w:abstractNum>
   <w:num w:numId="1">
+    <w:abstractNumId w:val="7"/>
+  </w:num>
+  <w:num w:numId="2">
     <w:abstractNumId w:val="6"/>
   </w:num>
-  <w:num w:numId="2">
+  <w:num w:numId="3">
     <w:abstractNumId w:val="5"/>
   </w:num>
-  <w:num w:numId="3">
-    <w:abstractNumId w:val="4"/>
-  </w:num>
   <w:num w:numId="4">
-    <w:abstractNumId w:val="12"/>
+    <w:abstractNumId w:val="14"/>
   </w:num>
   <w:num w:numId="5">
-    <w:abstractNumId w:val="11"/>
+    <w:abstractNumId w:val="13"/>
   </w:num>
   <w:num w:numId="6">
     <w:abstractNumId w:val="1"/>
   </w:num>
   <w:num w:numId="7">
-    <w:abstractNumId w:val="9"/>
+    <w:abstractNumId w:val="10"/>
   </w:num>
   <w:num w:numId="8">
-    <w:abstractNumId w:val="8"/>
+    <w:abstractNumId w:val="9"/>
   </w:num>
   <w:num w:numId="9">
     <w:abstractNumId w:val="0"/>
   </w:num>
   <w:num w:numId="10">
-    <w:abstractNumId w:val="10"/>
+    <w:abstractNumId w:val="11"/>
   </w:num>
   <w:num w:numId="11">
     <w:abstractNumId w:val="2"/>
   </w:num>
   <w:num w:numId="12">
-    <w:abstractNumId w:val="3"/>
+    <w:abstractNumId w:val="4"/>
   </w:num>
   <w:num w:numId="13">
-    <w:abstractNumId w:val="7"/>
+    <w:abstractNumId w:val="8"/>
+  </w:num>
+  <w:num w:numId="14">
+    <w:abstractNumId w:val="12"/>
+  </w:num>
+  <w:num w:numId="15">
+    <w:abstractNumId w:val="3"/>
   </w:num>
 </w:numbering>
 </file>

--- a/Java Database.docx
+++ b/Java Database.docx
@@ -953,7 +953,7 @@
           </mc:Choice>
           <mc:Fallback>
             <w:pict>
-              <v:roundrect w14:anchorId="782D2BF8" id="Rectangle: Rounded Corners 4" o:spid="_x0000_s1026" style="position:absolute;margin-left:377.3pt;margin-top:18pt;width:69.25pt;height:78.9pt;z-index:251664384;visibility:visible;mso-wrap-style:square;mso-height-percent:0;mso-wrap-distance-left:9pt;mso-wrap-distance-top:0;mso-wrap-distance-right:9pt;mso-wrap-distance-bottom:0;mso-position-horizontal:absolute;mso-position-horizontal-relative:text;mso-position-vertical:absolute;mso-position-vertical-relative:text;mso-height-percent:0;mso-height-relative:margin;v-text-anchor:middle" arcsize="10923f" o:gfxdata="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" fillcolor="#4472c4 [3204]" strokecolor="#1f3763 [1604]" strokeweight="1pt">
+              <v:roundrect w14:anchorId="782D2BF8" id="Rectangle: Rounded Corners 4" o:spid="_x0000_s1026" style="position:absolute;margin-left:377.3pt;margin-top:18pt;width:69.25pt;height:78.9pt;z-index:251664384;visibility:visible;mso-wrap-style:square;mso-height-percent:0;mso-wrap-distance-left:9pt;mso-wrap-distance-top:0;mso-wrap-distance-right:9pt;mso-wrap-distance-bottom:0;mso-position-horizontal:absolute;mso-position-horizontal-relative:text;mso-position-vertical:absolute;mso-position-vertical-relative:text;mso-height-percent:0;mso-height-relative:margin;v-text-anchor:middle" arcsize="10923f" o:gfxdata="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" fillcolor="#4472c4 [3204]" strokecolor="#1f3763 [1604]" strokeweight="1pt">
                 <v:stroke joinstyle="miter"/>
                 <v:textbox>
                   <w:txbxContent>
@@ -1047,7 +1047,7 @@
           </mc:Choice>
           <mc:Fallback>
             <w:pict>
-              <v:rect w14:anchorId="420C1D20" id="Rectangle 3" o:spid="_x0000_s1027" style="position:absolute;margin-left:245.95pt;margin-top:22.35pt;width:1in;height:1in;z-index:251663360;visibility:visible;mso-wrap-style:square;mso-wrap-distance-left:9pt;mso-wrap-distance-top:0;mso-wrap-distance-right:9pt;mso-wrap-distance-bottom:0;mso-position-horizontal:absolute;mso-position-horizontal-relative:text;mso-position-vertical:absolute;mso-position-vertical-relative:text;v-text-anchor:middle" o:gfxdata="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" fillcolor="#4472c4 [3204]" strokecolor="#1f3763 [1604]" strokeweight="1pt">
+              <v:rect w14:anchorId="420C1D20" id="Rectangle 3" o:spid="_x0000_s1027" style="position:absolute;margin-left:245.95pt;margin-top:22.35pt;width:1in;height:1in;z-index:251663360;visibility:visible;mso-wrap-style:square;mso-wrap-distance-left:9pt;mso-wrap-distance-top:0;mso-wrap-distance-right:9pt;mso-wrap-distance-bottom:0;mso-position-horizontal:absolute;mso-position-horizontal-relative:text;mso-position-vertical:absolute;mso-position-vertical-relative:text;v-text-anchor:middle" o:gfxdata="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" fillcolor="#4472c4 [3204]" strokecolor="#1f3763 [1604]" strokeweight="1pt">
                 <v:textbox>
                   <w:txbxContent>
                     <w:p>
@@ -1140,7 +1140,7 @@
           </mc:Choice>
           <mc:Fallback>
             <w:pict>
-              <v:rect w14:anchorId="3D2C498E" id="Rectangle 2" o:spid="_x0000_s1028" style="position:absolute;margin-left:128.3pt;margin-top:22.4pt;width:1in;height:1in;z-index:251661312;visibility:visible;mso-wrap-style:square;mso-wrap-distance-left:9pt;mso-wrap-distance-top:0;mso-wrap-distance-right:9pt;mso-wrap-distance-bottom:0;mso-position-horizontal:absolute;mso-position-horizontal-relative:text;mso-position-vertical:absolute;mso-position-vertical-relative:text;v-text-anchor:middle" o:gfxdata="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" fillcolor="#4472c4 [3204]" strokecolor="#1f3763 [1604]" strokeweight="1pt">
+              <v:rect w14:anchorId="3D2C498E" id="Rectangle 2" o:spid="_x0000_s1028" style="position:absolute;margin-left:128.3pt;margin-top:22.4pt;width:1in;height:1in;z-index:251661312;visibility:visible;mso-wrap-style:square;mso-wrap-distance-left:9pt;mso-wrap-distance-top:0;mso-wrap-distance-right:9pt;mso-wrap-distance-bottom:0;mso-position-horizontal:absolute;mso-position-horizontal-relative:text;mso-position-vertical:absolute;mso-position-vertical-relative:text;v-text-anchor:middle" o:gfxdata="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" fillcolor="#4472c4 [3204]" strokecolor="#1f3763 [1604]" strokeweight="1pt">
                 <v:textbox>
                   <w:txbxContent>
                     <w:p>
@@ -1233,7 +1233,7 @@
           </mc:Choice>
           <mc:Fallback>
             <w:pict>
-              <v:rect w14:anchorId="7327F686" id="Rectangle 1" o:spid="_x0000_s1029" style="position:absolute;margin-left:13.1pt;margin-top:22.1pt;width:1in;height:1in;z-index:251659264;visibility:visible;mso-wrap-style:square;mso-wrap-distance-left:9pt;mso-wrap-distance-top:0;mso-wrap-distance-right:9pt;mso-wrap-distance-bottom:0;mso-position-horizontal:absolute;mso-position-horizontal-relative:text;mso-position-vertical:absolute;mso-position-vertical-relative:text;v-text-anchor:middle" o:gfxdata="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" fillcolor="#4472c4 [3204]" strokecolor="#1f3763 [1604]" strokeweight="1pt">
+              <v:rect w14:anchorId="7327F686" id="Rectangle 1" o:spid="_x0000_s1029" style="position:absolute;margin-left:13.1pt;margin-top:22.1pt;width:1in;height:1in;z-index:251659264;visibility:visible;mso-wrap-style:square;mso-wrap-distance-left:9pt;mso-wrap-distance-top:0;mso-wrap-distance-right:9pt;mso-wrap-distance-bottom:0;mso-position-horizontal:absolute;mso-position-horizontal-relative:text;mso-position-vertical:absolute;mso-position-vertical-relative:text;v-text-anchor:middle" o:gfxdata="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" fillcolor="#4472c4 [3204]" strokecolor="#1f3763 [1604]" strokeweight="1pt">
                 <v:textbox>
                   <w:txbxContent>
                     <w:p>
@@ -2402,10 +2402,7 @@
       </w:r>
       <w:proofErr w:type="spellStart"/>
       <w:r>
-        <w:t>me</w:t>
-      </w:r>
-      <w:r>
-        <w:t>lakukan</w:t>
+        <w:t>melakukan</w:t>
       </w:r>
       <w:proofErr w:type="spellEnd"/>
       <w:r>
@@ -3481,8 +3478,13 @@
           <w:ilvl w:val="0"/>
           <w:numId w:val="15"/>
         </w:numPr>
-      </w:pPr>
-      <w:hyperlink r:id="rId10" w:history="1">
+        <w:rPr>
+          <w:rStyle w:val="Hyperlink"/>
+          <w:color w:val="auto"/>
+          <w:u w:val="none"/>
+        </w:rPr>
+      </w:pPr>
+      <w:hyperlink r:id="rId10" w:anchor="sysvar_max_connections" w:history="1">
         <w:r>
           <w:rPr>
             <w:rStyle w:val="Hyperlink"/>
@@ -3493,9 +3495,1301 @@
     </w:p>
     <w:p>
       <w:pPr>
+        <w:pStyle w:val="Heading2"/>
+        <w:rPr>
+          <w:b/>
+          <w:bCs/>
+        </w:rPr>
+      </w:pPr>
+      <w:proofErr w:type="spellStart"/>
+      <w:r>
+        <w:rPr>
+          <w:b/>
+          <w:bCs/>
+        </w:rPr>
+        <w:t>DataSource</w:t>
+      </w:r>
+      <w:proofErr w:type="spellEnd"/>
+    </w:p>
+    <w:p>
+      <w:pPr>
+        <w:rPr>
+          <w:b/>
+          <w:bCs/>
+        </w:rPr>
+      </w:pPr>
+      <w:proofErr w:type="spellStart"/>
+      <w:r>
+        <w:rPr>
+          <w:b/>
+          <w:bCs/>
+        </w:rPr>
+        <w:t>M</w:t>
+      </w:r>
+      <w:r>
+        <w:rPr>
+          <w:b/>
+          <w:bCs/>
+        </w:rPr>
+        <w:t>asalah</w:t>
+      </w:r>
+      <w:proofErr w:type="spellEnd"/>
+      <w:r>
+        <w:rPr>
+          <w:b/>
+          <w:bCs/>
+        </w:rPr>
+        <w:t xml:space="preserve"> </w:t>
+      </w:r>
+      <w:proofErr w:type="spellStart"/>
+      <w:r>
+        <w:rPr>
+          <w:b/>
+          <w:bCs/>
+        </w:rPr>
+        <w:t>Dengan</w:t>
+      </w:r>
+      <w:proofErr w:type="spellEnd"/>
+      <w:r>
+        <w:rPr>
+          <w:b/>
+          <w:bCs/>
+        </w:rPr>
+        <w:t xml:space="preserve"> Connection</w:t>
+      </w:r>
+    </w:p>
+    <w:p>
+      <w:pPr>
         <w:pStyle w:val="ListParagraph"/>
-      </w:pPr>
-    </w:p>
+        <w:numPr>
+          <w:ilvl w:val="0"/>
+          <w:numId w:val="15"/>
+        </w:numPr>
+      </w:pPr>
+      <w:r>
+        <w:t xml:space="preserve">Connection </w:t>
+      </w:r>
+      <w:proofErr w:type="spellStart"/>
+      <w:r>
+        <w:t>adalah</w:t>
+      </w:r>
+      <w:proofErr w:type="spellEnd"/>
+      <w:r>
+        <w:t xml:space="preserve"> </w:t>
+      </w:r>
+      <w:proofErr w:type="spellStart"/>
+      <w:r>
+        <w:t>sebuah</w:t>
+      </w:r>
+      <w:proofErr w:type="spellEnd"/>
+      <w:r>
+        <w:t xml:space="preserve"> resource yang sangat mahal</w:t>
+      </w:r>
+    </w:p>
+    <w:p>
+      <w:pPr>
+        <w:pStyle w:val="ListParagraph"/>
+        <w:numPr>
+          <w:ilvl w:val="0"/>
+          <w:numId w:val="15"/>
+        </w:numPr>
+      </w:pPr>
+      <w:r>
+        <w:t xml:space="preserve">Jika </w:t>
+      </w:r>
+      <w:proofErr w:type="spellStart"/>
+      <w:r>
+        <w:t>aplikasi</w:t>
+      </w:r>
+      <w:proofErr w:type="spellEnd"/>
+      <w:r>
+        <w:t xml:space="preserve"> </w:t>
+      </w:r>
+      <w:proofErr w:type="spellStart"/>
+      <w:r>
+        <w:t>kita</w:t>
+      </w:r>
+      <w:proofErr w:type="spellEnd"/>
+      <w:r>
+        <w:t xml:space="preserve"> sangat </w:t>
+      </w:r>
+      <w:proofErr w:type="spellStart"/>
+      <w:r>
+        <w:t>ketergantungan</w:t>
+      </w:r>
+      <w:proofErr w:type="spellEnd"/>
+      <w:r>
+        <w:t xml:space="preserve"> </w:t>
+      </w:r>
+      <w:proofErr w:type="spellStart"/>
+      <w:r>
+        <w:t>dengan</w:t>
+      </w:r>
+      <w:proofErr w:type="spellEnd"/>
+      <w:r>
+        <w:t xml:space="preserve"> database, </w:t>
+      </w:r>
+      <w:proofErr w:type="spellStart"/>
+      <w:r>
+        <w:t>maka</w:t>
+      </w:r>
+      <w:proofErr w:type="spellEnd"/>
+      <w:r>
+        <w:t xml:space="preserve"> </w:t>
+      </w:r>
+      <w:proofErr w:type="spellStart"/>
+      <w:r>
+        <w:t>membuka</w:t>
+      </w:r>
+      <w:proofErr w:type="spellEnd"/>
+      <w:r>
+        <w:t xml:space="preserve"> </w:t>
+      </w:r>
+      <w:proofErr w:type="spellStart"/>
+      <w:r>
+        <w:t>tutup</w:t>
+      </w:r>
+      <w:proofErr w:type="spellEnd"/>
+      <w:r>
+        <w:t xml:space="preserve"> </w:t>
+      </w:r>
+      <w:proofErr w:type="spellStart"/>
+      <w:r>
+        <w:t>koneksi</w:t>
+      </w:r>
+      <w:proofErr w:type="spellEnd"/>
+      <w:r>
+        <w:t xml:space="preserve"> </w:t>
+      </w:r>
+      <w:proofErr w:type="spellStart"/>
+      <w:r>
+        <w:t>setiap</w:t>
+      </w:r>
+      <w:proofErr w:type="spellEnd"/>
+      <w:r>
+        <w:t xml:space="preserve"> </w:t>
+      </w:r>
+      <w:proofErr w:type="spellStart"/>
+      <w:r>
+        <w:t>ada</w:t>
+      </w:r>
+      <w:proofErr w:type="spellEnd"/>
+      <w:r>
+        <w:t xml:space="preserve"> request </w:t>
+      </w:r>
+      <w:proofErr w:type="spellStart"/>
+      <w:r>
+        <w:t>sangatlah</w:t>
+      </w:r>
+      <w:proofErr w:type="spellEnd"/>
+      <w:r>
+        <w:t xml:space="preserve"> mahal </w:t>
+      </w:r>
+      <w:proofErr w:type="spellStart"/>
+      <w:r>
+        <w:t>harganya</w:t>
+      </w:r>
+      <w:proofErr w:type="spellEnd"/>
+    </w:p>
+    <w:p>
+      <w:pPr>
+        <w:pStyle w:val="ListParagraph"/>
+        <w:numPr>
+          <w:ilvl w:val="0"/>
+          <w:numId w:val="15"/>
+        </w:numPr>
+      </w:pPr>
+      <w:r>
+        <w:t xml:space="preserve">Connection </w:t>
+      </w:r>
+      <w:proofErr w:type="spellStart"/>
+      <w:r>
+        <w:t>itu</w:t>
+      </w:r>
+      <w:proofErr w:type="spellEnd"/>
+      <w:r>
+        <w:t xml:space="preserve"> sangat </w:t>
+      </w:r>
+      <w:proofErr w:type="spellStart"/>
+      <w:r>
+        <w:t>lambat</w:t>
+      </w:r>
+      <w:proofErr w:type="spellEnd"/>
+      <w:r>
+        <w:t xml:space="preserve"> </w:t>
+      </w:r>
+      <w:proofErr w:type="spellStart"/>
+      <w:r>
+        <w:t>ketika</w:t>
+      </w:r>
+      <w:proofErr w:type="spellEnd"/>
+      <w:r>
+        <w:t xml:space="preserve"> </w:t>
+      </w:r>
+      <w:proofErr w:type="spellStart"/>
+      <w:r>
+        <w:t>pertama</w:t>
+      </w:r>
+      <w:proofErr w:type="spellEnd"/>
+      <w:r>
+        <w:t xml:space="preserve"> kali </w:t>
+      </w:r>
+      <w:proofErr w:type="spellStart"/>
+      <w:r>
+        <w:t>dibuat</w:t>
+      </w:r>
+      <w:proofErr w:type="spellEnd"/>
+      <w:r>
+        <w:t xml:space="preserve">, dan sangat mahal </w:t>
+      </w:r>
+      <w:proofErr w:type="spellStart"/>
+      <w:r>
+        <w:t>memakan</w:t>
+      </w:r>
+      <w:proofErr w:type="spellEnd"/>
+      <w:r>
+        <w:t xml:space="preserve"> memory </w:t>
+      </w:r>
+    </w:p>
+    <w:p>
+      <w:pPr>
+        <w:pStyle w:val="ListParagraph"/>
+        <w:numPr>
+          <w:ilvl w:val="0"/>
+          <w:numId w:val="15"/>
+        </w:numPr>
+      </w:pPr>
+      <w:r>
+        <w:t xml:space="preserve">Oleh </w:t>
+      </w:r>
+      <w:proofErr w:type="spellStart"/>
+      <w:r>
+        <w:t>karena</w:t>
+      </w:r>
+      <w:proofErr w:type="spellEnd"/>
+      <w:r>
+        <w:t xml:space="preserve"> </w:t>
+      </w:r>
+      <w:proofErr w:type="spellStart"/>
+      <w:r>
+        <w:t>itu</w:t>
+      </w:r>
+      <w:proofErr w:type="spellEnd"/>
+      <w:r>
+        <w:t xml:space="preserve">, </w:t>
+      </w:r>
+      <w:proofErr w:type="spellStart"/>
+      <w:r>
+        <w:t>melakukan</w:t>
+      </w:r>
+      <w:proofErr w:type="spellEnd"/>
+      <w:r>
+        <w:t xml:space="preserve"> </w:t>
+      </w:r>
+      <w:proofErr w:type="spellStart"/>
+      <w:r>
+        <w:t>manajemen</w:t>
+      </w:r>
+      <w:proofErr w:type="spellEnd"/>
+      <w:r>
+        <w:t xml:space="preserve"> Connection </w:t>
+      </w:r>
+      <w:proofErr w:type="spellStart"/>
+      <w:r>
+        <w:t>secara</w:t>
+      </w:r>
+      <w:proofErr w:type="spellEnd"/>
+      <w:r>
+        <w:t xml:space="preserve"> manual </w:t>
+      </w:r>
+      <w:proofErr w:type="spellStart"/>
+      <w:r>
+        <w:t>sangatlah</w:t>
+      </w:r>
+      <w:proofErr w:type="spellEnd"/>
+      <w:r>
+        <w:t xml:space="preserve"> </w:t>
+      </w:r>
+      <w:proofErr w:type="spellStart"/>
+      <w:r>
+        <w:t>tidak</w:t>
+      </w:r>
+      <w:proofErr w:type="spellEnd"/>
+      <w:r>
+        <w:t xml:space="preserve"> </w:t>
+      </w:r>
+      <w:proofErr w:type="spellStart"/>
+      <w:r>
+        <w:t>direkomendasikan</w:t>
+      </w:r>
+      <w:proofErr w:type="spellEnd"/>
+      <w:r>
+        <w:t xml:space="preserve"> </w:t>
+      </w:r>
+      <w:proofErr w:type="spellStart"/>
+      <w:r>
+        <w:t>saat</w:t>
+      </w:r>
+      <w:proofErr w:type="spellEnd"/>
+      <w:r>
+        <w:t xml:space="preserve"> </w:t>
+      </w:r>
+      <w:proofErr w:type="spellStart"/>
+      <w:r>
+        <w:t>nanti</w:t>
+      </w:r>
+      <w:proofErr w:type="spellEnd"/>
+      <w:r>
+        <w:t xml:space="preserve"> </w:t>
+      </w:r>
+      <w:proofErr w:type="spellStart"/>
+      <w:r>
+        <w:t>kita</w:t>
+      </w:r>
+      <w:proofErr w:type="spellEnd"/>
+      <w:r>
+        <w:t xml:space="preserve"> </w:t>
+      </w:r>
+      <w:proofErr w:type="spellStart"/>
+      <w:r>
+        <w:t>membuat</w:t>
+      </w:r>
+      <w:proofErr w:type="spellEnd"/>
+      <w:r>
+        <w:t xml:space="preserve"> </w:t>
+      </w:r>
+      <w:proofErr w:type="spellStart"/>
+      <w:r>
+        <w:t>aplikasi</w:t>
+      </w:r>
+      <w:proofErr w:type="spellEnd"/>
+    </w:p>
+    <w:p>
+      <w:pPr>
+        <w:rPr>
+          <w:b/>
+          <w:bCs/>
+        </w:rPr>
+      </w:pPr>
+      <w:r>
+        <w:rPr>
+          <w:b/>
+          <w:bCs/>
+        </w:rPr>
+        <w:t>Connection Pool</w:t>
+      </w:r>
+    </w:p>
+    <w:p>
+      <w:pPr>
+        <w:pStyle w:val="ListParagraph"/>
+        <w:numPr>
+          <w:ilvl w:val="0"/>
+          <w:numId w:val="16"/>
+        </w:numPr>
+      </w:pPr>
+      <w:r>
+        <w:t>Connection</w:t>
+      </w:r>
+      <w:r>
+        <w:t xml:space="preserve"> Pool </w:t>
+      </w:r>
+      <w:proofErr w:type="spellStart"/>
+      <w:r>
+        <w:t>adalah</w:t>
+      </w:r>
+      <w:proofErr w:type="spellEnd"/>
+      <w:r>
+        <w:t xml:space="preserve"> </w:t>
+      </w:r>
+      <w:proofErr w:type="spellStart"/>
+      <w:r>
+        <w:t>konsep</w:t>
+      </w:r>
+      <w:proofErr w:type="spellEnd"/>
+      <w:r>
+        <w:t xml:space="preserve"> </w:t>
+      </w:r>
+      <w:proofErr w:type="spellStart"/>
+      <w:r>
+        <w:t>dimana</w:t>
+      </w:r>
+      <w:proofErr w:type="spellEnd"/>
+      <w:r>
+        <w:t xml:space="preserve"> </w:t>
+      </w:r>
+      <w:proofErr w:type="spellStart"/>
+      <w:r>
+        <w:t>dibanding</w:t>
+      </w:r>
+      <w:proofErr w:type="spellEnd"/>
+      <w:r>
+        <w:t xml:space="preserve"> </w:t>
+      </w:r>
+      <w:proofErr w:type="spellStart"/>
+      <w:r>
+        <w:t>kita</w:t>
+      </w:r>
+      <w:proofErr w:type="spellEnd"/>
+      <w:r>
+        <w:t xml:space="preserve"> </w:t>
+      </w:r>
+      <w:proofErr w:type="spellStart"/>
+      <w:r>
+        <w:t>membuat</w:t>
+      </w:r>
+      <w:proofErr w:type="spellEnd"/>
+      <w:r>
+        <w:t xml:space="preserve"> </w:t>
+      </w:r>
+      <w:proofErr w:type="spellStart"/>
+      <w:r>
+        <w:t>koneksi</w:t>
+      </w:r>
+      <w:proofErr w:type="spellEnd"/>
+      <w:r>
+        <w:t xml:space="preserve"> </w:t>
+      </w:r>
+      <w:proofErr w:type="spellStart"/>
+      <w:r>
+        <w:t>baru</w:t>
+      </w:r>
+      <w:proofErr w:type="spellEnd"/>
+      <w:r>
+        <w:t xml:space="preserve"> </w:t>
+      </w:r>
+      <w:proofErr w:type="spellStart"/>
+      <w:r>
+        <w:t>setiap</w:t>
+      </w:r>
+      <w:proofErr w:type="spellEnd"/>
+      <w:r>
+        <w:t xml:space="preserve"> </w:t>
+      </w:r>
+      <w:proofErr w:type="spellStart"/>
+      <w:r>
+        <w:t>ada</w:t>
+      </w:r>
+      <w:proofErr w:type="spellEnd"/>
+      <w:r>
+        <w:t xml:space="preserve"> request </w:t>
+      </w:r>
+      <w:proofErr w:type="spellStart"/>
+      <w:r>
+        <w:t>ke</w:t>
+      </w:r>
+      <w:proofErr w:type="spellEnd"/>
+      <w:r>
+        <w:t xml:space="preserve"> yang </w:t>
+      </w:r>
+      <w:proofErr w:type="spellStart"/>
+      <w:r>
+        <w:t>membutuhkan</w:t>
+      </w:r>
+      <w:proofErr w:type="spellEnd"/>
+      <w:r>
+        <w:t xml:space="preserve"> database</w:t>
+      </w:r>
+    </w:p>
+    <w:p>
+      <w:pPr>
+        <w:pStyle w:val="ListParagraph"/>
+        <w:numPr>
+          <w:ilvl w:val="0"/>
+          <w:numId w:val="16"/>
+        </w:numPr>
+      </w:pPr>
+      <w:proofErr w:type="spellStart"/>
+      <w:r>
+        <w:t>Lebih</w:t>
+      </w:r>
+      <w:proofErr w:type="spellEnd"/>
+      <w:r>
+        <w:t xml:space="preserve"> </w:t>
+      </w:r>
+      <w:proofErr w:type="spellStart"/>
+      <w:r>
+        <w:t>baik</w:t>
+      </w:r>
+      <w:proofErr w:type="spellEnd"/>
+      <w:r>
+        <w:t xml:space="preserve"> di </w:t>
+      </w:r>
+      <w:proofErr w:type="spellStart"/>
+      <w:r>
+        <w:t>awal</w:t>
+      </w:r>
+      <w:proofErr w:type="spellEnd"/>
+      <w:r>
+        <w:t xml:space="preserve"> </w:t>
+      </w:r>
+      <w:proofErr w:type="spellStart"/>
+      <w:r>
+        <w:t>kita</w:t>
+      </w:r>
+      <w:proofErr w:type="spellEnd"/>
+      <w:r>
+        <w:t xml:space="preserve"> </w:t>
+      </w:r>
+      <w:proofErr w:type="spellStart"/>
+      <w:r>
+        <w:t>buatkan</w:t>
+      </w:r>
+      <w:proofErr w:type="spellEnd"/>
+      <w:r>
+        <w:t xml:space="preserve"> </w:t>
+      </w:r>
+      <w:proofErr w:type="spellStart"/>
+      <w:r>
+        <w:t>banyak</w:t>
+      </w:r>
+      <w:proofErr w:type="spellEnd"/>
+      <w:r>
+        <w:t xml:space="preserve"> Connection </w:t>
+      </w:r>
+      <w:proofErr w:type="spellStart"/>
+      <w:r>
+        <w:t>terlebih</w:t>
+      </w:r>
+      <w:proofErr w:type="spellEnd"/>
+      <w:r>
+        <w:t xml:space="preserve"> </w:t>
+      </w:r>
+      <w:proofErr w:type="spellStart"/>
+      <w:r>
+        <w:t>dahulu</w:t>
+      </w:r>
+      <w:proofErr w:type="spellEnd"/>
+      <w:r>
+        <w:t xml:space="preserve">, </w:t>
+      </w:r>
+      <w:proofErr w:type="spellStart"/>
+      <w:r>
+        <w:t>sehingga</w:t>
+      </w:r>
+      <w:proofErr w:type="spellEnd"/>
+      <w:r>
+        <w:t xml:space="preserve"> </w:t>
+      </w:r>
+      <w:proofErr w:type="spellStart"/>
+      <w:r>
+        <w:t>hanya</w:t>
+      </w:r>
+      <w:proofErr w:type="spellEnd"/>
+      <w:r>
+        <w:t xml:space="preserve"> </w:t>
+      </w:r>
+      <w:proofErr w:type="spellStart"/>
+      <w:r>
+        <w:t>lambat</w:t>
+      </w:r>
+      <w:proofErr w:type="spellEnd"/>
+      <w:r>
+        <w:t xml:space="preserve"> </w:t>
+      </w:r>
+      <w:proofErr w:type="spellStart"/>
+      <w:r>
+        <w:t>diawal</w:t>
+      </w:r>
+      <w:proofErr w:type="spellEnd"/>
+      <w:r>
+        <w:t xml:space="preserve"> </w:t>
+      </w:r>
+      <w:proofErr w:type="spellStart"/>
+      <w:r>
+        <w:t>ketika</w:t>
+      </w:r>
+      <w:proofErr w:type="spellEnd"/>
+      <w:r>
+        <w:t xml:space="preserve"> </w:t>
+      </w:r>
+      <w:proofErr w:type="spellStart"/>
+      <w:r>
+        <w:t>aplikasi</w:t>
+      </w:r>
+      <w:proofErr w:type="spellEnd"/>
+      <w:r>
+        <w:t xml:space="preserve"> </w:t>
+      </w:r>
+      <w:proofErr w:type="spellStart"/>
+      <w:r>
+        <w:t>berjalan</w:t>
+      </w:r>
+      <w:proofErr w:type="spellEnd"/>
+    </w:p>
+    <w:p>
+      <w:pPr>
+        <w:pStyle w:val="ListParagraph"/>
+        <w:numPr>
+          <w:ilvl w:val="0"/>
+          <w:numId w:val="16"/>
+        </w:numPr>
+      </w:pPr>
+      <w:proofErr w:type="spellStart"/>
+      <w:r>
+        <w:t>Selanjutnya</w:t>
+      </w:r>
+      <w:proofErr w:type="spellEnd"/>
+      <w:r>
+        <w:t xml:space="preserve"> </w:t>
+      </w:r>
+      <w:proofErr w:type="spellStart"/>
+      <w:r>
+        <w:t>kita</w:t>
+      </w:r>
+      <w:proofErr w:type="spellEnd"/>
+      <w:r>
+        <w:t xml:space="preserve"> </w:t>
+      </w:r>
+      <w:proofErr w:type="spellStart"/>
+      <w:r>
+        <w:t>ada</w:t>
+      </w:r>
+      <w:proofErr w:type="spellEnd"/>
+      <w:r>
+        <w:t xml:space="preserve"> request yang </w:t>
+      </w:r>
+      <w:proofErr w:type="spellStart"/>
+      <w:r>
+        <w:t>butuh</w:t>
+      </w:r>
+      <w:proofErr w:type="spellEnd"/>
+      <w:r>
+        <w:t xml:space="preserve"> </w:t>
+      </w:r>
+      <w:proofErr w:type="spellStart"/>
+      <w:r>
+        <w:t>koneksi</w:t>
+      </w:r>
+      <w:proofErr w:type="spellEnd"/>
+      <w:r>
+        <w:t xml:space="preserve">, </w:t>
+      </w:r>
+      <w:proofErr w:type="spellStart"/>
+      <w:r>
+        <w:t>kita</w:t>
+      </w:r>
+      <w:proofErr w:type="spellEnd"/>
+      <w:r>
+        <w:t xml:space="preserve"> </w:t>
+      </w:r>
+      <w:proofErr w:type="spellStart"/>
+      <w:r>
+        <w:t>hanya</w:t>
+      </w:r>
+      <w:proofErr w:type="spellEnd"/>
+      <w:r>
+        <w:t xml:space="preserve"> </w:t>
+      </w:r>
+      <w:proofErr w:type="spellStart"/>
+      <w:r>
+        <w:t>cukup</w:t>
+      </w:r>
+      <w:proofErr w:type="spellEnd"/>
+      <w:r>
+        <w:t xml:space="preserve"> </w:t>
+      </w:r>
+      <w:proofErr w:type="spellStart"/>
+      <w:r>
+        <w:t>menggunakan</w:t>
+      </w:r>
+      <w:proofErr w:type="spellEnd"/>
+      <w:r>
+        <w:t xml:space="preserve"> salah </w:t>
+      </w:r>
+      <w:proofErr w:type="spellStart"/>
+      <w:r>
+        <w:t>satu</w:t>
+      </w:r>
+      <w:proofErr w:type="spellEnd"/>
+      <w:r>
+        <w:t xml:space="preserve"> Connection, dan </w:t>
+      </w:r>
+      <w:proofErr w:type="spellStart"/>
+      <w:r>
+        <w:t>setelah</w:t>
+      </w:r>
+      <w:proofErr w:type="spellEnd"/>
+      <w:r>
+        <w:t xml:space="preserve"> </w:t>
+      </w:r>
+      <w:proofErr w:type="spellStart"/>
+      <w:r>
+        <w:t>selesai</w:t>
+      </w:r>
+      <w:proofErr w:type="spellEnd"/>
+      <w:r>
+        <w:t xml:space="preserve">, </w:t>
+      </w:r>
+      <w:proofErr w:type="spellStart"/>
+      <w:r>
+        <w:t>kita</w:t>
+      </w:r>
+      <w:proofErr w:type="spellEnd"/>
+      <w:r>
+        <w:t xml:space="preserve"> </w:t>
+      </w:r>
+      <w:proofErr w:type="spellStart"/>
+      <w:r>
+        <w:t>kembalikan</w:t>
+      </w:r>
+      <w:proofErr w:type="spellEnd"/>
+      <w:r>
+        <w:t xml:space="preserve"> </w:t>
+      </w:r>
+      <w:proofErr w:type="spellStart"/>
+      <w:r>
+        <w:t>lagi</w:t>
+      </w:r>
+      <w:proofErr w:type="spellEnd"/>
+      <w:r>
+        <w:t xml:space="preserve"> Connection </w:t>
+      </w:r>
+      <w:proofErr w:type="spellStart"/>
+      <w:r>
+        <w:t>nya</w:t>
+      </w:r>
+      <w:proofErr w:type="spellEnd"/>
+    </w:p>
+    <w:p>
+      <w:pPr>
+        <w:pStyle w:val="ListParagraph"/>
+        <w:numPr>
+          <w:ilvl w:val="0"/>
+          <w:numId w:val="16"/>
+        </w:numPr>
+      </w:pPr>
+      <w:r>
+        <w:t xml:space="preserve">Jika </w:t>
+      </w:r>
+      <w:proofErr w:type="spellStart"/>
+      <w:r>
+        <w:t>semua</w:t>
+      </w:r>
+      <w:proofErr w:type="spellEnd"/>
+      <w:r>
+        <w:t xml:space="preserve"> Connection </w:t>
+      </w:r>
+      <w:proofErr w:type="spellStart"/>
+      <w:r>
+        <w:t>sedang</w:t>
+      </w:r>
+      <w:proofErr w:type="spellEnd"/>
+      <w:r>
+        <w:t xml:space="preserve"> </w:t>
+      </w:r>
+      <w:proofErr w:type="spellStart"/>
+      <w:r>
+        <w:t>terpakai</w:t>
+      </w:r>
+      <w:proofErr w:type="spellEnd"/>
+      <w:r>
+        <w:t xml:space="preserve"> </w:t>
+      </w:r>
+      <w:proofErr w:type="spellStart"/>
+      <w:r>
+        <w:t>semua</w:t>
+      </w:r>
+      <w:proofErr w:type="spellEnd"/>
+      <w:r>
+        <w:t xml:space="preserve">, </w:t>
+      </w:r>
+      <w:proofErr w:type="spellStart"/>
+      <w:r>
+        <w:t>ketika</w:t>
+      </w:r>
+      <w:proofErr w:type="spellEnd"/>
+      <w:r>
+        <w:t xml:space="preserve"> </w:t>
+      </w:r>
+      <w:proofErr w:type="spellStart"/>
+      <w:r>
+        <w:t>ada</w:t>
+      </w:r>
+      <w:proofErr w:type="spellEnd"/>
+      <w:r>
+        <w:t xml:space="preserve"> request yang </w:t>
+      </w:r>
+      <w:proofErr w:type="spellStart"/>
+      <w:r>
+        <w:t>butuh</w:t>
+      </w:r>
+      <w:proofErr w:type="spellEnd"/>
+      <w:r>
+        <w:t xml:space="preserve"> </w:t>
+      </w:r>
+      <w:proofErr w:type="spellStart"/>
+      <w:r>
+        <w:t>koneksi</w:t>
+      </w:r>
+      <w:proofErr w:type="spellEnd"/>
+      <w:r>
+        <w:t xml:space="preserve"> </w:t>
+      </w:r>
+      <w:proofErr w:type="spellStart"/>
+      <w:r>
+        <w:t>lagi</w:t>
+      </w:r>
+      <w:proofErr w:type="spellEnd"/>
+      <w:r>
+        <w:t xml:space="preserve">, request </w:t>
+      </w:r>
+      <w:proofErr w:type="spellStart"/>
+      <w:r>
+        <w:t>tersebut</w:t>
+      </w:r>
+      <w:proofErr w:type="spellEnd"/>
+      <w:r>
+        <w:t xml:space="preserve"> </w:t>
+      </w:r>
+      <w:proofErr w:type="spellStart"/>
+      <w:r>
+        <w:t>diminta</w:t>
+      </w:r>
+      <w:proofErr w:type="spellEnd"/>
+      <w:r>
+        <w:t xml:space="preserve"> </w:t>
+      </w:r>
+      <w:proofErr w:type="spellStart"/>
+      <w:r>
+        <w:t>untuk</w:t>
+      </w:r>
+      <w:proofErr w:type="spellEnd"/>
+      <w:r>
+        <w:t xml:space="preserve"> </w:t>
+      </w:r>
+      <w:proofErr w:type="spellStart"/>
+      <w:r>
+        <w:t>menunggu</w:t>
+      </w:r>
+      <w:proofErr w:type="spellEnd"/>
+      <w:r>
+        <w:t xml:space="preserve"> </w:t>
+      </w:r>
+      <w:proofErr w:type="spellStart"/>
+      <w:r>
+        <w:t>terlebih</w:t>
+      </w:r>
+      <w:proofErr w:type="spellEnd"/>
+      <w:r>
+        <w:t xml:space="preserve"> </w:t>
+      </w:r>
+      <w:proofErr w:type="spellStart"/>
+      <w:r>
+        <w:t>dahulu</w:t>
+      </w:r>
+      <w:proofErr w:type="spellEnd"/>
+      <w:r>
+        <w:t xml:space="preserve">, </w:t>
+      </w:r>
+      <w:proofErr w:type="spellStart"/>
+      <w:r>
+        <w:t>dengan</w:t>
+      </w:r>
+      <w:proofErr w:type="spellEnd"/>
+      <w:r>
+        <w:t xml:space="preserve"> </w:t>
+      </w:r>
+      <w:proofErr w:type="spellStart"/>
+      <w:r>
+        <w:t>demikian</w:t>
+      </w:r>
+      <w:proofErr w:type="spellEnd"/>
+      <w:r>
+        <w:t xml:space="preserve"> </w:t>
+      </w:r>
+      <w:proofErr w:type="spellStart"/>
+      <w:r>
+        <w:t>penggunaan</w:t>
+      </w:r>
+      <w:proofErr w:type="spellEnd"/>
+      <w:r>
+        <w:t xml:space="preserve"> memory </w:t>
+      </w:r>
+      <w:proofErr w:type="spellStart"/>
+      <w:r>
+        <w:t>untuk</w:t>
+      </w:r>
+      <w:proofErr w:type="spellEnd"/>
+      <w:r>
+        <w:t xml:space="preserve"> Connection </w:t>
+      </w:r>
+      <w:proofErr w:type="spellStart"/>
+      <w:r>
+        <w:t>tidak</w:t>
+      </w:r>
+      <w:proofErr w:type="spellEnd"/>
+      <w:r>
+        <w:t xml:space="preserve"> </w:t>
+      </w:r>
+      <w:proofErr w:type="spellStart"/>
+      <w:r>
+        <w:t>akan</w:t>
+      </w:r>
+      <w:proofErr w:type="spellEnd"/>
+      <w:r>
+        <w:t xml:space="preserve"> </w:t>
+      </w:r>
+      <w:proofErr w:type="spellStart"/>
+      <w:r>
+        <w:t>terlalu</w:t>
+      </w:r>
+      <w:proofErr w:type="spellEnd"/>
+      <w:r>
+        <w:t xml:space="preserve"> </w:t>
+      </w:r>
+      <w:proofErr w:type="spellStart"/>
+      <w:r>
+        <w:t>bengkak</w:t>
+      </w:r>
+      <w:proofErr w:type="spellEnd"/>
+    </w:p>
+    <w:p>
+      <w:pPr>
+        <w:pStyle w:val="ListParagraph"/>
+        <w:numPr>
+          <w:ilvl w:val="0"/>
+          <w:numId w:val="16"/>
+        </w:numPr>
+      </w:pPr>
+      <w:r>
+        <w:t xml:space="preserve">Connection Pool di JDBC </w:t>
+      </w:r>
+      <w:proofErr w:type="spellStart"/>
+      <w:r>
+        <w:t>di</w:t>
+      </w:r>
+      <w:r>
+        <w:t>representasikan</w:t>
+      </w:r>
+      <w:proofErr w:type="spellEnd"/>
+      <w:r>
+        <w:t xml:space="preserve"> </w:t>
+      </w:r>
+      <w:proofErr w:type="spellStart"/>
+      <w:r>
+        <w:t>dengan</w:t>
+      </w:r>
+      <w:proofErr w:type="spellEnd"/>
+      <w:r>
+        <w:t xml:space="preserve"> interface </w:t>
+      </w:r>
+      <w:proofErr w:type="spellStart"/>
+      <w:proofErr w:type="gramStart"/>
+      <w:r>
+        <w:t>javax.sql.DataSource</w:t>
+      </w:r>
+      <w:proofErr w:type="spellEnd"/>
+      <w:proofErr w:type="gramEnd"/>
+    </w:p>
+    <w:p>
+      <w:pPr>
+        <w:rPr>
+          <w:b/>
+          <w:bCs/>
+        </w:rPr>
+      </w:pPr>
+      <w:proofErr w:type="spellStart"/>
+      <w:r>
+        <w:rPr>
+          <w:b/>
+          <w:bCs/>
+        </w:rPr>
+        <w:t>HikariCP</w:t>
+      </w:r>
+      <w:proofErr w:type="spellEnd"/>
+    </w:p>
+    <w:p>
+      <w:pPr>
+        <w:pStyle w:val="ListParagraph"/>
+        <w:numPr>
+          <w:ilvl w:val="0"/>
+          <w:numId w:val="16"/>
+        </w:numPr>
+      </w:pPr>
+      <w:proofErr w:type="spellStart"/>
+      <w:r>
+        <w:t>Membuat</w:t>
+      </w:r>
+      <w:proofErr w:type="spellEnd"/>
+      <w:r>
+        <w:t xml:space="preserve"> connection pool </w:t>
+      </w:r>
+      <w:proofErr w:type="spellStart"/>
+      <w:r>
+        <w:t>secara</w:t>
+      </w:r>
+      <w:proofErr w:type="spellEnd"/>
+      <w:r>
+        <w:t xml:space="preserve"> manual </w:t>
+      </w:r>
+      <w:proofErr w:type="spellStart"/>
+      <w:r>
+        <w:t>bukanlah</w:t>
+      </w:r>
+      <w:proofErr w:type="spellEnd"/>
+      <w:r>
+        <w:t xml:space="preserve"> </w:t>
+      </w:r>
+      <w:proofErr w:type="spellStart"/>
+      <w:r>
+        <w:t>hal</w:t>
+      </w:r>
+      <w:proofErr w:type="spellEnd"/>
+      <w:r>
+        <w:t xml:space="preserve"> </w:t>
+      </w:r>
+      <w:proofErr w:type="spellStart"/>
+      <w:r>
+        <w:t>bijak</w:t>
+      </w:r>
+      <w:proofErr w:type="spellEnd"/>
+      <w:r>
+        <w:t xml:space="preserve">, </w:t>
+      </w:r>
+      <w:proofErr w:type="spellStart"/>
+      <w:r>
+        <w:t>lebih</w:t>
+      </w:r>
+      <w:proofErr w:type="spellEnd"/>
+      <w:r>
+        <w:t xml:space="preserve"> </w:t>
+      </w:r>
+      <w:proofErr w:type="spellStart"/>
+      <w:r>
+        <w:t>baik</w:t>
+      </w:r>
+      <w:proofErr w:type="spellEnd"/>
+      <w:r>
+        <w:t xml:space="preserve"> </w:t>
+      </w:r>
+      <w:proofErr w:type="spellStart"/>
+      <w:r>
+        <w:t>kita</w:t>
+      </w:r>
+      <w:proofErr w:type="spellEnd"/>
+      <w:r>
+        <w:t xml:space="preserve"> </w:t>
+      </w:r>
+      <w:proofErr w:type="spellStart"/>
+      <w:r>
+        <w:t>menggunakan</w:t>
+      </w:r>
+      <w:proofErr w:type="spellEnd"/>
+      <w:r>
+        <w:t xml:space="preserve"> library </w:t>
+      </w:r>
+      <w:r>
+        <w:t xml:space="preserve">connection pool yang </w:t>
+      </w:r>
+      <w:proofErr w:type="spellStart"/>
+      <w:r>
+        <w:t>sudah</w:t>
+      </w:r>
+      <w:proofErr w:type="spellEnd"/>
+      <w:r>
+        <w:t xml:space="preserve"> </w:t>
+      </w:r>
+      <w:proofErr w:type="spellStart"/>
+      <w:r>
+        <w:t>terbukti</w:t>
+      </w:r>
+      <w:proofErr w:type="spellEnd"/>
+      <w:r>
+        <w:t xml:space="preserve"> </w:t>
+      </w:r>
+      <w:proofErr w:type="spellStart"/>
+      <w:r>
+        <w:t>bekerja</w:t>
+      </w:r>
+      <w:proofErr w:type="spellEnd"/>
+      <w:r>
+        <w:t xml:space="preserve"> </w:t>
+      </w:r>
+      <w:proofErr w:type="spellStart"/>
+      <w:r>
+        <w:t>dengan</w:t>
+      </w:r>
+      <w:proofErr w:type="spellEnd"/>
+      <w:r>
+        <w:t xml:space="preserve"> </w:t>
+      </w:r>
+      <w:proofErr w:type="spellStart"/>
+      <w:r>
+        <w:t>baik</w:t>
+      </w:r>
+      <w:proofErr w:type="spellEnd"/>
+    </w:p>
+    <w:p>
+      <w:pPr>
+        <w:pStyle w:val="ListParagraph"/>
+        <w:numPr>
+          <w:ilvl w:val="0"/>
+          <w:numId w:val="16"/>
+        </w:numPr>
+      </w:pPr>
+      <w:proofErr w:type="spellStart"/>
+      <w:r>
+        <w:lastRenderedPageBreak/>
+        <w:t>HikariCP</w:t>
+      </w:r>
+      <w:proofErr w:type="spellEnd"/>
+      <w:r>
+        <w:t xml:space="preserve"> </w:t>
+      </w:r>
+      <w:proofErr w:type="spellStart"/>
+      <w:r>
+        <w:t>adalah</w:t>
+      </w:r>
+      <w:proofErr w:type="spellEnd"/>
+      <w:r>
+        <w:t xml:space="preserve"> salah </w:t>
+      </w:r>
+      <w:proofErr w:type="spellStart"/>
+      <w:r>
+        <w:t>satu</w:t>
+      </w:r>
+      <w:proofErr w:type="spellEnd"/>
+      <w:r>
+        <w:t xml:space="preserve"> connection pool library paling </w:t>
+      </w:r>
+      <w:proofErr w:type="spellStart"/>
+      <w:r>
+        <w:t>populer</w:t>
+      </w:r>
+      <w:proofErr w:type="spellEnd"/>
+      <w:r>
+        <w:t xml:space="preserve"> </w:t>
+      </w:r>
+      <w:proofErr w:type="spellStart"/>
+      <w:r>
+        <w:t>saat</w:t>
+      </w:r>
+      <w:proofErr w:type="spellEnd"/>
+      <w:r>
+        <w:t xml:space="preserve"> </w:t>
+      </w:r>
+      <w:proofErr w:type="spellStart"/>
+      <w:r>
+        <w:t>ini</w:t>
+      </w:r>
+      <w:proofErr w:type="spellEnd"/>
+      <w:r>
+        <w:t xml:space="preserve"> di Java</w:t>
+      </w:r>
+    </w:p>
+    <w:p>
+      <w:pPr>
+        <w:pStyle w:val="ListParagraph"/>
+        <w:numPr>
+          <w:ilvl w:val="0"/>
+          <w:numId w:val="16"/>
+        </w:numPr>
+      </w:pPr>
+      <w:r>
+        <w:t xml:space="preserve">Kita </w:t>
+      </w:r>
+      <w:proofErr w:type="spellStart"/>
+      <w:r>
+        <w:t>bisa</w:t>
+      </w:r>
+      <w:proofErr w:type="spellEnd"/>
+      <w:r>
+        <w:t xml:space="preserve"> </w:t>
+      </w:r>
+      <w:proofErr w:type="spellStart"/>
+      <w:r>
+        <w:t>menggunakan</w:t>
+      </w:r>
+      <w:proofErr w:type="spellEnd"/>
+      <w:r>
+        <w:t xml:space="preserve"> </w:t>
+      </w:r>
+      <w:proofErr w:type="spellStart"/>
+      <w:r>
+        <w:t>HikariCP</w:t>
+      </w:r>
+      <w:proofErr w:type="spellEnd"/>
+      <w:r>
+        <w:t xml:space="preserve"> </w:t>
+      </w:r>
+      <w:proofErr w:type="spellStart"/>
+      <w:r>
+        <w:t>ini</w:t>
+      </w:r>
+      <w:proofErr w:type="spellEnd"/>
+      <w:r>
+        <w:t xml:space="preserve"> </w:t>
+      </w:r>
+      <w:proofErr w:type="spellStart"/>
+      <w:r>
+        <w:t>untuk</w:t>
+      </w:r>
+      <w:proofErr w:type="spellEnd"/>
+      <w:r>
+        <w:t xml:space="preserve"> </w:t>
+      </w:r>
+      <w:proofErr w:type="spellStart"/>
+      <w:r>
+        <w:t>melakukan</w:t>
+      </w:r>
+      <w:proofErr w:type="spellEnd"/>
+      <w:r>
+        <w:t xml:space="preserve"> connection pool </w:t>
+      </w:r>
+      <w:proofErr w:type="spellStart"/>
+      <w:r>
+        <w:t>terhadap</w:t>
+      </w:r>
+      <w:proofErr w:type="spellEnd"/>
+      <w:r>
+        <w:t xml:space="preserve"> </w:t>
+      </w:r>
+      <w:proofErr w:type="spellStart"/>
+      <w:r>
+        <w:t>koneksi</w:t>
+      </w:r>
+      <w:proofErr w:type="spellEnd"/>
+      <w:r>
+        <w:t xml:space="preserve"> database di </w:t>
+      </w:r>
+      <w:proofErr w:type="spellStart"/>
+      <w:r>
+        <w:t>aplikasi</w:t>
+      </w:r>
+      <w:proofErr w:type="spellEnd"/>
+      <w:r>
+        <w:t xml:space="preserve"> </w:t>
+      </w:r>
+      <w:proofErr w:type="spellStart"/>
+      <w:r>
+        <w:t>kita</w:t>
+      </w:r>
+      <w:proofErr w:type="spellEnd"/>
+    </w:p>
+    <w:p>
+      <w:pPr>
+        <w:pStyle w:val="ListParagraph"/>
+        <w:numPr>
+          <w:ilvl w:val="0"/>
+          <w:numId w:val="16"/>
+        </w:numPr>
+      </w:pPr>
+      <w:hyperlink r:id="rId11" w:history="1">
+        <w:r>
+          <w:rPr>
+            <w:rStyle w:val="Hyperlink"/>
+          </w:rPr>
+          <w:t>https://github.com/brettwooldridge/HikariCP</w:t>
+        </w:r>
+      </w:hyperlink>
+    </w:p>
+    <w:p>
+      <w:pPr>
+        <w:pStyle w:val="ListParagraph"/>
+      </w:pPr>
+    </w:p>
+    <w:p/>
+    <w:p/>
     <w:p/>
     <w:p/>
     <w:p/>
@@ -3638,6 +4932,119 @@
     </w:lvl>
   </w:abstractNum>
   <w:abstractNum w:abstractNumId="1" w15:restartNumberingAfterBreak="0">
+    <w:nsid w:val="09314B2A"/>
+    <w:multiLevelType w:val="hybridMultilevel"/>
+    <w:tmpl w:val="9FFAE2BE"/>
+    <w:lvl w:ilvl="0" w:tplc="04090001">
+      <w:start w:val="1"/>
+      <w:numFmt w:val="bullet"/>
+      <w:lvlText w:val=""/>
+      <w:lvlJc w:val="left"/>
+      <w:pPr>
+        <w:ind w:left="720" w:hanging="360"/>
+      </w:pPr>
+      <w:rPr>
+        <w:rFonts w:ascii="Symbol" w:hAnsi="Symbol" w:hint="default"/>
+      </w:rPr>
+    </w:lvl>
+    <w:lvl w:ilvl="1" w:tplc="04090003" w:tentative="1">
+      <w:start w:val="1"/>
+      <w:numFmt w:val="bullet"/>
+      <w:lvlText w:val="o"/>
+      <w:lvlJc w:val="left"/>
+      <w:pPr>
+        <w:ind w:left="1440" w:hanging="360"/>
+      </w:pPr>
+      <w:rPr>
+        <w:rFonts w:ascii="Courier New" w:hAnsi="Courier New" w:cs="Courier New" w:hint="default"/>
+      </w:rPr>
+    </w:lvl>
+    <w:lvl w:ilvl="2" w:tplc="04090005" w:tentative="1">
+      <w:start w:val="1"/>
+      <w:numFmt w:val="bullet"/>
+      <w:lvlText w:val=""/>
+      <w:lvlJc w:val="left"/>
+      <w:pPr>
+        <w:ind w:left="2160" w:hanging="360"/>
+      </w:pPr>
+      <w:rPr>
+        <w:rFonts w:ascii="Wingdings" w:hAnsi="Wingdings" w:hint="default"/>
+      </w:rPr>
+    </w:lvl>
+    <w:lvl w:ilvl="3" w:tplc="04090001" w:tentative="1">
+      <w:start w:val="1"/>
+      <w:numFmt w:val="bullet"/>
+      <w:lvlText w:val=""/>
+      <w:lvlJc w:val="left"/>
+      <w:pPr>
+        <w:ind w:left="2880" w:hanging="360"/>
+      </w:pPr>
+      <w:rPr>
+        <w:rFonts w:ascii="Symbol" w:hAnsi="Symbol" w:hint="default"/>
+      </w:rPr>
+    </w:lvl>
+    <w:lvl w:ilvl="4" w:tplc="04090003" w:tentative="1">
+      <w:start w:val="1"/>
+      <w:numFmt w:val="bullet"/>
+      <w:lvlText w:val="o"/>
+      <w:lvlJc w:val="left"/>
+      <w:pPr>
+        <w:ind w:left="3600" w:hanging="360"/>
+      </w:pPr>
+      <w:rPr>
+        <w:rFonts w:ascii="Courier New" w:hAnsi="Courier New" w:cs="Courier New" w:hint="default"/>
+      </w:rPr>
+    </w:lvl>
+    <w:lvl w:ilvl="5" w:tplc="04090005" w:tentative="1">
+      <w:start w:val="1"/>
+      <w:numFmt w:val="bullet"/>
+      <w:lvlText w:val=""/>
+      <w:lvlJc w:val="left"/>
+      <w:pPr>
+        <w:ind w:left="4320" w:hanging="360"/>
+      </w:pPr>
+      <w:rPr>
+        <w:rFonts w:ascii="Wingdings" w:hAnsi="Wingdings" w:hint="default"/>
+      </w:rPr>
+    </w:lvl>
+    <w:lvl w:ilvl="6" w:tplc="04090001" w:tentative="1">
+      <w:start w:val="1"/>
+      <w:numFmt w:val="bullet"/>
+      <w:lvlText w:val=""/>
+      <w:lvlJc w:val="left"/>
+      <w:pPr>
+        <w:ind w:left="5040" w:hanging="360"/>
+      </w:pPr>
+      <w:rPr>
+        <w:rFonts w:ascii="Symbol" w:hAnsi="Symbol" w:hint="default"/>
+      </w:rPr>
+    </w:lvl>
+    <w:lvl w:ilvl="7" w:tplc="04090003" w:tentative="1">
+      <w:start w:val="1"/>
+      <w:numFmt w:val="bullet"/>
+      <w:lvlText w:val="o"/>
+      <w:lvlJc w:val="left"/>
+      <w:pPr>
+        <w:ind w:left="5760" w:hanging="360"/>
+      </w:pPr>
+      <w:rPr>
+        <w:rFonts w:ascii="Courier New" w:hAnsi="Courier New" w:cs="Courier New" w:hint="default"/>
+      </w:rPr>
+    </w:lvl>
+    <w:lvl w:ilvl="8" w:tplc="04090005" w:tentative="1">
+      <w:start w:val="1"/>
+      <w:numFmt w:val="bullet"/>
+      <w:lvlText w:val=""/>
+      <w:lvlJc w:val="left"/>
+      <w:pPr>
+        <w:ind w:left="6480" w:hanging="360"/>
+      </w:pPr>
+      <w:rPr>
+        <w:rFonts w:ascii="Wingdings" w:hAnsi="Wingdings" w:hint="default"/>
+      </w:rPr>
+    </w:lvl>
+  </w:abstractNum>
+  <w:abstractNum w:abstractNumId="2" w15:restartNumberingAfterBreak="0">
     <w:nsid w:val="0E120D42"/>
     <w:multiLevelType w:val="hybridMultilevel"/>
     <w:tmpl w:val="C992837C"/>
@@ -3749,7 +5156,7 @@
       </w:rPr>
     </w:lvl>
   </w:abstractNum>
-  <w:abstractNum w:abstractNumId="2" w15:restartNumberingAfterBreak="0">
+  <w:abstractNum w:abstractNumId="3" w15:restartNumberingAfterBreak="0">
     <w:nsid w:val="15C83E13"/>
     <w:multiLevelType w:val="hybridMultilevel"/>
     <w:tmpl w:val="40B4AEA8"/>
@@ -3862,7 +5269,7 @@
       </w:rPr>
     </w:lvl>
   </w:abstractNum>
-  <w:abstractNum w:abstractNumId="3" w15:restartNumberingAfterBreak="0">
+  <w:abstractNum w:abstractNumId="4" w15:restartNumberingAfterBreak="0">
     <w:nsid w:val="19E7697D"/>
     <w:multiLevelType w:val="hybridMultilevel"/>
     <w:tmpl w:val="6610CE66"/>
@@ -3975,7 +5382,7 @@
       </w:rPr>
     </w:lvl>
   </w:abstractNum>
-  <w:abstractNum w:abstractNumId="4" w15:restartNumberingAfterBreak="0">
+  <w:abstractNum w:abstractNumId="5" w15:restartNumberingAfterBreak="0">
     <w:nsid w:val="19FB5F10"/>
     <w:multiLevelType w:val="hybridMultilevel"/>
     <w:tmpl w:val="5F4C48D8"/>
@@ -4088,7 +5495,7 @@
       </w:rPr>
     </w:lvl>
   </w:abstractNum>
-  <w:abstractNum w:abstractNumId="5" w15:restartNumberingAfterBreak="0">
+  <w:abstractNum w:abstractNumId="6" w15:restartNumberingAfterBreak="0">
     <w:nsid w:val="296419EE"/>
     <w:multiLevelType w:val="hybridMultilevel"/>
     <w:tmpl w:val="DE8AD8D0"/>
@@ -4201,7 +5608,7 @@
       </w:rPr>
     </w:lvl>
   </w:abstractNum>
-  <w:abstractNum w:abstractNumId="6" w15:restartNumberingAfterBreak="0">
+  <w:abstractNum w:abstractNumId="7" w15:restartNumberingAfterBreak="0">
     <w:nsid w:val="38A8452F"/>
     <w:multiLevelType w:val="hybridMultilevel"/>
     <w:tmpl w:val="D88AD674"/>
@@ -4314,7 +5721,7 @@
       </w:rPr>
     </w:lvl>
   </w:abstractNum>
-  <w:abstractNum w:abstractNumId="7" w15:restartNumberingAfterBreak="0">
+  <w:abstractNum w:abstractNumId="8" w15:restartNumberingAfterBreak="0">
     <w:nsid w:val="4DF86255"/>
     <w:multiLevelType w:val="hybridMultilevel"/>
     <w:tmpl w:val="35F08CA6"/>
@@ -4427,7 +5834,120 @@
       </w:rPr>
     </w:lvl>
   </w:abstractNum>
-  <w:abstractNum w:abstractNumId="8" w15:restartNumberingAfterBreak="0">
+  <w:abstractNum w:abstractNumId="9" w15:restartNumberingAfterBreak="0">
+    <w:nsid w:val="64210EC4"/>
+    <w:multiLevelType w:val="hybridMultilevel"/>
+    <w:tmpl w:val="3FEC95E6"/>
+    <w:lvl w:ilvl="0" w:tplc="04090001">
+      <w:start w:val="1"/>
+      <w:numFmt w:val="bullet"/>
+      <w:lvlText w:val=""/>
+      <w:lvlJc w:val="left"/>
+      <w:pPr>
+        <w:ind w:left="720" w:hanging="360"/>
+      </w:pPr>
+      <w:rPr>
+        <w:rFonts w:ascii="Symbol" w:hAnsi="Symbol" w:hint="default"/>
+      </w:rPr>
+    </w:lvl>
+    <w:lvl w:ilvl="1" w:tplc="04090003" w:tentative="1">
+      <w:start w:val="1"/>
+      <w:numFmt w:val="bullet"/>
+      <w:lvlText w:val="o"/>
+      <w:lvlJc w:val="left"/>
+      <w:pPr>
+        <w:ind w:left="1440" w:hanging="360"/>
+      </w:pPr>
+      <w:rPr>
+        <w:rFonts w:ascii="Courier New" w:hAnsi="Courier New" w:cs="Courier New" w:hint="default"/>
+      </w:rPr>
+    </w:lvl>
+    <w:lvl w:ilvl="2" w:tplc="04090005" w:tentative="1">
+      <w:start w:val="1"/>
+      <w:numFmt w:val="bullet"/>
+      <w:lvlText w:val=""/>
+      <w:lvlJc w:val="left"/>
+      <w:pPr>
+        <w:ind w:left="2160" w:hanging="360"/>
+      </w:pPr>
+      <w:rPr>
+        <w:rFonts w:ascii="Wingdings" w:hAnsi="Wingdings" w:hint="default"/>
+      </w:rPr>
+    </w:lvl>
+    <w:lvl w:ilvl="3" w:tplc="04090001" w:tentative="1">
+      <w:start w:val="1"/>
+      <w:numFmt w:val="bullet"/>
+      <w:lvlText w:val=""/>
+      <w:lvlJc w:val="left"/>
+      <w:pPr>
+        <w:ind w:left="2880" w:hanging="360"/>
+      </w:pPr>
+      <w:rPr>
+        <w:rFonts w:ascii="Symbol" w:hAnsi="Symbol" w:hint="default"/>
+      </w:rPr>
+    </w:lvl>
+    <w:lvl w:ilvl="4" w:tplc="04090003" w:tentative="1">
+      <w:start w:val="1"/>
+      <w:numFmt w:val="bullet"/>
+      <w:lvlText w:val="o"/>
+      <w:lvlJc w:val="left"/>
+      <w:pPr>
+        <w:ind w:left="3600" w:hanging="360"/>
+      </w:pPr>
+      <w:rPr>
+        <w:rFonts w:ascii="Courier New" w:hAnsi="Courier New" w:cs="Courier New" w:hint="default"/>
+      </w:rPr>
+    </w:lvl>
+    <w:lvl w:ilvl="5" w:tplc="04090005" w:tentative="1">
+      <w:start w:val="1"/>
+      <w:numFmt w:val="bullet"/>
+      <w:lvlText w:val=""/>
+      <w:lvlJc w:val="left"/>
+      <w:pPr>
+        <w:ind w:left="4320" w:hanging="360"/>
+      </w:pPr>
+      <w:rPr>
+        <w:rFonts w:ascii="Wingdings" w:hAnsi="Wingdings" w:hint="default"/>
+      </w:rPr>
+    </w:lvl>
+    <w:lvl w:ilvl="6" w:tplc="04090001" w:tentative="1">
+      <w:start w:val="1"/>
+      <w:numFmt w:val="bullet"/>
+      <w:lvlText w:val=""/>
+      <w:lvlJc w:val="left"/>
+      <w:pPr>
+        <w:ind w:left="5040" w:hanging="360"/>
+      </w:pPr>
+      <w:rPr>
+        <w:rFonts w:ascii="Symbol" w:hAnsi="Symbol" w:hint="default"/>
+      </w:rPr>
+    </w:lvl>
+    <w:lvl w:ilvl="7" w:tplc="04090003" w:tentative="1">
+      <w:start w:val="1"/>
+      <w:numFmt w:val="bullet"/>
+      <w:lvlText w:val="o"/>
+      <w:lvlJc w:val="left"/>
+      <w:pPr>
+        <w:ind w:left="5760" w:hanging="360"/>
+      </w:pPr>
+      <w:rPr>
+        <w:rFonts w:ascii="Courier New" w:hAnsi="Courier New" w:cs="Courier New" w:hint="default"/>
+      </w:rPr>
+    </w:lvl>
+    <w:lvl w:ilvl="8" w:tplc="04090005" w:tentative="1">
+      <w:start w:val="1"/>
+      <w:numFmt w:val="bullet"/>
+      <w:lvlText w:val=""/>
+      <w:lvlJc w:val="left"/>
+      <w:pPr>
+        <w:ind w:left="6480" w:hanging="360"/>
+      </w:pPr>
+      <w:rPr>
+        <w:rFonts w:ascii="Wingdings" w:hAnsi="Wingdings" w:hint="default"/>
+      </w:rPr>
+    </w:lvl>
+  </w:abstractNum>
+  <w:abstractNum w:abstractNumId="10" w15:restartNumberingAfterBreak="0">
     <w:nsid w:val="65B80531"/>
     <w:multiLevelType w:val="hybridMultilevel"/>
     <w:tmpl w:val="BD4C8F5A"/>
@@ -4540,7 +6060,7 @@
       </w:rPr>
     </w:lvl>
   </w:abstractNum>
-  <w:abstractNum w:abstractNumId="9" w15:restartNumberingAfterBreak="0">
+  <w:abstractNum w:abstractNumId="11" w15:restartNumberingAfterBreak="0">
     <w:nsid w:val="664A5EB3"/>
     <w:multiLevelType w:val="hybridMultilevel"/>
     <w:tmpl w:val="71A8C7FC"/>
@@ -4653,7 +6173,7 @@
       </w:rPr>
     </w:lvl>
   </w:abstractNum>
-  <w:abstractNum w:abstractNumId="10" w15:restartNumberingAfterBreak="0">
+  <w:abstractNum w:abstractNumId="12" w15:restartNumberingAfterBreak="0">
     <w:nsid w:val="68751B8C"/>
     <w:multiLevelType w:val="hybridMultilevel"/>
     <w:tmpl w:val="E1528A0A"/>
@@ -4765,7 +6285,7 @@
       </w:rPr>
     </w:lvl>
   </w:abstractNum>
-  <w:abstractNum w:abstractNumId="11" w15:restartNumberingAfterBreak="0">
+  <w:abstractNum w:abstractNumId="13" w15:restartNumberingAfterBreak="0">
     <w:nsid w:val="6ACF45E4"/>
     <w:multiLevelType w:val="hybridMultilevel"/>
     <w:tmpl w:val="1F127518"/>
@@ -4878,7 +6398,7 @@
       </w:rPr>
     </w:lvl>
   </w:abstractNum>
-  <w:abstractNum w:abstractNumId="12" w15:restartNumberingAfterBreak="0">
+  <w:abstractNum w:abstractNumId="14" w15:restartNumberingAfterBreak="0">
     <w:nsid w:val="6F84772E"/>
     <w:multiLevelType w:val="hybridMultilevel"/>
     <w:tmpl w:val="022A68CA"/>
@@ -4991,7 +6511,7 @@
       </w:rPr>
     </w:lvl>
   </w:abstractNum>
-  <w:abstractNum w:abstractNumId="13" w15:restartNumberingAfterBreak="0">
+  <w:abstractNum w:abstractNumId="15" w15:restartNumberingAfterBreak="0">
     <w:nsid w:val="71A46D8F"/>
     <w:multiLevelType w:val="hybridMultilevel"/>
     <w:tmpl w:val="D0AA850C"/>
@@ -5104,7 +6624,7 @@
       </w:rPr>
     </w:lvl>
   </w:abstractNum>
-  <w:abstractNum w:abstractNumId="14" w15:restartNumberingAfterBreak="0">
+  <w:abstractNum w:abstractNumId="16" w15:restartNumberingAfterBreak="0">
     <w:nsid w:val="754A7B3A"/>
     <w:multiLevelType w:val="hybridMultilevel"/>
     <w:tmpl w:val="DBACE360"/>
@@ -5218,49 +6738,55 @@
     </w:lvl>
   </w:abstractNum>
   <w:num w:numId="1">
+    <w:abstractNumId w:val="8"/>
+  </w:num>
+  <w:num w:numId="2">
     <w:abstractNumId w:val="7"/>
   </w:num>
-  <w:num w:numId="2">
+  <w:num w:numId="3">
     <w:abstractNumId w:val="6"/>
   </w:num>
-  <w:num w:numId="3">
-    <w:abstractNumId w:val="5"/>
-  </w:num>
   <w:num w:numId="4">
-    <w:abstractNumId w:val="14"/>
+    <w:abstractNumId w:val="16"/>
   </w:num>
   <w:num w:numId="5">
-    <w:abstractNumId w:val="13"/>
+    <w:abstractNumId w:val="15"/>
   </w:num>
   <w:num w:numId="6">
-    <w:abstractNumId w:val="1"/>
+    <w:abstractNumId w:val="2"/>
   </w:num>
   <w:num w:numId="7">
-    <w:abstractNumId w:val="10"/>
+    <w:abstractNumId w:val="12"/>
   </w:num>
   <w:num w:numId="8">
-    <w:abstractNumId w:val="9"/>
+    <w:abstractNumId w:val="11"/>
   </w:num>
   <w:num w:numId="9">
     <w:abstractNumId w:val="0"/>
   </w:num>
   <w:num w:numId="10">
-    <w:abstractNumId w:val="11"/>
+    <w:abstractNumId w:val="13"/>
   </w:num>
   <w:num w:numId="11">
-    <w:abstractNumId w:val="2"/>
+    <w:abstractNumId w:val="3"/>
   </w:num>
   <w:num w:numId="12">
+    <w:abstractNumId w:val="5"/>
+  </w:num>
+  <w:num w:numId="13">
+    <w:abstractNumId w:val="10"/>
+  </w:num>
+  <w:num w:numId="14">
+    <w:abstractNumId w:val="14"/>
+  </w:num>
+  <w:num w:numId="15">
     <w:abstractNumId w:val="4"/>
   </w:num>
-  <w:num w:numId="13">
-    <w:abstractNumId w:val="8"/>
+  <w:num w:numId="16">
+    <w:abstractNumId w:val="1"/>
   </w:num>
-  <w:num w:numId="14">
-    <w:abstractNumId w:val="12"/>
-  </w:num>
-  <w:num w:numId="15">
-    <w:abstractNumId w:val="3"/>
+  <w:num w:numId="17">
+    <w:abstractNumId w:val="9"/>
   </w:num>
 </w:numbering>
 </file>

--- a/Java Database.docx
+++ b/Java Database.docx
@@ -82,7 +82,6 @@
           <w:bCs/>
         </w:rPr>
       </w:pPr>
-      <w:proofErr w:type="spellStart"/>
       <w:r>
         <w:rPr>
           <w:b/>
@@ -90,21 +89,148 @@
         </w:rPr>
         <w:t>Pendahuluan</w:t>
       </w:r>
-      <w:proofErr w:type="spellEnd"/>
     </w:p>
     <w:p>
       <w:pPr>
         <w:pStyle w:val="NoSpacing"/>
       </w:pPr>
-      <w:proofErr w:type="spellStart"/>
-      <w:r>
-        <w:rPr>
-          <w:b/>
-          <w:bCs/>
-        </w:rPr>
-        <w:t>Sebelumnya</w:t>
-      </w:r>
-      <w:proofErr w:type="spellEnd"/>
+      <w:r>
+        <w:rPr>
+          <w:b/>
+          <w:bCs/>
+        </w:rPr>
+        <w:t>Sebelumnya harus sudah paham materi terkait</w:t>
+      </w:r>
+      <w:r>
+        <w:t xml:space="preserve"> :</w:t>
+      </w:r>
+    </w:p>
+    <w:p>
+      <w:pPr>
+        <w:pStyle w:val="NoSpacing"/>
+        <w:numPr>
+          <w:ilvl w:val="0"/>
+          <w:numId w:val="1"/>
+        </w:numPr>
+      </w:pPr>
+      <w:r>
+        <w:t xml:space="preserve">Java </w:t>
+      </w:r>
+      <w:r>
+        <w:t>Dasar</w:t>
+      </w:r>
+    </w:p>
+    <w:p>
+      <w:pPr>
+        <w:pStyle w:val="NoSpacing"/>
+        <w:numPr>
+          <w:ilvl w:val="0"/>
+          <w:numId w:val="1"/>
+        </w:numPr>
+      </w:pPr>
+      <w:r>
+        <w:t>Java Object Oriented Programming</w:t>
+      </w:r>
+    </w:p>
+    <w:p>
+      <w:pPr>
+        <w:pStyle w:val="NoSpacing"/>
+        <w:numPr>
+          <w:ilvl w:val="0"/>
+          <w:numId w:val="1"/>
+        </w:numPr>
+      </w:pPr>
+      <w:r>
+        <w:t>Java Generic</w:t>
+      </w:r>
+    </w:p>
+    <w:p>
+      <w:pPr>
+        <w:pStyle w:val="NoSpacing"/>
+        <w:numPr>
+          <w:ilvl w:val="0"/>
+          <w:numId w:val="1"/>
+        </w:numPr>
+      </w:pPr>
+      <w:r>
+        <w:t>Java Collection</w:t>
+      </w:r>
+    </w:p>
+    <w:p>
+      <w:pPr>
+        <w:pStyle w:val="NoSpacing"/>
+        <w:numPr>
+          <w:ilvl w:val="0"/>
+          <w:numId w:val="1"/>
+        </w:numPr>
+      </w:pPr>
+      <w:r>
+        <w:t>Java Lambda</w:t>
+      </w:r>
+    </w:p>
+    <w:p>
+      <w:pPr>
+        <w:pStyle w:val="NoSpacing"/>
+        <w:numPr>
+          <w:ilvl w:val="0"/>
+          <w:numId w:val="1"/>
+        </w:numPr>
+      </w:pPr>
+      <w:r>
+        <w:t>Apache Maven</w:t>
+      </w:r>
+    </w:p>
+    <w:p>
+      <w:pPr>
+        <w:pStyle w:val="NoSpacing"/>
+        <w:numPr>
+          <w:ilvl w:val="0"/>
+          <w:numId w:val="1"/>
+        </w:numPr>
+      </w:pPr>
+      <w:r>
+        <w:t>Java Unit Test</w:t>
+      </w:r>
+    </w:p>
+    <w:p>
+      <w:pPr>
+        <w:pStyle w:val="NoSpacing"/>
+        <w:numPr>
+          <w:ilvl w:val="0"/>
+          <w:numId w:val="1"/>
+        </w:numPr>
+      </w:pPr>
+      <w:r>
+        <w:t>Java Stream</w:t>
+      </w:r>
+    </w:p>
+    <w:p>
+      <w:pPr>
+        <w:pStyle w:val="NoSpacing"/>
+        <w:numPr>
+          <w:ilvl w:val="0"/>
+          <w:numId w:val="1"/>
+        </w:numPr>
+      </w:pPr>
+      <w:r>
+        <w:t>MySQL Database</w:t>
+      </w:r>
+    </w:p>
+    <w:p>
+      <w:pPr>
+        <w:pStyle w:val="NoSpacing"/>
+        <w:rPr>
+          <w:b/>
+          <w:bCs/>
+        </w:rPr>
+      </w:pPr>
+      <w:r>
+        <w:rPr>
+          <w:b/>
+          <w:bCs/>
+        </w:rPr>
+        <w:t>Agenda</w:t>
+      </w:r>
       <w:r>
         <w:rPr>
           <w:b/>
@@ -112,98 +238,21 @@
         </w:rPr>
         <w:t xml:space="preserve"> </w:t>
       </w:r>
-      <w:proofErr w:type="spellStart"/>
-      <w:r>
-        <w:rPr>
-          <w:b/>
-          <w:bCs/>
-        </w:rPr>
-        <w:t>harus</w:t>
-      </w:r>
-      <w:proofErr w:type="spellEnd"/>
-      <w:r>
-        <w:rPr>
-          <w:b/>
-          <w:bCs/>
-        </w:rPr>
-        <w:t xml:space="preserve"> </w:t>
-      </w:r>
-      <w:proofErr w:type="spellStart"/>
-      <w:r>
-        <w:rPr>
-          <w:b/>
-          <w:bCs/>
-        </w:rPr>
-        <w:t>sudah</w:t>
-      </w:r>
-      <w:proofErr w:type="spellEnd"/>
-      <w:r>
-        <w:rPr>
-          <w:b/>
-          <w:bCs/>
-        </w:rPr>
-        <w:t xml:space="preserve"> </w:t>
-      </w:r>
-      <w:proofErr w:type="spellStart"/>
-      <w:r>
-        <w:rPr>
-          <w:b/>
-          <w:bCs/>
-        </w:rPr>
-        <w:t>paham</w:t>
-      </w:r>
-      <w:proofErr w:type="spellEnd"/>
-      <w:r>
-        <w:rPr>
-          <w:b/>
-          <w:bCs/>
-        </w:rPr>
-        <w:t xml:space="preserve"> </w:t>
-      </w:r>
-      <w:proofErr w:type="spellStart"/>
-      <w:r>
-        <w:rPr>
-          <w:b/>
-          <w:bCs/>
-        </w:rPr>
-        <w:t>materi</w:t>
-      </w:r>
-      <w:proofErr w:type="spellEnd"/>
-      <w:r>
-        <w:rPr>
-          <w:b/>
-          <w:bCs/>
-        </w:rPr>
-        <w:t xml:space="preserve"> </w:t>
-      </w:r>
-      <w:proofErr w:type="spellStart"/>
-      <w:proofErr w:type="gramStart"/>
-      <w:r>
-        <w:rPr>
-          <w:b/>
-          <w:bCs/>
-        </w:rPr>
-        <w:t>terkait</w:t>
-      </w:r>
-      <w:proofErr w:type="spellEnd"/>
-      <w:r>
-        <w:t xml:space="preserve"> :</w:t>
-      </w:r>
-      <w:proofErr w:type="gramEnd"/>
     </w:p>
     <w:p>
       <w:pPr>
         <w:pStyle w:val="NoSpacing"/>
         <w:numPr>
           <w:ilvl w:val="0"/>
-          <w:numId w:val="1"/>
-        </w:numPr>
-      </w:pPr>
-      <w:r>
-        <w:t xml:space="preserve">Java </w:t>
-      </w:r>
-      <w:r>
-        <w:t>Dasar</w:t>
+          <w:numId w:val="3"/>
+        </w:numPr>
+        <w:rPr>
+          <w:b/>
+          <w:bCs/>
+        </w:rPr>
+      </w:pPr>
+      <w:r>
+        <w:t>Pengenalan JDBC</w:t>
       </w:r>
     </w:p>
     <w:p>
@@ -211,11 +260,15 @@
         <w:pStyle w:val="NoSpacing"/>
         <w:numPr>
           <w:ilvl w:val="0"/>
-          <w:numId w:val="1"/>
-        </w:numPr>
-      </w:pPr>
-      <w:r>
-        <w:t>Java Object Oriented Programming</w:t>
+          <w:numId w:val="3"/>
+        </w:numPr>
+        <w:rPr>
+          <w:b/>
+          <w:bCs/>
+        </w:rPr>
+      </w:pPr>
+      <w:r>
+        <w:t>Driver</w:t>
       </w:r>
     </w:p>
     <w:p>
@@ -223,11 +276,15 @@
         <w:pStyle w:val="NoSpacing"/>
         <w:numPr>
           <w:ilvl w:val="0"/>
-          <w:numId w:val="1"/>
-        </w:numPr>
-      </w:pPr>
-      <w:r>
-        <w:t>Java Generic</w:t>
+          <w:numId w:val="3"/>
+        </w:numPr>
+        <w:rPr>
+          <w:b/>
+          <w:bCs/>
+        </w:rPr>
+      </w:pPr>
+      <w:r>
+        <w:t>Data Source</w:t>
       </w:r>
     </w:p>
     <w:p>
@@ -235,11 +292,15 @@
         <w:pStyle w:val="NoSpacing"/>
         <w:numPr>
           <w:ilvl w:val="0"/>
-          <w:numId w:val="1"/>
-        </w:numPr>
-      </w:pPr>
-      <w:r>
-        <w:t>Java Collection</w:t>
+          <w:numId w:val="3"/>
+        </w:numPr>
+        <w:rPr>
+          <w:b/>
+          <w:bCs/>
+        </w:rPr>
+      </w:pPr>
+      <w:r>
+        <w:t>Connection</w:t>
       </w:r>
     </w:p>
     <w:p>
@@ -247,11 +308,15 @@
         <w:pStyle w:val="NoSpacing"/>
         <w:numPr>
           <w:ilvl w:val="0"/>
-          <w:numId w:val="1"/>
-        </w:numPr>
-      </w:pPr>
-      <w:r>
-        <w:t>Java Lambda</w:t>
+          <w:numId w:val="3"/>
+        </w:numPr>
+        <w:rPr>
+          <w:b/>
+          <w:bCs/>
+        </w:rPr>
+      </w:pPr>
+      <w:r>
+        <w:t>JDBC Data Type</w:t>
       </w:r>
     </w:p>
     <w:p>
@@ -259,11 +324,15 @@
         <w:pStyle w:val="NoSpacing"/>
         <w:numPr>
           <w:ilvl w:val="0"/>
-          <w:numId w:val="1"/>
-        </w:numPr>
-      </w:pPr>
-      <w:r>
-        <w:t>Apache Maven</w:t>
+          <w:numId w:val="3"/>
+        </w:numPr>
+        <w:rPr>
+          <w:b/>
+          <w:bCs/>
+        </w:rPr>
+      </w:pPr>
+      <w:r>
+        <w:t>Statement</w:t>
       </w:r>
     </w:p>
     <w:p>
@@ -271,11 +340,15 @@
         <w:pStyle w:val="NoSpacing"/>
         <w:numPr>
           <w:ilvl w:val="0"/>
-          <w:numId w:val="1"/>
-        </w:numPr>
-      </w:pPr>
-      <w:r>
-        <w:t>Java Unit Test</w:t>
+          <w:numId w:val="3"/>
+        </w:numPr>
+        <w:rPr>
+          <w:b/>
+          <w:bCs/>
+        </w:rPr>
+      </w:pPr>
+      <w:r>
+        <w:t>ResultSet</w:t>
       </w:r>
     </w:p>
     <w:p>
@@ -283,11 +356,15 @@
         <w:pStyle w:val="NoSpacing"/>
         <w:numPr>
           <w:ilvl w:val="0"/>
-          <w:numId w:val="1"/>
-        </w:numPr>
-      </w:pPr>
-      <w:r>
-        <w:t>Java Stream</w:t>
+          <w:numId w:val="3"/>
+        </w:numPr>
+        <w:rPr>
+          <w:b/>
+          <w:bCs/>
+        </w:rPr>
+      </w:pPr>
+      <w:r>
+        <w:t>Prepared Statement</w:t>
       </w:r>
     </w:p>
     <w:p>
@@ -295,34 +372,31 @@
         <w:pStyle w:val="NoSpacing"/>
         <w:numPr>
           <w:ilvl w:val="0"/>
-          <w:numId w:val="1"/>
-        </w:numPr>
-      </w:pPr>
-      <w:r>
-        <w:t>MySQL Database</w:t>
+          <w:numId w:val="3"/>
+        </w:numPr>
+        <w:rPr>
+          <w:b/>
+          <w:bCs/>
+        </w:rPr>
+      </w:pPr>
+      <w:r>
+        <w:t>SQL Injectio</w:t>
       </w:r>
     </w:p>
     <w:p>
       <w:pPr>
         <w:pStyle w:val="NoSpacing"/>
-        <w:rPr>
-          <w:b/>
-          <w:bCs/>
-        </w:rPr>
-      </w:pPr>
-      <w:r>
-        <w:rPr>
-          <w:b/>
-          <w:bCs/>
-        </w:rPr>
-        <w:t>Agenda</w:t>
-      </w:r>
-      <w:r>
-        <w:rPr>
-          <w:b/>
-          <w:bCs/>
-        </w:rPr>
-        <w:t xml:space="preserve"> </w:t>
+        <w:numPr>
+          <w:ilvl w:val="0"/>
+          <w:numId w:val="3"/>
+        </w:numPr>
+        <w:rPr>
+          <w:b/>
+          <w:bCs/>
+        </w:rPr>
+      </w:pPr>
+      <w:r>
+        <w:t>Metadata</w:t>
       </w:r>
     </w:p>
     <w:p>
@@ -337,186 +411,9 @@
           <w:bCs/>
         </w:rPr>
       </w:pPr>
-      <w:proofErr w:type="spellStart"/>
-      <w:r>
-        <w:t>Pengenalan</w:t>
-      </w:r>
-      <w:proofErr w:type="spellEnd"/>
-      <w:r>
-        <w:t xml:space="preserve"> JDBC</w:t>
-      </w:r>
-    </w:p>
-    <w:p>
-      <w:pPr>
-        <w:pStyle w:val="NoSpacing"/>
-        <w:numPr>
-          <w:ilvl w:val="0"/>
-          <w:numId w:val="3"/>
-        </w:numPr>
-        <w:rPr>
-          <w:b/>
-          <w:bCs/>
-        </w:rPr>
-      </w:pPr>
-      <w:r>
-        <w:t>Driver</w:t>
-      </w:r>
-    </w:p>
-    <w:p>
-      <w:pPr>
-        <w:pStyle w:val="NoSpacing"/>
-        <w:numPr>
-          <w:ilvl w:val="0"/>
-          <w:numId w:val="3"/>
-        </w:numPr>
-        <w:rPr>
-          <w:b/>
-          <w:bCs/>
-        </w:rPr>
-      </w:pPr>
-      <w:r>
-        <w:t>Data Source</w:t>
-      </w:r>
-    </w:p>
-    <w:p>
-      <w:pPr>
-        <w:pStyle w:val="NoSpacing"/>
-        <w:numPr>
-          <w:ilvl w:val="0"/>
-          <w:numId w:val="3"/>
-        </w:numPr>
-        <w:rPr>
-          <w:b/>
-          <w:bCs/>
-        </w:rPr>
-      </w:pPr>
-      <w:r>
-        <w:t>Connection</w:t>
-      </w:r>
-    </w:p>
-    <w:p>
-      <w:pPr>
-        <w:pStyle w:val="NoSpacing"/>
-        <w:numPr>
-          <w:ilvl w:val="0"/>
-          <w:numId w:val="3"/>
-        </w:numPr>
-        <w:rPr>
-          <w:b/>
-          <w:bCs/>
-        </w:rPr>
-      </w:pPr>
-      <w:r>
-        <w:t>JDBC Data Type</w:t>
-      </w:r>
-    </w:p>
-    <w:p>
-      <w:pPr>
-        <w:pStyle w:val="NoSpacing"/>
-        <w:numPr>
-          <w:ilvl w:val="0"/>
-          <w:numId w:val="3"/>
-        </w:numPr>
-        <w:rPr>
-          <w:b/>
-          <w:bCs/>
-        </w:rPr>
-      </w:pPr>
-      <w:r>
-        <w:t>Statement</w:t>
-      </w:r>
-    </w:p>
-    <w:p>
-      <w:pPr>
-        <w:pStyle w:val="NoSpacing"/>
-        <w:numPr>
-          <w:ilvl w:val="0"/>
-          <w:numId w:val="3"/>
-        </w:numPr>
-        <w:rPr>
-          <w:b/>
-          <w:bCs/>
-        </w:rPr>
-      </w:pPr>
-      <w:proofErr w:type="spellStart"/>
-      <w:r>
-        <w:t>ResultSet</w:t>
-      </w:r>
-      <w:proofErr w:type="spellEnd"/>
-    </w:p>
-    <w:p>
-      <w:pPr>
-        <w:pStyle w:val="NoSpacing"/>
-        <w:numPr>
-          <w:ilvl w:val="0"/>
-          <w:numId w:val="3"/>
-        </w:numPr>
-        <w:rPr>
-          <w:b/>
-          <w:bCs/>
-        </w:rPr>
-      </w:pPr>
-      <w:r>
-        <w:t>Prepared Statement</w:t>
-      </w:r>
-    </w:p>
-    <w:p>
-      <w:pPr>
-        <w:pStyle w:val="NoSpacing"/>
-        <w:numPr>
-          <w:ilvl w:val="0"/>
-          <w:numId w:val="3"/>
-        </w:numPr>
-        <w:rPr>
-          <w:b/>
-          <w:bCs/>
-        </w:rPr>
-      </w:pPr>
-      <w:r>
-        <w:t xml:space="preserve">SQL </w:t>
-      </w:r>
-      <w:proofErr w:type="spellStart"/>
-      <w:r>
-        <w:t>Injectio</w:t>
-      </w:r>
-      <w:proofErr w:type="spellEnd"/>
-    </w:p>
-    <w:p>
-      <w:pPr>
-        <w:pStyle w:val="NoSpacing"/>
-        <w:numPr>
-          <w:ilvl w:val="0"/>
-          <w:numId w:val="3"/>
-        </w:numPr>
-        <w:rPr>
-          <w:b/>
-          <w:bCs/>
-        </w:rPr>
-      </w:pPr>
-      <w:r>
-        <w:t>Metadata</w:t>
-      </w:r>
-    </w:p>
-    <w:p>
-      <w:pPr>
-        <w:pStyle w:val="NoSpacing"/>
-        <w:numPr>
-          <w:ilvl w:val="0"/>
-          <w:numId w:val="3"/>
-        </w:numPr>
-        <w:rPr>
-          <w:b/>
-          <w:bCs/>
-        </w:rPr>
-      </w:pPr>
-      <w:r>
-        <w:t xml:space="preserve">Dan lain </w:t>
-      </w:r>
-      <w:proofErr w:type="spellStart"/>
-      <w:r>
-        <w:t>lain</w:t>
-      </w:r>
-      <w:proofErr w:type="spellEnd"/>
+      <w:r>
+        <w:t>Dan lain lain</w:t>
+      </w:r>
     </w:p>
     <w:p>
       <w:pPr>
@@ -539,21 +436,12 @@
       <w:r>
         <w:t xml:space="preserve"> </w:t>
       </w:r>
-      <w:proofErr w:type="spellStart"/>
-      <w:r>
-        <w:rPr>
-          <w:b/>
-          <w:bCs/>
-        </w:rPr>
-        <w:t>Pengenalan</w:t>
-      </w:r>
-      <w:proofErr w:type="spellEnd"/>
-      <w:r>
-        <w:rPr>
-          <w:b/>
-          <w:bCs/>
-        </w:rPr>
-        <w:t xml:space="preserve"> JDBC</w:t>
+      <w:r>
+        <w:rPr>
+          <w:b/>
+          <w:bCs/>
+        </w:rPr>
+        <w:t>Pengenalan JDBC</w:t>
       </w:r>
     </w:p>
     <w:p>
@@ -565,23 +453,7 @@
         </w:numPr>
       </w:pPr>
       <w:r>
-        <w:t xml:space="preserve">JDBC </w:t>
-      </w:r>
-      <w:proofErr w:type="spellStart"/>
-      <w:r>
-        <w:t>singkatan</w:t>
-      </w:r>
-      <w:proofErr w:type="spellEnd"/>
-      <w:r>
-        <w:t xml:space="preserve"> </w:t>
-      </w:r>
-      <w:proofErr w:type="spellStart"/>
-      <w:r>
-        <w:t>dari</w:t>
-      </w:r>
-      <w:proofErr w:type="spellEnd"/>
-      <w:r>
-        <w:t xml:space="preserve"> Java Database Connectivity</w:t>
+        <w:t>JDBC singkatan dari Java Database Connectivity</w:t>
       </w:r>
     </w:p>
     <w:p>
@@ -593,39 +465,7 @@
         </w:numPr>
       </w:pPr>
       <w:r>
-        <w:t xml:space="preserve">JDBC </w:t>
-      </w:r>
-      <w:proofErr w:type="spellStart"/>
-      <w:r>
-        <w:t>merupakan</w:t>
-      </w:r>
-      <w:proofErr w:type="spellEnd"/>
-      <w:r>
-        <w:t xml:space="preserve"> </w:t>
-      </w:r>
-      <w:proofErr w:type="spellStart"/>
-      <w:r>
-        <w:t>spesifikasi</w:t>
-      </w:r>
-      <w:proofErr w:type="spellEnd"/>
-      <w:r>
-        <w:t xml:space="preserve"> API standard </w:t>
-      </w:r>
-      <w:proofErr w:type="spellStart"/>
-      <w:r>
-        <w:t>untuk</w:t>
-      </w:r>
-      <w:proofErr w:type="spellEnd"/>
-      <w:r>
-        <w:t xml:space="preserve"> </w:t>
-      </w:r>
-      <w:proofErr w:type="spellStart"/>
-      <w:r>
-        <w:t>mengakses</w:t>
-      </w:r>
-      <w:proofErr w:type="spellEnd"/>
-      <w:r>
-        <w:t xml:space="preserve"> database di java</w:t>
+        <w:t>JDBC merupakan spesifikasi API standard untuk mengakses database di java</w:t>
       </w:r>
     </w:p>
     <w:p>
@@ -637,95 +477,7 @@
         </w:numPr>
       </w:pPr>
       <w:r>
-        <w:t xml:space="preserve">JDBC </w:t>
-      </w:r>
-      <w:proofErr w:type="spellStart"/>
-      <w:r>
-        <w:t>tidak</w:t>
-      </w:r>
-      <w:proofErr w:type="spellEnd"/>
-      <w:r>
-        <w:t xml:space="preserve"> </w:t>
-      </w:r>
-      <w:proofErr w:type="spellStart"/>
-      <w:r>
-        <w:t>bisa</w:t>
-      </w:r>
-      <w:proofErr w:type="spellEnd"/>
-      <w:r>
-        <w:t xml:space="preserve"> </w:t>
-      </w:r>
-      <w:proofErr w:type="spellStart"/>
-      <w:r>
-        <w:t>langsung</w:t>
-      </w:r>
-      <w:proofErr w:type="spellEnd"/>
-      <w:r>
-        <w:t xml:space="preserve"> </w:t>
-      </w:r>
-      <w:proofErr w:type="spellStart"/>
-      <w:r>
-        <w:t>digunakan</w:t>
-      </w:r>
-      <w:proofErr w:type="spellEnd"/>
-      <w:r>
-        <w:t xml:space="preserve">, </w:t>
-      </w:r>
-      <w:proofErr w:type="spellStart"/>
-      <w:r>
-        <w:t>karena</w:t>
-      </w:r>
-      <w:proofErr w:type="spellEnd"/>
-      <w:r>
-        <w:t xml:space="preserve"> </w:t>
-      </w:r>
-      <w:proofErr w:type="spellStart"/>
-      <w:r>
-        <w:t>isinya</w:t>
-      </w:r>
-      <w:proofErr w:type="spellEnd"/>
-      <w:r>
-        <w:t xml:space="preserve"> </w:t>
-      </w:r>
-      <w:proofErr w:type="spellStart"/>
-      <w:r>
-        <w:t>hanyalah</w:t>
-      </w:r>
-      <w:proofErr w:type="spellEnd"/>
-      <w:r>
-        <w:t xml:space="preserve"> interface-interface </w:t>
-      </w:r>
-      <w:proofErr w:type="spellStart"/>
-      <w:r>
-        <w:t>kontrak</w:t>
-      </w:r>
-      <w:proofErr w:type="spellEnd"/>
-      <w:r>
-        <w:t xml:space="preserve"> </w:t>
-      </w:r>
-      <w:proofErr w:type="spellStart"/>
-      <w:r>
-        <w:t>untuk</w:t>
-      </w:r>
-      <w:proofErr w:type="spellEnd"/>
-      <w:r>
-        <w:t xml:space="preserve"> </w:t>
-      </w:r>
-      <w:proofErr w:type="spellStart"/>
-      <w:r>
-        <w:t>berinteraksi</w:t>
-      </w:r>
-      <w:proofErr w:type="spellEnd"/>
-      <w:r>
-        <w:t xml:space="preserve"> </w:t>
-      </w:r>
-      <w:proofErr w:type="spellStart"/>
-      <w:r>
-        <w:t>dengan</w:t>
-      </w:r>
-      <w:proofErr w:type="spellEnd"/>
-      <w:r>
-        <w:t xml:space="preserve"> database</w:t>
+        <w:t>JDBC tidak bisa langsung digunakan, karena isinya hanyalah interface-interface kontrak untuk berinteraksi dengan database</w:t>
       </w:r>
     </w:p>
     <w:p>
@@ -737,74 +489,10 @@
         </w:numPr>
       </w:pPr>
       <w:r>
-        <w:t xml:space="preserve">JDBC </w:t>
-      </w:r>
-      <w:proofErr w:type="spellStart"/>
-      <w:r>
-        <w:t>perlu</w:t>
-      </w:r>
-      <w:proofErr w:type="spellEnd"/>
-      <w:r>
-        <w:t xml:space="preserve"> </w:t>
-      </w:r>
-      <w:proofErr w:type="spellStart"/>
-      <w:r>
-        <w:t>implementasi</w:t>
-      </w:r>
-      <w:proofErr w:type="spellEnd"/>
-      <w:r>
-        <w:t xml:space="preserve">, </w:t>
-      </w:r>
-      <w:proofErr w:type="spellStart"/>
-      <w:r>
-        <w:t>atau</w:t>
-      </w:r>
-      <w:proofErr w:type="spellEnd"/>
-      <w:r>
-        <w:t xml:space="preserve"> </w:t>
-      </w:r>
-      <w:proofErr w:type="spellStart"/>
-      <w:r>
-        <w:t>kita</w:t>
-      </w:r>
-      <w:proofErr w:type="spellEnd"/>
-      <w:r>
-        <w:t xml:space="preserve"> </w:t>
-      </w:r>
-      <w:proofErr w:type="spellStart"/>
-      <w:r>
-        <w:t>sebut</w:t>
-      </w:r>
-      <w:proofErr w:type="spellEnd"/>
-      <w:r>
-        <w:t xml:space="preserve"> </w:t>
-      </w:r>
-      <w:proofErr w:type="spellStart"/>
-      <w:r>
-        <w:t>dengan</w:t>
-      </w:r>
-      <w:proofErr w:type="spellEnd"/>
-      <w:r>
-        <w:t xml:space="preserve"> Driver, </w:t>
-      </w:r>
-      <w:proofErr w:type="spellStart"/>
-      <w:r>
-        <w:t>seperti</w:t>
-      </w:r>
-      <w:proofErr w:type="spellEnd"/>
-      <w:r>
-        <w:t xml:space="preserve"> MySQL Driver, PostgreSQL </w:t>
-      </w:r>
-      <w:r>
-        <w:t xml:space="preserve">Driver, </w:t>
-      </w:r>
-      <w:proofErr w:type="spellStart"/>
-      <w:r>
-        <w:t>OracleDB</w:t>
-      </w:r>
-      <w:proofErr w:type="spellEnd"/>
-      <w:r>
-        <w:t xml:space="preserve"> Driver, dan lain – lain</w:t>
+        <w:t xml:space="preserve">JDBC perlu implementasi, atau kita sebut dengan Driver, seperti MySQL Driver, PostgreSQL </w:t>
+      </w:r>
+      <w:r>
+        <w:t>Driver, OracleDB Driver, dan lain – lain</w:t>
       </w:r>
     </w:p>
     <w:p>
@@ -815,29 +503,8 @@
           <w:numId w:val="4"/>
         </w:numPr>
       </w:pPr>
-      <w:proofErr w:type="spellStart"/>
-      <w:r>
-        <w:t>Semua</w:t>
-      </w:r>
-      <w:proofErr w:type="spellEnd"/>
-      <w:r>
-        <w:t xml:space="preserve"> interface API JDBC </w:t>
-      </w:r>
-      <w:proofErr w:type="spellStart"/>
-      <w:r>
-        <w:t>terdapat</w:t>
-      </w:r>
-      <w:proofErr w:type="spellEnd"/>
-      <w:r>
-        <w:t xml:space="preserve"> di package </w:t>
-      </w:r>
-      <w:proofErr w:type="spellStart"/>
-      <w:r>
-        <w:t>java.sql</w:t>
-      </w:r>
-      <w:proofErr w:type="spellEnd"/>
-      <w:r>
-        <w:t xml:space="preserve"> dan javax.sql</w:t>
+      <w:r>
+        <w:t>Semua interface API JDBC terdapat di package java.sql dan javax.sql</w:t>
       </w:r>
     </w:p>
     <w:p>
@@ -1256,23 +923,7 @@
           <w:b/>
           <w:bCs/>
         </w:rPr>
-        <w:t xml:space="preserve"> Cara </w:t>
-      </w:r>
-      <w:proofErr w:type="spellStart"/>
-      <w:r>
-        <w:rPr>
-          <w:b/>
-          <w:bCs/>
-        </w:rPr>
-        <w:t>Kerja</w:t>
-      </w:r>
-      <w:proofErr w:type="spellEnd"/>
-      <w:r>
-        <w:rPr>
-          <w:b/>
-          <w:bCs/>
-        </w:rPr>
-        <w:t xml:space="preserve"> JDBC</w:t>
+        <w:t xml:space="preserve"> Cara Kerja JDBC</w:t>
       </w:r>
     </w:p>
     <w:p>
@@ -1508,22 +1159,13 @@
           <w:bCs/>
         </w:rPr>
       </w:pPr>
-      <w:proofErr w:type="spellStart"/>
       <w:r>
         <w:rPr>
           <w:b/>
           <w:bCs/>
         </w:rPr>
         <w:lastRenderedPageBreak/>
-        <w:t>Membuat</w:t>
-      </w:r>
-      <w:proofErr w:type="spellEnd"/>
-      <w:r>
-        <w:rPr>
-          <w:b/>
-          <w:bCs/>
-        </w:rPr>
-        <w:t xml:space="preserve"> Project</w:t>
+        <w:t>Membuat Project</w:t>
       </w:r>
     </w:p>
     <w:p>
@@ -1535,39 +1177,7 @@
         </w:numPr>
       </w:pPr>
       <w:r>
-        <w:t xml:space="preserve">Kita </w:t>
-      </w:r>
-      <w:proofErr w:type="spellStart"/>
-      <w:r>
-        <w:t>akan</w:t>
-      </w:r>
-      <w:proofErr w:type="spellEnd"/>
-      <w:r>
-        <w:t xml:space="preserve"> </w:t>
-      </w:r>
-      <w:proofErr w:type="spellStart"/>
-      <w:r>
-        <w:t>menggunakan</w:t>
-      </w:r>
-      <w:proofErr w:type="spellEnd"/>
-      <w:r>
-        <w:t xml:space="preserve"> Apache Maven </w:t>
-      </w:r>
-      <w:proofErr w:type="spellStart"/>
-      <w:r>
-        <w:t>untuk</w:t>
-      </w:r>
-      <w:proofErr w:type="spellEnd"/>
-      <w:r>
-        <w:t xml:space="preserve"> </w:t>
-      </w:r>
-      <w:proofErr w:type="spellStart"/>
-      <w:r>
-        <w:t>membuat</w:t>
-      </w:r>
-      <w:proofErr w:type="spellEnd"/>
-      <w:r>
-        <w:t xml:space="preserve"> project</w:t>
+        <w:t>Kita akan menggunakan Apache Maven untuk membuat project</w:t>
       </w:r>
     </w:p>
     <w:p>
@@ -1579,34 +1189,8 @@
         </w:numPr>
       </w:pPr>
       <w:r>
-        <w:t xml:space="preserve">Kita </w:t>
-      </w:r>
-      <w:proofErr w:type="spellStart"/>
-      <w:r>
-        <w:t>bisa</w:t>
-      </w:r>
-      <w:proofErr w:type="spellEnd"/>
-      <w:r>
-        <w:t xml:space="preserve"> </w:t>
-      </w:r>
-      <w:proofErr w:type="spellStart"/>
-      <w:r>
-        <w:t>menggunakan</w:t>
-      </w:r>
-      <w:proofErr w:type="spellEnd"/>
-      <w:r>
-        <w:t xml:space="preserve"> </w:t>
-      </w:r>
-      <w:proofErr w:type="spellStart"/>
-      <w:proofErr w:type="gramStart"/>
-      <w:r>
-        <w:t>perintah</w:t>
-      </w:r>
-      <w:proofErr w:type="spellEnd"/>
-      <w:r>
-        <w:t xml:space="preserve"> :</w:t>
-      </w:r>
-      <w:proofErr w:type="gramEnd"/>
+        <w:t>Kita bisa menggunakan perintah :</w:t>
+      </w:r>
     </w:p>
     <w:p>
       <w:pPr>
@@ -1616,21 +1200,9 @@
           <w:numId w:val="6"/>
         </w:numPr>
       </w:pPr>
-      <w:proofErr w:type="spellStart"/>
-      <w:r>
-        <w:t>mvn</w:t>
-      </w:r>
-      <w:proofErr w:type="spellEnd"/>
-      <w:r>
-        <w:t xml:space="preserve"> </w:t>
-      </w:r>
-      <w:proofErr w:type="spellStart"/>
-      <w:proofErr w:type="gramStart"/>
-      <w:r>
-        <w:t>archetype:generate</w:t>
-      </w:r>
-      <w:proofErr w:type="spellEnd"/>
-      <w:proofErr w:type="gramEnd"/>
+      <w:r>
+        <w:t>mvn archetype:generate</w:t>
+      </w:r>
     </w:p>
     <w:p>
       <w:pPr>
@@ -1641,26 +1213,8 @@
         </w:numPr>
       </w:pPr>
       <w:r>
-        <w:t xml:space="preserve">Lalu </w:t>
-      </w:r>
-      <w:proofErr w:type="spellStart"/>
-      <w:proofErr w:type="gramStart"/>
-      <w:r>
-        <w:t>cari</w:t>
-      </w:r>
-      <w:proofErr w:type="spellEnd"/>
-      <w:r>
-        <w:t xml:space="preserve"> :</w:t>
-      </w:r>
-      <w:proofErr w:type="gramEnd"/>
-      <w:r>
-        <w:t xml:space="preserve"> maven-archetype-</w:t>
-      </w:r>
-      <w:proofErr w:type="spellStart"/>
-      <w:r>
-        <w:t>quickstart</w:t>
-      </w:r>
-      <w:proofErr w:type="spellEnd"/>
+        <w:t>Lalu cari : maven-archetype-quickstart</w:t>
+      </w:r>
     </w:p>
     <w:p>
       <w:pPr>
@@ -1686,64 +1240,11 @@
         </w:numPr>
       </w:pPr>
       <w:r>
-        <w:t xml:space="preserve">Kita </w:t>
-      </w:r>
-      <w:proofErr w:type="spellStart"/>
-      <w:r>
-        <w:t>akan</w:t>
-      </w:r>
-      <w:proofErr w:type="spellEnd"/>
-      <w:r>
-        <w:t xml:space="preserve"> </w:t>
-      </w:r>
-      <w:proofErr w:type="spellStart"/>
-      <w:r>
-        <w:t>belajar</w:t>
-      </w:r>
-      <w:proofErr w:type="spellEnd"/>
-      <w:r>
-        <w:t xml:space="preserve"> Java database </w:t>
-      </w:r>
-      <w:proofErr w:type="spellStart"/>
-      <w:r>
-        <w:t>menggunkan</w:t>
-      </w:r>
-      <w:proofErr w:type="spellEnd"/>
-      <w:r>
-        <w:t xml:space="preserve"> unit test, </w:t>
-      </w:r>
-      <w:proofErr w:type="spellStart"/>
-      <w:r>
-        <w:t>jadi</w:t>
-      </w:r>
-      <w:proofErr w:type="spellEnd"/>
-      <w:r>
-        <w:t xml:space="preserve"> </w:t>
-      </w:r>
-      <w:proofErr w:type="spellStart"/>
-      <w:r>
-        <w:t>pastikan</w:t>
-      </w:r>
-      <w:proofErr w:type="spellEnd"/>
-      <w:r>
-        <w:t xml:space="preserve"> </w:t>
-      </w:r>
-      <w:proofErr w:type="spellStart"/>
-      <w:r>
-        <w:t>menambahkan</w:t>
-      </w:r>
-      <w:proofErr w:type="spellEnd"/>
-      <w:r>
-        <w:t xml:space="preserve"> dependency JUnit</w:t>
-      </w:r>
-      <w:r>
-        <w:t xml:space="preserve"> 5 di project </w:t>
-      </w:r>
-      <w:proofErr w:type="spellStart"/>
-      <w:r>
-        <w:t>nya</w:t>
-      </w:r>
-      <w:proofErr w:type="spellEnd"/>
+        <w:t>Kita akan belajar Java database menggunkan unit test, jadi pastikan menambahkan dependency JUnit</w:t>
+      </w:r>
+      <w:r>
+        <w:t xml:space="preserve"> 5 di project nya</w:t>
+      </w:r>
     </w:p>
     <w:p>
       <w:pPr>
@@ -1758,29 +1259,8 @@
           <w:u w:val="none"/>
         </w:rPr>
       </w:pPr>
-      <w:proofErr w:type="spellStart"/>
-      <w:r>
-        <w:t>Silahkan</w:t>
-      </w:r>
-      <w:proofErr w:type="spellEnd"/>
-      <w:r>
-        <w:t xml:space="preserve"> </w:t>
-      </w:r>
-      <w:proofErr w:type="spellStart"/>
-      <w:r>
-        <w:t>cari</w:t>
-      </w:r>
-      <w:proofErr w:type="spellEnd"/>
-      <w:r>
-        <w:t xml:space="preserve"> </w:t>
-      </w:r>
-      <w:proofErr w:type="spellStart"/>
-      <w:r>
-        <w:t>junit-jupiter</w:t>
-      </w:r>
-      <w:proofErr w:type="spellEnd"/>
-      <w:r>
-        <w:t xml:space="preserve"> di </w:t>
+      <w:r>
+        <w:t xml:space="preserve">Silahkan cari junit-jupiter di </w:t>
       </w:r>
       <w:hyperlink r:id="rId7" w:history="1">
         <w:r>
@@ -1812,61 +1292,8 @@
         </w:numPr>
       </w:pPr>
       <w:r>
-        <w:t xml:space="preserve">Driver </w:t>
-      </w:r>
-      <w:proofErr w:type="spellStart"/>
-      <w:r>
-        <w:t>adalah</w:t>
-      </w:r>
-      <w:proofErr w:type="spellEnd"/>
-      <w:r>
-        <w:t xml:space="preserve"> </w:t>
-      </w:r>
-      <w:proofErr w:type="spellStart"/>
-      <w:r>
-        <w:t>jembatan</w:t>
-      </w:r>
-      <w:proofErr w:type="spellEnd"/>
-      <w:r>
-        <w:t xml:space="preserve"> </w:t>
-      </w:r>
-      <w:proofErr w:type="spellStart"/>
-      <w:r>
-        <w:t>penghubung</w:t>
-      </w:r>
-      <w:proofErr w:type="spellEnd"/>
-      <w:r>
-        <w:t xml:space="preserve"> </w:t>
-      </w:r>
-      <w:proofErr w:type="spellStart"/>
-      <w:r>
-        <w:t>antara</w:t>
-      </w:r>
-      <w:proofErr w:type="spellEnd"/>
-      <w:r>
-        <w:t xml:space="preserve"> JDBC dan Database Management System yang </w:t>
-      </w:r>
-      <w:proofErr w:type="spellStart"/>
-      <w:r>
-        <w:t>akan</w:t>
-      </w:r>
-      <w:proofErr w:type="spellEnd"/>
-      <w:r>
-        <w:t xml:space="preserve"> </w:t>
-      </w:r>
-      <w:proofErr w:type="spellStart"/>
-      <w:r>
-        <w:t>kita</w:t>
-      </w:r>
-      <w:proofErr w:type="spellEnd"/>
-      <w:r>
-        <w:t xml:space="preserve"> </w:t>
-      </w:r>
-      <w:proofErr w:type="spellStart"/>
-      <w:r>
-        <w:t>gunakan</w:t>
-      </w:r>
-      <w:proofErr w:type="spellEnd"/>
+        <w:t>Driver adalah jembatan penghubung antara JDBC dan Database Management System yang akan kita gunakan</w:t>
+      </w:r>
     </w:p>
     <w:p>
       <w:pPr>
@@ -1876,53 +1303,8 @@
           <w:numId w:val="9"/>
         </w:numPr>
       </w:pPr>
-      <w:proofErr w:type="spellStart"/>
-      <w:r>
-        <w:t>Sebenarnya</w:t>
-      </w:r>
-      <w:proofErr w:type="spellEnd"/>
-      <w:r>
-        <w:t xml:space="preserve"> Driver </w:t>
-      </w:r>
-      <w:proofErr w:type="spellStart"/>
-      <w:r>
-        <w:t>itu</w:t>
-      </w:r>
-      <w:proofErr w:type="spellEnd"/>
-      <w:r>
-        <w:t xml:space="preserve"> </w:t>
-      </w:r>
-      <w:proofErr w:type="spellStart"/>
-      <w:r>
-        <w:t>berisikan</w:t>
-      </w:r>
-      <w:proofErr w:type="spellEnd"/>
-      <w:r>
-        <w:t xml:space="preserve"> class – class </w:t>
-      </w:r>
-      <w:proofErr w:type="spellStart"/>
-      <w:r>
-        <w:t>implementasi</w:t>
-      </w:r>
-      <w:proofErr w:type="spellEnd"/>
-      <w:r>
-        <w:t xml:space="preserve"> </w:t>
-      </w:r>
-      <w:proofErr w:type="spellStart"/>
-      <w:r>
-        <w:t>dari</w:t>
-      </w:r>
-      <w:proofErr w:type="spellEnd"/>
-      <w:r>
-        <w:t xml:space="preserve"> interface yang </w:t>
-      </w:r>
-      <w:proofErr w:type="spellStart"/>
-      <w:r>
-        <w:t>terdapat</w:t>
-      </w:r>
-      <w:proofErr w:type="spellEnd"/>
-      <w:r>
-        <w:t xml:space="preserve"> di JDBC</w:t>
+      <w:r>
+        <w:t>Sebenarnya Driver itu berisikan class – class implementasi dari interface yang terdapat di JDBC</w:t>
       </w:r>
     </w:p>
     <w:p>
@@ -1933,61 +1315,8 @@
           <w:numId w:val="9"/>
         </w:numPr>
       </w:pPr>
-      <w:proofErr w:type="spellStart"/>
-      <w:r>
-        <w:t>Tanpa</w:t>
-      </w:r>
-      <w:proofErr w:type="spellEnd"/>
-      <w:r>
-        <w:t xml:space="preserve"> </w:t>
-      </w:r>
-      <w:proofErr w:type="spellStart"/>
-      <w:r>
-        <w:t>menggunkan</w:t>
-      </w:r>
-      <w:proofErr w:type="spellEnd"/>
-      <w:r>
-        <w:t xml:space="preserve"> Driver, </w:t>
-      </w:r>
-      <w:proofErr w:type="spellStart"/>
-      <w:r>
-        <w:t>kita</w:t>
-      </w:r>
-      <w:proofErr w:type="spellEnd"/>
-      <w:r>
-        <w:t xml:space="preserve"> JDBC </w:t>
-      </w:r>
-      <w:proofErr w:type="spellStart"/>
-      <w:r>
-        <w:t>tidak</w:t>
-      </w:r>
-      <w:proofErr w:type="spellEnd"/>
-      <w:r>
-        <w:t xml:space="preserve"> </w:t>
-      </w:r>
-      <w:proofErr w:type="spellStart"/>
-      <w:r>
-        <w:t>bisa</w:t>
-      </w:r>
-      <w:proofErr w:type="spellEnd"/>
-      <w:r>
-        <w:t xml:space="preserve"> </w:t>
-      </w:r>
-      <w:proofErr w:type="spellStart"/>
-      <w:r>
-        <w:t>terkoneksi</w:t>
-      </w:r>
-      <w:proofErr w:type="spellEnd"/>
-      <w:r>
-        <w:t xml:space="preserve"> </w:t>
-      </w:r>
-      <w:proofErr w:type="spellStart"/>
-      <w:r>
-        <w:t>ke</w:t>
-      </w:r>
-      <w:proofErr w:type="spellEnd"/>
-      <w:r>
-        <w:t xml:space="preserve"> DBMS</w:t>
+      <w:r>
+        <w:t>Tanpa menggunkan Driver, kita JDBC tidak bisa terkoneksi ke DBMS</w:t>
       </w:r>
     </w:p>
     <w:p>
@@ -1999,23 +1328,8 @@
         </w:numPr>
       </w:pPr>
       <w:r>
-        <w:t xml:space="preserve">Driver di JDBC </w:t>
-      </w:r>
-      <w:proofErr w:type="spellStart"/>
-      <w:r>
-        <w:t>direpresentasikan</w:t>
-      </w:r>
-      <w:proofErr w:type="spellEnd"/>
-      <w:r>
-        <w:t xml:space="preserve"> oleh interface </w:t>
-      </w:r>
-      <w:proofErr w:type="spellStart"/>
-      <w:proofErr w:type="gramStart"/>
-      <w:r>
-        <w:t>java.sql.Driver</w:t>
-      </w:r>
-      <w:proofErr w:type="spellEnd"/>
-      <w:proofErr w:type="gramEnd"/>
+        <w:t>Driver di JDBC direpresentasikan oleh interface java.sql.Driver</w:t>
+      </w:r>
     </w:p>
     <w:p>
       <w:pPr>
@@ -2041,21 +1355,12 @@
           <w:bCs/>
         </w:rPr>
       </w:pPr>
-      <w:proofErr w:type="spellStart"/>
-      <w:r>
-        <w:rPr>
-          <w:b/>
-          <w:bCs/>
-        </w:rPr>
-        <w:t>MySQl</w:t>
-      </w:r>
-      <w:proofErr w:type="spellEnd"/>
-      <w:r>
-        <w:rPr>
-          <w:b/>
-          <w:bCs/>
-        </w:rPr>
-        <w:t xml:space="preserve"> Driver</w:t>
+      <w:r>
+        <w:rPr>
+          <w:b/>
+          <w:bCs/>
+        </w:rPr>
+        <w:t>MySQl Driver</w:t>
       </w:r>
     </w:p>
     <w:p>
@@ -2067,31 +1372,7 @@
         </w:numPr>
       </w:pPr>
       <w:r>
-        <w:t xml:space="preserve">MySQL </w:t>
-      </w:r>
-      <w:proofErr w:type="spellStart"/>
-      <w:r>
-        <w:t>sudah</w:t>
-      </w:r>
-      <w:proofErr w:type="spellEnd"/>
-      <w:r>
-        <w:t xml:space="preserve"> </w:t>
-      </w:r>
-      <w:proofErr w:type="spellStart"/>
-      <w:r>
-        <w:t>menyediakan</w:t>
-      </w:r>
-      <w:proofErr w:type="spellEnd"/>
-      <w:r>
-        <w:t xml:space="preserve"> driver </w:t>
-      </w:r>
-      <w:proofErr w:type="spellStart"/>
-      <w:r>
-        <w:t>untuk</w:t>
-      </w:r>
-      <w:proofErr w:type="spellEnd"/>
-      <w:r>
-        <w:t xml:space="preserve"> JDBC</w:t>
+        <w:t>MySQL sudah menyediakan driver untuk JDBC</w:t>
       </w:r>
     </w:p>
     <w:p>
@@ -2103,55 +1384,7 @@
         </w:numPr>
       </w:pPr>
       <w:r>
-        <w:t xml:space="preserve">Kita </w:t>
-      </w:r>
-      <w:proofErr w:type="spellStart"/>
-      <w:r>
-        <w:t>bisa</w:t>
-      </w:r>
-      <w:proofErr w:type="spellEnd"/>
-      <w:r>
-        <w:t xml:space="preserve"> </w:t>
-      </w:r>
-      <w:proofErr w:type="spellStart"/>
-      <w:r>
-        <w:t>cari</w:t>
-      </w:r>
-      <w:proofErr w:type="spellEnd"/>
-      <w:r>
-        <w:t xml:space="preserve"> MySQL Driver </w:t>
-      </w:r>
-      <w:proofErr w:type="spellStart"/>
-      <w:r>
-        <w:t>dengan</w:t>
-      </w:r>
-      <w:proofErr w:type="spellEnd"/>
-      <w:r>
-        <w:t xml:space="preserve"> </w:t>
-      </w:r>
-      <w:proofErr w:type="spellStart"/>
-      <w:r>
-        <w:t>menggunakan</w:t>
-      </w:r>
-      <w:proofErr w:type="spellEnd"/>
-      <w:r>
-        <w:t xml:space="preserve"> kata </w:t>
-      </w:r>
-      <w:proofErr w:type="spellStart"/>
-      <w:r>
-        <w:t>kunci</w:t>
-      </w:r>
-      <w:proofErr w:type="spellEnd"/>
-      <w:r>
-        <w:t xml:space="preserve"> </w:t>
-      </w:r>
-      <w:proofErr w:type="spellStart"/>
-      <w:r>
-        <w:t>mysql</w:t>
-      </w:r>
-      <w:proofErr w:type="spellEnd"/>
-      <w:r>
-        <w:t>-connector-java di https://search.maven .org/</w:t>
+        <w:t>Kita bisa cari MySQL Driver dengan menggunakan kata kunci mysql-connector-java di https://search.maven .org/</w:t>
       </w:r>
     </w:p>
     <w:p>
@@ -2163,68 +1396,22 @@
         </w:numPr>
       </w:pPr>
       <w:r>
-        <w:t xml:space="preserve">Lalu </w:t>
-      </w:r>
-      <w:proofErr w:type="spellStart"/>
-      <w:r>
-        <w:t>tambahkan</w:t>
-      </w:r>
-      <w:proofErr w:type="spellEnd"/>
-      <w:r>
-        <w:t xml:space="preserve"> </w:t>
-      </w:r>
-      <w:proofErr w:type="spellStart"/>
-      <w:r>
-        <w:t>ke</w:t>
-      </w:r>
-      <w:proofErr w:type="spellEnd"/>
-      <w:r>
-        <w:t xml:space="preserve"> dependency project </w:t>
-      </w:r>
-      <w:proofErr w:type="spellStart"/>
-      <w:r>
-        <w:t>kita</w:t>
-      </w:r>
-      <w:proofErr w:type="spellEnd"/>
-    </w:p>
-    <w:p>
-      <w:pPr>
-        <w:rPr>
-          <w:b/>
-          <w:bCs/>
-        </w:rPr>
-      </w:pPr>
-      <w:proofErr w:type="spellStart"/>
-      <w:r>
-        <w:rPr>
-          <w:b/>
-          <w:bCs/>
-        </w:rPr>
-        <w:t>Registrasi</w:t>
-      </w:r>
-      <w:proofErr w:type="spellEnd"/>
-      <w:r>
-        <w:rPr>
-          <w:b/>
-          <w:bCs/>
-        </w:rPr>
-        <w:t xml:space="preserve"> Driver </w:t>
-      </w:r>
-      <w:proofErr w:type="spellStart"/>
-      <w:r>
-        <w:rPr>
-          <w:b/>
-          <w:bCs/>
-        </w:rPr>
-        <w:t>ke</w:t>
-      </w:r>
-      <w:proofErr w:type="spellEnd"/>
-      <w:r>
-        <w:rPr>
-          <w:b/>
-          <w:bCs/>
-        </w:rPr>
-        <w:t xml:space="preserve"> JDBC</w:t>
+        <w:t>Lalu tambahkan ke dependency project kita</w:t>
+      </w:r>
+    </w:p>
+    <w:p>
+      <w:pPr>
+        <w:rPr>
+          <w:b/>
+          <w:bCs/>
+        </w:rPr>
+      </w:pPr>
+      <w:r>
+        <w:rPr>
+          <w:b/>
+          <w:bCs/>
+        </w:rPr>
+        <w:t>Registrasi Driver ke JDBC</w:t>
       </w:r>
     </w:p>
     <w:p>
@@ -2236,29 +1423,8 @@
         </w:numPr>
       </w:pPr>
       <w:r>
-        <w:t xml:space="preserve">Setelah </w:t>
-      </w:r>
-      <w:proofErr w:type="spellStart"/>
-      <w:r>
-        <w:t>menambah</w:t>
-      </w:r>
-      <w:proofErr w:type="spellEnd"/>
-      <w:r>
-        <w:t xml:space="preserve"> dependency MySQL Driver </w:t>
-      </w:r>
-      <w:proofErr w:type="spellStart"/>
-      <w:r>
-        <w:t>ke</w:t>
-      </w:r>
-      <w:proofErr w:type="spellEnd"/>
-      <w:r>
-        <w:t xml:space="preserve"> project </w:t>
-      </w:r>
-      <w:proofErr w:type="spellStart"/>
-      <w:r>
-        <w:t>kita</w:t>
-      </w:r>
-      <w:proofErr w:type="spellEnd"/>
+        <w:t>Setelah menambah dependency MySQL Driver ke project kita</w:t>
+      </w:r>
     </w:p>
     <w:p>
       <w:pPr>
@@ -2269,45 +1435,8 @@
         </w:numPr>
       </w:pPr>
       <w:r>
-        <w:t xml:space="preserve">Kita </w:t>
-      </w:r>
-      <w:proofErr w:type="spellStart"/>
-      <w:r>
-        <w:t>perlu</w:t>
-      </w:r>
-      <w:proofErr w:type="spellEnd"/>
-      <w:r>
-        <w:t xml:space="preserve"> </w:t>
-      </w:r>
-      <w:proofErr w:type="spellStart"/>
-      <w:r>
-        <w:t>melakukan</w:t>
-      </w:r>
-      <w:proofErr w:type="spellEnd"/>
-      <w:r>
-        <w:t xml:space="preserve"> </w:t>
-      </w:r>
-      <w:proofErr w:type="spellStart"/>
-      <w:r>
-        <w:t>registrasi</w:t>
-      </w:r>
-      <w:proofErr w:type="spellEnd"/>
-      <w:r>
-        <w:t xml:space="preserve"> Driver </w:t>
-      </w:r>
-      <w:proofErr w:type="spellStart"/>
-      <w:r>
-        <w:t>terlebih</w:t>
-      </w:r>
-      <w:proofErr w:type="spellEnd"/>
-      <w:r>
-        <w:t xml:space="preserve"> </w:t>
-      </w:r>
-      <w:proofErr w:type="spellStart"/>
-      <w:r>
-        <w:t>dahulu</w:t>
-      </w:r>
-      <w:proofErr w:type="spellEnd"/>
+        <w:t>Kita perlu melakukan registrasi Driver terlebih dahulu</w:t>
+      </w:r>
     </w:p>
     <w:p>
       <w:pPr>
@@ -2317,61 +1446,9 @@
           <w:numId w:val="13"/>
         </w:numPr>
       </w:pPr>
-      <w:proofErr w:type="spellStart"/>
-      <w:r>
-        <w:t>Untuk</w:t>
-      </w:r>
-      <w:proofErr w:type="spellEnd"/>
-      <w:r>
-        <w:t xml:space="preserve"> </w:t>
-      </w:r>
-      <w:proofErr w:type="spellStart"/>
-      <w:r>
-        <w:t>melakukan</w:t>
-      </w:r>
-      <w:proofErr w:type="spellEnd"/>
-      <w:r>
-        <w:t xml:space="preserve"> </w:t>
-      </w:r>
-      <w:proofErr w:type="spellStart"/>
-      <w:r>
-        <w:t>registrasi</w:t>
-      </w:r>
-      <w:proofErr w:type="spellEnd"/>
-      <w:r>
-        <w:t xml:space="preserve">, kitab isa </w:t>
-      </w:r>
-      <w:proofErr w:type="spellStart"/>
-      <w:r>
-        <w:t>menggunakan</w:t>
-      </w:r>
-      <w:proofErr w:type="spellEnd"/>
-      <w:r>
-        <w:t xml:space="preserve"> static method </w:t>
-      </w:r>
-      <w:proofErr w:type="spellStart"/>
-      <w:r>
-        <w:t>registerDriver</w:t>
-      </w:r>
-      <w:proofErr w:type="spellEnd"/>
-      <w:r>
-        <w:t xml:space="preserve"> </w:t>
-      </w:r>
-      <w:proofErr w:type="spellStart"/>
-      <w:r>
-        <w:t>milik</w:t>
-      </w:r>
-      <w:proofErr w:type="spellEnd"/>
-      <w:r>
-        <w:t xml:space="preserve"> class </w:t>
-      </w:r>
-      <w:proofErr w:type="spellStart"/>
-      <w:proofErr w:type="gramStart"/>
-      <w:r>
-        <w:t>java.sql.DriverManager</w:t>
-      </w:r>
-      <w:proofErr w:type="spellEnd"/>
-      <w:proofErr w:type="gramEnd"/>
+      <w:r>
+        <w:t>Untuk melakukan registrasi, kitab isa menggunakan static method registerDriver milik class java.sql.DriverManager</w:t>
+      </w:r>
     </w:p>
     <w:p>
       <w:pPr>
@@ -2398,87 +1475,7 @@
         </w:numPr>
       </w:pPr>
       <w:r>
-        <w:t xml:space="preserve">Setelah </w:t>
-      </w:r>
-      <w:proofErr w:type="spellStart"/>
-      <w:r>
-        <w:t>melakukan</w:t>
-      </w:r>
-      <w:proofErr w:type="spellEnd"/>
-      <w:r>
-        <w:t xml:space="preserve"> </w:t>
-      </w:r>
-      <w:proofErr w:type="spellStart"/>
-      <w:r>
-        <w:t>registrasi</w:t>
-      </w:r>
-      <w:proofErr w:type="spellEnd"/>
-      <w:r>
-        <w:t xml:space="preserve"> Driver </w:t>
-      </w:r>
-      <w:proofErr w:type="spellStart"/>
-      <w:r>
-        <w:t>ke</w:t>
-      </w:r>
-      <w:proofErr w:type="spellEnd"/>
-      <w:r>
-        <w:t xml:space="preserve"> JDBC, </w:t>
-      </w:r>
-      <w:proofErr w:type="spellStart"/>
-      <w:r>
-        <w:t>kita</w:t>
-      </w:r>
-      <w:proofErr w:type="spellEnd"/>
-      <w:r>
-        <w:t xml:space="preserve"> </w:t>
-      </w:r>
-      <w:proofErr w:type="spellStart"/>
-      <w:r>
-        <w:t>sekarang</w:t>
-      </w:r>
-      <w:proofErr w:type="spellEnd"/>
-      <w:r>
-        <w:t xml:space="preserve"> </w:t>
-      </w:r>
-      <w:proofErr w:type="spellStart"/>
-      <w:r>
-        <w:t>bisa</w:t>
-      </w:r>
-      <w:proofErr w:type="spellEnd"/>
-      <w:r>
-        <w:t xml:space="preserve"> </w:t>
-      </w:r>
-      <w:proofErr w:type="spellStart"/>
-      <w:r>
-        <w:t>mulai</w:t>
-      </w:r>
-      <w:proofErr w:type="spellEnd"/>
-      <w:r>
-        <w:t xml:space="preserve"> </w:t>
-      </w:r>
-      <w:proofErr w:type="spellStart"/>
-      <w:r>
-        <w:t>melakukan</w:t>
-      </w:r>
-      <w:proofErr w:type="spellEnd"/>
-      <w:r>
-        <w:t xml:space="preserve"> </w:t>
-      </w:r>
-      <w:proofErr w:type="spellStart"/>
-      <w:r>
-        <w:t>koneksi</w:t>
-      </w:r>
-      <w:proofErr w:type="spellEnd"/>
-      <w:r>
-        <w:t xml:space="preserve"> </w:t>
-      </w:r>
-      <w:proofErr w:type="spellStart"/>
-      <w:r>
-        <w:t>ke</w:t>
-      </w:r>
-      <w:proofErr w:type="spellEnd"/>
-      <w:r>
-        <w:t xml:space="preserve"> database</w:t>
+        <w:t>Setelah melakukan registrasi Driver ke JDBC, kita sekarang bisa mulai melakukan koneksi ke database</w:t>
       </w:r>
     </w:p>
     <w:p>
@@ -2489,101 +1486,8 @@
           <w:numId w:val="13"/>
         </w:numPr>
       </w:pPr>
-      <w:proofErr w:type="spellStart"/>
-      <w:r>
-        <w:t>Untuk</w:t>
-      </w:r>
-      <w:proofErr w:type="spellEnd"/>
-      <w:r>
-        <w:t xml:space="preserve"> </w:t>
-      </w:r>
-      <w:proofErr w:type="spellStart"/>
-      <w:r>
-        <w:t>melakukan</w:t>
-      </w:r>
-      <w:proofErr w:type="spellEnd"/>
-      <w:r>
-        <w:t xml:space="preserve"> </w:t>
-      </w:r>
-      <w:proofErr w:type="spellStart"/>
-      <w:r>
-        <w:t>koneksi</w:t>
-      </w:r>
-      <w:proofErr w:type="spellEnd"/>
-      <w:r>
-        <w:t xml:space="preserve"> </w:t>
-      </w:r>
-      <w:proofErr w:type="spellStart"/>
-      <w:r>
-        <w:t>ke</w:t>
-      </w:r>
-      <w:proofErr w:type="spellEnd"/>
-      <w:r>
-        <w:t xml:space="preserve"> database, </w:t>
-      </w:r>
-      <w:proofErr w:type="spellStart"/>
-      <w:r>
-        <w:t>kita</w:t>
-      </w:r>
-      <w:proofErr w:type="spellEnd"/>
-      <w:r>
-        <w:t xml:space="preserve"> </w:t>
-      </w:r>
-      <w:proofErr w:type="spellStart"/>
-      <w:r>
-        <w:t>harus</w:t>
-      </w:r>
-      <w:proofErr w:type="spellEnd"/>
-      <w:r>
-        <w:t xml:space="preserve"> </w:t>
-      </w:r>
-      <w:proofErr w:type="spellStart"/>
-      <w:r>
-        <w:t>memberi</w:t>
-      </w:r>
-      <w:proofErr w:type="spellEnd"/>
-      <w:r>
-        <w:t xml:space="preserve"> </w:t>
-      </w:r>
-      <w:proofErr w:type="spellStart"/>
-      <w:r>
-        <w:t>tahu</w:t>
-      </w:r>
-      <w:proofErr w:type="spellEnd"/>
-      <w:r>
-        <w:t xml:space="preserve"> </w:t>
-      </w:r>
-      <w:proofErr w:type="spellStart"/>
-      <w:r>
-        <w:t>jenis</w:t>
-      </w:r>
-      <w:proofErr w:type="spellEnd"/>
-      <w:r>
-        <w:t xml:space="preserve"> database, host, port, username dan password </w:t>
-      </w:r>
-      <w:proofErr w:type="spellStart"/>
-      <w:r>
-        <w:t>untuk</w:t>
-      </w:r>
-      <w:proofErr w:type="spellEnd"/>
-      <w:r>
-        <w:t xml:space="preserve"> </w:t>
-      </w:r>
-      <w:proofErr w:type="spellStart"/>
-      <w:r>
-        <w:t>terkoneksi</w:t>
-      </w:r>
-      <w:proofErr w:type="spellEnd"/>
-      <w:r>
-        <w:t xml:space="preserve"> </w:t>
-      </w:r>
-      <w:proofErr w:type="spellStart"/>
-      <w:r>
-        <w:t>ke</w:t>
-      </w:r>
-      <w:proofErr w:type="spellEnd"/>
-      <w:r>
-        <w:t xml:space="preserve"> database</w:t>
+      <w:r>
+        <w:t>Untuk melakukan koneksi ke database, kita harus memberi tahu jenis database, host, port, username dan password untuk terkoneksi ke database</w:t>
       </w:r>
     </w:p>
     <w:p>
@@ -2594,69 +1498,8 @@
           <w:numId w:val="13"/>
         </w:numPr>
       </w:pPr>
-      <w:proofErr w:type="spellStart"/>
-      <w:r>
-        <w:t>Semua</w:t>
-      </w:r>
-      <w:proofErr w:type="spellEnd"/>
-      <w:r>
-        <w:t xml:space="preserve"> </w:t>
-      </w:r>
-      <w:proofErr w:type="spellStart"/>
-      <w:r>
-        <w:t>itu</w:t>
-      </w:r>
-      <w:proofErr w:type="spellEnd"/>
-      <w:r>
-        <w:t xml:space="preserve"> </w:t>
-      </w:r>
-      <w:proofErr w:type="spellStart"/>
-      <w:r>
-        <w:t>biasanya</w:t>
-      </w:r>
-      <w:proofErr w:type="spellEnd"/>
-      <w:r>
-        <w:t xml:space="preserve"> </w:t>
-      </w:r>
-      <w:proofErr w:type="spellStart"/>
-      <w:r>
-        <w:t>digabungkan</w:t>
-      </w:r>
-      <w:proofErr w:type="spellEnd"/>
-      <w:r>
-        <w:t xml:space="preserve"> </w:t>
-      </w:r>
-      <w:proofErr w:type="spellStart"/>
-      <w:r>
-        <w:t>dalam</w:t>
-      </w:r>
-      <w:proofErr w:type="spellEnd"/>
-      <w:r>
-        <w:t xml:space="preserve"> </w:t>
-      </w:r>
-      <w:proofErr w:type="spellStart"/>
-      <w:r>
-        <w:t>sebuah</w:t>
-      </w:r>
-      <w:proofErr w:type="spellEnd"/>
-      <w:r>
-        <w:t xml:space="preserve"> string yang </w:t>
-      </w:r>
-      <w:proofErr w:type="spellStart"/>
-      <w:r>
-        <w:t>biasa</w:t>
-      </w:r>
-      <w:proofErr w:type="spellEnd"/>
-      <w:r>
-        <w:t xml:space="preserve"> </w:t>
-      </w:r>
-      <w:proofErr w:type="spellStart"/>
-      <w:r>
-        <w:t>disebut</w:t>
-      </w:r>
-      <w:proofErr w:type="spellEnd"/>
-      <w:r>
-        <w:t xml:space="preserve"> JDBC URL</w:t>
+      <w:r>
+        <w:t>Semua itu biasanya digabungkan dalam sebuah string yang biasa disebut JDBC URL</w:t>
       </w:r>
     </w:p>
     <w:p>
@@ -2667,37 +1510,9 @@
           <w:numId w:val="13"/>
         </w:numPr>
       </w:pPr>
-      <w:proofErr w:type="spellStart"/>
-      <w:r>
-        <w:t>Koneksi</w:t>
-      </w:r>
-      <w:proofErr w:type="spellEnd"/>
-      <w:r>
-        <w:t xml:space="preserve"> di </w:t>
-      </w:r>
-      <w:proofErr w:type="spellStart"/>
-      <w:r>
-        <w:t>ke</w:t>
-      </w:r>
-      <w:proofErr w:type="spellEnd"/>
-      <w:r>
-        <w:t xml:space="preserve"> database di </w:t>
-      </w:r>
-      <w:proofErr w:type="spellStart"/>
-      <w:r>
-        <w:t>representasikan</w:t>
-      </w:r>
-      <w:proofErr w:type="spellEnd"/>
-      <w:r>
-        <w:t xml:space="preserve"> oleh interface </w:t>
-      </w:r>
-      <w:proofErr w:type="spellStart"/>
-      <w:proofErr w:type="gramStart"/>
-      <w:r>
-        <w:t>java.sql.Connection</w:t>
-      </w:r>
-      <w:proofErr w:type="spellEnd"/>
-      <w:proofErr w:type="gramEnd"/>
+      <w:r>
+        <w:t>Koneksi di ke database di representasikan oleh interface java.sql.Connection</w:t>
+      </w:r>
     </w:p>
     <w:p>
       <w:pPr>
@@ -2753,54 +1568,12 @@
           <w:numId w:val="14"/>
         </w:numPr>
       </w:pPr>
-      <w:proofErr w:type="spellStart"/>
-      <w:r>
-        <w:t>Tiap</w:t>
-      </w:r>
-      <w:proofErr w:type="spellEnd"/>
-      <w:r>
-        <w:t xml:space="preserve"> database </w:t>
-      </w:r>
-      <w:proofErr w:type="spellStart"/>
-      <w:r>
-        <w:t>biasanya</w:t>
-      </w:r>
-      <w:proofErr w:type="spellEnd"/>
-      <w:r>
-        <w:t xml:space="preserve"> p</w:t>
-      </w:r>
-      <w:r>
-        <w:t xml:space="preserve">unya format </w:t>
-      </w:r>
-      <w:proofErr w:type="spellStart"/>
-      <w:r>
-        <w:t>jdbc</w:t>
-      </w:r>
-      <w:proofErr w:type="spellEnd"/>
-      <w:r>
-        <w:t xml:space="preserve"> </w:t>
-      </w:r>
-      <w:proofErr w:type="spellStart"/>
-      <w:r>
-        <w:t>url</w:t>
-      </w:r>
-      <w:proofErr w:type="spellEnd"/>
-      <w:r>
-        <w:t xml:space="preserve"> </w:t>
-      </w:r>
-      <w:proofErr w:type="spellStart"/>
-      <w:r>
-        <w:t>sendiri</w:t>
-      </w:r>
-      <w:proofErr w:type="spellEnd"/>
-      <w:r>
-        <w:t xml:space="preserve"> – </w:t>
-      </w:r>
-      <w:proofErr w:type="spellStart"/>
-      <w:r>
-        <w:t>sendiri</w:t>
-      </w:r>
-      <w:proofErr w:type="spellEnd"/>
+      <w:r>
+        <w:t>Tiap database biasanya p</w:t>
+      </w:r>
+      <w:r>
+        <w:t>unya format jdbc url sendiri – sendiri</w:t>
+      </w:r>
     </w:p>
     <w:p>
       <w:pPr>
@@ -2810,43 +1583,9 @@
           <w:numId w:val="14"/>
         </w:numPr>
       </w:pPr>
-      <w:proofErr w:type="spellStart"/>
-      <w:r>
-        <w:t>Contohnya</w:t>
-      </w:r>
-      <w:proofErr w:type="spellEnd"/>
-      <w:r>
-        <w:t xml:space="preserve"> di </w:t>
-      </w:r>
-      <w:proofErr w:type="spellStart"/>
-      <w:r>
-        <w:t>MySQ</w:t>
-      </w:r>
-      <w:proofErr w:type="spellEnd"/>
-      <w:r>
-        <w:t xml:space="preserve">, kitab isa </w:t>
-      </w:r>
-      <w:proofErr w:type="spellStart"/>
-      <w:r>
-        <w:t>menggunakan</w:t>
-      </w:r>
-      <w:proofErr w:type="spellEnd"/>
-      <w:r>
-        <w:t xml:space="preserve"> format </w:t>
-      </w:r>
-      <w:proofErr w:type="spellStart"/>
-      <w:r>
-        <w:t>seperti</w:t>
-      </w:r>
-      <w:proofErr w:type="spellEnd"/>
-      <w:r>
-        <w:t xml:space="preserve"> </w:t>
-      </w:r>
-      <w:proofErr w:type="spellStart"/>
-      <w:r>
-        <w:t>ini</w:t>
-      </w:r>
-      <w:proofErr w:type="spellEnd"/>
+      <w:r>
+        <w:t>Contohnya di MySQ, kitab isa menggunakan format seperti ini</w:t>
+      </w:r>
     </w:p>
     <w:p>
       <w:pPr>
@@ -2856,8 +1595,6 @@
           <w:numId w:val="14"/>
         </w:numPr>
       </w:pPr>
-      <w:proofErr w:type="spellStart"/>
-      <w:proofErr w:type="gramStart"/>
       <w:r>
         <w:lastRenderedPageBreak/>
         <w:t>J</w:t>
@@ -2866,35 +1603,16 @@
         <w:t>dbc</w:t>
       </w:r>
       <w:r>
-        <w:t>:mysql</w:t>
-      </w:r>
-      <w:proofErr w:type="spellEnd"/>
-      <w:r>
-        <w:t>://</w:t>
-      </w:r>
-      <w:proofErr w:type="spellStart"/>
-      <w:r>
-        <w:t>host:port</w:t>
-      </w:r>
-      <w:proofErr w:type="spellEnd"/>
-      <w:r>
-        <w:t>/</w:t>
-      </w:r>
-      <w:proofErr w:type="spellStart"/>
-      <w:r>
-        <w:t>namadatabase</w:t>
-      </w:r>
-      <w:proofErr w:type="spellEnd"/>
-      <w:proofErr w:type="gramEnd"/>
-    </w:p>
-    <w:p>
-      <w:pPr>
-        <w:rPr>
-          <w:b/>
-          <w:bCs/>
-        </w:rPr>
-      </w:pPr>
-      <w:proofErr w:type="spellStart"/>
+        <w:t>:mysql://host:port/namadatabase</w:t>
+      </w:r>
+    </w:p>
+    <w:p>
+      <w:pPr>
+        <w:rPr>
+          <w:b/>
+          <w:bCs/>
+        </w:rPr>
+      </w:pPr>
       <w:r>
         <w:rPr>
           <w:b/>
@@ -2907,9 +1625,54 @@
           <w:b/>
           <w:bCs/>
         </w:rPr>
-        <w:t>embuat</w:t>
-      </w:r>
-      <w:proofErr w:type="spellEnd"/>
+        <w:t>embuat Connection</w:t>
+      </w:r>
+    </w:p>
+    <w:p>
+      <w:pPr>
+        <w:pStyle w:val="ListParagraph"/>
+        <w:numPr>
+          <w:ilvl w:val="0"/>
+          <w:numId w:val="15"/>
+        </w:numPr>
+      </w:pPr>
+      <w:r>
+        <w:t>Untuk membuat Connection ke database, kitab isa menggunakan static method getConnection() di class java.sql.DriverManager</w:t>
+      </w:r>
+    </w:p>
+    <w:p>
+      <w:pPr>
+        <w:pStyle w:val="ListParagraph"/>
+        <w:numPr>
+          <w:ilvl w:val="0"/>
+          <w:numId w:val="15"/>
+        </w:numPr>
+      </w:pPr>
+      <w:r>
+        <w:t>Semua method di JDBC rata-rata selalu akan menghasilkan SQLException</w:t>
+      </w:r>
+    </w:p>
+    <w:p>
+      <w:pPr>
+        <w:rPr>
+          <w:b/>
+          <w:bCs/>
+        </w:rPr>
+      </w:pPr>
+      <w:r>
+        <w:rPr>
+          <w:b/>
+          <w:bCs/>
+        </w:rPr>
+        <w:t>Me</w:t>
+      </w:r>
+      <w:r>
+        <w:rPr>
+          <w:b/>
+          <w:bCs/>
+        </w:rPr>
+        <w:t>nutup</w:t>
+      </w:r>
       <w:r>
         <w:rPr>
           <w:b/>
@@ -2926,56 +1689,9 @@
           <w:numId w:val="15"/>
         </w:numPr>
       </w:pPr>
-      <w:proofErr w:type="spellStart"/>
-      <w:r>
-        <w:t>Untuk</w:t>
-      </w:r>
-      <w:proofErr w:type="spellEnd"/>
-      <w:r>
-        <w:t xml:space="preserve"> </w:t>
-      </w:r>
-      <w:proofErr w:type="spellStart"/>
-      <w:r>
-        <w:t>membuat</w:t>
-      </w:r>
-      <w:proofErr w:type="spellEnd"/>
-      <w:r>
-        <w:t xml:space="preserve"> Connection </w:t>
-      </w:r>
-      <w:proofErr w:type="spellStart"/>
-      <w:r>
-        <w:t>ke</w:t>
-      </w:r>
-      <w:proofErr w:type="spellEnd"/>
-      <w:r>
-        <w:t xml:space="preserve"> database, kitab isa </w:t>
-      </w:r>
-      <w:proofErr w:type="spellStart"/>
-      <w:r>
-        <w:t>menggunakan</w:t>
-      </w:r>
-      <w:proofErr w:type="spellEnd"/>
-      <w:r>
-        <w:t xml:space="preserve"> static method </w:t>
-      </w:r>
-      <w:proofErr w:type="spellStart"/>
-      <w:proofErr w:type="gramStart"/>
-      <w:r>
-        <w:t>getConnection</w:t>
-      </w:r>
-      <w:proofErr w:type="spellEnd"/>
-      <w:r>
-        <w:t>(</w:t>
-      </w:r>
-      <w:proofErr w:type="gramEnd"/>
-      <w:r>
-        <w:t xml:space="preserve">) di class </w:t>
-      </w:r>
-      <w:proofErr w:type="spellStart"/>
-      <w:r>
-        <w:t>java.sql.DriverManager</w:t>
-      </w:r>
-      <w:proofErr w:type="spellEnd"/>
+      <w:r>
+        <w:t>Saat kita selesai menggunkan Connection, disarankan untuk selalu menutup Connection tersebut</w:t>
+      </w:r>
     </w:p>
     <w:p>
       <w:pPr>
@@ -2985,73 +1701,8 @@
           <w:numId w:val="15"/>
         </w:numPr>
       </w:pPr>
-      <w:proofErr w:type="spellStart"/>
-      <w:r>
-        <w:t>Semua</w:t>
-      </w:r>
-      <w:proofErr w:type="spellEnd"/>
-      <w:r>
-        <w:t xml:space="preserve"> method di JDBC rata-rata </w:t>
-      </w:r>
-      <w:proofErr w:type="spellStart"/>
-      <w:r>
-        <w:t>selalu</w:t>
-      </w:r>
-      <w:proofErr w:type="spellEnd"/>
-      <w:r>
-        <w:t xml:space="preserve"> </w:t>
-      </w:r>
-      <w:proofErr w:type="spellStart"/>
-      <w:r>
-        <w:t>akan</w:t>
-      </w:r>
-      <w:proofErr w:type="spellEnd"/>
-      <w:r>
-        <w:t xml:space="preserve"> </w:t>
-      </w:r>
-      <w:proofErr w:type="spellStart"/>
-      <w:r>
-        <w:t>menghasilkan</w:t>
-      </w:r>
-      <w:proofErr w:type="spellEnd"/>
-      <w:r>
-        <w:t xml:space="preserve"> </w:t>
-      </w:r>
-      <w:proofErr w:type="spellStart"/>
-      <w:r>
-        <w:t>SQLException</w:t>
-      </w:r>
-      <w:proofErr w:type="spellEnd"/>
-    </w:p>
-    <w:p>
-      <w:pPr>
-        <w:rPr>
-          <w:b/>
-          <w:bCs/>
-        </w:rPr>
-      </w:pPr>
-      <w:proofErr w:type="spellStart"/>
-      <w:r>
-        <w:rPr>
-          <w:b/>
-          <w:bCs/>
-        </w:rPr>
-        <w:t>Me</w:t>
-      </w:r>
-      <w:r>
-        <w:rPr>
-          <w:b/>
-          <w:bCs/>
-        </w:rPr>
-        <w:t>nutup</w:t>
-      </w:r>
-      <w:proofErr w:type="spellEnd"/>
-      <w:r>
-        <w:rPr>
-          <w:b/>
-          <w:bCs/>
-        </w:rPr>
-        <w:t xml:space="preserve"> Connection</w:t>
+      <w:r>
+        <w:t>Jika sebuah Connection tidak kita tutup, maka selama aplikasi kita berjalan, koneksi ke database akan selalu terbuka</w:t>
       </w:r>
     </w:p>
     <w:p>
@@ -3062,75 +1713,9 @@
           <w:numId w:val="15"/>
         </w:numPr>
       </w:pPr>
-      <w:proofErr w:type="spellStart"/>
-      <w:r>
-        <w:t>Saat</w:t>
-      </w:r>
-      <w:proofErr w:type="spellEnd"/>
-      <w:r>
-        <w:t xml:space="preserve"> </w:t>
-      </w:r>
-      <w:proofErr w:type="spellStart"/>
-      <w:r>
-        <w:t>kita</w:t>
-      </w:r>
-      <w:proofErr w:type="spellEnd"/>
-      <w:r>
-        <w:t xml:space="preserve"> </w:t>
-      </w:r>
-      <w:proofErr w:type="spellStart"/>
-      <w:r>
-        <w:t>selesai</w:t>
-      </w:r>
-      <w:proofErr w:type="spellEnd"/>
-      <w:r>
-        <w:t xml:space="preserve"> </w:t>
-      </w:r>
-      <w:proofErr w:type="spellStart"/>
-      <w:r>
-        <w:t>menggunkan</w:t>
-      </w:r>
-      <w:proofErr w:type="spellEnd"/>
-      <w:r>
-        <w:t xml:space="preserve"> Connection, </w:t>
-      </w:r>
-      <w:proofErr w:type="spellStart"/>
-      <w:r>
-        <w:t>disarankan</w:t>
-      </w:r>
-      <w:proofErr w:type="spellEnd"/>
-      <w:r>
-        <w:t xml:space="preserve"> </w:t>
-      </w:r>
-      <w:proofErr w:type="spellStart"/>
-      <w:r>
-        <w:t>untuk</w:t>
-      </w:r>
-      <w:proofErr w:type="spellEnd"/>
-      <w:r>
-        <w:t xml:space="preserve"> </w:t>
-      </w:r>
-      <w:proofErr w:type="spellStart"/>
-      <w:r>
-        <w:t>selalu</w:t>
-      </w:r>
-      <w:proofErr w:type="spellEnd"/>
-      <w:r>
-        <w:t xml:space="preserve"> </w:t>
-      </w:r>
-      <w:proofErr w:type="spellStart"/>
-      <w:r>
-        <w:t>menutup</w:t>
-      </w:r>
-      <w:proofErr w:type="spellEnd"/>
-      <w:r>
-        <w:t xml:space="preserve"> Connection </w:t>
-      </w:r>
-      <w:proofErr w:type="spellStart"/>
-      <w:r>
-        <w:t>tersebut</w:t>
-      </w:r>
-      <w:proofErr w:type="spellEnd"/>
+      <w:r>
+        <w:t>Jika Connection yang terbuka ke database terlalu banyak, ditakutkan nanti kita tidak bisa membuka koneksi lagi ke database dikarenakan sudah menyentuh nilai maksimum koneksi yang bisa di tangani oleh database nya</w:t>
+      </w:r>
     </w:p>
     <w:p>
       <w:pPr>
@@ -3141,334 +1726,7 @@
         </w:numPr>
       </w:pPr>
       <w:r>
-        <w:t xml:space="preserve">Jika </w:t>
-      </w:r>
-      <w:proofErr w:type="spellStart"/>
-      <w:r>
-        <w:t>sebuah</w:t>
-      </w:r>
-      <w:proofErr w:type="spellEnd"/>
-      <w:r>
-        <w:t xml:space="preserve"> Connection </w:t>
-      </w:r>
-      <w:proofErr w:type="spellStart"/>
-      <w:r>
-        <w:t>tidak</w:t>
-      </w:r>
-      <w:proofErr w:type="spellEnd"/>
-      <w:r>
-        <w:t xml:space="preserve"> </w:t>
-      </w:r>
-      <w:proofErr w:type="spellStart"/>
-      <w:r>
-        <w:t>kita</w:t>
-      </w:r>
-      <w:proofErr w:type="spellEnd"/>
-      <w:r>
-        <w:t xml:space="preserve"> </w:t>
-      </w:r>
-      <w:proofErr w:type="spellStart"/>
-      <w:r>
-        <w:t>tutup</w:t>
-      </w:r>
-      <w:proofErr w:type="spellEnd"/>
-      <w:r>
-        <w:t xml:space="preserve">, </w:t>
-      </w:r>
-      <w:proofErr w:type="spellStart"/>
-      <w:r>
-        <w:t>maka</w:t>
-      </w:r>
-      <w:proofErr w:type="spellEnd"/>
-      <w:r>
-        <w:t xml:space="preserve"> </w:t>
-      </w:r>
-      <w:proofErr w:type="spellStart"/>
-      <w:r>
-        <w:t>selama</w:t>
-      </w:r>
-      <w:proofErr w:type="spellEnd"/>
-      <w:r>
-        <w:t xml:space="preserve"> </w:t>
-      </w:r>
-      <w:proofErr w:type="spellStart"/>
-      <w:r>
-        <w:t>aplikasi</w:t>
-      </w:r>
-      <w:proofErr w:type="spellEnd"/>
-      <w:r>
-        <w:t xml:space="preserve"> </w:t>
-      </w:r>
-      <w:proofErr w:type="spellStart"/>
-      <w:r>
-        <w:t>kita</w:t>
-      </w:r>
-      <w:proofErr w:type="spellEnd"/>
-      <w:r>
-        <w:t xml:space="preserve"> </w:t>
-      </w:r>
-      <w:proofErr w:type="spellStart"/>
-      <w:r>
-        <w:t>berjalan</w:t>
-      </w:r>
-      <w:proofErr w:type="spellEnd"/>
-      <w:r>
-        <w:t xml:space="preserve">, </w:t>
-      </w:r>
-      <w:proofErr w:type="spellStart"/>
-      <w:r>
-        <w:t>koneksi</w:t>
-      </w:r>
-      <w:proofErr w:type="spellEnd"/>
-      <w:r>
-        <w:t xml:space="preserve"> </w:t>
-      </w:r>
-      <w:proofErr w:type="spellStart"/>
-      <w:r>
-        <w:t>ke</w:t>
-      </w:r>
-      <w:proofErr w:type="spellEnd"/>
-      <w:r>
-        <w:t xml:space="preserve"> database </w:t>
-      </w:r>
-      <w:proofErr w:type="spellStart"/>
-      <w:r>
-        <w:t>akan</w:t>
-      </w:r>
-      <w:proofErr w:type="spellEnd"/>
-      <w:r>
-        <w:t xml:space="preserve"> </w:t>
-      </w:r>
-      <w:proofErr w:type="spellStart"/>
-      <w:r>
-        <w:t>selalu</w:t>
-      </w:r>
-      <w:proofErr w:type="spellEnd"/>
-      <w:r>
-        <w:t xml:space="preserve"> </w:t>
-      </w:r>
-      <w:proofErr w:type="spellStart"/>
-      <w:r>
-        <w:t>terbuka</w:t>
-      </w:r>
-      <w:proofErr w:type="spellEnd"/>
-    </w:p>
-    <w:p>
-      <w:pPr>
-        <w:pStyle w:val="ListParagraph"/>
-        <w:numPr>
-          <w:ilvl w:val="0"/>
-          <w:numId w:val="15"/>
-        </w:numPr>
-      </w:pPr>
-      <w:r>
-        <w:t xml:space="preserve">Jika Connection yang </w:t>
-      </w:r>
-      <w:proofErr w:type="spellStart"/>
-      <w:r>
-        <w:t>terbuka</w:t>
-      </w:r>
-      <w:proofErr w:type="spellEnd"/>
-      <w:r>
-        <w:t xml:space="preserve"> </w:t>
-      </w:r>
-      <w:proofErr w:type="spellStart"/>
-      <w:r>
-        <w:t>ke</w:t>
-      </w:r>
-      <w:proofErr w:type="spellEnd"/>
-      <w:r>
-        <w:t xml:space="preserve"> database </w:t>
-      </w:r>
-      <w:proofErr w:type="spellStart"/>
-      <w:r>
-        <w:t>terlalu</w:t>
-      </w:r>
-      <w:proofErr w:type="spellEnd"/>
-      <w:r>
-        <w:t xml:space="preserve"> </w:t>
-      </w:r>
-      <w:proofErr w:type="spellStart"/>
-      <w:r>
-        <w:t>banyak</w:t>
-      </w:r>
-      <w:proofErr w:type="spellEnd"/>
-      <w:r>
-        <w:t xml:space="preserve">, </w:t>
-      </w:r>
-      <w:proofErr w:type="spellStart"/>
-      <w:r>
-        <w:t>ditakutkan</w:t>
-      </w:r>
-      <w:proofErr w:type="spellEnd"/>
-      <w:r>
-        <w:t xml:space="preserve"> </w:t>
-      </w:r>
-      <w:proofErr w:type="spellStart"/>
-      <w:r>
-        <w:t>nanti</w:t>
-      </w:r>
-      <w:proofErr w:type="spellEnd"/>
-      <w:r>
-        <w:t xml:space="preserve"> </w:t>
-      </w:r>
-      <w:proofErr w:type="spellStart"/>
-      <w:r>
-        <w:t>kita</w:t>
-      </w:r>
-      <w:proofErr w:type="spellEnd"/>
-      <w:r>
-        <w:t xml:space="preserve"> </w:t>
-      </w:r>
-      <w:proofErr w:type="spellStart"/>
-      <w:r>
-        <w:t>tidak</w:t>
-      </w:r>
-      <w:proofErr w:type="spellEnd"/>
-      <w:r>
-        <w:t xml:space="preserve"> </w:t>
-      </w:r>
-      <w:proofErr w:type="spellStart"/>
-      <w:r>
-        <w:t>bisa</w:t>
-      </w:r>
-      <w:proofErr w:type="spellEnd"/>
-      <w:r>
-        <w:t xml:space="preserve"> </w:t>
-      </w:r>
-      <w:proofErr w:type="spellStart"/>
-      <w:r>
-        <w:t>membuka</w:t>
-      </w:r>
-      <w:proofErr w:type="spellEnd"/>
-      <w:r>
-        <w:t xml:space="preserve"> </w:t>
-      </w:r>
-      <w:proofErr w:type="spellStart"/>
-      <w:r>
-        <w:t>koneksi</w:t>
-      </w:r>
-      <w:proofErr w:type="spellEnd"/>
-      <w:r>
-        <w:t xml:space="preserve"> </w:t>
-      </w:r>
-      <w:proofErr w:type="spellStart"/>
-      <w:r>
-        <w:t>lagi</w:t>
-      </w:r>
-      <w:proofErr w:type="spellEnd"/>
-      <w:r>
-        <w:t xml:space="preserve"> </w:t>
-      </w:r>
-      <w:proofErr w:type="spellStart"/>
-      <w:r>
-        <w:t>ke</w:t>
-      </w:r>
-      <w:proofErr w:type="spellEnd"/>
-      <w:r>
-        <w:t xml:space="preserve"> database </w:t>
-      </w:r>
-      <w:proofErr w:type="spellStart"/>
-      <w:r>
-        <w:t>dikarenakan</w:t>
-      </w:r>
-      <w:proofErr w:type="spellEnd"/>
-      <w:r>
-        <w:t xml:space="preserve"> </w:t>
-      </w:r>
-      <w:proofErr w:type="spellStart"/>
-      <w:r>
-        <w:t>sudah</w:t>
-      </w:r>
-      <w:proofErr w:type="spellEnd"/>
-      <w:r>
-        <w:t xml:space="preserve"> </w:t>
-      </w:r>
-      <w:proofErr w:type="spellStart"/>
-      <w:r>
-        <w:t>menyentuh</w:t>
-      </w:r>
-      <w:proofErr w:type="spellEnd"/>
-      <w:r>
-        <w:t xml:space="preserve"> </w:t>
-      </w:r>
-      <w:proofErr w:type="spellStart"/>
-      <w:r>
-        <w:t>nilai</w:t>
-      </w:r>
-      <w:proofErr w:type="spellEnd"/>
-      <w:r>
-        <w:t xml:space="preserve"> </w:t>
-      </w:r>
-      <w:proofErr w:type="spellStart"/>
-      <w:r>
-        <w:t>maksimum</w:t>
-      </w:r>
-      <w:proofErr w:type="spellEnd"/>
-      <w:r>
-        <w:t xml:space="preserve"> </w:t>
-      </w:r>
-      <w:proofErr w:type="spellStart"/>
-      <w:r>
-        <w:t>koneksi</w:t>
-      </w:r>
-      <w:proofErr w:type="spellEnd"/>
-      <w:r>
-        <w:t xml:space="preserve"> yang </w:t>
-      </w:r>
-      <w:proofErr w:type="spellStart"/>
-      <w:r>
-        <w:t>bisa</w:t>
-      </w:r>
-      <w:proofErr w:type="spellEnd"/>
-      <w:r>
-        <w:t xml:space="preserve"> di </w:t>
-      </w:r>
-      <w:proofErr w:type="spellStart"/>
-      <w:r>
-        <w:t>tangani</w:t>
-      </w:r>
-      <w:proofErr w:type="spellEnd"/>
-      <w:r>
-        <w:t xml:space="preserve"> oleh database </w:t>
-      </w:r>
-      <w:proofErr w:type="spellStart"/>
-      <w:r>
-        <w:t>nya</w:t>
-      </w:r>
-      <w:proofErr w:type="spellEnd"/>
-    </w:p>
-    <w:p>
-      <w:pPr>
-        <w:pStyle w:val="ListParagraph"/>
-        <w:numPr>
-          <w:ilvl w:val="0"/>
-          <w:numId w:val="15"/>
-        </w:numPr>
-      </w:pPr>
-      <w:proofErr w:type="spellStart"/>
-      <w:r>
-        <w:t>Contohnya</w:t>
-      </w:r>
-      <w:proofErr w:type="spellEnd"/>
-      <w:r>
-        <w:t xml:space="preserve">, </w:t>
-      </w:r>
-      <w:proofErr w:type="spellStart"/>
-      <w:r>
-        <w:t>maksimum</w:t>
-      </w:r>
-      <w:proofErr w:type="spellEnd"/>
-      <w:r>
-        <w:t xml:space="preserve"> Connection di MySQL </w:t>
-      </w:r>
-      <w:proofErr w:type="spellStart"/>
-      <w:r>
-        <w:t>adalah</w:t>
-      </w:r>
-      <w:proofErr w:type="spellEnd"/>
-      <w:r>
-        <w:t xml:space="preserve"> 151</w:t>
+        <w:t>Contohnya, maksimum Connection di MySQL adalah 151</w:t>
       </w:r>
     </w:p>
     <w:p>
@@ -3501,7 +1759,6 @@
           <w:bCs/>
         </w:rPr>
       </w:pPr>
-      <w:proofErr w:type="spellStart"/>
       <w:r>
         <w:rPr>
           <w:b/>
@@ -3509,16 +1766,14 @@
         </w:rPr>
         <w:t>DataSource</w:t>
       </w:r>
-      <w:proofErr w:type="spellEnd"/>
-    </w:p>
-    <w:p>
-      <w:pPr>
-        <w:rPr>
-          <w:b/>
-          <w:bCs/>
-        </w:rPr>
-      </w:pPr>
-      <w:proofErr w:type="spellStart"/>
+    </w:p>
+    <w:p>
+      <w:pPr>
+        <w:rPr>
+          <w:b/>
+          <w:bCs/>
+        </w:rPr>
+      </w:pPr>
       <w:r>
         <w:rPr>
           <w:b/>
@@ -3531,25 +1786,8 @@
           <w:b/>
           <w:bCs/>
         </w:rPr>
-        <w:t>asalah</w:t>
-      </w:r>
-      <w:proofErr w:type="spellEnd"/>
-      <w:r>
-        <w:rPr>
-          <w:b/>
-          <w:bCs/>
-        </w:rPr>
-        <w:t xml:space="preserve"> </w:t>
-      </w:r>
-      <w:proofErr w:type="spellStart"/>
-      <w:r>
-        <w:rPr>
-          <w:b/>
-          <w:bCs/>
-        </w:rPr>
-        <w:t>Dengan</w:t>
-      </w:r>
-      <w:proofErr w:type="spellEnd"/>
+        <w:t>asalah Dengan</w:t>
+      </w:r>
       <w:r>
         <w:rPr>
           <w:b/>
@@ -3567,23 +1805,7 @@
         </w:numPr>
       </w:pPr>
       <w:r>
-        <w:t xml:space="preserve">Connection </w:t>
-      </w:r>
-      <w:proofErr w:type="spellStart"/>
-      <w:r>
-        <w:t>adalah</w:t>
-      </w:r>
-      <w:proofErr w:type="spellEnd"/>
-      <w:r>
-        <w:t xml:space="preserve"> </w:t>
-      </w:r>
-      <w:proofErr w:type="spellStart"/>
-      <w:r>
-        <w:t>sebuah</w:t>
-      </w:r>
-      <w:proofErr w:type="spellEnd"/>
-      <w:r>
-        <w:t xml:space="preserve"> resource yang sangat mahal</w:t>
+        <w:t>Connection adalah sebuah resource yang sangat mahal</w:t>
       </w:r>
     </w:p>
     <w:p>
@@ -3595,101 +1817,8 @@
         </w:numPr>
       </w:pPr>
       <w:r>
-        <w:t xml:space="preserve">Jika </w:t>
-      </w:r>
-      <w:proofErr w:type="spellStart"/>
-      <w:r>
-        <w:t>aplikasi</w:t>
-      </w:r>
-      <w:proofErr w:type="spellEnd"/>
-      <w:r>
-        <w:t xml:space="preserve"> </w:t>
-      </w:r>
-      <w:proofErr w:type="spellStart"/>
-      <w:r>
-        <w:t>kita</w:t>
-      </w:r>
-      <w:proofErr w:type="spellEnd"/>
-      <w:r>
-        <w:t xml:space="preserve"> sangat </w:t>
-      </w:r>
-      <w:proofErr w:type="spellStart"/>
-      <w:r>
-        <w:t>ketergantungan</w:t>
-      </w:r>
-      <w:proofErr w:type="spellEnd"/>
-      <w:r>
-        <w:t xml:space="preserve"> </w:t>
-      </w:r>
-      <w:proofErr w:type="spellStart"/>
-      <w:r>
-        <w:t>dengan</w:t>
-      </w:r>
-      <w:proofErr w:type="spellEnd"/>
-      <w:r>
-        <w:t xml:space="preserve"> database, </w:t>
-      </w:r>
-      <w:proofErr w:type="spellStart"/>
-      <w:r>
-        <w:t>maka</w:t>
-      </w:r>
-      <w:proofErr w:type="spellEnd"/>
-      <w:r>
-        <w:t xml:space="preserve"> </w:t>
-      </w:r>
-      <w:proofErr w:type="spellStart"/>
-      <w:r>
-        <w:t>membuka</w:t>
-      </w:r>
-      <w:proofErr w:type="spellEnd"/>
-      <w:r>
-        <w:t xml:space="preserve"> </w:t>
-      </w:r>
-      <w:proofErr w:type="spellStart"/>
-      <w:r>
-        <w:t>tutup</w:t>
-      </w:r>
-      <w:proofErr w:type="spellEnd"/>
-      <w:r>
-        <w:t xml:space="preserve"> </w:t>
-      </w:r>
-      <w:proofErr w:type="spellStart"/>
-      <w:r>
-        <w:t>koneksi</w:t>
-      </w:r>
-      <w:proofErr w:type="spellEnd"/>
-      <w:r>
-        <w:t xml:space="preserve"> </w:t>
-      </w:r>
-      <w:proofErr w:type="spellStart"/>
-      <w:r>
-        <w:t>setiap</w:t>
-      </w:r>
-      <w:proofErr w:type="spellEnd"/>
-      <w:r>
-        <w:t xml:space="preserve"> </w:t>
-      </w:r>
-      <w:proofErr w:type="spellStart"/>
-      <w:r>
-        <w:t>ada</w:t>
-      </w:r>
-      <w:proofErr w:type="spellEnd"/>
-      <w:r>
-        <w:t xml:space="preserve"> request </w:t>
-      </w:r>
-      <w:proofErr w:type="spellStart"/>
-      <w:r>
-        <w:t>sangatlah</w:t>
-      </w:r>
-      <w:proofErr w:type="spellEnd"/>
-      <w:r>
-        <w:t xml:space="preserve"> mahal </w:t>
-      </w:r>
-      <w:proofErr w:type="spellStart"/>
-      <w:r>
-        <w:t>harganya</w:t>
-      </w:r>
-      <w:proofErr w:type="spellEnd"/>
+        <w:t>Jika aplikasi kita sangat ketergantungan dengan database, maka membuka tutup koneksi setiap ada request sangatlah mahal harganya</w:t>
+      </w:r>
     </w:p>
     <w:p>
       <w:pPr>
@@ -3700,55 +1829,7 @@
         </w:numPr>
       </w:pPr>
       <w:r>
-        <w:t xml:space="preserve">Connection </w:t>
-      </w:r>
-      <w:proofErr w:type="spellStart"/>
-      <w:r>
-        <w:t>itu</w:t>
-      </w:r>
-      <w:proofErr w:type="spellEnd"/>
-      <w:r>
-        <w:t xml:space="preserve"> sangat </w:t>
-      </w:r>
-      <w:proofErr w:type="spellStart"/>
-      <w:r>
-        <w:t>lambat</w:t>
-      </w:r>
-      <w:proofErr w:type="spellEnd"/>
-      <w:r>
-        <w:t xml:space="preserve"> </w:t>
-      </w:r>
-      <w:proofErr w:type="spellStart"/>
-      <w:r>
-        <w:t>ketika</w:t>
-      </w:r>
-      <w:proofErr w:type="spellEnd"/>
-      <w:r>
-        <w:t xml:space="preserve"> </w:t>
-      </w:r>
-      <w:proofErr w:type="spellStart"/>
-      <w:r>
-        <w:t>pertama</w:t>
-      </w:r>
-      <w:proofErr w:type="spellEnd"/>
-      <w:r>
-        <w:t xml:space="preserve"> kali </w:t>
-      </w:r>
-      <w:proofErr w:type="spellStart"/>
-      <w:r>
-        <w:t>dibuat</w:t>
-      </w:r>
-      <w:proofErr w:type="spellEnd"/>
-      <w:r>
-        <w:t xml:space="preserve">, dan sangat mahal </w:t>
-      </w:r>
-      <w:proofErr w:type="spellStart"/>
-      <w:r>
-        <w:t>memakan</w:t>
-      </w:r>
-      <w:proofErr w:type="spellEnd"/>
-      <w:r>
-        <w:t xml:space="preserve"> memory </w:t>
+        <w:t xml:space="preserve">Connection itu sangat lambat ketika pertama kali dibuat, dan sangat mahal memakan memory </w:t>
       </w:r>
     </w:p>
     <w:p>
@@ -3760,109 +1841,8 @@
         </w:numPr>
       </w:pPr>
       <w:r>
-        <w:t xml:space="preserve">Oleh </w:t>
-      </w:r>
-      <w:proofErr w:type="spellStart"/>
-      <w:r>
-        <w:t>karena</w:t>
-      </w:r>
-      <w:proofErr w:type="spellEnd"/>
-      <w:r>
-        <w:t xml:space="preserve"> </w:t>
-      </w:r>
-      <w:proofErr w:type="spellStart"/>
-      <w:r>
-        <w:t>itu</w:t>
-      </w:r>
-      <w:proofErr w:type="spellEnd"/>
-      <w:r>
-        <w:t xml:space="preserve">, </w:t>
-      </w:r>
-      <w:proofErr w:type="spellStart"/>
-      <w:r>
-        <w:t>melakukan</w:t>
-      </w:r>
-      <w:proofErr w:type="spellEnd"/>
-      <w:r>
-        <w:t xml:space="preserve"> </w:t>
-      </w:r>
-      <w:proofErr w:type="spellStart"/>
-      <w:r>
-        <w:t>manajemen</w:t>
-      </w:r>
-      <w:proofErr w:type="spellEnd"/>
-      <w:r>
-        <w:t xml:space="preserve"> Connection </w:t>
-      </w:r>
-      <w:proofErr w:type="spellStart"/>
-      <w:r>
-        <w:t>secara</w:t>
-      </w:r>
-      <w:proofErr w:type="spellEnd"/>
-      <w:r>
-        <w:t xml:space="preserve"> manual </w:t>
-      </w:r>
-      <w:proofErr w:type="spellStart"/>
-      <w:r>
-        <w:t>sangatlah</w:t>
-      </w:r>
-      <w:proofErr w:type="spellEnd"/>
-      <w:r>
-        <w:t xml:space="preserve"> </w:t>
-      </w:r>
-      <w:proofErr w:type="spellStart"/>
-      <w:r>
-        <w:t>tidak</w:t>
-      </w:r>
-      <w:proofErr w:type="spellEnd"/>
-      <w:r>
-        <w:t xml:space="preserve"> </w:t>
-      </w:r>
-      <w:proofErr w:type="spellStart"/>
-      <w:r>
-        <w:t>direkomendasikan</w:t>
-      </w:r>
-      <w:proofErr w:type="spellEnd"/>
-      <w:r>
-        <w:t xml:space="preserve"> </w:t>
-      </w:r>
-      <w:proofErr w:type="spellStart"/>
-      <w:r>
-        <w:t>saat</w:t>
-      </w:r>
-      <w:proofErr w:type="spellEnd"/>
-      <w:r>
-        <w:t xml:space="preserve"> </w:t>
-      </w:r>
-      <w:proofErr w:type="spellStart"/>
-      <w:r>
-        <w:t>nanti</w:t>
-      </w:r>
-      <w:proofErr w:type="spellEnd"/>
-      <w:r>
-        <w:t xml:space="preserve"> </w:t>
-      </w:r>
-      <w:proofErr w:type="spellStart"/>
-      <w:r>
-        <w:t>kita</w:t>
-      </w:r>
-      <w:proofErr w:type="spellEnd"/>
-      <w:r>
-        <w:t xml:space="preserve"> </w:t>
-      </w:r>
-      <w:proofErr w:type="spellStart"/>
-      <w:r>
-        <w:t>membuat</w:t>
-      </w:r>
-      <w:proofErr w:type="spellEnd"/>
-      <w:r>
-        <w:t xml:space="preserve"> </w:t>
-      </w:r>
-      <w:proofErr w:type="spellStart"/>
-      <w:r>
-        <w:t>aplikasi</w:t>
-      </w:r>
-      <w:proofErr w:type="spellEnd"/>
+        <w:t>Oleh karena itu, melakukan manajemen Connection secara manual sangatlah tidak direkomendasikan saat nanti kita membuat aplikasi</w:t>
+      </w:r>
     </w:p>
     <w:p>
       <w:pPr>
@@ -3891,103 +1871,7 @@
         <w:t>Connection</w:t>
       </w:r>
       <w:r>
-        <w:t xml:space="preserve"> Pool </w:t>
-      </w:r>
-      <w:proofErr w:type="spellStart"/>
-      <w:r>
-        <w:t>adalah</w:t>
-      </w:r>
-      <w:proofErr w:type="spellEnd"/>
-      <w:r>
-        <w:t xml:space="preserve"> </w:t>
-      </w:r>
-      <w:proofErr w:type="spellStart"/>
-      <w:r>
-        <w:t>konsep</w:t>
-      </w:r>
-      <w:proofErr w:type="spellEnd"/>
-      <w:r>
-        <w:t xml:space="preserve"> </w:t>
-      </w:r>
-      <w:proofErr w:type="spellStart"/>
-      <w:r>
-        <w:t>dimana</w:t>
-      </w:r>
-      <w:proofErr w:type="spellEnd"/>
-      <w:r>
-        <w:t xml:space="preserve"> </w:t>
-      </w:r>
-      <w:proofErr w:type="spellStart"/>
-      <w:r>
-        <w:t>dibanding</w:t>
-      </w:r>
-      <w:proofErr w:type="spellEnd"/>
-      <w:r>
-        <w:t xml:space="preserve"> </w:t>
-      </w:r>
-      <w:proofErr w:type="spellStart"/>
-      <w:r>
-        <w:t>kita</w:t>
-      </w:r>
-      <w:proofErr w:type="spellEnd"/>
-      <w:r>
-        <w:t xml:space="preserve"> </w:t>
-      </w:r>
-      <w:proofErr w:type="spellStart"/>
-      <w:r>
-        <w:t>membuat</w:t>
-      </w:r>
-      <w:proofErr w:type="spellEnd"/>
-      <w:r>
-        <w:t xml:space="preserve"> </w:t>
-      </w:r>
-      <w:proofErr w:type="spellStart"/>
-      <w:r>
-        <w:t>koneksi</w:t>
-      </w:r>
-      <w:proofErr w:type="spellEnd"/>
-      <w:r>
-        <w:t xml:space="preserve"> </w:t>
-      </w:r>
-      <w:proofErr w:type="spellStart"/>
-      <w:r>
-        <w:t>baru</w:t>
-      </w:r>
-      <w:proofErr w:type="spellEnd"/>
-      <w:r>
-        <w:t xml:space="preserve"> </w:t>
-      </w:r>
-      <w:proofErr w:type="spellStart"/>
-      <w:r>
-        <w:t>setiap</w:t>
-      </w:r>
-      <w:proofErr w:type="spellEnd"/>
-      <w:r>
-        <w:t xml:space="preserve"> </w:t>
-      </w:r>
-      <w:proofErr w:type="spellStart"/>
-      <w:r>
-        <w:t>ada</w:t>
-      </w:r>
-      <w:proofErr w:type="spellEnd"/>
-      <w:r>
-        <w:t xml:space="preserve"> request </w:t>
-      </w:r>
-      <w:proofErr w:type="spellStart"/>
-      <w:r>
-        <w:t>ke</w:t>
-      </w:r>
-      <w:proofErr w:type="spellEnd"/>
-      <w:r>
-        <w:t xml:space="preserve"> yang </w:t>
-      </w:r>
-      <w:proofErr w:type="spellStart"/>
-      <w:r>
-        <w:t>membutuhkan</w:t>
-      </w:r>
-      <w:proofErr w:type="spellEnd"/>
-      <w:r>
-        <w:t xml:space="preserve"> database</w:t>
+        <w:t xml:space="preserve"> Pool adalah konsep dimana dibanding kita membuat koneksi baru setiap ada request ke yang membutuhkan database</w:t>
       </w:r>
     </w:p>
     <w:p>
@@ -3998,123 +1882,9 @@
           <w:numId w:val="16"/>
         </w:numPr>
       </w:pPr>
-      <w:proofErr w:type="spellStart"/>
-      <w:r>
-        <w:t>Lebih</w:t>
-      </w:r>
-      <w:proofErr w:type="spellEnd"/>
-      <w:r>
-        <w:t xml:space="preserve"> </w:t>
-      </w:r>
-      <w:proofErr w:type="spellStart"/>
-      <w:r>
-        <w:t>baik</w:t>
-      </w:r>
-      <w:proofErr w:type="spellEnd"/>
-      <w:r>
-        <w:t xml:space="preserve"> di </w:t>
-      </w:r>
-      <w:proofErr w:type="spellStart"/>
-      <w:r>
-        <w:t>awal</w:t>
-      </w:r>
-      <w:proofErr w:type="spellEnd"/>
-      <w:r>
-        <w:t xml:space="preserve"> </w:t>
-      </w:r>
-      <w:proofErr w:type="spellStart"/>
-      <w:r>
-        <w:t>kita</w:t>
-      </w:r>
-      <w:proofErr w:type="spellEnd"/>
-      <w:r>
-        <w:t xml:space="preserve"> </w:t>
-      </w:r>
-      <w:proofErr w:type="spellStart"/>
-      <w:r>
-        <w:t>buatkan</w:t>
-      </w:r>
-      <w:proofErr w:type="spellEnd"/>
-      <w:r>
-        <w:t xml:space="preserve"> </w:t>
-      </w:r>
-      <w:proofErr w:type="spellStart"/>
-      <w:r>
-        <w:t>banyak</w:t>
-      </w:r>
-      <w:proofErr w:type="spellEnd"/>
-      <w:r>
-        <w:t xml:space="preserve"> Connection </w:t>
-      </w:r>
-      <w:proofErr w:type="spellStart"/>
-      <w:r>
-        <w:t>terlebih</w:t>
-      </w:r>
-      <w:proofErr w:type="spellEnd"/>
-      <w:r>
-        <w:t xml:space="preserve"> </w:t>
-      </w:r>
-      <w:proofErr w:type="spellStart"/>
-      <w:r>
-        <w:t>dahulu</w:t>
-      </w:r>
-      <w:proofErr w:type="spellEnd"/>
-      <w:r>
-        <w:t xml:space="preserve">, </w:t>
-      </w:r>
-      <w:proofErr w:type="spellStart"/>
-      <w:r>
-        <w:t>sehingga</w:t>
-      </w:r>
-      <w:proofErr w:type="spellEnd"/>
-      <w:r>
-        <w:t xml:space="preserve"> </w:t>
-      </w:r>
-      <w:proofErr w:type="spellStart"/>
-      <w:r>
-        <w:t>hanya</w:t>
-      </w:r>
-      <w:proofErr w:type="spellEnd"/>
-      <w:r>
-        <w:t xml:space="preserve"> </w:t>
-      </w:r>
-      <w:proofErr w:type="spellStart"/>
-      <w:r>
-        <w:t>lambat</w:t>
-      </w:r>
-      <w:proofErr w:type="spellEnd"/>
-      <w:r>
-        <w:t xml:space="preserve"> </w:t>
-      </w:r>
-      <w:proofErr w:type="spellStart"/>
-      <w:r>
-        <w:t>diawal</w:t>
-      </w:r>
-      <w:proofErr w:type="spellEnd"/>
-      <w:r>
-        <w:t xml:space="preserve"> </w:t>
-      </w:r>
-      <w:proofErr w:type="spellStart"/>
-      <w:r>
-        <w:t>ketika</w:t>
-      </w:r>
-      <w:proofErr w:type="spellEnd"/>
-      <w:r>
-        <w:t xml:space="preserve"> </w:t>
-      </w:r>
-      <w:proofErr w:type="spellStart"/>
-      <w:r>
-        <w:t>aplikasi</w:t>
-      </w:r>
-      <w:proofErr w:type="spellEnd"/>
-      <w:r>
-        <w:t xml:space="preserve"> </w:t>
-      </w:r>
-      <w:proofErr w:type="spellStart"/>
-      <w:r>
-        <w:t>berjalan</w:t>
-      </w:r>
-      <w:proofErr w:type="spellEnd"/>
+      <w:r>
+        <w:t>Lebih baik di awal kita buatkan banyak Connection terlebih dahulu, sehingga hanya lambat diawal ketika aplikasi berjalan</w:t>
+      </w:r>
     </w:p>
     <w:p>
       <w:pPr>
@@ -4124,131 +1894,9 @@
           <w:numId w:val="16"/>
         </w:numPr>
       </w:pPr>
-      <w:proofErr w:type="spellStart"/>
-      <w:r>
-        <w:t>Selanjutnya</w:t>
-      </w:r>
-      <w:proofErr w:type="spellEnd"/>
-      <w:r>
-        <w:t xml:space="preserve"> </w:t>
-      </w:r>
-      <w:proofErr w:type="spellStart"/>
-      <w:r>
-        <w:t>kita</w:t>
-      </w:r>
-      <w:proofErr w:type="spellEnd"/>
-      <w:r>
-        <w:t xml:space="preserve"> </w:t>
-      </w:r>
-      <w:proofErr w:type="spellStart"/>
-      <w:r>
-        <w:t>ada</w:t>
-      </w:r>
-      <w:proofErr w:type="spellEnd"/>
-      <w:r>
-        <w:t xml:space="preserve"> request yang </w:t>
-      </w:r>
-      <w:proofErr w:type="spellStart"/>
-      <w:r>
-        <w:t>butuh</w:t>
-      </w:r>
-      <w:proofErr w:type="spellEnd"/>
-      <w:r>
-        <w:t xml:space="preserve"> </w:t>
-      </w:r>
-      <w:proofErr w:type="spellStart"/>
-      <w:r>
-        <w:t>koneksi</w:t>
-      </w:r>
-      <w:proofErr w:type="spellEnd"/>
-      <w:r>
-        <w:t xml:space="preserve">, </w:t>
-      </w:r>
-      <w:proofErr w:type="spellStart"/>
-      <w:r>
-        <w:t>kita</w:t>
-      </w:r>
-      <w:proofErr w:type="spellEnd"/>
-      <w:r>
-        <w:t xml:space="preserve"> </w:t>
-      </w:r>
-      <w:proofErr w:type="spellStart"/>
-      <w:r>
-        <w:t>hanya</w:t>
-      </w:r>
-      <w:proofErr w:type="spellEnd"/>
-      <w:r>
-        <w:t xml:space="preserve"> </w:t>
-      </w:r>
-      <w:proofErr w:type="spellStart"/>
-      <w:r>
-        <w:t>cukup</w:t>
-      </w:r>
-      <w:proofErr w:type="spellEnd"/>
-      <w:r>
-        <w:t xml:space="preserve"> </w:t>
-      </w:r>
-      <w:proofErr w:type="spellStart"/>
-      <w:r>
-        <w:t>menggunakan</w:t>
-      </w:r>
-      <w:proofErr w:type="spellEnd"/>
-      <w:r>
-        <w:t xml:space="preserve"> salah </w:t>
-      </w:r>
-      <w:proofErr w:type="spellStart"/>
-      <w:r>
-        <w:t>satu</w:t>
-      </w:r>
-      <w:proofErr w:type="spellEnd"/>
-      <w:r>
-        <w:t xml:space="preserve"> Connection, dan </w:t>
-      </w:r>
-      <w:proofErr w:type="spellStart"/>
-      <w:r>
-        <w:t>setelah</w:t>
-      </w:r>
-      <w:proofErr w:type="spellEnd"/>
-      <w:r>
-        <w:t xml:space="preserve"> </w:t>
-      </w:r>
-      <w:proofErr w:type="spellStart"/>
-      <w:r>
-        <w:t>selesai</w:t>
-      </w:r>
-      <w:proofErr w:type="spellEnd"/>
-      <w:r>
-        <w:t xml:space="preserve">, </w:t>
-      </w:r>
-      <w:proofErr w:type="spellStart"/>
-      <w:r>
-        <w:t>kita</w:t>
-      </w:r>
-      <w:proofErr w:type="spellEnd"/>
-      <w:r>
-        <w:t xml:space="preserve"> </w:t>
-      </w:r>
-      <w:proofErr w:type="spellStart"/>
-      <w:r>
-        <w:t>kembalikan</w:t>
-      </w:r>
-      <w:proofErr w:type="spellEnd"/>
-      <w:r>
-        <w:t xml:space="preserve"> </w:t>
-      </w:r>
-      <w:proofErr w:type="spellStart"/>
-      <w:r>
-        <w:t>lagi</w:t>
-      </w:r>
-      <w:proofErr w:type="spellEnd"/>
-      <w:r>
-        <w:t xml:space="preserve"> Connection </w:t>
-      </w:r>
-      <w:proofErr w:type="spellStart"/>
-      <w:r>
-        <w:t>nya</w:t>
-      </w:r>
-      <w:proofErr w:type="spellEnd"/>
+      <w:r>
+        <w:t>Selanjutnya kita ada request yang butuh koneksi, kita hanya cukup menggunakan salah satu Connection, dan setelah selesai, kita kembalikan lagi Connection nya</w:t>
+      </w:r>
     </w:p>
     <w:p>
       <w:pPr>
@@ -4259,189 +1907,8 @@
         </w:numPr>
       </w:pPr>
       <w:r>
-        <w:t xml:space="preserve">Jika </w:t>
-      </w:r>
-      <w:proofErr w:type="spellStart"/>
-      <w:r>
-        <w:t>semua</w:t>
-      </w:r>
-      <w:proofErr w:type="spellEnd"/>
-      <w:r>
-        <w:t xml:space="preserve"> Connection </w:t>
-      </w:r>
-      <w:proofErr w:type="spellStart"/>
-      <w:r>
-        <w:t>sedang</w:t>
-      </w:r>
-      <w:proofErr w:type="spellEnd"/>
-      <w:r>
-        <w:t xml:space="preserve"> </w:t>
-      </w:r>
-      <w:proofErr w:type="spellStart"/>
-      <w:r>
-        <w:t>terpakai</w:t>
-      </w:r>
-      <w:proofErr w:type="spellEnd"/>
-      <w:r>
-        <w:t xml:space="preserve"> </w:t>
-      </w:r>
-      <w:proofErr w:type="spellStart"/>
-      <w:r>
-        <w:t>semua</w:t>
-      </w:r>
-      <w:proofErr w:type="spellEnd"/>
-      <w:r>
-        <w:t xml:space="preserve">, </w:t>
-      </w:r>
-      <w:proofErr w:type="spellStart"/>
-      <w:r>
-        <w:t>ketika</w:t>
-      </w:r>
-      <w:proofErr w:type="spellEnd"/>
-      <w:r>
-        <w:t xml:space="preserve"> </w:t>
-      </w:r>
-      <w:proofErr w:type="spellStart"/>
-      <w:r>
-        <w:t>ada</w:t>
-      </w:r>
-      <w:proofErr w:type="spellEnd"/>
-      <w:r>
-        <w:t xml:space="preserve"> request yang </w:t>
-      </w:r>
-      <w:proofErr w:type="spellStart"/>
-      <w:r>
-        <w:t>butuh</w:t>
-      </w:r>
-      <w:proofErr w:type="spellEnd"/>
-      <w:r>
-        <w:t xml:space="preserve"> </w:t>
-      </w:r>
-      <w:proofErr w:type="spellStart"/>
-      <w:r>
-        <w:t>koneksi</w:t>
-      </w:r>
-      <w:proofErr w:type="spellEnd"/>
-      <w:r>
-        <w:t xml:space="preserve"> </w:t>
-      </w:r>
-      <w:proofErr w:type="spellStart"/>
-      <w:r>
-        <w:t>lagi</w:t>
-      </w:r>
-      <w:proofErr w:type="spellEnd"/>
-      <w:r>
-        <w:t xml:space="preserve">, request </w:t>
-      </w:r>
-      <w:proofErr w:type="spellStart"/>
-      <w:r>
-        <w:t>tersebut</w:t>
-      </w:r>
-      <w:proofErr w:type="spellEnd"/>
-      <w:r>
-        <w:t xml:space="preserve"> </w:t>
-      </w:r>
-      <w:proofErr w:type="spellStart"/>
-      <w:r>
-        <w:t>diminta</w:t>
-      </w:r>
-      <w:proofErr w:type="spellEnd"/>
-      <w:r>
-        <w:t xml:space="preserve"> </w:t>
-      </w:r>
-      <w:proofErr w:type="spellStart"/>
-      <w:r>
-        <w:t>untuk</w:t>
-      </w:r>
-      <w:proofErr w:type="spellEnd"/>
-      <w:r>
-        <w:t xml:space="preserve"> </w:t>
-      </w:r>
-      <w:proofErr w:type="spellStart"/>
-      <w:r>
-        <w:t>menunggu</w:t>
-      </w:r>
-      <w:proofErr w:type="spellEnd"/>
-      <w:r>
-        <w:t xml:space="preserve"> </w:t>
-      </w:r>
-      <w:proofErr w:type="spellStart"/>
-      <w:r>
-        <w:t>terlebih</w:t>
-      </w:r>
-      <w:proofErr w:type="spellEnd"/>
-      <w:r>
-        <w:t xml:space="preserve"> </w:t>
-      </w:r>
-      <w:proofErr w:type="spellStart"/>
-      <w:r>
-        <w:t>dahulu</w:t>
-      </w:r>
-      <w:proofErr w:type="spellEnd"/>
-      <w:r>
-        <w:t xml:space="preserve">, </w:t>
-      </w:r>
-      <w:proofErr w:type="spellStart"/>
-      <w:r>
-        <w:t>dengan</w:t>
-      </w:r>
-      <w:proofErr w:type="spellEnd"/>
-      <w:r>
-        <w:t xml:space="preserve"> </w:t>
-      </w:r>
-      <w:proofErr w:type="spellStart"/>
-      <w:r>
-        <w:t>demikian</w:t>
-      </w:r>
-      <w:proofErr w:type="spellEnd"/>
-      <w:r>
-        <w:t xml:space="preserve"> </w:t>
-      </w:r>
-      <w:proofErr w:type="spellStart"/>
-      <w:r>
-        <w:t>penggunaan</w:t>
-      </w:r>
-      <w:proofErr w:type="spellEnd"/>
-      <w:r>
-        <w:t xml:space="preserve"> memory </w:t>
-      </w:r>
-      <w:proofErr w:type="spellStart"/>
-      <w:r>
-        <w:t>untuk</w:t>
-      </w:r>
-      <w:proofErr w:type="spellEnd"/>
-      <w:r>
-        <w:t xml:space="preserve"> Connection </w:t>
-      </w:r>
-      <w:proofErr w:type="spellStart"/>
-      <w:r>
-        <w:t>tidak</w:t>
-      </w:r>
-      <w:proofErr w:type="spellEnd"/>
-      <w:r>
-        <w:t xml:space="preserve"> </w:t>
-      </w:r>
-      <w:proofErr w:type="spellStart"/>
-      <w:r>
-        <w:t>akan</w:t>
-      </w:r>
-      <w:proofErr w:type="spellEnd"/>
-      <w:r>
-        <w:t xml:space="preserve"> </w:t>
-      </w:r>
-      <w:proofErr w:type="spellStart"/>
-      <w:r>
-        <w:t>terlalu</w:t>
-      </w:r>
-      <w:proofErr w:type="spellEnd"/>
-      <w:r>
-        <w:t xml:space="preserve"> </w:t>
-      </w:r>
-      <w:proofErr w:type="spellStart"/>
-      <w:r>
-        <w:t>bengkak</w:t>
-      </w:r>
-      <w:proofErr w:type="spellEnd"/>
+        <w:t>Jika semua Connection sedang terpakai semua, ketika ada request yang butuh koneksi lagi, request tersebut diminta untuk menunggu terlebih dahulu, dengan demikian penggunaan memory untuk Connection tidak akan terlalu bengkak</w:t>
+      </w:r>
     </w:p>
     <w:p>
       <w:pPr>
@@ -4452,43 +1919,19 @@
         </w:numPr>
       </w:pPr>
       <w:r>
-        <w:t xml:space="preserve">Connection Pool di JDBC </w:t>
-      </w:r>
-      <w:proofErr w:type="spellStart"/>
-      <w:r>
-        <w:t>di</w:t>
-      </w:r>
-      <w:r>
-        <w:t>representasikan</w:t>
-      </w:r>
-      <w:proofErr w:type="spellEnd"/>
-      <w:r>
-        <w:t xml:space="preserve"> </w:t>
-      </w:r>
-      <w:proofErr w:type="spellStart"/>
-      <w:r>
-        <w:t>dengan</w:t>
-      </w:r>
-      <w:proofErr w:type="spellEnd"/>
-      <w:r>
-        <w:t xml:space="preserve"> interface </w:t>
-      </w:r>
-      <w:proofErr w:type="spellStart"/>
-      <w:proofErr w:type="gramStart"/>
-      <w:r>
-        <w:t>javax.sql.DataSource</w:t>
-      </w:r>
-      <w:proofErr w:type="spellEnd"/>
-      <w:proofErr w:type="gramEnd"/>
-    </w:p>
-    <w:p>
-      <w:pPr>
-        <w:rPr>
-          <w:b/>
-          <w:bCs/>
-        </w:rPr>
-      </w:pPr>
-      <w:proofErr w:type="spellStart"/>
+        <w:t>Connection Pool di JDBC di</w:t>
+      </w:r>
+      <w:r>
+        <w:t>representasikan dengan interface javax.sql.DataSource</w:t>
+      </w:r>
+    </w:p>
+    <w:p>
+      <w:pPr>
+        <w:rPr>
+          <w:b/>
+          <w:bCs/>
+        </w:rPr>
+      </w:pPr>
       <w:r>
         <w:rPr>
           <w:b/>
@@ -4496,7 +1939,6 @@
         </w:rPr>
         <w:t>HikariCP</w:t>
       </w:r>
-      <w:proofErr w:type="spellEnd"/>
     </w:p>
     <w:p>
       <w:pPr>
@@ -4506,118 +1948,12 @@
           <w:numId w:val="16"/>
         </w:numPr>
       </w:pPr>
-      <w:proofErr w:type="spellStart"/>
-      <w:r>
-        <w:t>Membuat</w:t>
-      </w:r>
-      <w:proofErr w:type="spellEnd"/>
-      <w:r>
-        <w:t xml:space="preserve"> connection pool </w:t>
-      </w:r>
-      <w:proofErr w:type="spellStart"/>
-      <w:r>
-        <w:t>secara</w:t>
-      </w:r>
-      <w:proofErr w:type="spellEnd"/>
-      <w:r>
-        <w:t xml:space="preserve"> manual </w:t>
-      </w:r>
-      <w:proofErr w:type="spellStart"/>
-      <w:r>
-        <w:t>bukanlah</w:t>
-      </w:r>
-      <w:proofErr w:type="spellEnd"/>
-      <w:r>
-        <w:t xml:space="preserve"> </w:t>
-      </w:r>
-      <w:proofErr w:type="spellStart"/>
-      <w:r>
-        <w:t>hal</w:t>
-      </w:r>
-      <w:proofErr w:type="spellEnd"/>
-      <w:r>
-        <w:t xml:space="preserve"> </w:t>
-      </w:r>
-      <w:proofErr w:type="spellStart"/>
-      <w:r>
-        <w:t>bijak</w:t>
-      </w:r>
-      <w:proofErr w:type="spellEnd"/>
-      <w:r>
-        <w:t xml:space="preserve">, </w:t>
-      </w:r>
-      <w:proofErr w:type="spellStart"/>
-      <w:r>
-        <w:t>lebih</w:t>
-      </w:r>
-      <w:proofErr w:type="spellEnd"/>
-      <w:r>
-        <w:t xml:space="preserve"> </w:t>
-      </w:r>
-      <w:proofErr w:type="spellStart"/>
-      <w:r>
-        <w:t>baik</w:t>
-      </w:r>
-      <w:proofErr w:type="spellEnd"/>
-      <w:r>
-        <w:t xml:space="preserve"> </w:t>
-      </w:r>
-      <w:proofErr w:type="spellStart"/>
-      <w:r>
-        <w:t>kita</w:t>
-      </w:r>
-      <w:proofErr w:type="spellEnd"/>
-      <w:r>
-        <w:t xml:space="preserve"> </w:t>
-      </w:r>
-      <w:proofErr w:type="spellStart"/>
-      <w:r>
-        <w:t>menggunakan</w:t>
-      </w:r>
-      <w:proofErr w:type="spellEnd"/>
-      <w:r>
-        <w:t xml:space="preserve"> library </w:t>
-      </w:r>
-      <w:r>
-        <w:t xml:space="preserve">connection pool yang </w:t>
-      </w:r>
-      <w:proofErr w:type="spellStart"/>
-      <w:r>
-        <w:t>sudah</w:t>
-      </w:r>
-      <w:proofErr w:type="spellEnd"/>
-      <w:r>
-        <w:t xml:space="preserve"> </w:t>
-      </w:r>
-      <w:proofErr w:type="spellStart"/>
-      <w:r>
-        <w:t>terbukti</w:t>
-      </w:r>
-      <w:proofErr w:type="spellEnd"/>
-      <w:r>
-        <w:t xml:space="preserve"> </w:t>
-      </w:r>
-      <w:proofErr w:type="spellStart"/>
-      <w:r>
-        <w:t>bekerja</w:t>
-      </w:r>
-      <w:proofErr w:type="spellEnd"/>
-      <w:r>
-        <w:t xml:space="preserve"> </w:t>
-      </w:r>
-      <w:proofErr w:type="spellStart"/>
-      <w:r>
-        <w:t>dengan</w:t>
-      </w:r>
-      <w:proofErr w:type="spellEnd"/>
-      <w:r>
-        <w:t xml:space="preserve"> </w:t>
-      </w:r>
-      <w:proofErr w:type="spellStart"/>
-      <w:r>
-        <w:t>baik</w:t>
-      </w:r>
-      <w:proofErr w:type="spellEnd"/>
+      <w:r>
+        <w:t xml:space="preserve">Membuat connection pool secara manual bukanlah hal bijak, lebih baik kita menggunakan library </w:t>
+      </w:r>
+      <w:r>
+        <w:t>connection pool yang sudah terbukti bekerja dengan baik</w:t>
+      </w:r>
     </w:p>
     <w:p>
       <w:pPr>
@@ -4627,54 +1963,9 @@
           <w:numId w:val="16"/>
         </w:numPr>
       </w:pPr>
-      <w:proofErr w:type="spellStart"/>
       <w:r>
         <w:lastRenderedPageBreak/>
-        <w:t>HikariCP</w:t>
-      </w:r>
-      <w:proofErr w:type="spellEnd"/>
-      <w:r>
-        <w:t xml:space="preserve"> </w:t>
-      </w:r>
-      <w:proofErr w:type="spellStart"/>
-      <w:r>
-        <w:t>adalah</w:t>
-      </w:r>
-      <w:proofErr w:type="spellEnd"/>
-      <w:r>
-        <w:t xml:space="preserve"> salah </w:t>
-      </w:r>
-      <w:proofErr w:type="spellStart"/>
-      <w:r>
-        <w:t>satu</w:t>
-      </w:r>
-      <w:proofErr w:type="spellEnd"/>
-      <w:r>
-        <w:t xml:space="preserve"> connection pool library paling </w:t>
-      </w:r>
-      <w:proofErr w:type="spellStart"/>
-      <w:r>
-        <w:t>populer</w:t>
-      </w:r>
-      <w:proofErr w:type="spellEnd"/>
-      <w:r>
-        <w:t xml:space="preserve"> </w:t>
-      </w:r>
-      <w:proofErr w:type="spellStart"/>
-      <w:r>
-        <w:t>saat</w:t>
-      </w:r>
-      <w:proofErr w:type="spellEnd"/>
-      <w:r>
-        <w:t xml:space="preserve"> </w:t>
-      </w:r>
-      <w:proofErr w:type="spellStart"/>
-      <w:r>
-        <w:t>ini</w:t>
-      </w:r>
-      <w:proofErr w:type="spellEnd"/>
-      <w:r>
-        <w:t xml:space="preserve"> di Java</w:t>
+        <w:t>HikariCP adalah salah satu connection pool library paling populer saat ini di Java</w:t>
       </w:r>
     </w:p>
     <w:p>
@@ -4686,85 +1977,8 @@
         </w:numPr>
       </w:pPr>
       <w:r>
-        <w:t xml:space="preserve">Kita </w:t>
-      </w:r>
-      <w:proofErr w:type="spellStart"/>
-      <w:r>
-        <w:t>bisa</w:t>
-      </w:r>
-      <w:proofErr w:type="spellEnd"/>
-      <w:r>
-        <w:t xml:space="preserve"> </w:t>
-      </w:r>
-      <w:proofErr w:type="spellStart"/>
-      <w:r>
-        <w:t>menggunakan</w:t>
-      </w:r>
-      <w:proofErr w:type="spellEnd"/>
-      <w:r>
-        <w:t xml:space="preserve"> </w:t>
-      </w:r>
-      <w:proofErr w:type="spellStart"/>
-      <w:r>
-        <w:t>HikariCP</w:t>
-      </w:r>
-      <w:proofErr w:type="spellEnd"/>
-      <w:r>
-        <w:t xml:space="preserve"> </w:t>
-      </w:r>
-      <w:proofErr w:type="spellStart"/>
-      <w:r>
-        <w:t>ini</w:t>
-      </w:r>
-      <w:proofErr w:type="spellEnd"/>
-      <w:r>
-        <w:t xml:space="preserve"> </w:t>
-      </w:r>
-      <w:proofErr w:type="spellStart"/>
-      <w:r>
-        <w:t>untuk</w:t>
-      </w:r>
-      <w:proofErr w:type="spellEnd"/>
-      <w:r>
-        <w:t xml:space="preserve"> </w:t>
-      </w:r>
-      <w:proofErr w:type="spellStart"/>
-      <w:r>
-        <w:t>melakukan</w:t>
-      </w:r>
-      <w:proofErr w:type="spellEnd"/>
-      <w:r>
-        <w:t xml:space="preserve"> connection pool </w:t>
-      </w:r>
-      <w:proofErr w:type="spellStart"/>
-      <w:r>
-        <w:t>terhadap</w:t>
-      </w:r>
-      <w:proofErr w:type="spellEnd"/>
-      <w:r>
-        <w:t xml:space="preserve"> </w:t>
-      </w:r>
-      <w:proofErr w:type="spellStart"/>
-      <w:r>
-        <w:t>koneksi</w:t>
-      </w:r>
-      <w:proofErr w:type="spellEnd"/>
-      <w:r>
-        <w:t xml:space="preserve"> database di </w:t>
-      </w:r>
-      <w:proofErr w:type="spellStart"/>
-      <w:r>
-        <w:t>aplikasi</w:t>
-      </w:r>
-      <w:proofErr w:type="spellEnd"/>
-      <w:r>
-        <w:t xml:space="preserve"> </w:t>
-      </w:r>
-      <w:proofErr w:type="spellStart"/>
-      <w:r>
-        <w:t>kita</w:t>
-      </w:r>
-      <w:proofErr w:type="spellEnd"/>
+        <w:t>Kita bisa menggunakan HikariCP ini untuk melakukan connection pool terhadap koneksi database di aplikasi kita</w:t>
+      </w:r>
     </w:p>
     <w:p>
       <w:pPr>
@@ -4785,7 +1999,225 @@
     </w:p>
     <w:p>
       <w:pPr>
-        <w:pStyle w:val="ListParagraph"/>
+        <w:pStyle w:val="Heading2"/>
+        <w:rPr>
+          <w:b/>
+          <w:bCs/>
+        </w:rPr>
+      </w:pPr>
+      <w:r>
+        <w:rPr>
+          <w:b/>
+          <w:bCs/>
+        </w:rPr>
+        <w:t>Statement</w:t>
+      </w:r>
+    </w:p>
+    <w:p>
+      <w:pPr>
+        <w:pStyle w:val="ListParagraph"/>
+        <w:numPr>
+          <w:ilvl w:val="0"/>
+          <w:numId w:val="18"/>
+        </w:numPr>
+      </w:pPr>
+      <w:r>
+        <w:t>Java.sql.Statement adalah interface yang bisa kita gunakan mengirim SQL ke database. Sekaligus menerima response data dari database</w:t>
+      </w:r>
+    </w:p>
+    <w:p>
+      <w:pPr>
+        <w:pStyle w:val="ListParagraph"/>
+        <w:numPr>
+          <w:ilvl w:val="0"/>
+          <w:numId w:val="18"/>
+        </w:numPr>
+      </w:pPr>
+      <w:r>
+        <w:t>Ada banyak method yang bis akita gunakan di Statement untuk mengirim perintah SQL, kita akan bahas satu persatu</w:t>
+      </w:r>
+    </w:p>
+    <w:p>
+      <w:pPr>
+        <w:pStyle w:val="ListParagraph"/>
+        <w:numPr>
+          <w:ilvl w:val="0"/>
+          <w:numId w:val="18"/>
+        </w:numPr>
+      </w:pPr>
+      <w:hyperlink r:id="rId12" w:history="1">
+        <w:r>
+          <w:rPr>
+            <w:rStyle w:val="Hyperlink"/>
+          </w:rPr>
+          <w:t>https://docs.oracle.com/en/java/javase/15/docs/api/java.sql/java/sql/Statement.html</w:t>
+        </w:r>
+      </w:hyperlink>
+    </w:p>
+    <w:p>
+      <w:pPr>
+        <w:pStyle w:val="ListParagraph"/>
+        <w:numPr>
+          <w:ilvl w:val="0"/>
+          <w:numId w:val="18"/>
+        </w:numPr>
+      </w:pPr>
+      <w:r>
+        <w:t>Untuk membuat statement kitab isa menggunakan method createStatement() milik Connection</w:t>
+      </w:r>
+    </w:p>
+    <w:p>
+      <w:pPr>
+        <w:rPr>
+          <w:b/>
+          <w:bCs/>
+        </w:rPr>
+      </w:pPr>
+      <w:r>
+        <w:rPr>
+          <w:b/>
+          <w:bCs/>
+        </w:rPr>
+        <w:t>Statement.executeUpdate(sql)</w:t>
+      </w:r>
+    </w:p>
+    <w:p>
+      <w:pPr>
+        <w:pStyle w:val="ListParagraph"/>
+        <w:numPr>
+          <w:ilvl w:val="0"/>
+          <w:numId w:val="18"/>
+        </w:numPr>
+      </w:pPr>
+      <w:r>
+        <w:t>Method pertama yang akan kita bahas adalah executeUpdate(sql)</w:t>
+      </w:r>
+    </w:p>
+    <w:p>
+      <w:pPr>
+        <w:pStyle w:val="ListParagraph"/>
+        <w:numPr>
+          <w:ilvl w:val="0"/>
+          <w:numId w:val="18"/>
+        </w:numPr>
+      </w:pPr>
+      <w:r>
+        <w:t>Method ini digunakan untuk mengirim perintah SQL INSERT, UPDATE, DELETE atau apapun yang tidak membutuhkan result</w:t>
+      </w:r>
+    </w:p>
+    <w:p>
+      <w:pPr>
+        <w:pStyle w:val="ListParagraph"/>
+        <w:numPr>
+          <w:ilvl w:val="0"/>
+          <w:numId w:val="18"/>
+        </w:numPr>
+      </w:pPr>
+      <w:r>
+        <w:t>Bahkan bisa perintah SQL DDL (create table, create index, dan lain-lain), walaupun best practice nta, erintah DDL lebih baik dilakukan langsung di database, atau menggunakan migration script, tidak dari aplikasi</w:t>
+      </w:r>
+    </w:p>
+    <w:p>
+      <w:pPr>
+        <w:pStyle w:val="ListParagraph"/>
+        <w:numPr>
+          <w:ilvl w:val="0"/>
+          <w:numId w:val="18"/>
+        </w:numPr>
+      </w:pPr>
+      <w:r>
+        <w:t>executeUpdate(sql) mengembalikan return int, dimana ini biasanya mengembalikan berapa banyak record di database yang terkena impact perintah SQL kita, misal ketika mengirim perintah UPDATE, berapa banyak record yang ter-update misalnya</w:t>
+      </w:r>
+    </w:p>
+    <w:p>
+      <w:pPr>
+        <w:rPr>
+          <w:b/>
+          <w:bCs/>
+        </w:rPr>
+      </w:pPr>
+      <w:r>
+        <w:rPr>
+          <w:b/>
+          <w:bCs/>
+        </w:rPr>
+        <w:t>Statement.execute</w:t>
+      </w:r>
+      <w:r>
+        <w:rPr>
+          <w:b/>
+          <w:bCs/>
+        </w:rPr>
+        <w:t>Query</w:t>
+      </w:r>
+      <w:r>
+        <w:rPr>
+          <w:b/>
+          <w:bCs/>
+        </w:rPr>
+        <w:t>(sql)</w:t>
+      </w:r>
+    </w:p>
+    <w:p>
+      <w:pPr>
+        <w:pStyle w:val="ListParagraph"/>
+        <w:numPr>
+          <w:ilvl w:val="0"/>
+          <w:numId w:val="22"/>
+        </w:numPr>
+        <w:rPr>
+          <w:b/>
+          <w:bCs/>
+        </w:rPr>
+      </w:pPr>
+      <w:r>
+        <w:t xml:space="preserve">Jika kita ingin mengirim perintah SQL yang mengembalikan data, maka </w:t>
+      </w:r>
+      <w:r>
+        <w:t>kita bisa menggunakan method executeQuery(sql)</w:t>
+      </w:r>
+    </w:p>
+    <w:p>
+      <w:pPr>
+        <w:pStyle w:val="ListParagraph"/>
+        <w:numPr>
+          <w:ilvl w:val="0"/>
+          <w:numId w:val="22"/>
+        </w:numPr>
+        <w:rPr>
+          <w:b/>
+          <w:bCs/>
+        </w:rPr>
+      </w:pPr>
+      <w:r>
+        <w:t>Method ini akan mengembalikan object java.sql.ResultSet, yaitu berisikan data-data hasil query SQL yang kita kirim</w:t>
+      </w:r>
+    </w:p>
+    <w:p>
+      <w:pPr>
+        <w:pStyle w:val="ListParagraph"/>
+        <w:numPr>
+          <w:ilvl w:val="0"/>
+          <w:numId w:val="22"/>
+        </w:numPr>
+        <w:rPr>
+          <w:b/>
+          <w:bCs/>
+        </w:rPr>
+      </w:pPr>
+      <w:r>
+        <w:t>Pembahasan interface ResultSet akan kita bahas lebih detail lagi nanti di chapter tersendiri</w:t>
+      </w:r>
+      <w:r>
+        <w:br/>
+      </w:r>
+    </w:p>
+    <w:p>
+      <w:pPr>
+        <w:rPr>
+          <w:b/>
+          <w:bCs/>
+        </w:rPr>
       </w:pPr>
     </w:p>
     <w:p/>
@@ -4819,6 +2251,119 @@
 <file path=word/numbering.xml><?xml version="1.0" encoding="utf-8"?>
 <w:numbering xmlns:wpc="http://schemas.microsoft.com/office/word/2010/wordprocessingCanvas" xmlns:cx="http://schemas.microsoft.com/office/drawing/2014/chartex" xmlns:cx1="http://schemas.microsoft.com/office/drawing/2015/9/8/chartex" xmlns:cx2="http://schemas.microsoft.com/office/drawing/2015/10/21/chartex" xmlns:cx3="http://schemas.microsoft.com/office/drawing/2016/5/9/chartex" xmlns:cx4="http://schemas.microsoft.com/office/drawing/2016/5/10/chartex" xmlns:cx5="http://schemas.microsoft.com/office/drawing/2016/5/11/chartex" xmlns:cx6="http://schemas.microsoft.com/office/drawing/2016/5/12/chartex" xmlns:cx7="http://schemas.microsoft.com/office/drawing/2016/5/13/chartex" xmlns:cx8="http://schemas.microsoft.com/office/drawing/2016/5/14/chartex" xmlns:mc="http://schemas.openxmlformats.org/markup-compatibility/2006" xmlns:aink="http://schemas.microsoft.com/office/drawing/2016/ink" xmlns:am3d="http://schemas.microsoft.com/office/drawing/2017/model3d" xmlns:o="urn:schemas-microsoft-com:office:office" xmlns:r="http://schemas.openxmlformats.org/officeDocument/2006/relationships" xmlns:m="http://schemas.openxmlformats.org/officeDocument/2006/math" xmlns:v="urn:schemas-microsoft-com:vml" xmlns:wp14="http://schemas.microsoft.com/office/word/2010/wordprocessingDrawing" xmlns:wp="http://schemas.openxmlformats.org/drawingml/2006/wordprocessingDrawing" xmlns:w10="urn:schemas-microsoft-com:office:word" xmlns:w="http://schemas.openxmlformats.org/wordprocessingml/2006/main" xmlns:w14="http://schemas.microsoft.com/office/word/2010/wordml" xmlns:w15="http://schemas.microsoft.com/office/word/2012/wordml" xmlns:w16cex="http://schemas.microsoft.com/office/word/2018/wordml/cex" xmlns:w16cid="http://schemas.microsoft.com/office/word/2016/wordml/cid" xmlns:w16="http://schemas.microsoft.com/office/word/2018/wordml" xmlns:w16sdtdh="http://schemas.microsoft.com/office/word/2020/wordml/sdtdatahash" xmlns:w16se="http://schemas.microsoft.com/office/word/2015/wordml/symex" xmlns:wpg="http://schemas.microsoft.com/office/word/2010/wordprocessingGroup" xmlns:wpi="http://schemas.microsoft.com/office/word/2010/wordprocessingInk" xmlns:wne="http://schemas.microsoft.com/office/word/2006/wordml" xmlns:wps="http://schemas.microsoft.com/office/word/2010/wordprocessingShape" mc:Ignorable="w14 w15 w16se w16cid w16 w16cex w16sdtdh wp14">
   <w:abstractNum w:abstractNumId="0" w15:restartNumberingAfterBreak="0">
+    <w:nsid w:val="03FF0A47"/>
+    <w:multiLevelType w:val="hybridMultilevel"/>
+    <w:tmpl w:val="D892D35C"/>
+    <w:lvl w:ilvl="0" w:tplc="04090001">
+      <w:start w:val="1"/>
+      <w:numFmt w:val="bullet"/>
+      <w:lvlText w:val=""/>
+      <w:lvlJc w:val="left"/>
+      <w:pPr>
+        <w:ind w:left="720" w:hanging="360"/>
+      </w:pPr>
+      <w:rPr>
+        <w:rFonts w:ascii="Symbol" w:hAnsi="Symbol" w:hint="default"/>
+      </w:rPr>
+    </w:lvl>
+    <w:lvl w:ilvl="1" w:tplc="04090003" w:tentative="1">
+      <w:start w:val="1"/>
+      <w:numFmt w:val="bullet"/>
+      <w:lvlText w:val="o"/>
+      <w:lvlJc w:val="left"/>
+      <w:pPr>
+        <w:ind w:left="1440" w:hanging="360"/>
+      </w:pPr>
+      <w:rPr>
+        <w:rFonts w:ascii="Courier New" w:hAnsi="Courier New" w:cs="Courier New" w:hint="default"/>
+      </w:rPr>
+    </w:lvl>
+    <w:lvl w:ilvl="2" w:tplc="04090005" w:tentative="1">
+      <w:start w:val="1"/>
+      <w:numFmt w:val="bullet"/>
+      <w:lvlText w:val=""/>
+      <w:lvlJc w:val="left"/>
+      <w:pPr>
+        <w:ind w:left="2160" w:hanging="360"/>
+      </w:pPr>
+      <w:rPr>
+        <w:rFonts w:ascii="Wingdings" w:hAnsi="Wingdings" w:hint="default"/>
+      </w:rPr>
+    </w:lvl>
+    <w:lvl w:ilvl="3" w:tplc="04090001" w:tentative="1">
+      <w:start w:val="1"/>
+      <w:numFmt w:val="bullet"/>
+      <w:lvlText w:val=""/>
+      <w:lvlJc w:val="left"/>
+      <w:pPr>
+        <w:ind w:left="2880" w:hanging="360"/>
+      </w:pPr>
+      <w:rPr>
+        <w:rFonts w:ascii="Symbol" w:hAnsi="Symbol" w:hint="default"/>
+      </w:rPr>
+    </w:lvl>
+    <w:lvl w:ilvl="4" w:tplc="04090003" w:tentative="1">
+      <w:start w:val="1"/>
+      <w:numFmt w:val="bullet"/>
+      <w:lvlText w:val="o"/>
+      <w:lvlJc w:val="left"/>
+      <w:pPr>
+        <w:ind w:left="3600" w:hanging="360"/>
+      </w:pPr>
+      <w:rPr>
+        <w:rFonts w:ascii="Courier New" w:hAnsi="Courier New" w:cs="Courier New" w:hint="default"/>
+      </w:rPr>
+    </w:lvl>
+    <w:lvl w:ilvl="5" w:tplc="04090005" w:tentative="1">
+      <w:start w:val="1"/>
+      <w:numFmt w:val="bullet"/>
+      <w:lvlText w:val=""/>
+      <w:lvlJc w:val="left"/>
+      <w:pPr>
+        <w:ind w:left="4320" w:hanging="360"/>
+      </w:pPr>
+      <w:rPr>
+        <w:rFonts w:ascii="Wingdings" w:hAnsi="Wingdings" w:hint="default"/>
+      </w:rPr>
+    </w:lvl>
+    <w:lvl w:ilvl="6" w:tplc="04090001" w:tentative="1">
+      <w:start w:val="1"/>
+      <w:numFmt w:val="bullet"/>
+      <w:lvlText w:val=""/>
+      <w:lvlJc w:val="left"/>
+      <w:pPr>
+        <w:ind w:left="5040" w:hanging="360"/>
+      </w:pPr>
+      <w:rPr>
+        <w:rFonts w:ascii="Symbol" w:hAnsi="Symbol" w:hint="default"/>
+      </w:rPr>
+    </w:lvl>
+    <w:lvl w:ilvl="7" w:tplc="04090003" w:tentative="1">
+      <w:start w:val="1"/>
+      <w:numFmt w:val="bullet"/>
+      <w:lvlText w:val="o"/>
+      <w:lvlJc w:val="left"/>
+      <w:pPr>
+        <w:ind w:left="5760" w:hanging="360"/>
+      </w:pPr>
+      <w:rPr>
+        <w:rFonts w:ascii="Courier New" w:hAnsi="Courier New" w:cs="Courier New" w:hint="default"/>
+      </w:rPr>
+    </w:lvl>
+    <w:lvl w:ilvl="8" w:tplc="04090005" w:tentative="1">
+      <w:start w:val="1"/>
+      <w:numFmt w:val="bullet"/>
+      <w:lvlText w:val=""/>
+      <w:lvlJc w:val="left"/>
+      <w:pPr>
+        <w:ind w:left="6480" w:hanging="360"/>
+      </w:pPr>
+      <w:rPr>
+        <w:rFonts w:ascii="Wingdings" w:hAnsi="Wingdings" w:hint="default"/>
+      </w:rPr>
+    </w:lvl>
+  </w:abstractNum>
+  <w:abstractNum w:abstractNumId="1" w15:restartNumberingAfterBreak="0">
     <w:nsid w:val="07131E90"/>
     <w:multiLevelType w:val="hybridMultilevel"/>
     <w:tmpl w:val="50CC2EB0"/>
@@ -4931,7 +2476,7 @@
       </w:rPr>
     </w:lvl>
   </w:abstractNum>
-  <w:abstractNum w:abstractNumId="1" w15:restartNumberingAfterBreak="0">
+  <w:abstractNum w:abstractNumId="2" w15:restartNumberingAfterBreak="0">
     <w:nsid w:val="09314B2A"/>
     <w:multiLevelType w:val="hybridMultilevel"/>
     <w:tmpl w:val="9FFAE2BE"/>
@@ -5044,7 +2589,7 @@
       </w:rPr>
     </w:lvl>
   </w:abstractNum>
-  <w:abstractNum w:abstractNumId="2" w15:restartNumberingAfterBreak="0">
+  <w:abstractNum w:abstractNumId="3" w15:restartNumberingAfterBreak="0">
     <w:nsid w:val="0E120D42"/>
     <w:multiLevelType w:val="hybridMultilevel"/>
     <w:tmpl w:val="C992837C"/>
@@ -5156,7 +2701,7 @@
       </w:rPr>
     </w:lvl>
   </w:abstractNum>
-  <w:abstractNum w:abstractNumId="3" w15:restartNumberingAfterBreak="0">
+  <w:abstractNum w:abstractNumId="4" w15:restartNumberingAfterBreak="0">
     <w:nsid w:val="15C83E13"/>
     <w:multiLevelType w:val="hybridMultilevel"/>
     <w:tmpl w:val="40B4AEA8"/>
@@ -5269,7 +2814,7 @@
       </w:rPr>
     </w:lvl>
   </w:abstractNum>
-  <w:abstractNum w:abstractNumId="4" w15:restartNumberingAfterBreak="0">
+  <w:abstractNum w:abstractNumId="5" w15:restartNumberingAfterBreak="0">
     <w:nsid w:val="19E7697D"/>
     <w:multiLevelType w:val="hybridMultilevel"/>
     <w:tmpl w:val="6610CE66"/>
@@ -5382,7 +2927,7 @@
       </w:rPr>
     </w:lvl>
   </w:abstractNum>
-  <w:abstractNum w:abstractNumId="5" w15:restartNumberingAfterBreak="0">
+  <w:abstractNum w:abstractNumId="6" w15:restartNumberingAfterBreak="0">
     <w:nsid w:val="19FB5F10"/>
     <w:multiLevelType w:val="hybridMultilevel"/>
     <w:tmpl w:val="5F4C48D8"/>
@@ -5495,7 +3040,7 @@
       </w:rPr>
     </w:lvl>
   </w:abstractNum>
-  <w:abstractNum w:abstractNumId="6" w15:restartNumberingAfterBreak="0">
+  <w:abstractNum w:abstractNumId="7" w15:restartNumberingAfterBreak="0">
     <w:nsid w:val="296419EE"/>
     <w:multiLevelType w:val="hybridMultilevel"/>
     <w:tmpl w:val="DE8AD8D0"/>
@@ -5608,7 +3153,7 @@
       </w:rPr>
     </w:lvl>
   </w:abstractNum>
-  <w:abstractNum w:abstractNumId="7" w15:restartNumberingAfterBreak="0">
+  <w:abstractNum w:abstractNumId="8" w15:restartNumberingAfterBreak="0">
     <w:nsid w:val="38A8452F"/>
     <w:multiLevelType w:val="hybridMultilevel"/>
     <w:tmpl w:val="D88AD674"/>
@@ -5721,7 +3266,120 @@
       </w:rPr>
     </w:lvl>
   </w:abstractNum>
-  <w:abstractNum w:abstractNumId="8" w15:restartNumberingAfterBreak="0">
+  <w:abstractNum w:abstractNumId="9" w15:restartNumberingAfterBreak="0">
+    <w:nsid w:val="3CCC2108"/>
+    <w:multiLevelType w:val="hybridMultilevel"/>
+    <w:tmpl w:val="C4EE5D22"/>
+    <w:lvl w:ilvl="0" w:tplc="04090001">
+      <w:start w:val="1"/>
+      <w:numFmt w:val="bullet"/>
+      <w:lvlText w:val=""/>
+      <w:lvlJc w:val="left"/>
+      <w:pPr>
+        <w:ind w:left="720" w:hanging="360"/>
+      </w:pPr>
+      <w:rPr>
+        <w:rFonts w:ascii="Symbol" w:hAnsi="Symbol" w:hint="default"/>
+      </w:rPr>
+    </w:lvl>
+    <w:lvl w:ilvl="1" w:tplc="04090003" w:tentative="1">
+      <w:start w:val="1"/>
+      <w:numFmt w:val="bullet"/>
+      <w:lvlText w:val="o"/>
+      <w:lvlJc w:val="left"/>
+      <w:pPr>
+        <w:ind w:left="1440" w:hanging="360"/>
+      </w:pPr>
+      <w:rPr>
+        <w:rFonts w:ascii="Courier New" w:hAnsi="Courier New" w:cs="Courier New" w:hint="default"/>
+      </w:rPr>
+    </w:lvl>
+    <w:lvl w:ilvl="2" w:tplc="04090005" w:tentative="1">
+      <w:start w:val="1"/>
+      <w:numFmt w:val="bullet"/>
+      <w:lvlText w:val=""/>
+      <w:lvlJc w:val="left"/>
+      <w:pPr>
+        <w:ind w:left="2160" w:hanging="360"/>
+      </w:pPr>
+      <w:rPr>
+        <w:rFonts w:ascii="Wingdings" w:hAnsi="Wingdings" w:hint="default"/>
+      </w:rPr>
+    </w:lvl>
+    <w:lvl w:ilvl="3" w:tplc="04090001" w:tentative="1">
+      <w:start w:val="1"/>
+      <w:numFmt w:val="bullet"/>
+      <w:lvlText w:val=""/>
+      <w:lvlJc w:val="left"/>
+      <w:pPr>
+        <w:ind w:left="2880" w:hanging="360"/>
+      </w:pPr>
+      <w:rPr>
+        <w:rFonts w:ascii="Symbol" w:hAnsi="Symbol" w:hint="default"/>
+      </w:rPr>
+    </w:lvl>
+    <w:lvl w:ilvl="4" w:tplc="04090003" w:tentative="1">
+      <w:start w:val="1"/>
+      <w:numFmt w:val="bullet"/>
+      <w:lvlText w:val="o"/>
+      <w:lvlJc w:val="left"/>
+      <w:pPr>
+        <w:ind w:left="3600" w:hanging="360"/>
+      </w:pPr>
+      <w:rPr>
+        <w:rFonts w:ascii="Courier New" w:hAnsi="Courier New" w:cs="Courier New" w:hint="default"/>
+      </w:rPr>
+    </w:lvl>
+    <w:lvl w:ilvl="5" w:tplc="04090005" w:tentative="1">
+      <w:start w:val="1"/>
+      <w:numFmt w:val="bullet"/>
+      <w:lvlText w:val=""/>
+      <w:lvlJc w:val="left"/>
+      <w:pPr>
+        <w:ind w:left="4320" w:hanging="360"/>
+      </w:pPr>
+      <w:rPr>
+        <w:rFonts w:ascii="Wingdings" w:hAnsi="Wingdings" w:hint="default"/>
+      </w:rPr>
+    </w:lvl>
+    <w:lvl w:ilvl="6" w:tplc="04090001" w:tentative="1">
+      <w:start w:val="1"/>
+      <w:numFmt w:val="bullet"/>
+      <w:lvlText w:val=""/>
+      <w:lvlJc w:val="left"/>
+      <w:pPr>
+        <w:ind w:left="5040" w:hanging="360"/>
+      </w:pPr>
+      <w:rPr>
+        <w:rFonts w:ascii="Symbol" w:hAnsi="Symbol" w:hint="default"/>
+      </w:rPr>
+    </w:lvl>
+    <w:lvl w:ilvl="7" w:tplc="04090003" w:tentative="1">
+      <w:start w:val="1"/>
+      <w:numFmt w:val="bullet"/>
+      <w:lvlText w:val="o"/>
+      <w:lvlJc w:val="left"/>
+      <w:pPr>
+        <w:ind w:left="5760" w:hanging="360"/>
+      </w:pPr>
+      <w:rPr>
+        <w:rFonts w:ascii="Courier New" w:hAnsi="Courier New" w:cs="Courier New" w:hint="default"/>
+      </w:rPr>
+    </w:lvl>
+    <w:lvl w:ilvl="8" w:tplc="04090005" w:tentative="1">
+      <w:start w:val="1"/>
+      <w:numFmt w:val="bullet"/>
+      <w:lvlText w:val=""/>
+      <w:lvlJc w:val="left"/>
+      <w:pPr>
+        <w:ind w:left="6480" w:hanging="360"/>
+      </w:pPr>
+      <w:rPr>
+        <w:rFonts w:ascii="Wingdings" w:hAnsi="Wingdings" w:hint="default"/>
+      </w:rPr>
+    </w:lvl>
+  </w:abstractNum>
+  <w:abstractNum w:abstractNumId="10" w15:restartNumberingAfterBreak="0">
     <w:nsid w:val="4DF86255"/>
     <w:multiLevelType w:val="hybridMultilevel"/>
     <w:tmpl w:val="35F08CA6"/>
@@ -5834,7 +3492,120 @@
       </w:rPr>
     </w:lvl>
   </w:abstractNum>
-  <w:abstractNum w:abstractNumId="9" w15:restartNumberingAfterBreak="0">
+  <w:abstractNum w:abstractNumId="11" w15:restartNumberingAfterBreak="0">
+    <w:nsid w:val="5F1F01C1"/>
+    <w:multiLevelType w:val="hybridMultilevel"/>
+    <w:tmpl w:val="EB72FA1E"/>
+    <w:lvl w:ilvl="0" w:tplc="04090001">
+      <w:start w:val="1"/>
+      <w:numFmt w:val="bullet"/>
+      <w:lvlText w:val=""/>
+      <w:lvlJc w:val="left"/>
+      <w:pPr>
+        <w:ind w:left="720" w:hanging="360"/>
+      </w:pPr>
+      <w:rPr>
+        <w:rFonts w:ascii="Symbol" w:hAnsi="Symbol" w:hint="default"/>
+      </w:rPr>
+    </w:lvl>
+    <w:lvl w:ilvl="1" w:tplc="04090003" w:tentative="1">
+      <w:start w:val="1"/>
+      <w:numFmt w:val="bullet"/>
+      <w:lvlText w:val="o"/>
+      <w:lvlJc w:val="left"/>
+      <w:pPr>
+        <w:ind w:left="1440" w:hanging="360"/>
+      </w:pPr>
+      <w:rPr>
+        <w:rFonts w:ascii="Courier New" w:hAnsi="Courier New" w:cs="Courier New" w:hint="default"/>
+      </w:rPr>
+    </w:lvl>
+    <w:lvl w:ilvl="2" w:tplc="04090005" w:tentative="1">
+      <w:start w:val="1"/>
+      <w:numFmt w:val="bullet"/>
+      <w:lvlText w:val=""/>
+      <w:lvlJc w:val="left"/>
+      <w:pPr>
+        <w:ind w:left="2160" w:hanging="360"/>
+      </w:pPr>
+      <w:rPr>
+        <w:rFonts w:ascii="Wingdings" w:hAnsi="Wingdings" w:hint="default"/>
+      </w:rPr>
+    </w:lvl>
+    <w:lvl w:ilvl="3" w:tplc="04090001" w:tentative="1">
+      <w:start w:val="1"/>
+      <w:numFmt w:val="bullet"/>
+      <w:lvlText w:val=""/>
+      <w:lvlJc w:val="left"/>
+      <w:pPr>
+        <w:ind w:left="2880" w:hanging="360"/>
+      </w:pPr>
+      <w:rPr>
+        <w:rFonts w:ascii="Symbol" w:hAnsi="Symbol" w:hint="default"/>
+      </w:rPr>
+    </w:lvl>
+    <w:lvl w:ilvl="4" w:tplc="04090003" w:tentative="1">
+      <w:start w:val="1"/>
+      <w:numFmt w:val="bullet"/>
+      <w:lvlText w:val="o"/>
+      <w:lvlJc w:val="left"/>
+      <w:pPr>
+        <w:ind w:left="3600" w:hanging="360"/>
+      </w:pPr>
+      <w:rPr>
+        <w:rFonts w:ascii="Courier New" w:hAnsi="Courier New" w:cs="Courier New" w:hint="default"/>
+      </w:rPr>
+    </w:lvl>
+    <w:lvl w:ilvl="5" w:tplc="04090005" w:tentative="1">
+      <w:start w:val="1"/>
+      <w:numFmt w:val="bullet"/>
+      <w:lvlText w:val=""/>
+      <w:lvlJc w:val="left"/>
+      <w:pPr>
+        <w:ind w:left="4320" w:hanging="360"/>
+      </w:pPr>
+      <w:rPr>
+        <w:rFonts w:ascii="Wingdings" w:hAnsi="Wingdings" w:hint="default"/>
+      </w:rPr>
+    </w:lvl>
+    <w:lvl w:ilvl="6" w:tplc="04090001" w:tentative="1">
+      <w:start w:val="1"/>
+      <w:numFmt w:val="bullet"/>
+      <w:lvlText w:val=""/>
+      <w:lvlJc w:val="left"/>
+      <w:pPr>
+        <w:ind w:left="5040" w:hanging="360"/>
+      </w:pPr>
+      <w:rPr>
+        <w:rFonts w:ascii="Symbol" w:hAnsi="Symbol" w:hint="default"/>
+      </w:rPr>
+    </w:lvl>
+    <w:lvl w:ilvl="7" w:tplc="04090003" w:tentative="1">
+      <w:start w:val="1"/>
+      <w:numFmt w:val="bullet"/>
+      <w:lvlText w:val="o"/>
+      <w:lvlJc w:val="left"/>
+      <w:pPr>
+        <w:ind w:left="5760" w:hanging="360"/>
+      </w:pPr>
+      <w:rPr>
+        <w:rFonts w:ascii="Courier New" w:hAnsi="Courier New" w:cs="Courier New" w:hint="default"/>
+      </w:rPr>
+    </w:lvl>
+    <w:lvl w:ilvl="8" w:tplc="04090005" w:tentative="1">
+      <w:start w:val="1"/>
+      <w:numFmt w:val="bullet"/>
+      <w:lvlText w:val=""/>
+      <w:lvlJc w:val="left"/>
+      <w:pPr>
+        <w:ind w:left="6480" w:hanging="360"/>
+      </w:pPr>
+      <w:rPr>
+        <w:rFonts w:ascii="Wingdings" w:hAnsi="Wingdings" w:hint="default"/>
+      </w:rPr>
+    </w:lvl>
+  </w:abstractNum>
+  <w:abstractNum w:abstractNumId="12" w15:restartNumberingAfterBreak="0">
     <w:nsid w:val="64210EC4"/>
     <w:multiLevelType w:val="hybridMultilevel"/>
     <w:tmpl w:val="3FEC95E6"/>
@@ -5947,7 +3718,7 @@
       </w:rPr>
     </w:lvl>
   </w:abstractNum>
-  <w:abstractNum w:abstractNumId="10" w15:restartNumberingAfterBreak="0">
+  <w:abstractNum w:abstractNumId="13" w15:restartNumberingAfterBreak="0">
     <w:nsid w:val="65B80531"/>
     <w:multiLevelType w:val="hybridMultilevel"/>
     <w:tmpl w:val="BD4C8F5A"/>
@@ -6060,7 +3831,7 @@
       </w:rPr>
     </w:lvl>
   </w:abstractNum>
-  <w:abstractNum w:abstractNumId="11" w15:restartNumberingAfterBreak="0">
+  <w:abstractNum w:abstractNumId="14" w15:restartNumberingAfterBreak="0">
     <w:nsid w:val="664A5EB3"/>
     <w:multiLevelType w:val="hybridMultilevel"/>
     <w:tmpl w:val="71A8C7FC"/>
@@ -6173,7 +3944,7 @@
       </w:rPr>
     </w:lvl>
   </w:abstractNum>
-  <w:abstractNum w:abstractNumId="12" w15:restartNumberingAfterBreak="0">
+  <w:abstractNum w:abstractNumId="15" w15:restartNumberingAfterBreak="0">
     <w:nsid w:val="68751B8C"/>
     <w:multiLevelType w:val="hybridMultilevel"/>
     <w:tmpl w:val="E1528A0A"/>
@@ -6285,7 +4056,7 @@
       </w:rPr>
     </w:lvl>
   </w:abstractNum>
-  <w:abstractNum w:abstractNumId="13" w15:restartNumberingAfterBreak="0">
+  <w:abstractNum w:abstractNumId="16" w15:restartNumberingAfterBreak="0">
     <w:nsid w:val="6ACF45E4"/>
     <w:multiLevelType w:val="hybridMultilevel"/>
     <w:tmpl w:val="1F127518"/>
@@ -6398,7 +4169,7 @@
       </w:rPr>
     </w:lvl>
   </w:abstractNum>
-  <w:abstractNum w:abstractNumId="14" w15:restartNumberingAfterBreak="0">
+  <w:abstractNum w:abstractNumId="17" w15:restartNumberingAfterBreak="0">
     <w:nsid w:val="6F84772E"/>
     <w:multiLevelType w:val="hybridMultilevel"/>
     <w:tmpl w:val="022A68CA"/>
@@ -6511,7 +4282,120 @@
       </w:rPr>
     </w:lvl>
   </w:abstractNum>
-  <w:abstractNum w:abstractNumId="15" w15:restartNumberingAfterBreak="0">
+  <w:abstractNum w:abstractNumId="18" w15:restartNumberingAfterBreak="0">
+    <w:nsid w:val="70E25041"/>
+    <w:multiLevelType w:val="hybridMultilevel"/>
+    <w:tmpl w:val="0A70BCCE"/>
+    <w:lvl w:ilvl="0" w:tplc="04090001">
+      <w:start w:val="1"/>
+      <w:numFmt w:val="bullet"/>
+      <w:lvlText w:val=""/>
+      <w:lvlJc w:val="left"/>
+      <w:pPr>
+        <w:ind w:left="1079" w:hanging="360"/>
+      </w:pPr>
+      <w:rPr>
+        <w:rFonts w:ascii="Symbol" w:hAnsi="Symbol" w:hint="default"/>
+      </w:rPr>
+    </w:lvl>
+    <w:lvl w:ilvl="1" w:tplc="04090003" w:tentative="1">
+      <w:start w:val="1"/>
+      <w:numFmt w:val="bullet"/>
+      <w:lvlText w:val="o"/>
+      <w:lvlJc w:val="left"/>
+      <w:pPr>
+        <w:ind w:left="1799" w:hanging="360"/>
+      </w:pPr>
+      <w:rPr>
+        <w:rFonts w:ascii="Courier New" w:hAnsi="Courier New" w:cs="Courier New" w:hint="default"/>
+      </w:rPr>
+    </w:lvl>
+    <w:lvl w:ilvl="2" w:tplc="04090005" w:tentative="1">
+      <w:start w:val="1"/>
+      <w:numFmt w:val="bullet"/>
+      <w:lvlText w:val=""/>
+      <w:lvlJc w:val="left"/>
+      <w:pPr>
+        <w:ind w:left="2519" w:hanging="360"/>
+      </w:pPr>
+      <w:rPr>
+        <w:rFonts w:ascii="Wingdings" w:hAnsi="Wingdings" w:hint="default"/>
+      </w:rPr>
+    </w:lvl>
+    <w:lvl w:ilvl="3" w:tplc="04090001" w:tentative="1">
+      <w:start w:val="1"/>
+      <w:numFmt w:val="bullet"/>
+      <w:lvlText w:val=""/>
+      <w:lvlJc w:val="left"/>
+      <w:pPr>
+        <w:ind w:left="3239" w:hanging="360"/>
+      </w:pPr>
+      <w:rPr>
+        <w:rFonts w:ascii="Symbol" w:hAnsi="Symbol" w:hint="default"/>
+      </w:rPr>
+    </w:lvl>
+    <w:lvl w:ilvl="4" w:tplc="04090003" w:tentative="1">
+      <w:start w:val="1"/>
+      <w:numFmt w:val="bullet"/>
+      <w:lvlText w:val="o"/>
+      <w:lvlJc w:val="left"/>
+      <w:pPr>
+        <w:ind w:left="3959" w:hanging="360"/>
+      </w:pPr>
+      <w:rPr>
+        <w:rFonts w:ascii="Courier New" w:hAnsi="Courier New" w:cs="Courier New" w:hint="default"/>
+      </w:rPr>
+    </w:lvl>
+    <w:lvl w:ilvl="5" w:tplc="04090005" w:tentative="1">
+      <w:start w:val="1"/>
+      <w:numFmt w:val="bullet"/>
+      <w:lvlText w:val=""/>
+      <w:lvlJc w:val="left"/>
+      <w:pPr>
+        <w:ind w:left="4679" w:hanging="360"/>
+      </w:pPr>
+      <w:rPr>
+        <w:rFonts w:ascii="Wingdings" w:hAnsi="Wingdings" w:hint="default"/>
+      </w:rPr>
+    </w:lvl>
+    <w:lvl w:ilvl="6" w:tplc="04090001" w:tentative="1">
+      <w:start w:val="1"/>
+      <w:numFmt w:val="bullet"/>
+      <w:lvlText w:val=""/>
+      <w:lvlJc w:val="left"/>
+      <w:pPr>
+        <w:ind w:left="5399" w:hanging="360"/>
+      </w:pPr>
+      <w:rPr>
+        <w:rFonts w:ascii="Symbol" w:hAnsi="Symbol" w:hint="default"/>
+      </w:rPr>
+    </w:lvl>
+    <w:lvl w:ilvl="7" w:tplc="04090003" w:tentative="1">
+      <w:start w:val="1"/>
+      <w:numFmt w:val="bullet"/>
+      <w:lvlText w:val="o"/>
+      <w:lvlJc w:val="left"/>
+      <w:pPr>
+        <w:ind w:left="6119" w:hanging="360"/>
+      </w:pPr>
+      <w:rPr>
+        <w:rFonts w:ascii="Courier New" w:hAnsi="Courier New" w:cs="Courier New" w:hint="default"/>
+      </w:rPr>
+    </w:lvl>
+    <w:lvl w:ilvl="8" w:tplc="04090005" w:tentative="1">
+      <w:start w:val="1"/>
+      <w:numFmt w:val="bullet"/>
+      <w:lvlText w:val=""/>
+      <w:lvlJc w:val="left"/>
+      <w:pPr>
+        <w:ind w:left="6839" w:hanging="360"/>
+      </w:pPr>
+      <w:rPr>
+        <w:rFonts w:ascii="Wingdings" w:hAnsi="Wingdings" w:hint="default"/>
+      </w:rPr>
+    </w:lvl>
+  </w:abstractNum>
+  <w:abstractNum w:abstractNumId="19" w15:restartNumberingAfterBreak="0">
     <w:nsid w:val="71A46D8F"/>
     <w:multiLevelType w:val="hybridMultilevel"/>
     <w:tmpl w:val="D0AA850C"/>
@@ -6624,7 +4508,7 @@
       </w:rPr>
     </w:lvl>
   </w:abstractNum>
-  <w:abstractNum w:abstractNumId="16" w15:restartNumberingAfterBreak="0">
+  <w:abstractNum w:abstractNumId="20" w15:restartNumberingAfterBreak="0">
     <w:nsid w:val="754A7B3A"/>
     <w:multiLevelType w:val="hybridMultilevel"/>
     <w:tmpl w:val="DBACE360"/>
@@ -6737,55 +4621,183 @@
       </w:rPr>
     </w:lvl>
   </w:abstractNum>
+  <w:abstractNum w:abstractNumId="21" w15:restartNumberingAfterBreak="0">
+    <w:nsid w:val="7D917E3B"/>
+    <w:multiLevelType w:val="hybridMultilevel"/>
+    <w:tmpl w:val="D5ACD7B4"/>
+    <w:lvl w:ilvl="0" w:tplc="04090001">
+      <w:start w:val="1"/>
+      <w:numFmt w:val="bullet"/>
+      <w:lvlText w:val=""/>
+      <w:lvlJc w:val="left"/>
+      <w:pPr>
+        <w:ind w:left="720" w:hanging="360"/>
+      </w:pPr>
+      <w:rPr>
+        <w:rFonts w:ascii="Symbol" w:hAnsi="Symbol" w:hint="default"/>
+      </w:rPr>
+    </w:lvl>
+    <w:lvl w:ilvl="1" w:tplc="04090003" w:tentative="1">
+      <w:start w:val="1"/>
+      <w:numFmt w:val="bullet"/>
+      <w:lvlText w:val="o"/>
+      <w:lvlJc w:val="left"/>
+      <w:pPr>
+        <w:ind w:left="1440" w:hanging="360"/>
+      </w:pPr>
+      <w:rPr>
+        <w:rFonts w:ascii="Courier New" w:hAnsi="Courier New" w:cs="Courier New" w:hint="default"/>
+      </w:rPr>
+    </w:lvl>
+    <w:lvl w:ilvl="2" w:tplc="04090005" w:tentative="1">
+      <w:start w:val="1"/>
+      <w:numFmt w:val="bullet"/>
+      <w:lvlText w:val=""/>
+      <w:lvlJc w:val="left"/>
+      <w:pPr>
+        <w:ind w:left="2160" w:hanging="360"/>
+      </w:pPr>
+      <w:rPr>
+        <w:rFonts w:ascii="Wingdings" w:hAnsi="Wingdings" w:hint="default"/>
+      </w:rPr>
+    </w:lvl>
+    <w:lvl w:ilvl="3" w:tplc="04090001" w:tentative="1">
+      <w:start w:val="1"/>
+      <w:numFmt w:val="bullet"/>
+      <w:lvlText w:val=""/>
+      <w:lvlJc w:val="left"/>
+      <w:pPr>
+        <w:ind w:left="2880" w:hanging="360"/>
+      </w:pPr>
+      <w:rPr>
+        <w:rFonts w:ascii="Symbol" w:hAnsi="Symbol" w:hint="default"/>
+      </w:rPr>
+    </w:lvl>
+    <w:lvl w:ilvl="4" w:tplc="04090003" w:tentative="1">
+      <w:start w:val="1"/>
+      <w:numFmt w:val="bullet"/>
+      <w:lvlText w:val="o"/>
+      <w:lvlJc w:val="left"/>
+      <w:pPr>
+        <w:ind w:left="3600" w:hanging="360"/>
+      </w:pPr>
+      <w:rPr>
+        <w:rFonts w:ascii="Courier New" w:hAnsi="Courier New" w:cs="Courier New" w:hint="default"/>
+      </w:rPr>
+    </w:lvl>
+    <w:lvl w:ilvl="5" w:tplc="04090005" w:tentative="1">
+      <w:start w:val="1"/>
+      <w:numFmt w:val="bullet"/>
+      <w:lvlText w:val=""/>
+      <w:lvlJc w:val="left"/>
+      <w:pPr>
+        <w:ind w:left="4320" w:hanging="360"/>
+      </w:pPr>
+      <w:rPr>
+        <w:rFonts w:ascii="Wingdings" w:hAnsi="Wingdings" w:hint="default"/>
+      </w:rPr>
+    </w:lvl>
+    <w:lvl w:ilvl="6" w:tplc="04090001" w:tentative="1">
+      <w:start w:val="1"/>
+      <w:numFmt w:val="bullet"/>
+      <w:lvlText w:val=""/>
+      <w:lvlJc w:val="left"/>
+      <w:pPr>
+        <w:ind w:left="5040" w:hanging="360"/>
+      </w:pPr>
+      <w:rPr>
+        <w:rFonts w:ascii="Symbol" w:hAnsi="Symbol" w:hint="default"/>
+      </w:rPr>
+    </w:lvl>
+    <w:lvl w:ilvl="7" w:tplc="04090003" w:tentative="1">
+      <w:start w:val="1"/>
+      <w:numFmt w:val="bullet"/>
+      <w:lvlText w:val="o"/>
+      <w:lvlJc w:val="left"/>
+      <w:pPr>
+        <w:ind w:left="5760" w:hanging="360"/>
+      </w:pPr>
+      <w:rPr>
+        <w:rFonts w:ascii="Courier New" w:hAnsi="Courier New" w:cs="Courier New" w:hint="default"/>
+      </w:rPr>
+    </w:lvl>
+    <w:lvl w:ilvl="8" w:tplc="04090005" w:tentative="1">
+      <w:start w:val="1"/>
+      <w:numFmt w:val="bullet"/>
+      <w:lvlText w:val=""/>
+      <w:lvlJc w:val="left"/>
+      <w:pPr>
+        <w:ind w:left="6480" w:hanging="360"/>
+      </w:pPr>
+      <w:rPr>
+        <w:rFonts w:ascii="Wingdings" w:hAnsi="Wingdings" w:hint="default"/>
+      </w:rPr>
+    </w:lvl>
+  </w:abstractNum>
   <w:num w:numId="1">
+    <w:abstractNumId w:val="10"/>
+  </w:num>
+  <w:num w:numId="2">
     <w:abstractNumId w:val="8"/>
   </w:num>
-  <w:num w:numId="2">
+  <w:num w:numId="3">
     <w:abstractNumId w:val="7"/>
   </w:num>
-  <w:num w:numId="3">
+  <w:num w:numId="4">
+    <w:abstractNumId w:val="20"/>
+  </w:num>
+  <w:num w:numId="5">
+    <w:abstractNumId w:val="19"/>
+  </w:num>
+  <w:num w:numId="6">
+    <w:abstractNumId w:val="3"/>
+  </w:num>
+  <w:num w:numId="7">
+    <w:abstractNumId w:val="15"/>
+  </w:num>
+  <w:num w:numId="8">
+    <w:abstractNumId w:val="14"/>
+  </w:num>
+  <w:num w:numId="9">
+    <w:abstractNumId w:val="1"/>
+  </w:num>
+  <w:num w:numId="10">
+    <w:abstractNumId w:val="16"/>
+  </w:num>
+  <w:num w:numId="11">
+    <w:abstractNumId w:val="4"/>
+  </w:num>
+  <w:num w:numId="12">
     <w:abstractNumId w:val="6"/>
   </w:num>
-  <w:num w:numId="4">
-    <w:abstractNumId w:val="16"/>
+  <w:num w:numId="13">
+    <w:abstractNumId w:val="13"/>
   </w:num>
-  <w:num w:numId="5">
-    <w:abstractNumId w:val="15"/>
+  <w:num w:numId="14">
+    <w:abstractNumId w:val="17"/>
   </w:num>
-  <w:num w:numId="6">
+  <w:num w:numId="15">
+    <w:abstractNumId w:val="5"/>
+  </w:num>
+  <w:num w:numId="16">
     <w:abstractNumId w:val="2"/>
   </w:num>
-  <w:num w:numId="7">
+  <w:num w:numId="17">
     <w:abstractNumId w:val="12"/>
   </w:num>
-  <w:num w:numId="8">
+  <w:num w:numId="18">
     <w:abstractNumId w:val="11"/>
   </w:num>
-  <w:num w:numId="9">
+  <w:num w:numId="19">
+    <w:abstractNumId w:val="21"/>
+  </w:num>
+  <w:num w:numId="20">
     <w:abstractNumId w:val="0"/>
   </w:num>
-  <w:num w:numId="10">
-    <w:abstractNumId w:val="13"/>
+  <w:num w:numId="21">
+    <w:abstractNumId w:val="18"/>
   </w:num>
-  <w:num w:numId="11">
-    <w:abstractNumId w:val="3"/>
-  </w:num>
-  <w:num w:numId="12">
-    <w:abstractNumId w:val="5"/>
-  </w:num>
-  <w:num w:numId="13">
-    <w:abstractNumId w:val="10"/>
-  </w:num>
-  <w:num w:numId="14">
-    <w:abstractNumId w:val="14"/>
-  </w:num>
-  <w:num w:numId="15">
-    <w:abstractNumId w:val="4"/>
-  </w:num>
-  <w:num w:numId="16">
-    <w:abstractNumId w:val="1"/>
-  </w:num>
-  <w:num w:numId="17">
+  <w:num w:numId="22">
     <w:abstractNumId w:val="9"/>
   </w:num>
 </w:numbering>

--- a/Java Database.docx
+++ b/Java Database.docx
@@ -82,6 +82,7 @@
           <w:bCs/>
         </w:rPr>
       </w:pPr>
+      <w:proofErr w:type="spellStart"/>
       <w:r>
         <w:rPr>
           <w:b/>
@@ -89,18 +90,101 @@
         </w:rPr>
         <w:t>Pendahuluan</w:t>
       </w:r>
+      <w:proofErr w:type="spellEnd"/>
     </w:p>
     <w:p>
       <w:pPr>
         <w:pStyle w:val="NoSpacing"/>
       </w:pPr>
+      <w:proofErr w:type="spellStart"/>
       <w:r>
         <w:rPr>
           <w:b/>
           <w:bCs/>
         </w:rPr>
-        <w:t>Sebelumnya harus sudah paham materi terkait</w:t>
-      </w:r>
+        <w:t>Sebelumnya</w:t>
+      </w:r>
+      <w:proofErr w:type="spellEnd"/>
+      <w:r>
+        <w:rPr>
+          <w:b/>
+          <w:bCs/>
+        </w:rPr>
+        <w:t xml:space="preserve"> </w:t>
+      </w:r>
+      <w:proofErr w:type="spellStart"/>
+      <w:r>
+        <w:rPr>
+          <w:b/>
+          <w:bCs/>
+        </w:rPr>
+        <w:t>harus</w:t>
+      </w:r>
+      <w:proofErr w:type="spellEnd"/>
+      <w:r>
+        <w:rPr>
+          <w:b/>
+          <w:bCs/>
+        </w:rPr>
+        <w:t xml:space="preserve"> </w:t>
+      </w:r>
+      <w:proofErr w:type="spellStart"/>
+      <w:r>
+        <w:rPr>
+          <w:b/>
+          <w:bCs/>
+        </w:rPr>
+        <w:t>sudah</w:t>
+      </w:r>
+      <w:proofErr w:type="spellEnd"/>
+      <w:r>
+        <w:rPr>
+          <w:b/>
+          <w:bCs/>
+        </w:rPr>
+        <w:t xml:space="preserve"> </w:t>
+      </w:r>
+      <w:proofErr w:type="spellStart"/>
+      <w:r>
+        <w:rPr>
+          <w:b/>
+          <w:bCs/>
+        </w:rPr>
+        <w:t>paham</w:t>
+      </w:r>
+      <w:proofErr w:type="spellEnd"/>
+      <w:r>
+        <w:rPr>
+          <w:b/>
+          <w:bCs/>
+        </w:rPr>
+        <w:t xml:space="preserve"> </w:t>
+      </w:r>
+      <w:proofErr w:type="spellStart"/>
+      <w:r>
+        <w:rPr>
+          <w:b/>
+          <w:bCs/>
+        </w:rPr>
+        <w:t>materi</w:t>
+      </w:r>
+      <w:proofErr w:type="spellEnd"/>
+      <w:r>
+        <w:rPr>
+          <w:b/>
+          <w:bCs/>
+        </w:rPr>
+        <w:t xml:space="preserve"> </w:t>
+      </w:r>
+      <w:proofErr w:type="spellStart"/>
+      <w:r>
+        <w:rPr>
+          <w:b/>
+          <w:bCs/>
+        </w:rPr>
+        <w:t>terkait</w:t>
+      </w:r>
+      <w:proofErr w:type="spellEnd"/>
       <w:r>
         <w:t xml:space="preserve"> :</w:t>
       </w:r>
@@ -251,8 +335,13 @@
           <w:bCs/>
         </w:rPr>
       </w:pPr>
-      <w:r>
-        <w:t>Pengenalan JDBC</w:t>
+      <w:proofErr w:type="spellStart"/>
+      <w:r>
+        <w:t>Pengenalan</w:t>
+      </w:r>
+      <w:proofErr w:type="spellEnd"/>
+      <w:r>
+        <w:t xml:space="preserve"> JDBC</w:t>
       </w:r>
     </w:p>
     <w:p>
@@ -347,9 +436,11 @@
           <w:bCs/>
         </w:rPr>
       </w:pPr>
+      <w:proofErr w:type="spellStart"/>
       <w:r>
         <w:t>ResultSet</w:t>
       </w:r>
+      <w:proofErr w:type="spellEnd"/>
     </w:p>
     <w:p>
       <w:pPr>
@@ -380,8 +471,13 @@
         </w:rPr>
       </w:pPr>
       <w:r>
-        <w:t>SQL Injectio</w:t>
-      </w:r>
+        <w:t xml:space="preserve">SQL </w:t>
+      </w:r>
+      <w:proofErr w:type="spellStart"/>
+      <w:r>
+        <w:t>Injectio</w:t>
+      </w:r>
+      <w:proofErr w:type="spellEnd"/>
     </w:p>
     <w:p>
       <w:pPr>
@@ -412,8 +508,13 @@
         </w:rPr>
       </w:pPr>
       <w:r>
-        <w:t>Dan lain lain</w:t>
-      </w:r>
+        <w:t xml:space="preserve">Dan lain </w:t>
+      </w:r>
+      <w:proofErr w:type="spellStart"/>
+      <w:r>
+        <w:t>lain</w:t>
+      </w:r>
+      <w:proofErr w:type="spellEnd"/>
     </w:p>
     <w:p>
       <w:pPr>
@@ -436,12 +537,21 @@
       <w:r>
         <w:t xml:space="preserve"> </w:t>
       </w:r>
+      <w:proofErr w:type="spellStart"/>
       <w:r>
         <w:rPr>
           <w:b/>
           <w:bCs/>
         </w:rPr>
-        <w:t>Pengenalan JDBC</w:t>
+        <w:t>Pengenalan</w:t>
+      </w:r>
+      <w:proofErr w:type="spellEnd"/>
+      <w:r>
+        <w:rPr>
+          <w:b/>
+          <w:bCs/>
+        </w:rPr>
+        <w:t xml:space="preserve"> JDBC</w:t>
       </w:r>
     </w:p>
     <w:p>
@@ -453,7 +563,23 @@
         </w:numPr>
       </w:pPr>
       <w:r>
-        <w:t>JDBC singkatan dari Java Database Connectivity</w:t>
+        <w:t xml:space="preserve">JDBC </w:t>
+      </w:r>
+      <w:proofErr w:type="spellStart"/>
+      <w:r>
+        <w:t>singkatan</w:t>
+      </w:r>
+      <w:proofErr w:type="spellEnd"/>
+      <w:r>
+        <w:t xml:space="preserve"> </w:t>
+      </w:r>
+      <w:proofErr w:type="spellStart"/>
+      <w:r>
+        <w:t>dari</w:t>
+      </w:r>
+      <w:proofErr w:type="spellEnd"/>
+      <w:r>
+        <w:t xml:space="preserve"> Java Database Connectivity</w:t>
       </w:r>
     </w:p>
     <w:p>
@@ -465,7 +591,39 @@
         </w:numPr>
       </w:pPr>
       <w:r>
-        <w:t>JDBC merupakan spesifikasi API standard untuk mengakses database di java</w:t>
+        <w:t xml:space="preserve">JDBC </w:t>
+      </w:r>
+      <w:proofErr w:type="spellStart"/>
+      <w:r>
+        <w:t>merupakan</w:t>
+      </w:r>
+      <w:proofErr w:type="spellEnd"/>
+      <w:r>
+        <w:t xml:space="preserve"> </w:t>
+      </w:r>
+      <w:proofErr w:type="spellStart"/>
+      <w:r>
+        <w:t>spesifikasi</w:t>
+      </w:r>
+      <w:proofErr w:type="spellEnd"/>
+      <w:r>
+        <w:t xml:space="preserve"> API standard </w:t>
+      </w:r>
+      <w:proofErr w:type="spellStart"/>
+      <w:r>
+        <w:t>untuk</w:t>
+      </w:r>
+      <w:proofErr w:type="spellEnd"/>
+      <w:r>
+        <w:t xml:space="preserve"> </w:t>
+      </w:r>
+      <w:proofErr w:type="spellStart"/>
+      <w:r>
+        <w:t>mengakses</w:t>
+      </w:r>
+      <w:proofErr w:type="spellEnd"/>
+      <w:r>
+        <w:t xml:space="preserve"> database di java</w:t>
       </w:r>
     </w:p>
     <w:p>
@@ -477,7 +635,95 @@
         </w:numPr>
       </w:pPr>
       <w:r>
-        <w:t>JDBC tidak bisa langsung digunakan, karena isinya hanyalah interface-interface kontrak untuk berinteraksi dengan database</w:t>
+        <w:t xml:space="preserve">JDBC </w:t>
+      </w:r>
+      <w:proofErr w:type="spellStart"/>
+      <w:r>
+        <w:t>tidak</w:t>
+      </w:r>
+      <w:proofErr w:type="spellEnd"/>
+      <w:r>
+        <w:t xml:space="preserve"> </w:t>
+      </w:r>
+      <w:proofErr w:type="spellStart"/>
+      <w:r>
+        <w:t>bisa</w:t>
+      </w:r>
+      <w:proofErr w:type="spellEnd"/>
+      <w:r>
+        <w:t xml:space="preserve"> </w:t>
+      </w:r>
+      <w:proofErr w:type="spellStart"/>
+      <w:r>
+        <w:t>langsung</w:t>
+      </w:r>
+      <w:proofErr w:type="spellEnd"/>
+      <w:r>
+        <w:t xml:space="preserve"> </w:t>
+      </w:r>
+      <w:proofErr w:type="spellStart"/>
+      <w:r>
+        <w:t>digunakan</w:t>
+      </w:r>
+      <w:proofErr w:type="spellEnd"/>
+      <w:r>
+        <w:t xml:space="preserve">, </w:t>
+      </w:r>
+      <w:proofErr w:type="spellStart"/>
+      <w:r>
+        <w:t>karena</w:t>
+      </w:r>
+      <w:proofErr w:type="spellEnd"/>
+      <w:r>
+        <w:t xml:space="preserve"> </w:t>
+      </w:r>
+      <w:proofErr w:type="spellStart"/>
+      <w:r>
+        <w:t>isinya</w:t>
+      </w:r>
+      <w:proofErr w:type="spellEnd"/>
+      <w:r>
+        <w:t xml:space="preserve"> </w:t>
+      </w:r>
+      <w:proofErr w:type="spellStart"/>
+      <w:r>
+        <w:t>hanyalah</w:t>
+      </w:r>
+      <w:proofErr w:type="spellEnd"/>
+      <w:r>
+        <w:t xml:space="preserve"> interface-interface </w:t>
+      </w:r>
+      <w:proofErr w:type="spellStart"/>
+      <w:r>
+        <w:t>kontrak</w:t>
+      </w:r>
+      <w:proofErr w:type="spellEnd"/>
+      <w:r>
+        <w:t xml:space="preserve"> </w:t>
+      </w:r>
+      <w:proofErr w:type="spellStart"/>
+      <w:r>
+        <w:t>untuk</w:t>
+      </w:r>
+      <w:proofErr w:type="spellEnd"/>
+      <w:r>
+        <w:t xml:space="preserve"> </w:t>
+      </w:r>
+      <w:proofErr w:type="spellStart"/>
+      <w:r>
+        <w:t>berinteraksi</w:t>
+      </w:r>
+      <w:proofErr w:type="spellEnd"/>
+      <w:r>
+        <w:t xml:space="preserve"> </w:t>
+      </w:r>
+      <w:proofErr w:type="spellStart"/>
+      <w:r>
+        <w:t>dengan</w:t>
+      </w:r>
+      <w:proofErr w:type="spellEnd"/>
+      <w:r>
+        <w:t xml:space="preserve"> database</w:t>
       </w:r>
     </w:p>
     <w:p>
@@ -489,10 +735,74 @@
         </w:numPr>
       </w:pPr>
       <w:r>
-        <w:t xml:space="preserve">JDBC perlu implementasi, atau kita sebut dengan Driver, seperti MySQL Driver, PostgreSQL </w:t>
-      </w:r>
-      <w:r>
-        <w:t>Driver, OracleDB Driver, dan lain – lain</w:t>
+        <w:t xml:space="preserve">JDBC </w:t>
+      </w:r>
+      <w:proofErr w:type="spellStart"/>
+      <w:r>
+        <w:t>perlu</w:t>
+      </w:r>
+      <w:proofErr w:type="spellEnd"/>
+      <w:r>
+        <w:t xml:space="preserve"> </w:t>
+      </w:r>
+      <w:proofErr w:type="spellStart"/>
+      <w:r>
+        <w:t>implementasi</w:t>
+      </w:r>
+      <w:proofErr w:type="spellEnd"/>
+      <w:r>
+        <w:t xml:space="preserve">, </w:t>
+      </w:r>
+      <w:proofErr w:type="spellStart"/>
+      <w:r>
+        <w:t>atau</w:t>
+      </w:r>
+      <w:proofErr w:type="spellEnd"/>
+      <w:r>
+        <w:t xml:space="preserve"> </w:t>
+      </w:r>
+      <w:proofErr w:type="spellStart"/>
+      <w:r>
+        <w:t>kita</w:t>
+      </w:r>
+      <w:proofErr w:type="spellEnd"/>
+      <w:r>
+        <w:t xml:space="preserve"> </w:t>
+      </w:r>
+      <w:proofErr w:type="spellStart"/>
+      <w:r>
+        <w:t>sebut</w:t>
+      </w:r>
+      <w:proofErr w:type="spellEnd"/>
+      <w:r>
+        <w:t xml:space="preserve"> </w:t>
+      </w:r>
+      <w:proofErr w:type="spellStart"/>
+      <w:r>
+        <w:t>dengan</w:t>
+      </w:r>
+      <w:proofErr w:type="spellEnd"/>
+      <w:r>
+        <w:t xml:space="preserve"> Driver, </w:t>
+      </w:r>
+      <w:proofErr w:type="spellStart"/>
+      <w:r>
+        <w:t>seperti</w:t>
+      </w:r>
+      <w:proofErr w:type="spellEnd"/>
+      <w:r>
+        <w:t xml:space="preserve"> MySQL Driver, PostgreSQL </w:t>
+      </w:r>
+      <w:r>
+        <w:t xml:space="preserve">Driver, </w:t>
+      </w:r>
+      <w:proofErr w:type="spellStart"/>
+      <w:r>
+        <w:t>OracleDB</w:t>
+      </w:r>
+      <w:proofErr w:type="spellEnd"/>
+      <w:r>
+        <w:t xml:space="preserve"> Driver, dan lain – lain</w:t>
       </w:r>
     </w:p>
     <w:p>
@@ -503,8 +813,29 @@
           <w:numId w:val="4"/>
         </w:numPr>
       </w:pPr>
-      <w:r>
-        <w:t>Semua interface API JDBC terdapat di package java.sql dan javax.sql</w:t>
+      <w:proofErr w:type="spellStart"/>
+      <w:r>
+        <w:t>Semua</w:t>
+      </w:r>
+      <w:proofErr w:type="spellEnd"/>
+      <w:r>
+        <w:t xml:space="preserve"> interface API JDBC </w:t>
+      </w:r>
+      <w:proofErr w:type="spellStart"/>
+      <w:r>
+        <w:t>terdapat</w:t>
+      </w:r>
+      <w:proofErr w:type="spellEnd"/>
+      <w:r>
+        <w:t xml:space="preserve"> di package </w:t>
+      </w:r>
+      <w:proofErr w:type="spellStart"/>
+      <w:r>
+        <w:t>java.sql</w:t>
+      </w:r>
+      <w:proofErr w:type="spellEnd"/>
+      <w:r>
+        <w:t xml:space="preserve"> dan javax.sql</w:t>
       </w:r>
     </w:p>
     <w:p>
@@ -923,7 +1254,23 @@
           <w:b/>
           <w:bCs/>
         </w:rPr>
-        <w:t xml:space="preserve"> Cara Kerja JDBC</w:t>
+        <w:t xml:space="preserve"> Cara </w:t>
+      </w:r>
+      <w:proofErr w:type="spellStart"/>
+      <w:r>
+        <w:rPr>
+          <w:b/>
+          <w:bCs/>
+        </w:rPr>
+        <w:t>Kerja</w:t>
+      </w:r>
+      <w:proofErr w:type="spellEnd"/>
+      <w:r>
+        <w:rPr>
+          <w:b/>
+          <w:bCs/>
+        </w:rPr>
+        <w:t xml:space="preserve"> JDBC</w:t>
       </w:r>
     </w:p>
     <w:p>
@@ -1159,13 +1506,22 @@
           <w:bCs/>
         </w:rPr>
       </w:pPr>
+      <w:proofErr w:type="spellStart"/>
       <w:r>
         <w:rPr>
           <w:b/>
           <w:bCs/>
         </w:rPr>
         <w:lastRenderedPageBreak/>
-        <w:t>Membuat Project</w:t>
+        <w:t>Membuat</w:t>
+      </w:r>
+      <w:proofErr w:type="spellEnd"/>
+      <w:r>
+        <w:rPr>
+          <w:b/>
+          <w:bCs/>
+        </w:rPr>
+        <w:t xml:space="preserve"> Project</w:t>
       </w:r>
     </w:p>
     <w:p>
@@ -1177,7 +1533,39 @@
         </w:numPr>
       </w:pPr>
       <w:r>
-        <w:t>Kita akan menggunakan Apache Maven untuk membuat project</w:t>
+        <w:t xml:space="preserve">Kita </w:t>
+      </w:r>
+      <w:proofErr w:type="spellStart"/>
+      <w:r>
+        <w:t>akan</w:t>
+      </w:r>
+      <w:proofErr w:type="spellEnd"/>
+      <w:r>
+        <w:t xml:space="preserve"> </w:t>
+      </w:r>
+      <w:proofErr w:type="spellStart"/>
+      <w:r>
+        <w:t>menggunakan</w:t>
+      </w:r>
+      <w:proofErr w:type="spellEnd"/>
+      <w:r>
+        <w:t xml:space="preserve"> Apache Maven </w:t>
+      </w:r>
+      <w:proofErr w:type="spellStart"/>
+      <w:r>
+        <w:t>untuk</w:t>
+      </w:r>
+      <w:proofErr w:type="spellEnd"/>
+      <w:r>
+        <w:t xml:space="preserve"> </w:t>
+      </w:r>
+      <w:proofErr w:type="spellStart"/>
+      <w:r>
+        <w:t>membuat</w:t>
+      </w:r>
+      <w:proofErr w:type="spellEnd"/>
+      <w:r>
+        <w:t xml:space="preserve"> project</w:t>
       </w:r>
     </w:p>
     <w:p>
@@ -1189,7 +1577,31 @@
         </w:numPr>
       </w:pPr>
       <w:r>
-        <w:t>Kita bisa menggunakan perintah :</w:t>
+        <w:t xml:space="preserve">Kita </w:t>
+      </w:r>
+      <w:proofErr w:type="spellStart"/>
+      <w:r>
+        <w:t>bisa</w:t>
+      </w:r>
+      <w:proofErr w:type="spellEnd"/>
+      <w:r>
+        <w:t xml:space="preserve"> </w:t>
+      </w:r>
+      <w:proofErr w:type="spellStart"/>
+      <w:r>
+        <w:t>menggunakan</w:t>
+      </w:r>
+      <w:proofErr w:type="spellEnd"/>
+      <w:r>
+        <w:t xml:space="preserve"> </w:t>
+      </w:r>
+      <w:proofErr w:type="spellStart"/>
+      <w:r>
+        <w:t>perintah</w:t>
+      </w:r>
+      <w:proofErr w:type="spellEnd"/>
+      <w:r>
+        <w:t xml:space="preserve"> :</w:t>
       </w:r>
     </w:p>
     <w:p>
@@ -1200,9 +1612,19 @@
           <w:numId w:val="6"/>
         </w:numPr>
       </w:pPr>
-      <w:r>
-        <w:t>mvn archetype:generate</w:t>
-      </w:r>
+      <w:proofErr w:type="spellStart"/>
+      <w:r>
+        <w:t>mvn</w:t>
+      </w:r>
+      <w:proofErr w:type="spellEnd"/>
+      <w:r>
+        <w:t xml:space="preserve"> </w:t>
+      </w:r>
+      <w:proofErr w:type="spellStart"/>
+      <w:r>
+        <w:t>archetype:generate</w:t>
+      </w:r>
+      <w:proofErr w:type="spellEnd"/>
     </w:p>
     <w:p>
       <w:pPr>
@@ -1213,8 +1635,21 @@
         </w:numPr>
       </w:pPr>
       <w:r>
-        <w:t>Lalu cari : maven-archetype-quickstart</w:t>
-      </w:r>
+        <w:t xml:space="preserve">Lalu </w:t>
+      </w:r>
+      <w:proofErr w:type="spellStart"/>
+      <w:r>
+        <w:t>cari</w:t>
+      </w:r>
+      <w:proofErr w:type="spellEnd"/>
+      <w:r>
+        <w:t xml:space="preserve"> : maven-archetype-</w:t>
+      </w:r>
+      <w:proofErr w:type="spellStart"/>
+      <w:r>
+        <w:t>quickstart</w:t>
+      </w:r>
+      <w:proofErr w:type="spellEnd"/>
     </w:p>
     <w:p>
       <w:pPr>
@@ -1240,11 +1675,64 @@
         </w:numPr>
       </w:pPr>
       <w:r>
-        <w:t>Kita akan belajar Java database menggunkan unit test, jadi pastikan menambahkan dependency JUnit</w:t>
-      </w:r>
-      <w:r>
-        <w:t xml:space="preserve"> 5 di project nya</w:t>
-      </w:r>
+        <w:t xml:space="preserve">Kita </w:t>
+      </w:r>
+      <w:proofErr w:type="spellStart"/>
+      <w:r>
+        <w:t>akan</w:t>
+      </w:r>
+      <w:proofErr w:type="spellEnd"/>
+      <w:r>
+        <w:t xml:space="preserve"> </w:t>
+      </w:r>
+      <w:proofErr w:type="spellStart"/>
+      <w:r>
+        <w:t>belajar</w:t>
+      </w:r>
+      <w:proofErr w:type="spellEnd"/>
+      <w:r>
+        <w:t xml:space="preserve"> Java database </w:t>
+      </w:r>
+      <w:proofErr w:type="spellStart"/>
+      <w:r>
+        <w:t>menggunkan</w:t>
+      </w:r>
+      <w:proofErr w:type="spellEnd"/>
+      <w:r>
+        <w:t xml:space="preserve"> unit test, </w:t>
+      </w:r>
+      <w:proofErr w:type="spellStart"/>
+      <w:r>
+        <w:t>jadi</w:t>
+      </w:r>
+      <w:proofErr w:type="spellEnd"/>
+      <w:r>
+        <w:t xml:space="preserve"> </w:t>
+      </w:r>
+      <w:proofErr w:type="spellStart"/>
+      <w:r>
+        <w:t>pastikan</w:t>
+      </w:r>
+      <w:proofErr w:type="spellEnd"/>
+      <w:r>
+        <w:t xml:space="preserve"> </w:t>
+      </w:r>
+      <w:proofErr w:type="spellStart"/>
+      <w:r>
+        <w:t>menambahkan</w:t>
+      </w:r>
+      <w:proofErr w:type="spellEnd"/>
+      <w:r>
+        <w:t xml:space="preserve"> dependency JUnit</w:t>
+      </w:r>
+      <w:r>
+        <w:t xml:space="preserve"> 5 di project </w:t>
+      </w:r>
+      <w:proofErr w:type="spellStart"/>
+      <w:r>
+        <w:t>nya</w:t>
+      </w:r>
+      <w:proofErr w:type="spellEnd"/>
     </w:p>
     <w:p>
       <w:pPr>
@@ -1259,8 +1747,29 @@
           <w:u w:val="none"/>
         </w:rPr>
       </w:pPr>
-      <w:r>
-        <w:t xml:space="preserve">Silahkan cari junit-jupiter di </w:t>
+      <w:proofErr w:type="spellStart"/>
+      <w:r>
+        <w:t>Silahkan</w:t>
+      </w:r>
+      <w:proofErr w:type="spellEnd"/>
+      <w:r>
+        <w:t xml:space="preserve"> </w:t>
+      </w:r>
+      <w:proofErr w:type="spellStart"/>
+      <w:r>
+        <w:t>cari</w:t>
+      </w:r>
+      <w:proofErr w:type="spellEnd"/>
+      <w:r>
+        <w:t xml:space="preserve"> </w:t>
+      </w:r>
+      <w:proofErr w:type="spellStart"/>
+      <w:r>
+        <w:t>junit-jupiter</w:t>
+      </w:r>
+      <w:proofErr w:type="spellEnd"/>
+      <w:r>
+        <w:t xml:space="preserve"> di </w:t>
       </w:r>
       <w:hyperlink r:id="rId7" w:history="1">
         <w:r>
@@ -1292,8 +1801,61 @@
         </w:numPr>
       </w:pPr>
       <w:r>
-        <w:t>Driver adalah jembatan penghubung antara JDBC dan Database Management System yang akan kita gunakan</w:t>
-      </w:r>
+        <w:t xml:space="preserve">Driver </w:t>
+      </w:r>
+      <w:proofErr w:type="spellStart"/>
+      <w:r>
+        <w:t>adalah</w:t>
+      </w:r>
+      <w:proofErr w:type="spellEnd"/>
+      <w:r>
+        <w:t xml:space="preserve"> </w:t>
+      </w:r>
+      <w:proofErr w:type="spellStart"/>
+      <w:r>
+        <w:t>jembatan</w:t>
+      </w:r>
+      <w:proofErr w:type="spellEnd"/>
+      <w:r>
+        <w:t xml:space="preserve"> </w:t>
+      </w:r>
+      <w:proofErr w:type="spellStart"/>
+      <w:r>
+        <w:t>penghubung</w:t>
+      </w:r>
+      <w:proofErr w:type="spellEnd"/>
+      <w:r>
+        <w:t xml:space="preserve"> </w:t>
+      </w:r>
+      <w:proofErr w:type="spellStart"/>
+      <w:r>
+        <w:t>antara</w:t>
+      </w:r>
+      <w:proofErr w:type="spellEnd"/>
+      <w:r>
+        <w:t xml:space="preserve"> JDBC dan Database Management System yang </w:t>
+      </w:r>
+      <w:proofErr w:type="spellStart"/>
+      <w:r>
+        <w:t>akan</w:t>
+      </w:r>
+      <w:proofErr w:type="spellEnd"/>
+      <w:r>
+        <w:t xml:space="preserve"> </w:t>
+      </w:r>
+      <w:proofErr w:type="spellStart"/>
+      <w:r>
+        <w:t>kita</w:t>
+      </w:r>
+      <w:proofErr w:type="spellEnd"/>
+      <w:r>
+        <w:t xml:space="preserve"> </w:t>
+      </w:r>
+      <w:proofErr w:type="spellStart"/>
+      <w:r>
+        <w:t>gunakan</w:t>
+      </w:r>
+      <w:proofErr w:type="spellEnd"/>
     </w:p>
     <w:p>
       <w:pPr>
@@ -1303,8 +1865,53 @@
           <w:numId w:val="9"/>
         </w:numPr>
       </w:pPr>
-      <w:r>
-        <w:t>Sebenarnya Driver itu berisikan class – class implementasi dari interface yang terdapat di JDBC</w:t>
+      <w:proofErr w:type="spellStart"/>
+      <w:r>
+        <w:t>Sebenarnya</w:t>
+      </w:r>
+      <w:proofErr w:type="spellEnd"/>
+      <w:r>
+        <w:t xml:space="preserve"> Driver </w:t>
+      </w:r>
+      <w:proofErr w:type="spellStart"/>
+      <w:r>
+        <w:t>itu</w:t>
+      </w:r>
+      <w:proofErr w:type="spellEnd"/>
+      <w:r>
+        <w:t xml:space="preserve"> </w:t>
+      </w:r>
+      <w:proofErr w:type="spellStart"/>
+      <w:r>
+        <w:t>berisikan</w:t>
+      </w:r>
+      <w:proofErr w:type="spellEnd"/>
+      <w:r>
+        <w:t xml:space="preserve"> class – class </w:t>
+      </w:r>
+      <w:proofErr w:type="spellStart"/>
+      <w:r>
+        <w:t>implementasi</w:t>
+      </w:r>
+      <w:proofErr w:type="spellEnd"/>
+      <w:r>
+        <w:t xml:space="preserve"> </w:t>
+      </w:r>
+      <w:proofErr w:type="spellStart"/>
+      <w:r>
+        <w:t>dari</w:t>
+      </w:r>
+      <w:proofErr w:type="spellEnd"/>
+      <w:r>
+        <w:t xml:space="preserve"> interface yang </w:t>
+      </w:r>
+      <w:proofErr w:type="spellStart"/>
+      <w:r>
+        <w:t>terdapat</w:t>
+      </w:r>
+      <w:proofErr w:type="spellEnd"/>
+      <w:r>
+        <w:t xml:space="preserve"> di JDBC</w:t>
       </w:r>
     </w:p>
     <w:p>
@@ -1315,8 +1922,61 @@
           <w:numId w:val="9"/>
         </w:numPr>
       </w:pPr>
-      <w:r>
-        <w:t>Tanpa menggunkan Driver, kita JDBC tidak bisa terkoneksi ke DBMS</w:t>
+      <w:proofErr w:type="spellStart"/>
+      <w:r>
+        <w:t>Tanpa</w:t>
+      </w:r>
+      <w:proofErr w:type="spellEnd"/>
+      <w:r>
+        <w:t xml:space="preserve"> </w:t>
+      </w:r>
+      <w:proofErr w:type="spellStart"/>
+      <w:r>
+        <w:t>menggunkan</w:t>
+      </w:r>
+      <w:proofErr w:type="spellEnd"/>
+      <w:r>
+        <w:t xml:space="preserve"> Driver, </w:t>
+      </w:r>
+      <w:proofErr w:type="spellStart"/>
+      <w:r>
+        <w:t>kita</w:t>
+      </w:r>
+      <w:proofErr w:type="spellEnd"/>
+      <w:r>
+        <w:t xml:space="preserve"> JDBC </w:t>
+      </w:r>
+      <w:proofErr w:type="spellStart"/>
+      <w:r>
+        <w:t>tidak</w:t>
+      </w:r>
+      <w:proofErr w:type="spellEnd"/>
+      <w:r>
+        <w:t xml:space="preserve"> </w:t>
+      </w:r>
+      <w:proofErr w:type="spellStart"/>
+      <w:r>
+        <w:t>bisa</w:t>
+      </w:r>
+      <w:proofErr w:type="spellEnd"/>
+      <w:r>
+        <w:t xml:space="preserve"> </w:t>
+      </w:r>
+      <w:proofErr w:type="spellStart"/>
+      <w:r>
+        <w:t>terkoneksi</w:t>
+      </w:r>
+      <w:proofErr w:type="spellEnd"/>
+      <w:r>
+        <w:t xml:space="preserve"> </w:t>
+      </w:r>
+      <w:proofErr w:type="spellStart"/>
+      <w:r>
+        <w:t>ke</w:t>
+      </w:r>
+      <w:proofErr w:type="spellEnd"/>
+      <w:r>
+        <w:t xml:space="preserve"> DBMS</w:t>
       </w:r>
     </w:p>
     <w:p>
@@ -1328,8 +1988,21 @@
         </w:numPr>
       </w:pPr>
       <w:r>
-        <w:t>Driver di JDBC direpresentasikan oleh interface java.sql.Driver</w:t>
-      </w:r>
+        <w:t xml:space="preserve">Driver di JDBC </w:t>
+      </w:r>
+      <w:proofErr w:type="spellStart"/>
+      <w:r>
+        <w:t>direpresentasikan</w:t>
+      </w:r>
+      <w:proofErr w:type="spellEnd"/>
+      <w:r>
+        <w:t xml:space="preserve"> oleh interface </w:t>
+      </w:r>
+      <w:proofErr w:type="spellStart"/>
+      <w:r>
+        <w:t>java.sql.Driver</w:t>
+      </w:r>
+      <w:proofErr w:type="spellEnd"/>
     </w:p>
     <w:p>
       <w:pPr>
@@ -1355,12 +2028,21 @@
           <w:bCs/>
         </w:rPr>
       </w:pPr>
+      <w:proofErr w:type="spellStart"/>
       <w:r>
         <w:rPr>
           <w:b/>
           <w:bCs/>
         </w:rPr>
-        <w:t>MySQl Driver</w:t>
+        <w:t>MySQl</w:t>
+      </w:r>
+      <w:proofErr w:type="spellEnd"/>
+      <w:r>
+        <w:rPr>
+          <w:b/>
+          <w:bCs/>
+        </w:rPr>
+        <w:t xml:space="preserve"> Driver</w:t>
       </w:r>
     </w:p>
     <w:p>
@@ -1372,7 +2054,31 @@
         </w:numPr>
       </w:pPr>
       <w:r>
-        <w:t>MySQL sudah menyediakan driver untuk JDBC</w:t>
+        <w:t xml:space="preserve">MySQL </w:t>
+      </w:r>
+      <w:proofErr w:type="spellStart"/>
+      <w:r>
+        <w:t>sudah</w:t>
+      </w:r>
+      <w:proofErr w:type="spellEnd"/>
+      <w:r>
+        <w:t xml:space="preserve"> </w:t>
+      </w:r>
+      <w:proofErr w:type="spellStart"/>
+      <w:r>
+        <w:t>menyediakan</w:t>
+      </w:r>
+      <w:proofErr w:type="spellEnd"/>
+      <w:r>
+        <w:t xml:space="preserve"> driver </w:t>
+      </w:r>
+      <w:proofErr w:type="spellStart"/>
+      <w:r>
+        <w:t>untuk</w:t>
+      </w:r>
+      <w:proofErr w:type="spellEnd"/>
+      <w:r>
+        <w:t xml:space="preserve"> JDBC</w:t>
       </w:r>
     </w:p>
     <w:p>
@@ -1384,7 +2090,55 @@
         </w:numPr>
       </w:pPr>
       <w:r>
-        <w:t>Kita bisa cari MySQL Driver dengan menggunakan kata kunci mysql-connector-java di https://search.maven .org/</w:t>
+        <w:t xml:space="preserve">Kita </w:t>
+      </w:r>
+      <w:proofErr w:type="spellStart"/>
+      <w:r>
+        <w:t>bisa</w:t>
+      </w:r>
+      <w:proofErr w:type="spellEnd"/>
+      <w:r>
+        <w:t xml:space="preserve"> </w:t>
+      </w:r>
+      <w:proofErr w:type="spellStart"/>
+      <w:r>
+        <w:t>cari</w:t>
+      </w:r>
+      <w:proofErr w:type="spellEnd"/>
+      <w:r>
+        <w:t xml:space="preserve"> MySQL Driver </w:t>
+      </w:r>
+      <w:proofErr w:type="spellStart"/>
+      <w:r>
+        <w:t>dengan</w:t>
+      </w:r>
+      <w:proofErr w:type="spellEnd"/>
+      <w:r>
+        <w:t xml:space="preserve"> </w:t>
+      </w:r>
+      <w:proofErr w:type="spellStart"/>
+      <w:r>
+        <w:t>menggunakan</w:t>
+      </w:r>
+      <w:proofErr w:type="spellEnd"/>
+      <w:r>
+        <w:t xml:space="preserve"> kata </w:t>
+      </w:r>
+      <w:proofErr w:type="spellStart"/>
+      <w:r>
+        <w:t>kunci</w:t>
+      </w:r>
+      <w:proofErr w:type="spellEnd"/>
+      <w:r>
+        <w:t xml:space="preserve"> </w:t>
+      </w:r>
+      <w:proofErr w:type="spellStart"/>
+      <w:r>
+        <w:t>mysql</w:t>
+      </w:r>
+      <w:proofErr w:type="spellEnd"/>
+      <w:r>
+        <w:t>-connector-java di https://search.maven .org/</w:t>
       </w:r>
     </w:p>
     <w:p>
@@ -1396,8 +2150,29 @@
         </w:numPr>
       </w:pPr>
       <w:r>
-        <w:t>Lalu tambahkan ke dependency project kita</w:t>
-      </w:r>
+        <w:t xml:space="preserve">Lalu </w:t>
+      </w:r>
+      <w:proofErr w:type="spellStart"/>
+      <w:r>
+        <w:t>tambahkan</w:t>
+      </w:r>
+      <w:proofErr w:type="spellEnd"/>
+      <w:r>
+        <w:t xml:space="preserve"> </w:t>
+      </w:r>
+      <w:proofErr w:type="spellStart"/>
+      <w:r>
+        <w:t>ke</w:t>
+      </w:r>
+      <w:proofErr w:type="spellEnd"/>
+      <w:r>
+        <w:t xml:space="preserve"> dependency project </w:t>
+      </w:r>
+      <w:proofErr w:type="spellStart"/>
+      <w:r>
+        <w:t>kita</w:t>
+      </w:r>
+      <w:proofErr w:type="spellEnd"/>
     </w:p>
     <w:p>
       <w:pPr>
@@ -1406,12 +2181,37 @@
           <w:bCs/>
         </w:rPr>
       </w:pPr>
+      <w:proofErr w:type="spellStart"/>
       <w:r>
         <w:rPr>
           <w:b/>
           <w:bCs/>
         </w:rPr>
-        <w:t>Registrasi Driver ke JDBC</w:t>
+        <w:t>Registrasi</w:t>
+      </w:r>
+      <w:proofErr w:type="spellEnd"/>
+      <w:r>
+        <w:rPr>
+          <w:b/>
+          <w:bCs/>
+        </w:rPr>
+        <w:t xml:space="preserve"> Driver </w:t>
+      </w:r>
+      <w:proofErr w:type="spellStart"/>
+      <w:r>
+        <w:rPr>
+          <w:b/>
+          <w:bCs/>
+        </w:rPr>
+        <w:t>ke</w:t>
+      </w:r>
+      <w:proofErr w:type="spellEnd"/>
+      <w:r>
+        <w:rPr>
+          <w:b/>
+          <w:bCs/>
+        </w:rPr>
+        <w:t xml:space="preserve"> JDBC</w:t>
       </w:r>
     </w:p>
     <w:p>
@@ -1423,8 +2223,29 @@
         </w:numPr>
       </w:pPr>
       <w:r>
-        <w:t>Setelah menambah dependency MySQL Driver ke project kita</w:t>
-      </w:r>
+        <w:t xml:space="preserve">Setelah </w:t>
+      </w:r>
+      <w:proofErr w:type="spellStart"/>
+      <w:r>
+        <w:t>menambah</w:t>
+      </w:r>
+      <w:proofErr w:type="spellEnd"/>
+      <w:r>
+        <w:t xml:space="preserve"> dependency MySQL Driver </w:t>
+      </w:r>
+      <w:proofErr w:type="spellStart"/>
+      <w:r>
+        <w:t>ke</w:t>
+      </w:r>
+      <w:proofErr w:type="spellEnd"/>
+      <w:r>
+        <w:t xml:space="preserve"> project </w:t>
+      </w:r>
+      <w:proofErr w:type="spellStart"/>
+      <w:r>
+        <w:t>kita</w:t>
+      </w:r>
+      <w:proofErr w:type="spellEnd"/>
     </w:p>
     <w:p>
       <w:pPr>
@@ -1435,8 +2256,45 @@
         </w:numPr>
       </w:pPr>
       <w:r>
-        <w:t>Kita perlu melakukan registrasi Driver terlebih dahulu</w:t>
-      </w:r>
+        <w:t xml:space="preserve">Kita </w:t>
+      </w:r>
+      <w:proofErr w:type="spellStart"/>
+      <w:r>
+        <w:t>perlu</w:t>
+      </w:r>
+      <w:proofErr w:type="spellEnd"/>
+      <w:r>
+        <w:t xml:space="preserve"> </w:t>
+      </w:r>
+      <w:proofErr w:type="spellStart"/>
+      <w:r>
+        <w:t>melakukan</w:t>
+      </w:r>
+      <w:proofErr w:type="spellEnd"/>
+      <w:r>
+        <w:t xml:space="preserve"> </w:t>
+      </w:r>
+      <w:proofErr w:type="spellStart"/>
+      <w:r>
+        <w:t>registrasi</w:t>
+      </w:r>
+      <w:proofErr w:type="spellEnd"/>
+      <w:r>
+        <w:t xml:space="preserve"> Driver </w:t>
+      </w:r>
+      <w:proofErr w:type="spellStart"/>
+      <w:r>
+        <w:t>terlebih</w:t>
+      </w:r>
+      <w:proofErr w:type="spellEnd"/>
+      <w:r>
+        <w:t xml:space="preserve"> </w:t>
+      </w:r>
+      <w:proofErr w:type="spellStart"/>
+      <w:r>
+        <w:t>dahulu</w:t>
+      </w:r>
+      <w:proofErr w:type="spellEnd"/>
     </w:p>
     <w:p>
       <w:pPr>
@@ -1446,9 +2304,59 @@
           <w:numId w:val="13"/>
         </w:numPr>
       </w:pPr>
-      <w:r>
-        <w:t>Untuk melakukan registrasi, kitab isa menggunakan static method registerDriver milik class java.sql.DriverManager</w:t>
-      </w:r>
+      <w:proofErr w:type="spellStart"/>
+      <w:r>
+        <w:t>Untuk</w:t>
+      </w:r>
+      <w:proofErr w:type="spellEnd"/>
+      <w:r>
+        <w:t xml:space="preserve"> </w:t>
+      </w:r>
+      <w:proofErr w:type="spellStart"/>
+      <w:r>
+        <w:t>melakukan</w:t>
+      </w:r>
+      <w:proofErr w:type="spellEnd"/>
+      <w:r>
+        <w:t xml:space="preserve"> </w:t>
+      </w:r>
+      <w:proofErr w:type="spellStart"/>
+      <w:r>
+        <w:t>registrasi</w:t>
+      </w:r>
+      <w:proofErr w:type="spellEnd"/>
+      <w:r>
+        <w:t xml:space="preserve">, kitab isa </w:t>
+      </w:r>
+      <w:proofErr w:type="spellStart"/>
+      <w:r>
+        <w:t>menggunakan</w:t>
+      </w:r>
+      <w:proofErr w:type="spellEnd"/>
+      <w:r>
+        <w:t xml:space="preserve"> static method </w:t>
+      </w:r>
+      <w:proofErr w:type="spellStart"/>
+      <w:r>
+        <w:t>registerDriver</w:t>
+      </w:r>
+      <w:proofErr w:type="spellEnd"/>
+      <w:r>
+        <w:t xml:space="preserve"> </w:t>
+      </w:r>
+      <w:proofErr w:type="spellStart"/>
+      <w:r>
+        <w:t>milik</w:t>
+      </w:r>
+      <w:proofErr w:type="spellEnd"/>
+      <w:r>
+        <w:t xml:space="preserve"> class </w:t>
+      </w:r>
+      <w:proofErr w:type="spellStart"/>
+      <w:r>
+        <w:t>java.sql.DriverManager</w:t>
+      </w:r>
+      <w:proofErr w:type="spellEnd"/>
     </w:p>
     <w:p>
       <w:pPr>
@@ -1475,7 +2383,87 @@
         </w:numPr>
       </w:pPr>
       <w:r>
-        <w:t>Setelah melakukan registrasi Driver ke JDBC, kita sekarang bisa mulai melakukan koneksi ke database</w:t>
+        <w:t xml:space="preserve">Setelah </w:t>
+      </w:r>
+      <w:proofErr w:type="spellStart"/>
+      <w:r>
+        <w:t>melakukan</w:t>
+      </w:r>
+      <w:proofErr w:type="spellEnd"/>
+      <w:r>
+        <w:t xml:space="preserve"> </w:t>
+      </w:r>
+      <w:proofErr w:type="spellStart"/>
+      <w:r>
+        <w:t>registrasi</w:t>
+      </w:r>
+      <w:proofErr w:type="spellEnd"/>
+      <w:r>
+        <w:t xml:space="preserve"> Driver </w:t>
+      </w:r>
+      <w:proofErr w:type="spellStart"/>
+      <w:r>
+        <w:t>ke</w:t>
+      </w:r>
+      <w:proofErr w:type="spellEnd"/>
+      <w:r>
+        <w:t xml:space="preserve"> JDBC, </w:t>
+      </w:r>
+      <w:proofErr w:type="spellStart"/>
+      <w:r>
+        <w:t>kita</w:t>
+      </w:r>
+      <w:proofErr w:type="spellEnd"/>
+      <w:r>
+        <w:t xml:space="preserve"> </w:t>
+      </w:r>
+      <w:proofErr w:type="spellStart"/>
+      <w:r>
+        <w:t>sekarang</w:t>
+      </w:r>
+      <w:proofErr w:type="spellEnd"/>
+      <w:r>
+        <w:t xml:space="preserve"> </w:t>
+      </w:r>
+      <w:proofErr w:type="spellStart"/>
+      <w:r>
+        <w:t>bisa</w:t>
+      </w:r>
+      <w:proofErr w:type="spellEnd"/>
+      <w:r>
+        <w:t xml:space="preserve"> </w:t>
+      </w:r>
+      <w:proofErr w:type="spellStart"/>
+      <w:r>
+        <w:t>mulai</w:t>
+      </w:r>
+      <w:proofErr w:type="spellEnd"/>
+      <w:r>
+        <w:t xml:space="preserve"> </w:t>
+      </w:r>
+      <w:proofErr w:type="spellStart"/>
+      <w:r>
+        <w:t>melakukan</w:t>
+      </w:r>
+      <w:proofErr w:type="spellEnd"/>
+      <w:r>
+        <w:t xml:space="preserve"> </w:t>
+      </w:r>
+      <w:proofErr w:type="spellStart"/>
+      <w:r>
+        <w:t>koneksi</w:t>
+      </w:r>
+      <w:proofErr w:type="spellEnd"/>
+      <w:r>
+        <w:t xml:space="preserve"> </w:t>
+      </w:r>
+      <w:proofErr w:type="spellStart"/>
+      <w:r>
+        <w:t>ke</w:t>
+      </w:r>
+      <w:proofErr w:type="spellEnd"/>
+      <w:r>
+        <w:t xml:space="preserve"> database</w:t>
       </w:r>
     </w:p>
     <w:p>
@@ -1486,8 +2474,101 @@
           <w:numId w:val="13"/>
         </w:numPr>
       </w:pPr>
-      <w:r>
-        <w:t>Untuk melakukan koneksi ke database, kita harus memberi tahu jenis database, host, port, username dan password untuk terkoneksi ke database</w:t>
+      <w:proofErr w:type="spellStart"/>
+      <w:r>
+        <w:t>Untuk</w:t>
+      </w:r>
+      <w:proofErr w:type="spellEnd"/>
+      <w:r>
+        <w:t xml:space="preserve"> </w:t>
+      </w:r>
+      <w:proofErr w:type="spellStart"/>
+      <w:r>
+        <w:t>melakukan</w:t>
+      </w:r>
+      <w:proofErr w:type="spellEnd"/>
+      <w:r>
+        <w:t xml:space="preserve"> </w:t>
+      </w:r>
+      <w:proofErr w:type="spellStart"/>
+      <w:r>
+        <w:t>koneksi</w:t>
+      </w:r>
+      <w:proofErr w:type="spellEnd"/>
+      <w:r>
+        <w:t xml:space="preserve"> </w:t>
+      </w:r>
+      <w:proofErr w:type="spellStart"/>
+      <w:r>
+        <w:t>ke</w:t>
+      </w:r>
+      <w:proofErr w:type="spellEnd"/>
+      <w:r>
+        <w:t xml:space="preserve"> database, </w:t>
+      </w:r>
+      <w:proofErr w:type="spellStart"/>
+      <w:r>
+        <w:t>kita</w:t>
+      </w:r>
+      <w:proofErr w:type="spellEnd"/>
+      <w:r>
+        <w:t xml:space="preserve"> </w:t>
+      </w:r>
+      <w:proofErr w:type="spellStart"/>
+      <w:r>
+        <w:t>harus</w:t>
+      </w:r>
+      <w:proofErr w:type="spellEnd"/>
+      <w:r>
+        <w:t xml:space="preserve"> </w:t>
+      </w:r>
+      <w:proofErr w:type="spellStart"/>
+      <w:r>
+        <w:t>memberi</w:t>
+      </w:r>
+      <w:proofErr w:type="spellEnd"/>
+      <w:r>
+        <w:t xml:space="preserve"> </w:t>
+      </w:r>
+      <w:proofErr w:type="spellStart"/>
+      <w:r>
+        <w:t>tahu</w:t>
+      </w:r>
+      <w:proofErr w:type="spellEnd"/>
+      <w:r>
+        <w:t xml:space="preserve"> </w:t>
+      </w:r>
+      <w:proofErr w:type="spellStart"/>
+      <w:r>
+        <w:t>jenis</w:t>
+      </w:r>
+      <w:proofErr w:type="spellEnd"/>
+      <w:r>
+        <w:t xml:space="preserve"> database, host, port, username dan password </w:t>
+      </w:r>
+      <w:proofErr w:type="spellStart"/>
+      <w:r>
+        <w:t>untuk</w:t>
+      </w:r>
+      <w:proofErr w:type="spellEnd"/>
+      <w:r>
+        <w:t xml:space="preserve"> </w:t>
+      </w:r>
+      <w:proofErr w:type="spellStart"/>
+      <w:r>
+        <w:t>terkoneksi</w:t>
+      </w:r>
+      <w:proofErr w:type="spellEnd"/>
+      <w:r>
+        <w:t xml:space="preserve"> </w:t>
+      </w:r>
+      <w:proofErr w:type="spellStart"/>
+      <w:r>
+        <w:t>ke</w:t>
+      </w:r>
+      <w:proofErr w:type="spellEnd"/>
+      <w:r>
+        <w:t xml:space="preserve"> database</w:t>
       </w:r>
     </w:p>
     <w:p>
@@ -1498,8 +2579,69 @@
           <w:numId w:val="13"/>
         </w:numPr>
       </w:pPr>
-      <w:r>
-        <w:t>Semua itu biasanya digabungkan dalam sebuah string yang biasa disebut JDBC URL</w:t>
+      <w:proofErr w:type="spellStart"/>
+      <w:r>
+        <w:t>Semua</w:t>
+      </w:r>
+      <w:proofErr w:type="spellEnd"/>
+      <w:r>
+        <w:t xml:space="preserve"> </w:t>
+      </w:r>
+      <w:proofErr w:type="spellStart"/>
+      <w:r>
+        <w:t>itu</w:t>
+      </w:r>
+      <w:proofErr w:type="spellEnd"/>
+      <w:r>
+        <w:t xml:space="preserve"> </w:t>
+      </w:r>
+      <w:proofErr w:type="spellStart"/>
+      <w:r>
+        <w:t>biasanya</w:t>
+      </w:r>
+      <w:proofErr w:type="spellEnd"/>
+      <w:r>
+        <w:t xml:space="preserve"> </w:t>
+      </w:r>
+      <w:proofErr w:type="spellStart"/>
+      <w:r>
+        <w:t>digabungkan</w:t>
+      </w:r>
+      <w:proofErr w:type="spellEnd"/>
+      <w:r>
+        <w:t xml:space="preserve"> </w:t>
+      </w:r>
+      <w:proofErr w:type="spellStart"/>
+      <w:r>
+        <w:t>dalam</w:t>
+      </w:r>
+      <w:proofErr w:type="spellEnd"/>
+      <w:r>
+        <w:t xml:space="preserve"> </w:t>
+      </w:r>
+      <w:proofErr w:type="spellStart"/>
+      <w:r>
+        <w:t>sebuah</w:t>
+      </w:r>
+      <w:proofErr w:type="spellEnd"/>
+      <w:r>
+        <w:t xml:space="preserve"> string yang </w:t>
+      </w:r>
+      <w:proofErr w:type="spellStart"/>
+      <w:r>
+        <w:t>biasa</w:t>
+      </w:r>
+      <w:proofErr w:type="spellEnd"/>
+      <w:r>
+        <w:t xml:space="preserve"> </w:t>
+      </w:r>
+      <w:proofErr w:type="spellStart"/>
+      <w:r>
+        <w:t>disebut</w:t>
+      </w:r>
+      <w:proofErr w:type="spellEnd"/>
+      <w:r>
+        <w:t xml:space="preserve"> JDBC URL</w:t>
       </w:r>
     </w:p>
     <w:p>
@@ -1510,9 +2652,35 @@
           <w:numId w:val="13"/>
         </w:numPr>
       </w:pPr>
-      <w:r>
-        <w:t>Koneksi di ke database di representasikan oleh interface java.sql.Connection</w:t>
-      </w:r>
+      <w:proofErr w:type="spellStart"/>
+      <w:r>
+        <w:t>Koneksi</w:t>
+      </w:r>
+      <w:proofErr w:type="spellEnd"/>
+      <w:r>
+        <w:t xml:space="preserve"> di </w:t>
+      </w:r>
+      <w:proofErr w:type="spellStart"/>
+      <w:r>
+        <w:t>ke</w:t>
+      </w:r>
+      <w:proofErr w:type="spellEnd"/>
+      <w:r>
+        <w:t xml:space="preserve"> database di </w:t>
+      </w:r>
+      <w:proofErr w:type="spellStart"/>
+      <w:r>
+        <w:t>representasikan</w:t>
+      </w:r>
+      <w:proofErr w:type="spellEnd"/>
+      <w:r>
+        <w:t xml:space="preserve"> oleh interface </w:t>
+      </w:r>
+      <w:proofErr w:type="spellStart"/>
+      <w:r>
+        <w:t>java.sql.Connection</w:t>
+      </w:r>
+      <w:proofErr w:type="spellEnd"/>
     </w:p>
     <w:p>
       <w:pPr>
@@ -1568,12 +2736,54 @@
           <w:numId w:val="14"/>
         </w:numPr>
       </w:pPr>
-      <w:r>
-        <w:t>Tiap database biasanya p</w:t>
-      </w:r>
-      <w:r>
-        <w:t>unya format jdbc url sendiri – sendiri</w:t>
-      </w:r>
+      <w:proofErr w:type="spellStart"/>
+      <w:r>
+        <w:t>Tiap</w:t>
+      </w:r>
+      <w:proofErr w:type="spellEnd"/>
+      <w:r>
+        <w:t xml:space="preserve"> database </w:t>
+      </w:r>
+      <w:proofErr w:type="spellStart"/>
+      <w:r>
+        <w:t>biasanya</w:t>
+      </w:r>
+      <w:proofErr w:type="spellEnd"/>
+      <w:r>
+        <w:t xml:space="preserve"> p</w:t>
+      </w:r>
+      <w:r>
+        <w:t xml:space="preserve">unya format </w:t>
+      </w:r>
+      <w:proofErr w:type="spellStart"/>
+      <w:r>
+        <w:t>jdbc</w:t>
+      </w:r>
+      <w:proofErr w:type="spellEnd"/>
+      <w:r>
+        <w:t xml:space="preserve"> </w:t>
+      </w:r>
+      <w:proofErr w:type="spellStart"/>
+      <w:r>
+        <w:t>url</w:t>
+      </w:r>
+      <w:proofErr w:type="spellEnd"/>
+      <w:r>
+        <w:t xml:space="preserve"> </w:t>
+      </w:r>
+      <w:proofErr w:type="spellStart"/>
+      <w:r>
+        <w:t>sendiri</w:t>
+      </w:r>
+      <w:proofErr w:type="spellEnd"/>
+      <w:r>
+        <w:t xml:space="preserve"> – </w:t>
+      </w:r>
+      <w:proofErr w:type="spellStart"/>
+      <w:r>
+        <w:t>sendiri</w:t>
+      </w:r>
+      <w:proofErr w:type="spellEnd"/>
     </w:p>
     <w:p>
       <w:pPr>
@@ -1583,9 +2793,43 @@
           <w:numId w:val="14"/>
         </w:numPr>
       </w:pPr>
-      <w:r>
-        <w:t>Contohnya di MySQ, kitab isa menggunakan format seperti ini</w:t>
-      </w:r>
+      <w:proofErr w:type="spellStart"/>
+      <w:r>
+        <w:t>Contohnya</w:t>
+      </w:r>
+      <w:proofErr w:type="spellEnd"/>
+      <w:r>
+        <w:t xml:space="preserve"> di </w:t>
+      </w:r>
+      <w:proofErr w:type="spellStart"/>
+      <w:r>
+        <w:t>MySQ</w:t>
+      </w:r>
+      <w:proofErr w:type="spellEnd"/>
+      <w:r>
+        <w:t xml:space="preserve">, kitab isa </w:t>
+      </w:r>
+      <w:proofErr w:type="spellStart"/>
+      <w:r>
+        <w:t>menggunakan</w:t>
+      </w:r>
+      <w:proofErr w:type="spellEnd"/>
+      <w:r>
+        <w:t xml:space="preserve"> format </w:t>
+      </w:r>
+      <w:proofErr w:type="spellStart"/>
+      <w:r>
+        <w:t>seperti</w:t>
+      </w:r>
+      <w:proofErr w:type="spellEnd"/>
+      <w:r>
+        <w:t xml:space="preserve"> </w:t>
+      </w:r>
+      <w:proofErr w:type="spellStart"/>
+      <w:r>
+        <w:t>ini</w:t>
+      </w:r>
+      <w:proofErr w:type="spellEnd"/>
     </w:p>
     <w:p>
       <w:pPr>
@@ -1595,6 +2839,7 @@
           <w:numId w:val="14"/>
         </w:numPr>
       </w:pPr>
+      <w:proofErr w:type="spellStart"/>
       <w:r>
         <w:lastRenderedPageBreak/>
         <w:t>J</w:t>
@@ -1603,8 +2848,25 @@
         <w:t>dbc</w:t>
       </w:r>
       <w:r>
-        <w:t>:mysql://host:port/namadatabase</w:t>
-      </w:r>
+        <w:t>:mysql</w:t>
+      </w:r>
+      <w:proofErr w:type="spellEnd"/>
+      <w:r>
+        <w:t>://</w:t>
+      </w:r>
+      <w:proofErr w:type="spellStart"/>
+      <w:r>
+        <w:t>host:port</w:t>
+      </w:r>
+      <w:proofErr w:type="spellEnd"/>
+      <w:r>
+        <w:t>/</w:t>
+      </w:r>
+      <w:proofErr w:type="spellStart"/>
+      <w:r>
+        <w:t>namadatabase</w:t>
+      </w:r>
+      <w:proofErr w:type="spellEnd"/>
     </w:p>
     <w:p>
       <w:pPr>
@@ -1613,6 +2875,7 @@
           <w:bCs/>
         </w:rPr>
       </w:pPr>
+      <w:proofErr w:type="spellStart"/>
       <w:r>
         <w:rPr>
           <w:b/>
@@ -1625,7 +2888,15 @@
           <w:b/>
           <w:bCs/>
         </w:rPr>
-        <w:t>embuat Connection</w:t>
+        <w:t>embuat</w:t>
+      </w:r>
+      <w:proofErr w:type="spellEnd"/>
+      <w:r>
+        <w:rPr>
+          <w:b/>
+          <w:bCs/>
+        </w:rPr>
+        <w:t xml:space="preserve"> Connection</w:t>
       </w:r>
     </w:p>
     <w:p>
@@ -1636,9 +2907,51 @@
           <w:numId w:val="15"/>
         </w:numPr>
       </w:pPr>
-      <w:r>
-        <w:t>Untuk membuat Connection ke database, kitab isa menggunakan static method getConnection() di class java.sql.DriverManager</w:t>
-      </w:r>
+      <w:proofErr w:type="spellStart"/>
+      <w:r>
+        <w:t>Untuk</w:t>
+      </w:r>
+      <w:proofErr w:type="spellEnd"/>
+      <w:r>
+        <w:t xml:space="preserve"> </w:t>
+      </w:r>
+      <w:proofErr w:type="spellStart"/>
+      <w:r>
+        <w:t>membuat</w:t>
+      </w:r>
+      <w:proofErr w:type="spellEnd"/>
+      <w:r>
+        <w:t xml:space="preserve"> Connection </w:t>
+      </w:r>
+      <w:proofErr w:type="spellStart"/>
+      <w:r>
+        <w:t>ke</w:t>
+      </w:r>
+      <w:proofErr w:type="spellEnd"/>
+      <w:r>
+        <w:t xml:space="preserve"> database, kitab isa </w:t>
+      </w:r>
+      <w:proofErr w:type="spellStart"/>
+      <w:r>
+        <w:t>menggunakan</w:t>
+      </w:r>
+      <w:proofErr w:type="spellEnd"/>
+      <w:r>
+        <w:t xml:space="preserve"> static method </w:t>
+      </w:r>
+      <w:proofErr w:type="spellStart"/>
+      <w:r>
+        <w:t>getConnection</w:t>
+      </w:r>
+      <w:proofErr w:type="spellEnd"/>
+      <w:r>
+        <w:t xml:space="preserve">() di class </w:t>
+      </w:r>
+      <w:proofErr w:type="spellStart"/>
+      <w:r>
+        <w:t>java.sql.DriverManager</w:t>
+      </w:r>
+      <w:proofErr w:type="spellEnd"/>
     </w:p>
     <w:p>
       <w:pPr>
@@ -1648,9 +2961,43 @@
           <w:numId w:val="15"/>
         </w:numPr>
       </w:pPr>
-      <w:r>
-        <w:t>Semua method di JDBC rata-rata selalu akan menghasilkan SQLException</w:t>
-      </w:r>
+      <w:proofErr w:type="spellStart"/>
+      <w:r>
+        <w:t>Semua</w:t>
+      </w:r>
+      <w:proofErr w:type="spellEnd"/>
+      <w:r>
+        <w:t xml:space="preserve"> method di JDBC rata-rata </w:t>
+      </w:r>
+      <w:proofErr w:type="spellStart"/>
+      <w:r>
+        <w:t>selalu</w:t>
+      </w:r>
+      <w:proofErr w:type="spellEnd"/>
+      <w:r>
+        <w:t xml:space="preserve"> </w:t>
+      </w:r>
+      <w:proofErr w:type="spellStart"/>
+      <w:r>
+        <w:t>akan</w:t>
+      </w:r>
+      <w:proofErr w:type="spellEnd"/>
+      <w:r>
+        <w:t xml:space="preserve"> </w:t>
+      </w:r>
+      <w:proofErr w:type="spellStart"/>
+      <w:r>
+        <w:t>menghasilkan</w:t>
+      </w:r>
+      <w:proofErr w:type="spellEnd"/>
+      <w:r>
+        <w:t xml:space="preserve"> </w:t>
+      </w:r>
+      <w:proofErr w:type="spellStart"/>
+      <w:r>
+        <w:t>SQLException</w:t>
+      </w:r>
+      <w:proofErr w:type="spellEnd"/>
     </w:p>
     <w:p>
       <w:pPr>
@@ -1659,6 +3006,7 @@
           <w:bCs/>
         </w:rPr>
       </w:pPr>
+      <w:proofErr w:type="spellStart"/>
       <w:r>
         <w:rPr>
           <w:b/>
@@ -1673,6 +3021,7 @@
         </w:rPr>
         <w:t>nutup</w:t>
       </w:r>
+      <w:proofErr w:type="spellEnd"/>
       <w:r>
         <w:rPr>
           <w:b/>
@@ -1689,9 +3038,75 @@
           <w:numId w:val="15"/>
         </w:numPr>
       </w:pPr>
-      <w:r>
-        <w:t>Saat kita selesai menggunkan Connection, disarankan untuk selalu menutup Connection tersebut</w:t>
-      </w:r>
+      <w:proofErr w:type="spellStart"/>
+      <w:r>
+        <w:t>Saat</w:t>
+      </w:r>
+      <w:proofErr w:type="spellEnd"/>
+      <w:r>
+        <w:t xml:space="preserve"> </w:t>
+      </w:r>
+      <w:proofErr w:type="spellStart"/>
+      <w:r>
+        <w:t>kita</w:t>
+      </w:r>
+      <w:proofErr w:type="spellEnd"/>
+      <w:r>
+        <w:t xml:space="preserve"> </w:t>
+      </w:r>
+      <w:proofErr w:type="spellStart"/>
+      <w:r>
+        <w:t>selesai</w:t>
+      </w:r>
+      <w:proofErr w:type="spellEnd"/>
+      <w:r>
+        <w:t xml:space="preserve"> </w:t>
+      </w:r>
+      <w:proofErr w:type="spellStart"/>
+      <w:r>
+        <w:t>menggunkan</w:t>
+      </w:r>
+      <w:proofErr w:type="spellEnd"/>
+      <w:r>
+        <w:t xml:space="preserve"> Connection, </w:t>
+      </w:r>
+      <w:proofErr w:type="spellStart"/>
+      <w:r>
+        <w:t>disarankan</w:t>
+      </w:r>
+      <w:proofErr w:type="spellEnd"/>
+      <w:r>
+        <w:t xml:space="preserve"> </w:t>
+      </w:r>
+      <w:proofErr w:type="spellStart"/>
+      <w:r>
+        <w:t>untuk</w:t>
+      </w:r>
+      <w:proofErr w:type="spellEnd"/>
+      <w:r>
+        <w:t xml:space="preserve"> </w:t>
+      </w:r>
+      <w:proofErr w:type="spellStart"/>
+      <w:r>
+        <w:t>selalu</w:t>
+      </w:r>
+      <w:proofErr w:type="spellEnd"/>
+      <w:r>
+        <w:t xml:space="preserve"> </w:t>
+      </w:r>
+      <w:proofErr w:type="spellStart"/>
+      <w:r>
+        <w:t>menutup</w:t>
+      </w:r>
+      <w:proofErr w:type="spellEnd"/>
+      <w:r>
+        <w:t xml:space="preserve"> Connection </w:t>
+      </w:r>
+      <w:proofErr w:type="spellStart"/>
+      <w:r>
+        <w:t>tersebut</w:t>
+      </w:r>
+      <w:proofErr w:type="spellEnd"/>
     </w:p>
     <w:p>
       <w:pPr>
@@ -1702,8 +3117,117 @@
         </w:numPr>
       </w:pPr>
       <w:r>
-        <w:t>Jika sebuah Connection tidak kita tutup, maka selama aplikasi kita berjalan, koneksi ke database akan selalu terbuka</w:t>
-      </w:r>
+        <w:t xml:space="preserve">Jika </w:t>
+      </w:r>
+      <w:proofErr w:type="spellStart"/>
+      <w:r>
+        <w:t>sebuah</w:t>
+      </w:r>
+      <w:proofErr w:type="spellEnd"/>
+      <w:r>
+        <w:t xml:space="preserve"> Connection </w:t>
+      </w:r>
+      <w:proofErr w:type="spellStart"/>
+      <w:r>
+        <w:t>tidak</w:t>
+      </w:r>
+      <w:proofErr w:type="spellEnd"/>
+      <w:r>
+        <w:t xml:space="preserve"> </w:t>
+      </w:r>
+      <w:proofErr w:type="spellStart"/>
+      <w:r>
+        <w:t>kita</w:t>
+      </w:r>
+      <w:proofErr w:type="spellEnd"/>
+      <w:r>
+        <w:t xml:space="preserve"> </w:t>
+      </w:r>
+      <w:proofErr w:type="spellStart"/>
+      <w:r>
+        <w:t>tutup</w:t>
+      </w:r>
+      <w:proofErr w:type="spellEnd"/>
+      <w:r>
+        <w:t xml:space="preserve">, </w:t>
+      </w:r>
+      <w:proofErr w:type="spellStart"/>
+      <w:r>
+        <w:t>maka</w:t>
+      </w:r>
+      <w:proofErr w:type="spellEnd"/>
+      <w:r>
+        <w:t xml:space="preserve"> </w:t>
+      </w:r>
+      <w:proofErr w:type="spellStart"/>
+      <w:r>
+        <w:t>selama</w:t>
+      </w:r>
+      <w:proofErr w:type="spellEnd"/>
+      <w:r>
+        <w:t xml:space="preserve"> </w:t>
+      </w:r>
+      <w:proofErr w:type="spellStart"/>
+      <w:r>
+        <w:t>aplikasi</w:t>
+      </w:r>
+      <w:proofErr w:type="spellEnd"/>
+      <w:r>
+        <w:t xml:space="preserve"> </w:t>
+      </w:r>
+      <w:proofErr w:type="spellStart"/>
+      <w:r>
+        <w:t>kita</w:t>
+      </w:r>
+      <w:proofErr w:type="spellEnd"/>
+      <w:r>
+        <w:t xml:space="preserve"> </w:t>
+      </w:r>
+      <w:proofErr w:type="spellStart"/>
+      <w:r>
+        <w:t>berjalan</w:t>
+      </w:r>
+      <w:proofErr w:type="spellEnd"/>
+      <w:r>
+        <w:t xml:space="preserve">, </w:t>
+      </w:r>
+      <w:proofErr w:type="spellStart"/>
+      <w:r>
+        <w:t>koneksi</w:t>
+      </w:r>
+      <w:proofErr w:type="spellEnd"/>
+      <w:r>
+        <w:t xml:space="preserve"> </w:t>
+      </w:r>
+      <w:proofErr w:type="spellStart"/>
+      <w:r>
+        <w:t>ke</w:t>
+      </w:r>
+      <w:proofErr w:type="spellEnd"/>
+      <w:r>
+        <w:t xml:space="preserve"> database </w:t>
+      </w:r>
+      <w:proofErr w:type="spellStart"/>
+      <w:r>
+        <w:t>akan</w:t>
+      </w:r>
+      <w:proofErr w:type="spellEnd"/>
+      <w:r>
+        <w:t xml:space="preserve"> </w:t>
+      </w:r>
+      <w:proofErr w:type="spellStart"/>
+      <w:r>
+        <w:t>selalu</w:t>
+      </w:r>
+      <w:proofErr w:type="spellEnd"/>
+      <w:r>
+        <w:t xml:space="preserve"> </w:t>
+      </w:r>
+      <w:proofErr w:type="spellStart"/>
+      <w:r>
+        <w:t>terbuka</w:t>
+      </w:r>
+      <w:proofErr w:type="spellEnd"/>
     </w:p>
     <w:p>
       <w:pPr>
@@ -1714,8 +3238,181 @@
         </w:numPr>
       </w:pPr>
       <w:r>
-        <w:t>Jika Connection yang terbuka ke database terlalu banyak, ditakutkan nanti kita tidak bisa membuka koneksi lagi ke database dikarenakan sudah menyentuh nilai maksimum koneksi yang bisa di tangani oleh database nya</w:t>
-      </w:r>
+        <w:t xml:space="preserve">Jika Connection yang </w:t>
+      </w:r>
+      <w:proofErr w:type="spellStart"/>
+      <w:r>
+        <w:t>terbuka</w:t>
+      </w:r>
+      <w:proofErr w:type="spellEnd"/>
+      <w:r>
+        <w:t xml:space="preserve"> </w:t>
+      </w:r>
+      <w:proofErr w:type="spellStart"/>
+      <w:r>
+        <w:t>ke</w:t>
+      </w:r>
+      <w:proofErr w:type="spellEnd"/>
+      <w:r>
+        <w:t xml:space="preserve"> database </w:t>
+      </w:r>
+      <w:proofErr w:type="spellStart"/>
+      <w:r>
+        <w:t>terlalu</w:t>
+      </w:r>
+      <w:proofErr w:type="spellEnd"/>
+      <w:r>
+        <w:t xml:space="preserve"> </w:t>
+      </w:r>
+      <w:proofErr w:type="spellStart"/>
+      <w:r>
+        <w:t>banyak</w:t>
+      </w:r>
+      <w:proofErr w:type="spellEnd"/>
+      <w:r>
+        <w:t xml:space="preserve">, </w:t>
+      </w:r>
+      <w:proofErr w:type="spellStart"/>
+      <w:r>
+        <w:t>ditakutkan</w:t>
+      </w:r>
+      <w:proofErr w:type="spellEnd"/>
+      <w:r>
+        <w:t xml:space="preserve"> </w:t>
+      </w:r>
+      <w:proofErr w:type="spellStart"/>
+      <w:r>
+        <w:t>nanti</w:t>
+      </w:r>
+      <w:proofErr w:type="spellEnd"/>
+      <w:r>
+        <w:t xml:space="preserve"> </w:t>
+      </w:r>
+      <w:proofErr w:type="spellStart"/>
+      <w:r>
+        <w:t>kita</w:t>
+      </w:r>
+      <w:proofErr w:type="spellEnd"/>
+      <w:r>
+        <w:t xml:space="preserve"> </w:t>
+      </w:r>
+      <w:proofErr w:type="spellStart"/>
+      <w:r>
+        <w:t>tidak</w:t>
+      </w:r>
+      <w:proofErr w:type="spellEnd"/>
+      <w:r>
+        <w:t xml:space="preserve"> </w:t>
+      </w:r>
+      <w:proofErr w:type="spellStart"/>
+      <w:r>
+        <w:t>bisa</w:t>
+      </w:r>
+      <w:proofErr w:type="spellEnd"/>
+      <w:r>
+        <w:t xml:space="preserve"> </w:t>
+      </w:r>
+      <w:proofErr w:type="spellStart"/>
+      <w:r>
+        <w:t>membuka</w:t>
+      </w:r>
+      <w:proofErr w:type="spellEnd"/>
+      <w:r>
+        <w:t xml:space="preserve"> </w:t>
+      </w:r>
+      <w:proofErr w:type="spellStart"/>
+      <w:r>
+        <w:t>koneksi</w:t>
+      </w:r>
+      <w:proofErr w:type="spellEnd"/>
+      <w:r>
+        <w:t xml:space="preserve"> </w:t>
+      </w:r>
+      <w:proofErr w:type="spellStart"/>
+      <w:r>
+        <w:t>lagi</w:t>
+      </w:r>
+      <w:proofErr w:type="spellEnd"/>
+      <w:r>
+        <w:t xml:space="preserve"> </w:t>
+      </w:r>
+      <w:proofErr w:type="spellStart"/>
+      <w:r>
+        <w:t>ke</w:t>
+      </w:r>
+      <w:proofErr w:type="spellEnd"/>
+      <w:r>
+        <w:t xml:space="preserve"> database </w:t>
+      </w:r>
+      <w:proofErr w:type="spellStart"/>
+      <w:r>
+        <w:t>dikarenakan</w:t>
+      </w:r>
+      <w:proofErr w:type="spellEnd"/>
+      <w:r>
+        <w:t xml:space="preserve"> </w:t>
+      </w:r>
+      <w:proofErr w:type="spellStart"/>
+      <w:r>
+        <w:t>sudah</w:t>
+      </w:r>
+      <w:proofErr w:type="spellEnd"/>
+      <w:r>
+        <w:t xml:space="preserve"> </w:t>
+      </w:r>
+      <w:proofErr w:type="spellStart"/>
+      <w:r>
+        <w:t>menyentuh</w:t>
+      </w:r>
+      <w:proofErr w:type="spellEnd"/>
+      <w:r>
+        <w:t xml:space="preserve"> </w:t>
+      </w:r>
+      <w:proofErr w:type="spellStart"/>
+      <w:r>
+        <w:t>nilai</w:t>
+      </w:r>
+      <w:proofErr w:type="spellEnd"/>
+      <w:r>
+        <w:t xml:space="preserve"> </w:t>
+      </w:r>
+      <w:proofErr w:type="spellStart"/>
+      <w:r>
+        <w:t>maksimum</w:t>
+      </w:r>
+      <w:proofErr w:type="spellEnd"/>
+      <w:r>
+        <w:t xml:space="preserve"> </w:t>
+      </w:r>
+      <w:proofErr w:type="spellStart"/>
+      <w:r>
+        <w:t>koneksi</w:t>
+      </w:r>
+      <w:proofErr w:type="spellEnd"/>
+      <w:r>
+        <w:t xml:space="preserve"> yang </w:t>
+      </w:r>
+      <w:proofErr w:type="spellStart"/>
+      <w:r>
+        <w:t>bisa</w:t>
+      </w:r>
+      <w:proofErr w:type="spellEnd"/>
+      <w:r>
+        <w:t xml:space="preserve"> di </w:t>
+      </w:r>
+      <w:proofErr w:type="spellStart"/>
+      <w:r>
+        <w:t>tangani</w:t>
+      </w:r>
+      <w:proofErr w:type="spellEnd"/>
+      <w:r>
+        <w:t xml:space="preserve"> oleh database </w:t>
+      </w:r>
+      <w:proofErr w:type="spellStart"/>
+      <w:r>
+        <w:t>nya</w:t>
+      </w:r>
+      <w:proofErr w:type="spellEnd"/>
     </w:p>
     <w:p>
       <w:pPr>
@@ -1725,8 +3422,29 @@
           <w:numId w:val="15"/>
         </w:numPr>
       </w:pPr>
-      <w:r>
-        <w:t>Contohnya, maksimum Connection di MySQL adalah 151</w:t>
+      <w:proofErr w:type="spellStart"/>
+      <w:r>
+        <w:t>Contohnya</w:t>
+      </w:r>
+      <w:proofErr w:type="spellEnd"/>
+      <w:r>
+        <w:t xml:space="preserve">, </w:t>
+      </w:r>
+      <w:proofErr w:type="spellStart"/>
+      <w:r>
+        <w:t>maksimum</w:t>
+      </w:r>
+      <w:proofErr w:type="spellEnd"/>
+      <w:r>
+        <w:t xml:space="preserve"> Connection di MySQL </w:t>
+      </w:r>
+      <w:proofErr w:type="spellStart"/>
+      <w:r>
+        <w:t>adalah</w:t>
+      </w:r>
+      <w:proofErr w:type="spellEnd"/>
+      <w:r>
+        <w:t xml:space="preserve"> 151</w:t>
       </w:r>
     </w:p>
     <w:p>
@@ -1759,6 +3477,7 @@
           <w:bCs/>
         </w:rPr>
       </w:pPr>
+      <w:proofErr w:type="spellStart"/>
       <w:r>
         <w:rPr>
           <w:b/>
@@ -1766,6 +3485,7 @@
         </w:rPr>
         <w:t>DataSource</w:t>
       </w:r>
+      <w:proofErr w:type="spellEnd"/>
     </w:p>
     <w:p>
       <w:pPr>
@@ -1774,6 +3494,7 @@
           <w:bCs/>
         </w:rPr>
       </w:pPr>
+      <w:proofErr w:type="spellStart"/>
       <w:r>
         <w:rPr>
           <w:b/>
@@ -1786,8 +3507,25 @@
           <w:b/>
           <w:bCs/>
         </w:rPr>
-        <w:t>asalah Dengan</w:t>
-      </w:r>
+        <w:t>asalah</w:t>
+      </w:r>
+      <w:proofErr w:type="spellEnd"/>
+      <w:r>
+        <w:rPr>
+          <w:b/>
+          <w:bCs/>
+        </w:rPr>
+        <w:t xml:space="preserve"> </w:t>
+      </w:r>
+      <w:proofErr w:type="spellStart"/>
+      <w:r>
+        <w:rPr>
+          <w:b/>
+          <w:bCs/>
+        </w:rPr>
+        <w:t>Dengan</w:t>
+      </w:r>
+      <w:proofErr w:type="spellEnd"/>
       <w:r>
         <w:rPr>
           <w:b/>
@@ -1805,7 +3543,23 @@
         </w:numPr>
       </w:pPr>
       <w:r>
-        <w:t>Connection adalah sebuah resource yang sangat mahal</w:t>
+        <w:t xml:space="preserve">Connection </w:t>
+      </w:r>
+      <w:proofErr w:type="spellStart"/>
+      <w:r>
+        <w:t>adalah</w:t>
+      </w:r>
+      <w:proofErr w:type="spellEnd"/>
+      <w:r>
+        <w:t xml:space="preserve"> </w:t>
+      </w:r>
+      <w:proofErr w:type="spellStart"/>
+      <w:r>
+        <w:t>sebuah</w:t>
+      </w:r>
+      <w:proofErr w:type="spellEnd"/>
+      <w:r>
+        <w:t xml:space="preserve"> resource yang sangat mahal</w:t>
       </w:r>
     </w:p>
     <w:p>
@@ -1817,8 +3571,101 @@
         </w:numPr>
       </w:pPr>
       <w:r>
-        <w:t>Jika aplikasi kita sangat ketergantungan dengan database, maka membuka tutup koneksi setiap ada request sangatlah mahal harganya</w:t>
-      </w:r>
+        <w:t xml:space="preserve">Jika </w:t>
+      </w:r>
+      <w:proofErr w:type="spellStart"/>
+      <w:r>
+        <w:t>aplikasi</w:t>
+      </w:r>
+      <w:proofErr w:type="spellEnd"/>
+      <w:r>
+        <w:t xml:space="preserve"> </w:t>
+      </w:r>
+      <w:proofErr w:type="spellStart"/>
+      <w:r>
+        <w:t>kita</w:t>
+      </w:r>
+      <w:proofErr w:type="spellEnd"/>
+      <w:r>
+        <w:t xml:space="preserve"> sangat </w:t>
+      </w:r>
+      <w:proofErr w:type="spellStart"/>
+      <w:r>
+        <w:t>ketergantungan</w:t>
+      </w:r>
+      <w:proofErr w:type="spellEnd"/>
+      <w:r>
+        <w:t xml:space="preserve"> </w:t>
+      </w:r>
+      <w:proofErr w:type="spellStart"/>
+      <w:r>
+        <w:t>dengan</w:t>
+      </w:r>
+      <w:proofErr w:type="spellEnd"/>
+      <w:r>
+        <w:t xml:space="preserve"> database, </w:t>
+      </w:r>
+      <w:proofErr w:type="spellStart"/>
+      <w:r>
+        <w:t>maka</w:t>
+      </w:r>
+      <w:proofErr w:type="spellEnd"/>
+      <w:r>
+        <w:t xml:space="preserve"> </w:t>
+      </w:r>
+      <w:proofErr w:type="spellStart"/>
+      <w:r>
+        <w:t>membuka</w:t>
+      </w:r>
+      <w:proofErr w:type="spellEnd"/>
+      <w:r>
+        <w:t xml:space="preserve"> </w:t>
+      </w:r>
+      <w:proofErr w:type="spellStart"/>
+      <w:r>
+        <w:t>tutup</w:t>
+      </w:r>
+      <w:proofErr w:type="spellEnd"/>
+      <w:r>
+        <w:t xml:space="preserve"> </w:t>
+      </w:r>
+      <w:proofErr w:type="spellStart"/>
+      <w:r>
+        <w:t>koneksi</w:t>
+      </w:r>
+      <w:proofErr w:type="spellEnd"/>
+      <w:r>
+        <w:t xml:space="preserve"> </w:t>
+      </w:r>
+      <w:proofErr w:type="spellStart"/>
+      <w:r>
+        <w:t>setiap</w:t>
+      </w:r>
+      <w:proofErr w:type="spellEnd"/>
+      <w:r>
+        <w:t xml:space="preserve"> </w:t>
+      </w:r>
+      <w:proofErr w:type="spellStart"/>
+      <w:r>
+        <w:t>ada</w:t>
+      </w:r>
+      <w:proofErr w:type="spellEnd"/>
+      <w:r>
+        <w:t xml:space="preserve"> request </w:t>
+      </w:r>
+      <w:proofErr w:type="spellStart"/>
+      <w:r>
+        <w:t>sangatlah</w:t>
+      </w:r>
+      <w:proofErr w:type="spellEnd"/>
+      <w:r>
+        <w:t xml:space="preserve"> mahal </w:t>
+      </w:r>
+      <w:proofErr w:type="spellStart"/>
+      <w:r>
+        <w:t>harganya</w:t>
+      </w:r>
+      <w:proofErr w:type="spellEnd"/>
     </w:p>
     <w:p>
       <w:pPr>
@@ -1829,7 +3676,55 @@
         </w:numPr>
       </w:pPr>
       <w:r>
-        <w:t xml:space="preserve">Connection itu sangat lambat ketika pertama kali dibuat, dan sangat mahal memakan memory </w:t>
+        <w:t xml:space="preserve">Connection </w:t>
+      </w:r>
+      <w:proofErr w:type="spellStart"/>
+      <w:r>
+        <w:t>itu</w:t>
+      </w:r>
+      <w:proofErr w:type="spellEnd"/>
+      <w:r>
+        <w:t xml:space="preserve"> sangat </w:t>
+      </w:r>
+      <w:proofErr w:type="spellStart"/>
+      <w:r>
+        <w:t>lambat</w:t>
+      </w:r>
+      <w:proofErr w:type="spellEnd"/>
+      <w:r>
+        <w:t xml:space="preserve"> </w:t>
+      </w:r>
+      <w:proofErr w:type="spellStart"/>
+      <w:r>
+        <w:t>ketika</w:t>
+      </w:r>
+      <w:proofErr w:type="spellEnd"/>
+      <w:r>
+        <w:t xml:space="preserve"> </w:t>
+      </w:r>
+      <w:proofErr w:type="spellStart"/>
+      <w:r>
+        <w:t>pertama</w:t>
+      </w:r>
+      <w:proofErr w:type="spellEnd"/>
+      <w:r>
+        <w:t xml:space="preserve"> kali </w:t>
+      </w:r>
+      <w:proofErr w:type="spellStart"/>
+      <w:r>
+        <w:t>dibuat</w:t>
+      </w:r>
+      <w:proofErr w:type="spellEnd"/>
+      <w:r>
+        <w:t xml:space="preserve">, dan sangat mahal </w:t>
+      </w:r>
+      <w:proofErr w:type="spellStart"/>
+      <w:r>
+        <w:t>memakan</w:t>
+      </w:r>
+      <w:proofErr w:type="spellEnd"/>
+      <w:r>
+        <w:t xml:space="preserve"> memory </w:t>
       </w:r>
     </w:p>
     <w:p>
@@ -1841,8 +3736,109 @@
         </w:numPr>
       </w:pPr>
       <w:r>
-        <w:t>Oleh karena itu, melakukan manajemen Connection secara manual sangatlah tidak direkomendasikan saat nanti kita membuat aplikasi</w:t>
-      </w:r>
+        <w:t xml:space="preserve">Oleh </w:t>
+      </w:r>
+      <w:proofErr w:type="spellStart"/>
+      <w:r>
+        <w:t>karena</w:t>
+      </w:r>
+      <w:proofErr w:type="spellEnd"/>
+      <w:r>
+        <w:t xml:space="preserve"> </w:t>
+      </w:r>
+      <w:proofErr w:type="spellStart"/>
+      <w:r>
+        <w:t>itu</w:t>
+      </w:r>
+      <w:proofErr w:type="spellEnd"/>
+      <w:r>
+        <w:t xml:space="preserve">, </w:t>
+      </w:r>
+      <w:proofErr w:type="spellStart"/>
+      <w:r>
+        <w:t>melakukan</w:t>
+      </w:r>
+      <w:proofErr w:type="spellEnd"/>
+      <w:r>
+        <w:t xml:space="preserve"> </w:t>
+      </w:r>
+      <w:proofErr w:type="spellStart"/>
+      <w:r>
+        <w:t>manajemen</w:t>
+      </w:r>
+      <w:proofErr w:type="spellEnd"/>
+      <w:r>
+        <w:t xml:space="preserve"> Connection </w:t>
+      </w:r>
+      <w:proofErr w:type="spellStart"/>
+      <w:r>
+        <w:t>secara</w:t>
+      </w:r>
+      <w:proofErr w:type="spellEnd"/>
+      <w:r>
+        <w:t xml:space="preserve"> manual </w:t>
+      </w:r>
+      <w:proofErr w:type="spellStart"/>
+      <w:r>
+        <w:t>sangatlah</w:t>
+      </w:r>
+      <w:proofErr w:type="spellEnd"/>
+      <w:r>
+        <w:t xml:space="preserve"> </w:t>
+      </w:r>
+      <w:proofErr w:type="spellStart"/>
+      <w:r>
+        <w:t>tidak</w:t>
+      </w:r>
+      <w:proofErr w:type="spellEnd"/>
+      <w:r>
+        <w:t xml:space="preserve"> </w:t>
+      </w:r>
+      <w:proofErr w:type="spellStart"/>
+      <w:r>
+        <w:t>direkomendasikan</w:t>
+      </w:r>
+      <w:proofErr w:type="spellEnd"/>
+      <w:r>
+        <w:t xml:space="preserve"> </w:t>
+      </w:r>
+      <w:proofErr w:type="spellStart"/>
+      <w:r>
+        <w:t>saat</w:t>
+      </w:r>
+      <w:proofErr w:type="spellEnd"/>
+      <w:r>
+        <w:t xml:space="preserve"> </w:t>
+      </w:r>
+      <w:proofErr w:type="spellStart"/>
+      <w:r>
+        <w:t>nanti</w:t>
+      </w:r>
+      <w:proofErr w:type="spellEnd"/>
+      <w:r>
+        <w:t xml:space="preserve"> </w:t>
+      </w:r>
+      <w:proofErr w:type="spellStart"/>
+      <w:r>
+        <w:t>kita</w:t>
+      </w:r>
+      <w:proofErr w:type="spellEnd"/>
+      <w:r>
+        <w:t xml:space="preserve"> </w:t>
+      </w:r>
+      <w:proofErr w:type="spellStart"/>
+      <w:r>
+        <w:t>membuat</w:t>
+      </w:r>
+      <w:proofErr w:type="spellEnd"/>
+      <w:r>
+        <w:t xml:space="preserve"> </w:t>
+      </w:r>
+      <w:proofErr w:type="spellStart"/>
+      <w:r>
+        <w:t>aplikasi</w:t>
+      </w:r>
+      <w:proofErr w:type="spellEnd"/>
     </w:p>
     <w:p>
       <w:pPr>
@@ -1871,7 +3867,103 @@
         <w:t>Connection</w:t>
       </w:r>
       <w:r>
-        <w:t xml:space="preserve"> Pool adalah konsep dimana dibanding kita membuat koneksi baru setiap ada request ke yang membutuhkan database</w:t>
+        <w:t xml:space="preserve"> Pool </w:t>
+      </w:r>
+      <w:proofErr w:type="spellStart"/>
+      <w:r>
+        <w:t>adalah</w:t>
+      </w:r>
+      <w:proofErr w:type="spellEnd"/>
+      <w:r>
+        <w:t xml:space="preserve"> </w:t>
+      </w:r>
+      <w:proofErr w:type="spellStart"/>
+      <w:r>
+        <w:t>konsep</w:t>
+      </w:r>
+      <w:proofErr w:type="spellEnd"/>
+      <w:r>
+        <w:t xml:space="preserve"> </w:t>
+      </w:r>
+      <w:proofErr w:type="spellStart"/>
+      <w:r>
+        <w:t>dimana</w:t>
+      </w:r>
+      <w:proofErr w:type="spellEnd"/>
+      <w:r>
+        <w:t xml:space="preserve"> </w:t>
+      </w:r>
+      <w:proofErr w:type="spellStart"/>
+      <w:r>
+        <w:t>dibanding</w:t>
+      </w:r>
+      <w:proofErr w:type="spellEnd"/>
+      <w:r>
+        <w:t xml:space="preserve"> </w:t>
+      </w:r>
+      <w:proofErr w:type="spellStart"/>
+      <w:r>
+        <w:t>kita</w:t>
+      </w:r>
+      <w:proofErr w:type="spellEnd"/>
+      <w:r>
+        <w:t xml:space="preserve"> </w:t>
+      </w:r>
+      <w:proofErr w:type="spellStart"/>
+      <w:r>
+        <w:t>membuat</w:t>
+      </w:r>
+      <w:proofErr w:type="spellEnd"/>
+      <w:r>
+        <w:t xml:space="preserve"> </w:t>
+      </w:r>
+      <w:proofErr w:type="spellStart"/>
+      <w:r>
+        <w:t>koneksi</w:t>
+      </w:r>
+      <w:proofErr w:type="spellEnd"/>
+      <w:r>
+        <w:t xml:space="preserve"> </w:t>
+      </w:r>
+      <w:proofErr w:type="spellStart"/>
+      <w:r>
+        <w:t>baru</w:t>
+      </w:r>
+      <w:proofErr w:type="spellEnd"/>
+      <w:r>
+        <w:t xml:space="preserve"> </w:t>
+      </w:r>
+      <w:proofErr w:type="spellStart"/>
+      <w:r>
+        <w:t>setiap</w:t>
+      </w:r>
+      <w:proofErr w:type="spellEnd"/>
+      <w:r>
+        <w:t xml:space="preserve"> </w:t>
+      </w:r>
+      <w:proofErr w:type="spellStart"/>
+      <w:r>
+        <w:t>ada</w:t>
+      </w:r>
+      <w:proofErr w:type="spellEnd"/>
+      <w:r>
+        <w:t xml:space="preserve"> request </w:t>
+      </w:r>
+      <w:proofErr w:type="spellStart"/>
+      <w:r>
+        <w:t>ke</w:t>
+      </w:r>
+      <w:proofErr w:type="spellEnd"/>
+      <w:r>
+        <w:t xml:space="preserve"> yang </w:t>
+      </w:r>
+      <w:proofErr w:type="spellStart"/>
+      <w:r>
+        <w:t>membutuhkan</w:t>
+      </w:r>
+      <w:proofErr w:type="spellEnd"/>
+      <w:r>
+        <w:t xml:space="preserve"> database</w:t>
       </w:r>
     </w:p>
     <w:p>
@@ -1882,9 +3974,123 @@
           <w:numId w:val="16"/>
         </w:numPr>
       </w:pPr>
-      <w:r>
-        <w:t>Lebih baik di awal kita buatkan banyak Connection terlebih dahulu, sehingga hanya lambat diawal ketika aplikasi berjalan</w:t>
-      </w:r>
+      <w:proofErr w:type="spellStart"/>
+      <w:r>
+        <w:t>Lebih</w:t>
+      </w:r>
+      <w:proofErr w:type="spellEnd"/>
+      <w:r>
+        <w:t xml:space="preserve"> </w:t>
+      </w:r>
+      <w:proofErr w:type="spellStart"/>
+      <w:r>
+        <w:t>baik</w:t>
+      </w:r>
+      <w:proofErr w:type="spellEnd"/>
+      <w:r>
+        <w:t xml:space="preserve"> di </w:t>
+      </w:r>
+      <w:proofErr w:type="spellStart"/>
+      <w:r>
+        <w:t>awal</w:t>
+      </w:r>
+      <w:proofErr w:type="spellEnd"/>
+      <w:r>
+        <w:t xml:space="preserve"> </w:t>
+      </w:r>
+      <w:proofErr w:type="spellStart"/>
+      <w:r>
+        <w:t>kita</w:t>
+      </w:r>
+      <w:proofErr w:type="spellEnd"/>
+      <w:r>
+        <w:t xml:space="preserve"> </w:t>
+      </w:r>
+      <w:proofErr w:type="spellStart"/>
+      <w:r>
+        <w:t>buatkan</w:t>
+      </w:r>
+      <w:proofErr w:type="spellEnd"/>
+      <w:r>
+        <w:t xml:space="preserve"> </w:t>
+      </w:r>
+      <w:proofErr w:type="spellStart"/>
+      <w:r>
+        <w:t>banyak</w:t>
+      </w:r>
+      <w:proofErr w:type="spellEnd"/>
+      <w:r>
+        <w:t xml:space="preserve"> Connection </w:t>
+      </w:r>
+      <w:proofErr w:type="spellStart"/>
+      <w:r>
+        <w:t>terlebih</w:t>
+      </w:r>
+      <w:proofErr w:type="spellEnd"/>
+      <w:r>
+        <w:t xml:space="preserve"> </w:t>
+      </w:r>
+      <w:proofErr w:type="spellStart"/>
+      <w:r>
+        <w:t>dahulu</w:t>
+      </w:r>
+      <w:proofErr w:type="spellEnd"/>
+      <w:r>
+        <w:t xml:space="preserve">, </w:t>
+      </w:r>
+      <w:proofErr w:type="spellStart"/>
+      <w:r>
+        <w:t>sehingga</w:t>
+      </w:r>
+      <w:proofErr w:type="spellEnd"/>
+      <w:r>
+        <w:t xml:space="preserve"> </w:t>
+      </w:r>
+      <w:proofErr w:type="spellStart"/>
+      <w:r>
+        <w:t>hanya</w:t>
+      </w:r>
+      <w:proofErr w:type="spellEnd"/>
+      <w:r>
+        <w:t xml:space="preserve"> </w:t>
+      </w:r>
+      <w:proofErr w:type="spellStart"/>
+      <w:r>
+        <w:t>lambat</w:t>
+      </w:r>
+      <w:proofErr w:type="spellEnd"/>
+      <w:r>
+        <w:t xml:space="preserve"> </w:t>
+      </w:r>
+      <w:proofErr w:type="spellStart"/>
+      <w:r>
+        <w:t>diawal</w:t>
+      </w:r>
+      <w:proofErr w:type="spellEnd"/>
+      <w:r>
+        <w:t xml:space="preserve"> </w:t>
+      </w:r>
+      <w:proofErr w:type="spellStart"/>
+      <w:r>
+        <w:t>ketika</w:t>
+      </w:r>
+      <w:proofErr w:type="spellEnd"/>
+      <w:r>
+        <w:t xml:space="preserve"> </w:t>
+      </w:r>
+      <w:proofErr w:type="spellStart"/>
+      <w:r>
+        <w:t>aplikasi</w:t>
+      </w:r>
+      <w:proofErr w:type="spellEnd"/>
+      <w:r>
+        <w:t xml:space="preserve"> </w:t>
+      </w:r>
+      <w:proofErr w:type="spellStart"/>
+      <w:r>
+        <w:t>berjalan</w:t>
+      </w:r>
+      <w:proofErr w:type="spellEnd"/>
     </w:p>
     <w:p>
       <w:pPr>
@@ -1894,9 +4100,131 @@
           <w:numId w:val="16"/>
         </w:numPr>
       </w:pPr>
-      <w:r>
-        <w:t>Selanjutnya kita ada request yang butuh koneksi, kita hanya cukup menggunakan salah satu Connection, dan setelah selesai, kita kembalikan lagi Connection nya</w:t>
-      </w:r>
+      <w:proofErr w:type="spellStart"/>
+      <w:r>
+        <w:t>Selanjutnya</w:t>
+      </w:r>
+      <w:proofErr w:type="spellEnd"/>
+      <w:r>
+        <w:t xml:space="preserve"> </w:t>
+      </w:r>
+      <w:proofErr w:type="spellStart"/>
+      <w:r>
+        <w:t>kita</w:t>
+      </w:r>
+      <w:proofErr w:type="spellEnd"/>
+      <w:r>
+        <w:t xml:space="preserve"> </w:t>
+      </w:r>
+      <w:proofErr w:type="spellStart"/>
+      <w:r>
+        <w:t>ada</w:t>
+      </w:r>
+      <w:proofErr w:type="spellEnd"/>
+      <w:r>
+        <w:t xml:space="preserve"> request yang </w:t>
+      </w:r>
+      <w:proofErr w:type="spellStart"/>
+      <w:r>
+        <w:t>butuh</w:t>
+      </w:r>
+      <w:proofErr w:type="spellEnd"/>
+      <w:r>
+        <w:t xml:space="preserve"> </w:t>
+      </w:r>
+      <w:proofErr w:type="spellStart"/>
+      <w:r>
+        <w:t>koneksi</w:t>
+      </w:r>
+      <w:proofErr w:type="spellEnd"/>
+      <w:r>
+        <w:t xml:space="preserve">, </w:t>
+      </w:r>
+      <w:proofErr w:type="spellStart"/>
+      <w:r>
+        <w:t>kita</w:t>
+      </w:r>
+      <w:proofErr w:type="spellEnd"/>
+      <w:r>
+        <w:t xml:space="preserve"> </w:t>
+      </w:r>
+      <w:proofErr w:type="spellStart"/>
+      <w:r>
+        <w:t>hanya</w:t>
+      </w:r>
+      <w:proofErr w:type="spellEnd"/>
+      <w:r>
+        <w:t xml:space="preserve"> </w:t>
+      </w:r>
+      <w:proofErr w:type="spellStart"/>
+      <w:r>
+        <w:t>cukup</w:t>
+      </w:r>
+      <w:proofErr w:type="spellEnd"/>
+      <w:r>
+        <w:t xml:space="preserve"> </w:t>
+      </w:r>
+      <w:proofErr w:type="spellStart"/>
+      <w:r>
+        <w:t>menggunakan</w:t>
+      </w:r>
+      <w:proofErr w:type="spellEnd"/>
+      <w:r>
+        <w:t xml:space="preserve"> salah </w:t>
+      </w:r>
+      <w:proofErr w:type="spellStart"/>
+      <w:r>
+        <w:t>satu</w:t>
+      </w:r>
+      <w:proofErr w:type="spellEnd"/>
+      <w:r>
+        <w:t xml:space="preserve"> Connection, dan </w:t>
+      </w:r>
+      <w:proofErr w:type="spellStart"/>
+      <w:r>
+        <w:t>setelah</w:t>
+      </w:r>
+      <w:proofErr w:type="spellEnd"/>
+      <w:r>
+        <w:t xml:space="preserve"> </w:t>
+      </w:r>
+      <w:proofErr w:type="spellStart"/>
+      <w:r>
+        <w:t>selesai</w:t>
+      </w:r>
+      <w:proofErr w:type="spellEnd"/>
+      <w:r>
+        <w:t xml:space="preserve">, </w:t>
+      </w:r>
+      <w:proofErr w:type="spellStart"/>
+      <w:r>
+        <w:t>kita</w:t>
+      </w:r>
+      <w:proofErr w:type="spellEnd"/>
+      <w:r>
+        <w:t xml:space="preserve"> </w:t>
+      </w:r>
+      <w:proofErr w:type="spellStart"/>
+      <w:r>
+        <w:t>kembalikan</w:t>
+      </w:r>
+      <w:proofErr w:type="spellEnd"/>
+      <w:r>
+        <w:t xml:space="preserve"> </w:t>
+      </w:r>
+      <w:proofErr w:type="spellStart"/>
+      <w:r>
+        <w:t>lagi</w:t>
+      </w:r>
+      <w:proofErr w:type="spellEnd"/>
+      <w:r>
+        <w:t xml:space="preserve"> Connection </w:t>
+      </w:r>
+      <w:proofErr w:type="spellStart"/>
+      <w:r>
+        <w:t>nya</w:t>
+      </w:r>
+      <w:proofErr w:type="spellEnd"/>
     </w:p>
     <w:p>
       <w:pPr>
@@ -1907,8 +4235,189 @@
         </w:numPr>
       </w:pPr>
       <w:r>
-        <w:t>Jika semua Connection sedang terpakai semua, ketika ada request yang butuh koneksi lagi, request tersebut diminta untuk menunggu terlebih dahulu, dengan demikian penggunaan memory untuk Connection tidak akan terlalu bengkak</w:t>
-      </w:r>
+        <w:t xml:space="preserve">Jika </w:t>
+      </w:r>
+      <w:proofErr w:type="spellStart"/>
+      <w:r>
+        <w:t>semua</w:t>
+      </w:r>
+      <w:proofErr w:type="spellEnd"/>
+      <w:r>
+        <w:t xml:space="preserve"> Connection </w:t>
+      </w:r>
+      <w:proofErr w:type="spellStart"/>
+      <w:r>
+        <w:t>sedang</w:t>
+      </w:r>
+      <w:proofErr w:type="spellEnd"/>
+      <w:r>
+        <w:t xml:space="preserve"> </w:t>
+      </w:r>
+      <w:proofErr w:type="spellStart"/>
+      <w:r>
+        <w:t>terpakai</w:t>
+      </w:r>
+      <w:proofErr w:type="spellEnd"/>
+      <w:r>
+        <w:t xml:space="preserve"> </w:t>
+      </w:r>
+      <w:proofErr w:type="spellStart"/>
+      <w:r>
+        <w:t>semua</w:t>
+      </w:r>
+      <w:proofErr w:type="spellEnd"/>
+      <w:r>
+        <w:t xml:space="preserve">, </w:t>
+      </w:r>
+      <w:proofErr w:type="spellStart"/>
+      <w:r>
+        <w:t>ketika</w:t>
+      </w:r>
+      <w:proofErr w:type="spellEnd"/>
+      <w:r>
+        <w:t xml:space="preserve"> </w:t>
+      </w:r>
+      <w:proofErr w:type="spellStart"/>
+      <w:r>
+        <w:t>ada</w:t>
+      </w:r>
+      <w:proofErr w:type="spellEnd"/>
+      <w:r>
+        <w:t xml:space="preserve"> request yang </w:t>
+      </w:r>
+      <w:proofErr w:type="spellStart"/>
+      <w:r>
+        <w:t>butuh</w:t>
+      </w:r>
+      <w:proofErr w:type="spellEnd"/>
+      <w:r>
+        <w:t xml:space="preserve"> </w:t>
+      </w:r>
+      <w:proofErr w:type="spellStart"/>
+      <w:r>
+        <w:t>koneksi</w:t>
+      </w:r>
+      <w:proofErr w:type="spellEnd"/>
+      <w:r>
+        <w:t xml:space="preserve"> </w:t>
+      </w:r>
+      <w:proofErr w:type="spellStart"/>
+      <w:r>
+        <w:t>lagi</w:t>
+      </w:r>
+      <w:proofErr w:type="spellEnd"/>
+      <w:r>
+        <w:t xml:space="preserve">, request </w:t>
+      </w:r>
+      <w:proofErr w:type="spellStart"/>
+      <w:r>
+        <w:t>tersebut</w:t>
+      </w:r>
+      <w:proofErr w:type="spellEnd"/>
+      <w:r>
+        <w:t xml:space="preserve"> </w:t>
+      </w:r>
+      <w:proofErr w:type="spellStart"/>
+      <w:r>
+        <w:t>diminta</w:t>
+      </w:r>
+      <w:proofErr w:type="spellEnd"/>
+      <w:r>
+        <w:t xml:space="preserve"> </w:t>
+      </w:r>
+      <w:proofErr w:type="spellStart"/>
+      <w:r>
+        <w:t>untuk</w:t>
+      </w:r>
+      <w:proofErr w:type="spellEnd"/>
+      <w:r>
+        <w:t xml:space="preserve"> </w:t>
+      </w:r>
+      <w:proofErr w:type="spellStart"/>
+      <w:r>
+        <w:t>menunggu</w:t>
+      </w:r>
+      <w:proofErr w:type="spellEnd"/>
+      <w:r>
+        <w:t xml:space="preserve"> </w:t>
+      </w:r>
+      <w:proofErr w:type="spellStart"/>
+      <w:r>
+        <w:t>terlebih</w:t>
+      </w:r>
+      <w:proofErr w:type="spellEnd"/>
+      <w:r>
+        <w:t xml:space="preserve"> </w:t>
+      </w:r>
+      <w:proofErr w:type="spellStart"/>
+      <w:r>
+        <w:t>dahulu</w:t>
+      </w:r>
+      <w:proofErr w:type="spellEnd"/>
+      <w:r>
+        <w:t xml:space="preserve">, </w:t>
+      </w:r>
+      <w:proofErr w:type="spellStart"/>
+      <w:r>
+        <w:t>dengan</w:t>
+      </w:r>
+      <w:proofErr w:type="spellEnd"/>
+      <w:r>
+        <w:t xml:space="preserve"> </w:t>
+      </w:r>
+      <w:proofErr w:type="spellStart"/>
+      <w:r>
+        <w:t>demikian</w:t>
+      </w:r>
+      <w:proofErr w:type="spellEnd"/>
+      <w:r>
+        <w:t xml:space="preserve"> </w:t>
+      </w:r>
+      <w:proofErr w:type="spellStart"/>
+      <w:r>
+        <w:t>penggunaan</w:t>
+      </w:r>
+      <w:proofErr w:type="spellEnd"/>
+      <w:r>
+        <w:t xml:space="preserve"> memory </w:t>
+      </w:r>
+      <w:proofErr w:type="spellStart"/>
+      <w:r>
+        <w:t>untuk</w:t>
+      </w:r>
+      <w:proofErr w:type="spellEnd"/>
+      <w:r>
+        <w:t xml:space="preserve"> Connection </w:t>
+      </w:r>
+      <w:proofErr w:type="spellStart"/>
+      <w:r>
+        <w:t>tidak</w:t>
+      </w:r>
+      <w:proofErr w:type="spellEnd"/>
+      <w:r>
+        <w:t xml:space="preserve"> </w:t>
+      </w:r>
+      <w:proofErr w:type="spellStart"/>
+      <w:r>
+        <w:t>akan</w:t>
+      </w:r>
+      <w:proofErr w:type="spellEnd"/>
+      <w:r>
+        <w:t xml:space="preserve"> </w:t>
+      </w:r>
+      <w:proofErr w:type="spellStart"/>
+      <w:r>
+        <w:t>terlalu</w:t>
+      </w:r>
+      <w:proofErr w:type="spellEnd"/>
+      <w:r>
+        <w:t xml:space="preserve"> </w:t>
+      </w:r>
+      <w:proofErr w:type="spellStart"/>
+      <w:r>
+        <w:t>bengkak</w:t>
+      </w:r>
+      <w:proofErr w:type="spellEnd"/>
     </w:p>
     <w:p>
       <w:pPr>
@@ -1919,11 +4428,32 @@
         </w:numPr>
       </w:pPr>
       <w:r>
-        <w:t>Connection Pool di JDBC di</w:t>
-      </w:r>
-      <w:r>
-        <w:t>representasikan dengan interface javax.sql.DataSource</w:t>
-      </w:r>
+        <w:t xml:space="preserve">Connection Pool di JDBC </w:t>
+      </w:r>
+      <w:proofErr w:type="spellStart"/>
+      <w:r>
+        <w:t>di</w:t>
+      </w:r>
+      <w:r>
+        <w:t>representasikan</w:t>
+      </w:r>
+      <w:proofErr w:type="spellEnd"/>
+      <w:r>
+        <w:t xml:space="preserve"> </w:t>
+      </w:r>
+      <w:proofErr w:type="spellStart"/>
+      <w:r>
+        <w:t>dengan</w:t>
+      </w:r>
+      <w:proofErr w:type="spellEnd"/>
+      <w:r>
+        <w:t xml:space="preserve"> interface </w:t>
+      </w:r>
+      <w:proofErr w:type="spellStart"/>
+      <w:r>
+        <w:t>javax.sql.DataSource</w:t>
+      </w:r>
+      <w:proofErr w:type="spellEnd"/>
     </w:p>
     <w:p>
       <w:pPr>
@@ -1932,6 +4462,7 @@
           <w:bCs/>
         </w:rPr>
       </w:pPr>
+      <w:proofErr w:type="spellStart"/>
       <w:r>
         <w:rPr>
           <w:b/>
@@ -1939,6 +4470,7 @@
         </w:rPr>
         <w:t>HikariCP</w:t>
       </w:r>
+      <w:proofErr w:type="spellEnd"/>
     </w:p>
     <w:p>
       <w:pPr>
@@ -1948,12 +4480,118 @@
           <w:numId w:val="16"/>
         </w:numPr>
       </w:pPr>
-      <w:r>
-        <w:t xml:space="preserve">Membuat connection pool secara manual bukanlah hal bijak, lebih baik kita menggunakan library </w:t>
-      </w:r>
-      <w:r>
-        <w:t>connection pool yang sudah terbukti bekerja dengan baik</w:t>
-      </w:r>
+      <w:proofErr w:type="spellStart"/>
+      <w:r>
+        <w:t>Membuat</w:t>
+      </w:r>
+      <w:proofErr w:type="spellEnd"/>
+      <w:r>
+        <w:t xml:space="preserve"> connection pool </w:t>
+      </w:r>
+      <w:proofErr w:type="spellStart"/>
+      <w:r>
+        <w:t>secara</w:t>
+      </w:r>
+      <w:proofErr w:type="spellEnd"/>
+      <w:r>
+        <w:t xml:space="preserve"> manual </w:t>
+      </w:r>
+      <w:proofErr w:type="spellStart"/>
+      <w:r>
+        <w:t>bukanlah</w:t>
+      </w:r>
+      <w:proofErr w:type="spellEnd"/>
+      <w:r>
+        <w:t xml:space="preserve"> </w:t>
+      </w:r>
+      <w:proofErr w:type="spellStart"/>
+      <w:r>
+        <w:t>hal</w:t>
+      </w:r>
+      <w:proofErr w:type="spellEnd"/>
+      <w:r>
+        <w:t xml:space="preserve"> </w:t>
+      </w:r>
+      <w:proofErr w:type="spellStart"/>
+      <w:r>
+        <w:t>bijak</w:t>
+      </w:r>
+      <w:proofErr w:type="spellEnd"/>
+      <w:r>
+        <w:t xml:space="preserve">, </w:t>
+      </w:r>
+      <w:proofErr w:type="spellStart"/>
+      <w:r>
+        <w:t>lebih</w:t>
+      </w:r>
+      <w:proofErr w:type="spellEnd"/>
+      <w:r>
+        <w:t xml:space="preserve"> </w:t>
+      </w:r>
+      <w:proofErr w:type="spellStart"/>
+      <w:r>
+        <w:t>baik</w:t>
+      </w:r>
+      <w:proofErr w:type="spellEnd"/>
+      <w:r>
+        <w:t xml:space="preserve"> </w:t>
+      </w:r>
+      <w:proofErr w:type="spellStart"/>
+      <w:r>
+        <w:t>kita</w:t>
+      </w:r>
+      <w:proofErr w:type="spellEnd"/>
+      <w:r>
+        <w:t xml:space="preserve"> </w:t>
+      </w:r>
+      <w:proofErr w:type="spellStart"/>
+      <w:r>
+        <w:t>menggunakan</w:t>
+      </w:r>
+      <w:proofErr w:type="spellEnd"/>
+      <w:r>
+        <w:t xml:space="preserve"> library </w:t>
+      </w:r>
+      <w:r>
+        <w:t xml:space="preserve">connection pool yang </w:t>
+      </w:r>
+      <w:proofErr w:type="spellStart"/>
+      <w:r>
+        <w:t>sudah</w:t>
+      </w:r>
+      <w:proofErr w:type="spellEnd"/>
+      <w:r>
+        <w:t xml:space="preserve"> </w:t>
+      </w:r>
+      <w:proofErr w:type="spellStart"/>
+      <w:r>
+        <w:t>terbukti</w:t>
+      </w:r>
+      <w:proofErr w:type="spellEnd"/>
+      <w:r>
+        <w:t xml:space="preserve"> </w:t>
+      </w:r>
+      <w:proofErr w:type="spellStart"/>
+      <w:r>
+        <w:t>bekerja</w:t>
+      </w:r>
+      <w:proofErr w:type="spellEnd"/>
+      <w:r>
+        <w:t xml:space="preserve"> </w:t>
+      </w:r>
+      <w:proofErr w:type="spellStart"/>
+      <w:r>
+        <w:t>dengan</w:t>
+      </w:r>
+      <w:proofErr w:type="spellEnd"/>
+      <w:r>
+        <w:t xml:space="preserve"> </w:t>
+      </w:r>
+      <w:proofErr w:type="spellStart"/>
+      <w:r>
+        <w:t>baik</w:t>
+      </w:r>
+      <w:proofErr w:type="spellEnd"/>
     </w:p>
     <w:p>
       <w:pPr>
@@ -1963,9 +4601,54 @@
           <w:numId w:val="16"/>
         </w:numPr>
       </w:pPr>
+      <w:proofErr w:type="spellStart"/>
       <w:r>
         <w:lastRenderedPageBreak/>
-        <w:t>HikariCP adalah salah satu connection pool library paling populer saat ini di Java</w:t>
+        <w:t>HikariCP</w:t>
+      </w:r>
+      <w:proofErr w:type="spellEnd"/>
+      <w:r>
+        <w:t xml:space="preserve"> </w:t>
+      </w:r>
+      <w:proofErr w:type="spellStart"/>
+      <w:r>
+        <w:t>adalah</w:t>
+      </w:r>
+      <w:proofErr w:type="spellEnd"/>
+      <w:r>
+        <w:t xml:space="preserve"> salah </w:t>
+      </w:r>
+      <w:proofErr w:type="spellStart"/>
+      <w:r>
+        <w:t>satu</w:t>
+      </w:r>
+      <w:proofErr w:type="spellEnd"/>
+      <w:r>
+        <w:t xml:space="preserve"> connection pool library paling </w:t>
+      </w:r>
+      <w:proofErr w:type="spellStart"/>
+      <w:r>
+        <w:t>populer</w:t>
+      </w:r>
+      <w:proofErr w:type="spellEnd"/>
+      <w:r>
+        <w:t xml:space="preserve"> </w:t>
+      </w:r>
+      <w:proofErr w:type="spellStart"/>
+      <w:r>
+        <w:t>saat</w:t>
+      </w:r>
+      <w:proofErr w:type="spellEnd"/>
+      <w:r>
+        <w:t xml:space="preserve"> </w:t>
+      </w:r>
+      <w:proofErr w:type="spellStart"/>
+      <w:r>
+        <w:t>ini</w:t>
+      </w:r>
+      <w:proofErr w:type="spellEnd"/>
+      <w:r>
+        <w:t xml:space="preserve"> di Java</w:t>
       </w:r>
     </w:p>
     <w:p>
@@ -1977,8 +4660,85 @@
         </w:numPr>
       </w:pPr>
       <w:r>
-        <w:t>Kita bisa menggunakan HikariCP ini untuk melakukan connection pool terhadap koneksi database di aplikasi kita</w:t>
-      </w:r>
+        <w:t xml:space="preserve">Kita </w:t>
+      </w:r>
+      <w:proofErr w:type="spellStart"/>
+      <w:r>
+        <w:t>bisa</w:t>
+      </w:r>
+      <w:proofErr w:type="spellEnd"/>
+      <w:r>
+        <w:t xml:space="preserve"> </w:t>
+      </w:r>
+      <w:proofErr w:type="spellStart"/>
+      <w:r>
+        <w:t>menggunakan</w:t>
+      </w:r>
+      <w:proofErr w:type="spellEnd"/>
+      <w:r>
+        <w:t xml:space="preserve"> </w:t>
+      </w:r>
+      <w:proofErr w:type="spellStart"/>
+      <w:r>
+        <w:t>HikariCP</w:t>
+      </w:r>
+      <w:proofErr w:type="spellEnd"/>
+      <w:r>
+        <w:t xml:space="preserve"> </w:t>
+      </w:r>
+      <w:proofErr w:type="spellStart"/>
+      <w:r>
+        <w:t>ini</w:t>
+      </w:r>
+      <w:proofErr w:type="spellEnd"/>
+      <w:r>
+        <w:t xml:space="preserve"> </w:t>
+      </w:r>
+      <w:proofErr w:type="spellStart"/>
+      <w:r>
+        <w:t>untuk</w:t>
+      </w:r>
+      <w:proofErr w:type="spellEnd"/>
+      <w:r>
+        <w:t xml:space="preserve"> </w:t>
+      </w:r>
+      <w:proofErr w:type="spellStart"/>
+      <w:r>
+        <w:t>melakukan</w:t>
+      </w:r>
+      <w:proofErr w:type="spellEnd"/>
+      <w:r>
+        <w:t xml:space="preserve"> connection pool </w:t>
+      </w:r>
+      <w:proofErr w:type="spellStart"/>
+      <w:r>
+        <w:t>terhadap</w:t>
+      </w:r>
+      <w:proofErr w:type="spellEnd"/>
+      <w:r>
+        <w:t xml:space="preserve"> </w:t>
+      </w:r>
+      <w:proofErr w:type="spellStart"/>
+      <w:r>
+        <w:t>koneksi</w:t>
+      </w:r>
+      <w:proofErr w:type="spellEnd"/>
+      <w:r>
+        <w:t xml:space="preserve"> database di </w:t>
+      </w:r>
+      <w:proofErr w:type="spellStart"/>
+      <w:r>
+        <w:t>aplikasi</w:t>
+      </w:r>
+      <w:proofErr w:type="spellEnd"/>
+      <w:r>
+        <w:t xml:space="preserve"> </w:t>
+      </w:r>
+      <w:proofErr w:type="spellStart"/>
+      <w:r>
+        <w:t>kita</w:t>
+      </w:r>
+      <w:proofErr w:type="spellEnd"/>
     </w:p>
     <w:p>
       <w:pPr>
@@ -2021,8 +4781,85 @@
           <w:numId w:val="18"/>
         </w:numPr>
       </w:pPr>
-      <w:r>
-        <w:t>Java.sql.Statement adalah interface yang bisa kita gunakan mengirim SQL ke database. Sekaligus menerima response data dari database</w:t>
+      <w:proofErr w:type="spellStart"/>
+      <w:r>
+        <w:t>Java.sql.Statement</w:t>
+      </w:r>
+      <w:proofErr w:type="spellEnd"/>
+      <w:r>
+        <w:t xml:space="preserve"> </w:t>
+      </w:r>
+      <w:proofErr w:type="spellStart"/>
+      <w:r>
+        <w:t>adalah</w:t>
+      </w:r>
+      <w:proofErr w:type="spellEnd"/>
+      <w:r>
+        <w:t xml:space="preserve"> interface yang </w:t>
+      </w:r>
+      <w:proofErr w:type="spellStart"/>
+      <w:r>
+        <w:t>bisa</w:t>
+      </w:r>
+      <w:proofErr w:type="spellEnd"/>
+      <w:r>
+        <w:t xml:space="preserve"> </w:t>
+      </w:r>
+      <w:proofErr w:type="spellStart"/>
+      <w:r>
+        <w:t>kita</w:t>
+      </w:r>
+      <w:proofErr w:type="spellEnd"/>
+      <w:r>
+        <w:t xml:space="preserve"> </w:t>
+      </w:r>
+      <w:proofErr w:type="spellStart"/>
+      <w:r>
+        <w:t>gunakan</w:t>
+      </w:r>
+      <w:proofErr w:type="spellEnd"/>
+      <w:r>
+        <w:t xml:space="preserve"> </w:t>
+      </w:r>
+      <w:proofErr w:type="spellStart"/>
+      <w:r>
+        <w:t>mengirim</w:t>
+      </w:r>
+      <w:proofErr w:type="spellEnd"/>
+      <w:r>
+        <w:t xml:space="preserve"> SQL </w:t>
+      </w:r>
+      <w:proofErr w:type="spellStart"/>
+      <w:r>
+        <w:t>ke</w:t>
+      </w:r>
+      <w:proofErr w:type="spellEnd"/>
+      <w:r>
+        <w:t xml:space="preserve"> database. </w:t>
+      </w:r>
+      <w:proofErr w:type="spellStart"/>
+      <w:r>
+        <w:t>Sekaligus</w:t>
+      </w:r>
+      <w:proofErr w:type="spellEnd"/>
+      <w:r>
+        <w:t xml:space="preserve"> </w:t>
+      </w:r>
+      <w:proofErr w:type="spellStart"/>
+      <w:r>
+        <w:t>menerima</w:t>
+      </w:r>
+      <w:proofErr w:type="spellEnd"/>
+      <w:r>
+        <w:t xml:space="preserve"> response data </w:t>
+      </w:r>
+      <w:proofErr w:type="spellStart"/>
+      <w:r>
+        <w:t>dari</w:t>
+      </w:r>
+      <w:proofErr w:type="spellEnd"/>
+      <w:r>
+        <w:t xml:space="preserve"> database</w:t>
       </w:r>
     </w:p>
     <w:p>
@@ -2034,8 +4871,85 @@
         </w:numPr>
       </w:pPr>
       <w:r>
-        <w:t>Ada banyak method yang bis akita gunakan di Statement untuk mengirim perintah SQL, kita akan bahas satu persatu</w:t>
-      </w:r>
+        <w:t xml:space="preserve">Ada </w:t>
+      </w:r>
+      <w:proofErr w:type="spellStart"/>
+      <w:r>
+        <w:t>banyak</w:t>
+      </w:r>
+      <w:proofErr w:type="spellEnd"/>
+      <w:r>
+        <w:t xml:space="preserve"> method yang bis akita </w:t>
+      </w:r>
+      <w:proofErr w:type="spellStart"/>
+      <w:r>
+        <w:t>gunakan</w:t>
+      </w:r>
+      <w:proofErr w:type="spellEnd"/>
+      <w:r>
+        <w:t xml:space="preserve"> di Statement </w:t>
+      </w:r>
+      <w:proofErr w:type="spellStart"/>
+      <w:r>
+        <w:t>untuk</w:t>
+      </w:r>
+      <w:proofErr w:type="spellEnd"/>
+      <w:r>
+        <w:t xml:space="preserve"> </w:t>
+      </w:r>
+      <w:proofErr w:type="spellStart"/>
+      <w:r>
+        <w:t>mengirim</w:t>
+      </w:r>
+      <w:proofErr w:type="spellEnd"/>
+      <w:r>
+        <w:t xml:space="preserve"> </w:t>
+      </w:r>
+      <w:proofErr w:type="spellStart"/>
+      <w:r>
+        <w:t>perintah</w:t>
+      </w:r>
+      <w:proofErr w:type="spellEnd"/>
+      <w:r>
+        <w:t xml:space="preserve"> SQL, </w:t>
+      </w:r>
+      <w:proofErr w:type="spellStart"/>
+      <w:r>
+        <w:t>kita</w:t>
+      </w:r>
+      <w:proofErr w:type="spellEnd"/>
+      <w:r>
+        <w:t xml:space="preserve"> </w:t>
+      </w:r>
+      <w:proofErr w:type="spellStart"/>
+      <w:r>
+        <w:t>akan</w:t>
+      </w:r>
+      <w:proofErr w:type="spellEnd"/>
+      <w:r>
+        <w:t xml:space="preserve"> </w:t>
+      </w:r>
+      <w:proofErr w:type="spellStart"/>
+      <w:r>
+        <w:t>bahas</w:t>
+      </w:r>
+      <w:proofErr w:type="spellEnd"/>
+      <w:r>
+        <w:t xml:space="preserve"> </w:t>
+      </w:r>
+      <w:proofErr w:type="spellStart"/>
+      <w:r>
+        <w:t>satu</w:t>
+      </w:r>
+      <w:proofErr w:type="spellEnd"/>
+      <w:r>
+        <w:t xml:space="preserve"> </w:t>
+      </w:r>
+      <w:proofErr w:type="spellStart"/>
+      <w:r>
+        <w:t>persatu</w:t>
+      </w:r>
+      <w:proofErr w:type="spellEnd"/>
     </w:p>
     <w:p>
       <w:pPr>
@@ -2062,8 +4976,45 @@
           <w:numId w:val="18"/>
         </w:numPr>
       </w:pPr>
-      <w:r>
-        <w:t>Untuk membuat statement kitab isa menggunakan method createStatement() milik Connection</w:t>
+      <w:proofErr w:type="spellStart"/>
+      <w:r>
+        <w:t>Untuk</w:t>
+      </w:r>
+      <w:proofErr w:type="spellEnd"/>
+      <w:r>
+        <w:t xml:space="preserve"> </w:t>
+      </w:r>
+      <w:proofErr w:type="spellStart"/>
+      <w:r>
+        <w:t>membuat</w:t>
+      </w:r>
+      <w:proofErr w:type="spellEnd"/>
+      <w:r>
+        <w:t xml:space="preserve"> statement kitab isa </w:t>
+      </w:r>
+      <w:proofErr w:type="spellStart"/>
+      <w:r>
+        <w:t>menggunakan</w:t>
+      </w:r>
+      <w:proofErr w:type="spellEnd"/>
+      <w:r>
+        <w:t xml:space="preserve"> method </w:t>
+      </w:r>
+      <w:proofErr w:type="spellStart"/>
+      <w:r>
+        <w:t>createStatement</w:t>
+      </w:r>
+      <w:proofErr w:type="spellEnd"/>
+      <w:r>
+        <w:t xml:space="preserve">() </w:t>
+      </w:r>
+      <w:proofErr w:type="spellStart"/>
+      <w:r>
+        <w:t>milik</w:t>
+      </w:r>
+      <w:proofErr w:type="spellEnd"/>
+      <w:r>
+        <w:t xml:space="preserve"> Connection</w:t>
       </w:r>
     </w:p>
     <w:p>
@@ -2073,12 +5024,37 @@
           <w:bCs/>
         </w:rPr>
       </w:pPr>
+      <w:proofErr w:type="spellStart"/>
       <w:r>
         <w:rPr>
           <w:b/>
           <w:bCs/>
         </w:rPr>
-        <w:t>Statement.executeUpdate(sql)</w:t>
+        <w:t>Statement.executeUpdate</w:t>
+      </w:r>
+      <w:proofErr w:type="spellEnd"/>
+      <w:r>
+        <w:rPr>
+          <w:b/>
+          <w:bCs/>
+        </w:rPr>
+        <w:t>(</w:t>
+      </w:r>
+      <w:proofErr w:type="spellStart"/>
+      <w:r>
+        <w:rPr>
+          <w:b/>
+          <w:bCs/>
+        </w:rPr>
+        <w:t>sql</w:t>
+      </w:r>
+      <w:proofErr w:type="spellEnd"/>
+      <w:r>
+        <w:rPr>
+          <w:b/>
+          <w:bCs/>
+        </w:rPr>
+        <w:t>)</w:t>
       </w:r>
     </w:p>
     <w:p>
@@ -2090,7 +5066,63 @@
         </w:numPr>
       </w:pPr>
       <w:r>
-        <w:t>Method pertama yang akan kita bahas adalah executeUpdate(sql)</w:t>
+        <w:t xml:space="preserve">Method </w:t>
+      </w:r>
+      <w:proofErr w:type="spellStart"/>
+      <w:r>
+        <w:t>pertama</w:t>
+      </w:r>
+      <w:proofErr w:type="spellEnd"/>
+      <w:r>
+        <w:t xml:space="preserve"> yang </w:t>
+      </w:r>
+      <w:proofErr w:type="spellStart"/>
+      <w:r>
+        <w:t>akan</w:t>
+      </w:r>
+      <w:proofErr w:type="spellEnd"/>
+      <w:r>
+        <w:t xml:space="preserve"> </w:t>
+      </w:r>
+      <w:proofErr w:type="spellStart"/>
+      <w:r>
+        <w:t>kita</w:t>
+      </w:r>
+      <w:proofErr w:type="spellEnd"/>
+      <w:r>
+        <w:t xml:space="preserve"> </w:t>
+      </w:r>
+      <w:proofErr w:type="spellStart"/>
+      <w:r>
+        <w:t>bahas</w:t>
+      </w:r>
+      <w:proofErr w:type="spellEnd"/>
+      <w:r>
+        <w:t xml:space="preserve"> </w:t>
+      </w:r>
+      <w:proofErr w:type="spellStart"/>
+      <w:r>
+        <w:t>adalah</w:t>
+      </w:r>
+      <w:proofErr w:type="spellEnd"/>
+      <w:r>
+        <w:t xml:space="preserve"> </w:t>
+      </w:r>
+      <w:proofErr w:type="spellStart"/>
+      <w:r>
+        <w:t>executeUpdate</w:t>
+      </w:r>
+      <w:proofErr w:type="spellEnd"/>
+      <w:r>
+        <w:t>(</w:t>
+      </w:r>
+      <w:proofErr w:type="spellStart"/>
+      <w:r>
+        <w:t>sql</w:t>
+      </w:r>
+      <w:proofErr w:type="spellEnd"/>
+      <w:r>
+        <w:t>)</w:t>
       </w:r>
     </w:p>
     <w:p>
@@ -2102,7 +5134,79 @@
         </w:numPr>
       </w:pPr>
       <w:r>
-        <w:t>Method ini digunakan untuk mengirim perintah SQL INSERT, UPDATE, DELETE atau apapun yang tidak membutuhkan result</w:t>
+        <w:t xml:space="preserve">Method </w:t>
+      </w:r>
+      <w:proofErr w:type="spellStart"/>
+      <w:r>
+        <w:t>ini</w:t>
+      </w:r>
+      <w:proofErr w:type="spellEnd"/>
+      <w:r>
+        <w:t xml:space="preserve"> </w:t>
+      </w:r>
+      <w:proofErr w:type="spellStart"/>
+      <w:r>
+        <w:t>digunakan</w:t>
+      </w:r>
+      <w:proofErr w:type="spellEnd"/>
+      <w:r>
+        <w:t xml:space="preserve"> </w:t>
+      </w:r>
+      <w:proofErr w:type="spellStart"/>
+      <w:r>
+        <w:t>untuk</w:t>
+      </w:r>
+      <w:proofErr w:type="spellEnd"/>
+      <w:r>
+        <w:t xml:space="preserve"> </w:t>
+      </w:r>
+      <w:proofErr w:type="spellStart"/>
+      <w:r>
+        <w:t>mengirim</w:t>
+      </w:r>
+      <w:proofErr w:type="spellEnd"/>
+      <w:r>
+        <w:t xml:space="preserve"> </w:t>
+      </w:r>
+      <w:proofErr w:type="spellStart"/>
+      <w:r>
+        <w:t>perintah</w:t>
+      </w:r>
+      <w:proofErr w:type="spellEnd"/>
+      <w:r>
+        <w:t xml:space="preserve"> SQL INSERT, UPDATE, DELETE </w:t>
+      </w:r>
+      <w:proofErr w:type="spellStart"/>
+      <w:r>
+        <w:t>atau</w:t>
+      </w:r>
+      <w:proofErr w:type="spellEnd"/>
+      <w:r>
+        <w:t xml:space="preserve"> </w:t>
+      </w:r>
+      <w:proofErr w:type="spellStart"/>
+      <w:r>
+        <w:t>apapun</w:t>
+      </w:r>
+      <w:proofErr w:type="spellEnd"/>
+      <w:r>
+        <w:t xml:space="preserve"> yang </w:t>
+      </w:r>
+      <w:proofErr w:type="spellStart"/>
+      <w:r>
+        <w:t>tidak</w:t>
+      </w:r>
+      <w:proofErr w:type="spellEnd"/>
+      <w:r>
+        <w:t xml:space="preserve"> </w:t>
+      </w:r>
+      <w:proofErr w:type="spellStart"/>
+      <w:r>
+        <w:t>membutuhkan</w:t>
+      </w:r>
+      <w:proofErr w:type="spellEnd"/>
+      <w:r>
+        <w:t xml:space="preserve"> result</w:t>
       </w:r>
     </w:p>
     <w:p>
@@ -2113,9 +5217,123 @@
           <w:numId w:val="18"/>
         </w:numPr>
       </w:pPr>
-      <w:r>
-        <w:t>Bahkan bisa perintah SQL DDL (create table, create index, dan lain-lain), walaupun best practice nta, erintah DDL lebih baik dilakukan langsung di database, atau menggunakan migration script, tidak dari aplikasi</w:t>
-      </w:r>
+      <w:proofErr w:type="spellStart"/>
+      <w:r>
+        <w:t>Bahkan</w:t>
+      </w:r>
+      <w:proofErr w:type="spellEnd"/>
+      <w:r>
+        <w:t xml:space="preserve"> </w:t>
+      </w:r>
+      <w:proofErr w:type="spellStart"/>
+      <w:r>
+        <w:t>bisa</w:t>
+      </w:r>
+      <w:proofErr w:type="spellEnd"/>
+      <w:r>
+        <w:t xml:space="preserve"> </w:t>
+      </w:r>
+      <w:proofErr w:type="spellStart"/>
+      <w:r>
+        <w:t>perintah</w:t>
+      </w:r>
+      <w:proofErr w:type="spellEnd"/>
+      <w:r>
+        <w:t xml:space="preserve"> SQL DDL (create table, create index, dan lain-lain), </w:t>
+      </w:r>
+      <w:proofErr w:type="spellStart"/>
+      <w:r>
+        <w:t>walaupun</w:t>
+      </w:r>
+      <w:proofErr w:type="spellEnd"/>
+      <w:r>
+        <w:t xml:space="preserve"> best practice </w:t>
+      </w:r>
+      <w:proofErr w:type="spellStart"/>
+      <w:r>
+        <w:t>nta</w:t>
+      </w:r>
+      <w:proofErr w:type="spellEnd"/>
+      <w:r>
+        <w:t xml:space="preserve">, </w:t>
+      </w:r>
+      <w:proofErr w:type="spellStart"/>
+      <w:r>
+        <w:t>erintah</w:t>
+      </w:r>
+      <w:proofErr w:type="spellEnd"/>
+      <w:r>
+        <w:t xml:space="preserve"> DDL </w:t>
+      </w:r>
+      <w:proofErr w:type="spellStart"/>
+      <w:r>
+        <w:t>lebih</w:t>
+      </w:r>
+      <w:proofErr w:type="spellEnd"/>
+      <w:r>
+        <w:t xml:space="preserve"> </w:t>
+      </w:r>
+      <w:proofErr w:type="spellStart"/>
+      <w:r>
+        <w:t>baik</w:t>
+      </w:r>
+      <w:proofErr w:type="spellEnd"/>
+      <w:r>
+        <w:t xml:space="preserve"> </w:t>
+      </w:r>
+      <w:proofErr w:type="spellStart"/>
+      <w:r>
+        <w:t>dilakukan</w:t>
+      </w:r>
+      <w:proofErr w:type="spellEnd"/>
+      <w:r>
+        <w:t xml:space="preserve"> </w:t>
+      </w:r>
+      <w:proofErr w:type="spellStart"/>
+      <w:r>
+        <w:t>langsung</w:t>
+      </w:r>
+      <w:proofErr w:type="spellEnd"/>
+      <w:r>
+        <w:t xml:space="preserve"> di database, </w:t>
+      </w:r>
+      <w:proofErr w:type="spellStart"/>
+      <w:r>
+        <w:t>atau</w:t>
+      </w:r>
+      <w:proofErr w:type="spellEnd"/>
+      <w:r>
+        <w:t xml:space="preserve"> </w:t>
+      </w:r>
+      <w:proofErr w:type="spellStart"/>
+      <w:r>
+        <w:t>menggunakan</w:t>
+      </w:r>
+      <w:proofErr w:type="spellEnd"/>
+      <w:r>
+        <w:t xml:space="preserve"> migration script, </w:t>
+      </w:r>
+      <w:proofErr w:type="spellStart"/>
+      <w:r>
+        <w:t>tidak</w:t>
+      </w:r>
+      <w:proofErr w:type="spellEnd"/>
+      <w:r>
+        <w:t xml:space="preserve"> </w:t>
+      </w:r>
+      <w:proofErr w:type="spellStart"/>
+      <w:r>
+        <w:t>dari</w:t>
+      </w:r>
+      <w:proofErr w:type="spellEnd"/>
+      <w:r>
+        <w:t xml:space="preserve"> </w:t>
+      </w:r>
+      <w:proofErr w:type="spellStart"/>
+      <w:r>
+        <w:t>aplikasi</w:t>
+      </w:r>
+      <w:proofErr w:type="spellEnd"/>
     </w:p>
     <w:p>
       <w:pPr>
@@ -2125,9 +5343,163 @@
           <w:numId w:val="18"/>
         </w:numPr>
       </w:pPr>
-      <w:r>
-        <w:t>executeUpdate(sql) mengembalikan return int, dimana ini biasanya mengembalikan berapa banyak record di database yang terkena impact perintah SQL kita, misal ketika mengirim perintah UPDATE, berapa banyak record yang ter-update misalnya</w:t>
-      </w:r>
+      <w:proofErr w:type="spellStart"/>
+      <w:r>
+        <w:t>executeUpdate</w:t>
+      </w:r>
+      <w:proofErr w:type="spellEnd"/>
+      <w:r>
+        <w:t>(</w:t>
+      </w:r>
+      <w:proofErr w:type="spellStart"/>
+      <w:r>
+        <w:t>sql</w:t>
+      </w:r>
+      <w:proofErr w:type="spellEnd"/>
+      <w:r>
+        <w:t xml:space="preserve">) </w:t>
+      </w:r>
+      <w:proofErr w:type="spellStart"/>
+      <w:r>
+        <w:t>mengembalikan</w:t>
+      </w:r>
+      <w:proofErr w:type="spellEnd"/>
+      <w:r>
+        <w:t xml:space="preserve"> return int, </w:t>
+      </w:r>
+      <w:proofErr w:type="spellStart"/>
+      <w:r>
+        <w:t>dimana</w:t>
+      </w:r>
+      <w:proofErr w:type="spellEnd"/>
+      <w:r>
+        <w:t xml:space="preserve"> </w:t>
+      </w:r>
+      <w:proofErr w:type="spellStart"/>
+      <w:r>
+        <w:t>ini</w:t>
+      </w:r>
+      <w:proofErr w:type="spellEnd"/>
+      <w:r>
+        <w:t xml:space="preserve"> </w:t>
+      </w:r>
+      <w:proofErr w:type="spellStart"/>
+      <w:r>
+        <w:t>biasanya</w:t>
+      </w:r>
+      <w:proofErr w:type="spellEnd"/>
+      <w:r>
+        <w:t xml:space="preserve"> </w:t>
+      </w:r>
+      <w:proofErr w:type="spellStart"/>
+      <w:r>
+        <w:t>mengembalikan</w:t>
+      </w:r>
+      <w:proofErr w:type="spellEnd"/>
+      <w:r>
+        <w:t xml:space="preserve"> </w:t>
+      </w:r>
+      <w:proofErr w:type="spellStart"/>
+      <w:r>
+        <w:t>berapa</w:t>
+      </w:r>
+      <w:proofErr w:type="spellEnd"/>
+      <w:r>
+        <w:t xml:space="preserve"> </w:t>
+      </w:r>
+      <w:proofErr w:type="spellStart"/>
+      <w:r>
+        <w:t>banyak</w:t>
+      </w:r>
+      <w:proofErr w:type="spellEnd"/>
+      <w:r>
+        <w:t xml:space="preserve"> record di database yang </w:t>
+      </w:r>
+      <w:proofErr w:type="spellStart"/>
+      <w:r>
+        <w:t>terkena</w:t>
+      </w:r>
+      <w:proofErr w:type="spellEnd"/>
+      <w:r>
+        <w:t xml:space="preserve"> impact </w:t>
+      </w:r>
+      <w:proofErr w:type="spellStart"/>
+      <w:r>
+        <w:t>perintah</w:t>
+      </w:r>
+      <w:proofErr w:type="spellEnd"/>
+      <w:r>
+        <w:t xml:space="preserve"> SQL </w:t>
+      </w:r>
+      <w:proofErr w:type="spellStart"/>
+      <w:r>
+        <w:t>kita</w:t>
+      </w:r>
+      <w:proofErr w:type="spellEnd"/>
+      <w:r>
+        <w:t xml:space="preserve">, </w:t>
+      </w:r>
+      <w:proofErr w:type="spellStart"/>
+      <w:r>
+        <w:t>misal</w:t>
+      </w:r>
+      <w:proofErr w:type="spellEnd"/>
+      <w:r>
+        <w:t xml:space="preserve"> </w:t>
+      </w:r>
+      <w:proofErr w:type="spellStart"/>
+      <w:r>
+        <w:t>ketika</w:t>
+      </w:r>
+      <w:proofErr w:type="spellEnd"/>
+      <w:r>
+        <w:t xml:space="preserve"> </w:t>
+      </w:r>
+      <w:proofErr w:type="spellStart"/>
+      <w:r>
+        <w:t>mengirim</w:t>
+      </w:r>
+      <w:proofErr w:type="spellEnd"/>
+      <w:r>
+        <w:t xml:space="preserve"> </w:t>
+      </w:r>
+      <w:proofErr w:type="spellStart"/>
+      <w:r>
+        <w:t>perintah</w:t>
+      </w:r>
+      <w:proofErr w:type="spellEnd"/>
+      <w:r>
+        <w:t xml:space="preserve"> UPDATE, </w:t>
+      </w:r>
+      <w:proofErr w:type="spellStart"/>
+      <w:r>
+        <w:t>berapa</w:t>
+      </w:r>
+      <w:proofErr w:type="spellEnd"/>
+      <w:r>
+        <w:t xml:space="preserve"> </w:t>
+      </w:r>
+      <w:proofErr w:type="spellStart"/>
+      <w:r>
+        <w:t>banyak</w:t>
+      </w:r>
+      <w:proofErr w:type="spellEnd"/>
+      <w:r>
+        <w:t xml:space="preserve"> record yang </w:t>
+      </w:r>
+      <w:proofErr w:type="spellStart"/>
+      <w:r>
+        <w:t>ter</w:t>
+      </w:r>
+      <w:proofErr w:type="spellEnd"/>
+      <w:r>
+        <w:t xml:space="preserve">-update </w:t>
+      </w:r>
+      <w:proofErr w:type="spellStart"/>
+      <w:r>
+        <w:t>misalnya</w:t>
+      </w:r>
+      <w:proofErr w:type="spellEnd"/>
     </w:p>
     <w:p>
       <w:pPr>
@@ -2136,6 +5508,7 @@
           <w:bCs/>
         </w:rPr>
       </w:pPr>
+      <w:proofErr w:type="spellStart"/>
       <w:r>
         <w:rPr>
           <w:b/>
@@ -2150,12 +5523,29 @@
         </w:rPr>
         <w:t>Query</w:t>
       </w:r>
+      <w:proofErr w:type="spellEnd"/>
       <w:r>
         <w:rPr>
           <w:b/>
           <w:bCs/>
         </w:rPr>
-        <w:t>(sql)</w:t>
+        <w:t>(</w:t>
+      </w:r>
+      <w:proofErr w:type="spellStart"/>
+      <w:r>
+        <w:rPr>
+          <w:b/>
+          <w:bCs/>
+        </w:rPr>
+        <w:t>sql</w:t>
+      </w:r>
+      <w:proofErr w:type="spellEnd"/>
+      <w:r>
+        <w:rPr>
+          <w:b/>
+          <w:bCs/>
+        </w:rPr>
+        <w:t>)</w:t>
       </w:r>
     </w:p>
     <w:p>
@@ -2171,10 +5561,95 @@
         </w:rPr>
       </w:pPr>
       <w:r>
-        <w:t xml:space="preserve">Jika kita ingin mengirim perintah SQL yang mengembalikan data, maka </w:t>
-      </w:r>
-      <w:r>
-        <w:t>kita bisa menggunakan method executeQuery(sql)</w:t>
+        <w:t xml:space="preserve">Jika </w:t>
+      </w:r>
+      <w:proofErr w:type="spellStart"/>
+      <w:r>
+        <w:t>kita</w:t>
+      </w:r>
+      <w:proofErr w:type="spellEnd"/>
+      <w:r>
+        <w:t xml:space="preserve"> </w:t>
+      </w:r>
+      <w:proofErr w:type="spellStart"/>
+      <w:r>
+        <w:t>ingin</w:t>
+      </w:r>
+      <w:proofErr w:type="spellEnd"/>
+      <w:r>
+        <w:t xml:space="preserve"> </w:t>
+      </w:r>
+      <w:proofErr w:type="spellStart"/>
+      <w:r>
+        <w:t>mengirim</w:t>
+      </w:r>
+      <w:proofErr w:type="spellEnd"/>
+      <w:r>
+        <w:t xml:space="preserve"> </w:t>
+      </w:r>
+      <w:proofErr w:type="spellStart"/>
+      <w:r>
+        <w:t>perintah</w:t>
+      </w:r>
+      <w:proofErr w:type="spellEnd"/>
+      <w:r>
+        <w:t xml:space="preserve"> SQL yang </w:t>
+      </w:r>
+      <w:proofErr w:type="spellStart"/>
+      <w:r>
+        <w:t>mengembalikan</w:t>
+      </w:r>
+      <w:proofErr w:type="spellEnd"/>
+      <w:r>
+        <w:t xml:space="preserve"> data, </w:t>
+      </w:r>
+      <w:proofErr w:type="spellStart"/>
+      <w:r>
+        <w:t>maka</w:t>
+      </w:r>
+      <w:proofErr w:type="spellEnd"/>
+      <w:r>
+        <w:t xml:space="preserve"> </w:t>
+      </w:r>
+      <w:proofErr w:type="spellStart"/>
+      <w:r>
+        <w:t>kita</w:t>
+      </w:r>
+      <w:proofErr w:type="spellEnd"/>
+      <w:r>
+        <w:t xml:space="preserve"> </w:t>
+      </w:r>
+      <w:proofErr w:type="spellStart"/>
+      <w:r>
+        <w:t>bisa</w:t>
+      </w:r>
+      <w:proofErr w:type="spellEnd"/>
+      <w:r>
+        <w:t xml:space="preserve"> </w:t>
+      </w:r>
+      <w:proofErr w:type="spellStart"/>
+      <w:r>
+        <w:t>menggunakan</w:t>
+      </w:r>
+      <w:proofErr w:type="spellEnd"/>
+      <w:r>
+        <w:t xml:space="preserve"> method </w:t>
+      </w:r>
+      <w:proofErr w:type="spellStart"/>
+      <w:r>
+        <w:t>executeQuery</w:t>
+      </w:r>
+      <w:proofErr w:type="spellEnd"/>
+      <w:r>
+        <w:t>(</w:t>
+      </w:r>
+      <w:proofErr w:type="spellStart"/>
+      <w:r>
+        <w:t>sql</w:t>
+      </w:r>
+      <w:proofErr w:type="spellEnd"/>
+      <w:r>
+        <w:t>)</w:t>
       </w:r>
     </w:p>
     <w:p>
@@ -2190,8 +5665,77 @@
         </w:rPr>
       </w:pPr>
       <w:r>
-        <w:t>Method ini akan mengembalikan object java.sql.ResultSet, yaitu berisikan data-data hasil query SQL yang kita kirim</w:t>
-      </w:r>
+        <w:t xml:space="preserve">Method </w:t>
+      </w:r>
+      <w:proofErr w:type="spellStart"/>
+      <w:r>
+        <w:t>ini</w:t>
+      </w:r>
+      <w:proofErr w:type="spellEnd"/>
+      <w:r>
+        <w:t xml:space="preserve"> </w:t>
+      </w:r>
+      <w:proofErr w:type="spellStart"/>
+      <w:r>
+        <w:t>akan</w:t>
+      </w:r>
+      <w:proofErr w:type="spellEnd"/>
+      <w:r>
+        <w:t xml:space="preserve"> </w:t>
+      </w:r>
+      <w:proofErr w:type="spellStart"/>
+      <w:r>
+        <w:t>mengembalikan</w:t>
+      </w:r>
+      <w:proofErr w:type="spellEnd"/>
+      <w:r>
+        <w:t xml:space="preserve"> object </w:t>
+      </w:r>
+      <w:proofErr w:type="spellStart"/>
+      <w:r>
+        <w:t>java.sql.ResultSet</w:t>
+      </w:r>
+      <w:proofErr w:type="spellEnd"/>
+      <w:r>
+        <w:t xml:space="preserve">, </w:t>
+      </w:r>
+      <w:proofErr w:type="spellStart"/>
+      <w:r>
+        <w:t>yaitu</w:t>
+      </w:r>
+      <w:proofErr w:type="spellEnd"/>
+      <w:r>
+        <w:t xml:space="preserve"> </w:t>
+      </w:r>
+      <w:proofErr w:type="spellStart"/>
+      <w:r>
+        <w:t>berisikan</w:t>
+      </w:r>
+      <w:proofErr w:type="spellEnd"/>
+      <w:r>
+        <w:t xml:space="preserve"> data-data </w:t>
+      </w:r>
+      <w:proofErr w:type="spellStart"/>
+      <w:r>
+        <w:t>hasil</w:t>
+      </w:r>
+      <w:proofErr w:type="spellEnd"/>
+      <w:r>
+        <w:t xml:space="preserve"> query SQL yang </w:t>
+      </w:r>
+      <w:proofErr w:type="spellStart"/>
+      <w:r>
+        <w:t>kita</w:t>
+      </w:r>
+      <w:proofErr w:type="spellEnd"/>
+      <w:r>
+        <w:t xml:space="preserve"> </w:t>
+      </w:r>
+      <w:proofErr w:type="spellStart"/>
+      <w:r>
+        <w:t>kirim</w:t>
+      </w:r>
+      <w:proofErr w:type="spellEnd"/>
     </w:p>
     <w:p>
       <w:pPr>
@@ -2205,13 +5749,771 @@
           <w:bCs/>
         </w:rPr>
       </w:pPr>
-      <w:r>
-        <w:t>Pembahasan interface ResultSet akan kita bahas lebih detail lagi nanti di chapter tersendiri</w:t>
-      </w:r>
+      <w:proofErr w:type="spellStart"/>
+      <w:r>
+        <w:t>Pembahasan</w:t>
+      </w:r>
+      <w:proofErr w:type="spellEnd"/>
+      <w:r>
+        <w:t xml:space="preserve"> interface </w:t>
+      </w:r>
+      <w:proofErr w:type="spellStart"/>
+      <w:r>
+        <w:t>ResultSet</w:t>
+      </w:r>
+      <w:proofErr w:type="spellEnd"/>
+      <w:r>
+        <w:t xml:space="preserve"> </w:t>
+      </w:r>
+      <w:proofErr w:type="spellStart"/>
+      <w:r>
+        <w:t>akan</w:t>
+      </w:r>
+      <w:proofErr w:type="spellEnd"/>
+      <w:r>
+        <w:t xml:space="preserve"> </w:t>
+      </w:r>
+      <w:proofErr w:type="spellStart"/>
+      <w:r>
+        <w:t>kita</w:t>
+      </w:r>
+      <w:proofErr w:type="spellEnd"/>
+      <w:r>
+        <w:t xml:space="preserve"> </w:t>
+      </w:r>
+      <w:proofErr w:type="spellStart"/>
+      <w:r>
+        <w:t>bahas</w:t>
+      </w:r>
+      <w:proofErr w:type="spellEnd"/>
+      <w:r>
+        <w:t xml:space="preserve"> </w:t>
+      </w:r>
+      <w:proofErr w:type="spellStart"/>
+      <w:r>
+        <w:t>lebih</w:t>
+      </w:r>
+      <w:proofErr w:type="spellEnd"/>
+      <w:r>
+        <w:t xml:space="preserve"> detail </w:t>
+      </w:r>
+      <w:proofErr w:type="spellStart"/>
+      <w:r>
+        <w:t>lagi</w:t>
+      </w:r>
+      <w:proofErr w:type="spellEnd"/>
+      <w:r>
+        <w:t xml:space="preserve"> </w:t>
+      </w:r>
+      <w:proofErr w:type="spellStart"/>
+      <w:r>
+        <w:t>nanti</w:t>
+      </w:r>
+      <w:proofErr w:type="spellEnd"/>
+      <w:r>
+        <w:t xml:space="preserve"> di chapter </w:t>
+      </w:r>
+      <w:proofErr w:type="spellStart"/>
+      <w:r>
+        <w:t>tersendiri</w:t>
+      </w:r>
+      <w:proofErr w:type="spellEnd"/>
       <w:r>
         <w:br/>
       </w:r>
     </w:p>
+    <w:p>
+      <w:pPr>
+        <w:pStyle w:val="Heading2"/>
+        <w:rPr>
+          <w:b/>
+          <w:bCs/>
+        </w:rPr>
+      </w:pPr>
+      <w:proofErr w:type="spellStart"/>
+      <w:r>
+        <w:rPr>
+          <w:b/>
+          <w:bCs/>
+        </w:rPr>
+        <w:t>ResultSet</w:t>
+      </w:r>
+      <w:proofErr w:type="spellEnd"/>
+    </w:p>
+    <w:p>
+      <w:pPr>
+        <w:pStyle w:val="ListParagraph"/>
+        <w:numPr>
+          <w:ilvl w:val="0"/>
+          <w:numId w:val="23"/>
+        </w:numPr>
+      </w:pPr>
+      <w:proofErr w:type="spellStart"/>
+      <w:r>
+        <w:t>Seperti</w:t>
+      </w:r>
+      <w:proofErr w:type="spellEnd"/>
+      <w:r>
+        <w:t xml:space="preserve"> yang </w:t>
+      </w:r>
+      <w:proofErr w:type="spellStart"/>
+      <w:r>
+        <w:t>sudah</w:t>
+      </w:r>
+      <w:proofErr w:type="spellEnd"/>
+      <w:r>
+        <w:t xml:space="preserve"> </w:t>
+      </w:r>
+      <w:proofErr w:type="spellStart"/>
+      <w:r>
+        <w:t>kita</w:t>
+      </w:r>
+      <w:proofErr w:type="spellEnd"/>
+      <w:r>
+        <w:t xml:space="preserve"> </w:t>
+      </w:r>
+      <w:proofErr w:type="spellStart"/>
+      <w:r>
+        <w:t>bahas</w:t>
+      </w:r>
+      <w:proofErr w:type="spellEnd"/>
+      <w:r>
+        <w:t xml:space="preserve"> </w:t>
+      </w:r>
+      <w:proofErr w:type="spellStart"/>
+      <w:r>
+        <w:t>sebelumnya</w:t>
+      </w:r>
+      <w:proofErr w:type="spellEnd"/>
+      <w:r>
+        <w:t xml:space="preserve"> di Statement, </w:t>
+      </w:r>
+      <w:proofErr w:type="spellStart"/>
+      <w:r>
+        <w:t>ketika</w:t>
+      </w:r>
+      <w:proofErr w:type="spellEnd"/>
+      <w:r>
+        <w:t xml:space="preserve"> </w:t>
+      </w:r>
+      <w:proofErr w:type="spellStart"/>
+      <w:r>
+        <w:t>kita</w:t>
+      </w:r>
+      <w:proofErr w:type="spellEnd"/>
+      <w:r>
+        <w:t xml:space="preserve"> </w:t>
+      </w:r>
+      <w:proofErr w:type="spellStart"/>
+      <w:r>
+        <w:t>melakukan</w:t>
+      </w:r>
+      <w:proofErr w:type="spellEnd"/>
+      <w:r>
+        <w:t xml:space="preserve"> query, </w:t>
+      </w:r>
+      <w:proofErr w:type="spellStart"/>
+      <w:r>
+        <w:t>maka</w:t>
+      </w:r>
+      <w:proofErr w:type="spellEnd"/>
+      <w:r>
+        <w:t xml:space="preserve"> </w:t>
+      </w:r>
+      <w:proofErr w:type="spellStart"/>
+      <w:r>
+        <w:t>akan</w:t>
+      </w:r>
+      <w:proofErr w:type="spellEnd"/>
+      <w:r>
+        <w:t xml:space="preserve"> </w:t>
+      </w:r>
+      <w:proofErr w:type="spellStart"/>
+      <w:r>
+        <w:t>menghasilkan</w:t>
+      </w:r>
+      <w:proofErr w:type="spellEnd"/>
+      <w:r>
+        <w:t xml:space="preserve"> </w:t>
+      </w:r>
+      <w:proofErr w:type="spellStart"/>
+      <w:r>
+        <w:t>java.sql.ResultSet</w:t>
+      </w:r>
+      <w:proofErr w:type="spellEnd"/>
+    </w:p>
+    <w:p>
+      <w:pPr>
+        <w:pStyle w:val="ListParagraph"/>
+        <w:numPr>
+          <w:ilvl w:val="0"/>
+          <w:numId w:val="23"/>
+        </w:numPr>
+      </w:pPr>
+      <w:proofErr w:type="spellStart"/>
+      <w:r>
+        <w:t>ResultSet</w:t>
+      </w:r>
+      <w:proofErr w:type="spellEnd"/>
+      <w:r>
+        <w:t xml:space="preserve"> </w:t>
+      </w:r>
+      <w:proofErr w:type="spellStart"/>
+      <w:r>
+        <w:t>adalah</w:t>
+      </w:r>
+      <w:proofErr w:type="spellEnd"/>
+      <w:r>
+        <w:t xml:space="preserve"> </w:t>
+      </w:r>
+      <w:proofErr w:type="spellStart"/>
+      <w:r>
+        <w:t>representasi</w:t>
+      </w:r>
+      <w:proofErr w:type="spellEnd"/>
+      <w:r>
+        <w:t xml:space="preserve"> data </w:t>
+      </w:r>
+      <w:proofErr w:type="spellStart"/>
+      <w:r>
+        <w:t>hasil</w:t>
+      </w:r>
+      <w:proofErr w:type="spellEnd"/>
+      <w:r>
+        <w:t xml:space="preserve"> query </w:t>
+      </w:r>
+      <w:proofErr w:type="spellStart"/>
+      <w:r>
+        <w:t>dari</w:t>
+      </w:r>
+      <w:proofErr w:type="spellEnd"/>
+      <w:r>
+        <w:t xml:space="preserve"> database</w:t>
+      </w:r>
+    </w:p>
+    <w:p>
+      <w:pPr>
+        <w:pStyle w:val="ListParagraph"/>
+        <w:numPr>
+          <w:ilvl w:val="0"/>
+          <w:numId w:val="23"/>
+        </w:numPr>
+      </w:pPr>
+      <w:proofErr w:type="spellStart"/>
+      <w:r>
+        <w:t>ResultSet</w:t>
+      </w:r>
+      <w:proofErr w:type="spellEnd"/>
+      <w:r>
+        <w:t xml:space="preserve"> </w:t>
+      </w:r>
+      <w:proofErr w:type="spellStart"/>
+      <w:r>
+        <w:t>itu</w:t>
+      </w:r>
+      <w:proofErr w:type="spellEnd"/>
+      <w:r>
+        <w:t xml:space="preserve"> </w:t>
+      </w:r>
+      <w:proofErr w:type="spellStart"/>
+      <w:r>
+        <w:t>mirip</w:t>
+      </w:r>
+      <w:proofErr w:type="spellEnd"/>
+      <w:r>
+        <w:t xml:space="preserve"> </w:t>
+      </w:r>
+      <w:proofErr w:type="spellStart"/>
+      <w:r>
+        <w:t>seperti</w:t>
+      </w:r>
+      <w:proofErr w:type="spellEnd"/>
+      <w:r>
+        <w:t xml:space="preserve"> iterator, </w:t>
+      </w:r>
+      <w:proofErr w:type="spellStart"/>
+      <w:r>
+        <w:t>jadi</w:t>
+      </w:r>
+      <w:proofErr w:type="spellEnd"/>
+      <w:r>
+        <w:t xml:space="preserve"> </w:t>
+      </w:r>
+      <w:proofErr w:type="spellStart"/>
+      <w:r>
+        <w:t>kita</w:t>
+      </w:r>
+      <w:proofErr w:type="spellEnd"/>
+      <w:r>
+        <w:t xml:space="preserve"> </w:t>
+      </w:r>
+      <w:proofErr w:type="spellStart"/>
+      <w:r>
+        <w:t>bisa</w:t>
+      </w:r>
+      <w:proofErr w:type="spellEnd"/>
+      <w:r>
+        <w:t xml:space="preserve"> </w:t>
+      </w:r>
+      <w:proofErr w:type="spellStart"/>
+      <w:r>
+        <w:t>melakukan</w:t>
+      </w:r>
+      <w:proofErr w:type="spellEnd"/>
+      <w:r>
+        <w:t xml:space="preserve"> </w:t>
+      </w:r>
+      <w:proofErr w:type="spellStart"/>
+      <w:r>
+        <w:t>perulangan</w:t>
+      </w:r>
+      <w:proofErr w:type="spellEnd"/>
+      <w:r>
+        <w:t xml:space="preserve"> di </w:t>
+      </w:r>
+      <w:proofErr w:type="spellStart"/>
+      <w:r>
+        <w:t>ResultSet</w:t>
+      </w:r>
+      <w:proofErr w:type="spellEnd"/>
+      <w:r>
+        <w:t xml:space="preserve"> </w:t>
+      </w:r>
+      <w:proofErr w:type="spellStart"/>
+      <w:r>
+        <w:t>untuk</w:t>
+      </w:r>
+      <w:proofErr w:type="spellEnd"/>
+      <w:r>
+        <w:t xml:space="preserve"> </w:t>
+      </w:r>
+      <w:proofErr w:type="spellStart"/>
+      <w:r>
+        <w:t>mendapatkan</w:t>
+      </w:r>
+      <w:proofErr w:type="spellEnd"/>
+      <w:r>
+        <w:t xml:space="preserve"> data </w:t>
+      </w:r>
+      <w:proofErr w:type="spellStart"/>
+      <w:r>
+        <w:t>tiap</w:t>
+      </w:r>
+      <w:proofErr w:type="spellEnd"/>
+      <w:r>
+        <w:t xml:space="preserve"> record </w:t>
+      </w:r>
+      <w:proofErr w:type="spellStart"/>
+      <w:r>
+        <w:t>nya</w:t>
+      </w:r>
+      <w:proofErr w:type="spellEnd"/>
+    </w:p>
+    <w:p>
+      <w:pPr>
+        <w:pStyle w:val="ListParagraph"/>
+        <w:numPr>
+          <w:ilvl w:val="0"/>
+          <w:numId w:val="23"/>
+        </w:numPr>
+      </w:pPr>
+      <w:hyperlink r:id="rId13" w:history="1">
+        <w:r>
+          <w:rPr>
+            <w:rStyle w:val="Hyperlink"/>
+          </w:rPr>
+          <w:t>https://docs.oracle.com/en/java/javase/15/docs/api/java.sql/java/sql/ResultSet.html</w:t>
+        </w:r>
+      </w:hyperlink>
+    </w:p>
+    <w:p>
+      <w:pPr>
+        <w:rPr>
+          <w:b/>
+          <w:bCs/>
+        </w:rPr>
+      </w:pPr>
+      <w:proofErr w:type="spellStart"/>
+      <w:r>
+        <w:rPr>
+          <w:b/>
+          <w:bCs/>
+        </w:rPr>
+        <w:t>Mengambil</w:t>
+      </w:r>
+      <w:proofErr w:type="spellEnd"/>
+      <w:r>
+        <w:rPr>
+          <w:b/>
+          <w:bCs/>
+        </w:rPr>
+        <w:t xml:space="preserve"> Data Kolom di </w:t>
+      </w:r>
+      <w:proofErr w:type="spellStart"/>
+      <w:r>
+        <w:rPr>
+          <w:b/>
+          <w:bCs/>
+        </w:rPr>
+        <w:t>ResultSet</w:t>
+      </w:r>
+      <w:proofErr w:type="spellEnd"/>
+    </w:p>
+    <w:p>
+      <w:pPr>
+        <w:pStyle w:val="ListParagraph"/>
+        <w:numPr>
+          <w:ilvl w:val="0"/>
+          <w:numId w:val="25"/>
+        </w:numPr>
+      </w:pPr>
+      <w:r>
+        <w:t xml:space="preserve">Cara </w:t>
+      </w:r>
+      <w:proofErr w:type="spellStart"/>
+      <w:r>
+        <w:t>kerja</w:t>
+      </w:r>
+      <w:proofErr w:type="spellEnd"/>
+      <w:r>
+        <w:t xml:space="preserve"> </w:t>
+      </w:r>
+      <w:proofErr w:type="spellStart"/>
+      <w:r>
+        <w:t>ResultSet</w:t>
+      </w:r>
+      <w:proofErr w:type="spellEnd"/>
+      <w:r>
+        <w:t xml:space="preserve"> </w:t>
+      </w:r>
+      <w:proofErr w:type="spellStart"/>
+      <w:r>
+        <w:t>adalah</w:t>
+      </w:r>
+      <w:proofErr w:type="spellEnd"/>
+      <w:r>
+        <w:t xml:space="preserve"> </w:t>
+      </w:r>
+      <w:proofErr w:type="spellStart"/>
+      <w:r>
+        <w:t>seperti</w:t>
+      </w:r>
+      <w:proofErr w:type="spellEnd"/>
+      <w:r>
+        <w:t xml:space="preserve"> cursor, </w:t>
+      </w:r>
+      <w:proofErr w:type="spellStart"/>
+      <w:r>
+        <w:t>dimana</w:t>
+      </w:r>
+      <w:proofErr w:type="spellEnd"/>
+      <w:r>
+        <w:t xml:space="preserve"> </w:t>
+      </w:r>
+      <w:proofErr w:type="spellStart"/>
+      <w:r>
+        <w:t>untuk</w:t>
+      </w:r>
+      <w:proofErr w:type="spellEnd"/>
+      <w:r>
+        <w:t xml:space="preserve"> </w:t>
+      </w:r>
+      <w:proofErr w:type="spellStart"/>
+      <w:r>
+        <w:t>maju</w:t>
+      </w:r>
+      <w:proofErr w:type="spellEnd"/>
+      <w:r>
+        <w:t xml:space="preserve"> </w:t>
+      </w:r>
+      <w:proofErr w:type="spellStart"/>
+      <w:r>
+        <w:t>kita</w:t>
+      </w:r>
+      <w:proofErr w:type="spellEnd"/>
+      <w:r>
+        <w:t xml:space="preserve"> </w:t>
+      </w:r>
+      <w:proofErr w:type="spellStart"/>
+      <w:r>
+        <w:t>menggunakan</w:t>
+      </w:r>
+      <w:proofErr w:type="spellEnd"/>
+      <w:r>
+        <w:t xml:space="preserve"> method next()</w:t>
+      </w:r>
+      <w:r>
+        <w:t xml:space="preserve"> dan </w:t>
+      </w:r>
+      <w:proofErr w:type="spellStart"/>
+      <w:r>
+        <w:t>untuk</w:t>
+      </w:r>
+      <w:proofErr w:type="spellEnd"/>
+      <w:r>
+        <w:t xml:space="preserve"> </w:t>
+      </w:r>
+      <w:proofErr w:type="spellStart"/>
+      <w:r>
+        <w:t>mundur</w:t>
+      </w:r>
+      <w:proofErr w:type="spellEnd"/>
+      <w:r>
+        <w:t xml:space="preserve">, </w:t>
+      </w:r>
+      <w:proofErr w:type="spellStart"/>
+      <w:r>
+        <w:t>kita</w:t>
+      </w:r>
+      <w:proofErr w:type="spellEnd"/>
+      <w:r>
+        <w:t xml:space="preserve"> </w:t>
+      </w:r>
+      <w:proofErr w:type="spellStart"/>
+      <w:r>
+        <w:t>bisa</w:t>
+      </w:r>
+      <w:proofErr w:type="spellEnd"/>
+      <w:r>
+        <w:t xml:space="preserve"> </w:t>
+      </w:r>
+      <w:proofErr w:type="spellStart"/>
+      <w:r>
+        <w:t>menggunakan</w:t>
+      </w:r>
+      <w:proofErr w:type="spellEnd"/>
+      <w:r>
+        <w:t xml:space="preserve"> method previous()</w:t>
+      </w:r>
+    </w:p>
+    <w:p>
+      <w:pPr>
+        <w:pStyle w:val="ListParagraph"/>
+        <w:numPr>
+          <w:ilvl w:val="0"/>
+          <w:numId w:val="25"/>
+        </w:numPr>
+      </w:pPr>
+      <w:proofErr w:type="spellStart"/>
+      <w:r>
+        <w:lastRenderedPageBreak/>
+        <w:t>Untuk</w:t>
+      </w:r>
+      <w:proofErr w:type="spellEnd"/>
+      <w:r>
+        <w:t xml:space="preserve"> </w:t>
+      </w:r>
+      <w:proofErr w:type="spellStart"/>
+      <w:r>
+        <w:t>mendapatkan</w:t>
+      </w:r>
+      <w:proofErr w:type="spellEnd"/>
+      <w:r>
+        <w:t xml:space="preserve"> data </w:t>
+      </w:r>
+      <w:proofErr w:type="spellStart"/>
+      <w:r>
+        <w:t>tiap</w:t>
+      </w:r>
+      <w:proofErr w:type="spellEnd"/>
+      <w:r>
+        <w:t xml:space="preserve"> </w:t>
+      </w:r>
+      <w:proofErr w:type="spellStart"/>
+      <w:r>
+        <w:t>kolom</w:t>
+      </w:r>
+      <w:proofErr w:type="spellEnd"/>
+      <w:r>
+        <w:t xml:space="preserve"> </w:t>
+      </w:r>
+      <w:proofErr w:type="spellStart"/>
+      <w:r>
+        <w:t>saat</w:t>
+      </w:r>
+      <w:proofErr w:type="spellEnd"/>
+      <w:r>
+        <w:t xml:space="preserve"> </w:t>
+      </w:r>
+      <w:proofErr w:type="spellStart"/>
+      <w:r>
+        <w:t>sekarang</w:t>
+      </w:r>
+      <w:proofErr w:type="spellEnd"/>
+      <w:r>
+        <w:t xml:space="preserve"> </w:t>
+      </w:r>
+      <w:proofErr w:type="spellStart"/>
+      <w:r>
+        <w:t>kita</w:t>
+      </w:r>
+      <w:proofErr w:type="spellEnd"/>
+      <w:r>
+        <w:t xml:space="preserve"> </w:t>
+      </w:r>
+      <w:proofErr w:type="spellStart"/>
+      <w:r>
+        <w:t>berada</w:t>
+      </w:r>
+      <w:proofErr w:type="spellEnd"/>
+      <w:r>
+        <w:t xml:space="preserve"> di </w:t>
+      </w:r>
+      <w:proofErr w:type="spellStart"/>
+      <w:r>
+        <w:t>lokasi</w:t>
+      </w:r>
+      <w:proofErr w:type="spellEnd"/>
+      <w:r>
+        <w:t xml:space="preserve"> cursor </w:t>
+      </w:r>
+      <w:proofErr w:type="spellStart"/>
+      <w:r>
+        <w:t>nya</w:t>
+      </w:r>
+      <w:proofErr w:type="spellEnd"/>
+      <w:r>
+        <w:t xml:space="preserve">, </w:t>
+      </w:r>
+      <w:proofErr w:type="spellStart"/>
+      <w:r>
+        <w:t>kita</w:t>
+      </w:r>
+      <w:proofErr w:type="spellEnd"/>
+      <w:r>
+        <w:t xml:space="preserve"> </w:t>
+      </w:r>
+      <w:proofErr w:type="spellStart"/>
+      <w:r>
+        <w:t>bisa</w:t>
+      </w:r>
+      <w:proofErr w:type="spellEnd"/>
+      <w:r>
+        <w:t xml:space="preserve"> </w:t>
+      </w:r>
+      <w:proofErr w:type="spellStart"/>
+      <w:r>
+        <w:t>menggunkan</w:t>
+      </w:r>
+      <w:proofErr w:type="spellEnd"/>
+      <w:r>
+        <w:t xml:space="preserve"> </w:t>
+      </w:r>
+      <w:proofErr w:type="spellStart"/>
+      <w:r>
+        <w:t>banyak</w:t>
+      </w:r>
+      <w:proofErr w:type="spellEnd"/>
+      <w:r>
+        <w:t xml:space="preserve"> </w:t>
+      </w:r>
+      <w:proofErr w:type="spellStart"/>
+      <w:r>
+        <w:t>sekali</w:t>
+      </w:r>
+      <w:proofErr w:type="spellEnd"/>
+      <w:r>
+        <w:t xml:space="preserve"> method </w:t>
+      </w:r>
+      <w:proofErr w:type="spellStart"/>
+      <w:r>
+        <w:t>getXxx</w:t>
+      </w:r>
+      <w:proofErr w:type="spellEnd"/>
+      <w:r>
+        <w:t xml:space="preserve">(column) di </w:t>
+      </w:r>
+      <w:proofErr w:type="spellStart"/>
+      <w:r>
+        <w:t>ResultSet</w:t>
+      </w:r>
+      <w:proofErr w:type="spellEnd"/>
+    </w:p>
+    <w:p>
+      <w:pPr>
+        <w:pStyle w:val="ListParagraph"/>
+        <w:numPr>
+          <w:ilvl w:val="0"/>
+          <w:numId w:val="25"/>
+        </w:numPr>
+      </w:pPr>
+      <w:r>
+        <w:t xml:space="preserve">Kita </w:t>
+      </w:r>
+      <w:proofErr w:type="spellStart"/>
+      <w:r>
+        <w:t>bisa</w:t>
+      </w:r>
+      <w:proofErr w:type="spellEnd"/>
+      <w:r>
+        <w:t xml:space="preserve"> </w:t>
+      </w:r>
+      <w:proofErr w:type="spellStart"/>
+      <w:r>
+        <w:t>sesuaikan</w:t>
+      </w:r>
+      <w:proofErr w:type="spellEnd"/>
+      <w:r>
+        <w:t xml:space="preserve"> </w:t>
+      </w:r>
+      <w:proofErr w:type="spellStart"/>
+      <w:r>
+        <w:t>dengan</w:t>
+      </w:r>
+      <w:proofErr w:type="spellEnd"/>
+      <w:r>
+        <w:t xml:space="preserve"> </w:t>
+      </w:r>
+      <w:proofErr w:type="spellStart"/>
+      <w:r>
+        <w:t>tipe</w:t>
+      </w:r>
+      <w:proofErr w:type="spellEnd"/>
+      <w:r>
+        <w:t xml:space="preserve"> data </w:t>
+      </w:r>
+      <w:proofErr w:type="spellStart"/>
+      <w:r>
+        <w:t>kolom</w:t>
+      </w:r>
+      <w:proofErr w:type="spellEnd"/>
+      <w:r>
+        <w:t xml:space="preserve"> </w:t>
+      </w:r>
+      <w:proofErr w:type="spellStart"/>
+      <w:r>
+        <w:t>tersebut</w:t>
+      </w:r>
+      <w:proofErr w:type="spellEnd"/>
+      <w:r>
+        <w:t xml:space="preserve">, </w:t>
+      </w:r>
+      <w:proofErr w:type="spellStart"/>
+      <w:r>
+        <w:t>misal</w:t>
+      </w:r>
+      <w:proofErr w:type="spellEnd"/>
+      <w:r>
+        <w:t xml:space="preserve"> </w:t>
+      </w:r>
+      <w:proofErr w:type="spellStart"/>
+      <w:r>
+        <w:t>getString</w:t>
+      </w:r>
+      <w:proofErr w:type="spellEnd"/>
+      <w:r>
+        <w:t xml:space="preserve">(column), </w:t>
+      </w:r>
+      <w:proofErr w:type="spellStart"/>
+      <w:r>
+        <w:t>getInt</w:t>
+      </w:r>
+      <w:proofErr w:type="spellEnd"/>
+      <w:r>
+        <w:t>(column), dan lain – lain</w:t>
+      </w:r>
+    </w:p>
+    <w:p/>
     <w:p>
       <w:pPr>
         <w:rPr>
@@ -3041,6 +7343,119 @@
     </w:lvl>
   </w:abstractNum>
   <w:abstractNum w:abstractNumId="7" w15:restartNumberingAfterBreak="0">
+    <w:nsid w:val="252D599D"/>
+    <w:multiLevelType w:val="hybridMultilevel"/>
+    <w:tmpl w:val="385A2324"/>
+    <w:lvl w:ilvl="0" w:tplc="04090001">
+      <w:start w:val="1"/>
+      <w:numFmt w:val="bullet"/>
+      <w:lvlText w:val=""/>
+      <w:lvlJc w:val="left"/>
+      <w:pPr>
+        <w:ind w:left="720" w:hanging="360"/>
+      </w:pPr>
+      <w:rPr>
+        <w:rFonts w:ascii="Symbol" w:hAnsi="Symbol" w:hint="default"/>
+      </w:rPr>
+    </w:lvl>
+    <w:lvl w:ilvl="1" w:tplc="04090003" w:tentative="1">
+      <w:start w:val="1"/>
+      <w:numFmt w:val="bullet"/>
+      <w:lvlText w:val="o"/>
+      <w:lvlJc w:val="left"/>
+      <w:pPr>
+        <w:ind w:left="1440" w:hanging="360"/>
+      </w:pPr>
+      <w:rPr>
+        <w:rFonts w:ascii="Courier New" w:hAnsi="Courier New" w:cs="Courier New" w:hint="default"/>
+      </w:rPr>
+    </w:lvl>
+    <w:lvl w:ilvl="2" w:tplc="04090005" w:tentative="1">
+      <w:start w:val="1"/>
+      <w:numFmt w:val="bullet"/>
+      <w:lvlText w:val=""/>
+      <w:lvlJc w:val="left"/>
+      <w:pPr>
+        <w:ind w:left="2160" w:hanging="360"/>
+      </w:pPr>
+      <w:rPr>
+        <w:rFonts w:ascii="Wingdings" w:hAnsi="Wingdings" w:hint="default"/>
+      </w:rPr>
+    </w:lvl>
+    <w:lvl w:ilvl="3" w:tplc="04090001" w:tentative="1">
+      <w:start w:val="1"/>
+      <w:numFmt w:val="bullet"/>
+      <w:lvlText w:val=""/>
+      <w:lvlJc w:val="left"/>
+      <w:pPr>
+        <w:ind w:left="2880" w:hanging="360"/>
+      </w:pPr>
+      <w:rPr>
+        <w:rFonts w:ascii="Symbol" w:hAnsi="Symbol" w:hint="default"/>
+      </w:rPr>
+    </w:lvl>
+    <w:lvl w:ilvl="4" w:tplc="04090003" w:tentative="1">
+      <w:start w:val="1"/>
+      <w:numFmt w:val="bullet"/>
+      <w:lvlText w:val="o"/>
+      <w:lvlJc w:val="left"/>
+      <w:pPr>
+        <w:ind w:left="3600" w:hanging="360"/>
+      </w:pPr>
+      <w:rPr>
+        <w:rFonts w:ascii="Courier New" w:hAnsi="Courier New" w:cs="Courier New" w:hint="default"/>
+      </w:rPr>
+    </w:lvl>
+    <w:lvl w:ilvl="5" w:tplc="04090005" w:tentative="1">
+      <w:start w:val="1"/>
+      <w:numFmt w:val="bullet"/>
+      <w:lvlText w:val=""/>
+      <w:lvlJc w:val="left"/>
+      <w:pPr>
+        <w:ind w:left="4320" w:hanging="360"/>
+      </w:pPr>
+      <w:rPr>
+        <w:rFonts w:ascii="Wingdings" w:hAnsi="Wingdings" w:hint="default"/>
+      </w:rPr>
+    </w:lvl>
+    <w:lvl w:ilvl="6" w:tplc="04090001" w:tentative="1">
+      <w:start w:val="1"/>
+      <w:numFmt w:val="bullet"/>
+      <w:lvlText w:val=""/>
+      <w:lvlJc w:val="left"/>
+      <w:pPr>
+        <w:ind w:left="5040" w:hanging="360"/>
+      </w:pPr>
+      <w:rPr>
+        <w:rFonts w:ascii="Symbol" w:hAnsi="Symbol" w:hint="default"/>
+      </w:rPr>
+    </w:lvl>
+    <w:lvl w:ilvl="7" w:tplc="04090003" w:tentative="1">
+      <w:start w:val="1"/>
+      <w:numFmt w:val="bullet"/>
+      <w:lvlText w:val="o"/>
+      <w:lvlJc w:val="left"/>
+      <w:pPr>
+        <w:ind w:left="5760" w:hanging="360"/>
+      </w:pPr>
+      <w:rPr>
+        <w:rFonts w:ascii="Courier New" w:hAnsi="Courier New" w:cs="Courier New" w:hint="default"/>
+      </w:rPr>
+    </w:lvl>
+    <w:lvl w:ilvl="8" w:tplc="04090005" w:tentative="1">
+      <w:start w:val="1"/>
+      <w:numFmt w:val="bullet"/>
+      <w:lvlText w:val=""/>
+      <w:lvlJc w:val="left"/>
+      <w:pPr>
+        <w:ind w:left="6480" w:hanging="360"/>
+      </w:pPr>
+      <w:rPr>
+        <w:rFonts w:ascii="Wingdings" w:hAnsi="Wingdings" w:hint="default"/>
+      </w:rPr>
+    </w:lvl>
+  </w:abstractNum>
+  <w:abstractNum w:abstractNumId="8" w15:restartNumberingAfterBreak="0">
     <w:nsid w:val="296419EE"/>
     <w:multiLevelType w:val="hybridMultilevel"/>
     <w:tmpl w:val="DE8AD8D0"/>
@@ -3153,7 +7568,7 @@
       </w:rPr>
     </w:lvl>
   </w:abstractNum>
-  <w:abstractNum w:abstractNumId="8" w15:restartNumberingAfterBreak="0">
+  <w:abstractNum w:abstractNumId="9" w15:restartNumberingAfterBreak="0">
     <w:nsid w:val="38A8452F"/>
     <w:multiLevelType w:val="hybridMultilevel"/>
     <w:tmpl w:val="D88AD674"/>
@@ -3266,7 +7681,7 @@
       </w:rPr>
     </w:lvl>
   </w:abstractNum>
-  <w:abstractNum w:abstractNumId="9" w15:restartNumberingAfterBreak="0">
+  <w:abstractNum w:abstractNumId="10" w15:restartNumberingAfterBreak="0">
     <w:nsid w:val="3CCC2108"/>
     <w:multiLevelType w:val="hybridMultilevel"/>
     <w:tmpl w:val="C4EE5D22"/>
@@ -3379,7 +7794,120 @@
       </w:rPr>
     </w:lvl>
   </w:abstractNum>
-  <w:abstractNum w:abstractNumId="10" w15:restartNumberingAfterBreak="0">
+  <w:abstractNum w:abstractNumId="11" w15:restartNumberingAfterBreak="0">
+    <w:nsid w:val="453971B4"/>
+    <w:multiLevelType w:val="hybridMultilevel"/>
+    <w:tmpl w:val="9B020A4C"/>
+    <w:lvl w:ilvl="0" w:tplc="04090001">
+      <w:start w:val="1"/>
+      <w:numFmt w:val="bullet"/>
+      <w:lvlText w:val=""/>
+      <w:lvlJc w:val="left"/>
+      <w:pPr>
+        <w:ind w:left="720" w:hanging="360"/>
+      </w:pPr>
+      <w:rPr>
+        <w:rFonts w:ascii="Symbol" w:hAnsi="Symbol" w:hint="default"/>
+      </w:rPr>
+    </w:lvl>
+    <w:lvl w:ilvl="1" w:tplc="04090003" w:tentative="1">
+      <w:start w:val="1"/>
+      <w:numFmt w:val="bullet"/>
+      <w:lvlText w:val="o"/>
+      <w:lvlJc w:val="left"/>
+      <w:pPr>
+        <w:ind w:left="1440" w:hanging="360"/>
+      </w:pPr>
+      <w:rPr>
+        <w:rFonts w:ascii="Courier New" w:hAnsi="Courier New" w:cs="Courier New" w:hint="default"/>
+      </w:rPr>
+    </w:lvl>
+    <w:lvl w:ilvl="2" w:tplc="04090005" w:tentative="1">
+      <w:start w:val="1"/>
+      <w:numFmt w:val="bullet"/>
+      <w:lvlText w:val=""/>
+      <w:lvlJc w:val="left"/>
+      <w:pPr>
+        <w:ind w:left="2160" w:hanging="360"/>
+      </w:pPr>
+      <w:rPr>
+        <w:rFonts w:ascii="Wingdings" w:hAnsi="Wingdings" w:hint="default"/>
+      </w:rPr>
+    </w:lvl>
+    <w:lvl w:ilvl="3" w:tplc="04090001" w:tentative="1">
+      <w:start w:val="1"/>
+      <w:numFmt w:val="bullet"/>
+      <w:lvlText w:val=""/>
+      <w:lvlJc w:val="left"/>
+      <w:pPr>
+        <w:ind w:left="2880" w:hanging="360"/>
+      </w:pPr>
+      <w:rPr>
+        <w:rFonts w:ascii="Symbol" w:hAnsi="Symbol" w:hint="default"/>
+      </w:rPr>
+    </w:lvl>
+    <w:lvl w:ilvl="4" w:tplc="04090003" w:tentative="1">
+      <w:start w:val="1"/>
+      <w:numFmt w:val="bullet"/>
+      <w:lvlText w:val="o"/>
+      <w:lvlJc w:val="left"/>
+      <w:pPr>
+        <w:ind w:left="3600" w:hanging="360"/>
+      </w:pPr>
+      <w:rPr>
+        <w:rFonts w:ascii="Courier New" w:hAnsi="Courier New" w:cs="Courier New" w:hint="default"/>
+      </w:rPr>
+    </w:lvl>
+    <w:lvl w:ilvl="5" w:tplc="04090005" w:tentative="1">
+      <w:start w:val="1"/>
+      <w:numFmt w:val="bullet"/>
+      <w:lvlText w:val=""/>
+      <w:lvlJc w:val="left"/>
+      <w:pPr>
+        <w:ind w:left="4320" w:hanging="360"/>
+      </w:pPr>
+      <w:rPr>
+        <w:rFonts w:ascii="Wingdings" w:hAnsi="Wingdings" w:hint="default"/>
+      </w:rPr>
+    </w:lvl>
+    <w:lvl w:ilvl="6" w:tplc="04090001" w:tentative="1">
+      <w:start w:val="1"/>
+      <w:numFmt w:val="bullet"/>
+      <w:lvlText w:val=""/>
+      <w:lvlJc w:val="left"/>
+      <w:pPr>
+        <w:ind w:left="5040" w:hanging="360"/>
+      </w:pPr>
+      <w:rPr>
+        <w:rFonts w:ascii="Symbol" w:hAnsi="Symbol" w:hint="default"/>
+      </w:rPr>
+    </w:lvl>
+    <w:lvl w:ilvl="7" w:tplc="04090003" w:tentative="1">
+      <w:start w:val="1"/>
+      <w:numFmt w:val="bullet"/>
+      <w:lvlText w:val="o"/>
+      <w:lvlJc w:val="left"/>
+      <w:pPr>
+        <w:ind w:left="5760" w:hanging="360"/>
+      </w:pPr>
+      <w:rPr>
+        <w:rFonts w:ascii="Courier New" w:hAnsi="Courier New" w:cs="Courier New" w:hint="default"/>
+      </w:rPr>
+    </w:lvl>
+    <w:lvl w:ilvl="8" w:tplc="04090005" w:tentative="1">
+      <w:start w:val="1"/>
+      <w:numFmt w:val="bullet"/>
+      <w:lvlText w:val=""/>
+      <w:lvlJc w:val="left"/>
+      <w:pPr>
+        <w:ind w:left="6480" w:hanging="360"/>
+      </w:pPr>
+      <w:rPr>
+        <w:rFonts w:ascii="Wingdings" w:hAnsi="Wingdings" w:hint="default"/>
+      </w:rPr>
+    </w:lvl>
+  </w:abstractNum>
+  <w:abstractNum w:abstractNumId="12" w15:restartNumberingAfterBreak="0">
     <w:nsid w:val="4DF86255"/>
     <w:multiLevelType w:val="hybridMultilevel"/>
     <w:tmpl w:val="35F08CA6"/>
@@ -3492,7 +8020,7 @@
       </w:rPr>
     </w:lvl>
   </w:abstractNum>
-  <w:abstractNum w:abstractNumId="11" w15:restartNumberingAfterBreak="0">
+  <w:abstractNum w:abstractNumId="13" w15:restartNumberingAfterBreak="0">
     <w:nsid w:val="5F1F01C1"/>
     <w:multiLevelType w:val="hybridMultilevel"/>
     <w:tmpl w:val="EB72FA1E"/>
@@ -3605,7 +8133,7 @@
       </w:rPr>
     </w:lvl>
   </w:abstractNum>
-  <w:abstractNum w:abstractNumId="12" w15:restartNumberingAfterBreak="0">
+  <w:abstractNum w:abstractNumId="14" w15:restartNumberingAfterBreak="0">
     <w:nsid w:val="64210EC4"/>
     <w:multiLevelType w:val="hybridMultilevel"/>
     <w:tmpl w:val="3FEC95E6"/>
@@ -3718,7 +8246,7 @@
       </w:rPr>
     </w:lvl>
   </w:abstractNum>
-  <w:abstractNum w:abstractNumId="13" w15:restartNumberingAfterBreak="0">
+  <w:abstractNum w:abstractNumId="15" w15:restartNumberingAfterBreak="0">
     <w:nsid w:val="65B80531"/>
     <w:multiLevelType w:val="hybridMultilevel"/>
     <w:tmpl w:val="BD4C8F5A"/>
@@ -3831,7 +8359,7 @@
       </w:rPr>
     </w:lvl>
   </w:abstractNum>
-  <w:abstractNum w:abstractNumId="14" w15:restartNumberingAfterBreak="0">
+  <w:abstractNum w:abstractNumId="16" w15:restartNumberingAfterBreak="0">
     <w:nsid w:val="664A5EB3"/>
     <w:multiLevelType w:val="hybridMultilevel"/>
     <w:tmpl w:val="71A8C7FC"/>
@@ -3944,7 +8472,7 @@
       </w:rPr>
     </w:lvl>
   </w:abstractNum>
-  <w:abstractNum w:abstractNumId="15" w15:restartNumberingAfterBreak="0">
+  <w:abstractNum w:abstractNumId="17" w15:restartNumberingAfterBreak="0">
     <w:nsid w:val="68751B8C"/>
     <w:multiLevelType w:val="hybridMultilevel"/>
     <w:tmpl w:val="E1528A0A"/>
@@ -4056,7 +8584,7 @@
       </w:rPr>
     </w:lvl>
   </w:abstractNum>
-  <w:abstractNum w:abstractNumId="16" w15:restartNumberingAfterBreak="0">
+  <w:abstractNum w:abstractNumId="18" w15:restartNumberingAfterBreak="0">
     <w:nsid w:val="6ACF45E4"/>
     <w:multiLevelType w:val="hybridMultilevel"/>
     <w:tmpl w:val="1F127518"/>
@@ -4169,7 +8697,7 @@
       </w:rPr>
     </w:lvl>
   </w:abstractNum>
-  <w:abstractNum w:abstractNumId="17" w15:restartNumberingAfterBreak="0">
+  <w:abstractNum w:abstractNumId="19" w15:restartNumberingAfterBreak="0">
     <w:nsid w:val="6F84772E"/>
     <w:multiLevelType w:val="hybridMultilevel"/>
     <w:tmpl w:val="022A68CA"/>
@@ -4282,7 +8810,7 @@
       </w:rPr>
     </w:lvl>
   </w:abstractNum>
-  <w:abstractNum w:abstractNumId="18" w15:restartNumberingAfterBreak="0">
+  <w:abstractNum w:abstractNumId="20" w15:restartNumberingAfterBreak="0">
     <w:nsid w:val="70E25041"/>
     <w:multiLevelType w:val="hybridMultilevel"/>
     <w:tmpl w:val="0A70BCCE"/>
@@ -4395,7 +8923,7 @@
       </w:rPr>
     </w:lvl>
   </w:abstractNum>
-  <w:abstractNum w:abstractNumId="19" w15:restartNumberingAfterBreak="0">
+  <w:abstractNum w:abstractNumId="21" w15:restartNumberingAfterBreak="0">
     <w:nsid w:val="71A46D8F"/>
     <w:multiLevelType w:val="hybridMultilevel"/>
     <w:tmpl w:val="D0AA850C"/>
@@ -4508,7 +9036,120 @@
       </w:rPr>
     </w:lvl>
   </w:abstractNum>
-  <w:abstractNum w:abstractNumId="20" w15:restartNumberingAfterBreak="0">
+  <w:abstractNum w:abstractNumId="22" w15:restartNumberingAfterBreak="0">
+    <w:nsid w:val="726F6C57"/>
+    <w:multiLevelType w:val="hybridMultilevel"/>
+    <w:tmpl w:val="32BA786C"/>
+    <w:lvl w:ilvl="0" w:tplc="04090001">
+      <w:start w:val="1"/>
+      <w:numFmt w:val="bullet"/>
+      <w:lvlText w:val=""/>
+      <w:lvlJc w:val="left"/>
+      <w:pPr>
+        <w:ind w:left="720" w:hanging="360"/>
+      </w:pPr>
+      <w:rPr>
+        <w:rFonts w:ascii="Symbol" w:hAnsi="Symbol" w:hint="default"/>
+      </w:rPr>
+    </w:lvl>
+    <w:lvl w:ilvl="1" w:tplc="04090003" w:tentative="1">
+      <w:start w:val="1"/>
+      <w:numFmt w:val="bullet"/>
+      <w:lvlText w:val="o"/>
+      <w:lvlJc w:val="left"/>
+      <w:pPr>
+        <w:ind w:left="1440" w:hanging="360"/>
+      </w:pPr>
+      <w:rPr>
+        <w:rFonts w:ascii="Courier New" w:hAnsi="Courier New" w:cs="Courier New" w:hint="default"/>
+      </w:rPr>
+    </w:lvl>
+    <w:lvl w:ilvl="2" w:tplc="04090005" w:tentative="1">
+      <w:start w:val="1"/>
+      <w:numFmt w:val="bullet"/>
+      <w:lvlText w:val=""/>
+      <w:lvlJc w:val="left"/>
+      <w:pPr>
+        <w:ind w:left="2160" w:hanging="360"/>
+      </w:pPr>
+      <w:rPr>
+        <w:rFonts w:ascii="Wingdings" w:hAnsi="Wingdings" w:hint="default"/>
+      </w:rPr>
+    </w:lvl>
+    <w:lvl w:ilvl="3" w:tplc="04090001" w:tentative="1">
+      <w:start w:val="1"/>
+      <w:numFmt w:val="bullet"/>
+      <w:lvlText w:val=""/>
+      <w:lvlJc w:val="left"/>
+      <w:pPr>
+        <w:ind w:left="2880" w:hanging="360"/>
+      </w:pPr>
+      <w:rPr>
+        <w:rFonts w:ascii="Symbol" w:hAnsi="Symbol" w:hint="default"/>
+      </w:rPr>
+    </w:lvl>
+    <w:lvl w:ilvl="4" w:tplc="04090003" w:tentative="1">
+      <w:start w:val="1"/>
+      <w:numFmt w:val="bullet"/>
+      <w:lvlText w:val="o"/>
+      <w:lvlJc w:val="left"/>
+      <w:pPr>
+        <w:ind w:left="3600" w:hanging="360"/>
+      </w:pPr>
+      <w:rPr>
+        <w:rFonts w:ascii="Courier New" w:hAnsi="Courier New" w:cs="Courier New" w:hint="default"/>
+      </w:rPr>
+    </w:lvl>
+    <w:lvl w:ilvl="5" w:tplc="04090005" w:tentative="1">
+      <w:start w:val="1"/>
+      <w:numFmt w:val="bullet"/>
+      <w:lvlText w:val=""/>
+      <w:lvlJc w:val="left"/>
+      <w:pPr>
+        <w:ind w:left="4320" w:hanging="360"/>
+      </w:pPr>
+      <w:rPr>
+        <w:rFonts w:ascii="Wingdings" w:hAnsi="Wingdings" w:hint="default"/>
+      </w:rPr>
+    </w:lvl>
+    <w:lvl w:ilvl="6" w:tplc="04090001" w:tentative="1">
+      <w:start w:val="1"/>
+      <w:numFmt w:val="bullet"/>
+      <w:lvlText w:val=""/>
+      <w:lvlJc w:val="left"/>
+      <w:pPr>
+        <w:ind w:left="5040" w:hanging="360"/>
+      </w:pPr>
+      <w:rPr>
+        <w:rFonts w:ascii="Symbol" w:hAnsi="Symbol" w:hint="default"/>
+      </w:rPr>
+    </w:lvl>
+    <w:lvl w:ilvl="7" w:tplc="04090003" w:tentative="1">
+      <w:start w:val="1"/>
+      <w:numFmt w:val="bullet"/>
+      <w:lvlText w:val="o"/>
+      <w:lvlJc w:val="left"/>
+      <w:pPr>
+        <w:ind w:left="5760" w:hanging="360"/>
+      </w:pPr>
+      <w:rPr>
+        <w:rFonts w:ascii="Courier New" w:hAnsi="Courier New" w:cs="Courier New" w:hint="default"/>
+      </w:rPr>
+    </w:lvl>
+    <w:lvl w:ilvl="8" w:tplc="04090005" w:tentative="1">
+      <w:start w:val="1"/>
+      <w:numFmt w:val="bullet"/>
+      <w:lvlText w:val=""/>
+      <w:lvlJc w:val="left"/>
+      <w:pPr>
+        <w:ind w:left="6480" w:hanging="360"/>
+      </w:pPr>
+      <w:rPr>
+        <w:rFonts w:ascii="Wingdings" w:hAnsi="Wingdings" w:hint="default"/>
+      </w:rPr>
+    </w:lvl>
+  </w:abstractNum>
+  <w:abstractNum w:abstractNumId="23" w15:restartNumberingAfterBreak="0">
     <w:nsid w:val="754A7B3A"/>
     <w:multiLevelType w:val="hybridMultilevel"/>
     <w:tmpl w:val="DBACE360"/>
@@ -4621,7 +9262,7 @@
       </w:rPr>
     </w:lvl>
   </w:abstractNum>
-  <w:abstractNum w:abstractNumId="21" w15:restartNumberingAfterBreak="0">
+  <w:abstractNum w:abstractNumId="24" w15:restartNumberingAfterBreak="0">
     <w:nsid w:val="7D917E3B"/>
     <w:multiLevelType w:val="hybridMultilevel"/>
     <w:tmpl w:val="D5ACD7B4"/>
@@ -4735,34 +9376,34 @@
     </w:lvl>
   </w:abstractNum>
   <w:num w:numId="1">
-    <w:abstractNumId w:val="10"/>
+    <w:abstractNumId w:val="12"/>
   </w:num>
   <w:num w:numId="2">
+    <w:abstractNumId w:val="9"/>
+  </w:num>
+  <w:num w:numId="3">
     <w:abstractNumId w:val="8"/>
   </w:num>
-  <w:num w:numId="3">
-    <w:abstractNumId w:val="7"/>
-  </w:num>
   <w:num w:numId="4">
-    <w:abstractNumId w:val="20"/>
+    <w:abstractNumId w:val="23"/>
   </w:num>
   <w:num w:numId="5">
-    <w:abstractNumId w:val="19"/>
+    <w:abstractNumId w:val="21"/>
   </w:num>
   <w:num w:numId="6">
     <w:abstractNumId w:val="3"/>
   </w:num>
   <w:num w:numId="7">
-    <w:abstractNumId w:val="15"/>
+    <w:abstractNumId w:val="17"/>
   </w:num>
   <w:num w:numId="8">
-    <w:abstractNumId w:val="14"/>
+    <w:abstractNumId w:val="16"/>
   </w:num>
   <w:num w:numId="9">
     <w:abstractNumId w:val="1"/>
   </w:num>
   <w:num w:numId="10">
-    <w:abstractNumId w:val="16"/>
+    <w:abstractNumId w:val="18"/>
   </w:num>
   <w:num w:numId="11">
     <w:abstractNumId w:val="4"/>
@@ -4771,10 +9412,10 @@
     <w:abstractNumId w:val="6"/>
   </w:num>
   <w:num w:numId="13">
-    <w:abstractNumId w:val="13"/>
+    <w:abstractNumId w:val="15"/>
   </w:num>
   <w:num w:numId="14">
-    <w:abstractNumId w:val="17"/>
+    <w:abstractNumId w:val="19"/>
   </w:num>
   <w:num w:numId="15">
     <w:abstractNumId w:val="5"/>
@@ -4783,22 +9424,31 @@
     <w:abstractNumId w:val="2"/>
   </w:num>
   <w:num w:numId="17">
-    <w:abstractNumId w:val="12"/>
+    <w:abstractNumId w:val="14"/>
   </w:num>
   <w:num w:numId="18">
-    <w:abstractNumId w:val="11"/>
+    <w:abstractNumId w:val="13"/>
   </w:num>
   <w:num w:numId="19">
-    <w:abstractNumId w:val="21"/>
+    <w:abstractNumId w:val="24"/>
   </w:num>
   <w:num w:numId="20">
     <w:abstractNumId w:val="0"/>
   </w:num>
   <w:num w:numId="21">
-    <w:abstractNumId w:val="18"/>
+    <w:abstractNumId w:val="20"/>
   </w:num>
   <w:num w:numId="22">
-    <w:abstractNumId w:val="9"/>
+    <w:abstractNumId w:val="10"/>
+  </w:num>
+  <w:num w:numId="23">
+    <w:abstractNumId w:val="7"/>
+  </w:num>
+  <w:num w:numId="24">
+    <w:abstractNumId w:val="22"/>
+  </w:num>
+  <w:num w:numId="25">
+    <w:abstractNumId w:val="11"/>
   </w:num>
 </w:numbering>
 </file>

--- a/Java Database.docx
+++ b/Java Database.docx
@@ -82,7 +82,6 @@
           <w:bCs/>
         </w:rPr>
       </w:pPr>
-      <w:proofErr w:type="spellStart"/>
       <w:r>
         <w:rPr>
           <w:b/>
@@ -90,21 +89,148 @@
         </w:rPr>
         <w:t>Pendahuluan</w:t>
       </w:r>
-      <w:proofErr w:type="spellEnd"/>
     </w:p>
     <w:p>
       <w:pPr>
         <w:pStyle w:val="NoSpacing"/>
       </w:pPr>
-      <w:proofErr w:type="spellStart"/>
-      <w:r>
-        <w:rPr>
-          <w:b/>
-          <w:bCs/>
-        </w:rPr>
-        <w:t>Sebelumnya</w:t>
-      </w:r>
-      <w:proofErr w:type="spellEnd"/>
+      <w:r>
+        <w:rPr>
+          <w:b/>
+          <w:bCs/>
+        </w:rPr>
+        <w:t>Sebelumnya harus sudah paham materi terkait</w:t>
+      </w:r>
+      <w:r>
+        <w:t xml:space="preserve"> :</w:t>
+      </w:r>
+    </w:p>
+    <w:p>
+      <w:pPr>
+        <w:pStyle w:val="NoSpacing"/>
+        <w:numPr>
+          <w:ilvl w:val="0"/>
+          <w:numId w:val="1"/>
+        </w:numPr>
+      </w:pPr>
+      <w:r>
+        <w:t xml:space="preserve">Java </w:t>
+      </w:r>
+      <w:r>
+        <w:t>Dasar</w:t>
+      </w:r>
+    </w:p>
+    <w:p>
+      <w:pPr>
+        <w:pStyle w:val="NoSpacing"/>
+        <w:numPr>
+          <w:ilvl w:val="0"/>
+          <w:numId w:val="1"/>
+        </w:numPr>
+      </w:pPr>
+      <w:r>
+        <w:t>Java Object Oriented Programming</w:t>
+      </w:r>
+    </w:p>
+    <w:p>
+      <w:pPr>
+        <w:pStyle w:val="NoSpacing"/>
+        <w:numPr>
+          <w:ilvl w:val="0"/>
+          <w:numId w:val="1"/>
+        </w:numPr>
+      </w:pPr>
+      <w:r>
+        <w:t>Java Generic</w:t>
+      </w:r>
+    </w:p>
+    <w:p>
+      <w:pPr>
+        <w:pStyle w:val="NoSpacing"/>
+        <w:numPr>
+          <w:ilvl w:val="0"/>
+          <w:numId w:val="1"/>
+        </w:numPr>
+      </w:pPr>
+      <w:r>
+        <w:t>Java Collection</w:t>
+      </w:r>
+    </w:p>
+    <w:p>
+      <w:pPr>
+        <w:pStyle w:val="NoSpacing"/>
+        <w:numPr>
+          <w:ilvl w:val="0"/>
+          <w:numId w:val="1"/>
+        </w:numPr>
+      </w:pPr>
+      <w:r>
+        <w:t>Java Lambda</w:t>
+      </w:r>
+    </w:p>
+    <w:p>
+      <w:pPr>
+        <w:pStyle w:val="NoSpacing"/>
+        <w:numPr>
+          <w:ilvl w:val="0"/>
+          <w:numId w:val="1"/>
+        </w:numPr>
+      </w:pPr>
+      <w:r>
+        <w:t>Apache Maven</w:t>
+      </w:r>
+    </w:p>
+    <w:p>
+      <w:pPr>
+        <w:pStyle w:val="NoSpacing"/>
+        <w:numPr>
+          <w:ilvl w:val="0"/>
+          <w:numId w:val="1"/>
+        </w:numPr>
+      </w:pPr>
+      <w:r>
+        <w:t>Java Unit Test</w:t>
+      </w:r>
+    </w:p>
+    <w:p>
+      <w:pPr>
+        <w:pStyle w:val="NoSpacing"/>
+        <w:numPr>
+          <w:ilvl w:val="0"/>
+          <w:numId w:val="1"/>
+        </w:numPr>
+      </w:pPr>
+      <w:r>
+        <w:t>Java Stream</w:t>
+      </w:r>
+    </w:p>
+    <w:p>
+      <w:pPr>
+        <w:pStyle w:val="NoSpacing"/>
+        <w:numPr>
+          <w:ilvl w:val="0"/>
+          <w:numId w:val="1"/>
+        </w:numPr>
+      </w:pPr>
+      <w:r>
+        <w:t>MySQL Database</w:t>
+      </w:r>
+    </w:p>
+    <w:p>
+      <w:pPr>
+        <w:pStyle w:val="NoSpacing"/>
+        <w:rPr>
+          <w:b/>
+          <w:bCs/>
+        </w:rPr>
+      </w:pPr>
+      <w:r>
+        <w:rPr>
+          <w:b/>
+          <w:bCs/>
+        </w:rPr>
+        <w:t>Agenda</w:t>
+      </w:r>
       <w:r>
         <w:rPr>
           <w:b/>
@@ -112,96 +238,21 @@
         </w:rPr>
         <w:t xml:space="preserve"> </w:t>
       </w:r>
-      <w:proofErr w:type="spellStart"/>
-      <w:r>
-        <w:rPr>
-          <w:b/>
-          <w:bCs/>
-        </w:rPr>
-        <w:t>harus</w:t>
-      </w:r>
-      <w:proofErr w:type="spellEnd"/>
-      <w:r>
-        <w:rPr>
-          <w:b/>
-          <w:bCs/>
-        </w:rPr>
-        <w:t xml:space="preserve"> </w:t>
-      </w:r>
-      <w:proofErr w:type="spellStart"/>
-      <w:r>
-        <w:rPr>
-          <w:b/>
-          <w:bCs/>
-        </w:rPr>
-        <w:t>sudah</w:t>
-      </w:r>
-      <w:proofErr w:type="spellEnd"/>
-      <w:r>
-        <w:rPr>
-          <w:b/>
-          <w:bCs/>
-        </w:rPr>
-        <w:t xml:space="preserve"> </w:t>
-      </w:r>
-      <w:proofErr w:type="spellStart"/>
-      <w:r>
-        <w:rPr>
-          <w:b/>
-          <w:bCs/>
-        </w:rPr>
-        <w:t>paham</w:t>
-      </w:r>
-      <w:proofErr w:type="spellEnd"/>
-      <w:r>
-        <w:rPr>
-          <w:b/>
-          <w:bCs/>
-        </w:rPr>
-        <w:t xml:space="preserve"> </w:t>
-      </w:r>
-      <w:proofErr w:type="spellStart"/>
-      <w:r>
-        <w:rPr>
-          <w:b/>
-          <w:bCs/>
-        </w:rPr>
-        <w:t>materi</w:t>
-      </w:r>
-      <w:proofErr w:type="spellEnd"/>
-      <w:r>
-        <w:rPr>
-          <w:b/>
-          <w:bCs/>
-        </w:rPr>
-        <w:t xml:space="preserve"> </w:t>
-      </w:r>
-      <w:proofErr w:type="spellStart"/>
-      <w:r>
-        <w:rPr>
-          <w:b/>
-          <w:bCs/>
-        </w:rPr>
-        <w:t>terkait</w:t>
-      </w:r>
-      <w:proofErr w:type="spellEnd"/>
-      <w:r>
-        <w:t xml:space="preserve"> :</w:t>
-      </w:r>
     </w:p>
     <w:p>
       <w:pPr>
         <w:pStyle w:val="NoSpacing"/>
         <w:numPr>
           <w:ilvl w:val="0"/>
-          <w:numId w:val="1"/>
-        </w:numPr>
-      </w:pPr>
-      <w:r>
-        <w:t xml:space="preserve">Java </w:t>
-      </w:r>
-      <w:r>
-        <w:t>Dasar</w:t>
+          <w:numId w:val="3"/>
+        </w:numPr>
+        <w:rPr>
+          <w:b/>
+          <w:bCs/>
+        </w:rPr>
+      </w:pPr>
+      <w:r>
+        <w:t>Pengenalan JDBC</w:t>
       </w:r>
     </w:p>
     <w:p>
@@ -209,11 +260,15 @@
         <w:pStyle w:val="NoSpacing"/>
         <w:numPr>
           <w:ilvl w:val="0"/>
-          <w:numId w:val="1"/>
-        </w:numPr>
-      </w:pPr>
-      <w:r>
-        <w:t>Java Object Oriented Programming</w:t>
+          <w:numId w:val="3"/>
+        </w:numPr>
+        <w:rPr>
+          <w:b/>
+          <w:bCs/>
+        </w:rPr>
+      </w:pPr>
+      <w:r>
+        <w:t>Driver</w:t>
       </w:r>
     </w:p>
     <w:p>
@@ -221,11 +276,15 @@
         <w:pStyle w:val="NoSpacing"/>
         <w:numPr>
           <w:ilvl w:val="0"/>
-          <w:numId w:val="1"/>
-        </w:numPr>
-      </w:pPr>
-      <w:r>
-        <w:t>Java Generic</w:t>
+          <w:numId w:val="3"/>
+        </w:numPr>
+        <w:rPr>
+          <w:b/>
+          <w:bCs/>
+        </w:rPr>
+      </w:pPr>
+      <w:r>
+        <w:t>Data Source</w:t>
       </w:r>
     </w:p>
     <w:p>
@@ -233,11 +292,15 @@
         <w:pStyle w:val="NoSpacing"/>
         <w:numPr>
           <w:ilvl w:val="0"/>
-          <w:numId w:val="1"/>
-        </w:numPr>
-      </w:pPr>
-      <w:r>
-        <w:t>Java Collection</w:t>
+          <w:numId w:val="3"/>
+        </w:numPr>
+        <w:rPr>
+          <w:b/>
+          <w:bCs/>
+        </w:rPr>
+      </w:pPr>
+      <w:r>
+        <w:t>Connection</w:t>
       </w:r>
     </w:p>
     <w:p>
@@ -245,11 +308,15 @@
         <w:pStyle w:val="NoSpacing"/>
         <w:numPr>
           <w:ilvl w:val="0"/>
-          <w:numId w:val="1"/>
-        </w:numPr>
-      </w:pPr>
-      <w:r>
-        <w:t>Java Lambda</w:t>
+          <w:numId w:val="3"/>
+        </w:numPr>
+        <w:rPr>
+          <w:b/>
+          <w:bCs/>
+        </w:rPr>
+      </w:pPr>
+      <w:r>
+        <w:t>JDBC Data Type</w:t>
       </w:r>
     </w:p>
     <w:p>
@@ -257,11 +324,15 @@
         <w:pStyle w:val="NoSpacing"/>
         <w:numPr>
           <w:ilvl w:val="0"/>
-          <w:numId w:val="1"/>
-        </w:numPr>
-      </w:pPr>
-      <w:r>
-        <w:t>Apache Maven</w:t>
+          <w:numId w:val="3"/>
+        </w:numPr>
+        <w:rPr>
+          <w:b/>
+          <w:bCs/>
+        </w:rPr>
+      </w:pPr>
+      <w:r>
+        <w:t>Statement</w:t>
       </w:r>
     </w:p>
     <w:p>
@@ -269,11 +340,15 @@
         <w:pStyle w:val="NoSpacing"/>
         <w:numPr>
           <w:ilvl w:val="0"/>
-          <w:numId w:val="1"/>
-        </w:numPr>
-      </w:pPr>
-      <w:r>
-        <w:t>Java Unit Test</w:t>
+          <w:numId w:val="3"/>
+        </w:numPr>
+        <w:rPr>
+          <w:b/>
+          <w:bCs/>
+        </w:rPr>
+      </w:pPr>
+      <w:r>
+        <w:t>ResultSet</w:t>
       </w:r>
     </w:p>
     <w:p>
@@ -281,11 +356,15 @@
         <w:pStyle w:val="NoSpacing"/>
         <w:numPr>
           <w:ilvl w:val="0"/>
-          <w:numId w:val="1"/>
-        </w:numPr>
-      </w:pPr>
-      <w:r>
-        <w:t>Java Stream</w:t>
+          <w:numId w:val="3"/>
+        </w:numPr>
+        <w:rPr>
+          <w:b/>
+          <w:bCs/>
+        </w:rPr>
+      </w:pPr>
+      <w:r>
+        <w:t>Prepared Statement</w:t>
       </w:r>
     </w:p>
     <w:p>
@@ -293,34 +372,31 @@
         <w:pStyle w:val="NoSpacing"/>
         <w:numPr>
           <w:ilvl w:val="0"/>
-          <w:numId w:val="1"/>
-        </w:numPr>
-      </w:pPr>
-      <w:r>
-        <w:t>MySQL Database</w:t>
+          <w:numId w:val="3"/>
+        </w:numPr>
+        <w:rPr>
+          <w:b/>
+          <w:bCs/>
+        </w:rPr>
+      </w:pPr>
+      <w:r>
+        <w:t>SQL Injectio</w:t>
       </w:r>
     </w:p>
     <w:p>
       <w:pPr>
         <w:pStyle w:val="NoSpacing"/>
-        <w:rPr>
-          <w:b/>
-          <w:bCs/>
-        </w:rPr>
-      </w:pPr>
-      <w:r>
-        <w:rPr>
-          <w:b/>
-          <w:bCs/>
-        </w:rPr>
-        <w:t>Agenda</w:t>
-      </w:r>
-      <w:r>
-        <w:rPr>
-          <w:b/>
-          <w:bCs/>
-        </w:rPr>
-        <w:t xml:space="preserve"> </w:t>
+        <w:numPr>
+          <w:ilvl w:val="0"/>
+          <w:numId w:val="3"/>
+        </w:numPr>
+        <w:rPr>
+          <w:b/>
+          <w:bCs/>
+        </w:rPr>
+      </w:pPr>
+      <w:r>
+        <w:t>Metadata</w:t>
       </w:r>
     </w:p>
     <w:p>
@@ -335,186 +411,9 @@
           <w:bCs/>
         </w:rPr>
       </w:pPr>
-      <w:proofErr w:type="spellStart"/>
-      <w:r>
-        <w:t>Pengenalan</w:t>
-      </w:r>
-      <w:proofErr w:type="spellEnd"/>
-      <w:r>
-        <w:t xml:space="preserve"> JDBC</w:t>
-      </w:r>
-    </w:p>
-    <w:p>
-      <w:pPr>
-        <w:pStyle w:val="NoSpacing"/>
-        <w:numPr>
-          <w:ilvl w:val="0"/>
-          <w:numId w:val="3"/>
-        </w:numPr>
-        <w:rPr>
-          <w:b/>
-          <w:bCs/>
-        </w:rPr>
-      </w:pPr>
-      <w:r>
-        <w:t>Driver</w:t>
-      </w:r>
-    </w:p>
-    <w:p>
-      <w:pPr>
-        <w:pStyle w:val="NoSpacing"/>
-        <w:numPr>
-          <w:ilvl w:val="0"/>
-          <w:numId w:val="3"/>
-        </w:numPr>
-        <w:rPr>
-          <w:b/>
-          <w:bCs/>
-        </w:rPr>
-      </w:pPr>
-      <w:r>
-        <w:t>Data Source</w:t>
-      </w:r>
-    </w:p>
-    <w:p>
-      <w:pPr>
-        <w:pStyle w:val="NoSpacing"/>
-        <w:numPr>
-          <w:ilvl w:val="0"/>
-          <w:numId w:val="3"/>
-        </w:numPr>
-        <w:rPr>
-          <w:b/>
-          <w:bCs/>
-        </w:rPr>
-      </w:pPr>
-      <w:r>
-        <w:t>Connection</w:t>
-      </w:r>
-    </w:p>
-    <w:p>
-      <w:pPr>
-        <w:pStyle w:val="NoSpacing"/>
-        <w:numPr>
-          <w:ilvl w:val="0"/>
-          <w:numId w:val="3"/>
-        </w:numPr>
-        <w:rPr>
-          <w:b/>
-          <w:bCs/>
-        </w:rPr>
-      </w:pPr>
-      <w:r>
-        <w:t>JDBC Data Type</w:t>
-      </w:r>
-    </w:p>
-    <w:p>
-      <w:pPr>
-        <w:pStyle w:val="NoSpacing"/>
-        <w:numPr>
-          <w:ilvl w:val="0"/>
-          <w:numId w:val="3"/>
-        </w:numPr>
-        <w:rPr>
-          <w:b/>
-          <w:bCs/>
-        </w:rPr>
-      </w:pPr>
-      <w:r>
-        <w:t>Statement</w:t>
-      </w:r>
-    </w:p>
-    <w:p>
-      <w:pPr>
-        <w:pStyle w:val="NoSpacing"/>
-        <w:numPr>
-          <w:ilvl w:val="0"/>
-          <w:numId w:val="3"/>
-        </w:numPr>
-        <w:rPr>
-          <w:b/>
-          <w:bCs/>
-        </w:rPr>
-      </w:pPr>
-      <w:proofErr w:type="spellStart"/>
-      <w:r>
-        <w:t>ResultSet</w:t>
-      </w:r>
-      <w:proofErr w:type="spellEnd"/>
-    </w:p>
-    <w:p>
-      <w:pPr>
-        <w:pStyle w:val="NoSpacing"/>
-        <w:numPr>
-          <w:ilvl w:val="0"/>
-          <w:numId w:val="3"/>
-        </w:numPr>
-        <w:rPr>
-          <w:b/>
-          <w:bCs/>
-        </w:rPr>
-      </w:pPr>
-      <w:r>
-        <w:t>Prepared Statement</w:t>
-      </w:r>
-    </w:p>
-    <w:p>
-      <w:pPr>
-        <w:pStyle w:val="NoSpacing"/>
-        <w:numPr>
-          <w:ilvl w:val="0"/>
-          <w:numId w:val="3"/>
-        </w:numPr>
-        <w:rPr>
-          <w:b/>
-          <w:bCs/>
-        </w:rPr>
-      </w:pPr>
-      <w:r>
-        <w:t xml:space="preserve">SQL </w:t>
-      </w:r>
-      <w:proofErr w:type="spellStart"/>
-      <w:r>
-        <w:t>Injectio</w:t>
-      </w:r>
-      <w:proofErr w:type="spellEnd"/>
-    </w:p>
-    <w:p>
-      <w:pPr>
-        <w:pStyle w:val="NoSpacing"/>
-        <w:numPr>
-          <w:ilvl w:val="0"/>
-          <w:numId w:val="3"/>
-        </w:numPr>
-        <w:rPr>
-          <w:b/>
-          <w:bCs/>
-        </w:rPr>
-      </w:pPr>
-      <w:r>
-        <w:t>Metadata</w:t>
-      </w:r>
-    </w:p>
-    <w:p>
-      <w:pPr>
-        <w:pStyle w:val="NoSpacing"/>
-        <w:numPr>
-          <w:ilvl w:val="0"/>
-          <w:numId w:val="3"/>
-        </w:numPr>
-        <w:rPr>
-          <w:b/>
-          <w:bCs/>
-        </w:rPr>
-      </w:pPr>
-      <w:r>
-        <w:t xml:space="preserve">Dan lain </w:t>
-      </w:r>
-      <w:proofErr w:type="spellStart"/>
-      <w:r>
-        <w:t>lain</w:t>
-      </w:r>
-      <w:proofErr w:type="spellEnd"/>
+      <w:r>
+        <w:t>Dan lain lain</w:t>
+      </w:r>
     </w:p>
     <w:p>
       <w:pPr>
@@ -537,21 +436,12 @@
       <w:r>
         <w:t xml:space="preserve"> </w:t>
       </w:r>
-      <w:proofErr w:type="spellStart"/>
-      <w:r>
-        <w:rPr>
-          <w:b/>
-          <w:bCs/>
-        </w:rPr>
-        <w:t>Pengenalan</w:t>
-      </w:r>
-      <w:proofErr w:type="spellEnd"/>
-      <w:r>
-        <w:rPr>
-          <w:b/>
-          <w:bCs/>
-        </w:rPr>
-        <w:t xml:space="preserve"> JDBC</w:t>
+      <w:r>
+        <w:rPr>
+          <w:b/>
+          <w:bCs/>
+        </w:rPr>
+        <w:t>Pengenalan JDBC</w:t>
       </w:r>
     </w:p>
     <w:p>
@@ -563,23 +453,7 @@
         </w:numPr>
       </w:pPr>
       <w:r>
-        <w:t xml:space="preserve">JDBC </w:t>
-      </w:r>
-      <w:proofErr w:type="spellStart"/>
-      <w:r>
-        <w:t>singkatan</w:t>
-      </w:r>
-      <w:proofErr w:type="spellEnd"/>
-      <w:r>
-        <w:t xml:space="preserve"> </w:t>
-      </w:r>
-      <w:proofErr w:type="spellStart"/>
-      <w:r>
-        <w:t>dari</w:t>
-      </w:r>
-      <w:proofErr w:type="spellEnd"/>
-      <w:r>
-        <w:t xml:space="preserve"> Java Database Connectivity</w:t>
+        <w:t>JDBC singkatan dari Java Database Connectivity</w:t>
       </w:r>
     </w:p>
     <w:p>
@@ -591,39 +465,7 @@
         </w:numPr>
       </w:pPr>
       <w:r>
-        <w:t xml:space="preserve">JDBC </w:t>
-      </w:r>
-      <w:proofErr w:type="spellStart"/>
-      <w:r>
-        <w:t>merupakan</w:t>
-      </w:r>
-      <w:proofErr w:type="spellEnd"/>
-      <w:r>
-        <w:t xml:space="preserve"> </w:t>
-      </w:r>
-      <w:proofErr w:type="spellStart"/>
-      <w:r>
-        <w:t>spesifikasi</w:t>
-      </w:r>
-      <w:proofErr w:type="spellEnd"/>
-      <w:r>
-        <w:t xml:space="preserve"> API standard </w:t>
-      </w:r>
-      <w:proofErr w:type="spellStart"/>
-      <w:r>
-        <w:t>untuk</w:t>
-      </w:r>
-      <w:proofErr w:type="spellEnd"/>
-      <w:r>
-        <w:t xml:space="preserve"> </w:t>
-      </w:r>
-      <w:proofErr w:type="spellStart"/>
-      <w:r>
-        <w:t>mengakses</w:t>
-      </w:r>
-      <w:proofErr w:type="spellEnd"/>
-      <w:r>
-        <w:t xml:space="preserve"> database di java</w:t>
+        <w:t>JDBC merupakan spesifikasi API standard untuk mengakses database di java</w:t>
       </w:r>
     </w:p>
     <w:p>
@@ -635,95 +477,7 @@
         </w:numPr>
       </w:pPr>
       <w:r>
-        <w:t xml:space="preserve">JDBC </w:t>
-      </w:r>
-      <w:proofErr w:type="spellStart"/>
-      <w:r>
-        <w:t>tidak</w:t>
-      </w:r>
-      <w:proofErr w:type="spellEnd"/>
-      <w:r>
-        <w:t xml:space="preserve"> </w:t>
-      </w:r>
-      <w:proofErr w:type="spellStart"/>
-      <w:r>
-        <w:t>bisa</w:t>
-      </w:r>
-      <w:proofErr w:type="spellEnd"/>
-      <w:r>
-        <w:t xml:space="preserve"> </w:t>
-      </w:r>
-      <w:proofErr w:type="spellStart"/>
-      <w:r>
-        <w:t>langsung</w:t>
-      </w:r>
-      <w:proofErr w:type="spellEnd"/>
-      <w:r>
-        <w:t xml:space="preserve"> </w:t>
-      </w:r>
-      <w:proofErr w:type="spellStart"/>
-      <w:r>
-        <w:t>digunakan</w:t>
-      </w:r>
-      <w:proofErr w:type="spellEnd"/>
-      <w:r>
-        <w:t xml:space="preserve">, </w:t>
-      </w:r>
-      <w:proofErr w:type="spellStart"/>
-      <w:r>
-        <w:t>karena</w:t>
-      </w:r>
-      <w:proofErr w:type="spellEnd"/>
-      <w:r>
-        <w:t xml:space="preserve"> </w:t>
-      </w:r>
-      <w:proofErr w:type="spellStart"/>
-      <w:r>
-        <w:t>isinya</w:t>
-      </w:r>
-      <w:proofErr w:type="spellEnd"/>
-      <w:r>
-        <w:t xml:space="preserve"> </w:t>
-      </w:r>
-      <w:proofErr w:type="spellStart"/>
-      <w:r>
-        <w:t>hanyalah</w:t>
-      </w:r>
-      <w:proofErr w:type="spellEnd"/>
-      <w:r>
-        <w:t xml:space="preserve"> interface-interface </w:t>
-      </w:r>
-      <w:proofErr w:type="spellStart"/>
-      <w:r>
-        <w:t>kontrak</w:t>
-      </w:r>
-      <w:proofErr w:type="spellEnd"/>
-      <w:r>
-        <w:t xml:space="preserve"> </w:t>
-      </w:r>
-      <w:proofErr w:type="spellStart"/>
-      <w:r>
-        <w:t>untuk</w:t>
-      </w:r>
-      <w:proofErr w:type="spellEnd"/>
-      <w:r>
-        <w:t xml:space="preserve"> </w:t>
-      </w:r>
-      <w:proofErr w:type="spellStart"/>
-      <w:r>
-        <w:t>berinteraksi</w:t>
-      </w:r>
-      <w:proofErr w:type="spellEnd"/>
-      <w:r>
-        <w:t xml:space="preserve"> </w:t>
-      </w:r>
-      <w:proofErr w:type="spellStart"/>
-      <w:r>
-        <w:t>dengan</w:t>
-      </w:r>
-      <w:proofErr w:type="spellEnd"/>
-      <w:r>
-        <w:t xml:space="preserve"> database</w:t>
+        <w:t>JDBC tidak bisa langsung digunakan, karena isinya hanyalah interface-interface kontrak untuk berinteraksi dengan database</w:t>
       </w:r>
     </w:p>
     <w:p>
@@ -735,74 +489,10 @@
         </w:numPr>
       </w:pPr>
       <w:r>
-        <w:t xml:space="preserve">JDBC </w:t>
-      </w:r>
-      <w:proofErr w:type="spellStart"/>
-      <w:r>
-        <w:t>perlu</w:t>
-      </w:r>
-      <w:proofErr w:type="spellEnd"/>
-      <w:r>
-        <w:t xml:space="preserve"> </w:t>
-      </w:r>
-      <w:proofErr w:type="spellStart"/>
-      <w:r>
-        <w:t>implementasi</w:t>
-      </w:r>
-      <w:proofErr w:type="spellEnd"/>
-      <w:r>
-        <w:t xml:space="preserve">, </w:t>
-      </w:r>
-      <w:proofErr w:type="spellStart"/>
-      <w:r>
-        <w:t>atau</w:t>
-      </w:r>
-      <w:proofErr w:type="spellEnd"/>
-      <w:r>
-        <w:t xml:space="preserve"> </w:t>
-      </w:r>
-      <w:proofErr w:type="spellStart"/>
-      <w:r>
-        <w:t>kita</w:t>
-      </w:r>
-      <w:proofErr w:type="spellEnd"/>
-      <w:r>
-        <w:t xml:space="preserve"> </w:t>
-      </w:r>
-      <w:proofErr w:type="spellStart"/>
-      <w:r>
-        <w:t>sebut</w:t>
-      </w:r>
-      <w:proofErr w:type="spellEnd"/>
-      <w:r>
-        <w:t xml:space="preserve"> </w:t>
-      </w:r>
-      <w:proofErr w:type="spellStart"/>
-      <w:r>
-        <w:t>dengan</w:t>
-      </w:r>
-      <w:proofErr w:type="spellEnd"/>
-      <w:r>
-        <w:t xml:space="preserve"> Driver, </w:t>
-      </w:r>
-      <w:proofErr w:type="spellStart"/>
-      <w:r>
-        <w:t>seperti</w:t>
-      </w:r>
-      <w:proofErr w:type="spellEnd"/>
-      <w:r>
-        <w:t xml:space="preserve"> MySQL Driver, PostgreSQL </w:t>
-      </w:r>
-      <w:r>
-        <w:t xml:space="preserve">Driver, </w:t>
-      </w:r>
-      <w:proofErr w:type="spellStart"/>
-      <w:r>
-        <w:t>OracleDB</w:t>
-      </w:r>
-      <w:proofErr w:type="spellEnd"/>
-      <w:r>
-        <w:t xml:space="preserve"> Driver, dan lain – lain</w:t>
+        <w:t xml:space="preserve">JDBC perlu implementasi, atau kita sebut dengan Driver, seperti MySQL Driver, PostgreSQL </w:t>
+      </w:r>
+      <w:r>
+        <w:t>Driver, OracleDB Driver, dan lain – lain</w:t>
       </w:r>
     </w:p>
     <w:p>
@@ -813,29 +503,8 @@
           <w:numId w:val="4"/>
         </w:numPr>
       </w:pPr>
-      <w:proofErr w:type="spellStart"/>
-      <w:r>
-        <w:t>Semua</w:t>
-      </w:r>
-      <w:proofErr w:type="spellEnd"/>
-      <w:r>
-        <w:t xml:space="preserve"> interface API JDBC </w:t>
-      </w:r>
-      <w:proofErr w:type="spellStart"/>
-      <w:r>
-        <w:t>terdapat</w:t>
-      </w:r>
-      <w:proofErr w:type="spellEnd"/>
-      <w:r>
-        <w:t xml:space="preserve"> di package </w:t>
-      </w:r>
-      <w:proofErr w:type="spellStart"/>
-      <w:r>
-        <w:t>java.sql</w:t>
-      </w:r>
-      <w:proofErr w:type="spellEnd"/>
-      <w:r>
-        <w:t xml:space="preserve"> dan javax.sql</w:t>
+      <w:r>
+        <w:t>Semua interface API JDBC terdapat di package java.sql dan javax.sql</w:t>
       </w:r>
     </w:p>
     <w:p>
@@ -1254,23 +923,7 @@
           <w:b/>
           <w:bCs/>
         </w:rPr>
-        <w:t xml:space="preserve"> Cara </w:t>
-      </w:r>
-      <w:proofErr w:type="spellStart"/>
-      <w:r>
-        <w:rPr>
-          <w:b/>
-          <w:bCs/>
-        </w:rPr>
-        <w:t>Kerja</w:t>
-      </w:r>
-      <w:proofErr w:type="spellEnd"/>
-      <w:r>
-        <w:rPr>
-          <w:b/>
-          <w:bCs/>
-        </w:rPr>
-        <w:t xml:space="preserve"> JDBC</w:t>
+        <w:t xml:space="preserve"> Cara Kerja JDBC</w:t>
       </w:r>
     </w:p>
     <w:p>
@@ -1506,22 +1159,13 @@
           <w:bCs/>
         </w:rPr>
       </w:pPr>
-      <w:proofErr w:type="spellStart"/>
       <w:r>
         <w:rPr>
           <w:b/>
           <w:bCs/>
         </w:rPr>
         <w:lastRenderedPageBreak/>
-        <w:t>Membuat</w:t>
-      </w:r>
-      <w:proofErr w:type="spellEnd"/>
-      <w:r>
-        <w:rPr>
-          <w:b/>
-          <w:bCs/>
-        </w:rPr>
-        <w:t xml:space="preserve"> Project</w:t>
+        <w:t>Membuat Project</w:t>
       </w:r>
     </w:p>
     <w:p>
@@ -1533,39 +1177,7 @@
         </w:numPr>
       </w:pPr>
       <w:r>
-        <w:t xml:space="preserve">Kita </w:t>
-      </w:r>
-      <w:proofErr w:type="spellStart"/>
-      <w:r>
-        <w:t>akan</w:t>
-      </w:r>
-      <w:proofErr w:type="spellEnd"/>
-      <w:r>
-        <w:t xml:space="preserve"> </w:t>
-      </w:r>
-      <w:proofErr w:type="spellStart"/>
-      <w:r>
-        <w:t>menggunakan</w:t>
-      </w:r>
-      <w:proofErr w:type="spellEnd"/>
-      <w:r>
-        <w:t xml:space="preserve"> Apache Maven </w:t>
-      </w:r>
-      <w:proofErr w:type="spellStart"/>
-      <w:r>
-        <w:t>untuk</w:t>
-      </w:r>
-      <w:proofErr w:type="spellEnd"/>
-      <w:r>
-        <w:t xml:space="preserve"> </w:t>
-      </w:r>
-      <w:proofErr w:type="spellStart"/>
-      <w:r>
-        <w:t>membuat</w:t>
-      </w:r>
-      <w:proofErr w:type="spellEnd"/>
-      <w:r>
-        <w:t xml:space="preserve"> project</w:t>
+        <w:t>Kita akan menggunakan Apache Maven untuk membuat project</w:t>
       </w:r>
     </w:p>
     <w:p>
@@ -1577,31 +1189,7 @@
         </w:numPr>
       </w:pPr>
       <w:r>
-        <w:t xml:space="preserve">Kita </w:t>
-      </w:r>
-      <w:proofErr w:type="spellStart"/>
-      <w:r>
-        <w:t>bisa</w:t>
-      </w:r>
-      <w:proofErr w:type="spellEnd"/>
-      <w:r>
-        <w:t xml:space="preserve"> </w:t>
-      </w:r>
-      <w:proofErr w:type="spellStart"/>
-      <w:r>
-        <w:t>menggunakan</w:t>
-      </w:r>
-      <w:proofErr w:type="spellEnd"/>
-      <w:r>
-        <w:t xml:space="preserve"> </w:t>
-      </w:r>
-      <w:proofErr w:type="spellStart"/>
-      <w:r>
-        <w:t>perintah</w:t>
-      </w:r>
-      <w:proofErr w:type="spellEnd"/>
-      <w:r>
-        <w:t xml:space="preserve"> :</w:t>
+        <w:t>Kita bisa menggunakan perintah :</w:t>
       </w:r>
     </w:p>
     <w:p>
@@ -1612,19 +1200,9 @@
           <w:numId w:val="6"/>
         </w:numPr>
       </w:pPr>
-      <w:proofErr w:type="spellStart"/>
-      <w:r>
-        <w:t>mvn</w:t>
-      </w:r>
-      <w:proofErr w:type="spellEnd"/>
-      <w:r>
-        <w:t xml:space="preserve"> </w:t>
-      </w:r>
-      <w:proofErr w:type="spellStart"/>
-      <w:r>
-        <w:t>archetype:generate</w:t>
-      </w:r>
-      <w:proofErr w:type="spellEnd"/>
+      <w:r>
+        <w:t>mvn archetype:generate</w:t>
+      </w:r>
     </w:p>
     <w:p>
       <w:pPr>
@@ -1635,21 +1213,8 @@
         </w:numPr>
       </w:pPr>
       <w:r>
-        <w:t xml:space="preserve">Lalu </w:t>
-      </w:r>
-      <w:proofErr w:type="spellStart"/>
-      <w:r>
-        <w:t>cari</w:t>
-      </w:r>
-      <w:proofErr w:type="spellEnd"/>
-      <w:r>
-        <w:t xml:space="preserve"> : maven-archetype-</w:t>
-      </w:r>
-      <w:proofErr w:type="spellStart"/>
-      <w:r>
-        <w:t>quickstart</w:t>
-      </w:r>
-      <w:proofErr w:type="spellEnd"/>
+        <w:t>Lalu cari : maven-archetype-quickstart</w:t>
+      </w:r>
     </w:p>
     <w:p>
       <w:pPr>
@@ -1675,64 +1240,11 @@
         </w:numPr>
       </w:pPr>
       <w:r>
-        <w:t xml:space="preserve">Kita </w:t>
-      </w:r>
-      <w:proofErr w:type="spellStart"/>
-      <w:r>
-        <w:t>akan</w:t>
-      </w:r>
-      <w:proofErr w:type="spellEnd"/>
-      <w:r>
-        <w:t xml:space="preserve"> </w:t>
-      </w:r>
-      <w:proofErr w:type="spellStart"/>
-      <w:r>
-        <w:t>belajar</w:t>
-      </w:r>
-      <w:proofErr w:type="spellEnd"/>
-      <w:r>
-        <w:t xml:space="preserve"> Java database </w:t>
-      </w:r>
-      <w:proofErr w:type="spellStart"/>
-      <w:r>
-        <w:t>menggunkan</w:t>
-      </w:r>
-      <w:proofErr w:type="spellEnd"/>
-      <w:r>
-        <w:t xml:space="preserve"> unit test, </w:t>
-      </w:r>
-      <w:proofErr w:type="spellStart"/>
-      <w:r>
-        <w:t>jadi</w:t>
-      </w:r>
-      <w:proofErr w:type="spellEnd"/>
-      <w:r>
-        <w:t xml:space="preserve"> </w:t>
-      </w:r>
-      <w:proofErr w:type="spellStart"/>
-      <w:r>
-        <w:t>pastikan</w:t>
-      </w:r>
-      <w:proofErr w:type="spellEnd"/>
-      <w:r>
-        <w:t xml:space="preserve"> </w:t>
-      </w:r>
-      <w:proofErr w:type="spellStart"/>
-      <w:r>
-        <w:t>menambahkan</w:t>
-      </w:r>
-      <w:proofErr w:type="spellEnd"/>
-      <w:r>
-        <w:t xml:space="preserve"> dependency JUnit</w:t>
-      </w:r>
-      <w:r>
-        <w:t xml:space="preserve"> 5 di project </w:t>
-      </w:r>
-      <w:proofErr w:type="spellStart"/>
-      <w:r>
-        <w:t>nya</w:t>
-      </w:r>
-      <w:proofErr w:type="spellEnd"/>
+        <w:t>Kita akan belajar Java database menggunkan unit test, jadi pastikan menambahkan dependency JUnit</w:t>
+      </w:r>
+      <w:r>
+        <w:t xml:space="preserve"> 5 di project nya</w:t>
+      </w:r>
     </w:p>
     <w:p>
       <w:pPr>
@@ -1747,29 +1259,8 @@
           <w:u w:val="none"/>
         </w:rPr>
       </w:pPr>
-      <w:proofErr w:type="spellStart"/>
-      <w:r>
-        <w:t>Silahkan</w:t>
-      </w:r>
-      <w:proofErr w:type="spellEnd"/>
-      <w:r>
-        <w:t xml:space="preserve"> </w:t>
-      </w:r>
-      <w:proofErr w:type="spellStart"/>
-      <w:r>
-        <w:t>cari</w:t>
-      </w:r>
-      <w:proofErr w:type="spellEnd"/>
-      <w:r>
-        <w:t xml:space="preserve"> </w:t>
-      </w:r>
-      <w:proofErr w:type="spellStart"/>
-      <w:r>
-        <w:t>junit-jupiter</w:t>
-      </w:r>
-      <w:proofErr w:type="spellEnd"/>
-      <w:r>
-        <w:t xml:space="preserve"> di </w:t>
+      <w:r>
+        <w:t xml:space="preserve">Silahkan cari junit-jupiter di </w:t>
       </w:r>
       <w:hyperlink r:id="rId7" w:history="1">
         <w:r>
@@ -1801,61 +1292,8 @@
         </w:numPr>
       </w:pPr>
       <w:r>
-        <w:t xml:space="preserve">Driver </w:t>
-      </w:r>
-      <w:proofErr w:type="spellStart"/>
-      <w:r>
-        <w:t>adalah</w:t>
-      </w:r>
-      <w:proofErr w:type="spellEnd"/>
-      <w:r>
-        <w:t xml:space="preserve"> </w:t>
-      </w:r>
-      <w:proofErr w:type="spellStart"/>
-      <w:r>
-        <w:t>jembatan</w:t>
-      </w:r>
-      <w:proofErr w:type="spellEnd"/>
-      <w:r>
-        <w:t xml:space="preserve"> </w:t>
-      </w:r>
-      <w:proofErr w:type="spellStart"/>
-      <w:r>
-        <w:t>penghubung</w:t>
-      </w:r>
-      <w:proofErr w:type="spellEnd"/>
-      <w:r>
-        <w:t xml:space="preserve"> </w:t>
-      </w:r>
-      <w:proofErr w:type="spellStart"/>
-      <w:r>
-        <w:t>antara</w:t>
-      </w:r>
-      <w:proofErr w:type="spellEnd"/>
-      <w:r>
-        <w:t xml:space="preserve"> JDBC dan Database Management System yang </w:t>
-      </w:r>
-      <w:proofErr w:type="spellStart"/>
-      <w:r>
-        <w:t>akan</w:t>
-      </w:r>
-      <w:proofErr w:type="spellEnd"/>
-      <w:r>
-        <w:t xml:space="preserve"> </w:t>
-      </w:r>
-      <w:proofErr w:type="spellStart"/>
-      <w:r>
-        <w:t>kita</w:t>
-      </w:r>
-      <w:proofErr w:type="spellEnd"/>
-      <w:r>
-        <w:t xml:space="preserve"> </w:t>
-      </w:r>
-      <w:proofErr w:type="spellStart"/>
-      <w:r>
-        <w:t>gunakan</w:t>
-      </w:r>
-      <w:proofErr w:type="spellEnd"/>
+        <w:t>Driver adalah jembatan penghubung antara JDBC dan Database Management System yang akan kita gunakan</w:t>
+      </w:r>
     </w:p>
     <w:p>
       <w:pPr>
@@ -1865,53 +1303,8 @@
           <w:numId w:val="9"/>
         </w:numPr>
       </w:pPr>
-      <w:proofErr w:type="spellStart"/>
-      <w:r>
-        <w:t>Sebenarnya</w:t>
-      </w:r>
-      <w:proofErr w:type="spellEnd"/>
-      <w:r>
-        <w:t xml:space="preserve"> Driver </w:t>
-      </w:r>
-      <w:proofErr w:type="spellStart"/>
-      <w:r>
-        <w:t>itu</w:t>
-      </w:r>
-      <w:proofErr w:type="spellEnd"/>
-      <w:r>
-        <w:t xml:space="preserve"> </w:t>
-      </w:r>
-      <w:proofErr w:type="spellStart"/>
-      <w:r>
-        <w:t>berisikan</w:t>
-      </w:r>
-      <w:proofErr w:type="spellEnd"/>
-      <w:r>
-        <w:t xml:space="preserve"> class – class </w:t>
-      </w:r>
-      <w:proofErr w:type="spellStart"/>
-      <w:r>
-        <w:t>implementasi</w:t>
-      </w:r>
-      <w:proofErr w:type="spellEnd"/>
-      <w:r>
-        <w:t xml:space="preserve"> </w:t>
-      </w:r>
-      <w:proofErr w:type="spellStart"/>
-      <w:r>
-        <w:t>dari</w:t>
-      </w:r>
-      <w:proofErr w:type="spellEnd"/>
-      <w:r>
-        <w:t xml:space="preserve"> interface yang </w:t>
-      </w:r>
-      <w:proofErr w:type="spellStart"/>
-      <w:r>
-        <w:t>terdapat</w:t>
-      </w:r>
-      <w:proofErr w:type="spellEnd"/>
-      <w:r>
-        <w:t xml:space="preserve"> di JDBC</w:t>
+      <w:r>
+        <w:t>Sebenarnya Driver itu berisikan class – class implementasi dari interface yang terdapat di JDBC</w:t>
       </w:r>
     </w:p>
     <w:p>
@@ -1922,61 +1315,8 @@
           <w:numId w:val="9"/>
         </w:numPr>
       </w:pPr>
-      <w:proofErr w:type="spellStart"/>
-      <w:r>
-        <w:t>Tanpa</w:t>
-      </w:r>
-      <w:proofErr w:type="spellEnd"/>
-      <w:r>
-        <w:t xml:space="preserve"> </w:t>
-      </w:r>
-      <w:proofErr w:type="spellStart"/>
-      <w:r>
-        <w:t>menggunkan</w:t>
-      </w:r>
-      <w:proofErr w:type="spellEnd"/>
-      <w:r>
-        <w:t xml:space="preserve"> Driver, </w:t>
-      </w:r>
-      <w:proofErr w:type="spellStart"/>
-      <w:r>
-        <w:t>kita</w:t>
-      </w:r>
-      <w:proofErr w:type="spellEnd"/>
-      <w:r>
-        <w:t xml:space="preserve"> JDBC </w:t>
-      </w:r>
-      <w:proofErr w:type="spellStart"/>
-      <w:r>
-        <w:t>tidak</w:t>
-      </w:r>
-      <w:proofErr w:type="spellEnd"/>
-      <w:r>
-        <w:t xml:space="preserve"> </w:t>
-      </w:r>
-      <w:proofErr w:type="spellStart"/>
-      <w:r>
-        <w:t>bisa</w:t>
-      </w:r>
-      <w:proofErr w:type="spellEnd"/>
-      <w:r>
-        <w:t xml:space="preserve"> </w:t>
-      </w:r>
-      <w:proofErr w:type="spellStart"/>
-      <w:r>
-        <w:t>terkoneksi</w:t>
-      </w:r>
-      <w:proofErr w:type="spellEnd"/>
-      <w:r>
-        <w:t xml:space="preserve"> </w:t>
-      </w:r>
-      <w:proofErr w:type="spellStart"/>
-      <w:r>
-        <w:t>ke</w:t>
-      </w:r>
-      <w:proofErr w:type="spellEnd"/>
-      <w:r>
-        <w:t xml:space="preserve"> DBMS</w:t>
+      <w:r>
+        <w:t>Tanpa menggunkan Driver, kita JDBC tidak bisa terkoneksi ke DBMS</w:t>
       </w:r>
     </w:p>
     <w:p>
@@ -1988,21 +1328,8 @@
         </w:numPr>
       </w:pPr>
       <w:r>
-        <w:t xml:space="preserve">Driver di JDBC </w:t>
-      </w:r>
-      <w:proofErr w:type="spellStart"/>
-      <w:r>
-        <w:t>direpresentasikan</w:t>
-      </w:r>
-      <w:proofErr w:type="spellEnd"/>
-      <w:r>
-        <w:t xml:space="preserve"> oleh interface </w:t>
-      </w:r>
-      <w:proofErr w:type="spellStart"/>
-      <w:r>
-        <w:t>java.sql.Driver</w:t>
-      </w:r>
-      <w:proofErr w:type="spellEnd"/>
+        <w:t>Driver di JDBC direpresentasikan oleh interface java.sql.Driver</w:t>
+      </w:r>
     </w:p>
     <w:p>
       <w:pPr>
@@ -2028,21 +1355,12 @@
           <w:bCs/>
         </w:rPr>
       </w:pPr>
-      <w:proofErr w:type="spellStart"/>
-      <w:r>
-        <w:rPr>
-          <w:b/>
-          <w:bCs/>
-        </w:rPr>
-        <w:t>MySQl</w:t>
-      </w:r>
-      <w:proofErr w:type="spellEnd"/>
-      <w:r>
-        <w:rPr>
-          <w:b/>
-          <w:bCs/>
-        </w:rPr>
-        <w:t xml:space="preserve"> Driver</w:t>
+      <w:r>
+        <w:rPr>
+          <w:b/>
+          <w:bCs/>
+        </w:rPr>
+        <w:t>MySQl Driver</w:t>
       </w:r>
     </w:p>
     <w:p>
@@ -2054,31 +1372,7 @@
         </w:numPr>
       </w:pPr>
       <w:r>
-        <w:t xml:space="preserve">MySQL </w:t>
-      </w:r>
-      <w:proofErr w:type="spellStart"/>
-      <w:r>
-        <w:t>sudah</w:t>
-      </w:r>
-      <w:proofErr w:type="spellEnd"/>
-      <w:r>
-        <w:t xml:space="preserve"> </w:t>
-      </w:r>
-      <w:proofErr w:type="spellStart"/>
-      <w:r>
-        <w:t>menyediakan</w:t>
-      </w:r>
-      <w:proofErr w:type="spellEnd"/>
-      <w:r>
-        <w:t xml:space="preserve"> driver </w:t>
-      </w:r>
-      <w:proofErr w:type="spellStart"/>
-      <w:r>
-        <w:t>untuk</w:t>
-      </w:r>
-      <w:proofErr w:type="spellEnd"/>
-      <w:r>
-        <w:t xml:space="preserve"> JDBC</w:t>
+        <w:t>MySQL sudah menyediakan driver untuk JDBC</w:t>
       </w:r>
     </w:p>
     <w:p>
@@ -2090,55 +1384,7 @@
         </w:numPr>
       </w:pPr>
       <w:r>
-        <w:t xml:space="preserve">Kita </w:t>
-      </w:r>
-      <w:proofErr w:type="spellStart"/>
-      <w:r>
-        <w:t>bisa</w:t>
-      </w:r>
-      <w:proofErr w:type="spellEnd"/>
-      <w:r>
-        <w:t xml:space="preserve"> </w:t>
-      </w:r>
-      <w:proofErr w:type="spellStart"/>
-      <w:r>
-        <w:t>cari</w:t>
-      </w:r>
-      <w:proofErr w:type="spellEnd"/>
-      <w:r>
-        <w:t xml:space="preserve"> MySQL Driver </w:t>
-      </w:r>
-      <w:proofErr w:type="spellStart"/>
-      <w:r>
-        <w:t>dengan</w:t>
-      </w:r>
-      <w:proofErr w:type="spellEnd"/>
-      <w:r>
-        <w:t xml:space="preserve"> </w:t>
-      </w:r>
-      <w:proofErr w:type="spellStart"/>
-      <w:r>
-        <w:t>menggunakan</w:t>
-      </w:r>
-      <w:proofErr w:type="spellEnd"/>
-      <w:r>
-        <w:t xml:space="preserve"> kata </w:t>
-      </w:r>
-      <w:proofErr w:type="spellStart"/>
-      <w:r>
-        <w:t>kunci</w:t>
-      </w:r>
-      <w:proofErr w:type="spellEnd"/>
-      <w:r>
-        <w:t xml:space="preserve"> </w:t>
-      </w:r>
-      <w:proofErr w:type="spellStart"/>
-      <w:r>
-        <w:t>mysql</w:t>
-      </w:r>
-      <w:proofErr w:type="spellEnd"/>
-      <w:r>
-        <w:t>-connector-java di https://search.maven .org/</w:t>
+        <w:t>Kita bisa cari MySQL Driver dengan menggunakan kata kunci mysql-connector-java di https://search.maven .org/</w:t>
       </w:r>
     </w:p>
     <w:p>
@@ -2150,68 +1396,22 @@
         </w:numPr>
       </w:pPr>
       <w:r>
-        <w:t xml:space="preserve">Lalu </w:t>
-      </w:r>
-      <w:proofErr w:type="spellStart"/>
-      <w:r>
-        <w:t>tambahkan</w:t>
-      </w:r>
-      <w:proofErr w:type="spellEnd"/>
-      <w:r>
-        <w:t xml:space="preserve"> </w:t>
-      </w:r>
-      <w:proofErr w:type="spellStart"/>
-      <w:r>
-        <w:t>ke</w:t>
-      </w:r>
-      <w:proofErr w:type="spellEnd"/>
-      <w:r>
-        <w:t xml:space="preserve"> dependency project </w:t>
-      </w:r>
-      <w:proofErr w:type="spellStart"/>
-      <w:r>
-        <w:t>kita</w:t>
-      </w:r>
-      <w:proofErr w:type="spellEnd"/>
-    </w:p>
-    <w:p>
-      <w:pPr>
-        <w:rPr>
-          <w:b/>
-          <w:bCs/>
-        </w:rPr>
-      </w:pPr>
-      <w:proofErr w:type="spellStart"/>
-      <w:r>
-        <w:rPr>
-          <w:b/>
-          <w:bCs/>
-        </w:rPr>
-        <w:t>Registrasi</w:t>
-      </w:r>
-      <w:proofErr w:type="spellEnd"/>
-      <w:r>
-        <w:rPr>
-          <w:b/>
-          <w:bCs/>
-        </w:rPr>
-        <w:t xml:space="preserve"> Driver </w:t>
-      </w:r>
-      <w:proofErr w:type="spellStart"/>
-      <w:r>
-        <w:rPr>
-          <w:b/>
-          <w:bCs/>
-        </w:rPr>
-        <w:t>ke</w:t>
-      </w:r>
-      <w:proofErr w:type="spellEnd"/>
-      <w:r>
-        <w:rPr>
-          <w:b/>
-          <w:bCs/>
-        </w:rPr>
-        <w:t xml:space="preserve"> JDBC</w:t>
+        <w:t>Lalu tambahkan ke dependency project kita</w:t>
+      </w:r>
+    </w:p>
+    <w:p>
+      <w:pPr>
+        <w:rPr>
+          <w:b/>
+          <w:bCs/>
+        </w:rPr>
+      </w:pPr>
+      <w:r>
+        <w:rPr>
+          <w:b/>
+          <w:bCs/>
+        </w:rPr>
+        <w:t>Registrasi Driver ke JDBC</w:t>
       </w:r>
     </w:p>
     <w:p>
@@ -2223,29 +1423,8 @@
         </w:numPr>
       </w:pPr>
       <w:r>
-        <w:t xml:space="preserve">Setelah </w:t>
-      </w:r>
-      <w:proofErr w:type="spellStart"/>
-      <w:r>
-        <w:t>menambah</w:t>
-      </w:r>
-      <w:proofErr w:type="spellEnd"/>
-      <w:r>
-        <w:t xml:space="preserve"> dependency MySQL Driver </w:t>
-      </w:r>
-      <w:proofErr w:type="spellStart"/>
-      <w:r>
-        <w:t>ke</w:t>
-      </w:r>
-      <w:proofErr w:type="spellEnd"/>
-      <w:r>
-        <w:t xml:space="preserve"> project </w:t>
-      </w:r>
-      <w:proofErr w:type="spellStart"/>
-      <w:r>
-        <w:t>kita</w:t>
-      </w:r>
-      <w:proofErr w:type="spellEnd"/>
+        <w:t>Setelah menambah dependency MySQL Driver ke project kita</w:t>
+      </w:r>
     </w:p>
     <w:p>
       <w:pPr>
@@ -2256,45 +1435,8 @@
         </w:numPr>
       </w:pPr>
       <w:r>
-        <w:t xml:space="preserve">Kita </w:t>
-      </w:r>
-      <w:proofErr w:type="spellStart"/>
-      <w:r>
-        <w:t>perlu</w:t>
-      </w:r>
-      <w:proofErr w:type="spellEnd"/>
-      <w:r>
-        <w:t xml:space="preserve"> </w:t>
-      </w:r>
-      <w:proofErr w:type="spellStart"/>
-      <w:r>
-        <w:t>melakukan</w:t>
-      </w:r>
-      <w:proofErr w:type="spellEnd"/>
-      <w:r>
-        <w:t xml:space="preserve"> </w:t>
-      </w:r>
-      <w:proofErr w:type="spellStart"/>
-      <w:r>
-        <w:t>registrasi</w:t>
-      </w:r>
-      <w:proofErr w:type="spellEnd"/>
-      <w:r>
-        <w:t xml:space="preserve"> Driver </w:t>
-      </w:r>
-      <w:proofErr w:type="spellStart"/>
-      <w:r>
-        <w:t>terlebih</w:t>
-      </w:r>
-      <w:proofErr w:type="spellEnd"/>
-      <w:r>
-        <w:t xml:space="preserve"> </w:t>
-      </w:r>
-      <w:proofErr w:type="spellStart"/>
-      <w:r>
-        <w:t>dahulu</w:t>
-      </w:r>
-      <w:proofErr w:type="spellEnd"/>
+        <w:t>Kita perlu melakukan registrasi Driver terlebih dahulu</w:t>
+      </w:r>
     </w:p>
     <w:p>
       <w:pPr>
@@ -2304,59 +1446,9 @@
           <w:numId w:val="13"/>
         </w:numPr>
       </w:pPr>
-      <w:proofErr w:type="spellStart"/>
-      <w:r>
-        <w:t>Untuk</w:t>
-      </w:r>
-      <w:proofErr w:type="spellEnd"/>
-      <w:r>
-        <w:t xml:space="preserve"> </w:t>
-      </w:r>
-      <w:proofErr w:type="spellStart"/>
-      <w:r>
-        <w:t>melakukan</w:t>
-      </w:r>
-      <w:proofErr w:type="spellEnd"/>
-      <w:r>
-        <w:t xml:space="preserve"> </w:t>
-      </w:r>
-      <w:proofErr w:type="spellStart"/>
-      <w:r>
-        <w:t>registrasi</w:t>
-      </w:r>
-      <w:proofErr w:type="spellEnd"/>
-      <w:r>
-        <w:t xml:space="preserve">, kitab isa </w:t>
-      </w:r>
-      <w:proofErr w:type="spellStart"/>
-      <w:r>
-        <w:t>menggunakan</w:t>
-      </w:r>
-      <w:proofErr w:type="spellEnd"/>
-      <w:r>
-        <w:t xml:space="preserve"> static method </w:t>
-      </w:r>
-      <w:proofErr w:type="spellStart"/>
-      <w:r>
-        <w:t>registerDriver</w:t>
-      </w:r>
-      <w:proofErr w:type="spellEnd"/>
-      <w:r>
-        <w:t xml:space="preserve"> </w:t>
-      </w:r>
-      <w:proofErr w:type="spellStart"/>
-      <w:r>
-        <w:t>milik</w:t>
-      </w:r>
-      <w:proofErr w:type="spellEnd"/>
-      <w:r>
-        <w:t xml:space="preserve"> class </w:t>
-      </w:r>
-      <w:proofErr w:type="spellStart"/>
-      <w:r>
-        <w:t>java.sql.DriverManager</w:t>
-      </w:r>
-      <w:proofErr w:type="spellEnd"/>
+      <w:r>
+        <w:t>Untuk melakukan registrasi, kitab isa menggunakan static method registerDriver milik class java.sql.DriverManager</w:t>
+      </w:r>
     </w:p>
     <w:p>
       <w:pPr>
@@ -2383,87 +1475,7 @@
         </w:numPr>
       </w:pPr>
       <w:r>
-        <w:t xml:space="preserve">Setelah </w:t>
-      </w:r>
-      <w:proofErr w:type="spellStart"/>
-      <w:r>
-        <w:t>melakukan</w:t>
-      </w:r>
-      <w:proofErr w:type="spellEnd"/>
-      <w:r>
-        <w:t xml:space="preserve"> </w:t>
-      </w:r>
-      <w:proofErr w:type="spellStart"/>
-      <w:r>
-        <w:t>registrasi</w:t>
-      </w:r>
-      <w:proofErr w:type="spellEnd"/>
-      <w:r>
-        <w:t xml:space="preserve"> Driver </w:t>
-      </w:r>
-      <w:proofErr w:type="spellStart"/>
-      <w:r>
-        <w:t>ke</w:t>
-      </w:r>
-      <w:proofErr w:type="spellEnd"/>
-      <w:r>
-        <w:t xml:space="preserve"> JDBC, </w:t>
-      </w:r>
-      <w:proofErr w:type="spellStart"/>
-      <w:r>
-        <w:t>kita</w:t>
-      </w:r>
-      <w:proofErr w:type="spellEnd"/>
-      <w:r>
-        <w:t xml:space="preserve"> </w:t>
-      </w:r>
-      <w:proofErr w:type="spellStart"/>
-      <w:r>
-        <w:t>sekarang</w:t>
-      </w:r>
-      <w:proofErr w:type="spellEnd"/>
-      <w:r>
-        <w:t xml:space="preserve"> </w:t>
-      </w:r>
-      <w:proofErr w:type="spellStart"/>
-      <w:r>
-        <w:t>bisa</w:t>
-      </w:r>
-      <w:proofErr w:type="spellEnd"/>
-      <w:r>
-        <w:t xml:space="preserve"> </w:t>
-      </w:r>
-      <w:proofErr w:type="spellStart"/>
-      <w:r>
-        <w:t>mulai</w:t>
-      </w:r>
-      <w:proofErr w:type="spellEnd"/>
-      <w:r>
-        <w:t xml:space="preserve"> </w:t>
-      </w:r>
-      <w:proofErr w:type="spellStart"/>
-      <w:r>
-        <w:t>melakukan</w:t>
-      </w:r>
-      <w:proofErr w:type="spellEnd"/>
-      <w:r>
-        <w:t xml:space="preserve"> </w:t>
-      </w:r>
-      <w:proofErr w:type="spellStart"/>
-      <w:r>
-        <w:t>koneksi</w:t>
-      </w:r>
-      <w:proofErr w:type="spellEnd"/>
-      <w:r>
-        <w:t xml:space="preserve"> </w:t>
-      </w:r>
-      <w:proofErr w:type="spellStart"/>
-      <w:r>
-        <w:t>ke</w:t>
-      </w:r>
-      <w:proofErr w:type="spellEnd"/>
-      <w:r>
-        <w:t xml:space="preserve"> database</w:t>
+        <w:t>Setelah melakukan registrasi Driver ke JDBC, kita sekarang bisa mulai melakukan koneksi ke database</w:t>
       </w:r>
     </w:p>
     <w:p>
@@ -2474,101 +1486,8 @@
           <w:numId w:val="13"/>
         </w:numPr>
       </w:pPr>
-      <w:proofErr w:type="spellStart"/>
-      <w:r>
-        <w:t>Untuk</w:t>
-      </w:r>
-      <w:proofErr w:type="spellEnd"/>
-      <w:r>
-        <w:t xml:space="preserve"> </w:t>
-      </w:r>
-      <w:proofErr w:type="spellStart"/>
-      <w:r>
-        <w:t>melakukan</w:t>
-      </w:r>
-      <w:proofErr w:type="spellEnd"/>
-      <w:r>
-        <w:t xml:space="preserve"> </w:t>
-      </w:r>
-      <w:proofErr w:type="spellStart"/>
-      <w:r>
-        <w:t>koneksi</w:t>
-      </w:r>
-      <w:proofErr w:type="spellEnd"/>
-      <w:r>
-        <w:t xml:space="preserve"> </w:t>
-      </w:r>
-      <w:proofErr w:type="spellStart"/>
-      <w:r>
-        <w:t>ke</w:t>
-      </w:r>
-      <w:proofErr w:type="spellEnd"/>
-      <w:r>
-        <w:t xml:space="preserve"> database, </w:t>
-      </w:r>
-      <w:proofErr w:type="spellStart"/>
-      <w:r>
-        <w:t>kita</w:t>
-      </w:r>
-      <w:proofErr w:type="spellEnd"/>
-      <w:r>
-        <w:t xml:space="preserve"> </w:t>
-      </w:r>
-      <w:proofErr w:type="spellStart"/>
-      <w:r>
-        <w:t>harus</w:t>
-      </w:r>
-      <w:proofErr w:type="spellEnd"/>
-      <w:r>
-        <w:t xml:space="preserve"> </w:t>
-      </w:r>
-      <w:proofErr w:type="spellStart"/>
-      <w:r>
-        <w:t>memberi</w:t>
-      </w:r>
-      <w:proofErr w:type="spellEnd"/>
-      <w:r>
-        <w:t xml:space="preserve"> </w:t>
-      </w:r>
-      <w:proofErr w:type="spellStart"/>
-      <w:r>
-        <w:t>tahu</w:t>
-      </w:r>
-      <w:proofErr w:type="spellEnd"/>
-      <w:r>
-        <w:t xml:space="preserve"> </w:t>
-      </w:r>
-      <w:proofErr w:type="spellStart"/>
-      <w:r>
-        <w:t>jenis</w:t>
-      </w:r>
-      <w:proofErr w:type="spellEnd"/>
-      <w:r>
-        <w:t xml:space="preserve"> database, host, port, username dan password </w:t>
-      </w:r>
-      <w:proofErr w:type="spellStart"/>
-      <w:r>
-        <w:t>untuk</w:t>
-      </w:r>
-      <w:proofErr w:type="spellEnd"/>
-      <w:r>
-        <w:t xml:space="preserve"> </w:t>
-      </w:r>
-      <w:proofErr w:type="spellStart"/>
-      <w:r>
-        <w:t>terkoneksi</w:t>
-      </w:r>
-      <w:proofErr w:type="spellEnd"/>
-      <w:r>
-        <w:t xml:space="preserve"> </w:t>
-      </w:r>
-      <w:proofErr w:type="spellStart"/>
-      <w:r>
-        <w:t>ke</w:t>
-      </w:r>
-      <w:proofErr w:type="spellEnd"/>
-      <w:r>
-        <w:t xml:space="preserve"> database</w:t>
+      <w:r>
+        <w:t>Untuk melakukan koneksi ke database, kita harus memberi tahu jenis database, host, port, username dan password untuk terkoneksi ke database</w:t>
       </w:r>
     </w:p>
     <w:p>
@@ -2579,69 +1498,8 @@
           <w:numId w:val="13"/>
         </w:numPr>
       </w:pPr>
-      <w:proofErr w:type="spellStart"/>
-      <w:r>
-        <w:t>Semua</w:t>
-      </w:r>
-      <w:proofErr w:type="spellEnd"/>
-      <w:r>
-        <w:t xml:space="preserve"> </w:t>
-      </w:r>
-      <w:proofErr w:type="spellStart"/>
-      <w:r>
-        <w:t>itu</w:t>
-      </w:r>
-      <w:proofErr w:type="spellEnd"/>
-      <w:r>
-        <w:t xml:space="preserve"> </w:t>
-      </w:r>
-      <w:proofErr w:type="spellStart"/>
-      <w:r>
-        <w:t>biasanya</w:t>
-      </w:r>
-      <w:proofErr w:type="spellEnd"/>
-      <w:r>
-        <w:t xml:space="preserve"> </w:t>
-      </w:r>
-      <w:proofErr w:type="spellStart"/>
-      <w:r>
-        <w:t>digabungkan</w:t>
-      </w:r>
-      <w:proofErr w:type="spellEnd"/>
-      <w:r>
-        <w:t xml:space="preserve"> </w:t>
-      </w:r>
-      <w:proofErr w:type="spellStart"/>
-      <w:r>
-        <w:t>dalam</w:t>
-      </w:r>
-      <w:proofErr w:type="spellEnd"/>
-      <w:r>
-        <w:t xml:space="preserve"> </w:t>
-      </w:r>
-      <w:proofErr w:type="spellStart"/>
-      <w:r>
-        <w:t>sebuah</w:t>
-      </w:r>
-      <w:proofErr w:type="spellEnd"/>
-      <w:r>
-        <w:t xml:space="preserve"> string yang </w:t>
-      </w:r>
-      <w:proofErr w:type="spellStart"/>
-      <w:r>
-        <w:t>biasa</w:t>
-      </w:r>
-      <w:proofErr w:type="spellEnd"/>
-      <w:r>
-        <w:t xml:space="preserve"> </w:t>
-      </w:r>
-      <w:proofErr w:type="spellStart"/>
-      <w:r>
-        <w:t>disebut</w:t>
-      </w:r>
-      <w:proofErr w:type="spellEnd"/>
-      <w:r>
-        <w:t xml:space="preserve"> JDBC URL</w:t>
+      <w:r>
+        <w:t>Semua itu biasanya digabungkan dalam sebuah string yang biasa disebut JDBC URL</w:t>
       </w:r>
     </w:p>
     <w:p>
@@ -2652,35 +1510,9 @@
           <w:numId w:val="13"/>
         </w:numPr>
       </w:pPr>
-      <w:proofErr w:type="spellStart"/>
-      <w:r>
-        <w:t>Koneksi</w:t>
-      </w:r>
-      <w:proofErr w:type="spellEnd"/>
-      <w:r>
-        <w:t xml:space="preserve"> di </w:t>
-      </w:r>
-      <w:proofErr w:type="spellStart"/>
-      <w:r>
-        <w:t>ke</w:t>
-      </w:r>
-      <w:proofErr w:type="spellEnd"/>
-      <w:r>
-        <w:t xml:space="preserve"> database di </w:t>
-      </w:r>
-      <w:proofErr w:type="spellStart"/>
-      <w:r>
-        <w:t>representasikan</w:t>
-      </w:r>
-      <w:proofErr w:type="spellEnd"/>
-      <w:r>
-        <w:t xml:space="preserve"> oleh interface </w:t>
-      </w:r>
-      <w:proofErr w:type="spellStart"/>
-      <w:r>
-        <w:t>java.sql.Connection</w:t>
-      </w:r>
-      <w:proofErr w:type="spellEnd"/>
+      <w:r>
+        <w:t>Koneksi di ke database di representasikan oleh interface java.sql.Connection</w:t>
+      </w:r>
     </w:p>
     <w:p>
       <w:pPr>
@@ -2736,54 +1568,12 @@
           <w:numId w:val="14"/>
         </w:numPr>
       </w:pPr>
-      <w:proofErr w:type="spellStart"/>
-      <w:r>
-        <w:t>Tiap</w:t>
-      </w:r>
-      <w:proofErr w:type="spellEnd"/>
-      <w:r>
-        <w:t xml:space="preserve"> database </w:t>
-      </w:r>
-      <w:proofErr w:type="spellStart"/>
-      <w:r>
-        <w:t>biasanya</w:t>
-      </w:r>
-      <w:proofErr w:type="spellEnd"/>
-      <w:r>
-        <w:t xml:space="preserve"> p</w:t>
-      </w:r>
-      <w:r>
-        <w:t xml:space="preserve">unya format </w:t>
-      </w:r>
-      <w:proofErr w:type="spellStart"/>
-      <w:r>
-        <w:t>jdbc</w:t>
-      </w:r>
-      <w:proofErr w:type="spellEnd"/>
-      <w:r>
-        <w:t xml:space="preserve"> </w:t>
-      </w:r>
-      <w:proofErr w:type="spellStart"/>
-      <w:r>
-        <w:t>url</w:t>
-      </w:r>
-      <w:proofErr w:type="spellEnd"/>
-      <w:r>
-        <w:t xml:space="preserve"> </w:t>
-      </w:r>
-      <w:proofErr w:type="spellStart"/>
-      <w:r>
-        <w:t>sendiri</w:t>
-      </w:r>
-      <w:proofErr w:type="spellEnd"/>
-      <w:r>
-        <w:t xml:space="preserve"> – </w:t>
-      </w:r>
-      <w:proofErr w:type="spellStart"/>
-      <w:r>
-        <w:t>sendiri</w:t>
-      </w:r>
-      <w:proofErr w:type="spellEnd"/>
+      <w:r>
+        <w:t>Tiap database biasanya p</w:t>
+      </w:r>
+      <w:r>
+        <w:t>unya format jdbc url sendiri – sendiri</w:t>
+      </w:r>
     </w:p>
     <w:p>
       <w:pPr>
@@ -2793,43 +1583,9 @@
           <w:numId w:val="14"/>
         </w:numPr>
       </w:pPr>
-      <w:proofErr w:type="spellStart"/>
-      <w:r>
-        <w:t>Contohnya</w:t>
-      </w:r>
-      <w:proofErr w:type="spellEnd"/>
-      <w:r>
-        <w:t xml:space="preserve"> di </w:t>
-      </w:r>
-      <w:proofErr w:type="spellStart"/>
-      <w:r>
-        <w:t>MySQ</w:t>
-      </w:r>
-      <w:proofErr w:type="spellEnd"/>
-      <w:r>
-        <w:t xml:space="preserve">, kitab isa </w:t>
-      </w:r>
-      <w:proofErr w:type="spellStart"/>
-      <w:r>
-        <w:t>menggunakan</w:t>
-      </w:r>
-      <w:proofErr w:type="spellEnd"/>
-      <w:r>
-        <w:t xml:space="preserve"> format </w:t>
-      </w:r>
-      <w:proofErr w:type="spellStart"/>
-      <w:r>
-        <w:t>seperti</w:t>
-      </w:r>
-      <w:proofErr w:type="spellEnd"/>
-      <w:r>
-        <w:t xml:space="preserve"> </w:t>
-      </w:r>
-      <w:proofErr w:type="spellStart"/>
-      <w:r>
-        <w:t>ini</w:t>
-      </w:r>
-      <w:proofErr w:type="spellEnd"/>
+      <w:r>
+        <w:t>Contohnya di MySQ, kitab isa menggunakan format seperti ini</w:t>
+      </w:r>
     </w:p>
     <w:p>
       <w:pPr>
@@ -2839,7 +1595,6 @@
           <w:numId w:val="14"/>
         </w:numPr>
       </w:pPr>
-      <w:proofErr w:type="spellStart"/>
       <w:r>
         <w:lastRenderedPageBreak/>
         <w:t>J</w:t>
@@ -2848,34 +1603,16 @@
         <w:t>dbc</w:t>
       </w:r>
       <w:r>
-        <w:t>:mysql</w:t>
-      </w:r>
-      <w:proofErr w:type="spellEnd"/>
-      <w:r>
-        <w:t>://</w:t>
-      </w:r>
-      <w:proofErr w:type="spellStart"/>
-      <w:r>
-        <w:t>host:port</w:t>
-      </w:r>
-      <w:proofErr w:type="spellEnd"/>
-      <w:r>
-        <w:t>/</w:t>
-      </w:r>
-      <w:proofErr w:type="spellStart"/>
-      <w:r>
-        <w:t>namadatabase</w:t>
-      </w:r>
-      <w:proofErr w:type="spellEnd"/>
-    </w:p>
-    <w:p>
-      <w:pPr>
-        <w:rPr>
-          <w:b/>
-          <w:bCs/>
-        </w:rPr>
-      </w:pPr>
-      <w:proofErr w:type="spellStart"/>
+        <w:t>:mysql://host:port/namadatabase</w:t>
+      </w:r>
+    </w:p>
+    <w:p>
+      <w:pPr>
+        <w:rPr>
+          <w:b/>
+          <w:bCs/>
+        </w:rPr>
+      </w:pPr>
       <w:r>
         <w:rPr>
           <w:b/>
@@ -2888,9 +1625,54 @@
           <w:b/>
           <w:bCs/>
         </w:rPr>
-        <w:t>embuat</w:t>
-      </w:r>
-      <w:proofErr w:type="spellEnd"/>
+        <w:t>embuat Connection</w:t>
+      </w:r>
+    </w:p>
+    <w:p>
+      <w:pPr>
+        <w:pStyle w:val="ListParagraph"/>
+        <w:numPr>
+          <w:ilvl w:val="0"/>
+          <w:numId w:val="15"/>
+        </w:numPr>
+      </w:pPr>
+      <w:r>
+        <w:t>Untuk membuat Connection ke database, kitab isa menggunakan static method getConnection() di class java.sql.DriverManager</w:t>
+      </w:r>
+    </w:p>
+    <w:p>
+      <w:pPr>
+        <w:pStyle w:val="ListParagraph"/>
+        <w:numPr>
+          <w:ilvl w:val="0"/>
+          <w:numId w:val="15"/>
+        </w:numPr>
+      </w:pPr>
+      <w:r>
+        <w:t>Semua method di JDBC rata-rata selalu akan menghasilkan SQLException</w:t>
+      </w:r>
+    </w:p>
+    <w:p>
+      <w:pPr>
+        <w:rPr>
+          <w:b/>
+          <w:bCs/>
+        </w:rPr>
+      </w:pPr>
+      <w:r>
+        <w:rPr>
+          <w:b/>
+          <w:bCs/>
+        </w:rPr>
+        <w:t>Me</w:t>
+      </w:r>
+      <w:r>
+        <w:rPr>
+          <w:b/>
+          <w:bCs/>
+        </w:rPr>
+        <w:t>nutup</w:t>
+      </w:r>
       <w:r>
         <w:rPr>
           <w:b/>
@@ -2907,51 +1689,9 @@
           <w:numId w:val="15"/>
         </w:numPr>
       </w:pPr>
-      <w:proofErr w:type="spellStart"/>
-      <w:r>
-        <w:t>Untuk</w:t>
-      </w:r>
-      <w:proofErr w:type="spellEnd"/>
-      <w:r>
-        <w:t xml:space="preserve"> </w:t>
-      </w:r>
-      <w:proofErr w:type="spellStart"/>
-      <w:r>
-        <w:t>membuat</w:t>
-      </w:r>
-      <w:proofErr w:type="spellEnd"/>
-      <w:r>
-        <w:t xml:space="preserve"> Connection </w:t>
-      </w:r>
-      <w:proofErr w:type="spellStart"/>
-      <w:r>
-        <w:t>ke</w:t>
-      </w:r>
-      <w:proofErr w:type="spellEnd"/>
-      <w:r>
-        <w:t xml:space="preserve"> database, kitab isa </w:t>
-      </w:r>
-      <w:proofErr w:type="spellStart"/>
-      <w:r>
-        <w:t>menggunakan</w:t>
-      </w:r>
-      <w:proofErr w:type="spellEnd"/>
-      <w:r>
-        <w:t xml:space="preserve"> static method </w:t>
-      </w:r>
-      <w:proofErr w:type="spellStart"/>
-      <w:r>
-        <w:t>getConnection</w:t>
-      </w:r>
-      <w:proofErr w:type="spellEnd"/>
-      <w:r>
-        <w:t xml:space="preserve">() di class </w:t>
-      </w:r>
-      <w:proofErr w:type="spellStart"/>
-      <w:r>
-        <w:t>java.sql.DriverManager</w:t>
-      </w:r>
-      <w:proofErr w:type="spellEnd"/>
+      <w:r>
+        <w:t>Saat kita selesai menggunkan Connection, disarankan untuk selalu menutup Connection tersebut</w:t>
+      </w:r>
     </w:p>
     <w:p>
       <w:pPr>
@@ -2961,73 +1701,8 @@
           <w:numId w:val="15"/>
         </w:numPr>
       </w:pPr>
-      <w:proofErr w:type="spellStart"/>
-      <w:r>
-        <w:t>Semua</w:t>
-      </w:r>
-      <w:proofErr w:type="spellEnd"/>
-      <w:r>
-        <w:t xml:space="preserve"> method di JDBC rata-rata </w:t>
-      </w:r>
-      <w:proofErr w:type="spellStart"/>
-      <w:r>
-        <w:t>selalu</w:t>
-      </w:r>
-      <w:proofErr w:type="spellEnd"/>
-      <w:r>
-        <w:t xml:space="preserve"> </w:t>
-      </w:r>
-      <w:proofErr w:type="spellStart"/>
-      <w:r>
-        <w:t>akan</w:t>
-      </w:r>
-      <w:proofErr w:type="spellEnd"/>
-      <w:r>
-        <w:t xml:space="preserve"> </w:t>
-      </w:r>
-      <w:proofErr w:type="spellStart"/>
-      <w:r>
-        <w:t>menghasilkan</w:t>
-      </w:r>
-      <w:proofErr w:type="spellEnd"/>
-      <w:r>
-        <w:t xml:space="preserve"> </w:t>
-      </w:r>
-      <w:proofErr w:type="spellStart"/>
-      <w:r>
-        <w:t>SQLException</w:t>
-      </w:r>
-      <w:proofErr w:type="spellEnd"/>
-    </w:p>
-    <w:p>
-      <w:pPr>
-        <w:rPr>
-          <w:b/>
-          <w:bCs/>
-        </w:rPr>
-      </w:pPr>
-      <w:proofErr w:type="spellStart"/>
-      <w:r>
-        <w:rPr>
-          <w:b/>
-          <w:bCs/>
-        </w:rPr>
-        <w:t>Me</w:t>
-      </w:r>
-      <w:r>
-        <w:rPr>
-          <w:b/>
-          <w:bCs/>
-        </w:rPr>
-        <w:t>nutup</w:t>
-      </w:r>
-      <w:proofErr w:type="spellEnd"/>
-      <w:r>
-        <w:rPr>
-          <w:b/>
-          <w:bCs/>
-        </w:rPr>
-        <w:t xml:space="preserve"> Connection</w:t>
+      <w:r>
+        <w:t>Jika sebuah Connection tidak kita tutup, maka selama aplikasi kita berjalan, koneksi ke database akan selalu terbuka</w:t>
       </w:r>
     </w:p>
     <w:p>
@@ -3038,75 +1713,9 @@
           <w:numId w:val="15"/>
         </w:numPr>
       </w:pPr>
-      <w:proofErr w:type="spellStart"/>
-      <w:r>
-        <w:t>Saat</w:t>
-      </w:r>
-      <w:proofErr w:type="spellEnd"/>
-      <w:r>
-        <w:t xml:space="preserve"> </w:t>
-      </w:r>
-      <w:proofErr w:type="spellStart"/>
-      <w:r>
-        <w:t>kita</w:t>
-      </w:r>
-      <w:proofErr w:type="spellEnd"/>
-      <w:r>
-        <w:t xml:space="preserve"> </w:t>
-      </w:r>
-      <w:proofErr w:type="spellStart"/>
-      <w:r>
-        <w:t>selesai</w:t>
-      </w:r>
-      <w:proofErr w:type="spellEnd"/>
-      <w:r>
-        <w:t xml:space="preserve"> </w:t>
-      </w:r>
-      <w:proofErr w:type="spellStart"/>
-      <w:r>
-        <w:t>menggunkan</w:t>
-      </w:r>
-      <w:proofErr w:type="spellEnd"/>
-      <w:r>
-        <w:t xml:space="preserve"> Connection, </w:t>
-      </w:r>
-      <w:proofErr w:type="spellStart"/>
-      <w:r>
-        <w:t>disarankan</w:t>
-      </w:r>
-      <w:proofErr w:type="spellEnd"/>
-      <w:r>
-        <w:t xml:space="preserve"> </w:t>
-      </w:r>
-      <w:proofErr w:type="spellStart"/>
-      <w:r>
-        <w:t>untuk</w:t>
-      </w:r>
-      <w:proofErr w:type="spellEnd"/>
-      <w:r>
-        <w:t xml:space="preserve"> </w:t>
-      </w:r>
-      <w:proofErr w:type="spellStart"/>
-      <w:r>
-        <w:t>selalu</w:t>
-      </w:r>
-      <w:proofErr w:type="spellEnd"/>
-      <w:r>
-        <w:t xml:space="preserve"> </w:t>
-      </w:r>
-      <w:proofErr w:type="spellStart"/>
-      <w:r>
-        <w:t>menutup</w:t>
-      </w:r>
-      <w:proofErr w:type="spellEnd"/>
-      <w:r>
-        <w:t xml:space="preserve"> Connection </w:t>
-      </w:r>
-      <w:proofErr w:type="spellStart"/>
-      <w:r>
-        <w:t>tersebut</w:t>
-      </w:r>
-      <w:proofErr w:type="spellEnd"/>
+      <w:r>
+        <w:t>Jika Connection yang terbuka ke database terlalu banyak, ditakutkan nanti kita tidak bisa membuka koneksi lagi ke database dikarenakan sudah menyentuh nilai maksimum koneksi yang bisa di tangani oleh database nya</w:t>
+      </w:r>
     </w:p>
     <w:p>
       <w:pPr>
@@ -3117,334 +1726,7 @@
         </w:numPr>
       </w:pPr>
       <w:r>
-        <w:t xml:space="preserve">Jika </w:t>
-      </w:r>
-      <w:proofErr w:type="spellStart"/>
-      <w:r>
-        <w:t>sebuah</w:t>
-      </w:r>
-      <w:proofErr w:type="spellEnd"/>
-      <w:r>
-        <w:t xml:space="preserve"> Connection </w:t>
-      </w:r>
-      <w:proofErr w:type="spellStart"/>
-      <w:r>
-        <w:t>tidak</w:t>
-      </w:r>
-      <w:proofErr w:type="spellEnd"/>
-      <w:r>
-        <w:t xml:space="preserve"> </w:t>
-      </w:r>
-      <w:proofErr w:type="spellStart"/>
-      <w:r>
-        <w:t>kita</w:t>
-      </w:r>
-      <w:proofErr w:type="spellEnd"/>
-      <w:r>
-        <w:t xml:space="preserve"> </w:t>
-      </w:r>
-      <w:proofErr w:type="spellStart"/>
-      <w:r>
-        <w:t>tutup</w:t>
-      </w:r>
-      <w:proofErr w:type="spellEnd"/>
-      <w:r>
-        <w:t xml:space="preserve">, </w:t>
-      </w:r>
-      <w:proofErr w:type="spellStart"/>
-      <w:r>
-        <w:t>maka</w:t>
-      </w:r>
-      <w:proofErr w:type="spellEnd"/>
-      <w:r>
-        <w:t xml:space="preserve"> </w:t>
-      </w:r>
-      <w:proofErr w:type="spellStart"/>
-      <w:r>
-        <w:t>selama</w:t>
-      </w:r>
-      <w:proofErr w:type="spellEnd"/>
-      <w:r>
-        <w:t xml:space="preserve"> </w:t>
-      </w:r>
-      <w:proofErr w:type="spellStart"/>
-      <w:r>
-        <w:t>aplikasi</w:t>
-      </w:r>
-      <w:proofErr w:type="spellEnd"/>
-      <w:r>
-        <w:t xml:space="preserve"> </w:t>
-      </w:r>
-      <w:proofErr w:type="spellStart"/>
-      <w:r>
-        <w:t>kita</w:t>
-      </w:r>
-      <w:proofErr w:type="spellEnd"/>
-      <w:r>
-        <w:t xml:space="preserve"> </w:t>
-      </w:r>
-      <w:proofErr w:type="spellStart"/>
-      <w:r>
-        <w:t>berjalan</w:t>
-      </w:r>
-      <w:proofErr w:type="spellEnd"/>
-      <w:r>
-        <w:t xml:space="preserve">, </w:t>
-      </w:r>
-      <w:proofErr w:type="spellStart"/>
-      <w:r>
-        <w:t>koneksi</w:t>
-      </w:r>
-      <w:proofErr w:type="spellEnd"/>
-      <w:r>
-        <w:t xml:space="preserve"> </w:t>
-      </w:r>
-      <w:proofErr w:type="spellStart"/>
-      <w:r>
-        <w:t>ke</w:t>
-      </w:r>
-      <w:proofErr w:type="spellEnd"/>
-      <w:r>
-        <w:t xml:space="preserve"> database </w:t>
-      </w:r>
-      <w:proofErr w:type="spellStart"/>
-      <w:r>
-        <w:t>akan</w:t>
-      </w:r>
-      <w:proofErr w:type="spellEnd"/>
-      <w:r>
-        <w:t xml:space="preserve"> </w:t>
-      </w:r>
-      <w:proofErr w:type="spellStart"/>
-      <w:r>
-        <w:t>selalu</w:t>
-      </w:r>
-      <w:proofErr w:type="spellEnd"/>
-      <w:r>
-        <w:t xml:space="preserve"> </w:t>
-      </w:r>
-      <w:proofErr w:type="spellStart"/>
-      <w:r>
-        <w:t>terbuka</w:t>
-      </w:r>
-      <w:proofErr w:type="spellEnd"/>
-    </w:p>
-    <w:p>
-      <w:pPr>
-        <w:pStyle w:val="ListParagraph"/>
-        <w:numPr>
-          <w:ilvl w:val="0"/>
-          <w:numId w:val="15"/>
-        </w:numPr>
-      </w:pPr>
-      <w:r>
-        <w:t xml:space="preserve">Jika Connection yang </w:t>
-      </w:r>
-      <w:proofErr w:type="spellStart"/>
-      <w:r>
-        <w:t>terbuka</w:t>
-      </w:r>
-      <w:proofErr w:type="spellEnd"/>
-      <w:r>
-        <w:t xml:space="preserve"> </w:t>
-      </w:r>
-      <w:proofErr w:type="spellStart"/>
-      <w:r>
-        <w:t>ke</w:t>
-      </w:r>
-      <w:proofErr w:type="spellEnd"/>
-      <w:r>
-        <w:t xml:space="preserve"> database </w:t>
-      </w:r>
-      <w:proofErr w:type="spellStart"/>
-      <w:r>
-        <w:t>terlalu</w:t>
-      </w:r>
-      <w:proofErr w:type="spellEnd"/>
-      <w:r>
-        <w:t xml:space="preserve"> </w:t>
-      </w:r>
-      <w:proofErr w:type="spellStart"/>
-      <w:r>
-        <w:t>banyak</w:t>
-      </w:r>
-      <w:proofErr w:type="spellEnd"/>
-      <w:r>
-        <w:t xml:space="preserve">, </w:t>
-      </w:r>
-      <w:proofErr w:type="spellStart"/>
-      <w:r>
-        <w:t>ditakutkan</w:t>
-      </w:r>
-      <w:proofErr w:type="spellEnd"/>
-      <w:r>
-        <w:t xml:space="preserve"> </w:t>
-      </w:r>
-      <w:proofErr w:type="spellStart"/>
-      <w:r>
-        <w:t>nanti</w:t>
-      </w:r>
-      <w:proofErr w:type="spellEnd"/>
-      <w:r>
-        <w:t xml:space="preserve"> </w:t>
-      </w:r>
-      <w:proofErr w:type="spellStart"/>
-      <w:r>
-        <w:t>kita</w:t>
-      </w:r>
-      <w:proofErr w:type="spellEnd"/>
-      <w:r>
-        <w:t xml:space="preserve"> </w:t>
-      </w:r>
-      <w:proofErr w:type="spellStart"/>
-      <w:r>
-        <w:t>tidak</w:t>
-      </w:r>
-      <w:proofErr w:type="spellEnd"/>
-      <w:r>
-        <w:t xml:space="preserve"> </w:t>
-      </w:r>
-      <w:proofErr w:type="spellStart"/>
-      <w:r>
-        <w:t>bisa</w:t>
-      </w:r>
-      <w:proofErr w:type="spellEnd"/>
-      <w:r>
-        <w:t xml:space="preserve"> </w:t>
-      </w:r>
-      <w:proofErr w:type="spellStart"/>
-      <w:r>
-        <w:t>membuka</w:t>
-      </w:r>
-      <w:proofErr w:type="spellEnd"/>
-      <w:r>
-        <w:t xml:space="preserve"> </w:t>
-      </w:r>
-      <w:proofErr w:type="spellStart"/>
-      <w:r>
-        <w:t>koneksi</w:t>
-      </w:r>
-      <w:proofErr w:type="spellEnd"/>
-      <w:r>
-        <w:t xml:space="preserve"> </w:t>
-      </w:r>
-      <w:proofErr w:type="spellStart"/>
-      <w:r>
-        <w:t>lagi</w:t>
-      </w:r>
-      <w:proofErr w:type="spellEnd"/>
-      <w:r>
-        <w:t xml:space="preserve"> </w:t>
-      </w:r>
-      <w:proofErr w:type="spellStart"/>
-      <w:r>
-        <w:t>ke</w:t>
-      </w:r>
-      <w:proofErr w:type="spellEnd"/>
-      <w:r>
-        <w:t xml:space="preserve"> database </w:t>
-      </w:r>
-      <w:proofErr w:type="spellStart"/>
-      <w:r>
-        <w:t>dikarenakan</w:t>
-      </w:r>
-      <w:proofErr w:type="spellEnd"/>
-      <w:r>
-        <w:t xml:space="preserve"> </w:t>
-      </w:r>
-      <w:proofErr w:type="spellStart"/>
-      <w:r>
-        <w:t>sudah</w:t>
-      </w:r>
-      <w:proofErr w:type="spellEnd"/>
-      <w:r>
-        <w:t xml:space="preserve"> </w:t>
-      </w:r>
-      <w:proofErr w:type="spellStart"/>
-      <w:r>
-        <w:t>menyentuh</w:t>
-      </w:r>
-      <w:proofErr w:type="spellEnd"/>
-      <w:r>
-        <w:t xml:space="preserve"> </w:t>
-      </w:r>
-      <w:proofErr w:type="spellStart"/>
-      <w:r>
-        <w:t>nilai</w:t>
-      </w:r>
-      <w:proofErr w:type="spellEnd"/>
-      <w:r>
-        <w:t xml:space="preserve"> </w:t>
-      </w:r>
-      <w:proofErr w:type="spellStart"/>
-      <w:r>
-        <w:t>maksimum</w:t>
-      </w:r>
-      <w:proofErr w:type="spellEnd"/>
-      <w:r>
-        <w:t xml:space="preserve"> </w:t>
-      </w:r>
-      <w:proofErr w:type="spellStart"/>
-      <w:r>
-        <w:t>koneksi</w:t>
-      </w:r>
-      <w:proofErr w:type="spellEnd"/>
-      <w:r>
-        <w:t xml:space="preserve"> yang </w:t>
-      </w:r>
-      <w:proofErr w:type="spellStart"/>
-      <w:r>
-        <w:t>bisa</w:t>
-      </w:r>
-      <w:proofErr w:type="spellEnd"/>
-      <w:r>
-        <w:t xml:space="preserve"> di </w:t>
-      </w:r>
-      <w:proofErr w:type="spellStart"/>
-      <w:r>
-        <w:t>tangani</w:t>
-      </w:r>
-      <w:proofErr w:type="spellEnd"/>
-      <w:r>
-        <w:t xml:space="preserve"> oleh database </w:t>
-      </w:r>
-      <w:proofErr w:type="spellStart"/>
-      <w:r>
-        <w:t>nya</w:t>
-      </w:r>
-      <w:proofErr w:type="spellEnd"/>
-    </w:p>
-    <w:p>
-      <w:pPr>
-        <w:pStyle w:val="ListParagraph"/>
-        <w:numPr>
-          <w:ilvl w:val="0"/>
-          <w:numId w:val="15"/>
-        </w:numPr>
-      </w:pPr>
-      <w:proofErr w:type="spellStart"/>
-      <w:r>
-        <w:t>Contohnya</w:t>
-      </w:r>
-      <w:proofErr w:type="spellEnd"/>
-      <w:r>
-        <w:t xml:space="preserve">, </w:t>
-      </w:r>
-      <w:proofErr w:type="spellStart"/>
-      <w:r>
-        <w:t>maksimum</w:t>
-      </w:r>
-      <w:proofErr w:type="spellEnd"/>
-      <w:r>
-        <w:t xml:space="preserve"> Connection di MySQL </w:t>
-      </w:r>
-      <w:proofErr w:type="spellStart"/>
-      <w:r>
-        <w:t>adalah</w:t>
-      </w:r>
-      <w:proofErr w:type="spellEnd"/>
-      <w:r>
-        <w:t xml:space="preserve"> 151</w:t>
+        <w:t>Contohnya, maksimum Connection di MySQL adalah 151</w:t>
       </w:r>
     </w:p>
     <w:p>
@@ -3477,7 +1759,6 @@
           <w:bCs/>
         </w:rPr>
       </w:pPr>
-      <w:proofErr w:type="spellStart"/>
       <w:r>
         <w:rPr>
           <w:b/>
@@ -3485,16 +1766,14 @@
         </w:rPr>
         <w:t>DataSource</w:t>
       </w:r>
-      <w:proofErr w:type="spellEnd"/>
-    </w:p>
-    <w:p>
-      <w:pPr>
-        <w:rPr>
-          <w:b/>
-          <w:bCs/>
-        </w:rPr>
-      </w:pPr>
-      <w:proofErr w:type="spellStart"/>
+    </w:p>
+    <w:p>
+      <w:pPr>
+        <w:rPr>
+          <w:b/>
+          <w:bCs/>
+        </w:rPr>
+      </w:pPr>
       <w:r>
         <w:rPr>
           <w:b/>
@@ -3507,25 +1786,8 @@
           <w:b/>
           <w:bCs/>
         </w:rPr>
-        <w:t>asalah</w:t>
-      </w:r>
-      <w:proofErr w:type="spellEnd"/>
-      <w:r>
-        <w:rPr>
-          <w:b/>
-          <w:bCs/>
-        </w:rPr>
-        <w:t xml:space="preserve"> </w:t>
-      </w:r>
-      <w:proofErr w:type="spellStart"/>
-      <w:r>
-        <w:rPr>
-          <w:b/>
-          <w:bCs/>
-        </w:rPr>
-        <w:t>Dengan</w:t>
-      </w:r>
-      <w:proofErr w:type="spellEnd"/>
+        <w:t>asalah Dengan</w:t>
+      </w:r>
       <w:r>
         <w:rPr>
           <w:b/>
@@ -3543,23 +1805,7 @@
         </w:numPr>
       </w:pPr>
       <w:r>
-        <w:t xml:space="preserve">Connection </w:t>
-      </w:r>
-      <w:proofErr w:type="spellStart"/>
-      <w:r>
-        <w:t>adalah</w:t>
-      </w:r>
-      <w:proofErr w:type="spellEnd"/>
-      <w:r>
-        <w:t xml:space="preserve"> </w:t>
-      </w:r>
-      <w:proofErr w:type="spellStart"/>
-      <w:r>
-        <w:t>sebuah</w:t>
-      </w:r>
-      <w:proofErr w:type="spellEnd"/>
-      <w:r>
-        <w:t xml:space="preserve"> resource yang sangat mahal</w:t>
+        <w:t>Connection adalah sebuah resource yang sangat mahal</w:t>
       </w:r>
     </w:p>
     <w:p>
@@ -3571,101 +1817,8 @@
         </w:numPr>
       </w:pPr>
       <w:r>
-        <w:t xml:space="preserve">Jika </w:t>
-      </w:r>
-      <w:proofErr w:type="spellStart"/>
-      <w:r>
-        <w:t>aplikasi</w:t>
-      </w:r>
-      <w:proofErr w:type="spellEnd"/>
-      <w:r>
-        <w:t xml:space="preserve"> </w:t>
-      </w:r>
-      <w:proofErr w:type="spellStart"/>
-      <w:r>
-        <w:t>kita</w:t>
-      </w:r>
-      <w:proofErr w:type="spellEnd"/>
-      <w:r>
-        <w:t xml:space="preserve"> sangat </w:t>
-      </w:r>
-      <w:proofErr w:type="spellStart"/>
-      <w:r>
-        <w:t>ketergantungan</w:t>
-      </w:r>
-      <w:proofErr w:type="spellEnd"/>
-      <w:r>
-        <w:t xml:space="preserve"> </w:t>
-      </w:r>
-      <w:proofErr w:type="spellStart"/>
-      <w:r>
-        <w:t>dengan</w:t>
-      </w:r>
-      <w:proofErr w:type="spellEnd"/>
-      <w:r>
-        <w:t xml:space="preserve"> database, </w:t>
-      </w:r>
-      <w:proofErr w:type="spellStart"/>
-      <w:r>
-        <w:t>maka</w:t>
-      </w:r>
-      <w:proofErr w:type="spellEnd"/>
-      <w:r>
-        <w:t xml:space="preserve"> </w:t>
-      </w:r>
-      <w:proofErr w:type="spellStart"/>
-      <w:r>
-        <w:t>membuka</w:t>
-      </w:r>
-      <w:proofErr w:type="spellEnd"/>
-      <w:r>
-        <w:t xml:space="preserve"> </w:t>
-      </w:r>
-      <w:proofErr w:type="spellStart"/>
-      <w:r>
-        <w:t>tutup</w:t>
-      </w:r>
-      <w:proofErr w:type="spellEnd"/>
-      <w:r>
-        <w:t xml:space="preserve"> </w:t>
-      </w:r>
-      <w:proofErr w:type="spellStart"/>
-      <w:r>
-        <w:t>koneksi</w:t>
-      </w:r>
-      <w:proofErr w:type="spellEnd"/>
-      <w:r>
-        <w:t xml:space="preserve"> </w:t>
-      </w:r>
-      <w:proofErr w:type="spellStart"/>
-      <w:r>
-        <w:t>setiap</w:t>
-      </w:r>
-      <w:proofErr w:type="spellEnd"/>
-      <w:r>
-        <w:t xml:space="preserve"> </w:t>
-      </w:r>
-      <w:proofErr w:type="spellStart"/>
-      <w:r>
-        <w:t>ada</w:t>
-      </w:r>
-      <w:proofErr w:type="spellEnd"/>
-      <w:r>
-        <w:t xml:space="preserve"> request </w:t>
-      </w:r>
-      <w:proofErr w:type="spellStart"/>
-      <w:r>
-        <w:t>sangatlah</w:t>
-      </w:r>
-      <w:proofErr w:type="spellEnd"/>
-      <w:r>
-        <w:t xml:space="preserve"> mahal </w:t>
-      </w:r>
-      <w:proofErr w:type="spellStart"/>
-      <w:r>
-        <w:t>harganya</w:t>
-      </w:r>
-      <w:proofErr w:type="spellEnd"/>
+        <w:t>Jika aplikasi kita sangat ketergantungan dengan database, maka membuka tutup koneksi setiap ada request sangatlah mahal harganya</w:t>
+      </w:r>
     </w:p>
     <w:p>
       <w:pPr>
@@ -3676,55 +1829,7 @@
         </w:numPr>
       </w:pPr>
       <w:r>
-        <w:t xml:space="preserve">Connection </w:t>
-      </w:r>
-      <w:proofErr w:type="spellStart"/>
-      <w:r>
-        <w:t>itu</w:t>
-      </w:r>
-      <w:proofErr w:type="spellEnd"/>
-      <w:r>
-        <w:t xml:space="preserve"> sangat </w:t>
-      </w:r>
-      <w:proofErr w:type="spellStart"/>
-      <w:r>
-        <w:t>lambat</w:t>
-      </w:r>
-      <w:proofErr w:type="spellEnd"/>
-      <w:r>
-        <w:t xml:space="preserve"> </w:t>
-      </w:r>
-      <w:proofErr w:type="spellStart"/>
-      <w:r>
-        <w:t>ketika</w:t>
-      </w:r>
-      <w:proofErr w:type="spellEnd"/>
-      <w:r>
-        <w:t xml:space="preserve"> </w:t>
-      </w:r>
-      <w:proofErr w:type="spellStart"/>
-      <w:r>
-        <w:t>pertama</w:t>
-      </w:r>
-      <w:proofErr w:type="spellEnd"/>
-      <w:r>
-        <w:t xml:space="preserve"> kali </w:t>
-      </w:r>
-      <w:proofErr w:type="spellStart"/>
-      <w:r>
-        <w:t>dibuat</w:t>
-      </w:r>
-      <w:proofErr w:type="spellEnd"/>
-      <w:r>
-        <w:t xml:space="preserve">, dan sangat mahal </w:t>
-      </w:r>
-      <w:proofErr w:type="spellStart"/>
-      <w:r>
-        <w:t>memakan</w:t>
-      </w:r>
-      <w:proofErr w:type="spellEnd"/>
-      <w:r>
-        <w:t xml:space="preserve"> memory </w:t>
+        <w:t xml:space="preserve">Connection itu sangat lambat ketika pertama kali dibuat, dan sangat mahal memakan memory </w:t>
       </w:r>
     </w:p>
     <w:p>
@@ -3736,109 +1841,8 @@
         </w:numPr>
       </w:pPr>
       <w:r>
-        <w:t xml:space="preserve">Oleh </w:t>
-      </w:r>
-      <w:proofErr w:type="spellStart"/>
-      <w:r>
-        <w:t>karena</w:t>
-      </w:r>
-      <w:proofErr w:type="spellEnd"/>
-      <w:r>
-        <w:t xml:space="preserve"> </w:t>
-      </w:r>
-      <w:proofErr w:type="spellStart"/>
-      <w:r>
-        <w:t>itu</w:t>
-      </w:r>
-      <w:proofErr w:type="spellEnd"/>
-      <w:r>
-        <w:t xml:space="preserve">, </w:t>
-      </w:r>
-      <w:proofErr w:type="spellStart"/>
-      <w:r>
-        <w:t>melakukan</w:t>
-      </w:r>
-      <w:proofErr w:type="spellEnd"/>
-      <w:r>
-        <w:t xml:space="preserve"> </w:t>
-      </w:r>
-      <w:proofErr w:type="spellStart"/>
-      <w:r>
-        <w:t>manajemen</w:t>
-      </w:r>
-      <w:proofErr w:type="spellEnd"/>
-      <w:r>
-        <w:t xml:space="preserve"> Connection </w:t>
-      </w:r>
-      <w:proofErr w:type="spellStart"/>
-      <w:r>
-        <w:t>secara</w:t>
-      </w:r>
-      <w:proofErr w:type="spellEnd"/>
-      <w:r>
-        <w:t xml:space="preserve"> manual </w:t>
-      </w:r>
-      <w:proofErr w:type="spellStart"/>
-      <w:r>
-        <w:t>sangatlah</w:t>
-      </w:r>
-      <w:proofErr w:type="spellEnd"/>
-      <w:r>
-        <w:t xml:space="preserve"> </w:t>
-      </w:r>
-      <w:proofErr w:type="spellStart"/>
-      <w:r>
-        <w:t>tidak</w:t>
-      </w:r>
-      <w:proofErr w:type="spellEnd"/>
-      <w:r>
-        <w:t xml:space="preserve"> </w:t>
-      </w:r>
-      <w:proofErr w:type="spellStart"/>
-      <w:r>
-        <w:t>direkomendasikan</w:t>
-      </w:r>
-      <w:proofErr w:type="spellEnd"/>
-      <w:r>
-        <w:t xml:space="preserve"> </w:t>
-      </w:r>
-      <w:proofErr w:type="spellStart"/>
-      <w:r>
-        <w:t>saat</w:t>
-      </w:r>
-      <w:proofErr w:type="spellEnd"/>
-      <w:r>
-        <w:t xml:space="preserve"> </w:t>
-      </w:r>
-      <w:proofErr w:type="spellStart"/>
-      <w:r>
-        <w:t>nanti</w:t>
-      </w:r>
-      <w:proofErr w:type="spellEnd"/>
-      <w:r>
-        <w:t xml:space="preserve"> </w:t>
-      </w:r>
-      <w:proofErr w:type="spellStart"/>
-      <w:r>
-        <w:t>kita</w:t>
-      </w:r>
-      <w:proofErr w:type="spellEnd"/>
-      <w:r>
-        <w:t xml:space="preserve"> </w:t>
-      </w:r>
-      <w:proofErr w:type="spellStart"/>
-      <w:r>
-        <w:t>membuat</w:t>
-      </w:r>
-      <w:proofErr w:type="spellEnd"/>
-      <w:r>
-        <w:t xml:space="preserve"> </w:t>
-      </w:r>
-      <w:proofErr w:type="spellStart"/>
-      <w:r>
-        <w:t>aplikasi</w:t>
-      </w:r>
-      <w:proofErr w:type="spellEnd"/>
+        <w:t>Oleh karena itu, melakukan manajemen Connection secara manual sangatlah tidak direkomendasikan saat nanti kita membuat aplikasi</w:t>
+      </w:r>
     </w:p>
     <w:p>
       <w:pPr>
@@ -3867,103 +1871,7 @@
         <w:t>Connection</w:t>
       </w:r>
       <w:r>
-        <w:t xml:space="preserve"> Pool </w:t>
-      </w:r>
-      <w:proofErr w:type="spellStart"/>
-      <w:r>
-        <w:t>adalah</w:t>
-      </w:r>
-      <w:proofErr w:type="spellEnd"/>
-      <w:r>
-        <w:t xml:space="preserve"> </w:t>
-      </w:r>
-      <w:proofErr w:type="spellStart"/>
-      <w:r>
-        <w:t>konsep</w:t>
-      </w:r>
-      <w:proofErr w:type="spellEnd"/>
-      <w:r>
-        <w:t xml:space="preserve"> </w:t>
-      </w:r>
-      <w:proofErr w:type="spellStart"/>
-      <w:r>
-        <w:t>dimana</w:t>
-      </w:r>
-      <w:proofErr w:type="spellEnd"/>
-      <w:r>
-        <w:t xml:space="preserve"> </w:t>
-      </w:r>
-      <w:proofErr w:type="spellStart"/>
-      <w:r>
-        <w:t>dibanding</w:t>
-      </w:r>
-      <w:proofErr w:type="spellEnd"/>
-      <w:r>
-        <w:t xml:space="preserve"> </w:t>
-      </w:r>
-      <w:proofErr w:type="spellStart"/>
-      <w:r>
-        <w:t>kita</w:t>
-      </w:r>
-      <w:proofErr w:type="spellEnd"/>
-      <w:r>
-        <w:t xml:space="preserve"> </w:t>
-      </w:r>
-      <w:proofErr w:type="spellStart"/>
-      <w:r>
-        <w:t>membuat</w:t>
-      </w:r>
-      <w:proofErr w:type="spellEnd"/>
-      <w:r>
-        <w:t xml:space="preserve"> </w:t>
-      </w:r>
-      <w:proofErr w:type="spellStart"/>
-      <w:r>
-        <w:t>koneksi</w:t>
-      </w:r>
-      <w:proofErr w:type="spellEnd"/>
-      <w:r>
-        <w:t xml:space="preserve"> </w:t>
-      </w:r>
-      <w:proofErr w:type="spellStart"/>
-      <w:r>
-        <w:t>baru</w:t>
-      </w:r>
-      <w:proofErr w:type="spellEnd"/>
-      <w:r>
-        <w:t xml:space="preserve"> </w:t>
-      </w:r>
-      <w:proofErr w:type="spellStart"/>
-      <w:r>
-        <w:t>setiap</w:t>
-      </w:r>
-      <w:proofErr w:type="spellEnd"/>
-      <w:r>
-        <w:t xml:space="preserve"> </w:t>
-      </w:r>
-      <w:proofErr w:type="spellStart"/>
-      <w:r>
-        <w:t>ada</w:t>
-      </w:r>
-      <w:proofErr w:type="spellEnd"/>
-      <w:r>
-        <w:t xml:space="preserve"> request </w:t>
-      </w:r>
-      <w:proofErr w:type="spellStart"/>
-      <w:r>
-        <w:t>ke</w:t>
-      </w:r>
-      <w:proofErr w:type="spellEnd"/>
-      <w:r>
-        <w:t xml:space="preserve"> yang </w:t>
-      </w:r>
-      <w:proofErr w:type="spellStart"/>
-      <w:r>
-        <w:t>membutuhkan</w:t>
-      </w:r>
-      <w:proofErr w:type="spellEnd"/>
-      <w:r>
-        <w:t xml:space="preserve"> database</w:t>
+        <w:t xml:space="preserve"> Pool adalah konsep dimana dibanding kita membuat koneksi baru setiap ada request ke yang membutuhkan database</w:t>
       </w:r>
     </w:p>
     <w:p>
@@ -3974,123 +1882,9 @@
           <w:numId w:val="16"/>
         </w:numPr>
       </w:pPr>
-      <w:proofErr w:type="spellStart"/>
-      <w:r>
-        <w:t>Lebih</w:t>
-      </w:r>
-      <w:proofErr w:type="spellEnd"/>
-      <w:r>
-        <w:t xml:space="preserve"> </w:t>
-      </w:r>
-      <w:proofErr w:type="spellStart"/>
-      <w:r>
-        <w:t>baik</w:t>
-      </w:r>
-      <w:proofErr w:type="spellEnd"/>
-      <w:r>
-        <w:t xml:space="preserve"> di </w:t>
-      </w:r>
-      <w:proofErr w:type="spellStart"/>
-      <w:r>
-        <w:t>awal</w:t>
-      </w:r>
-      <w:proofErr w:type="spellEnd"/>
-      <w:r>
-        <w:t xml:space="preserve"> </w:t>
-      </w:r>
-      <w:proofErr w:type="spellStart"/>
-      <w:r>
-        <w:t>kita</w:t>
-      </w:r>
-      <w:proofErr w:type="spellEnd"/>
-      <w:r>
-        <w:t xml:space="preserve"> </w:t>
-      </w:r>
-      <w:proofErr w:type="spellStart"/>
-      <w:r>
-        <w:t>buatkan</w:t>
-      </w:r>
-      <w:proofErr w:type="spellEnd"/>
-      <w:r>
-        <w:t xml:space="preserve"> </w:t>
-      </w:r>
-      <w:proofErr w:type="spellStart"/>
-      <w:r>
-        <w:t>banyak</w:t>
-      </w:r>
-      <w:proofErr w:type="spellEnd"/>
-      <w:r>
-        <w:t xml:space="preserve"> Connection </w:t>
-      </w:r>
-      <w:proofErr w:type="spellStart"/>
-      <w:r>
-        <w:t>terlebih</w:t>
-      </w:r>
-      <w:proofErr w:type="spellEnd"/>
-      <w:r>
-        <w:t xml:space="preserve"> </w:t>
-      </w:r>
-      <w:proofErr w:type="spellStart"/>
-      <w:r>
-        <w:t>dahulu</w:t>
-      </w:r>
-      <w:proofErr w:type="spellEnd"/>
-      <w:r>
-        <w:t xml:space="preserve">, </w:t>
-      </w:r>
-      <w:proofErr w:type="spellStart"/>
-      <w:r>
-        <w:t>sehingga</w:t>
-      </w:r>
-      <w:proofErr w:type="spellEnd"/>
-      <w:r>
-        <w:t xml:space="preserve"> </w:t>
-      </w:r>
-      <w:proofErr w:type="spellStart"/>
-      <w:r>
-        <w:t>hanya</w:t>
-      </w:r>
-      <w:proofErr w:type="spellEnd"/>
-      <w:r>
-        <w:t xml:space="preserve"> </w:t>
-      </w:r>
-      <w:proofErr w:type="spellStart"/>
-      <w:r>
-        <w:t>lambat</w:t>
-      </w:r>
-      <w:proofErr w:type="spellEnd"/>
-      <w:r>
-        <w:t xml:space="preserve"> </w:t>
-      </w:r>
-      <w:proofErr w:type="spellStart"/>
-      <w:r>
-        <w:t>diawal</w:t>
-      </w:r>
-      <w:proofErr w:type="spellEnd"/>
-      <w:r>
-        <w:t xml:space="preserve"> </w:t>
-      </w:r>
-      <w:proofErr w:type="spellStart"/>
-      <w:r>
-        <w:t>ketika</w:t>
-      </w:r>
-      <w:proofErr w:type="spellEnd"/>
-      <w:r>
-        <w:t xml:space="preserve"> </w:t>
-      </w:r>
-      <w:proofErr w:type="spellStart"/>
-      <w:r>
-        <w:t>aplikasi</w:t>
-      </w:r>
-      <w:proofErr w:type="spellEnd"/>
-      <w:r>
-        <w:t xml:space="preserve"> </w:t>
-      </w:r>
-      <w:proofErr w:type="spellStart"/>
-      <w:r>
-        <w:t>berjalan</w:t>
-      </w:r>
-      <w:proofErr w:type="spellEnd"/>
+      <w:r>
+        <w:t>Lebih baik di awal kita buatkan banyak Connection terlebih dahulu, sehingga hanya lambat diawal ketika aplikasi berjalan</w:t>
+      </w:r>
     </w:p>
     <w:p>
       <w:pPr>
@@ -4100,131 +1894,9 @@
           <w:numId w:val="16"/>
         </w:numPr>
       </w:pPr>
-      <w:proofErr w:type="spellStart"/>
-      <w:r>
-        <w:t>Selanjutnya</w:t>
-      </w:r>
-      <w:proofErr w:type="spellEnd"/>
-      <w:r>
-        <w:t xml:space="preserve"> </w:t>
-      </w:r>
-      <w:proofErr w:type="spellStart"/>
-      <w:r>
-        <w:t>kita</w:t>
-      </w:r>
-      <w:proofErr w:type="spellEnd"/>
-      <w:r>
-        <w:t xml:space="preserve"> </w:t>
-      </w:r>
-      <w:proofErr w:type="spellStart"/>
-      <w:r>
-        <w:t>ada</w:t>
-      </w:r>
-      <w:proofErr w:type="spellEnd"/>
-      <w:r>
-        <w:t xml:space="preserve"> request yang </w:t>
-      </w:r>
-      <w:proofErr w:type="spellStart"/>
-      <w:r>
-        <w:t>butuh</w:t>
-      </w:r>
-      <w:proofErr w:type="spellEnd"/>
-      <w:r>
-        <w:t xml:space="preserve"> </w:t>
-      </w:r>
-      <w:proofErr w:type="spellStart"/>
-      <w:r>
-        <w:t>koneksi</w:t>
-      </w:r>
-      <w:proofErr w:type="spellEnd"/>
-      <w:r>
-        <w:t xml:space="preserve">, </w:t>
-      </w:r>
-      <w:proofErr w:type="spellStart"/>
-      <w:r>
-        <w:t>kita</w:t>
-      </w:r>
-      <w:proofErr w:type="spellEnd"/>
-      <w:r>
-        <w:t xml:space="preserve"> </w:t>
-      </w:r>
-      <w:proofErr w:type="spellStart"/>
-      <w:r>
-        <w:t>hanya</w:t>
-      </w:r>
-      <w:proofErr w:type="spellEnd"/>
-      <w:r>
-        <w:t xml:space="preserve"> </w:t>
-      </w:r>
-      <w:proofErr w:type="spellStart"/>
-      <w:r>
-        <w:t>cukup</w:t>
-      </w:r>
-      <w:proofErr w:type="spellEnd"/>
-      <w:r>
-        <w:t xml:space="preserve"> </w:t>
-      </w:r>
-      <w:proofErr w:type="spellStart"/>
-      <w:r>
-        <w:t>menggunakan</w:t>
-      </w:r>
-      <w:proofErr w:type="spellEnd"/>
-      <w:r>
-        <w:t xml:space="preserve"> salah </w:t>
-      </w:r>
-      <w:proofErr w:type="spellStart"/>
-      <w:r>
-        <w:t>satu</w:t>
-      </w:r>
-      <w:proofErr w:type="spellEnd"/>
-      <w:r>
-        <w:t xml:space="preserve"> Connection, dan </w:t>
-      </w:r>
-      <w:proofErr w:type="spellStart"/>
-      <w:r>
-        <w:t>setelah</w:t>
-      </w:r>
-      <w:proofErr w:type="spellEnd"/>
-      <w:r>
-        <w:t xml:space="preserve"> </w:t>
-      </w:r>
-      <w:proofErr w:type="spellStart"/>
-      <w:r>
-        <w:t>selesai</w:t>
-      </w:r>
-      <w:proofErr w:type="spellEnd"/>
-      <w:r>
-        <w:t xml:space="preserve">, </w:t>
-      </w:r>
-      <w:proofErr w:type="spellStart"/>
-      <w:r>
-        <w:t>kita</w:t>
-      </w:r>
-      <w:proofErr w:type="spellEnd"/>
-      <w:r>
-        <w:t xml:space="preserve"> </w:t>
-      </w:r>
-      <w:proofErr w:type="spellStart"/>
-      <w:r>
-        <w:t>kembalikan</w:t>
-      </w:r>
-      <w:proofErr w:type="spellEnd"/>
-      <w:r>
-        <w:t xml:space="preserve"> </w:t>
-      </w:r>
-      <w:proofErr w:type="spellStart"/>
-      <w:r>
-        <w:t>lagi</w:t>
-      </w:r>
-      <w:proofErr w:type="spellEnd"/>
-      <w:r>
-        <w:t xml:space="preserve"> Connection </w:t>
-      </w:r>
-      <w:proofErr w:type="spellStart"/>
-      <w:r>
-        <w:t>nya</w:t>
-      </w:r>
-      <w:proofErr w:type="spellEnd"/>
+      <w:r>
+        <w:t>Selanjutnya kita ada request yang butuh koneksi, kita hanya cukup menggunakan salah satu Connection, dan setelah selesai, kita kembalikan lagi Connection nya</w:t>
+      </w:r>
     </w:p>
     <w:p>
       <w:pPr>
@@ -4235,189 +1907,8 @@
         </w:numPr>
       </w:pPr>
       <w:r>
-        <w:t xml:space="preserve">Jika </w:t>
-      </w:r>
-      <w:proofErr w:type="spellStart"/>
-      <w:r>
-        <w:t>semua</w:t>
-      </w:r>
-      <w:proofErr w:type="spellEnd"/>
-      <w:r>
-        <w:t xml:space="preserve"> Connection </w:t>
-      </w:r>
-      <w:proofErr w:type="spellStart"/>
-      <w:r>
-        <w:t>sedang</w:t>
-      </w:r>
-      <w:proofErr w:type="spellEnd"/>
-      <w:r>
-        <w:t xml:space="preserve"> </w:t>
-      </w:r>
-      <w:proofErr w:type="spellStart"/>
-      <w:r>
-        <w:t>terpakai</w:t>
-      </w:r>
-      <w:proofErr w:type="spellEnd"/>
-      <w:r>
-        <w:t xml:space="preserve"> </w:t>
-      </w:r>
-      <w:proofErr w:type="spellStart"/>
-      <w:r>
-        <w:t>semua</w:t>
-      </w:r>
-      <w:proofErr w:type="spellEnd"/>
-      <w:r>
-        <w:t xml:space="preserve">, </w:t>
-      </w:r>
-      <w:proofErr w:type="spellStart"/>
-      <w:r>
-        <w:t>ketika</w:t>
-      </w:r>
-      <w:proofErr w:type="spellEnd"/>
-      <w:r>
-        <w:t xml:space="preserve"> </w:t>
-      </w:r>
-      <w:proofErr w:type="spellStart"/>
-      <w:r>
-        <w:t>ada</w:t>
-      </w:r>
-      <w:proofErr w:type="spellEnd"/>
-      <w:r>
-        <w:t xml:space="preserve"> request yang </w:t>
-      </w:r>
-      <w:proofErr w:type="spellStart"/>
-      <w:r>
-        <w:t>butuh</w:t>
-      </w:r>
-      <w:proofErr w:type="spellEnd"/>
-      <w:r>
-        <w:t xml:space="preserve"> </w:t>
-      </w:r>
-      <w:proofErr w:type="spellStart"/>
-      <w:r>
-        <w:t>koneksi</w:t>
-      </w:r>
-      <w:proofErr w:type="spellEnd"/>
-      <w:r>
-        <w:t xml:space="preserve"> </w:t>
-      </w:r>
-      <w:proofErr w:type="spellStart"/>
-      <w:r>
-        <w:t>lagi</w:t>
-      </w:r>
-      <w:proofErr w:type="spellEnd"/>
-      <w:r>
-        <w:t xml:space="preserve">, request </w:t>
-      </w:r>
-      <w:proofErr w:type="spellStart"/>
-      <w:r>
-        <w:t>tersebut</w:t>
-      </w:r>
-      <w:proofErr w:type="spellEnd"/>
-      <w:r>
-        <w:t xml:space="preserve"> </w:t>
-      </w:r>
-      <w:proofErr w:type="spellStart"/>
-      <w:r>
-        <w:t>diminta</w:t>
-      </w:r>
-      <w:proofErr w:type="spellEnd"/>
-      <w:r>
-        <w:t xml:space="preserve"> </w:t>
-      </w:r>
-      <w:proofErr w:type="spellStart"/>
-      <w:r>
-        <w:t>untuk</w:t>
-      </w:r>
-      <w:proofErr w:type="spellEnd"/>
-      <w:r>
-        <w:t xml:space="preserve"> </w:t>
-      </w:r>
-      <w:proofErr w:type="spellStart"/>
-      <w:r>
-        <w:t>menunggu</w:t>
-      </w:r>
-      <w:proofErr w:type="spellEnd"/>
-      <w:r>
-        <w:t xml:space="preserve"> </w:t>
-      </w:r>
-      <w:proofErr w:type="spellStart"/>
-      <w:r>
-        <w:t>terlebih</w:t>
-      </w:r>
-      <w:proofErr w:type="spellEnd"/>
-      <w:r>
-        <w:t xml:space="preserve"> </w:t>
-      </w:r>
-      <w:proofErr w:type="spellStart"/>
-      <w:r>
-        <w:t>dahulu</w:t>
-      </w:r>
-      <w:proofErr w:type="spellEnd"/>
-      <w:r>
-        <w:t xml:space="preserve">, </w:t>
-      </w:r>
-      <w:proofErr w:type="spellStart"/>
-      <w:r>
-        <w:t>dengan</w:t>
-      </w:r>
-      <w:proofErr w:type="spellEnd"/>
-      <w:r>
-        <w:t xml:space="preserve"> </w:t>
-      </w:r>
-      <w:proofErr w:type="spellStart"/>
-      <w:r>
-        <w:t>demikian</w:t>
-      </w:r>
-      <w:proofErr w:type="spellEnd"/>
-      <w:r>
-        <w:t xml:space="preserve"> </w:t>
-      </w:r>
-      <w:proofErr w:type="spellStart"/>
-      <w:r>
-        <w:t>penggunaan</w:t>
-      </w:r>
-      <w:proofErr w:type="spellEnd"/>
-      <w:r>
-        <w:t xml:space="preserve"> memory </w:t>
-      </w:r>
-      <w:proofErr w:type="spellStart"/>
-      <w:r>
-        <w:t>untuk</w:t>
-      </w:r>
-      <w:proofErr w:type="spellEnd"/>
-      <w:r>
-        <w:t xml:space="preserve"> Connection </w:t>
-      </w:r>
-      <w:proofErr w:type="spellStart"/>
-      <w:r>
-        <w:t>tidak</w:t>
-      </w:r>
-      <w:proofErr w:type="spellEnd"/>
-      <w:r>
-        <w:t xml:space="preserve"> </w:t>
-      </w:r>
-      <w:proofErr w:type="spellStart"/>
-      <w:r>
-        <w:t>akan</w:t>
-      </w:r>
-      <w:proofErr w:type="spellEnd"/>
-      <w:r>
-        <w:t xml:space="preserve"> </w:t>
-      </w:r>
-      <w:proofErr w:type="spellStart"/>
-      <w:r>
-        <w:t>terlalu</w:t>
-      </w:r>
-      <w:proofErr w:type="spellEnd"/>
-      <w:r>
-        <w:t xml:space="preserve"> </w:t>
-      </w:r>
-      <w:proofErr w:type="spellStart"/>
-      <w:r>
-        <w:t>bengkak</w:t>
-      </w:r>
-      <w:proofErr w:type="spellEnd"/>
+        <w:t>Jika semua Connection sedang terpakai semua, ketika ada request yang butuh koneksi lagi, request tersebut diminta untuk menunggu terlebih dahulu, dengan demikian penggunaan memory untuk Connection tidak akan terlalu bengkak</w:t>
+      </w:r>
     </w:p>
     <w:p>
       <w:pPr>
@@ -4428,41 +1919,19 @@
         </w:numPr>
       </w:pPr>
       <w:r>
-        <w:t xml:space="preserve">Connection Pool di JDBC </w:t>
-      </w:r>
-      <w:proofErr w:type="spellStart"/>
-      <w:r>
-        <w:t>di</w:t>
-      </w:r>
-      <w:r>
-        <w:t>representasikan</w:t>
-      </w:r>
-      <w:proofErr w:type="spellEnd"/>
-      <w:r>
-        <w:t xml:space="preserve"> </w:t>
-      </w:r>
-      <w:proofErr w:type="spellStart"/>
-      <w:r>
-        <w:t>dengan</w:t>
-      </w:r>
-      <w:proofErr w:type="spellEnd"/>
-      <w:r>
-        <w:t xml:space="preserve"> interface </w:t>
-      </w:r>
-      <w:proofErr w:type="spellStart"/>
-      <w:r>
-        <w:t>javax.sql.DataSource</w:t>
-      </w:r>
-      <w:proofErr w:type="spellEnd"/>
-    </w:p>
-    <w:p>
-      <w:pPr>
-        <w:rPr>
-          <w:b/>
-          <w:bCs/>
-        </w:rPr>
-      </w:pPr>
-      <w:proofErr w:type="spellStart"/>
+        <w:t>Connection Pool di JDBC di</w:t>
+      </w:r>
+      <w:r>
+        <w:t>representasikan dengan interface javax.sql.DataSource</w:t>
+      </w:r>
+    </w:p>
+    <w:p>
+      <w:pPr>
+        <w:rPr>
+          <w:b/>
+          <w:bCs/>
+        </w:rPr>
+      </w:pPr>
       <w:r>
         <w:rPr>
           <w:b/>
@@ -4470,7 +1939,6 @@
         </w:rPr>
         <w:t>HikariCP</w:t>
       </w:r>
-      <w:proofErr w:type="spellEnd"/>
     </w:p>
     <w:p>
       <w:pPr>
@@ -4480,118 +1948,12 @@
           <w:numId w:val="16"/>
         </w:numPr>
       </w:pPr>
-      <w:proofErr w:type="spellStart"/>
-      <w:r>
-        <w:t>Membuat</w:t>
-      </w:r>
-      <w:proofErr w:type="spellEnd"/>
-      <w:r>
-        <w:t xml:space="preserve"> connection pool </w:t>
-      </w:r>
-      <w:proofErr w:type="spellStart"/>
-      <w:r>
-        <w:t>secara</w:t>
-      </w:r>
-      <w:proofErr w:type="spellEnd"/>
-      <w:r>
-        <w:t xml:space="preserve"> manual </w:t>
-      </w:r>
-      <w:proofErr w:type="spellStart"/>
-      <w:r>
-        <w:t>bukanlah</w:t>
-      </w:r>
-      <w:proofErr w:type="spellEnd"/>
-      <w:r>
-        <w:t xml:space="preserve"> </w:t>
-      </w:r>
-      <w:proofErr w:type="spellStart"/>
-      <w:r>
-        <w:t>hal</w:t>
-      </w:r>
-      <w:proofErr w:type="spellEnd"/>
-      <w:r>
-        <w:t xml:space="preserve"> </w:t>
-      </w:r>
-      <w:proofErr w:type="spellStart"/>
-      <w:r>
-        <w:t>bijak</w:t>
-      </w:r>
-      <w:proofErr w:type="spellEnd"/>
-      <w:r>
-        <w:t xml:space="preserve">, </w:t>
-      </w:r>
-      <w:proofErr w:type="spellStart"/>
-      <w:r>
-        <w:t>lebih</w:t>
-      </w:r>
-      <w:proofErr w:type="spellEnd"/>
-      <w:r>
-        <w:t xml:space="preserve"> </w:t>
-      </w:r>
-      <w:proofErr w:type="spellStart"/>
-      <w:r>
-        <w:t>baik</w:t>
-      </w:r>
-      <w:proofErr w:type="spellEnd"/>
-      <w:r>
-        <w:t xml:space="preserve"> </w:t>
-      </w:r>
-      <w:proofErr w:type="spellStart"/>
-      <w:r>
-        <w:t>kita</w:t>
-      </w:r>
-      <w:proofErr w:type="spellEnd"/>
-      <w:r>
-        <w:t xml:space="preserve"> </w:t>
-      </w:r>
-      <w:proofErr w:type="spellStart"/>
-      <w:r>
-        <w:t>menggunakan</w:t>
-      </w:r>
-      <w:proofErr w:type="spellEnd"/>
-      <w:r>
-        <w:t xml:space="preserve"> library </w:t>
-      </w:r>
-      <w:r>
-        <w:t xml:space="preserve">connection pool yang </w:t>
-      </w:r>
-      <w:proofErr w:type="spellStart"/>
-      <w:r>
-        <w:t>sudah</w:t>
-      </w:r>
-      <w:proofErr w:type="spellEnd"/>
-      <w:r>
-        <w:t xml:space="preserve"> </w:t>
-      </w:r>
-      <w:proofErr w:type="spellStart"/>
-      <w:r>
-        <w:t>terbukti</w:t>
-      </w:r>
-      <w:proofErr w:type="spellEnd"/>
-      <w:r>
-        <w:t xml:space="preserve"> </w:t>
-      </w:r>
-      <w:proofErr w:type="spellStart"/>
-      <w:r>
-        <w:t>bekerja</w:t>
-      </w:r>
-      <w:proofErr w:type="spellEnd"/>
-      <w:r>
-        <w:t xml:space="preserve"> </w:t>
-      </w:r>
-      <w:proofErr w:type="spellStart"/>
-      <w:r>
-        <w:t>dengan</w:t>
-      </w:r>
-      <w:proofErr w:type="spellEnd"/>
-      <w:r>
-        <w:t xml:space="preserve"> </w:t>
-      </w:r>
-      <w:proofErr w:type="spellStart"/>
-      <w:r>
-        <w:t>baik</w:t>
-      </w:r>
-      <w:proofErr w:type="spellEnd"/>
+      <w:r>
+        <w:t xml:space="preserve">Membuat connection pool secara manual bukanlah hal bijak, lebih baik kita menggunakan library </w:t>
+      </w:r>
+      <w:r>
+        <w:t>connection pool yang sudah terbukti bekerja dengan baik</w:t>
+      </w:r>
     </w:p>
     <w:p>
       <w:pPr>
@@ -4601,54 +1963,9 @@
           <w:numId w:val="16"/>
         </w:numPr>
       </w:pPr>
-      <w:proofErr w:type="spellStart"/>
       <w:r>
         <w:lastRenderedPageBreak/>
-        <w:t>HikariCP</w:t>
-      </w:r>
-      <w:proofErr w:type="spellEnd"/>
-      <w:r>
-        <w:t xml:space="preserve"> </w:t>
-      </w:r>
-      <w:proofErr w:type="spellStart"/>
-      <w:r>
-        <w:t>adalah</w:t>
-      </w:r>
-      <w:proofErr w:type="spellEnd"/>
-      <w:r>
-        <w:t xml:space="preserve"> salah </w:t>
-      </w:r>
-      <w:proofErr w:type="spellStart"/>
-      <w:r>
-        <w:t>satu</w:t>
-      </w:r>
-      <w:proofErr w:type="spellEnd"/>
-      <w:r>
-        <w:t xml:space="preserve"> connection pool library paling </w:t>
-      </w:r>
-      <w:proofErr w:type="spellStart"/>
-      <w:r>
-        <w:t>populer</w:t>
-      </w:r>
-      <w:proofErr w:type="spellEnd"/>
-      <w:r>
-        <w:t xml:space="preserve"> </w:t>
-      </w:r>
-      <w:proofErr w:type="spellStart"/>
-      <w:r>
-        <w:t>saat</w:t>
-      </w:r>
-      <w:proofErr w:type="spellEnd"/>
-      <w:r>
-        <w:t xml:space="preserve"> </w:t>
-      </w:r>
-      <w:proofErr w:type="spellStart"/>
-      <w:r>
-        <w:t>ini</w:t>
-      </w:r>
-      <w:proofErr w:type="spellEnd"/>
-      <w:r>
-        <w:t xml:space="preserve"> di Java</w:t>
+        <w:t>HikariCP adalah salah satu connection pool library paling populer saat ini di Java</w:t>
       </w:r>
     </w:p>
     <w:p>
@@ -4660,85 +1977,8 @@
         </w:numPr>
       </w:pPr>
       <w:r>
-        <w:t xml:space="preserve">Kita </w:t>
-      </w:r>
-      <w:proofErr w:type="spellStart"/>
-      <w:r>
-        <w:t>bisa</w:t>
-      </w:r>
-      <w:proofErr w:type="spellEnd"/>
-      <w:r>
-        <w:t xml:space="preserve"> </w:t>
-      </w:r>
-      <w:proofErr w:type="spellStart"/>
-      <w:r>
-        <w:t>menggunakan</w:t>
-      </w:r>
-      <w:proofErr w:type="spellEnd"/>
-      <w:r>
-        <w:t xml:space="preserve"> </w:t>
-      </w:r>
-      <w:proofErr w:type="spellStart"/>
-      <w:r>
-        <w:t>HikariCP</w:t>
-      </w:r>
-      <w:proofErr w:type="spellEnd"/>
-      <w:r>
-        <w:t xml:space="preserve"> </w:t>
-      </w:r>
-      <w:proofErr w:type="spellStart"/>
-      <w:r>
-        <w:t>ini</w:t>
-      </w:r>
-      <w:proofErr w:type="spellEnd"/>
-      <w:r>
-        <w:t xml:space="preserve"> </w:t>
-      </w:r>
-      <w:proofErr w:type="spellStart"/>
-      <w:r>
-        <w:t>untuk</w:t>
-      </w:r>
-      <w:proofErr w:type="spellEnd"/>
-      <w:r>
-        <w:t xml:space="preserve"> </w:t>
-      </w:r>
-      <w:proofErr w:type="spellStart"/>
-      <w:r>
-        <w:t>melakukan</w:t>
-      </w:r>
-      <w:proofErr w:type="spellEnd"/>
-      <w:r>
-        <w:t xml:space="preserve"> connection pool </w:t>
-      </w:r>
-      <w:proofErr w:type="spellStart"/>
-      <w:r>
-        <w:t>terhadap</w:t>
-      </w:r>
-      <w:proofErr w:type="spellEnd"/>
-      <w:r>
-        <w:t xml:space="preserve"> </w:t>
-      </w:r>
-      <w:proofErr w:type="spellStart"/>
-      <w:r>
-        <w:t>koneksi</w:t>
-      </w:r>
-      <w:proofErr w:type="spellEnd"/>
-      <w:r>
-        <w:t xml:space="preserve"> database di </w:t>
-      </w:r>
-      <w:proofErr w:type="spellStart"/>
-      <w:r>
-        <w:t>aplikasi</w:t>
-      </w:r>
-      <w:proofErr w:type="spellEnd"/>
-      <w:r>
-        <w:t xml:space="preserve"> </w:t>
-      </w:r>
-      <w:proofErr w:type="spellStart"/>
-      <w:r>
-        <w:t>kita</w:t>
-      </w:r>
-      <w:proofErr w:type="spellEnd"/>
+        <w:t>Kita bisa menggunakan HikariCP ini untuk melakukan connection pool terhadap koneksi database di aplikasi kita</w:t>
+      </w:r>
     </w:p>
     <w:p>
       <w:pPr>
@@ -4781,85 +2021,8 @@
           <w:numId w:val="18"/>
         </w:numPr>
       </w:pPr>
-      <w:proofErr w:type="spellStart"/>
-      <w:r>
-        <w:t>Java.sql.Statement</w:t>
-      </w:r>
-      <w:proofErr w:type="spellEnd"/>
-      <w:r>
-        <w:t xml:space="preserve"> </w:t>
-      </w:r>
-      <w:proofErr w:type="spellStart"/>
-      <w:r>
-        <w:t>adalah</w:t>
-      </w:r>
-      <w:proofErr w:type="spellEnd"/>
-      <w:r>
-        <w:t xml:space="preserve"> interface yang </w:t>
-      </w:r>
-      <w:proofErr w:type="spellStart"/>
-      <w:r>
-        <w:t>bisa</w:t>
-      </w:r>
-      <w:proofErr w:type="spellEnd"/>
-      <w:r>
-        <w:t xml:space="preserve"> </w:t>
-      </w:r>
-      <w:proofErr w:type="spellStart"/>
-      <w:r>
-        <w:t>kita</w:t>
-      </w:r>
-      <w:proofErr w:type="spellEnd"/>
-      <w:r>
-        <w:t xml:space="preserve"> </w:t>
-      </w:r>
-      <w:proofErr w:type="spellStart"/>
-      <w:r>
-        <w:t>gunakan</w:t>
-      </w:r>
-      <w:proofErr w:type="spellEnd"/>
-      <w:r>
-        <w:t xml:space="preserve"> </w:t>
-      </w:r>
-      <w:proofErr w:type="spellStart"/>
-      <w:r>
-        <w:t>mengirim</w:t>
-      </w:r>
-      <w:proofErr w:type="spellEnd"/>
-      <w:r>
-        <w:t xml:space="preserve"> SQL </w:t>
-      </w:r>
-      <w:proofErr w:type="spellStart"/>
-      <w:r>
-        <w:t>ke</w:t>
-      </w:r>
-      <w:proofErr w:type="spellEnd"/>
-      <w:r>
-        <w:t xml:space="preserve"> database. </w:t>
-      </w:r>
-      <w:proofErr w:type="spellStart"/>
-      <w:r>
-        <w:t>Sekaligus</w:t>
-      </w:r>
-      <w:proofErr w:type="spellEnd"/>
-      <w:r>
-        <w:t xml:space="preserve"> </w:t>
-      </w:r>
-      <w:proofErr w:type="spellStart"/>
-      <w:r>
-        <w:t>menerima</w:t>
-      </w:r>
-      <w:proofErr w:type="spellEnd"/>
-      <w:r>
-        <w:t xml:space="preserve"> response data </w:t>
-      </w:r>
-      <w:proofErr w:type="spellStart"/>
-      <w:r>
-        <w:t>dari</w:t>
-      </w:r>
-      <w:proofErr w:type="spellEnd"/>
-      <w:r>
-        <w:t xml:space="preserve"> database</w:t>
+      <w:r>
+        <w:t>Java.sql.Statement adalah interface yang bisa kita gunakan mengirim SQL ke database. Sekaligus menerima response data dari database</w:t>
       </w:r>
     </w:p>
     <w:p>
@@ -4871,85 +2034,8 @@
         </w:numPr>
       </w:pPr>
       <w:r>
-        <w:t xml:space="preserve">Ada </w:t>
-      </w:r>
-      <w:proofErr w:type="spellStart"/>
-      <w:r>
-        <w:t>banyak</w:t>
-      </w:r>
-      <w:proofErr w:type="spellEnd"/>
-      <w:r>
-        <w:t xml:space="preserve"> method yang bis akita </w:t>
-      </w:r>
-      <w:proofErr w:type="spellStart"/>
-      <w:r>
-        <w:t>gunakan</w:t>
-      </w:r>
-      <w:proofErr w:type="spellEnd"/>
-      <w:r>
-        <w:t xml:space="preserve"> di Statement </w:t>
-      </w:r>
-      <w:proofErr w:type="spellStart"/>
-      <w:r>
-        <w:t>untuk</w:t>
-      </w:r>
-      <w:proofErr w:type="spellEnd"/>
-      <w:r>
-        <w:t xml:space="preserve"> </w:t>
-      </w:r>
-      <w:proofErr w:type="spellStart"/>
-      <w:r>
-        <w:t>mengirim</w:t>
-      </w:r>
-      <w:proofErr w:type="spellEnd"/>
-      <w:r>
-        <w:t xml:space="preserve"> </w:t>
-      </w:r>
-      <w:proofErr w:type="spellStart"/>
-      <w:r>
-        <w:t>perintah</w:t>
-      </w:r>
-      <w:proofErr w:type="spellEnd"/>
-      <w:r>
-        <w:t xml:space="preserve"> SQL, </w:t>
-      </w:r>
-      <w:proofErr w:type="spellStart"/>
-      <w:r>
-        <w:t>kita</w:t>
-      </w:r>
-      <w:proofErr w:type="spellEnd"/>
-      <w:r>
-        <w:t xml:space="preserve"> </w:t>
-      </w:r>
-      <w:proofErr w:type="spellStart"/>
-      <w:r>
-        <w:t>akan</w:t>
-      </w:r>
-      <w:proofErr w:type="spellEnd"/>
-      <w:r>
-        <w:t xml:space="preserve"> </w:t>
-      </w:r>
-      <w:proofErr w:type="spellStart"/>
-      <w:r>
-        <w:t>bahas</w:t>
-      </w:r>
-      <w:proofErr w:type="spellEnd"/>
-      <w:r>
-        <w:t xml:space="preserve"> </w:t>
-      </w:r>
-      <w:proofErr w:type="spellStart"/>
-      <w:r>
-        <w:t>satu</w:t>
-      </w:r>
-      <w:proofErr w:type="spellEnd"/>
-      <w:r>
-        <w:t xml:space="preserve"> </w:t>
-      </w:r>
-      <w:proofErr w:type="spellStart"/>
-      <w:r>
-        <w:t>persatu</w:t>
-      </w:r>
-      <w:proofErr w:type="spellEnd"/>
+        <w:t>Ada banyak method yang bis akita gunakan di Statement untuk mengirim perintah SQL, kita akan bahas satu persatu</w:t>
+      </w:r>
     </w:p>
     <w:p>
       <w:pPr>
@@ -4976,85 +2062,23 @@
           <w:numId w:val="18"/>
         </w:numPr>
       </w:pPr>
-      <w:proofErr w:type="spellStart"/>
-      <w:r>
-        <w:t>Untuk</w:t>
-      </w:r>
-      <w:proofErr w:type="spellEnd"/>
-      <w:r>
-        <w:t xml:space="preserve"> </w:t>
-      </w:r>
-      <w:proofErr w:type="spellStart"/>
-      <w:r>
-        <w:t>membuat</w:t>
-      </w:r>
-      <w:proofErr w:type="spellEnd"/>
-      <w:r>
-        <w:t xml:space="preserve"> statement kitab isa </w:t>
-      </w:r>
-      <w:proofErr w:type="spellStart"/>
-      <w:r>
-        <w:t>menggunakan</w:t>
-      </w:r>
-      <w:proofErr w:type="spellEnd"/>
-      <w:r>
-        <w:t xml:space="preserve"> method </w:t>
-      </w:r>
-      <w:proofErr w:type="spellStart"/>
-      <w:r>
-        <w:t>createStatement</w:t>
-      </w:r>
-      <w:proofErr w:type="spellEnd"/>
-      <w:r>
-        <w:t xml:space="preserve">() </w:t>
-      </w:r>
-      <w:proofErr w:type="spellStart"/>
-      <w:r>
-        <w:t>milik</w:t>
-      </w:r>
-      <w:proofErr w:type="spellEnd"/>
-      <w:r>
-        <w:t xml:space="preserve"> Connection</w:t>
-      </w:r>
-    </w:p>
-    <w:p>
-      <w:pPr>
-        <w:rPr>
-          <w:b/>
-          <w:bCs/>
-        </w:rPr>
-      </w:pPr>
-      <w:proofErr w:type="spellStart"/>
-      <w:r>
-        <w:rPr>
-          <w:b/>
-          <w:bCs/>
-        </w:rPr>
-        <w:t>Statement.executeUpdate</w:t>
-      </w:r>
-      <w:proofErr w:type="spellEnd"/>
-      <w:r>
-        <w:rPr>
-          <w:b/>
-          <w:bCs/>
-        </w:rPr>
-        <w:t>(</w:t>
-      </w:r>
-      <w:proofErr w:type="spellStart"/>
-      <w:r>
-        <w:rPr>
-          <w:b/>
-          <w:bCs/>
-        </w:rPr>
-        <w:t>sql</w:t>
-      </w:r>
-      <w:proofErr w:type="spellEnd"/>
-      <w:r>
-        <w:rPr>
-          <w:b/>
-          <w:bCs/>
-        </w:rPr>
-        <w:t>)</w:t>
+      <w:r>
+        <w:t>Untuk membuat statement kitab isa menggunakan method createStatement() milik Connection</w:t>
+      </w:r>
+    </w:p>
+    <w:p>
+      <w:pPr>
+        <w:rPr>
+          <w:b/>
+          <w:bCs/>
+        </w:rPr>
+      </w:pPr>
+      <w:r>
+        <w:rPr>
+          <w:b/>
+          <w:bCs/>
+        </w:rPr>
+        <w:t>Statement.executeUpdate(sql)</w:t>
       </w:r>
     </w:p>
     <w:p>
@@ -5066,63 +2090,7 @@
         </w:numPr>
       </w:pPr>
       <w:r>
-        <w:t xml:space="preserve">Method </w:t>
-      </w:r>
-      <w:proofErr w:type="spellStart"/>
-      <w:r>
-        <w:t>pertama</w:t>
-      </w:r>
-      <w:proofErr w:type="spellEnd"/>
-      <w:r>
-        <w:t xml:space="preserve"> yang </w:t>
-      </w:r>
-      <w:proofErr w:type="spellStart"/>
-      <w:r>
-        <w:t>akan</w:t>
-      </w:r>
-      <w:proofErr w:type="spellEnd"/>
-      <w:r>
-        <w:t xml:space="preserve"> </w:t>
-      </w:r>
-      <w:proofErr w:type="spellStart"/>
-      <w:r>
-        <w:t>kita</w:t>
-      </w:r>
-      <w:proofErr w:type="spellEnd"/>
-      <w:r>
-        <w:t xml:space="preserve"> </w:t>
-      </w:r>
-      <w:proofErr w:type="spellStart"/>
-      <w:r>
-        <w:t>bahas</w:t>
-      </w:r>
-      <w:proofErr w:type="spellEnd"/>
-      <w:r>
-        <w:t xml:space="preserve"> </w:t>
-      </w:r>
-      <w:proofErr w:type="spellStart"/>
-      <w:r>
-        <w:t>adalah</w:t>
-      </w:r>
-      <w:proofErr w:type="spellEnd"/>
-      <w:r>
-        <w:t xml:space="preserve"> </w:t>
-      </w:r>
-      <w:proofErr w:type="spellStart"/>
-      <w:r>
-        <w:t>executeUpdate</w:t>
-      </w:r>
-      <w:proofErr w:type="spellEnd"/>
-      <w:r>
-        <w:t>(</w:t>
-      </w:r>
-      <w:proofErr w:type="spellStart"/>
-      <w:r>
-        <w:t>sql</w:t>
-      </w:r>
-      <w:proofErr w:type="spellEnd"/>
-      <w:r>
-        <w:t>)</w:t>
+        <w:t>Method pertama yang akan kita bahas adalah executeUpdate(sql)</w:t>
       </w:r>
     </w:p>
     <w:p>
@@ -5134,79 +2102,7 @@
         </w:numPr>
       </w:pPr>
       <w:r>
-        <w:t xml:space="preserve">Method </w:t>
-      </w:r>
-      <w:proofErr w:type="spellStart"/>
-      <w:r>
-        <w:t>ini</w:t>
-      </w:r>
-      <w:proofErr w:type="spellEnd"/>
-      <w:r>
-        <w:t xml:space="preserve"> </w:t>
-      </w:r>
-      <w:proofErr w:type="spellStart"/>
-      <w:r>
-        <w:t>digunakan</w:t>
-      </w:r>
-      <w:proofErr w:type="spellEnd"/>
-      <w:r>
-        <w:t xml:space="preserve"> </w:t>
-      </w:r>
-      <w:proofErr w:type="spellStart"/>
-      <w:r>
-        <w:t>untuk</w:t>
-      </w:r>
-      <w:proofErr w:type="spellEnd"/>
-      <w:r>
-        <w:t xml:space="preserve"> </w:t>
-      </w:r>
-      <w:proofErr w:type="spellStart"/>
-      <w:r>
-        <w:t>mengirim</w:t>
-      </w:r>
-      <w:proofErr w:type="spellEnd"/>
-      <w:r>
-        <w:t xml:space="preserve"> </w:t>
-      </w:r>
-      <w:proofErr w:type="spellStart"/>
-      <w:r>
-        <w:t>perintah</w:t>
-      </w:r>
-      <w:proofErr w:type="spellEnd"/>
-      <w:r>
-        <w:t xml:space="preserve"> SQL INSERT, UPDATE, DELETE </w:t>
-      </w:r>
-      <w:proofErr w:type="spellStart"/>
-      <w:r>
-        <w:t>atau</w:t>
-      </w:r>
-      <w:proofErr w:type="spellEnd"/>
-      <w:r>
-        <w:t xml:space="preserve"> </w:t>
-      </w:r>
-      <w:proofErr w:type="spellStart"/>
-      <w:r>
-        <w:t>apapun</w:t>
-      </w:r>
-      <w:proofErr w:type="spellEnd"/>
-      <w:r>
-        <w:t xml:space="preserve"> yang </w:t>
-      </w:r>
-      <w:proofErr w:type="spellStart"/>
-      <w:r>
-        <w:t>tidak</w:t>
-      </w:r>
-      <w:proofErr w:type="spellEnd"/>
-      <w:r>
-        <w:t xml:space="preserve"> </w:t>
-      </w:r>
-      <w:proofErr w:type="spellStart"/>
-      <w:r>
-        <w:t>membutuhkan</w:t>
-      </w:r>
-      <w:proofErr w:type="spellEnd"/>
-      <w:r>
-        <w:t xml:space="preserve"> result</w:t>
+        <w:t>Method ini digunakan untuk mengirim perintah SQL INSERT, UPDATE, DELETE atau apapun yang tidak membutuhkan result</w:t>
       </w:r>
     </w:p>
     <w:p>
@@ -5217,123 +2113,9 @@
           <w:numId w:val="18"/>
         </w:numPr>
       </w:pPr>
-      <w:proofErr w:type="spellStart"/>
-      <w:r>
-        <w:t>Bahkan</w:t>
-      </w:r>
-      <w:proofErr w:type="spellEnd"/>
-      <w:r>
-        <w:t xml:space="preserve"> </w:t>
-      </w:r>
-      <w:proofErr w:type="spellStart"/>
-      <w:r>
-        <w:t>bisa</w:t>
-      </w:r>
-      <w:proofErr w:type="spellEnd"/>
-      <w:r>
-        <w:t xml:space="preserve"> </w:t>
-      </w:r>
-      <w:proofErr w:type="spellStart"/>
-      <w:r>
-        <w:t>perintah</w:t>
-      </w:r>
-      <w:proofErr w:type="spellEnd"/>
-      <w:r>
-        <w:t xml:space="preserve"> SQL DDL (create table, create index, dan lain-lain), </w:t>
-      </w:r>
-      <w:proofErr w:type="spellStart"/>
-      <w:r>
-        <w:t>walaupun</w:t>
-      </w:r>
-      <w:proofErr w:type="spellEnd"/>
-      <w:r>
-        <w:t xml:space="preserve"> best practice </w:t>
-      </w:r>
-      <w:proofErr w:type="spellStart"/>
-      <w:r>
-        <w:t>nta</w:t>
-      </w:r>
-      <w:proofErr w:type="spellEnd"/>
-      <w:r>
-        <w:t xml:space="preserve">, </w:t>
-      </w:r>
-      <w:proofErr w:type="spellStart"/>
-      <w:r>
-        <w:t>erintah</w:t>
-      </w:r>
-      <w:proofErr w:type="spellEnd"/>
-      <w:r>
-        <w:t xml:space="preserve"> DDL </w:t>
-      </w:r>
-      <w:proofErr w:type="spellStart"/>
-      <w:r>
-        <w:t>lebih</w:t>
-      </w:r>
-      <w:proofErr w:type="spellEnd"/>
-      <w:r>
-        <w:t xml:space="preserve"> </w:t>
-      </w:r>
-      <w:proofErr w:type="spellStart"/>
-      <w:r>
-        <w:t>baik</w:t>
-      </w:r>
-      <w:proofErr w:type="spellEnd"/>
-      <w:r>
-        <w:t xml:space="preserve"> </w:t>
-      </w:r>
-      <w:proofErr w:type="spellStart"/>
-      <w:r>
-        <w:t>dilakukan</w:t>
-      </w:r>
-      <w:proofErr w:type="spellEnd"/>
-      <w:r>
-        <w:t xml:space="preserve"> </w:t>
-      </w:r>
-      <w:proofErr w:type="spellStart"/>
-      <w:r>
-        <w:t>langsung</w:t>
-      </w:r>
-      <w:proofErr w:type="spellEnd"/>
-      <w:r>
-        <w:t xml:space="preserve"> di database, </w:t>
-      </w:r>
-      <w:proofErr w:type="spellStart"/>
-      <w:r>
-        <w:t>atau</w:t>
-      </w:r>
-      <w:proofErr w:type="spellEnd"/>
-      <w:r>
-        <w:t xml:space="preserve"> </w:t>
-      </w:r>
-      <w:proofErr w:type="spellStart"/>
-      <w:r>
-        <w:t>menggunakan</w:t>
-      </w:r>
-      <w:proofErr w:type="spellEnd"/>
-      <w:r>
-        <w:t xml:space="preserve"> migration script, </w:t>
-      </w:r>
-      <w:proofErr w:type="spellStart"/>
-      <w:r>
-        <w:t>tidak</w:t>
-      </w:r>
-      <w:proofErr w:type="spellEnd"/>
-      <w:r>
-        <w:t xml:space="preserve"> </w:t>
-      </w:r>
-      <w:proofErr w:type="spellStart"/>
-      <w:r>
-        <w:t>dari</w:t>
-      </w:r>
-      <w:proofErr w:type="spellEnd"/>
-      <w:r>
-        <w:t xml:space="preserve"> </w:t>
-      </w:r>
-      <w:proofErr w:type="spellStart"/>
-      <w:r>
-        <w:t>aplikasi</w:t>
-      </w:r>
-      <w:proofErr w:type="spellEnd"/>
+      <w:r>
+        <w:t>Bahkan bisa perintah SQL DDL (create table, create index, dan lain-lain), walaupun best practice nta, erintah DDL lebih baik dilakukan langsung di database, atau menggunakan migration script, tidak dari aplikasi</w:t>
+      </w:r>
     </w:p>
     <w:p>
       <w:pPr>
@@ -5343,172 +2125,17 @@
           <w:numId w:val="18"/>
         </w:numPr>
       </w:pPr>
-      <w:proofErr w:type="spellStart"/>
-      <w:r>
-        <w:t>executeUpdate</w:t>
-      </w:r>
-      <w:proofErr w:type="spellEnd"/>
-      <w:r>
-        <w:t>(</w:t>
-      </w:r>
-      <w:proofErr w:type="spellStart"/>
-      <w:r>
-        <w:t>sql</w:t>
-      </w:r>
-      <w:proofErr w:type="spellEnd"/>
-      <w:r>
-        <w:t xml:space="preserve">) </w:t>
-      </w:r>
-      <w:proofErr w:type="spellStart"/>
-      <w:r>
-        <w:t>mengembalikan</w:t>
-      </w:r>
-      <w:proofErr w:type="spellEnd"/>
-      <w:r>
-        <w:t xml:space="preserve"> return int, </w:t>
-      </w:r>
-      <w:proofErr w:type="spellStart"/>
-      <w:r>
-        <w:t>dimana</w:t>
-      </w:r>
-      <w:proofErr w:type="spellEnd"/>
-      <w:r>
-        <w:t xml:space="preserve"> </w:t>
-      </w:r>
-      <w:proofErr w:type="spellStart"/>
-      <w:r>
-        <w:t>ini</w:t>
-      </w:r>
-      <w:proofErr w:type="spellEnd"/>
-      <w:r>
-        <w:t xml:space="preserve"> </w:t>
-      </w:r>
-      <w:proofErr w:type="spellStart"/>
-      <w:r>
-        <w:t>biasanya</w:t>
-      </w:r>
-      <w:proofErr w:type="spellEnd"/>
-      <w:r>
-        <w:t xml:space="preserve"> </w:t>
-      </w:r>
-      <w:proofErr w:type="spellStart"/>
-      <w:r>
-        <w:t>mengembalikan</w:t>
-      </w:r>
-      <w:proofErr w:type="spellEnd"/>
-      <w:r>
-        <w:t xml:space="preserve"> </w:t>
-      </w:r>
-      <w:proofErr w:type="spellStart"/>
-      <w:r>
-        <w:t>berapa</w:t>
-      </w:r>
-      <w:proofErr w:type="spellEnd"/>
-      <w:r>
-        <w:t xml:space="preserve"> </w:t>
-      </w:r>
-      <w:proofErr w:type="spellStart"/>
-      <w:r>
-        <w:t>banyak</w:t>
-      </w:r>
-      <w:proofErr w:type="spellEnd"/>
-      <w:r>
-        <w:t xml:space="preserve"> record di database yang </w:t>
-      </w:r>
-      <w:proofErr w:type="spellStart"/>
-      <w:r>
-        <w:t>terkena</w:t>
-      </w:r>
-      <w:proofErr w:type="spellEnd"/>
-      <w:r>
-        <w:t xml:space="preserve"> impact </w:t>
-      </w:r>
-      <w:proofErr w:type="spellStart"/>
-      <w:r>
-        <w:t>perintah</w:t>
-      </w:r>
-      <w:proofErr w:type="spellEnd"/>
-      <w:r>
-        <w:t xml:space="preserve"> SQL </w:t>
-      </w:r>
-      <w:proofErr w:type="spellStart"/>
-      <w:r>
-        <w:t>kita</w:t>
-      </w:r>
-      <w:proofErr w:type="spellEnd"/>
-      <w:r>
-        <w:t xml:space="preserve">, </w:t>
-      </w:r>
-      <w:proofErr w:type="spellStart"/>
-      <w:r>
-        <w:t>misal</w:t>
-      </w:r>
-      <w:proofErr w:type="spellEnd"/>
-      <w:r>
-        <w:t xml:space="preserve"> </w:t>
-      </w:r>
-      <w:proofErr w:type="spellStart"/>
-      <w:r>
-        <w:t>ketika</w:t>
-      </w:r>
-      <w:proofErr w:type="spellEnd"/>
-      <w:r>
-        <w:t xml:space="preserve"> </w:t>
-      </w:r>
-      <w:proofErr w:type="spellStart"/>
-      <w:r>
-        <w:t>mengirim</w:t>
-      </w:r>
-      <w:proofErr w:type="spellEnd"/>
-      <w:r>
-        <w:t xml:space="preserve"> </w:t>
-      </w:r>
-      <w:proofErr w:type="spellStart"/>
-      <w:r>
-        <w:t>perintah</w:t>
-      </w:r>
-      <w:proofErr w:type="spellEnd"/>
-      <w:r>
-        <w:t xml:space="preserve"> UPDATE, </w:t>
-      </w:r>
-      <w:proofErr w:type="spellStart"/>
-      <w:r>
-        <w:t>berapa</w:t>
-      </w:r>
-      <w:proofErr w:type="spellEnd"/>
-      <w:r>
-        <w:t xml:space="preserve"> </w:t>
-      </w:r>
-      <w:proofErr w:type="spellStart"/>
-      <w:r>
-        <w:t>banyak</w:t>
-      </w:r>
-      <w:proofErr w:type="spellEnd"/>
-      <w:r>
-        <w:t xml:space="preserve"> record yang </w:t>
-      </w:r>
-      <w:proofErr w:type="spellStart"/>
-      <w:r>
-        <w:t>ter</w:t>
-      </w:r>
-      <w:proofErr w:type="spellEnd"/>
-      <w:r>
-        <w:t xml:space="preserve">-update </w:t>
-      </w:r>
-      <w:proofErr w:type="spellStart"/>
-      <w:r>
-        <w:t>misalnya</w:t>
-      </w:r>
-      <w:proofErr w:type="spellEnd"/>
-    </w:p>
-    <w:p>
-      <w:pPr>
-        <w:rPr>
-          <w:b/>
-          <w:bCs/>
-        </w:rPr>
-      </w:pPr>
-      <w:proofErr w:type="spellStart"/>
+      <w:r>
+        <w:t>executeUpdate(sql) mengembalikan return int, dimana ini biasanya mengembalikan berapa banyak record di database yang terkena impact perintah SQL kita, misal ketika mengirim perintah UPDATE, berapa banyak record yang ter-update misalnya</w:t>
+      </w:r>
+    </w:p>
+    <w:p>
+      <w:pPr>
+        <w:rPr>
+          <w:b/>
+          <w:bCs/>
+        </w:rPr>
+      </w:pPr>
       <w:r>
         <w:rPr>
           <w:b/>
@@ -5523,29 +2150,12 @@
         </w:rPr>
         <w:t>Query</w:t>
       </w:r>
-      <w:proofErr w:type="spellEnd"/>
-      <w:r>
-        <w:rPr>
-          <w:b/>
-          <w:bCs/>
-        </w:rPr>
-        <w:t>(</w:t>
-      </w:r>
-      <w:proofErr w:type="spellStart"/>
-      <w:r>
-        <w:rPr>
-          <w:b/>
-          <w:bCs/>
-        </w:rPr>
-        <w:t>sql</w:t>
-      </w:r>
-      <w:proofErr w:type="spellEnd"/>
-      <w:r>
-        <w:rPr>
-          <w:b/>
-          <w:bCs/>
-        </w:rPr>
-        <w:t>)</w:t>
+      <w:r>
+        <w:rPr>
+          <w:b/>
+          <w:bCs/>
+        </w:rPr>
+        <w:t>(sql)</w:t>
       </w:r>
     </w:p>
     <w:p>
@@ -5561,95 +2171,10 @@
         </w:rPr>
       </w:pPr>
       <w:r>
-        <w:t xml:space="preserve">Jika </w:t>
-      </w:r>
-      <w:proofErr w:type="spellStart"/>
-      <w:r>
-        <w:t>kita</w:t>
-      </w:r>
-      <w:proofErr w:type="spellEnd"/>
-      <w:r>
-        <w:t xml:space="preserve"> </w:t>
-      </w:r>
-      <w:proofErr w:type="spellStart"/>
-      <w:r>
-        <w:t>ingin</w:t>
-      </w:r>
-      <w:proofErr w:type="spellEnd"/>
-      <w:r>
-        <w:t xml:space="preserve"> </w:t>
-      </w:r>
-      <w:proofErr w:type="spellStart"/>
-      <w:r>
-        <w:t>mengirim</w:t>
-      </w:r>
-      <w:proofErr w:type="spellEnd"/>
-      <w:r>
-        <w:t xml:space="preserve"> </w:t>
-      </w:r>
-      <w:proofErr w:type="spellStart"/>
-      <w:r>
-        <w:t>perintah</w:t>
-      </w:r>
-      <w:proofErr w:type="spellEnd"/>
-      <w:r>
-        <w:t xml:space="preserve"> SQL yang </w:t>
-      </w:r>
-      <w:proofErr w:type="spellStart"/>
-      <w:r>
-        <w:t>mengembalikan</w:t>
-      </w:r>
-      <w:proofErr w:type="spellEnd"/>
-      <w:r>
-        <w:t xml:space="preserve"> data, </w:t>
-      </w:r>
-      <w:proofErr w:type="spellStart"/>
-      <w:r>
-        <w:t>maka</w:t>
-      </w:r>
-      <w:proofErr w:type="spellEnd"/>
-      <w:r>
-        <w:t xml:space="preserve"> </w:t>
-      </w:r>
-      <w:proofErr w:type="spellStart"/>
-      <w:r>
-        <w:t>kita</w:t>
-      </w:r>
-      <w:proofErr w:type="spellEnd"/>
-      <w:r>
-        <w:t xml:space="preserve"> </w:t>
-      </w:r>
-      <w:proofErr w:type="spellStart"/>
-      <w:r>
-        <w:t>bisa</w:t>
-      </w:r>
-      <w:proofErr w:type="spellEnd"/>
-      <w:r>
-        <w:t xml:space="preserve"> </w:t>
-      </w:r>
-      <w:proofErr w:type="spellStart"/>
-      <w:r>
-        <w:t>menggunakan</w:t>
-      </w:r>
-      <w:proofErr w:type="spellEnd"/>
-      <w:r>
-        <w:t xml:space="preserve"> method </w:t>
-      </w:r>
-      <w:proofErr w:type="spellStart"/>
-      <w:r>
-        <w:t>executeQuery</w:t>
-      </w:r>
-      <w:proofErr w:type="spellEnd"/>
-      <w:r>
-        <w:t>(</w:t>
-      </w:r>
-      <w:proofErr w:type="spellStart"/>
-      <w:r>
-        <w:t>sql</w:t>
-      </w:r>
-      <w:proofErr w:type="spellEnd"/>
-      <w:r>
-        <w:t>)</w:t>
+        <w:t xml:space="preserve">Jika kita ingin mengirim perintah SQL yang mengembalikan data, maka </w:t>
+      </w:r>
+      <w:r>
+        <w:t>kita bisa menggunakan method executeQuery(sql)</w:t>
       </w:r>
     </w:p>
     <w:p>
@@ -5665,77 +2190,8 @@
         </w:rPr>
       </w:pPr>
       <w:r>
-        <w:t xml:space="preserve">Method </w:t>
-      </w:r>
-      <w:proofErr w:type="spellStart"/>
-      <w:r>
-        <w:t>ini</w:t>
-      </w:r>
-      <w:proofErr w:type="spellEnd"/>
-      <w:r>
-        <w:t xml:space="preserve"> </w:t>
-      </w:r>
-      <w:proofErr w:type="spellStart"/>
-      <w:r>
-        <w:t>akan</w:t>
-      </w:r>
-      <w:proofErr w:type="spellEnd"/>
-      <w:r>
-        <w:t xml:space="preserve"> </w:t>
-      </w:r>
-      <w:proofErr w:type="spellStart"/>
-      <w:r>
-        <w:t>mengembalikan</w:t>
-      </w:r>
-      <w:proofErr w:type="spellEnd"/>
-      <w:r>
-        <w:t xml:space="preserve"> object </w:t>
-      </w:r>
-      <w:proofErr w:type="spellStart"/>
-      <w:r>
-        <w:t>java.sql.ResultSet</w:t>
-      </w:r>
-      <w:proofErr w:type="spellEnd"/>
-      <w:r>
-        <w:t xml:space="preserve">, </w:t>
-      </w:r>
-      <w:proofErr w:type="spellStart"/>
-      <w:r>
-        <w:t>yaitu</w:t>
-      </w:r>
-      <w:proofErr w:type="spellEnd"/>
-      <w:r>
-        <w:t xml:space="preserve"> </w:t>
-      </w:r>
-      <w:proofErr w:type="spellStart"/>
-      <w:r>
-        <w:t>berisikan</w:t>
-      </w:r>
-      <w:proofErr w:type="spellEnd"/>
-      <w:r>
-        <w:t xml:space="preserve"> data-data </w:t>
-      </w:r>
-      <w:proofErr w:type="spellStart"/>
-      <w:r>
-        <w:t>hasil</w:t>
-      </w:r>
-      <w:proofErr w:type="spellEnd"/>
-      <w:r>
-        <w:t xml:space="preserve"> query SQL yang </w:t>
-      </w:r>
-      <w:proofErr w:type="spellStart"/>
-      <w:r>
-        <w:t>kita</w:t>
-      </w:r>
-      <w:proofErr w:type="spellEnd"/>
-      <w:r>
-        <w:t xml:space="preserve"> </w:t>
-      </w:r>
-      <w:proofErr w:type="spellStart"/>
-      <w:r>
-        <w:t>kirim</w:t>
-      </w:r>
-      <w:proofErr w:type="spellEnd"/>
+        <w:t>Method ini akan mengembalikan object java.sql.ResultSet, yaitu berisikan data-data hasil query SQL yang kita kirim</w:t>
+      </w:r>
     </w:p>
     <w:p>
       <w:pPr>
@@ -5749,96 +2205,28 @@
           <w:bCs/>
         </w:rPr>
       </w:pPr>
-      <w:proofErr w:type="spellStart"/>
-      <w:r>
-        <w:t>Pembahasan</w:t>
-      </w:r>
-      <w:proofErr w:type="spellEnd"/>
-      <w:r>
-        <w:t xml:space="preserve"> interface </w:t>
-      </w:r>
-      <w:proofErr w:type="spellStart"/>
-      <w:r>
+      <w:r>
+        <w:t>Pembahasan interface ResultSet akan kita bahas lebih detail lagi nanti di chapter tersendiri</w:t>
+      </w:r>
+      <w:r>
+        <w:br/>
+      </w:r>
+    </w:p>
+    <w:p>
+      <w:pPr>
+        <w:pStyle w:val="Heading2"/>
+        <w:rPr>
+          <w:b/>
+          <w:bCs/>
+        </w:rPr>
+      </w:pPr>
+      <w:r>
+        <w:rPr>
+          <w:b/>
+          <w:bCs/>
+        </w:rPr>
         <w:t>ResultSet</w:t>
       </w:r>
-      <w:proofErr w:type="spellEnd"/>
-      <w:r>
-        <w:t xml:space="preserve"> </w:t>
-      </w:r>
-      <w:proofErr w:type="spellStart"/>
-      <w:r>
-        <w:t>akan</w:t>
-      </w:r>
-      <w:proofErr w:type="spellEnd"/>
-      <w:r>
-        <w:t xml:space="preserve"> </w:t>
-      </w:r>
-      <w:proofErr w:type="spellStart"/>
-      <w:r>
-        <w:t>kita</w:t>
-      </w:r>
-      <w:proofErr w:type="spellEnd"/>
-      <w:r>
-        <w:t xml:space="preserve"> </w:t>
-      </w:r>
-      <w:proofErr w:type="spellStart"/>
-      <w:r>
-        <w:t>bahas</w:t>
-      </w:r>
-      <w:proofErr w:type="spellEnd"/>
-      <w:r>
-        <w:t xml:space="preserve"> </w:t>
-      </w:r>
-      <w:proofErr w:type="spellStart"/>
-      <w:r>
-        <w:t>lebih</w:t>
-      </w:r>
-      <w:proofErr w:type="spellEnd"/>
-      <w:r>
-        <w:t xml:space="preserve"> detail </w:t>
-      </w:r>
-      <w:proofErr w:type="spellStart"/>
-      <w:r>
-        <w:t>lagi</w:t>
-      </w:r>
-      <w:proofErr w:type="spellEnd"/>
-      <w:r>
-        <w:t xml:space="preserve"> </w:t>
-      </w:r>
-      <w:proofErr w:type="spellStart"/>
-      <w:r>
-        <w:t>nanti</w:t>
-      </w:r>
-      <w:proofErr w:type="spellEnd"/>
-      <w:r>
-        <w:t xml:space="preserve"> di chapter </w:t>
-      </w:r>
-      <w:proofErr w:type="spellStart"/>
-      <w:r>
-        <w:t>tersendiri</w:t>
-      </w:r>
-      <w:proofErr w:type="spellEnd"/>
-      <w:r>
-        <w:br/>
-      </w:r>
-    </w:p>
-    <w:p>
-      <w:pPr>
-        <w:pStyle w:val="Heading2"/>
-        <w:rPr>
-          <w:b/>
-          <w:bCs/>
-        </w:rPr>
-      </w:pPr>
-      <w:proofErr w:type="spellStart"/>
-      <w:r>
-        <w:rPr>
-          <w:b/>
-          <w:bCs/>
-        </w:rPr>
-        <w:t>ResultSet</w:t>
-      </w:r>
-      <w:proofErr w:type="spellEnd"/>
     </w:p>
     <w:p>
       <w:pPr>
@@ -5848,99 +2236,9 @@
           <w:numId w:val="23"/>
         </w:numPr>
       </w:pPr>
-      <w:proofErr w:type="spellStart"/>
-      <w:r>
-        <w:t>Seperti</w:t>
-      </w:r>
-      <w:proofErr w:type="spellEnd"/>
-      <w:r>
-        <w:t xml:space="preserve"> yang </w:t>
-      </w:r>
-      <w:proofErr w:type="spellStart"/>
-      <w:r>
-        <w:t>sudah</w:t>
-      </w:r>
-      <w:proofErr w:type="spellEnd"/>
-      <w:r>
-        <w:t xml:space="preserve"> </w:t>
-      </w:r>
-      <w:proofErr w:type="spellStart"/>
-      <w:r>
-        <w:t>kita</w:t>
-      </w:r>
-      <w:proofErr w:type="spellEnd"/>
-      <w:r>
-        <w:t xml:space="preserve"> </w:t>
-      </w:r>
-      <w:proofErr w:type="spellStart"/>
-      <w:r>
-        <w:t>bahas</w:t>
-      </w:r>
-      <w:proofErr w:type="spellEnd"/>
-      <w:r>
-        <w:t xml:space="preserve"> </w:t>
-      </w:r>
-      <w:proofErr w:type="spellStart"/>
-      <w:r>
-        <w:t>sebelumnya</w:t>
-      </w:r>
-      <w:proofErr w:type="spellEnd"/>
-      <w:r>
-        <w:t xml:space="preserve"> di Statement, </w:t>
-      </w:r>
-      <w:proofErr w:type="spellStart"/>
-      <w:r>
-        <w:t>ketika</w:t>
-      </w:r>
-      <w:proofErr w:type="spellEnd"/>
-      <w:r>
-        <w:t xml:space="preserve"> </w:t>
-      </w:r>
-      <w:proofErr w:type="spellStart"/>
-      <w:r>
-        <w:t>kita</w:t>
-      </w:r>
-      <w:proofErr w:type="spellEnd"/>
-      <w:r>
-        <w:t xml:space="preserve"> </w:t>
-      </w:r>
-      <w:proofErr w:type="spellStart"/>
-      <w:r>
-        <w:t>melakukan</w:t>
-      </w:r>
-      <w:proofErr w:type="spellEnd"/>
-      <w:r>
-        <w:t xml:space="preserve"> query, </w:t>
-      </w:r>
-      <w:proofErr w:type="spellStart"/>
-      <w:r>
-        <w:t>maka</w:t>
-      </w:r>
-      <w:proofErr w:type="spellEnd"/>
-      <w:r>
-        <w:t xml:space="preserve"> </w:t>
-      </w:r>
-      <w:proofErr w:type="spellStart"/>
-      <w:r>
-        <w:t>akan</w:t>
-      </w:r>
-      <w:proofErr w:type="spellEnd"/>
-      <w:r>
-        <w:t xml:space="preserve"> </w:t>
-      </w:r>
-      <w:proofErr w:type="spellStart"/>
-      <w:r>
-        <w:t>menghasilkan</w:t>
-      </w:r>
-      <w:proofErr w:type="spellEnd"/>
-      <w:r>
-        <w:t xml:space="preserve"> </w:t>
-      </w:r>
-      <w:proofErr w:type="spellStart"/>
-      <w:r>
-        <w:t>java.sql.ResultSet</w:t>
-      </w:r>
-      <w:proofErr w:type="spellEnd"/>
+      <w:r>
+        <w:t>Seperti yang sudah kita bahas sebelumnya di Statement, ketika kita melakukan query, maka akan menghasilkan java.sql.ResultSet</w:t>
+      </w:r>
     </w:p>
     <w:p>
       <w:pPr>
@@ -5950,45 +2248,8 @@
           <w:numId w:val="23"/>
         </w:numPr>
       </w:pPr>
-      <w:proofErr w:type="spellStart"/>
-      <w:r>
-        <w:t>ResultSet</w:t>
-      </w:r>
-      <w:proofErr w:type="spellEnd"/>
-      <w:r>
-        <w:t xml:space="preserve"> </w:t>
-      </w:r>
-      <w:proofErr w:type="spellStart"/>
-      <w:r>
-        <w:t>adalah</w:t>
-      </w:r>
-      <w:proofErr w:type="spellEnd"/>
-      <w:r>
-        <w:t xml:space="preserve"> </w:t>
-      </w:r>
-      <w:proofErr w:type="spellStart"/>
-      <w:r>
-        <w:t>representasi</w:t>
-      </w:r>
-      <w:proofErr w:type="spellEnd"/>
-      <w:r>
-        <w:t xml:space="preserve"> data </w:t>
-      </w:r>
-      <w:proofErr w:type="spellStart"/>
-      <w:r>
-        <w:t>hasil</w:t>
-      </w:r>
-      <w:proofErr w:type="spellEnd"/>
-      <w:r>
-        <w:t xml:space="preserve"> query </w:t>
-      </w:r>
-      <w:proofErr w:type="spellStart"/>
-      <w:r>
-        <w:t>dari</w:t>
-      </w:r>
-      <w:proofErr w:type="spellEnd"/>
-      <w:r>
-        <w:t xml:space="preserve"> database</w:t>
+      <w:r>
+        <w:t>ResultSet adalah representasi data hasil query dari database</w:t>
       </w:r>
     </w:p>
     <w:p>
@@ -5999,115 +2260,9 @@
           <w:numId w:val="23"/>
         </w:numPr>
       </w:pPr>
-      <w:proofErr w:type="spellStart"/>
-      <w:r>
-        <w:t>ResultSet</w:t>
-      </w:r>
-      <w:proofErr w:type="spellEnd"/>
-      <w:r>
-        <w:t xml:space="preserve"> </w:t>
-      </w:r>
-      <w:proofErr w:type="spellStart"/>
-      <w:r>
-        <w:t>itu</w:t>
-      </w:r>
-      <w:proofErr w:type="spellEnd"/>
-      <w:r>
-        <w:t xml:space="preserve"> </w:t>
-      </w:r>
-      <w:proofErr w:type="spellStart"/>
-      <w:r>
-        <w:t>mirip</w:t>
-      </w:r>
-      <w:proofErr w:type="spellEnd"/>
-      <w:r>
-        <w:t xml:space="preserve"> </w:t>
-      </w:r>
-      <w:proofErr w:type="spellStart"/>
-      <w:r>
-        <w:t>seperti</w:t>
-      </w:r>
-      <w:proofErr w:type="spellEnd"/>
-      <w:r>
-        <w:t xml:space="preserve"> iterator, </w:t>
-      </w:r>
-      <w:proofErr w:type="spellStart"/>
-      <w:r>
-        <w:t>jadi</w:t>
-      </w:r>
-      <w:proofErr w:type="spellEnd"/>
-      <w:r>
-        <w:t xml:space="preserve"> </w:t>
-      </w:r>
-      <w:proofErr w:type="spellStart"/>
-      <w:r>
-        <w:t>kita</w:t>
-      </w:r>
-      <w:proofErr w:type="spellEnd"/>
-      <w:r>
-        <w:t xml:space="preserve"> </w:t>
-      </w:r>
-      <w:proofErr w:type="spellStart"/>
-      <w:r>
-        <w:t>bisa</w:t>
-      </w:r>
-      <w:proofErr w:type="spellEnd"/>
-      <w:r>
-        <w:t xml:space="preserve"> </w:t>
-      </w:r>
-      <w:proofErr w:type="spellStart"/>
-      <w:r>
-        <w:t>melakukan</w:t>
-      </w:r>
-      <w:proofErr w:type="spellEnd"/>
-      <w:r>
-        <w:t xml:space="preserve"> </w:t>
-      </w:r>
-      <w:proofErr w:type="spellStart"/>
-      <w:r>
-        <w:t>perulangan</w:t>
-      </w:r>
-      <w:proofErr w:type="spellEnd"/>
-      <w:r>
-        <w:t xml:space="preserve"> di </w:t>
-      </w:r>
-      <w:proofErr w:type="spellStart"/>
-      <w:r>
-        <w:t>ResultSet</w:t>
-      </w:r>
-      <w:proofErr w:type="spellEnd"/>
-      <w:r>
-        <w:t xml:space="preserve"> </w:t>
-      </w:r>
-      <w:proofErr w:type="spellStart"/>
-      <w:r>
-        <w:t>untuk</w:t>
-      </w:r>
-      <w:proofErr w:type="spellEnd"/>
-      <w:r>
-        <w:t xml:space="preserve"> </w:t>
-      </w:r>
-      <w:proofErr w:type="spellStart"/>
-      <w:r>
-        <w:t>mendapatkan</w:t>
-      </w:r>
-      <w:proofErr w:type="spellEnd"/>
-      <w:r>
-        <w:t xml:space="preserve"> data </w:t>
-      </w:r>
-      <w:proofErr w:type="spellStart"/>
-      <w:r>
-        <w:t>tiap</w:t>
-      </w:r>
-      <w:proofErr w:type="spellEnd"/>
-      <w:r>
-        <w:t xml:space="preserve"> record </w:t>
-      </w:r>
-      <w:proofErr w:type="spellStart"/>
-      <w:r>
-        <w:t>nya</w:t>
-      </w:r>
-      <w:proofErr w:type="spellEnd"/>
+      <w:r>
+        <w:t>ResultSet itu mirip seperti iterator, jadi kita bisa melakukan perulangan di ResultSet untuk mendapatkan data tiap record nya</w:t>
+      </w:r>
     </w:p>
     <w:p>
       <w:pPr>
@@ -6133,31 +2288,13 @@
           <w:bCs/>
         </w:rPr>
       </w:pPr>
-      <w:proofErr w:type="spellStart"/>
-      <w:r>
-        <w:rPr>
-          <w:b/>
-          <w:bCs/>
-        </w:rPr>
-        <w:t>Mengambil</w:t>
-      </w:r>
-      <w:proofErr w:type="spellEnd"/>
-      <w:r>
-        <w:rPr>
-          <w:b/>
-          <w:bCs/>
-        </w:rPr>
-        <w:t xml:space="preserve"> Data Kolom di </w:t>
-      </w:r>
-      <w:proofErr w:type="spellStart"/>
-      <w:r>
-        <w:rPr>
-          <w:b/>
-          <w:bCs/>
-        </w:rPr>
-        <w:t>ResultSet</w:t>
-      </w:r>
-      <w:proofErr w:type="spellEnd"/>
+      <w:r>
+        <w:rPr>
+          <w:b/>
+          <w:bCs/>
+        </w:rPr>
+        <w:t>Mengambil Data Kolom di ResultSet</w:t>
+      </w:r>
     </w:p>
     <w:p>
       <w:pPr>
@@ -6168,122 +2305,10 @@
         </w:numPr>
       </w:pPr>
       <w:r>
-        <w:t xml:space="preserve">Cara </w:t>
-      </w:r>
-      <w:proofErr w:type="spellStart"/>
-      <w:r>
-        <w:t>kerja</w:t>
-      </w:r>
-      <w:proofErr w:type="spellEnd"/>
-      <w:r>
-        <w:t xml:space="preserve"> </w:t>
-      </w:r>
-      <w:proofErr w:type="spellStart"/>
-      <w:r>
-        <w:t>ResultSet</w:t>
-      </w:r>
-      <w:proofErr w:type="spellEnd"/>
-      <w:r>
-        <w:t xml:space="preserve"> </w:t>
-      </w:r>
-      <w:proofErr w:type="spellStart"/>
-      <w:r>
-        <w:t>adalah</w:t>
-      </w:r>
-      <w:proofErr w:type="spellEnd"/>
-      <w:r>
-        <w:t xml:space="preserve"> </w:t>
-      </w:r>
-      <w:proofErr w:type="spellStart"/>
-      <w:r>
-        <w:t>seperti</w:t>
-      </w:r>
-      <w:proofErr w:type="spellEnd"/>
-      <w:r>
-        <w:t xml:space="preserve"> cursor, </w:t>
-      </w:r>
-      <w:proofErr w:type="spellStart"/>
-      <w:r>
-        <w:t>dimana</w:t>
-      </w:r>
-      <w:proofErr w:type="spellEnd"/>
-      <w:r>
-        <w:t xml:space="preserve"> </w:t>
-      </w:r>
-      <w:proofErr w:type="spellStart"/>
-      <w:r>
-        <w:t>untuk</w:t>
-      </w:r>
-      <w:proofErr w:type="spellEnd"/>
-      <w:r>
-        <w:t xml:space="preserve"> </w:t>
-      </w:r>
-      <w:proofErr w:type="spellStart"/>
-      <w:r>
-        <w:t>maju</w:t>
-      </w:r>
-      <w:proofErr w:type="spellEnd"/>
-      <w:r>
-        <w:t xml:space="preserve"> </w:t>
-      </w:r>
-      <w:proofErr w:type="spellStart"/>
-      <w:r>
-        <w:t>kita</w:t>
-      </w:r>
-      <w:proofErr w:type="spellEnd"/>
-      <w:r>
-        <w:t xml:space="preserve"> </w:t>
-      </w:r>
-      <w:proofErr w:type="spellStart"/>
-      <w:r>
-        <w:t>menggunakan</w:t>
-      </w:r>
-      <w:proofErr w:type="spellEnd"/>
-      <w:r>
-        <w:t xml:space="preserve"> method next()</w:t>
-      </w:r>
-      <w:r>
-        <w:t xml:space="preserve"> dan </w:t>
-      </w:r>
-      <w:proofErr w:type="spellStart"/>
-      <w:r>
-        <w:t>untuk</w:t>
-      </w:r>
-      <w:proofErr w:type="spellEnd"/>
-      <w:r>
-        <w:t xml:space="preserve"> </w:t>
-      </w:r>
-      <w:proofErr w:type="spellStart"/>
-      <w:r>
-        <w:t>mundur</w:t>
-      </w:r>
-      <w:proofErr w:type="spellEnd"/>
-      <w:r>
-        <w:t xml:space="preserve">, </w:t>
-      </w:r>
-      <w:proofErr w:type="spellStart"/>
-      <w:r>
-        <w:t>kita</w:t>
-      </w:r>
-      <w:proofErr w:type="spellEnd"/>
-      <w:r>
-        <w:t xml:space="preserve"> </w:t>
-      </w:r>
-      <w:proofErr w:type="spellStart"/>
-      <w:r>
-        <w:t>bisa</w:t>
-      </w:r>
-      <w:proofErr w:type="spellEnd"/>
-      <w:r>
-        <w:t xml:space="preserve"> </w:t>
-      </w:r>
-      <w:proofErr w:type="spellStart"/>
-      <w:r>
-        <w:t>menggunakan</w:t>
-      </w:r>
-      <w:proofErr w:type="spellEnd"/>
-      <w:r>
-        <w:t xml:space="preserve"> method previous()</w:t>
+        <w:t>Cara kerja ResultSet adalah seperti cursor, dimana untuk maju kita menggunakan method next()</w:t>
+      </w:r>
+      <w:r>
+        <w:t xml:space="preserve"> dan untuk mundur, kita bisa menggunakan method previous()</w:t>
       </w:r>
     </w:p>
     <w:p>
@@ -6294,140 +2319,10 @@
           <w:numId w:val="25"/>
         </w:numPr>
       </w:pPr>
-      <w:proofErr w:type="spellStart"/>
       <w:r>
         <w:lastRenderedPageBreak/>
-        <w:t>Untuk</w:t>
-      </w:r>
-      <w:proofErr w:type="spellEnd"/>
-      <w:r>
-        <w:t xml:space="preserve"> </w:t>
-      </w:r>
-      <w:proofErr w:type="spellStart"/>
-      <w:r>
-        <w:t>mendapatkan</w:t>
-      </w:r>
-      <w:proofErr w:type="spellEnd"/>
-      <w:r>
-        <w:t xml:space="preserve"> data </w:t>
-      </w:r>
-      <w:proofErr w:type="spellStart"/>
-      <w:r>
-        <w:t>tiap</w:t>
-      </w:r>
-      <w:proofErr w:type="spellEnd"/>
-      <w:r>
-        <w:t xml:space="preserve"> </w:t>
-      </w:r>
-      <w:proofErr w:type="spellStart"/>
-      <w:r>
-        <w:t>kolom</w:t>
-      </w:r>
-      <w:proofErr w:type="spellEnd"/>
-      <w:r>
-        <w:t xml:space="preserve"> </w:t>
-      </w:r>
-      <w:proofErr w:type="spellStart"/>
-      <w:r>
-        <w:t>saat</w:t>
-      </w:r>
-      <w:proofErr w:type="spellEnd"/>
-      <w:r>
-        <w:t xml:space="preserve"> </w:t>
-      </w:r>
-      <w:proofErr w:type="spellStart"/>
-      <w:r>
-        <w:t>sekarang</w:t>
-      </w:r>
-      <w:proofErr w:type="spellEnd"/>
-      <w:r>
-        <w:t xml:space="preserve"> </w:t>
-      </w:r>
-      <w:proofErr w:type="spellStart"/>
-      <w:r>
-        <w:t>kita</w:t>
-      </w:r>
-      <w:proofErr w:type="spellEnd"/>
-      <w:r>
-        <w:t xml:space="preserve"> </w:t>
-      </w:r>
-      <w:proofErr w:type="spellStart"/>
-      <w:r>
-        <w:t>berada</w:t>
-      </w:r>
-      <w:proofErr w:type="spellEnd"/>
-      <w:r>
-        <w:t xml:space="preserve"> di </w:t>
-      </w:r>
-      <w:proofErr w:type="spellStart"/>
-      <w:r>
-        <w:t>lokasi</w:t>
-      </w:r>
-      <w:proofErr w:type="spellEnd"/>
-      <w:r>
-        <w:t xml:space="preserve"> cursor </w:t>
-      </w:r>
-      <w:proofErr w:type="spellStart"/>
-      <w:r>
-        <w:t>nya</w:t>
-      </w:r>
-      <w:proofErr w:type="spellEnd"/>
-      <w:r>
-        <w:t xml:space="preserve">, </w:t>
-      </w:r>
-      <w:proofErr w:type="spellStart"/>
-      <w:r>
-        <w:t>kita</w:t>
-      </w:r>
-      <w:proofErr w:type="spellEnd"/>
-      <w:r>
-        <w:t xml:space="preserve"> </w:t>
-      </w:r>
-      <w:proofErr w:type="spellStart"/>
-      <w:r>
-        <w:t>bisa</w:t>
-      </w:r>
-      <w:proofErr w:type="spellEnd"/>
-      <w:r>
-        <w:t xml:space="preserve"> </w:t>
-      </w:r>
-      <w:proofErr w:type="spellStart"/>
-      <w:r>
-        <w:t>menggunkan</w:t>
-      </w:r>
-      <w:proofErr w:type="spellEnd"/>
-      <w:r>
-        <w:t xml:space="preserve"> </w:t>
-      </w:r>
-      <w:proofErr w:type="spellStart"/>
-      <w:r>
-        <w:t>banyak</w:t>
-      </w:r>
-      <w:proofErr w:type="spellEnd"/>
-      <w:r>
-        <w:t xml:space="preserve"> </w:t>
-      </w:r>
-      <w:proofErr w:type="spellStart"/>
-      <w:r>
-        <w:t>sekali</w:t>
-      </w:r>
-      <w:proofErr w:type="spellEnd"/>
-      <w:r>
-        <w:t xml:space="preserve"> method </w:t>
-      </w:r>
-      <w:proofErr w:type="spellStart"/>
-      <w:r>
-        <w:t>getXxx</w:t>
-      </w:r>
-      <w:proofErr w:type="spellEnd"/>
-      <w:r>
-        <w:t xml:space="preserve">(column) di </w:t>
-      </w:r>
-      <w:proofErr w:type="spellStart"/>
-      <w:r>
-        <w:t>ResultSet</w:t>
-      </w:r>
-      <w:proofErr w:type="spellEnd"/>
+        <w:t>Untuk mendapatkan data tiap kolom saat sekarang kita berada di lokasi cursor nya, kita bisa menggunkan banyak sekali method getXxx(column) di ResultSet</w:t>
+      </w:r>
     </w:p>
     <w:p>
       <w:pPr>
@@ -6438,81 +2333,246 @@
         </w:numPr>
       </w:pPr>
       <w:r>
-        <w:t xml:space="preserve">Kita </w:t>
-      </w:r>
-      <w:proofErr w:type="spellStart"/>
-      <w:r>
-        <w:t>bisa</w:t>
-      </w:r>
-      <w:proofErr w:type="spellEnd"/>
-      <w:r>
-        <w:t xml:space="preserve"> </w:t>
-      </w:r>
-      <w:proofErr w:type="spellStart"/>
-      <w:r>
-        <w:t>sesuaikan</w:t>
-      </w:r>
-      <w:proofErr w:type="spellEnd"/>
-      <w:r>
-        <w:t xml:space="preserve"> </w:t>
-      </w:r>
-      <w:proofErr w:type="spellStart"/>
-      <w:r>
-        <w:t>dengan</w:t>
-      </w:r>
-      <w:proofErr w:type="spellEnd"/>
-      <w:r>
-        <w:t xml:space="preserve"> </w:t>
-      </w:r>
-      <w:proofErr w:type="spellStart"/>
-      <w:r>
-        <w:t>tipe</w:t>
-      </w:r>
-      <w:proofErr w:type="spellEnd"/>
-      <w:r>
-        <w:t xml:space="preserve"> data </w:t>
-      </w:r>
-      <w:proofErr w:type="spellStart"/>
-      <w:r>
-        <w:t>kolom</w:t>
-      </w:r>
-      <w:proofErr w:type="spellEnd"/>
-      <w:r>
-        <w:t xml:space="preserve"> </w:t>
-      </w:r>
-      <w:proofErr w:type="spellStart"/>
-      <w:r>
-        <w:t>tersebut</w:t>
-      </w:r>
-      <w:proofErr w:type="spellEnd"/>
-      <w:r>
-        <w:t xml:space="preserve">, </w:t>
-      </w:r>
-      <w:proofErr w:type="spellStart"/>
-      <w:r>
-        <w:t>misal</w:t>
-      </w:r>
-      <w:proofErr w:type="spellEnd"/>
-      <w:r>
-        <w:t xml:space="preserve"> </w:t>
-      </w:r>
-      <w:proofErr w:type="spellStart"/>
-      <w:r>
-        <w:t>getString</w:t>
-      </w:r>
-      <w:proofErr w:type="spellEnd"/>
-      <w:r>
-        <w:t xml:space="preserve">(column), </w:t>
-      </w:r>
-      <w:proofErr w:type="spellStart"/>
-      <w:r>
-        <w:t>getInt</w:t>
-      </w:r>
-      <w:proofErr w:type="spellEnd"/>
-      <w:r>
-        <w:t>(column), dan lain – lain</w:t>
-      </w:r>
-    </w:p>
+        <w:t>Kita bisa sesuaikan dengan tipe data kolom tersebut, misal getString(column), getInt(column), dan lain – lain</w:t>
+      </w:r>
+    </w:p>
+    <w:p>
+      <w:pPr>
+        <w:pStyle w:val="Heading2"/>
+        <w:rPr>
+          <w:b/>
+          <w:bCs/>
+        </w:rPr>
+      </w:pPr>
+      <w:r>
+        <w:rPr>
+          <w:b/>
+          <w:bCs/>
+        </w:rPr>
+        <w:t>SQL Injection</w:t>
+      </w:r>
+    </w:p>
+    <w:p>
+      <w:pPr>
+        <w:rPr>
+          <w:b/>
+          <w:bCs/>
+        </w:rPr>
+      </w:pPr>
+      <w:r>
+        <w:rPr>
+          <w:b/>
+          <w:bCs/>
+        </w:rPr>
+        <w:t>SQL dengan Parameter</w:t>
+      </w:r>
+    </w:p>
+    <w:p>
+      <w:pPr>
+        <w:pStyle w:val="ListParagraph"/>
+        <w:numPr>
+          <w:ilvl w:val="0"/>
+          <w:numId w:val="26"/>
+        </w:numPr>
+      </w:pPr>
+      <w:r>
+        <w:t>Saat membuka aplikasi</w:t>
+      </w:r>
+      <w:r>
+        <w:t>, kita tidak mungkin akan melakukan hardcode perintah SQL di kode Java kita</w:t>
+      </w:r>
+    </w:p>
+    <w:p>
+      <w:pPr>
+        <w:pStyle w:val="ListParagraph"/>
+        <w:numPr>
+          <w:ilvl w:val="0"/>
+          <w:numId w:val="26"/>
+        </w:numPr>
+      </w:pPr>
+      <w:r>
+        <w:t>Biasanya kita akan menerima input data dari user, lalu membuat perintah SQL dari input user, dan mengirimnya menggunakan perintah SQL</w:t>
+      </w:r>
+    </w:p>
+    <w:p>
+      <w:pPr>
+        <w:rPr>
+          <w:b/>
+          <w:bCs/>
+        </w:rPr>
+      </w:pPr>
+      <w:r>
+        <w:rPr>
+          <w:b/>
+          <w:bCs/>
+        </w:rPr>
+        <w:t xml:space="preserve">SQL </w:t>
+      </w:r>
+      <w:r>
+        <w:rPr>
+          <w:b/>
+          <w:bCs/>
+        </w:rPr>
+        <w:t>Injection</w:t>
+      </w:r>
+    </w:p>
+    <w:p>
+      <w:pPr>
+        <w:pStyle w:val="ListParagraph"/>
+        <w:numPr>
+          <w:ilvl w:val="0"/>
+          <w:numId w:val="27"/>
+        </w:numPr>
+        <w:rPr>
+          <w:b/>
+          <w:bCs/>
+        </w:rPr>
+      </w:pPr>
+      <w:r>
+        <w:t>SQL Injection adalah sebuah teknik yang menyalahgunakan sebuah celah keamanan yang terjadi dalam lapisan basis data sebuah aplikasi.</w:t>
+      </w:r>
+    </w:p>
+    <w:p>
+      <w:pPr>
+        <w:pStyle w:val="ListParagraph"/>
+        <w:numPr>
+          <w:ilvl w:val="0"/>
+          <w:numId w:val="27"/>
+        </w:numPr>
+        <w:rPr>
+          <w:b/>
+          <w:bCs/>
+        </w:rPr>
+      </w:pPr>
+      <w:r>
+        <w:t>Biasa, SQL Injection dilakukan dengan mengirim input dari user dengan perintah yang salah, sehingga menyebabkan hasil SQL yang kitab buat menjadi tidak valid</w:t>
+      </w:r>
+    </w:p>
+    <w:p>
+      <w:pPr>
+        <w:pStyle w:val="ListParagraph"/>
+        <w:numPr>
+          <w:ilvl w:val="0"/>
+          <w:numId w:val="27"/>
+        </w:numPr>
+        <w:rPr>
+          <w:b/>
+          <w:bCs/>
+        </w:rPr>
+      </w:pPr>
+      <w:r>
+        <w:t>SQL Injection sangat berbahaya, jika sampai kita salah membuat SQL, bisa jadi data kita tidak aman</w:t>
+      </w:r>
+    </w:p>
+    <w:p>
+      <w:pPr>
+        <w:rPr>
+          <w:b/>
+          <w:bCs/>
+        </w:rPr>
+      </w:pPr>
+      <w:r>
+        <w:rPr>
+          <w:b/>
+          <w:bCs/>
+        </w:rPr>
+        <w:t>S</w:t>
+      </w:r>
+      <w:r>
+        <w:rPr>
+          <w:b/>
+          <w:bCs/>
+        </w:rPr>
+        <w:t>olusinya?</w:t>
+      </w:r>
+    </w:p>
+    <w:p>
+      <w:pPr>
+        <w:pStyle w:val="ListParagraph"/>
+        <w:numPr>
+          <w:ilvl w:val="0"/>
+          <w:numId w:val="28"/>
+        </w:numPr>
+        <w:rPr>
+          <w:b/>
+          <w:bCs/>
+        </w:rPr>
+      </w:pPr>
+      <w:r>
+        <w:t>S</w:t>
+      </w:r>
+      <w:r>
+        <w:t>tatement tidak didesain untuk bisa menangani SQL Injecton</w:t>
+      </w:r>
+    </w:p>
+    <w:p>
+      <w:pPr>
+        <w:pStyle w:val="ListParagraph"/>
+        <w:numPr>
+          <w:ilvl w:val="0"/>
+          <w:numId w:val="28"/>
+        </w:numPr>
+        <w:rPr>
+          <w:b/>
+          <w:bCs/>
+        </w:rPr>
+      </w:pPr>
+      <w:r>
+        <w:t>Oleh karena itu, jika SQL query yang kita gunakan dibuat berdasarkan input dari user, maka kita jangan menggunakan Statement</w:t>
+      </w:r>
+    </w:p>
+    <w:p>
+      <w:pPr>
+        <w:pStyle w:val="ListParagraph"/>
+        <w:numPr>
+          <w:ilvl w:val="0"/>
+          <w:numId w:val="28"/>
+        </w:numPr>
+        <w:rPr>
+          <w:b/>
+          <w:bCs/>
+        </w:rPr>
+      </w:pPr>
+      <w:r>
+        <w:t xml:space="preserve">Untuk menghindari SQL injection, terdapat interface bernama PreparedStatement, ini adalah jenis statement </w:t>
+      </w:r>
+      <w:r>
+        <w:t>yang bisa menangani SQL Injection dengan baik</w:t>
+      </w:r>
+    </w:p>
+    <w:p>
+      <w:pPr>
+        <w:pStyle w:val="ListParagraph"/>
+        <w:numPr>
+          <w:ilvl w:val="0"/>
+          <w:numId w:val="28"/>
+        </w:numPr>
+        <w:rPr>
+          <w:b/>
+          <w:bCs/>
+        </w:rPr>
+      </w:pPr>
+      <w:r>
+        <w:t>Kita akan bahas PreparedStatement di chapter tersendiri</w:t>
+      </w:r>
+    </w:p>
+    <w:p>
+      <w:pPr>
+        <w:rPr>
+          <w:b/>
+          <w:bCs/>
+        </w:rPr>
+      </w:pPr>
+    </w:p>
+    <w:p>
+      <w:pPr>
+        <w:rPr>
+          <w:b/>
+          <w:bCs/>
+        </w:rPr>
+      </w:pPr>
+    </w:p>
+    <w:p/>
     <w:p/>
     <w:p>
       <w:pPr>
@@ -6666,6 +2726,119 @@
     </w:lvl>
   </w:abstractNum>
   <w:abstractNum w:abstractNumId="1" w15:restartNumberingAfterBreak="0">
+    <w:nsid w:val="05D1405D"/>
+    <w:multiLevelType w:val="hybridMultilevel"/>
+    <w:tmpl w:val="BCC2E33C"/>
+    <w:lvl w:ilvl="0" w:tplc="04090001">
+      <w:start w:val="1"/>
+      <w:numFmt w:val="bullet"/>
+      <w:lvlText w:val=""/>
+      <w:lvlJc w:val="left"/>
+      <w:pPr>
+        <w:ind w:left="720" w:hanging="360"/>
+      </w:pPr>
+      <w:rPr>
+        <w:rFonts w:ascii="Symbol" w:hAnsi="Symbol" w:hint="default"/>
+      </w:rPr>
+    </w:lvl>
+    <w:lvl w:ilvl="1" w:tplc="04090003" w:tentative="1">
+      <w:start w:val="1"/>
+      <w:numFmt w:val="bullet"/>
+      <w:lvlText w:val="o"/>
+      <w:lvlJc w:val="left"/>
+      <w:pPr>
+        <w:ind w:left="1440" w:hanging="360"/>
+      </w:pPr>
+      <w:rPr>
+        <w:rFonts w:ascii="Courier New" w:hAnsi="Courier New" w:cs="Courier New" w:hint="default"/>
+      </w:rPr>
+    </w:lvl>
+    <w:lvl w:ilvl="2" w:tplc="04090005" w:tentative="1">
+      <w:start w:val="1"/>
+      <w:numFmt w:val="bullet"/>
+      <w:lvlText w:val=""/>
+      <w:lvlJc w:val="left"/>
+      <w:pPr>
+        <w:ind w:left="2160" w:hanging="360"/>
+      </w:pPr>
+      <w:rPr>
+        <w:rFonts w:ascii="Wingdings" w:hAnsi="Wingdings" w:hint="default"/>
+      </w:rPr>
+    </w:lvl>
+    <w:lvl w:ilvl="3" w:tplc="04090001" w:tentative="1">
+      <w:start w:val="1"/>
+      <w:numFmt w:val="bullet"/>
+      <w:lvlText w:val=""/>
+      <w:lvlJc w:val="left"/>
+      <w:pPr>
+        <w:ind w:left="2880" w:hanging="360"/>
+      </w:pPr>
+      <w:rPr>
+        <w:rFonts w:ascii="Symbol" w:hAnsi="Symbol" w:hint="default"/>
+      </w:rPr>
+    </w:lvl>
+    <w:lvl w:ilvl="4" w:tplc="04090003" w:tentative="1">
+      <w:start w:val="1"/>
+      <w:numFmt w:val="bullet"/>
+      <w:lvlText w:val="o"/>
+      <w:lvlJc w:val="left"/>
+      <w:pPr>
+        <w:ind w:left="3600" w:hanging="360"/>
+      </w:pPr>
+      <w:rPr>
+        <w:rFonts w:ascii="Courier New" w:hAnsi="Courier New" w:cs="Courier New" w:hint="default"/>
+      </w:rPr>
+    </w:lvl>
+    <w:lvl w:ilvl="5" w:tplc="04090005" w:tentative="1">
+      <w:start w:val="1"/>
+      <w:numFmt w:val="bullet"/>
+      <w:lvlText w:val=""/>
+      <w:lvlJc w:val="left"/>
+      <w:pPr>
+        <w:ind w:left="4320" w:hanging="360"/>
+      </w:pPr>
+      <w:rPr>
+        <w:rFonts w:ascii="Wingdings" w:hAnsi="Wingdings" w:hint="default"/>
+      </w:rPr>
+    </w:lvl>
+    <w:lvl w:ilvl="6" w:tplc="04090001" w:tentative="1">
+      <w:start w:val="1"/>
+      <w:numFmt w:val="bullet"/>
+      <w:lvlText w:val=""/>
+      <w:lvlJc w:val="left"/>
+      <w:pPr>
+        <w:ind w:left="5040" w:hanging="360"/>
+      </w:pPr>
+      <w:rPr>
+        <w:rFonts w:ascii="Symbol" w:hAnsi="Symbol" w:hint="default"/>
+      </w:rPr>
+    </w:lvl>
+    <w:lvl w:ilvl="7" w:tplc="04090003" w:tentative="1">
+      <w:start w:val="1"/>
+      <w:numFmt w:val="bullet"/>
+      <w:lvlText w:val="o"/>
+      <w:lvlJc w:val="left"/>
+      <w:pPr>
+        <w:ind w:left="5760" w:hanging="360"/>
+      </w:pPr>
+      <w:rPr>
+        <w:rFonts w:ascii="Courier New" w:hAnsi="Courier New" w:cs="Courier New" w:hint="default"/>
+      </w:rPr>
+    </w:lvl>
+    <w:lvl w:ilvl="8" w:tplc="04090005" w:tentative="1">
+      <w:start w:val="1"/>
+      <w:numFmt w:val="bullet"/>
+      <w:lvlText w:val=""/>
+      <w:lvlJc w:val="left"/>
+      <w:pPr>
+        <w:ind w:left="6480" w:hanging="360"/>
+      </w:pPr>
+      <w:rPr>
+        <w:rFonts w:ascii="Wingdings" w:hAnsi="Wingdings" w:hint="default"/>
+      </w:rPr>
+    </w:lvl>
+  </w:abstractNum>
+  <w:abstractNum w:abstractNumId="2" w15:restartNumberingAfterBreak="0">
     <w:nsid w:val="07131E90"/>
     <w:multiLevelType w:val="hybridMultilevel"/>
     <w:tmpl w:val="50CC2EB0"/>
@@ -6778,7 +2951,7 @@
       </w:rPr>
     </w:lvl>
   </w:abstractNum>
-  <w:abstractNum w:abstractNumId="2" w15:restartNumberingAfterBreak="0">
+  <w:abstractNum w:abstractNumId="3" w15:restartNumberingAfterBreak="0">
     <w:nsid w:val="09314B2A"/>
     <w:multiLevelType w:val="hybridMultilevel"/>
     <w:tmpl w:val="9FFAE2BE"/>
@@ -6891,7 +3064,7 @@
       </w:rPr>
     </w:lvl>
   </w:abstractNum>
-  <w:abstractNum w:abstractNumId="3" w15:restartNumberingAfterBreak="0">
+  <w:abstractNum w:abstractNumId="4" w15:restartNumberingAfterBreak="0">
     <w:nsid w:val="0E120D42"/>
     <w:multiLevelType w:val="hybridMultilevel"/>
     <w:tmpl w:val="C992837C"/>
@@ -7003,7 +3176,7 @@
       </w:rPr>
     </w:lvl>
   </w:abstractNum>
-  <w:abstractNum w:abstractNumId="4" w15:restartNumberingAfterBreak="0">
+  <w:abstractNum w:abstractNumId="5" w15:restartNumberingAfterBreak="0">
     <w:nsid w:val="15C83E13"/>
     <w:multiLevelType w:val="hybridMultilevel"/>
     <w:tmpl w:val="40B4AEA8"/>
@@ -7116,7 +3289,7 @@
       </w:rPr>
     </w:lvl>
   </w:abstractNum>
-  <w:abstractNum w:abstractNumId="5" w15:restartNumberingAfterBreak="0">
+  <w:abstractNum w:abstractNumId="6" w15:restartNumberingAfterBreak="0">
     <w:nsid w:val="19E7697D"/>
     <w:multiLevelType w:val="hybridMultilevel"/>
     <w:tmpl w:val="6610CE66"/>
@@ -7229,7 +3402,7 @@
       </w:rPr>
     </w:lvl>
   </w:abstractNum>
-  <w:abstractNum w:abstractNumId="6" w15:restartNumberingAfterBreak="0">
+  <w:abstractNum w:abstractNumId="7" w15:restartNumberingAfterBreak="0">
     <w:nsid w:val="19FB5F10"/>
     <w:multiLevelType w:val="hybridMultilevel"/>
     <w:tmpl w:val="5F4C48D8"/>
@@ -7342,7 +3515,7 @@
       </w:rPr>
     </w:lvl>
   </w:abstractNum>
-  <w:abstractNum w:abstractNumId="7" w15:restartNumberingAfterBreak="0">
+  <w:abstractNum w:abstractNumId="8" w15:restartNumberingAfterBreak="0">
     <w:nsid w:val="252D599D"/>
     <w:multiLevelType w:val="hybridMultilevel"/>
     <w:tmpl w:val="385A2324"/>
@@ -7455,7 +3628,7 @@
       </w:rPr>
     </w:lvl>
   </w:abstractNum>
-  <w:abstractNum w:abstractNumId="8" w15:restartNumberingAfterBreak="0">
+  <w:abstractNum w:abstractNumId="9" w15:restartNumberingAfterBreak="0">
     <w:nsid w:val="296419EE"/>
     <w:multiLevelType w:val="hybridMultilevel"/>
     <w:tmpl w:val="DE8AD8D0"/>
@@ -7568,7 +3741,7 @@
       </w:rPr>
     </w:lvl>
   </w:abstractNum>
-  <w:abstractNum w:abstractNumId="9" w15:restartNumberingAfterBreak="0">
+  <w:abstractNum w:abstractNumId="10" w15:restartNumberingAfterBreak="0">
     <w:nsid w:val="38A8452F"/>
     <w:multiLevelType w:val="hybridMultilevel"/>
     <w:tmpl w:val="D88AD674"/>
@@ -7681,7 +3854,7 @@
       </w:rPr>
     </w:lvl>
   </w:abstractNum>
-  <w:abstractNum w:abstractNumId="10" w15:restartNumberingAfterBreak="0">
+  <w:abstractNum w:abstractNumId="11" w15:restartNumberingAfterBreak="0">
     <w:nsid w:val="3CCC2108"/>
     <w:multiLevelType w:val="hybridMultilevel"/>
     <w:tmpl w:val="C4EE5D22"/>
@@ -7794,7 +3967,7 @@
       </w:rPr>
     </w:lvl>
   </w:abstractNum>
-  <w:abstractNum w:abstractNumId="11" w15:restartNumberingAfterBreak="0">
+  <w:abstractNum w:abstractNumId="12" w15:restartNumberingAfterBreak="0">
     <w:nsid w:val="453971B4"/>
     <w:multiLevelType w:val="hybridMultilevel"/>
     <w:tmpl w:val="9B020A4C"/>
@@ -7907,7 +4080,120 @@
       </w:rPr>
     </w:lvl>
   </w:abstractNum>
-  <w:abstractNum w:abstractNumId="12" w15:restartNumberingAfterBreak="0">
+  <w:abstractNum w:abstractNumId="13" w15:restartNumberingAfterBreak="0">
+    <w:nsid w:val="46EA3C56"/>
+    <w:multiLevelType w:val="hybridMultilevel"/>
+    <w:tmpl w:val="CF12639E"/>
+    <w:lvl w:ilvl="0" w:tplc="04090001">
+      <w:start w:val="1"/>
+      <w:numFmt w:val="bullet"/>
+      <w:lvlText w:val=""/>
+      <w:lvlJc w:val="left"/>
+      <w:pPr>
+        <w:ind w:left="720" w:hanging="360"/>
+      </w:pPr>
+      <w:rPr>
+        <w:rFonts w:ascii="Symbol" w:hAnsi="Symbol" w:hint="default"/>
+      </w:rPr>
+    </w:lvl>
+    <w:lvl w:ilvl="1" w:tplc="04090003" w:tentative="1">
+      <w:start w:val="1"/>
+      <w:numFmt w:val="bullet"/>
+      <w:lvlText w:val="o"/>
+      <w:lvlJc w:val="left"/>
+      <w:pPr>
+        <w:ind w:left="1440" w:hanging="360"/>
+      </w:pPr>
+      <w:rPr>
+        <w:rFonts w:ascii="Courier New" w:hAnsi="Courier New" w:cs="Courier New" w:hint="default"/>
+      </w:rPr>
+    </w:lvl>
+    <w:lvl w:ilvl="2" w:tplc="04090005" w:tentative="1">
+      <w:start w:val="1"/>
+      <w:numFmt w:val="bullet"/>
+      <w:lvlText w:val=""/>
+      <w:lvlJc w:val="left"/>
+      <w:pPr>
+        <w:ind w:left="2160" w:hanging="360"/>
+      </w:pPr>
+      <w:rPr>
+        <w:rFonts w:ascii="Wingdings" w:hAnsi="Wingdings" w:hint="default"/>
+      </w:rPr>
+    </w:lvl>
+    <w:lvl w:ilvl="3" w:tplc="04090001" w:tentative="1">
+      <w:start w:val="1"/>
+      <w:numFmt w:val="bullet"/>
+      <w:lvlText w:val=""/>
+      <w:lvlJc w:val="left"/>
+      <w:pPr>
+        <w:ind w:left="2880" w:hanging="360"/>
+      </w:pPr>
+      <w:rPr>
+        <w:rFonts w:ascii="Symbol" w:hAnsi="Symbol" w:hint="default"/>
+      </w:rPr>
+    </w:lvl>
+    <w:lvl w:ilvl="4" w:tplc="04090003" w:tentative="1">
+      <w:start w:val="1"/>
+      <w:numFmt w:val="bullet"/>
+      <w:lvlText w:val="o"/>
+      <w:lvlJc w:val="left"/>
+      <w:pPr>
+        <w:ind w:left="3600" w:hanging="360"/>
+      </w:pPr>
+      <w:rPr>
+        <w:rFonts w:ascii="Courier New" w:hAnsi="Courier New" w:cs="Courier New" w:hint="default"/>
+      </w:rPr>
+    </w:lvl>
+    <w:lvl w:ilvl="5" w:tplc="04090005" w:tentative="1">
+      <w:start w:val="1"/>
+      <w:numFmt w:val="bullet"/>
+      <w:lvlText w:val=""/>
+      <w:lvlJc w:val="left"/>
+      <w:pPr>
+        <w:ind w:left="4320" w:hanging="360"/>
+      </w:pPr>
+      <w:rPr>
+        <w:rFonts w:ascii="Wingdings" w:hAnsi="Wingdings" w:hint="default"/>
+      </w:rPr>
+    </w:lvl>
+    <w:lvl w:ilvl="6" w:tplc="04090001" w:tentative="1">
+      <w:start w:val="1"/>
+      <w:numFmt w:val="bullet"/>
+      <w:lvlText w:val=""/>
+      <w:lvlJc w:val="left"/>
+      <w:pPr>
+        <w:ind w:left="5040" w:hanging="360"/>
+      </w:pPr>
+      <w:rPr>
+        <w:rFonts w:ascii="Symbol" w:hAnsi="Symbol" w:hint="default"/>
+      </w:rPr>
+    </w:lvl>
+    <w:lvl w:ilvl="7" w:tplc="04090003" w:tentative="1">
+      <w:start w:val="1"/>
+      <w:numFmt w:val="bullet"/>
+      <w:lvlText w:val="o"/>
+      <w:lvlJc w:val="left"/>
+      <w:pPr>
+        <w:ind w:left="5760" w:hanging="360"/>
+      </w:pPr>
+      <w:rPr>
+        <w:rFonts w:ascii="Courier New" w:hAnsi="Courier New" w:cs="Courier New" w:hint="default"/>
+      </w:rPr>
+    </w:lvl>
+    <w:lvl w:ilvl="8" w:tplc="04090005" w:tentative="1">
+      <w:start w:val="1"/>
+      <w:numFmt w:val="bullet"/>
+      <w:lvlText w:val=""/>
+      <w:lvlJc w:val="left"/>
+      <w:pPr>
+        <w:ind w:left="6480" w:hanging="360"/>
+      </w:pPr>
+      <w:rPr>
+        <w:rFonts w:ascii="Wingdings" w:hAnsi="Wingdings" w:hint="default"/>
+      </w:rPr>
+    </w:lvl>
+  </w:abstractNum>
+  <w:abstractNum w:abstractNumId="14" w15:restartNumberingAfterBreak="0">
     <w:nsid w:val="4DF86255"/>
     <w:multiLevelType w:val="hybridMultilevel"/>
     <w:tmpl w:val="35F08CA6"/>
@@ -8020,7 +4306,7 @@
       </w:rPr>
     </w:lvl>
   </w:abstractNum>
-  <w:abstractNum w:abstractNumId="13" w15:restartNumberingAfterBreak="0">
+  <w:abstractNum w:abstractNumId="15" w15:restartNumberingAfterBreak="0">
     <w:nsid w:val="5F1F01C1"/>
     <w:multiLevelType w:val="hybridMultilevel"/>
     <w:tmpl w:val="EB72FA1E"/>
@@ -8133,7 +4419,7 @@
       </w:rPr>
     </w:lvl>
   </w:abstractNum>
-  <w:abstractNum w:abstractNumId="14" w15:restartNumberingAfterBreak="0">
+  <w:abstractNum w:abstractNumId="16" w15:restartNumberingAfterBreak="0">
     <w:nsid w:val="64210EC4"/>
     <w:multiLevelType w:val="hybridMultilevel"/>
     <w:tmpl w:val="3FEC95E6"/>
@@ -8246,7 +4532,7 @@
       </w:rPr>
     </w:lvl>
   </w:abstractNum>
-  <w:abstractNum w:abstractNumId="15" w15:restartNumberingAfterBreak="0">
+  <w:abstractNum w:abstractNumId="17" w15:restartNumberingAfterBreak="0">
     <w:nsid w:val="65B80531"/>
     <w:multiLevelType w:val="hybridMultilevel"/>
     <w:tmpl w:val="BD4C8F5A"/>
@@ -8359,7 +4645,7 @@
       </w:rPr>
     </w:lvl>
   </w:abstractNum>
-  <w:abstractNum w:abstractNumId="16" w15:restartNumberingAfterBreak="0">
+  <w:abstractNum w:abstractNumId="18" w15:restartNumberingAfterBreak="0">
     <w:nsid w:val="664A5EB3"/>
     <w:multiLevelType w:val="hybridMultilevel"/>
     <w:tmpl w:val="71A8C7FC"/>
@@ -8472,7 +4758,7 @@
       </w:rPr>
     </w:lvl>
   </w:abstractNum>
-  <w:abstractNum w:abstractNumId="17" w15:restartNumberingAfterBreak="0">
+  <w:abstractNum w:abstractNumId="19" w15:restartNumberingAfterBreak="0">
     <w:nsid w:val="68751B8C"/>
     <w:multiLevelType w:val="hybridMultilevel"/>
     <w:tmpl w:val="E1528A0A"/>
@@ -8584,7 +4870,7 @@
       </w:rPr>
     </w:lvl>
   </w:abstractNum>
-  <w:abstractNum w:abstractNumId="18" w15:restartNumberingAfterBreak="0">
+  <w:abstractNum w:abstractNumId="20" w15:restartNumberingAfterBreak="0">
     <w:nsid w:val="6ACF45E4"/>
     <w:multiLevelType w:val="hybridMultilevel"/>
     <w:tmpl w:val="1F127518"/>
@@ -8697,7 +4983,120 @@
       </w:rPr>
     </w:lvl>
   </w:abstractNum>
-  <w:abstractNum w:abstractNumId="19" w15:restartNumberingAfterBreak="0">
+  <w:abstractNum w:abstractNumId="21" w15:restartNumberingAfterBreak="0">
+    <w:nsid w:val="6BE037D7"/>
+    <w:multiLevelType w:val="hybridMultilevel"/>
+    <w:tmpl w:val="D5166AD0"/>
+    <w:lvl w:ilvl="0" w:tplc="04090001">
+      <w:start w:val="1"/>
+      <w:numFmt w:val="bullet"/>
+      <w:lvlText w:val=""/>
+      <w:lvlJc w:val="left"/>
+      <w:pPr>
+        <w:ind w:left="720" w:hanging="360"/>
+      </w:pPr>
+      <w:rPr>
+        <w:rFonts w:ascii="Symbol" w:hAnsi="Symbol" w:hint="default"/>
+      </w:rPr>
+    </w:lvl>
+    <w:lvl w:ilvl="1" w:tplc="04090003" w:tentative="1">
+      <w:start w:val="1"/>
+      <w:numFmt w:val="bullet"/>
+      <w:lvlText w:val="o"/>
+      <w:lvlJc w:val="left"/>
+      <w:pPr>
+        <w:ind w:left="1440" w:hanging="360"/>
+      </w:pPr>
+      <w:rPr>
+        <w:rFonts w:ascii="Courier New" w:hAnsi="Courier New" w:cs="Courier New" w:hint="default"/>
+      </w:rPr>
+    </w:lvl>
+    <w:lvl w:ilvl="2" w:tplc="04090005" w:tentative="1">
+      <w:start w:val="1"/>
+      <w:numFmt w:val="bullet"/>
+      <w:lvlText w:val=""/>
+      <w:lvlJc w:val="left"/>
+      <w:pPr>
+        <w:ind w:left="2160" w:hanging="360"/>
+      </w:pPr>
+      <w:rPr>
+        <w:rFonts w:ascii="Wingdings" w:hAnsi="Wingdings" w:hint="default"/>
+      </w:rPr>
+    </w:lvl>
+    <w:lvl w:ilvl="3" w:tplc="04090001" w:tentative="1">
+      <w:start w:val="1"/>
+      <w:numFmt w:val="bullet"/>
+      <w:lvlText w:val=""/>
+      <w:lvlJc w:val="left"/>
+      <w:pPr>
+        <w:ind w:left="2880" w:hanging="360"/>
+      </w:pPr>
+      <w:rPr>
+        <w:rFonts w:ascii="Symbol" w:hAnsi="Symbol" w:hint="default"/>
+      </w:rPr>
+    </w:lvl>
+    <w:lvl w:ilvl="4" w:tplc="04090003" w:tentative="1">
+      <w:start w:val="1"/>
+      <w:numFmt w:val="bullet"/>
+      <w:lvlText w:val="o"/>
+      <w:lvlJc w:val="left"/>
+      <w:pPr>
+        <w:ind w:left="3600" w:hanging="360"/>
+      </w:pPr>
+      <w:rPr>
+        <w:rFonts w:ascii="Courier New" w:hAnsi="Courier New" w:cs="Courier New" w:hint="default"/>
+      </w:rPr>
+    </w:lvl>
+    <w:lvl w:ilvl="5" w:tplc="04090005" w:tentative="1">
+      <w:start w:val="1"/>
+      <w:numFmt w:val="bullet"/>
+      <w:lvlText w:val=""/>
+      <w:lvlJc w:val="left"/>
+      <w:pPr>
+        <w:ind w:left="4320" w:hanging="360"/>
+      </w:pPr>
+      <w:rPr>
+        <w:rFonts w:ascii="Wingdings" w:hAnsi="Wingdings" w:hint="default"/>
+      </w:rPr>
+    </w:lvl>
+    <w:lvl w:ilvl="6" w:tplc="04090001" w:tentative="1">
+      <w:start w:val="1"/>
+      <w:numFmt w:val="bullet"/>
+      <w:lvlText w:val=""/>
+      <w:lvlJc w:val="left"/>
+      <w:pPr>
+        <w:ind w:left="5040" w:hanging="360"/>
+      </w:pPr>
+      <w:rPr>
+        <w:rFonts w:ascii="Symbol" w:hAnsi="Symbol" w:hint="default"/>
+      </w:rPr>
+    </w:lvl>
+    <w:lvl w:ilvl="7" w:tplc="04090003" w:tentative="1">
+      <w:start w:val="1"/>
+      <w:numFmt w:val="bullet"/>
+      <w:lvlText w:val="o"/>
+      <w:lvlJc w:val="left"/>
+      <w:pPr>
+        <w:ind w:left="5760" w:hanging="360"/>
+      </w:pPr>
+      <w:rPr>
+        <w:rFonts w:ascii="Courier New" w:hAnsi="Courier New" w:cs="Courier New" w:hint="default"/>
+      </w:rPr>
+    </w:lvl>
+    <w:lvl w:ilvl="8" w:tplc="04090005" w:tentative="1">
+      <w:start w:val="1"/>
+      <w:numFmt w:val="bullet"/>
+      <w:lvlText w:val=""/>
+      <w:lvlJc w:val="left"/>
+      <w:pPr>
+        <w:ind w:left="6480" w:hanging="360"/>
+      </w:pPr>
+      <w:rPr>
+        <w:rFonts w:ascii="Wingdings" w:hAnsi="Wingdings" w:hint="default"/>
+      </w:rPr>
+    </w:lvl>
+  </w:abstractNum>
+  <w:abstractNum w:abstractNumId="22" w15:restartNumberingAfterBreak="0">
     <w:nsid w:val="6F84772E"/>
     <w:multiLevelType w:val="hybridMultilevel"/>
     <w:tmpl w:val="022A68CA"/>
@@ -8810,7 +5209,7 @@
       </w:rPr>
     </w:lvl>
   </w:abstractNum>
-  <w:abstractNum w:abstractNumId="20" w15:restartNumberingAfterBreak="0">
+  <w:abstractNum w:abstractNumId="23" w15:restartNumberingAfterBreak="0">
     <w:nsid w:val="70E25041"/>
     <w:multiLevelType w:val="hybridMultilevel"/>
     <w:tmpl w:val="0A70BCCE"/>
@@ -8923,7 +5322,7 @@
       </w:rPr>
     </w:lvl>
   </w:abstractNum>
-  <w:abstractNum w:abstractNumId="21" w15:restartNumberingAfterBreak="0">
+  <w:abstractNum w:abstractNumId="24" w15:restartNumberingAfterBreak="0">
     <w:nsid w:val="71A46D8F"/>
     <w:multiLevelType w:val="hybridMultilevel"/>
     <w:tmpl w:val="D0AA850C"/>
@@ -9036,7 +5435,7 @@
       </w:rPr>
     </w:lvl>
   </w:abstractNum>
-  <w:abstractNum w:abstractNumId="22" w15:restartNumberingAfterBreak="0">
+  <w:abstractNum w:abstractNumId="25" w15:restartNumberingAfterBreak="0">
     <w:nsid w:val="726F6C57"/>
     <w:multiLevelType w:val="hybridMultilevel"/>
     <w:tmpl w:val="32BA786C"/>
@@ -9149,7 +5548,7 @@
       </w:rPr>
     </w:lvl>
   </w:abstractNum>
-  <w:abstractNum w:abstractNumId="23" w15:restartNumberingAfterBreak="0">
+  <w:abstractNum w:abstractNumId="26" w15:restartNumberingAfterBreak="0">
     <w:nsid w:val="754A7B3A"/>
     <w:multiLevelType w:val="hybridMultilevel"/>
     <w:tmpl w:val="DBACE360"/>
@@ -9262,7 +5661,7 @@
       </w:rPr>
     </w:lvl>
   </w:abstractNum>
-  <w:abstractNum w:abstractNumId="24" w15:restartNumberingAfterBreak="0">
+  <w:abstractNum w:abstractNumId="27" w15:restartNumberingAfterBreak="0">
     <w:nsid w:val="7D917E3B"/>
     <w:multiLevelType w:val="hybridMultilevel"/>
     <w:tmpl w:val="D5ACD7B4"/>
@@ -9376,79 +5775,88 @@
     </w:lvl>
   </w:abstractNum>
   <w:num w:numId="1">
-    <w:abstractNumId w:val="12"/>
+    <w:abstractNumId w:val="14"/>
   </w:num>
   <w:num w:numId="2">
+    <w:abstractNumId w:val="10"/>
+  </w:num>
+  <w:num w:numId="3">
     <w:abstractNumId w:val="9"/>
   </w:num>
-  <w:num w:numId="3">
-    <w:abstractNumId w:val="8"/>
-  </w:num>
   <w:num w:numId="4">
-    <w:abstractNumId w:val="23"/>
+    <w:abstractNumId w:val="26"/>
   </w:num>
   <w:num w:numId="5">
-    <w:abstractNumId w:val="21"/>
+    <w:abstractNumId w:val="24"/>
   </w:num>
   <w:num w:numId="6">
+    <w:abstractNumId w:val="4"/>
+  </w:num>
+  <w:num w:numId="7">
+    <w:abstractNumId w:val="19"/>
+  </w:num>
+  <w:num w:numId="8">
+    <w:abstractNumId w:val="18"/>
+  </w:num>
+  <w:num w:numId="9">
+    <w:abstractNumId w:val="2"/>
+  </w:num>
+  <w:num w:numId="10">
+    <w:abstractNumId w:val="20"/>
+  </w:num>
+  <w:num w:numId="11">
+    <w:abstractNumId w:val="5"/>
+  </w:num>
+  <w:num w:numId="12">
+    <w:abstractNumId w:val="7"/>
+  </w:num>
+  <w:num w:numId="13">
+    <w:abstractNumId w:val="17"/>
+  </w:num>
+  <w:num w:numId="14">
+    <w:abstractNumId w:val="22"/>
+  </w:num>
+  <w:num w:numId="15">
+    <w:abstractNumId w:val="6"/>
+  </w:num>
+  <w:num w:numId="16">
     <w:abstractNumId w:val="3"/>
   </w:num>
-  <w:num w:numId="7">
-    <w:abstractNumId w:val="17"/>
-  </w:num>
-  <w:num w:numId="8">
+  <w:num w:numId="17">
     <w:abstractNumId w:val="16"/>
   </w:num>
-  <w:num w:numId="9">
-    <w:abstractNumId w:val="1"/>
-  </w:num>
-  <w:num w:numId="10">
-    <w:abstractNumId w:val="18"/>
-  </w:num>
-  <w:num w:numId="11">
-    <w:abstractNumId w:val="4"/>
-  </w:num>
-  <w:num w:numId="12">
-    <w:abstractNumId w:val="6"/>
-  </w:num>
-  <w:num w:numId="13">
+  <w:num w:numId="18">
     <w:abstractNumId w:val="15"/>
   </w:num>
-  <w:num w:numId="14">
-    <w:abstractNumId w:val="19"/>
-  </w:num>
-  <w:num w:numId="15">
-    <w:abstractNumId w:val="5"/>
-  </w:num>
-  <w:num w:numId="16">
-    <w:abstractNumId w:val="2"/>
-  </w:num>
-  <w:num w:numId="17">
-    <w:abstractNumId w:val="14"/>
-  </w:num>
-  <w:num w:numId="18">
-    <w:abstractNumId w:val="13"/>
-  </w:num>
   <w:num w:numId="19">
-    <w:abstractNumId w:val="24"/>
+    <w:abstractNumId w:val="27"/>
   </w:num>
   <w:num w:numId="20">
     <w:abstractNumId w:val="0"/>
   </w:num>
   <w:num w:numId="21">
-    <w:abstractNumId w:val="20"/>
+    <w:abstractNumId w:val="23"/>
   </w:num>
   <w:num w:numId="22">
-    <w:abstractNumId w:val="10"/>
+    <w:abstractNumId w:val="11"/>
   </w:num>
   <w:num w:numId="23">
-    <w:abstractNumId w:val="7"/>
+    <w:abstractNumId w:val="8"/>
   </w:num>
   <w:num w:numId="24">
-    <w:abstractNumId w:val="22"/>
+    <w:abstractNumId w:val="25"/>
   </w:num>
   <w:num w:numId="25">
-    <w:abstractNumId w:val="11"/>
+    <w:abstractNumId w:val="12"/>
+  </w:num>
+  <w:num w:numId="26">
+    <w:abstractNumId w:val="13"/>
+  </w:num>
+  <w:num w:numId="27">
+    <w:abstractNumId w:val="1"/>
+  </w:num>
+  <w:num w:numId="28">
+    <w:abstractNumId w:val="21"/>
   </w:num>
 </w:numbering>
 </file>

--- a/Java Database.docx
+++ b/Java Database.docx
@@ -82,6 +82,7 @@
           <w:bCs/>
         </w:rPr>
       </w:pPr>
+      <w:proofErr w:type="spellStart"/>
       <w:r>
         <w:rPr>
           <w:b/>
@@ -89,18 +90,101 @@
         </w:rPr>
         <w:t>Pendahuluan</w:t>
       </w:r>
+      <w:proofErr w:type="spellEnd"/>
     </w:p>
     <w:p>
       <w:pPr>
         <w:pStyle w:val="NoSpacing"/>
       </w:pPr>
-      <w:r>
-        <w:rPr>
-          <w:b/>
-          <w:bCs/>
-        </w:rPr>
-        <w:t>Sebelumnya harus sudah paham materi terkait</w:t>
-      </w:r>
+      <w:proofErr w:type="spellStart"/>
+      <w:r>
+        <w:rPr>
+          <w:b/>
+          <w:bCs/>
+        </w:rPr>
+        <w:t>Sebelumnya</w:t>
+      </w:r>
+      <w:proofErr w:type="spellEnd"/>
+      <w:r>
+        <w:rPr>
+          <w:b/>
+          <w:bCs/>
+        </w:rPr>
+        <w:t xml:space="preserve"> </w:t>
+      </w:r>
+      <w:proofErr w:type="spellStart"/>
+      <w:r>
+        <w:rPr>
+          <w:b/>
+          <w:bCs/>
+        </w:rPr>
+        <w:t>harus</w:t>
+      </w:r>
+      <w:proofErr w:type="spellEnd"/>
+      <w:r>
+        <w:rPr>
+          <w:b/>
+          <w:bCs/>
+        </w:rPr>
+        <w:t xml:space="preserve"> </w:t>
+      </w:r>
+      <w:proofErr w:type="spellStart"/>
+      <w:r>
+        <w:rPr>
+          <w:b/>
+          <w:bCs/>
+        </w:rPr>
+        <w:t>sudah</w:t>
+      </w:r>
+      <w:proofErr w:type="spellEnd"/>
+      <w:r>
+        <w:rPr>
+          <w:b/>
+          <w:bCs/>
+        </w:rPr>
+        <w:t xml:space="preserve"> </w:t>
+      </w:r>
+      <w:proofErr w:type="spellStart"/>
+      <w:r>
+        <w:rPr>
+          <w:b/>
+          <w:bCs/>
+        </w:rPr>
+        <w:t>paham</w:t>
+      </w:r>
+      <w:proofErr w:type="spellEnd"/>
+      <w:r>
+        <w:rPr>
+          <w:b/>
+          <w:bCs/>
+        </w:rPr>
+        <w:t xml:space="preserve"> </w:t>
+      </w:r>
+      <w:proofErr w:type="spellStart"/>
+      <w:r>
+        <w:rPr>
+          <w:b/>
+          <w:bCs/>
+        </w:rPr>
+        <w:t>materi</w:t>
+      </w:r>
+      <w:proofErr w:type="spellEnd"/>
+      <w:r>
+        <w:rPr>
+          <w:b/>
+          <w:bCs/>
+        </w:rPr>
+        <w:t xml:space="preserve"> </w:t>
+      </w:r>
+      <w:proofErr w:type="spellStart"/>
+      <w:r>
+        <w:rPr>
+          <w:b/>
+          <w:bCs/>
+        </w:rPr>
+        <w:t>terkait</w:t>
+      </w:r>
+      <w:proofErr w:type="spellEnd"/>
       <w:r>
         <w:t xml:space="preserve"> :</w:t>
       </w:r>
@@ -251,8 +335,13 @@
           <w:bCs/>
         </w:rPr>
       </w:pPr>
-      <w:r>
-        <w:t>Pengenalan JDBC</w:t>
+      <w:proofErr w:type="spellStart"/>
+      <w:r>
+        <w:t>Pengenalan</w:t>
+      </w:r>
+      <w:proofErr w:type="spellEnd"/>
+      <w:r>
+        <w:t xml:space="preserve"> JDBC</w:t>
       </w:r>
     </w:p>
     <w:p>
@@ -347,9 +436,11 @@
           <w:bCs/>
         </w:rPr>
       </w:pPr>
+      <w:proofErr w:type="spellStart"/>
       <w:r>
         <w:t>ResultSet</w:t>
       </w:r>
+      <w:proofErr w:type="spellEnd"/>
     </w:p>
     <w:p>
       <w:pPr>
@@ -380,8 +471,13 @@
         </w:rPr>
       </w:pPr>
       <w:r>
-        <w:t>SQL Injectio</w:t>
-      </w:r>
+        <w:t xml:space="preserve">SQL </w:t>
+      </w:r>
+      <w:proofErr w:type="spellStart"/>
+      <w:r>
+        <w:t>Injectio</w:t>
+      </w:r>
+      <w:proofErr w:type="spellEnd"/>
     </w:p>
     <w:p>
       <w:pPr>
@@ -412,8 +508,13 @@
         </w:rPr>
       </w:pPr>
       <w:r>
-        <w:t>Dan lain lain</w:t>
-      </w:r>
+        <w:t xml:space="preserve">Dan lain </w:t>
+      </w:r>
+      <w:proofErr w:type="spellStart"/>
+      <w:r>
+        <w:t>lain</w:t>
+      </w:r>
+      <w:proofErr w:type="spellEnd"/>
     </w:p>
     <w:p>
       <w:pPr>
@@ -436,12 +537,21 @@
       <w:r>
         <w:t xml:space="preserve"> </w:t>
       </w:r>
-      <w:r>
-        <w:rPr>
-          <w:b/>
-          <w:bCs/>
-        </w:rPr>
-        <w:t>Pengenalan JDBC</w:t>
+      <w:proofErr w:type="spellStart"/>
+      <w:r>
+        <w:rPr>
+          <w:b/>
+          <w:bCs/>
+        </w:rPr>
+        <w:t>Pengenalan</w:t>
+      </w:r>
+      <w:proofErr w:type="spellEnd"/>
+      <w:r>
+        <w:rPr>
+          <w:b/>
+          <w:bCs/>
+        </w:rPr>
+        <w:t xml:space="preserve"> JDBC</w:t>
       </w:r>
     </w:p>
     <w:p>
@@ -453,7 +563,23 @@
         </w:numPr>
       </w:pPr>
       <w:r>
-        <w:t>JDBC singkatan dari Java Database Connectivity</w:t>
+        <w:t xml:space="preserve">JDBC </w:t>
+      </w:r>
+      <w:proofErr w:type="spellStart"/>
+      <w:r>
+        <w:t>singkatan</w:t>
+      </w:r>
+      <w:proofErr w:type="spellEnd"/>
+      <w:r>
+        <w:t xml:space="preserve"> </w:t>
+      </w:r>
+      <w:proofErr w:type="spellStart"/>
+      <w:r>
+        <w:t>dari</w:t>
+      </w:r>
+      <w:proofErr w:type="spellEnd"/>
+      <w:r>
+        <w:t xml:space="preserve"> Java Database Connectivity</w:t>
       </w:r>
     </w:p>
     <w:p>
@@ -465,7 +591,39 @@
         </w:numPr>
       </w:pPr>
       <w:r>
-        <w:t>JDBC merupakan spesifikasi API standard untuk mengakses database di java</w:t>
+        <w:t xml:space="preserve">JDBC </w:t>
+      </w:r>
+      <w:proofErr w:type="spellStart"/>
+      <w:r>
+        <w:t>merupakan</w:t>
+      </w:r>
+      <w:proofErr w:type="spellEnd"/>
+      <w:r>
+        <w:t xml:space="preserve"> </w:t>
+      </w:r>
+      <w:proofErr w:type="spellStart"/>
+      <w:r>
+        <w:t>spesifikasi</w:t>
+      </w:r>
+      <w:proofErr w:type="spellEnd"/>
+      <w:r>
+        <w:t xml:space="preserve"> API standard </w:t>
+      </w:r>
+      <w:proofErr w:type="spellStart"/>
+      <w:r>
+        <w:t>untuk</w:t>
+      </w:r>
+      <w:proofErr w:type="spellEnd"/>
+      <w:r>
+        <w:t xml:space="preserve"> </w:t>
+      </w:r>
+      <w:proofErr w:type="spellStart"/>
+      <w:r>
+        <w:t>mengakses</w:t>
+      </w:r>
+      <w:proofErr w:type="spellEnd"/>
+      <w:r>
+        <w:t xml:space="preserve"> database di java</w:t>
       </w:r>
     </w:p>
     <w:p>
@@ -477,7 +635,95 @@
         </w:numPr>
       </w:pPr>
       <w:r>
-        <w:t>JDBC tidak bisa langsung digunakan, karena isinya hanyalah interface-interface kontrak untuk berinteraksi dengan database</w:t>
+        <w:t xml:space="preserve">JDBC </w:t>
+      </w:r>
+      <w:proofErr w:type="spellStart"/>
+      <w:r>
+        <w:t>tidak</w:t>
+      </w:r>
+      <w:proofErr w:type="spellEnd"/>
+      <w:r>
+        <w:t xml:space="preserve"> </w:t>
+      </w:r>
+      <w:proofErr w:type="spellStart"/>
+      <w:r>
+        <w:t>bisa</w:t>
+      </w:r>
+      <w:proofErr w:type="spellEnd"/>
+      <w:r>
+        <w:t xml:space="preserve"> </w:t>
+      </w:r>
+      <w:proofErr w:type="spellStart"/>
+      <w:r>
+        <w:t>langsung</w:t>
+      </w:r>
+      <w:proofErr w:type="spellEnd"/>
+      <w:r>
+        <w:t xml:space="preserve"> </w:t>
+      </w:r>
+      <w:proofErr w:type="spellStart"/>
+      <w:r>
+        <w:t>digunakan</w:t>
+      </w:r>
+      <w:proofErr w:type="spellEnd"/>
+      <w:r>
+        <w:t xml:space="preserve">, </w:t>
+      </w:r>
+      <w:proofErr w:type="spellStart"/>
+      <w:r>
+        <w:t>karena</w:t>
+      </w:r>
+      <w:proofErr w:type="spellEnd"/>
+      <w:r>
+        <w:t xml:space="preserve"> </w:t>
+      </w:r>
+      <w:proofErr w:type="spellStart"/>
+      <w:r>
+        <w:t>isinya</w:t>
+      </w:r>
+      <w:proofErr w:type="spellEnd"/>
+      <w:r>
+        <w:t xml:space="preserve"> </w:t>
+      </w:r>
+      <w:proofErr w:type="spellStart"/>
+      <w:r>
+        <w:t>hanyalah</w:t>
+      </w:r>
+      <w:proofErr w:type="spellEnd"/>
+      <w:r>
+        <w:t xml:space="preserve"> interface-interface </w:t>
+      </w:r>
+      <w:proofErr w:type="spellStart"/>
+      <w:r>
+        <w:t>kontrak</w:t>
+      </w:r>
+      <w:proofErr w:type="spellEnd"/>
+      <w:r>
+        <w:t xml:space="preserve"> </w:t>
+      </w:r>
+      <w:proofErr w:type="spellStart"/>
+      <w:r>
+        <w:t>untuk</w:t>
+      </w:r>
+      <w:proofErr w:type="spellEnd"/>
+      <w:r>
+        <w:t xml:space="preserve"> </w:t>
+      </w:r>
+      <w:proofErr w:type="spellStart"/>
+      <w:r>
+        <w:t>berinteraksi</w:t>
+      </w:r>
+      <w:proofErr w:type="spellEnd"/>
+      <w:r>
+        <w:t xml:space="preserve"> </w:t>
+      </w:r>
+      <w:proofErr w:type="spellStart"/>
+      <w:r>
+        <w:t>dengan</w:t>
+      </w:r>
+      <w:proofErr w:type="spellEnd"/>
+      <w:r>
+        <w:t xml:space="preserve"> database</w:t>
       </w:r>
     </w:p>
     <w:p>
@@ -489,10 +735,74 @@
         </w:numPr>
       </w:pPr>
       <w:r>
-        <w:t xml:space="preserve">JDBC perlu implementasi, atau kita sebut dengan Driver, seperti MySQL Driver, PostgreSQL </w:t>
-      </w:r>
-      <w:r>
-        <w:t>Driver, OracleDB Driver, dan lain – lain</w:t>
+        <w:t xml:space="preserve">JDBC </w:t>
+      </w:r>
+      <w:proofErr w:type="spellStart"/>
+      <w:r>
+        <w:t>perlu</w:t>
+      </w:r>
+      <w:proofErr w:type="spellEnd"/>
+      <w:r>
+        <w:t xml:space="preserve"> </w:t>
+      </w:r>
+      <w:proofErr w:type="spellStart"/>
+      <w:r>
+        <w:t>implementasi</w:t>
+      </w:r>
+      <w:proofErr w:type="spellEnd"/>
+      <w:r>
+        <w:t xml:space="preserve">, </w:t>
+      </w:r>
+      <w:proofErr w:type="spellStart"/>
+      <w:r>
+        <w:t>atau</w:t>
+      </w:r>
+      <w:proofErr w:type="spellEnd"/>
+      <w:r>
+        <w:t xml:space="preserve"> </w:t>
+      </w:r>
+      <w:proofErr w:type="spellStart"/>
+      <w:r>
+        <w:t>kita</w:t>
+      </w:r>
+      <w:proofErr w:type="spellEnd"/>
+      <w:r>
+        <w:t xml:space="preserve"> </w:t>
+      </w:r>
+      <w:proofErr w:type="spellStart"/>
+      <w:r>
+        <w:t>sebut</w:t>
+      </w:r>
+      <w:proofErr w:type="spellEnd"/>
+      <w:r>
+        <w:t xml:space="preserve"> </w:t>
+      </w:r>
+      <w:proofErr w:type="spellStart"/>
+      <w:r>
+        <w:t>dengan</w:t>
+      </w:r>
+      <w:proofErr w:type="spellEnd"/>
+      <w:r>
+        <w:t xml:space="preserve"> Driver, </w:t>
+      </w:r>
+      <w:proofErr w:type="spellStart"/>
+      <w:r>
+        <w:t>seperti</w:t>
+      </w:r>
+      <w:proofErr w:type="spellEnd"/>
+      <w:r>
+        <w:t xml:space="preserve"> MySQL Driver, PostgreSQL </w:t>
+      </w:r>
+      <w:r>
+        <w:t xml:space="preserve">Driver, </w:t>
+      </w:r>
+      <w:proofErr w:type="spellStart"/>
+      <w:r>
+        <w:t>OracleDB</w:t>
+      </w:r>
+      <w:proofErr w:type="spellEnd"/>
+      <w:r>
+        <w:t xml:space="preserve"> Driver, dan lain – lain</w:t>
       </w:r>
     </w:p>
     <w:p>
@@ -503,9 +813,35 @@
           <w:numId w:val="4"/>
         </w:numPr>
       </w:pPr>
-      <w:r>
-        <w:t>Semua interface API JDBC terdapat di package java.sql dan javax.sql</w:t>
-      </w:r>
+      <w:proofErr w:type="spellStart"/>
+      <w:r>
+        <w:t>Semua</w:t>
+      </w:r>
+      <w:proofErr w:type="spellEnd"/>
+      <w:r>
+        <w:t xml:space="preserve"> interface API JDBC </w:t>
+      </w:r>
+      <w:proofErr w:type="spellStart"/>
+      <w:r>
+        <w:t>terdapat</w:t>
+      </w:r>
+      <w:proofErr w:type="spellEnd"/>
+      <w:r>
+        <w:t xml:space="preserve"> di package </w:t>
+      </w:r>
+      <w:proofErr w:type="spellStart"/>
+      <w:r>
+        <w:t>java.sql</w:t>
+      </w:r>
+      <w:proofErr w:type="spellEnd"/>
+      <w:r>
+        <w:t xml:space="preserve"> dan </w:t>
+      </w:r>
+      <w:proofErr w:type="spellStart"/>
+      <w:r>
+        <w:t>javax.sql</w:t>
+      </w:r>
+      <w:proofErr w:type="spellEnd"/>
     </w:p>
     <w:p>
       <w:pPr>
@@ -923,7 +1259,23 @@
           <w:b/>
           <w:bCs/>
         </w:rPr>
-        <w:t xml:space="preserve"> Cara Kerja JDBC</w:t>
+        <w:t xml:space="preserve"> Cara </w:t>
+      </w:r>
+      <w:proofErr w:type="spellStart"/>
+      <w:r>
+        <w:rPr>
+          <w:b/>
+          <w:bCs/>
+        </w:rPr>
+        <w:t>Kerja</w:t>
+      </w:r>
+      <w:proofErr w:type="spellEnd"/>
+      <w:r>
+        <w:rPr>
+          <w:b/>
+          <w:bCs/>
+        </w:rPr>
+        <w:t xml:space="preserve"> JDBC</w:t>
       </w:r>
     </w:p>
     <w:p>
@@ -1159,13 +1511,22 @@
           <w:bCs/>
         </w:rPr>
       </w:pPr>
+      <w:proofErr w:type="spellStart"/>
       <w:r>
         <w:rPr>
           <w:b/>
           <w:bCs/>
         </w:rPr>
         <w:lastRenderedPageBreak/>
-        <w:t>Membuat Project</w:t>
+        <w:t>Membuat</w:t>
+      </w:r>
+      <w:proofErr w:type="spellEnd"/>
+      <w:r>
+        <w:rPr>
+          <w:b/>
+          <w:bCs/>
+        </w:rPr>
+        <w:t xml:space="preserve"> Project</w:t>
       </w:r>
     </w:p>
     <w:p>
@@ -1177,7 +1538,39 @@
         </w:numPr>
       </w:pPr>
       <w:r>
-        <w:t>Kita akan menggunakan Apache Maven untuk membuat project</w:t>
+        <w:t xml:space="preserve">Kita </w:t>
+      </w:r>
+      <w:proofErr w:type="spellStart"/>
+      <w:r>
+        <w:t>akan</w:t>
+      </w:r>
+      <w:proofErr w:type="spellEnd"/>
+      <w:r>
+        <w:t xml:space="preserve"> </w:t>
+      </w:r>
+      <w:proofErr w:type="spellStart"/>
+      <w:r>
+        <w:t>menggunakan</w:t>
+      </w:r>
+      <w:proofErr w:type="spellEnd"/>
+      <w:r>
+        <w:t xml:space="preserve"> Apache Maven </w:t>
+      </w:r>
+      <w:proofErr w:type="spellStart"/>
+      <w:r>
+        <w:t>untuk</w:t>
+      </w:r>
+      <w:proofErr w:type="spellEnd"/>
+      <w:r>
+        <w:t xml:space="preserve"> </w:t>
+      </w:r>
+      <w:proofErr w:type="spellStart"/>
+      <w:r>
+        <w:t>membuat</w:t>
+      </w:r>
+      <w:proofErr w:type="spellEnd"/>
+      <w:r>
+        <w:t xml:space="preserve"> project</w:t>
       </w:r>
     </w:p>
     <w:p>
@@ -1189,7 +1582,31 @@
         </w:numPr>
       </w:pPr>
       <w:r>
-        <w:t>Kita bisa menggunakan perintah :</w:t>
+        <w:t xml:space="preserve">Kita </w:t>
+      </w:r>
+      <w:proofErr w:type="spellStart"/>
+      <w:r>
+        <w:t>bisa</w:t>
+      </w:r>
+      <w:proofErr w:type="spellEnd"/>
+      <w:r>
+        <w:t xml:space="preserve"> </w:t>
+      </w:r>
+      <w:proofErr w:type="spellStart"/>
+      <w:r>
+        <w:t>menggunakan</w:t>
+      </w:r>
+      <w:proofErr w:type="spellEnd"/>
+      <w:r>
+        <w:t xml:space="preserve"> </w:t>
+      </w:r>
+      <w:proofErr w:type="spellStart"/>
+      <w:r>
+        <w:t>perintah</w:t>
+      </w:r>
+      <w:proofErr w:type="spellEnd"/>
+      <w:r>
+        <w:t xml:space="preserve"> :</w:t>
       </w:r>
     </w:p>
     <w:p>
@@ -1200,9 +1617,19 @@
           <w:numId w:val="6"/>
         </w:numPr>
       </w:pPr>
-      <w:r>
-        <w:t>mvn archetype:generate</w:t>
-      </w:r>
+      <w:proofErr w:type="spellStart"/>
+      <w:r>
+        <w:t>mvn</w:t>
+      </w:r>
+      <w:proofErr w:type="spellEnd"/>
+      <w:r>
+        <w:t xml:space="preserve"> </w:t>
+      </w:r>
+      <w:proofErr w:type="spellStart"/>
+      <w:r>
+        <w:t>archetype:generate</w:t>
+      </w:r>
+      <w:proofErr w:type="spellEnd"/>
     </w:p>
     <w:p>
       <w:pPr>
@@ -1213,8 +1640,21 @@
         </w:numPr>
       </w:pPr>
       <w:r>
-        <w:t>Lalu cari : maven-archetype-quickstart</w:t>
-      </w:r>
+        <w:t xml:space="preserve">Lalu </w:t>
+      </w:r>
+      <w:proofErr w:type="spellStart"/>
+      <w:r>
+        <w:t>cari</w:t>
+      </w:r>
+      <w:proofErr w:type="spellEnd"/>
+      <w:r>
+        <w:t xml:space="preserve"> : maven-archetype-</w:t>
+      </w:r>
+      <w:proofErr w:type="spellStart"/>
+      <w:r>
+        <w:t>quickstart</w:t>
+      </w:r>
+      <w:proofErr w:type="spellEnd"/>
     </w:p>
     <w:p>
       <w:pPr>
@@ -1240,11 +1680,64 @@
         </w:numPr>
       </w:pPr>
       <w:r>
-        <w:t>Kita akan belajar Java database menggunkan unit test, jadi pastikan menambahkan dependency JUnit</w:t>
-      </w:r>
-      <w:r>
-        <w:t xml:space="preserve"> 5 di project nya</w:t>
-      </w:r>
+        <w:t xml:space="preserve">Kita </w:t>
+      </w:r>
+      <w:proofErr w:type="spellStart"/>
+      <w:r>
+        <w:t>akan</w:t>
+      </w:r>
+      <w:proofErr w:type="spellEnd"/>
+      <w:r>
+        <w:t xml:space="preserve"> </w:t>
+      </w:r>
+      <w:proofErr w:type="spellStart"/>
+      <w:r>
+        <w:t>belajar</w:t>
+      </w:r>
+      <w:proofErr w:type="spellEnd"/>
+      <w:r>
+        <w:t xml:space="preserve"> Java database </w:t>
+      </w:r>
+      <w:proofErr w:type="spellStart"/>
+      <w:r>
+        <w:t>menggunkan</w:t>
+      </w:r>
+      <w:proofErr w:type="spellEnd"/>
+      <w:r>
+        <w:t xml:space="preserve"> unit test, </w:t>
+      </w:r>
+      <w:proofErr w:type="spellStart"/>
+      <w:r>
+        <w:t>jadi</w:t>
+      </w:r>
+      <w:proofErr w:type="spellEnd"/>
+      <w:r>
+        <w:t xml:space="preserve"> </w:t>
+      </w:r>
+      <w:proofErr w:type="spellStart"/>
+      <w:r>
+        <w:t>pastikan</w:t>
+      </w:r>
+      <w:proofErr w:type="spellEnd"/>
+      <w:r>
+        <w:t xml:space="preserve"> </w:t>
+      </w:r>
+      <w:proofErr w:type="spellStart"/>
+      <w:r>
+        <w:t>menambahkan</w:t>
+      </w:r>
+      <w:proofErr w:type="spellEnd"/>
+      <w:r>
+        <w:t xml:space="preserve"> dependency JUnit</w:t>
+      </w:r>
+      <w:r>
+        <w:t xml:space="preserve"> 5 di project </w:t>
+      </w:r>
+      <w:proofErr w:type="spellStart"/>
+      <w:r>
+        <w:t>nya</w:t>
+      </w:r>
+      <w:proofErr w:type="spellEnd"/>
     </w:p>
     <w:p>
       <w:pPr>
@@ -1259,8 +1752,29 @@
           <w:u w:val="none"/>
         </w:rPr>
       </w:pPr>
-      <w:r>
-        <w:t xml:space="preserve">Silahkan cari junit-jupiter di </w:t>
+      <w:proofErr w:type="spellStart"/>
+      <w:r>
+        <w:t>Silahkan</w:t>
+      </w:r>
+      <w:proofErr w:type="spellEnd"/>
+      <w:r>
+        <w:t xml:space="preserve"> </w:t>
+      </w:r>
+      <w:proofErr w:type="spellStart"/>
+      <w:r>
+        <w:t>cari</w:t>
+      </w:r>
+      <w:proofErr w:type="spellEnd"/>
+      <w:r>
+        <w:t xml:space="preserve"> </w:t>
+      </w:r>
+      <w:proofErr w:type="spellStart"/>
+      <w:r>
+        <w:t>junit-jupiter</w:t>
+      </w:r>
+      <w:proofErr w:type="spellEnd"/>
+      <w:r>
+        <w:t xml:space="preserve"> di </w:t>
       </w:r>
       <w:hyperlink r:id="rId7" w:history="1">
         <w:r>
@@ -1292,8 +1806,61 @@
         </w:numPr>
       </w:pPr>
       <w:r>
-        <w:t>Driver adalah jembatan penghubung antara JDBC dan Database Management System yang akan kita gunakan</w:t>
-      </w:r>
+        <w:t xml:space="preserve">Driver </w:t>
+      </w:r>
+      <w:proofErr w:type="spellStart"/>
+      <w:r>
+        <w:t>adalah</w:t>
+      </w:r>
+      <w:proofErr w:type="spellEnd"/>
+      <w:r>
+        <w:t xml:space="preserve"> </w:t>
+      </w:r>
+      <w:proofErr w:type="spellStart"/>
+      <w:r>
+        <w:t>jembatan</w:t>
+      </w:r>
+      <w:proofErr w:type="spellEnd"/>
+      <w:r>
+        <w:t xml:space="preserve"> </w:t>
+      </w:r>
+      <w:proofErr w:type="spellStart"/>
+      <w:r>
+        <w:t>penghubung</w:t>
+      </w:r>
+      <w:proofErr w:type="spellEnd"/>
+      <w:r>
+        <w:t xml:space="preserve"> </w:t>
+      </w:r>
+      <w:proofErr w:type="spellStart"/>
+      <w:r>
+        <w:t>antara</w:t>
+      </w:r>
+      <w:proofErr w:type="spellEnd"/>
+      <w:r>
+        <w:t xml:space="preserve"> JDBC dan Database Management System yang </w:t>
+      </w:r>
+      <w:proofErr w:type="spellStart"/>
+      <w:r>
+        <w:t>akan</w:t>
+      </w:r>
+      <w:proofErr w:type="spellEnd"/>
+      <w:r>
+        <w:t xml:space="preserve"> </w:t>
+      </w:r>
+      <w:proofErr w:type="spellStart"/>
+      <w:r>
+        <w:t>kita</w:t>
+      </w:r>
+      <w:proofErr w:type="spellEnd"/>
+      <w:r>
+        <w:t xml:space="preserve"> </w:t>
+      </w:r>
+      <w:proofErr w:type="spellStart"/>
+      <w:r>
+        <w:t>gunakan</w:t>
+      </w:r>
+      <w:proofErr w:type="spellEnd"/>
     </w:p>
     <w:p>
       <w:pPr>
@@ -1303,8 +1870,53 @@
           <w:numId w:val="9"/>
         </w:numPr>
       </w:pPr>
-      <w:r>
-        <w:t>Sebenarnya Driver itu berisikan class – class implementasi dari interface yang terdapat di JDBC</w:t>
+      <w:proofErr w:type="spellStart"/>
+      <w:r>
+        <w:t>Sebenarnya</w:t>
+      </w:r>
+      <w:proofErr w:type="spellEnd"/>
+      <w:r>
+        <w:t xml:space="preserve"> Driver </w:t>
+      </w:r>
+      <w:proofErr w:type="spellStart"/>
+      <w:r>
+        <w:t>itu</w:t>
+      </w:r>
+      <w:proofErr w:type="spellEnd"/>
+      <w:r>
+        <w:t xml:space="preserve"> </w:t>
+      </w:r>
+      <w:proofErr w:type="spellStart"/>
+      <w:r>
+        <w:t>berisikan</w:t>
+      </w:r>
+      <w:proofErr w:type="spellEnd"/>
+      <w:r>
+        <w:t xml:space="preserve"> class – class </w:t>
+      </w:r>
+      <w:proofErr w:type="spellStart"/>
+      <w:r>
+        <w:t>implementasi</w:t>
+      </w:r>
+      <w:proofErr w:type="spellEnd"/>
+      <w:r>
+        <w:t xml:space="preserve"> </w:t>
+      </w:r>
+      <w:proofErr w:type="spellStart"/>
+      <w:r>
+        <w:t>dari</w:t>
+      </w:r>
+      <w:proofErr w:type="spellEnd"/>
+      <w:r>
+        <w:t xml:space="preserve"> interface yang </w:t>
+      </w:r>
+      <w:proofErr w:type="spellStart"/>
+      <w:r>
+        <w:t>terdapat</w:t>
+      </w:r>
+      <w:proofErr w:type="spellEnd"/>
+      <w:r>
+        <w:t xml:space="preserve"> di JDBC</w:t>
       </w:r>
     </w:p>
     <w:p>
@@ -1315,8 +1927,61 @@
           <w:numId w:val="9"/>
         </w:numPr>
       </w:pPr>
-      <w:r>
-        <w:t>Tanpa menggunkan Driver, kita JDBC tidak bisa terkoneksi ke DBMS</w:t>
+      <w:proofErr w:type="spellStart"/>
+      <w:r>
+        <w:t>Tanpa</w:t>
+      </w:r>
+      <w:proofErr w:type="spellEnd"/>
+      <w:r>
+        <w:t xml:space="preserve"> </w:t>
+      </w:r>
+      <w:proofErr w:type="spellStart"/>
+      <w:r>
+        <w:t>menggunkan</w:t>
+      </w:r>
+      <w:proofErr w:type="spellEnd"/>
+      <w:r>
+        <w:t xml:space="preserve"> Driver, </w:t>
+      </w:r>
+      <w:proofErr w:type="spellStart"/>
+      <w:r>
+        <w:t>kita</w:t>
+      </w:r>
+      <w:proofErr w:type="spellEnd"/>
+      <w:r>
+        <w:t xml:space="preserve"> JDBC </w:t>
+      </w:r>
+      <w:proofErr w:type="spellStart"/>
+      <w:r>
+        <w:t>tidak</w:t>
+      </w:r>
+      <w:proofErr w:type="spellEnd"/>
+      <w:r>
+        <w:t xml:space="preserve"> </w:t>
+      </w:r>
+      <w:proofErr w:type="spellStart"/>
+      <w:r>
+        <w:t>bisa</w:t>
+      </w:r>
+      <w:proofErr w:type="spellEnd"/>
+      <w:r>
+        <w:t xml:space="preserve"> </w:t>
+      </w:r>
+      <w:proofErr w:type="spellStart"/>
+      <w:r>
+        <w:t>terkoneksi</w:t>
+      </w:r>
+      <w:proofErr w:type="spellEnd"/>
+      <w:r>
+        <w:t xml:space="preserve"> </w:t>
+      </w:r>
+      <w:proofErr w:type="spellStart"/>
+      <w:r>
+        <w:t>ke</w:t>
+      </w:r>
+      <w:proofErr w:type="spellEnd"/>
+      <w:r>
+        <w:t xml:space="preserve"> DBMS</w:t>
       </w:r>
     </w:p>
     <w:p>
@@ -1328,8 +1993,21 @@
         </w:numPr>
       </w:pPr>
       <w:r>
-        <w:t>Driver di JDBC direpresentasikan oleh interface java.sql.Driver</w:t>
-      </w:r>
+        <w:t xml:space="preserve">Driver di JDBC </w:t>
+      </w:r>
+      <w:proofErr w:type="spellStart"/>
+      <w:r>
+        <w:t>direpresentasikan</w:t>
+      </w:r>
+      <w:proofErr w:type="spellEnd"/>
+      <w:r>
+        <w:t xml:space="preserve"> oleh interface </w:t>
+      </w:r>
+      <w:proofErr w:type="spellStart"/>
+      <w:r>
+        <w:t>java.sql.Driver</w:t>
+      </w:r>
+      <w:proofErr w:type="spellEnd"/>
     </w:p>
     <w:p>
       <w:pPr>
@@ -1355,12 +2033,21 @@
           <w:bCs/>
         </w:rPr>
       </w:pPr>
-      <w:r>
-        <w:rPr>
-          <w:b/>
-          <w:bCs/>
-        </w:rPr>
-        <w:t>MySQl Driver</w:t>
+      <w:proofErr w:type="spellStart"/>
+      <w:r>
+        <w:rPr>
+          <w:b/>
+          <w:bCs/>
+        </w:rPr>
+        <w:t>MySQl</w:t>
+      </w:r>
+      <w:proofErr w:type="spellEnd"/>
+      <w:r>
+        <w:rPr>
+          <w:b/>
+          <w:bCs/>
+        </w:rPr>
+        <w:t xml:space="preserve"> Driver</w:t>
       </w:r>
     </w:p>
     <w:p>
@@ -1372,7 +2059,31 @@
         </w:numPr>
       </w:pPr>
       <w:r>
-        <w:t>MySQL sudah menyediakan driver untuk JDBC</w:t>
+        <w:t xml:space="preserve">MySQL </w:t>
+      </w:r>
+      <w:proofErr w:type="spellStart"/>
+      <w:r>
+        <w:t>sudah</w:t>
+      </w:r>
+      <w:proofErr w:type="spellEnd"/>
+      <w:r>
+        <w:t xml:space="preserve"> </w:t>
+      </w:r>
+      <w:proofErr w:type="spellStart"/>
+      <w:r>
+        <w:t>menyediakan</w:t>
+      </w:r>
+      <w:proofErr w:type="spellEnd"/>
+      <w:r>
+        <w:t xml:space="preserve"> driver </w:t>
+      </w:r>
+      <w:proofErr w:type="spellStart"/>
+      <w:r>
+        <w:t>untuk</w:t>
+      </w:r>
+      <w:proofErr w:type="spellEnd"/>
+      <w:r>
+        <w:t xml:space="preserve"> JDBC</w:t>
       </w:r>
     </w:p>
     <w:p>
@@ -1384,7 +2095,55 @@
         </w:numPr>
       </w:pPr>
       <w:r>
-        <w:t>Kita bisa cari MySQL Driver dengan menggunakan kata kunci mysql-connector-java di https://search.maven .org/</w:t>
+        <w:t xml:space="preserve">Kita </w:t>
+      </w:r>
+      <w:proofErr w:type="spellStart"/>
+      <w:r>
+        <w:t>bisa</w:t>
+      </w:r>
+      <w:proofErr w:type="spellEnd"/>
+      <w:r>
+        <w:t xml:space="preserve"> </w:t>
+      </w:r>
+      <w:proofErr w:type="spellStart"/>
+      <w:r>
+        <w:t>cari</w:t>
+      </w:r>
+      <w:proofErr w:type="spellEnd"/>
+      <w:r>
+        <w:t xml:space="preserve"> MySQL Driver </w:t>
+      </w:r>
+      <w:proofErr w:type="spellStart"/>
+      <w:r>
+        <w:t>dengan</w:t>
+      </w:r>
+      <w:proofErr w:type="spellEnd"/>
+      <w:r>
+        <w:t xml:space="preserve"> </w:t>
+      </w:r>
+      <w:proofErr w:type="spellStart"/>
+      <w:r>
+        <w:t>menggunakan</w:t>
+      </w:r>
+      <w:proofErr w:type="spellEnd"/>
+      <w:r>
+        <w:t xml:space="preserve"> kata </w:t>
+      </w:r>
+      <w:proofErr w:type="spellStart"/>
+      <w:r>
+        <w:t>kunci</w:t>
+      </w:r>
+      <w:proofErr w:type="spellEnd"/>
+      <w:r>
+        <w:t xml:space="preserve"> </w:t>
+      </w:r>
+      <w:proofErr w:type="spellStart"/>
+      <w:r>
+        <w:t>mysql</w:t>
+      </w:r>
+      <w:proofErr w:type="spellEnd"/>
+      <w:r>
+        <w:t>-connector-java di https://search.maven .org/</w:t>
       </w:r>
     </w:p>
     <w:p>
@@ -1396,22 +2155,68 @@
         </w:numPr>
       </w:pPr>
       <w:r>
-        <w:t>Lalu tambahkan ke dependency project kita</w:t>
-      </w:r>
-    </w:p>
-    <w:p>
-      <w:pPr>
-        <w:rPr>
-          <w:b/>
-          <w:bCs/>
-        </w:rPr>
-      </w:pPr>
-      <w:r>
-        <w:rPr>
-          <w:b/>
-          <w:bCs/>
-        </w:rPr>
-        <w:t>Registrasi Driver ke JDBC</w:t>
+        <w:t xml:space="preserve">Lalu </w:t>
+      </w:r>
+      <w:proofErr w:type="spellStart"/>
+      <w:r>
+        <w:t>tambahkan</w:t>
+      </w:r>
+      <w:proofErr w:type="spellEnd"/>
+      <w:r>
+        <w:t xml:space="preserve"> </w:t>
+      </w:r>
+      <w:proofErr w:type="spellStart"/>
+      <w:r>
+        <w:t>ke</w:t>
+      </w:r>
+      <w:proofErr w:type="spellEnd"/>
+      <w:r>
+        <w:t xml:space="preserve"> dependency project </w:t>
+      </w:r>
+      <w:proofErr w:type="spellStart"/>
+      <w:r>
+        <w:t>kita</w:t>
+      </w:r>
+      <w:proofErr w:type="spellEnd"/>
+    </w:p>
+    <w:p>
+      <w:pPr>
+        <w:rPr>
+          <w:b/>
+          <w:bCs/>
+        </w:rPr>
+      </w:pPr>
+      <w:proofErr w:type="spellStart"/>
+      <w:r>
+        <w:rPr>
+          <w:b/>
+          <w:bCs/>
+        </w:rPr>
+        <w:t>Registrasi</w:t>
+      </w:r>
+      <w:proofErr w:type="spellEnd"/>
+      <w:r>
+        <w:rPr>
+          <w:b/>
+          <w:bCs/>
+        </w:rPr>
+        <w:t xml:space="preserve"> Driver </w:t>
+      </w:r>
+      <w:proofErr w:type="spellStart"/>
+      <w:r>
+        <w:rPr>
+          <w:b/>
+          <w:bCs/>
+        </w:rPr>
+        <w:t>ke</w:t>
+      </w:r>
+      <w:proofErr w:type="spellEnd"/>
+      <w:r>
+        <w:rPr>
+          <w:b/>
+          <w:bCs/>
+        </w:rPr>
+        <w:t xml:space="preserve"> JDBC</w:t>
       </w:r>
     </w:p>
     <w:p>
@@ -1423,8 +2228,29 @@
         </w:numPr>
       </w:pPr>
       <w:r>
-        <w:t>Setelah menambah dependency MySQL Driver ke project kita</w:t>
-      </w:r>
+        <w:t xml:space="preserve">Setelah </w:t>
+      </w:r>
+      <w:proofErr w:type="spellStart"/>
+      <w:r>
+        <w:t>menambah</w:t>
+      </w:r>
+      <w:proofErr w:type="spellEnd"/>
+      <w:r>
+        <w:t xml:space="preserve"> dependency MySQL Driver </w:t>
+      </w:r>
+      <w:proofErr w:type="spellStart"/>
+      <w:r>
+        <w:t>ke</w:t>
+      </w:r>
+      <w:proofErr w:type="spellEnd"/>
+      <w:r>
+        <w:t xml:space="preserve"> project </w:t>
+      </w:r>
+      <w:proofErr w:type="spellStart"/>
+      <w:r>
+        <w:t>kita</w:t>
+      </w:r>
+      <w:proofErr w:type="spellEnd"/>
     </w:p>
     <w:p>
       <w:pPr>
@@ -1435,8 +2261,45 @@
         </w:numPr>
       </w:pPr>
       <w:r>
-        <w:t>Kita perlu melakukan registrasi Driver terlebih dahulu</w:t>
-      </w:r>
+        <w:t xml:space="preserve">Kita </w:t>
+      </w:r>
+      <w:proofErr w:type="spellStart"/>
+      <w:r>
+        <w:t>perlu</w:t>
+      </w:r>
+      <w:proofErr w:type="spellEnd"/>
+      <w:r>
+        <w:t xml:space="preserve"> </w:t>
+      </w:r>
+      <w:proofErr w:type="spellStart"/>
+      <w:r>
+        <w:t>melakukan</w:t>
+      </w:r>
+      <w:proofErr w:type="spellEnd"/>
+      <w:r>
+        <w:t xml:space="preserve"> </w:t>
+      </w:r>
+      <w:proofErr w:type="spellStart"/>
+      <w:r>
+        <w:t>registrasi</w:t>
+      </w:r>
+      <w:proofErr w:type="spellEnd"/>
+      <w:r>
+        <w:t xml:space="preserve"> Driver </w:t>
+      </w:r>
+      <w:proofErr w:type="spellStart"/>
+      <w:r>
+        <w:t>terlebih</w:t>
+      </w:r>
+      <w:proofErr w:type="spellEnd"/>
+      <w:r>
+        <w:t xml:space="preserve"> </w:t>
+      </w:r>
+      <w:proofErr w:type="spellStart"/>
+      <w:r>
+        <w:t>dahulu</w:t>
+      </w:r>
+      <w:proofErr w:type="spellEnd"/>
     </w:p>
     <w:p>
       <w:pPr>
@@ -1446,9 +2309,59 @@
           <w:numId w:val="13"/>
         </w:numPr>
       </w:pPr>
-      <w:r>
-        <w:t>Untuk melakukan registrasi, kitab isa menggunakan static method registerDriver milik class java.sql.DriverManager</w:t>
-      </w:r>
+      <w:proofErr w:type="spellStart"/>
+      <w:r>
+        <w:t>Untuk</w:t>
+      </w:r>
+      <w:proofErr w:type="spellEnd"/>
+      <w:r>
+        <w:t xml:space="preserve"> </w:t>
+      </w:r>
+      <w:proofErr w:type="spellStart"/>
+      <w:r>
+        <w:t>melakukan</w:t>
+      </w:r>
+      <w:proofErr w:type="spellEnd"/>
+      <w:r>
+        <w:t xml:space="preserve"> </w:t>
+      </w:r>
+      <w:proofErr w:type="spellStart"/>
+      <w:r>
+        <w:t>registrasi</w:t>
+      </w:r>
+      <w:proofErr w:type="spellEnd"/>
+      <w:r>
+        <w:t xml:space="preserve">, kitab isa </w:t>
+      </w:r>
+      <w:proofErr w:type="spellStart"/>
+      <w:r>
+        <w:t>menggunakan</w:t>
+      </w:r>
+      <w:proofErr w:type="spellEnd"/>
+      <w:r>
+        <w:t xml:space="preserve"> static method </w:t>
+      </w:r>
+      <w:proofErr w:type="spellStart"/>
+      <w:r>
+        <w:t>registerDriver</w:t>
+      </w:r>
+      <w:proofErr w:type="spellEnd"/>
+      <w:r>
+        <w:t xml:space="preserve"> </w:t>
+      </w:r>
+      <w:proofErr w:type="spellStart"/>
+      <w:r>
+        <w:t>milik</w:t>
+      </w:r>
+      <w:proofErr w:type="spellEnd"/>
+      <w:r>
+        <w:t xml:space="preserve"> class </w:t>
+      </w:r>
+      <w:proofErr w:type="spellStart"/>
+      <w:r>
+        <w:t>java.sql.DriverManager</w:t>
+      </w:r>
+      <w:proofErr w:type="spellEnd"/>
     </w:p>
     <w:p>
       <w:pPr>
@@ -1475,7 +2388,87 @@
         </w:numPr>
       </w:pPr>
       <w:r>
-        <w:t>Setelah melakukan registrasi Driver ke JDBC, kita sekarang bisa mulai melakukan koneksi ke database</w:t>
+        <w:t xml:space="preserve">Setelah </w:t>
+      </w:r>
+      <w:proofErr w:type="spellStart"/>
+      <w:r>
+        <w:t>melakukan</w:t>
+      </w:r>
+      <w:proofErr w:type="spellEnd"/>
+      <w:r>
+        <w:t xml:space="preserve"> </w:t>
+      </w:r>
+      <w:proofErr w:type="spellStart"/>
+      <w:r>
+        <w:t>registrasi</w:t>
+      </w:r>
+      <w:proofErr w:type="spellEnd"/>
+      <w:r>
+        <w:t xml:space="preserve"> Driver </w:t>
+      </w:r>
+      <w:proofErr w:type="spellStart"/>
+      <w:r>
+        <w:t>ke</w:t>
+      </w:r>
+      <w:proofErr w:type="spellEnd"/>
+      <w:r>
+        <w:t xml:space="preserve"> JDBC, </w:t>
+      </w:r>
+      <w:proofErr w:type="spellStart"/>
+      <w:r>
+        <w:t>kita</w:t>
+      </w:r>
+      <w:proofErr w:type="spellEnd"/>
+      <w:r>
+        <w:t xml:space="preserve"> </w:t>
+      </w:r>
+      <w:proofErr w:type="spellStart"/>
+      <w:r>
+        <w:t>sekarang</w:t>
+      </w:r>
+      <w:proofErr w:type="spellEnd"/>
+      <w:r>
+        <w:t xml:space="preserve"> </w:t>
+      </w:r>
+      <w:proofErr w:type="spellStart"/>
+      <w:r>
+        <w:t>bisa</w:t>
+      </w:r>
+      <w:proofErr w:type="spellEnd"/>
+      <w:r>
+        <w:t xml:space="preserve"> </w:t>
+      </w:r>
+      <w:proofErr w:type="spellStart"/>
+      <w:r>
+        <w:t>mulai</w:t>
+      </w:r>
+      <w:proofErr w:type="spellEnd"/>
+      <w:r>
+        <w:t xml:space="preserve"> </w:t>
+      </w:r>
+      <w:proofErr w:type="spellStart"/>
+      <w:r>
+        <w:t>melakukan</w:t>
+      </w:r>
+      <w:proofErr w:type="spellEnd"/>
+      <w:r>
+        <w:t xml:space="preserve"> </w:t>
+      </w:r>
+      <w:proofErr w:type="spellStart"/>
+      <w:r>
+        <w:t>koneksi</w:t>
+      </w:r>
+      <w:proofErr w:type="spellEnd"/>
+      <w:r>
+        <w:t xml:space="preserve"> </w:t>
+      </w:r>
+      <w:proofErr w:type="spellStart"/>
+      <w:r>
+        <w:t>ke</w:t>
+      </w:r>
+      <w:proofErr w:type="spellEnd"/>
+      <w:r>
+        <w:t xml:space="preserve"> database</w:t>
       </w:r>
     </w:p>
     <w:p>
@@ -1486,8 +2479,101 @@
           <w:numId w:val="13"/>
         </w:numPr>
       </w:pPr>
-      <w:r>
-        <w:t>Untuk melakukan koneksi ke database, kita harus memberi tahu jenis database, host, port, username dan password untuk terkoneksi ke database</w:t>
+      <w:proofErr w:type="spellStart"/>
+      <w:r>
+        <w:t>Untuk</w:t>
+      </w:r>
+      <w:proofErr w:type="spellEnd"/>
+      <w:r>
+        <w:t xml:space="preserve"> </w:t>
+      </w:r>
+      <w:proofErr w:type="spellStart"/>
+      <w:r>
+        <w:t>melakukan</w:t>
+      </w:r>
+      <w:proofErr w:type="spellEnd"/>
+      <w:r>
+        <w:t xml:space="preserve"> </w:t>
+      </w:r>
+      <w:proofErr w:type="spellStart"/>
+      <w:r>
+        <w:t>koneksi</w:t>
+      </w:r>
+      <w:proofErr w:type="spellEnd"/>
+      <w:r>
+        <w:t xml:space="preserve"> </w:t>
+      </w:r>
+      <w:proofErr w:type="spellStart"/>
+      <w:r>
+        <w:t>ke</w:t>
+      </w:r>
+      <w:proofErr w:type="spellEnd"/>
+      <w:r>
+        <w:t xml:space="preserve"> database, </w:t>
+      </w:r>
+      <w:proofErr w:type="spellStart"/>
+      <w:r>
+        <w:t>kita</w:t>
+      </w:r>
+      <w:proofErr w:type="spellEnd"/>
+      <w:r>
+        <w:t xml:space="preserve"> </w:t>
+      </w:r>
+      <w:proofErr w:type="spellStart"/>
+      <w:r>
+        <w:t>harus</w:t>
+      </w:r>
+      <w:proofErr w:type="spellEnd"/>
+      <w:r>
+        <w:t xml:space="preserve"> </w:t>
+      </w:r>
+      <w:proofErr w:type="spellStart"/>
+      <w:r>
+        <w:t>memberi</w:t>
+      </w:r>
+      <w:proofErr w:type="spellEnd"/>
+      <w:r>
+        <w:t xml:space="preserve"> </w:t>
+      </w:r>
+      <w:proofErr w:type="spellStart"/>
+      <w:r>
+        <w:t>tahu</w:t>
+      </w:r>
+      <w:proofErr w:type="spellEnd"/>
+      <w:r>
+        <w:t xml:space="preserve"> </w:t>
+      </w:r>
+      <w:proofErr w:type="spellStart"/>
+      <w:r>
+        <w:t>jenis</w:t>
+      </w:r>
+      <w:proofErr w:type="spellEnd"/>
+      <w:r>
+        <w:t xml:space="preserve"> database, host, port, username dan password </w:t>
+      </w:r>
+      <w:proofErr w:type="spellStart"/>
+      <w:r>
+        <w:t>untuk</w:t>
+      </w:r>
+      <w:proofErr w:type="spellEnd"/>
+      <w:r>
+        <w:t xml:space="preserve"> </w:t>
+      </w:r>
+      <w:proofErr w:type="spellStart"/>
+      <w:r>
+        <w:t>terkoneksi</w:t>
+      </w:r>
+      <w:proofErr w:type="spellEnd"/>
+      <w:r>
+        <w:t xml:space="preserve"> </w:t>
+      </w:r>
+      <w:proofErr w:type="spellStart"/>
+      <w:r>
+        <w:t>ke</w:t>
+      </w:r>
+      <w:proofErr w:type="spellEnd"/>
+      <w:r>
+        <w:t xml:space="preserve"> database</w:t>
       </w:r>
     </w:p>
     <w:p>
@@ -1498,8 +2584,69 @@
           <w:numId w:val="13"/>
         </w:numPr>
       </w:pPr>
-      <w:r>
-        <w:t>Semua itu biasanya digabungkan dalam sebuah string yang biasa disebut JDBC URL</w:t>
+      <w:proofErr w:type="spellStart"/>
+      <w:r>
+        <w:t>Semua</w:t>
+      </w:r>
+      <w:proofErr w:type="spellEnd"/>
+      <w:r>
+        <w:t xml:space="preserve"> </w:t>
+      </w:r>
+      <w:proofErr w:type="spellStart"/>
+      <w:r>
+        <w:t>itu</w:t>
+      </w:r>
+      <w:proofErr w:type="spellEnd"/>
+      <w:r>
+        <w:t xml:space="preserve"> </w:t>
+      </w:r>
+      <w:proofErr w:type="spellStart"/>
+      <w:r>
+        <w:t>biasanya</w:t>
+      </w:r>
+      <w:proofErr w:type="spellEnd"/>
+      <w:r>
+        <w:t xml:space="preserve"> </w:t>
+      </w:r>
+      <w:proofErr w:type="spellStart"/>
+      <w:r>
+        <w:t>digabungkan</w:t>
+      </w:r>
+      <w:proofErr w:type="spellEnd"/>
+      <w:r>
+        <w:t xml:space="preserve"> </w:t>
+      </w:r>
+      <w:proofErr w:type="spellStart"/>
+      <w:r>
+        <w:t>dalam</w:t>
+      </w:r>
+      <w:proofErr w:type="spellEnd"/>
+      <w:r>
+        <w:t xml:space="preserve"> </w:t>
+      </w:r>
+      <w:proofErr w:type="spellStart"/>
+      <w:r>
+        <w:t>sebuah</w:t>
+      </w:r>
+      <w:proofErr w:type="spellEnd"/>
+      <w:r>
+        <w:t xml:space="preserve"> string yang </w:t>
+      </w:r>
+      <w:proofErr w:type="spellStart"/>
+      <w:r>
+        <w:t>biasa</w:t>
+      </w:r>
+      <w:proofErr w:type="spellEnd"/>
+      <w:r>
+        <w:t xml:space="preserve"> </w:t>
+      </w:r>
+      <w:proofErr w:type="spellStart"/>
+      <w:r>
+        <w:t>disebut</w:t>
+      </w:r>
+      <w:proofErr w:type="spellEnd"/>
+      <w:r>
+        <w:t xml:space="preserve"> JDBC URL</w:t>
       </w:r>
     </w:p>
     <w:p>
@@ -1510,9 +2657,35 @@
           <w:numId w:val="13"/>
         </w:numPr>
       </w:pPr>
-      <w:r>
-        <w:t>Koneksi di ke database di representasikan oleh interface java.sql.Connection</w:t>
-      </w:r>
+      <w:proofErr w:type="spellStart"/>
+      <w:r>
+        <w:t>Koneksi</w:t>
+      </w:r>
+      <w:proofErr w:type="spellEnd"/>
+      <w:r>
+        <w:t xml:space="preserve"> di </w:t>
+      </w:r>
+      <w:proofErr w:type="spellStart"/>
+      <w:r>
+        <w:t>ke</w:t>
+      </w:r>
+      <w:proofErr w:type="spellEnd"/>
+      <w:r>
+        <w:t xml:space="preserve"> database di </w:t>
+      </w:r>
+      <w:proofErr w:type="spellStart"/>
+      <w:r>
+        <w:t>representasikan</w:t>
+      </w:r>
+      <w:proofErr w:type="spellEnd"/>
+      <w:r>
+        <w:t xml:space="preserve"> oleh interface </w:t>
+      </w:r>
+      <w:proofErr w:type="spellStart"/>
+      <w:r>
+        <w:t>java.sql.Connection</w:t>
+      </w:r>
+      <w:proofErr w:type="spellEnd"/>
     </w:p>
     <w:p>
       <w:pPr>
@@ -1568,12 +2741,54 @@
           <w:numId w:val="14"/>
         </w:numPr>
       </w:pPr>
-      <w:r>
-        <w:t>Tiap database biasanya p</w:t>
-      </w:r>
-      <w:r>
-        <w:t>unya format jdbc url sendiri – sendiri</w:t>
-      </w:r>
+      <w:proofErr w:type="spellStart"/>
+      <w:r>
+        <w:t>Tiap</w:t>
+      </w:r>
+      <w:proofErr w:type="spellEnd"/>
+      <w:r>
+        <w:t xml:space="preserve"> database </w:t>
+      </w:r>
+      <w:proofErr w:type="spellStart"/>
+      <w:r>
+        <w:t>biasanya</w:t>
+      </w:r>
+      <w:proofErr w:type="spellEnd"/>
+      <w:r>
+        <w:t xml:space="preserve"> p</w:t>
+      </w:r>
+      <w:r>
+        <w:t xml:space="preserve">unya format </w:t>
+      </w:r>
+      <w:proofErr w:type="spellStart"/>
+      <w:r>
+        <w:t>jdbc</w:t>
+      </w:r>
+      <w:proofErr w:type="spellEnd"/>
+      <w:r>
+        <w:t xml:space="preserve"> </w:t>
+      </w:r>
+      <w:proofErr w:type="spellStart"/>
+      <w:r>
+        <w:t>url</w:t>
+      </w:r>
+      <w:proofErr w:type="spellEnd"/>
+      <w:r>
+        <w:t xml:space="preserve"> </w:t>
+      </w:r>
+      <w:proofErr w:type="spellStart"/>
+      <w:r>
+        <w:t>sendiri</w:t>
+      </w:r>
+      <w:proofErr w:type="spellEnd"/>
+      <w:r>
+        <w:t xml:space="preserve"> – </w:t>
+      </w:r>
+      <w:proofErr w:type="spellStart"/>
+      <w:r>
+        <w:t>sendiri</w:t>
+      </w:r>
+      <w:proofErr w:type="spellEnd"/>
     </w:p>
     <w:p>
       <w:pPr>
@@ -1583,9 +2798,43 @@
           <w:numId w:val="14"/>
         </w:numPr>
       </w:pPr>
-      <w:r>
-        <w:t>Contohnya di MySQ, kitab isa menggunakan format seperti ini</w:t>
-      </w:r>
+      <w:proofErr w:type="spellStart"/>
+      <w:r>
+        <w:t>Contohnya</w:t>
+      </w:r>
+      <w:proofErr w:type="spellEnd"/>
+      <w:r>
+        <w:t xml:space="preserve"> di </w:t>
+      </w:r>
+      <w:proofErr w:type="spellStart"/>
+      <w:r>
+        <w:t>MySQ</w:t>
+      </w:r>
+      <w:proofErr w:type="spellEnd"/>
+      <w:r>
+        <w:t xml:space="preserve">, kitab isa </w:t>
+      </w:r>
+      <w:proofErr w:type="spellStart"/>
+      <w:r>
+        <w:t>menggunakan</w:t>
+      </w:r>
+      <w:proofErr w:type="spellEnd"/>
+      <w:r>
+        <w:t xml:space="preserve"> format </w:t>
+      </w:r>
+      <w:proofErr w:type="spellStart"/>
+      <w:r>
+        <w:t>seperti</w:t>
+      </w:r>
+      <w:proofErr w:type="spellEnd"/>
+      <w:r>
+        <w:t xml:space="preserve"> </w:t>
+      </w:r>
+      <w:proofErr w:type="spellStart"/>
+      <w:r>
+        <w:t>ini</w:t>
+      </w:r>
+      <w:proofErr w:type="spellEnd"/>
     </w:p>
     <w:p>
       <w:pPr>
@@ -1595,6 +2844,7 @@
           <w:numId w:val="14"/>
         </w:numPr>
       </w:pPr>
+      <w:proofErr w:type="spellStart"/>
       <w:r>
         <w:lastRenderedPageBreak/>
         <w:t>J</w:t>
@@ -1603,16 +2853,34 @@
         <w:t>dbc</w:t>
       </w:r>
       <w:r>
-        <w:t>:mysql://host:port/namadatabase</w:t>
-      </w:r>
-    </w:p>
-    <w:p>
-      <w:pPr>
-        <w:rPr>
-          <w:b/>
-          <w:bCs/>
-        </w:rPr>
-      </w:pPr>
+        <w:t>:mysql</w:t>
+      </w:r>
+      <w:proofErr w:type="spellEnd"/>
+      <w:r>
+        <w:t>://</w:t>
+      </w:r>
+      <w:proofErr w:type="spellStart"/>
+      <w:r>
+        <w:t>host:port</w:t>
+      </w:r>
+      <w:proofErr w:type="spellEnd"/>
+      <w:r>
+        <w:t>/</w:t>
+      </w:r>
+      <w:proofErr w:type="spellStart"/>
+      <w:r>
+        <w:t>namadatabase</w:t>
+      </w:r>
+      <w:proofErr w:type="spellEnd"/>
+    </w:p>
+    <w:p>
+      <w:pPr>
+        <w:rPr>
+          <w:b/>
+          <w:bCs/>
+        </w:rPr>
+      </w:pPr>
+      <w:proofErr w:type="spellStart"/>
       <w:r>
         <w:rPr>
           <w:b/>
@@ -1625,7 +2893,15 @@
           <w:b/>
           <w:bCs/>
         </w:rPr>
-        <w:t>embuat Connection</w:t>
+        <w:t>embuat</w:t>
+      </w:r>
+      <w:proofErr w:type="spellEnd"/>
+      <w:r>
+        <w:rPr>
+          <w:b/>
+          <w:bCs/>
+        </w:rPr>
+        <w:t xml:space="preserve"> Connection</w:t>
       </w:r>
     </w:p>
     <w:p>
@@ -1636,9 +2912,51 @@
           <w:numId w:val="15"/>
         </w:numPr>
       </w:pPr>
-      <w:r>
-        <w:t>Untuk membuat Connection ke database, kitab isa menggunakan static method getConnection() di class java.sql.DriverManager</w:t>
-      </w:r>
+      <w:proofErr w:type="spellStart"/>
+      <w:r>
+        <w:t>Untuk</w:t>
+      </w:r>
+      <w:proofErr w:type="spellEnd"/>
+      <w:r>
+        <w:t xml:space="preserve"> </w:t>
+      </w:r>
+      <w:proofErr w:type="spellStart"/>
+      <w:r>
+        <w:t>membuat</w:t>
+      </w:r>
+      <w:proofErr w:type="spellEnd"/>
+      <w:r>
+        <w:t xml:space="preserve"> Connection </w:t>
+      </w:r>
+      <w:proofErr w:type="spellStart"/>
+      <w:r>
+        <w:t>ke</w:t>
+      </w:r>
+      <w:proofErr w:type="spellEnd"/>
+      <w:r>
+        <w:t xml:space="preserve"> database, kitab isa </w:t>
+      </w:r>
+      <w:proofErr w:type="spellStart"/>
+      <w:r>
+        <w:t>menggunakan</w:t>
+      </w:r>
+      <w:proofErr w:type="spellEnd"/>
+      <w:r>
+        <w:t xml:space="preserve"> static method </w:t>
+      </w:r>
+      <w:proofErr w:type="spellStart"/>
+      <w:r>
+        <w:t>getConnection</w:t>
+      </w:r>
+      <w:proofErr w:type="spellEnd"/>
+      <w:r>
+        <w:t xml:space="preserve">() di class </w:t>
+      </w:r>
+      <w:proofErr w:type="spellStart"/>
+      <w:r>
+        <w:t>java.sql.DriverManager</w:t>
+      </w:r>
+      <w:proofErr w:type="spellEnd"/>
     </w:p>
     <w:p>
       <w:pPr>
@@ -1648,17 +2966,52 @@
           <w:numId w:val="15"/>
         </w:numPr>
       </w:pPr>
-      <w:r>
-        <w:t>Semua method di JDBC rata-rata selalu akan menghasilkan SQLException</w:t>
-      </w:r>
-    </w:p>
-    <w:p>
-      <w:pPr>
-        <w:rPr>
-          <w:b/>
-          <w:bCs/>
-        </w:rPr>
-      </w:pPr>
+      <w:proofErr w:type="spellStart"/>
+      <w:r>
+        <w:t>Semua</w:t>
+      </w:r>
+      <w:proofErr w:type="spellEnd"/>
+      <w:r>
+        <w:t xml:space="preserve"> method di JDBC rata-rata </w:t>
+      </w:r>
+      <w:proofErr w:type="spellStart"/>
+      <w:r>
+        <w:t>selalu</w:t>
+      </w:r>
+      <w:proofErr w:type="spellEnd"/>
+      <w:r>
+        <w:t xml:space="preserve"> </w:t>
+      </w:r>
+      <w:proofErr w:type="spellStart"/>
+      <w:r>
+        <w:t>akan</w:t>
+      </w:r>
+      <w:proofErr w:type="spellEnd"/>
+      <w:r>
+        <w:t xml:space="preserve"> </w:t>
+      </w:r>
+      <w:proofErr w:type="spellStart"/>
+      <w:r>
+        <w:t>menghasilkan</w:t>
+      </w:r>
+      <w:proofErr w:type="spellEnd"/>
+      <w:r>
+        <w:t xml:space="preserve"> </w:t>
+      </w:r>
+      <w:proofErr w:type="spellStart"/>
+      <w:r>
+        <w:t>SQLException</w:t>
+      </w:r>
+      <w:proofErr w:type="spellEnd"/>
+    </w:p>
+    <w:p>
+      <w:pPr>
+        <w:rPr>
+          <w:b/>
+          <w:bCs/>
+        </w:rPr>
+      </w:pPr>
+      <w:proofErr w:type="spellStart"/>
       <w:r>
         <w:rPr>
           <w:b/>
@@ -1673,6 +3026,7 @@
         </w:rPr>
         <w:t>nutup</w:t>
       </w:r>
+      <w:proofErr w:type="spellEnd"/>
       <w:r>
         <w:rPr>
           <w:b/>
@@ -1689,9 +3043,75 @@
           <w:numId w:val="15"/>
         </w:numPr>
       </w:pPr>
-      <w:r>
-        <w:t>Saat kita selesai menggunkan Connection, disarankan untuk selalu menutup Connection tersebut</w:t>
-      </w:r>
+      <w:proofErr w:type="spellStart"/>
+      <w:r>
+        <w:t>Saat</w:t>
+      </w:r>
+      <w:proofErr w:type="spellEnd"/>
+      <w:r>
+        <w:t xml:space="preserve"> </w:t>
+      </w:r>
+      <w:proofErr w:type="spellStart"/>
+      <w:r>
+        <w:t>kita</w:t>
+      </w:r>
+      <w:proofErr w:type="spellEnd"/>
+      <w:r>
+        <w:t xml:space="preserve"> </w:t>
+      </w:r>
+      <w:proofErr w:type="spellStart"/>
+      <w:r>
+        <w:t>selesai</w:t>
+      </w:r>
+      <w:proofErr w:type="spellEnd"/>
+      <w:r>
+        <w:t xml:space="preserve"> </w:t>
+      </w:r>
+      <w:proofErr w:type="spellStart"/>
+      <w:r>
+        <w:t>menggunkan</w:t>
+      </w:r>
+      <w:proofErr w:type="spellEnd"/>
+      <w:r>
+        <w:t xml:space="preserve"> Connection, </w:t>
+      </w:r>
+      <w:proofErr w:type="spellStart"/>
+      <w:r>
+        <w:t>disarankan</w:t>
+      </w:r>
+      <w:proofErr w:type="spellEnd"/>
+      <w:r>
+        <w:t xml:space="preserve"> </w:t>
+      </w:r>
+      <w:proofErr w:type="spellStart"/>
+      <w:r>
+        <w:t>untuk</w:t>
+      </w:r>
+      <w:proofErr w:type="spellEnd"/>
+      <w:r>
+        <w:t xml:space="preserve"> </w:t>
+      </w:r>
+      <w:proofErr w:type="spellStart"/>
+      <w:r>
+        <w:t>selalu</w:t>
+      </w:r>
+      <w:proofErr w:type="spellEnd"/>
+      <w:r>
+        <w:t xml:space="preserve"> </w:t>
+      </w:r>
+      <w:proofErr w:type="spellStart"/>
+      <w:r>
+        <w:t>menutup</w:t>
+      </w:r>
+      <w:proofErr w:type="spellEnd"/>
+      <w:r>
+        <w:t xml:space="preserve"> Connection </w:t>
+      </w:r>
+      <w:proofErr w:type="spellStart"/>
+      <w:r>
+        <w:t>tersebut</w:t>
+      </w:r>
+      <w:proofErr w:type="spellEnd"/>
     </w:p>
     <w:p>
       <w:pPr>
@@ -1702,8 +3122,117 @@
         </w:numPr>
       </w:pPr>
       <w:r>
-        <w:t>Jika sebuah Connection tidak kita tutup, maka selama aplikasi kita berjalan, koneksi ke database akan selalu terbuka</w:t>
-      </w:r>
+        <w:t xml:space="preserve">Jika </w:t>
+      </w:r>
+      <w:proofErr w:type="spellStart"/>
+      <w:r>
+        <w:t>sebuah</w:t>
+      </w:r>
+      <w:proofErr w:type="spellEnd"/>
+      <w:r>
+        <w:t xml:space="preserve"> Connection </w:t>
+      </w:r>
+      <w:proofErr w:type="spellStart"/>
+      <w:r>
+        <w:t>tidak</w:t>
+      </w:r>
+      <w:proofErr w:type="spellEnd"/>
+      <w:r>
+        <w:t xml:space="preserve"> </w:t>
+      </w:r>
+      <w:proofErr w:type="spellStart"/>
+      <w:r>
+        <w:t>kita</w:t>
+      </w:r>
+      <w:proofErr w:type="spellEnd"/>
+      <w:r>
+        <w:t xml:space="preserve"> </w:t>
+      </w:r>
+      <w:proofErr w:type="spellStart"/>
+      <w:r>
+        <w:t>tutup</w:t>
+      </w:r>
+      <w:proofErr w:type="spellEnd"/>
+      <w:r>
+        <w:t xml:space="preserve">, </w:t>
+      </w:r>
+      <w:proofErr w:type="spellStart"/>
+      <w:r>
+        <w:t>maka</w:t>
+      </w:r>
+      <w:proofErr w:type="spellEnd"/>
+      <w:r>
+        <w:t xml:space="preserve"> </w:t>
+      </w:r>
+      <w:proofErr w:type="spellStart"/>
+      <w:r>
+        <w:t>selama</w:t>
+      </w:r>
+      <w:proofErr w:type="spellEnd"/>
+      <w:r>
+        <w:t xml:space="preserve"> </w:t>
+      </w:r>
+      <w:proofErr w:type="spellStart"/>
+      <w:r>
+        <w:t>aplikasi</w:t>
+      </w:r>
+      <w:proofErr w:type="spellEnd"/>
+      <w:r>
+        <w:t xml:space="preserve"> </w:t>
+      </w:r>
+      <w:proofErr w:type="spellStart"/>
+      <w:r>
+        <w:t>kita</w:t>
+      </w:r>
+      <w:proofErr w:type="spellEnd"/>
+      <w:r>
+        <w:t xml:space="preserve"> </w:t>
+      </w:r>
+      <w:proofErr w:type="spellStart"/>
+      <w:r>
+        <w:t>berjalan</w:t>
+      </w:r>
+      <w:proofErr w:type="spellEnd"/>
+      <w:r>
+        <w:t xml:space="preserve">, </w:t>
+      </w:r>
+      <w:proofErr w:type="spellStart"/>
+      <w:r>
+        <w:t>koneksi</w:t>
+      </w:r>
+      <w:proofErr w:type="spellEnd"/>
+      <w:r>
+        <w:t xml:space="preserve"> </w:t>
+      </w:r>
+      <w:proofErr w:type="spellStart"/>
+      <w:r>
+        <w:t>ke</w:t>
+      </w:r>
+      <w:proofErr w:type="spellEnd"/>
+      <w:r>
+        <w:t xml:space="preserve"> database </w:t>
+      </w:r>
+      <w:proofErr w:type="spellStart"/>
+      <w:r>
+        <w:t>akan</w:t>
+      </w:r>
+      <w:proofErr w:type="spellEnd"/>
+      <w:r>
+        <w:t xml:space="preserve"> </w:t>
+      </w:r>
+      <w:proofErr w:type="spellStart"/>
+      <w:r>
+        <w:t>selalu</w:t>
+      </w:r>
+      <w:proofErr w:type="spellEnd"/>
+      <w:r>
+        <w:t xml:space="preserve"> </w:t>
+      </w:r>
+      <w:proofErr w:type="spellStart"/>
+      <w:r>
+        <w:t>terbuka</w:t>
+      </w:r>
+      <w:proofErr w:type="spellEnd"/>
     </w:p>
     <w:p>
       <w:pPr>
@@ -1714,8 +3243,181 @@
         </w:numPr>
       </w:pPr>
       <w:r>
-        <w:t>Jika Connection yang terbuka ke database terlalu banyak, ditakutkan nanti kita tidak bisa membuka koneksi lagi ke database dikarenakan sudah menyentuh nilai maksimum koneksi yang bisa di tangani oleh database nya</w:t>
-      </w:r>
+        <w:t xml:space="preserve">Jika Connection yang </w:t>
+      </w:r>
+      <w:proofErr w:type="spellStart"/>
+      <w:r>
+        <w:t>terbuka</w:t>
+      </w:r>
+      <w:proofErr w:type="spellEnd"/>
+      <w:r>
+        <w:t xml:space="preserve"> </w:t>
+      </w:r>
+      <w:proofErr w:type="spellStart"/>
+      <w:r>
+        <w:t>ke</w:t>
+      </w:r>
+      <w:proofErr w:type="spellEnd"/>
+      <w:r>
+        <w:t xml:space="preserve"> database </w:t>
+      </w:r>
+      <w:proofErr w:type="spellStart"/>
+      <w:r>
+        <w:t>terlalu</w:t>
+      </w:r>
+      <w:proofErr w:type="spellEnd"/>
+      <w:r>
+        <w:t xml:space="preserve"> </w:t>
+      </w:r>
+      <w:proofErr w:type="spellStart"/>
+      <w:r>
+        <w:t>banyak</w:t>
+      </w:r>
+      <w:proofErr w:type="spellEnd"/>
+      <w:r>
+        <w:t xml:space="preserve">, </w:t>
+      </w:r>
+      <w:proofErr w:type="spellStart"/>
+      <w:r>
+        <w:t>ditakutkan</w:t>
+      </w:r>
+      <w:proofErr w:type="spellEnd"/>
+      <w:r>
+        <w:t xml:space="preserve"> </w:t>
+      </w:r>
+      <w:proofErr w:type="spellStart"/>
+      <w:r>
+        <w:t>nanti</w:t>
+      </w:r>
+      <w:proofErr w:type="spellEnd"/>
+      <w:r>
+        <w:t xml:space="preserve"> </w:t>
+      </w:r>
+      <w:proofErr w:type="spellStart"/>
+      <w:r>
+        <w:t>kita</w:t>
+      </w:r>
+      <w:proofErr w:type="spellEnd"/>
+      <w:r>
+        <w:t xml:space="preserve"> </w:t>
+      </w:r>
+      <w:proofErr w:type="spellStart"/>
+      <w:r>
+        <w:t>tidak</w:t>
+      </w:r>
+      <w:proofErr w:type="spellEnd"/>
+      <w:r>
+        <w:t xml:space="preserve"> </w:t>
+      </w:r>
+      <w:proofErr w:type="spellStart"/>
+      <w:r>
+        <w:t>bisa</w:t>
+      </w:r>
+      <w:proofErr w:type="spellEnd"/>
+      <w:r>
+        <w:t xml:space="preserve"> </w:t>
+      </w:r>
+      <w:proofErr w:type="spellStart"/>
+      <w:r>
+        <w:t>membuka</w:t>
+      </w:r>
+      <w:proofErr w:type="spellEnd"/>
+      <w:r>
+        <w:t xml:space="preserve"> </w:t>
+      </w:r>
+      <w:proofErr w:type="spellStart"/>
+      <w:r>
+        <w:t>koneksi</w:t>
+      </w:r>
+      <w:proofErr w:type="spellEnd"/>
+      <w:r>
+        <w:t xml:space="preserve"> </w:t>
+      </w:r>
+      <w:proofErr w:type="spellStart"/>
+      <w:r>
+        <w:t>lagi</w:t>
+      </w:r>
+      <w:proofErr w:type="spellEnd"/>
+      <w:r>
+        <w:t xml:space="preserve"> </w:t>
+      </w:r>
+      <w:proofErr w:type="spellStart"/>
+      <w:r>
+        <w:t>ke</w:t>
+      </w:r>
+      <w:proofErr w:type="spellEnd"/>
+      <w:r>
+        <w:t xml:space="preserve"> database </w:t>
+      </w:r>
+      <w:proofErr w:type="spellStart"/>
+      <w:r>
+        <w:t>dikarenakan</w:t>
+      </w:r>
+      <w:proofErr w:type="spellEnd"/>
+      <w:r>
+        <w:t xml:space="preserve"> </w:t>
+      </w:r>
+      <w:proofErr w:type="spellStart"/>
+      <w:r>
+        <w:t>sudah</w:t>
+      </w:r>
+      <w:proofErr w:type="spellEnd"/>
+      <w:r>
+        <w:t xml:space="preserve"> </w:t>
+      </w:r>
+      <w:proofErr w:type="spellStart"/>
+      <w:r>
+        <w:t>menyentuh</w:t>
+      </w:r>
+      <w:proofErr w:type="spellEnd"/>
+      <w:r>
+        <w:t xml:space="preserve"> </w:t>
+      </w:r>
+      <w:proofErr w:type="spellStart"/>
+      <w:r>
+        <w:t>nilai</w:t>
+      </w:r>
+      <w:proofErr w:type="spellEnd"/>
+      <w:r>
+        <w:t xml:space="preserve"> </w:t>
+      </w:r>
+      <w:proofErr w:type="spellStart"/>
+      <w:r>
+        <w:t>maksimum</w:t>
+      </w:r>
+      <w:proofErr w:type="spellEnd"/>
+      <w:r>
+        <w:t xml:space="preserve"> </w:t>
+      </w:r>
+      <w:proofErr w:type="spellStart"/>
+      <w:r>
+        <w:t>koneksi</w:t>
+      </w:r>
+      <w:proofErr w:type="spellEnd"/>
+      <w:r>
+        <w:t xml:space="preserve"> yang </w:t>
+      </w:r>
+      <w:proofErr w:type="spellStart"/>
+      <w:r>
+        <w:t>bisa</w:t>
+      </w:r>
+      <w:proofErr w:type="spellEnd"/>
+      <w:r>
+        <w:t xml:space="preserve"> di </w:t>
+      </w:r>
+      <w:proofErr w:type="spellStart"/>
+      <w:r>
+        <w:t>tangani</w:t>
+      </w:r>
+      <w:proofErr w:type="spellEnd"/>
+      <w:r>
+        <w:t xml:space="preserve"> oleh database </w:t>
+      </w:r>
+      <w:proofErr w:type="spellStart"/>
+      <w:r>
+        <w:t>nya</w:t>
+      </w:r>
+      <w:proofErr w:type="spellEnd"/>
     </w:p>
     <w:p>
       <w:pPr>
@@ -1725,8 +3427,29 @@
           <w:numId w:val="15"/>
         </w:numPr>
       </w:pPr>
-      <w:r>
-        <w:t>Contohnya, maksimum Connection di MySQL adalah 151</w:t>
+      <w:proofErr w:type="spellStart"/>
+      <w:r>
+        <w:t>Contohnya</w:t>
+      </w:r>
+      <w:proofErr w:type="spellEnd"/>
+      <w:r>
+        <w:t xml:space="preserve">, </w:t>
+      </w:r>
+      <w:proofErr w:type="spellStart"/>
+      <w:r>
+        <w:t>maksimum</w:t>
+      </w:r>
+      <w:proofErr w:type="spellEnd"/>
+      <w:r>
+        <w:t xml:space="preserve"> Connection di MySQL </w:t>
+      </w:r>
+      <w:proofErr w:type="spellStart"/>
+      <w:r>
+        <w:t>adalah</w:t>
+      </w:r>
+      <w:proofErr w:type="spellEnd"/>
+      <w:r>
+        <w:t xml:space="preserve"> 151</w:t>
       </w:r>
     </w:p>
     <w:p>
@@ -1759,6 +3482,7 @@
           <w:bCs/>
         </w:rPr>
       </w:pPr>
+      <w:proofErr w:type="spellStart"/>
       <w:r>
         <w:rPr>
           <w:b/>
@@ -1766,14 +3490,16 @@
         </w:rPr>
         <w:t>DataSource</w:t>
       </w:r>
-    </w:p>
-    <w:p>
-      <w:pPr>
-        <w:rPr>
-          <w:b/>
-          <w:bCs/>
-        </w:rPr>
-      </w:pPr>
+      <w:proofErr w:type="spellEnd"/>
+    </w:p>
+    <w:p>
+      <w:pPr>
+        <w:rPr>
+          <w:b/>
+          <w:bCs/>
+        </w:rPr>
+      </w:pPr>
+      <w:proofErr w:type="spellStart"/>
       <w:r>
         <w:rPr>
           <w:b/>
@@ -1786,8 +3512,25 @@
           <w:b/>
           <w:bCs/>
         </w:rPr>
-        <w:t>asalah Dengan</w:t>
-      </w:r>
+        <w:t>asalah</w:t>
+      </w:r>
+      <w:proofErr w:type="spellEnd"/>
+      <w:r>
+        <w:rPr>
+          <w:b/>
+          <w:bCs/>
+        </w:rPr>
+        <w:t xml:space="preserve"> </w:t>
+      </w:r>
+      <w:proofErr w:type="spellStart"/>
+      <w:r>
+        <w:rPr>
+          <w:b/>
+          <w:bCs/>
+        </w:rPr>
+        <w:t>Dengan</w:t>
+      </w:r>
+      <w:proofErr w:type="spellEnd"/>
       <w:r>
         <w:rPr>
           <w:b/>
@@ -1805,7 +3548,23 @@
         </w:numPr>
       </w:pPr>
       <w:r>
-        <w:t>Connection adalah sebuah resource yang sangat mahal</w:t>
+        <w:t xml:space="preserve">Connection </w:t>
+      </w:r>
+      <w:proofErr w:type="spellStart"/>
+      <w:r>
+        <w:t>adalah</w:t>
+      </w:r>
+      <w:proofErr w:type="spellEnd"/>
+      <w:r>
+        <w:t xml:space="preserve"> </w:t>
+      </w:r>
+      <w:proofErr w:type="spellStart"/>
+      <w:r>
+        <w:t>sebuah</w:t>
+      </w:r>
+      <w:proofErr w:type="spellEnd"/>
+      <w:r>
+        <w:t xml:space="preserve"> resource yang sangat mahal</w:t>
       </w:r>
     </w:p>
     <w:p>
@@ -1817,8 +3576,101 @@
         </w:numPr>
       </w:pPr>
       <w:r>
-        <w:t>Jika aplikasi kita sangat ketergantungan dengan database, maka membuka tutup koneksi setiap ada request sangatlah mahal harganya</w:t>
-      </w:r>
+        <w:t xml:space="preserve">Jika </w:t>
+      </w:r>
+      <w:proofErr w:type="spellStart"/>
+      <w:r>
+        <w:t>aplikasi</w:t>
+      </w:r>
+      <w:proofErr w:type="spellEnd"/>
+      <w:r>
+        <w:t xml:space="preserve"> </w:t>
+      </w:r>
+      <w:proofErr w:type="spellStart"/>
+      <w:r>
+        <w:t>kita</w:t>
+      </w:r>
+      <w:proofErr w:type="spellEnd"/>
+      <w:r>
+        <w:t xml:space="preserve"> sangat </w:t>
+      </w:r>
+      <w:proofErr w:type="spellStart"/>
+      <w:r>
+        <w:t>ketergantungan</w:t>
+      </w:r>
+      <w:proofErr w:type="spellEnd"/>
+      <w:r>
+        <w:t xml:space="preserve"> </w:t>
+      </w:r>
+      <w:proofErr w:type="spellStart"/>
+      <w:r>
+        <w:t>dengan</w:t>
+      </w:r>
+      <w:proofErr w:type="spellEnd"/>
+      <w:r>
+        <w:t xml:space="preserve"> database, </w:t>
+      </w:r>
+      <w:proofErr w:type="spellStart"/>
+      <w:r>
+        <w:t>maka</w:t>
+      </w:r>
+      <w:proofErr w:type="spellEnd"/>
+      <w:r>
+        <w:t xml:space="preserve"> </w:t>
+      </w:r>
+      <w:proofErr w:type="spellStart"/>
+      <w:r>
+        <w:t>membuka</w:t>
+      </w:r>
+      <w:proofErr w:type="spellEnd"/>
+      <w:r>
+        <w:t xml:space="preserve"> </w:t>
+      </w:r>
+      <w:proofErr w:type="spellStart"/>
+      <w:r>
+        <w:t>tutup</w:t>
+      </w:r>
+      <w:proofErr w:type="spellEnd"/>
+      <w:r>
+        <w:t xml:space="preserve"> </w:t>
+      </w:r>
+      <w:proofErr w:type="spellStart"/>
+      <w:r>
+        <w:t>koneksi</w:t>
+      </w:r>
+      <w:proofErr w:type="spellEnd"/>
+      <w:r>
+        <w:t xml:space="preserve"> </w:t>
+      </w:r>
+      <w:proofErr w:type="spellStart"/>
+      <w:r>
+        <w:t>setiap</w:t>
+      </w:r>
+      <w:proofErr w:type="spellEnd"/>
+      <w:r>
+        <w:t xml:space="preserve"> </w:t>
+      </w:r>
+      <w:proofErr w:type="spellStart"/>
+      <w:r>
+        <w:t>ada</w:t>
+      </w:r>
+      <w:proofErr w:type="spellEnd"/>
+      <w:r>
+        <w:t xml:space="preserve"> request </w:t>
+      </w:r>
+      <w:proofErr w:type="spellStart"/>
+      <w:r>
+        <w:t>sangatlah</w:t>
+      </w:r>
+      <w:proofErr w:type="spellEnd"/>
+      <w:r>
+        <w:t xml:space="preserve"> mahal </w:t>
+      </w:r>
+      <w:proofErr w:type="spellStart"/>
+      <w:r>
+        <w:t>harganya</w:t>
+      </w:r>
+      <w:proofErr w:type="spellEnd"/>
     </w:p>
     <w:p>
       <w:pPr>
@@ -1829,7 +3681,55 @@
         </w:numPr>
       </w:pPr>
       <w:r>
-        <w:t xml:space="preserve">Connection itu sangat lambat ketika pertama kali dibuat, dan sangat mahal memakan memory </w:t>
+        <w:t xml:space="preserve">Connection </w:t>
+      </w:r>
+      <w:proofErr w:type="spellStart"/>
+      <w:r>
+        <w:t>itu</w:t>
+      </w:r>
+      <w:proofErr w:type="spellEnd"/>
+      <w:r>
+        <w:t xml:space="preserve"> sangat </w:t>
+      </w:r>
+      <w:proofErr w:type="spellStart"/>
+      <w:r>
+        <w:t>lambat</w:t>
+      </w:r>
+      <w:proofErr w:type="spellEnd"/>
+      <w:r>
+        <w:t xml:space="preserve"> </w:t>
+      </w:r>
+      <w:proofErr w:type="spellStart"/>
+      <w:r>
+        <w:t>ketika</w:t>
+      </w:r>
+      <w:proofErr w:type="spellEnd"/>
+      <w:r>
+        <w:t xml:space="preserve"> </w:t>
+      </w:r>
+      <w:proofErr w:type="spellStart"/>
+      <w:r>
+        <w:t>pertama</w:t>
+      </w:r>
+      <w:proofErr w:type="spellEnd"/>
+      <w:r>
+        <w:t xml:space="preserve"> kali </w:t>
+      </w:r>
+      <w:proofErr w:type="spellStart"/>
+      <w:r>
+        <w:t>dibuat</w:t>
+      </w:r>
+      <w:proofErr w:type="spellEnd"/>
+      <w:r>
+        <w:t xml:space="preserve">, dan sangat mahal </w:t>
+      </w:r>
+      <w:proofErr w:type="spellStart"/>
+      <w:r>
+        <w:t>memakan</w:t>
+      </w:r>
+      <w:proofErr w:type="spellEnd"/>
+      <w:r>
+        <w:t xml:space="preserve"> memory </w:t>
       </w:r>
     </w:p>
     <w:p>
@@ -1841,8 +3741,109 @@
         </w:numPr>
       </w:pPr>
       <w:r>
-        <w:t>Oleh karena itu, melakukan manajemen Connection secara manual sangatlah tidak direkomendasikan saat nanti kita membuat aplikasi</w:t>
-      </w:r>
+        <w:t xml:space="preserve">Oleh </w:t>
+      </w:r>
+      <w:proofErr w:type="spellStart"/>
+      <w:r>
+        <w:t>karena</w:t>
+      </w:r>
+      <w:proofErr w:type="spellEnd"/>
+      <w:r>
+        <w:t xml:space="preserve"> </w:t>
+      </w:r>
+      <w:proofErr w:type="spellStart"/>
+      <w:r>
+        <w:t>itu</w:t>
+      </w:r>
+      <w:proofErr w:type="spellEnd"/>
+      <w:r>
+        <w:t xml:space="preserve">, </w:t>
+      </w:r>
+      <w:proofErr w:type="spellStart"/>
+      <w:r>
+        <w:t>melakukan</w:t>
+      </w:r>
+      <w:proofErr w:type="spellEnd"/>
+      <w:r>
+        <w:t xml:space="preserve"> </w:t>
+      </w:r>
+      <w:proofErr w:type="spellStart"/>
+      <w:r>
+        <w:t>manajemen</w:t>
+      </w:r>
+      <w:proofErr w:type="spellEnd"/>
+      <w:r>
+        <w:t xml:space="preserve"> Connection </w:t>
+      </w:r>
+      <w:proofErr w:type="spellStart"/>
+      <w:r>
+        <w:t>secara</w:t>
+      </w:r>
+      <w:proofErr w:type="spellEnd"/>
+      <w:r>
+        <w:t xml:space="preserve"> manual </w:t>
+      </w:r>
+      <w:proofErr w:type="spellStart"/>
+      <w:r>
+        <w:t>sangatlah</w:t>
+      </w:r>
+      <w:proofErr w:type="spellEnd"/>
+      <w:r>
+        <w:t xml:space="preserve"> </w:t>
+      </w:r>
+      <w:proofErr w:type="spellStart"/>
+      <w:r>
+        <w:t>tidak</w:t>
+      </w:r>
+      <w:proofErr w:type="spellEnd"/>
+      <w:r>
+        <w:t xml:space="preserve"> </w:t>
+      </w:r>
+      <w:proofErr w:type="spellStart"/>
+      <w:r>
+        <w:t>direkomendasikan</w:t>
+      </w:r>
+      <w:proofErr w:type="spellEnd"/>
+      <w:r>
+        <w:t xml:space="preserve"> </w:t>
+      </w:r>
+      <w:proofErr w:type="spellStart"/>
+      <w:r>
+        <w:t>saat</w:t>
+      </w:r>
+      <w:proofErr w:type="spellEnd"/>
+      <w:r>
+        <w:t xml:space="preserve"> </w:t>
+      </w:r>
+      <w:proofErr w:type="spellStart"/>
+      <w:r>
+        <w:t>nanti</w:t>
+      </w:r>
+      <w:proofErr w:type="spellEnd"/>
+      <w:r>
+        <w:t xml:space="preserve"> </w:t>
+      </w:r>
+      <w:proofErr w:type="spellStart"/>
+      <w:r>
+        <w:t>kita</w:t>
+      </w:r>
+      <w:proofErr w:type="spellEnd"/>
+      <w:r>
+        <w:t xml:space="preserve"> </w:t>
+      </w:r>
+      <w:proofErr w:type="spellStart"/>
+      <w:r>
+        <w:t>membuat</w:t>
+      </w:r>
+      <w:proofErr w:type="spellEnd"/>
+      <w:r>
+        <w:t xml:space="preserve"> </w:t>
+      </w:r>
+      <w:proofErr w:type="spellStart"/>
+      <w:r>
+        <w:t>aplikasi</w:t>
+      </w:r>
+      <w:proofErr w:type="spellEnd"/>
     </w:p>
     <w:p>
       <w:pPr>
@@ -1871,7 +3872,103 @@
         <w:t>Connection</w:t>
       </w:r>
       <w:r>
-        <w:t xml:space="preserve"> Pool adalah konsep dimana dibanding kita membuat koneksi baru setiap ada request ke yang membutuhkan database</w:t>
+        <w:t xml:space="preserve"> Pool </w:t>
+      </w:r>
+      <w:proofErr w:type="spellStart"/>
+      <w:r>
+        <w:t>adalah</w:t>
+      </w:r>
+      <w:proofErr w:type="spellEnd"/>
+      <w:r>
+        <w:t xml:space="preserve"> </w:t>
+      </w:r>
+      <w:proofErr w:type="spellStart"/>
+      <w:r>
+        <w:t>konsep</w:t>
+      </w:r>
+      <w:proofErr w:type="spellEnd"/>
+      <w:r>
+        <w:t xml:space="preserve"> </w:t>
+      </w:r>
+      <w:proofErr w:type="spellStart"/>
+      <w:r>
+        <w:t>dimana</w:t>
+      </w:r>
+      <w:proofErr w:type="spellEnd"/>
+      <w:r>
+        <w:t xml:space="preserve"> </w:t>
+      </w:r>
+      <w:proofErr w:type="spellStart"/>
+      <w:r>
+        <w:t>dibanding</w:t>
+      </w:r>
+      <w:proofErr w:type="spellEnd"/>
+      <w:r>
+        <w:t xml:space="preserve"> </w:t>
+      </w:r>
+      <w:proofErr w:type="spellStart"/>
+      <w:r>
+        <w:t>kita</w:t>
+      </w:r>
+      <w:proofErr w:type="spellEnd"/>
+      <w:r>
+        <w:t xml:space="preserve"> </w:t>
+      </w:r>
+      <w:proofErr w:type="spellStart"/>
+      <w:r>
+        <w:t>membuat</w:t>
+      </w:r>
+      <w:proofErr w:type="spellEnd"/>
+      <w:r>
+        <w:t xml:space="preserve"> </w:t>
+      </w:r>
+      <w:proofErr w:type="spellStart"/>
+      <w:r>
+        <w:t>koneksi</w:t>
+      </w:r>
+      <w:proofErr w:type="spellEnd"/>
+      <w:r>
+        <w:t xml:space="preserve"> </w:t>
+      </w:r>
+      <w:proofErr w:type="spellStart"/>
+      <w:r>
+        <w:t>baru</w:t>
+      </w:r>
+      <w:proofErr w:type="spellEnd"/>
+      <w:r>
+        <w:t xml:space="preserve"> </w:t>
+      </w:r>
+      <w:proofErr w:type="spellStart"/>
+      <w:r>
+        <w:t>setiap</w:t>
+      </w:r>
+      <w:proofErr w:type="spellEnd"/>
+      <w:r>
+        <w:t xml:space="preserve"> </w:t>
+      </w:r>
+      <w:proofErr w:type="spellStart"/>
+      <w:r>
+        <w:t>ada</w:t>
+      </w:r>
+      <w:proofErr w:type="spellEnd"/>
+      <w:r>
+        <w:t xml:space="preserve"> request </w:t>
+      </w:r>
+      <w:proofErr w:type="spellStart"/>
+      <w:r>
+        <w:t>ke</w:t>
+      </w:r>
+      <w:proofErr w:type="spellEnd"/>
+      <w:r>
+        <w:t xml:space="preserve"> yang </w:t>
+      </w:r>
+      <w:proofErr w:type="spellStart"/>
+      <w:r>
+        <w:t>membutuhkan</w:t>
+      </w:r>
+      <w:proofErr w:type="spellEnd"/>
+      <w:r>
+        <w:t xml:space="preserve"> database</w:t>
       </w:r>
     </w:p>
     <w:p>
@@ -1882,9 +3979,123 @@
           <w:numId w:val="16"/>
         </w:numPr>
       </w:pPr>
-      <w:r>
-        <w:t>Lebih baik di awal kita buatkan banyak Connection terlebih dahulu, sehingga hanya lambat diawal ketika aplikasi berjalan</w:t>
-      </w:r>
+      <w:proofErr w:type="spellStart"/>
+      <w:r>
+        <w:t>Lebih</w:t>
+      </w:r>
+      <w:proofErr w:type="spellEnd"/>
+      <w:r>
+        <w:t xml:space="preserve"> </w:t>
+      </w:r>
+      <w:proofErr w:type="spellStart"/>
+      <w:r>
+        <w:t>baik</w:t>
+      </w:r>
+      <w:proofErr w:type="spellEnd"/>
+      <w:r>
+        <w:t xml:space="preserve"> di </w:t>
+      </w:r>
+      <w:proofErr w:type="spellStart"/>
+      <w:r>
+        <w:t>awal</w:t>
+      </w:r>
+      <w:proofErr w:type="spellEnd"/>
+      <w:r>
+        <w:t xml:space="preserve"> </w:t>
+      </w:r>
+      <w:proofErr w:type="spellStart"/>
+      <w:r>
+        <w:t>kita</w:t>
+      </w:r>
+      <w:proofErr w:type="spellEnd"/>
+      <w:r>
+        <w:t xml:space="preserve"> </w:t>
+      </w:r>
+      <w:proofErr w:type="spellStart"/>
+      <w:r>
+        <w:t>buatkan</w:t>
+      </w:r>
+      <w:proofErr w:type="spellEnd"/>
+      <w:r>
+        <w:t xml:space="preserve"> </w:t>
+      </w:r>
+      <w:proofErr w:type="spellStart"/>
+      <w:r>
+        <w:t>banyak</w:t>
+      </w:r>
+      <w:proofErr w:type="spellEnd"/>
+      <w:r>
+        <w:t xml:space="preserve"> Connection </w:t>
+      </w:r>
+      <w:proofErr w:type="spellStart"/>
+      <w:r>
+        <w:t>terlebih</w:t>
+      </w:r>
+      <w:proofErr w:type="spellEnd"/>
+      <w:r>
+        <w:t xml:space="preserve"> </w:t>
+      </w:r>
+      <w:proofErr w:type="spellStart"/>
+      <w:r>
+        <w:t>dahulu</w:t>
+      </w:r>
+      <w:proofErr w:type="spellEnd"/>
+      <w:r>
+        <w:t xml:space="preserve">, </w:t>
+      </w:r>
+      <w:proofErr w:type="spellStart"/>
+      <w:r>
+        <w:t>sehingga</w:t>
+      </w:r>
+      <w:proofErr w:type="spellEnd"/>
+      <w:r>
+        <w:t xml:space="preserve"> </w:t>
+      </w:r>
+      <w:proofErr w:type="spellStart"/>
+      <w:r>
+        <w:t>hanya</w:t>
+      </w:r>
+      <w:proofErr w:type="spellEnd"/>
+      <w:r>
+        <w:t xml:space="preserve"> </w:t>
+      </w:r>
+      <w:proofErr w:type="spellStart"/>
+      <w:r>
+        <w:t>lambat</w:t>
+      </w:r>
+      <w:proofErr w:type="spellEnd"/>
+      <w:r>
+        <w:t xml:space="preserve"> </w:t>
+      </w:r>
+      <w:proofErr w:type="spellStart"/>
+      <w:r>
+        <w:t>diawal</w:t>
+      </w:r>
+      <w:proofErr w:type="spellEnd"/>
+      <w:r>
+        <w:t xml:space="preserve"> </w:t>
+      </w:r>
+      <w:proofErr w:type="spellStart"/>
+      <w:r>
+        <w:t>ketika</w:t>
+      </w:r>
+      <w:proofErr w:type="spellEnd"/>
+      <w:r>
+        <w:t xml:space="preserve"> </w:t>
+      </w:r>
+      <w:proofErr w:type="spellStart"/>
+      <w:r>
+        <w:t>aplikasi</w:t>
+      </w:r>
+      <w:proofErr w:type="spellEnd"/>
+      <w:r>
+        <w:t xml:space="preserve"> </w:t>
+      </w:r>
+      <w:proofErr w:type="spellStart"/>
+      <w:r>
+        <w:t>berjalan</w:t>
+      </w:r>
+      <w:proofErr w:type="spellEnd"/>
     </w:p>
     <w:p>
       <w:pPr>
@@ -1894,9 +4105,131 @@
           <w:numId w:val="16"/>
         </w:numPr>
       </w:pPr>
-      <w:r>
-        <w:t>Selanjutnya kita ada request yang butuh koneksi, kita hanya cukup menggunakan salah satu Connection, dan setelah selesai, kita kembalikan lagi Connection nya</w:t>
-      </w:r>
+      <w:proofErr w:type="spellStart"/>
+      <w:r>
+        <w:t>Selanjutnya</w:t>
+      </w:r>
+      <w:proofErr w:type="spellEnd"/>
+      <w:r>
+        <w:t xml:space="preserve"> </w:t>
+      </w:r>
+      <w:proofErr w:type="spellStart"/>
+      <w:r>
+        <w:t>kita</w:t>
+      </w:r>
+      <w:proofErr w:type="spellEnd"/>
+      <w:r>
+        <w:t xml:space="preserve"> </w:t>
+      </w:r>
+      <w:proofErr w:type="spellStart"/>
+      <w:r>
+        <w:t>ada</w:t>
+      </w:r>
+      <w:proofErr w:type="spellEnd"/>
+      <w:r>
+        <w:t xml:space="preserve"> request yang </w:t>
+      </w:r>
+      <w:proofErr w:type="spellStart"/>
+      <w:r>
+        <w:t>butuh</w:t>
+      </w:r>
+      <w:proofErr w:type="spellEnd"/>
+      <w:r>
+        <w:t xml:space="preserve"> </w:t>
+      </w:r>
+      <w:proofErr w:type="spellStart"/>
+      <w:r>
+        <w:t>koneksi</w:t>
+      </w:r>
+      <w:proofErr w:type="spellEnd"/>
+      <w:r>
+        <w:t xml:space="preserve">, </w:t>
+      </w:r>
+      <w:proofErr w:type="spellStart"/>
+      <w:r>
+        <w:t>kita</w:t>
+      </w:r>
+      <w:proofErr w:type="spellEnd"/>
+      <w:r>
+        <w:t xml:space="preserve"> </w:t>
+      </w:r>
+      <w:proofErr w:type="spellStart"/>
+      <w:r>
+        <w:t>hanya</w:t>
+      </w:r>
+      <w:proofErr w:type="spellEnd"/>
+      <w:r>
+        <w:t xml:space="preserve"> </w:t>
+      </w:r>
+      <w:proofErr w:type="spellStart"/>
+      <w:r>
+        <w:t>cukup</w:t>
+      </w:r>
+      <w:proofErr w:type="spellEnd"/>
+      <w:r>
+        <w:t xml:space="preserve"> </w:t>
+      </w:r>
+      <w:proofErr w:type="spellStart"/>
+      <w:r>
+        <w:t>menggunakan</w:t>
+      </w:r>
+      <w:proofErr w:type="spellEnd"/>
+      <w:r>
+        <w:t xml:space="preserve"> salah </w:t>
+      </w:r>
+      <w:proofErr w:type="spellStart"/>
+      <w:r>
+        <w:t>satu</w:t>
+      </w:r>
+      <w:proofErr w:type="spellEnd"/>
+      <w:r>
+        <w:t xml:space="preserve"> Connection, dan </w:t>
+      </w:r>
+      <w:proofErr w:type="spellStart"/>
+      <w:r>
+        <w:t>setelah</w:t>
+      </w:r>
+      <w:proofErr w:type="spellEnd"/>
+      <w:r>
+        <w:t xml:space="preserve"> </w:t>
+      </w:r>
+      <w:proofErr w:type="spellStart"/>
+      <w:r>
+        <w:t>selesai</w:t>
+      </w:r>
+      <w:proofErr w:type="spellEnd"/>
+      <w:r>
+        <w:t xml:space="preserve">, </w:t>
+      </w:r>
+      <w:proofErr w:type="spellStart"/>
+      <w:r>
+        <w:t>kita</w:t>
+      </w:r>
+      <w:proofErr w:type="spellEnd"/>
+      <w:r>
+        <w:t xml:space="preserve"> </w:t>
+      </w:r>
+      <w:proofErr w:type="spellStart"/>
+      <w:r>
+        <w:t>kembalikan</w:t>
+      </w:r>
+      <w:proofErr w:type="spellEnd"/>
+      <w:r>
+        <w:t xml:space="preserve"> </w:t>
+      </w:r>
+      <w:proofErr w:type="spellStart"/>
+      <w:r>
+        <w:t>lagi</w:t>
+      </w:r>
+      <w:proofErr w:type="spellEnd"/>
+      <w:r>
+        <w:t xml:space="preserve"> Connection </w:t>
+      </w:r>
+      <w:proofErr w:type="spellStart"/>
+      <w:r>
+        <w:t>nya</w:t>
+      </w:r>
+      <w:proofErr w:type="spellEnd"/>
     </w:p>
     <w:p>
       <w:pPr>
@@ -1907,8 +4240,189 @@
         </w:numPr>
       </w:pPr>
       <w:r>
-        <w:t>Jika semua Connection sedang terpakai semua, ketika ada request yang butuh koneksi lagi, request tersebut diminta untuk menunggu terlebih dahulu, dengan demikian penggunaan memory untuk Connection tidak akan terlalu bengkak</w:t>
-      </w:r>
+        <w:t xml:space="preserve">Jika </w:t>
+      </w:r>
+      <w:proofErr w:type="spellStart"/>
+      <w:r>
+        <w:t>semua</w:t>
+      </w:r>
+      <w:proofErr w:type="spellEnd"/>
+      <w:r>
+        <w:t xml:space="preserve"> Connection </w:t>
+      </w:r>
+      <w:proofErr w:type="spellStart"/>
+      <w:r>
+        <w:t>sedang</w:t>
+      </w:r>
+      <w:proofErr w:type="spellEnd"/>
+      <w:r>
+        <w:t xml:space="preserve"> </w:t>
+      </w:r>
+      <w:proofErr w:type="spellStart"/>
+      <w:r>
+        <w:t>terpakai</w:t>
+      </w:r>
+      <w:proofErr w:type="spellEnd"/>
+      <w:r>
+        <w:t xml:space="preserve"> </w:t>
+      </w:r>
+      <w:proofErr w:type="spellStart"/>
+      <w:r>
+        <w:t>semua</w:t>
+      </w:r>
+      <w:proofErr w:type="spellEnd"/>
+      <w:r>
+        <w:t xml:space="preserve">, </w:t>
+      </w:r>
+      <w:proofErr w:type="spellStart"/>
+      <w:r>
+        <w:t>ketika</w:t>
+      </w:r>
+      <w:proofErr w:type="spellEnd"/>
+      <w:r>
+        <w:t xml:space="preserve"> </w:t>
+      </w:r>
+      <w:proofErr w:type="spellStart"/>
+      <w:r>
+        <w:t>ada</w:t>
+      </w:r>
+      <w:proofErr w:type="spellEnd"/>
+      <w:r>
+        <w:t xml:space="preserve"> request yang </w:t>
+      </w:r>
+      <w:proofErr w:type="spellStart"/>
+      <w:r>
+        <w:t>butuh</w:t>
+      </w:r>
+      <w:proofErr w:type="spellEnd"/>
+      <w:r>
+        <w:t xml:space="preserve"> </w:t>
+      </w:r>
+      <w:proofErr w:type="spellStart"/>
+      <w:r>
+        <w:t>koneksi</w:t>
+      </w:r>
+      <w:proofErr w:type="spellEnd"/>
+      <w:r>
+        <w:t xml:space="preserve"> </w:t>
+      </w:r>
+      <w:proofErr w:type="spellStart"/>
+      <w:r>
+        <w:t>lagi</w:t>
+      </w:r>
+      <w:proofErr w:type="spellEnd"/>
+      <w:r>
+        <w:t xml:space="preserve">, request </w:t>
+      </w:r>
+      <w:proofErr w:type="spellStart"/>
+      <w:r>
+        <w:t>tersebut</w:t>
+      </w:r>
+      <w:proofErr w:type="spellEnd"/>
+      <w:r>
+        <w:t xml:space="preserve"> </w:t>
+      </w:r>
+      <w:proofErr w:type="spellStart"/>
+      <w:r>
+        <w:t>diminta</w:t>
+      </w:r>
+      <w:proofErr w:type="spellEnd"/>
+      <w:r>
+        <w:t xml:space="preserve"> </w:t>
+      </w:r>
+      <w:proofErr w:type="spellStart"/>
+      <w:r>
+        <w:t>untuk</w:t>
+      </w:r>
+      <w:proofErr w:type="spellEnd"/>
+      <w:r>
+        <w:t xml:space="preserve"> </w:t>
+      </w:r>
+      <w:proofErr w:type="spellStart"/>
+      <w:r>
+        <w:t>menunggu</w:t>
+      </w:r>
+      <w:proofErr w:type="spellEnd"/>
+      <w:r>
+        <w:t xml:space="preserve"> </w:t>
+      </w:r>
+      <w:proofErr w:type="spellStart"/>
+      <w:r>
+        <w:t>terlebih</w:t>
+      </w:r>
+      <w:proofErr w:type="spellEnd"/>
+      <w:r>
+        <w:t xml:space="preserve"> </w:t>
+      </w:r>
+      <w:proofErr w:type="spellStart"/>
+      <w:r>
+        <w:t>dahulu</w:t>
+      </w:r>
+      <w:proofErr w:type="spellEnd"/>
+      <w:r>
+        <w:t xml:space="preserve">, </w:t>
+      </w:r>
+      <w:proofErr w:type="spellStart"/>
+      <w:r>
+        <w:t>dengan</w:t>
+      </w:r>
+      <w:proofErr w:type="spellEnd"/>
+      <w:r>
+        <w:t xml:space="preserve"> </w:t>
+      </w:r>
+      <w:proofErr w:type="spellStart"/>
+      <w:r>
+        <w:t>demikian</w:t>
+      </w:r>
+      <w:proofErr w:type="spellEnd"/>
+      <w:r>
+        <w:t xml:space="preserve"> </w:t>
+      </w:r>
+      <w:proofErr w:type="spellStart"/>
+      <w:r>
+        <w:t>penggunaan</w:t>
+      </w:r>
+      <w:proofErr w:type="spellEnd"/>
+      <w:r>
+        <w:t xml:space="preserve"> memory </w:t>
+      </w:r>
+      <w:proofErr w:type="spellStart"/>
+      <w:r>
+        <w:t>untuk</w:t>
+      </w:r>
+      <w:proofErr w:type="spellEnd"/>
+      <w:r>
+        <w:t xml:space="preserve"> Connection </w:t>
+      </w:r>
+      <w:proofErr w:type="spellStart"/>
+      <w:r>
+        <w:t>tidak</w:t>
+      </w:r>
+      <w:proofErr w:type="spellEnd"/>
+      <w:r>
+        <w:t xml:space="preserve"> </w:t>
+      </w:r>
+      <w:proofErr w:type="spellStart"/>
+      <w:r>
+        <w:t>akan</w:t>
+      </w:r>
+      <w:proofErr w:type="spellEnd"/>
+      <w:r>
+        <w:t xml:space="preserve"> </w:t>
+      </w:r>
+      <w:proofErr w:type="spellStart"/>
+      <w:r>
+        <w:t>terlalu</w:t>
+      </w:r>
+      <w:proofErr w:type="spellEnd"/>
+      <w:r>
+        <w:t xml:space="preserve"> </w:t>
+      </w:r>
+      <w:proofErr w:type="spellStart"/>
+      <w:r>
+        <w:t>bengkak</w:t>
+      </w:r>
+      <w:proofErr w:type="spellEnd"/>
     </w:p>
     <w:p>
       <w:pPr>
@@ -1919,19 +4433,41 @@
         </w:numPr>
       </w:pPr>
       <w:r>
-        <w:t>Connection Pool di JDBC di</w:t>
-      </w:r>
-      <w:r>
-        <w:t>representasikan dengan interface javax.sql.DataSource</w:t>
-      </w:r>
-    </w:p>
-    <w:p>
-      <w:pPr>
-        <w:rPr>
-          <w:b/>
-          <w:bCs/>
-        </w:rPr>
-      </w:pPr>
+        <w:t xml:space="preserve">Connection Pool di JDBC </w:t>
+      </w:r>
+      <w:proofErr w:type="spellStart"/>
+      <w:r>
+        <w:t>di</w:t>
+      </w:r>
+      <w:r>
+        <w:t>representasikan</w:t>
+      </w:r>
+      <w:proofErr w:type="spellEnd"/>
+      <w:r>
+        <w:t xml:space="preserve"> </w:t>
+      </w:r>
+      <w:proofErr w:type="spellStart"/>
+      <w:r>
+        <w:t>dengan</w:t>
+      </w:r>
+      <w:proofErr w:type="spellEnd"/>
+      <w:r>
+        <w:t xml:space="preserve"> interface </w:t>
+      </w:r>
+      <w:proofErr w:type="spellStart"/>
+      <w:r>
+        <w:t>javax.sql.DataSource</w:t>
+      </w:r>
+      <w:proofErr w:type="spellEnd"/>
+    </w:p>
+    <w:p>
+      <w:pPr>
+        <w:rPr>
+          <w:b/>
+          <w:bCs/>
+        </w:rPr>
+      </w:pPr>
+      <w:proofErr w:type="spellStart"/>
       <w:r>
         <w:rPr>
           <w:b/>
@@ -1939,6 +4475,7 @@
         </w:rPr>
         <w:t>HikariCP</w:t>
       </w:r>
+      <w:proofErr w:type="spellEnd"/>
     </w:p>
     <w:p>
       <w:pPr>
@@ -1948,12 +4485,118 @@
           <w:numId w:val="16"/>
         </w:numPr>
       </w:pPr>
-      <w:r>
-        <w:t xml:space="preserve">Membuat connection pool secara manual bukanlah hal bijak, lebih baik kita menggunakan library </w:t>
-      </w:r>
-      <w:r>
-        <w:t>connection pool yang sudah terbukti bekerja dengan baik</w:t>
-      </w:r>
+      <w:proofErr w:type="spellStart"/>
+      <w:r>
+        <w:t>Membuat</w:t>
+      </w:r>
+      <w:proofErr w:type="spellEnd"/>
+      <w:r>
+        <w:t xml:space="preserve"> connection pool </w:t>
+      </w:r>
+      <w:proofErr w:type="spellStart"/>
+      <w:r>
+        <w:t>secara</w:t>
+      </w:r>
+      <w:proofErr w:type="spellEnd"/>
+      <w:r>
+        <w:t xml:space="preserve"> manual </w:t>
+      </w:r>
+      <w:proofErr w:type="spellStart"/>
+      <w:r>
+        <w:t>bukanlah</w:t>
+      </w:r>
+      <w:proofErr w:type="spellEnd"/>
+      <w:r>
+        <w:t xml:space="preserve"> </w:t>
+      </w:r>
+      <w:proofErr w:type="spellStart"/>
+      <w:r>
+        <w:t>hal</w:t>
+      </w:r>
+      <w:proofErr w:type="spellEnd"/>
+      <w:r>
+        <w:t xml:space="preserve"> </w:t>
+      </w:r>
+      <w:proofErr w:type="spellStart"/>
+      <w:r>
+        <w:t>bijak</w:t>
+      </w:r>
+      <w:proofErr w:type="spellEnd"/>
+      <w:r>
+        <w:t xml:space="preserve">, </w:t>
+      </w:r>
+      <w:proofErr w:type="spellStart"/>
+      <w:r>
+        <w:t>lebih</w:t>
+      </w:r>
+      <w:proofErr w:type="spellEnd"/>
+      <w:r>
+        <w:t xml:space="preserve"> </w:t>
+      </w:r>
+      <w:proofErr w:type="spellStart"/>
+      <w:r>
+        <w:t>baik</w:t>
+      </w:r>
+      <w:proofErr w:type="spellEnd"/>
+      <w:r>
+        <w:t xml:space="preserve"> </w:t>
+      </w:r>
+      <w:proofErr w:type="spellStart"/>
+      <w:r>
+        <w:t>kita</w:t>
+      </w:r>
+      <w:proofErr w:type="spellEnd"/>
+      <w:r>
+        <w:t xml:space="preserve"> </w:t>
+      </w:r>
+      <w:proofErr w:type="spellStart"/>
+      <w:r>
+        <w:t>menggunakan</w:t>
+      </w:r>
+      <w:proofErr w:type="spellEnd"/>
+      <w:r>
+        <w:t xml:space="preserve"> library </w:t>
+      </w:r>
+      <w:r>
+        <w:t xml:space="preserve">connection pool yang </w:t>
+      </w:r>
+      <w:proofErr w:type="spellStart"/>
+      <w:r>
+        <w:t>sudah</w:t>
+      </w:r>
+      <w:proofErr w:type="spellEnd"/>
+      <w:r>
+        <w:t xml:space="preserve"> </w:t>
+      </w:r>
+      <w:proofErr w:type="spellStart"/>
+      <w:r>
+        <w:t>terbukti</w:t>
+      </w:r>
+      <w:proofErr w:type="spellEnd"/>
+      <w:r>
+        <w:t xml:space="preserve"> </w:t>
+      </w:r>
+      <w:proofErr w:type="spellStart"/>
+      <w:r>
+        <w:t>bekerja</w:t>
+      </w:r>
+      <w:proofErr w:type="spellEnd"/>
+      <w:r>
+        <w:t xml:space="preserve"> </w:t>
+      </w:r>
+      <w:proofErr w:type="spellStart"/>
+      <w:r>
+        <w:t>dengan</w:t>
+      </w:r>
+      <w:proofErr w:type="spellEnd"/>
+      <w:r>
+        <w:t xml:space="preserve"> </w:t>
+      </w:r>
+      <w:proofErr w:type="spellStart"/>
+      <w:r>
+        <w:t>baik</w:t>
+      </w:r>
+      <w:proofErr w:type="spellEnd"/>
     </w:p>
     <w:p>
       <w:pPr>
@@ -1963,9 +4606,54 @@
           <w:numId w:val="16"/>
         </w:numPr>
       </w:pPr>
+      <w:proofErr w:type="spellStart"/>
       <w:r>
         <w:lastRenderedPageBreak/>
-        <w:t>HikariCP adalah salah satu connection pool library paling populer saat ini di Java</w:t>
+        <w:t>HikariCP</w:t>
+      </w:r>
+      <w:proofErr w:type="spellEnd"/>
+      <w:r>
+        <w:t xml:space="preserve"> </w:t>
+      </w:r>
+      <w:proofErr w:type="spellStart"/>
+      <w:r>
+        <w:t>adalah</w:t>
+      </w:r>
+      <w:proofErr w:type="spellEnd"/>
+      <w:r>
+        <w:t xml:space="preserve"> salah </w:t>
+      </w:r>
+      <w:proofErr w:type="spellStart"/>
+      <w:r>
+        <w:t>satu</w:t>
+      </w:r>
+      <w:proofErr w:type="spellEnd"/>
+      <w:r>
+        <w:t xml:space="preserve"> connection pool library paling </w:t>
+      </w:r>
+      <w:proofErr w:type="spellStart"/>
+      <w:r>
+        <w:t>populer</w:t>
+      </w:r>
+      <w:proofErr w:type="spellEnd"/>
+      <w:r>
+        <w:t xml:space="preserve"> </w:t>
+      </w:r>
+      <w:proofErr w:type="spellStart"/>
+      <w:r>
+        <w:t>saat</w:t>
+      </w:r>
+      <w:proofErr w:type="spellEnd"/>
+      <w:r>
+        <w:t xml:space="preserve"> </w:t>
+      </w:r>
+      <w:proofErr w:type="spellStart"/>
+      <w:r>
+        <w:t>ini</w:t>
+      </w:r>
+      <w:proofErr w:type="spellEnd"/>
+      <w:r>
+        <w:t xml:space="preserve"> di Java</w:t>
       </w:r>
     </w:p>
     <w:p>
@@ -1977,8 +4665,85 @@
         </w:numPr>
       </w:pPr>
       <w:r>
-        <w:t>Kita bisa menggunakan HikariCP ini untuk melakukan connection pool terhadap koneksi database di aplikasi kita</w:t>
-      </w:r>
+        <w:t xml:space="preserve">Kita </w:t>
+      </w:r>
+      <w:proofErr w:type="spellStart"/>
+      <w:r>
+        <w:t>bisa</w:t>
+      </w:r>
+      <w:proofErr w:type="spellEnd"/>
+      <w:r>
+        <w:t xml:space="preserve"> </w:t>
+      </w:r>
+      <w:proofErr w:type="spellStart"/>
+      <w:r>
+        <w:t>menggunakan</w:t>
+      </w:r>
+      <w:proofErr w:type="spellEnd"/>
+      <w:r>
+        <w:t xml:space="preserve"> </w:t>
+      </w:r>
+      <w:proofErr w:type="spellStart"/>
+      <w:r>
+        <w:t>HikariCP</w:t>
+      </w:r>
+      <w:proofErr w:type="spellEnd"/>
+      <w:r>
+        <w:t xml:space="preserve"> </w:t>
+      </w:r>
+      <w:proofErr w:type="spellStart"/>
+      <w:r>
+        <w:t>ini</w:t>
+      </w:r>
+      <w:proofErr w:type="spellEnd"/>
+      <w:r>
+        <w:t xml:space="preserve"> </w:t>
+      </w:r>
+      <w:proofErr w:type="spellStart"/>
+      <w:r>
+        <w:t>untuk</w:t>
+      </w:r>
+      <w:proofErr w:type="spellEnd"/>
+      <w:r>
+        <w:t xml:space="preserve"> </w:t>
+      </w:r>
+      <w:proofErr w:type="spellStart"/>
+      <w:r>
+        <w:t>melakukan</w:t>
+      </w:r>
+      <w:proofErr w:type="spellEnd"/>
+      <w:r>
+        <w:t xml:space="preserve"> connection pool </w:t>
+      </w:r>
+      <w:proofErr w:type="spellStart"/>
+      <w:r>
+        <w:t>terhadap</w:t>
+      </w:r>
+      <w:proofErr w:type="spellEnd"/>
+      <w:r>
+        <w:t xml:space="preserve"> </w:t>
+      </w:r>
+      <w:proofErr w:type="spellStart"/>
+      <w:r>
+        <w:t>koneksi</w:t>
+      </w:r>
+      <w:proofErr w:type="spellEnd"/>
+      <w:r>
+        <w:t xml:space="preserve"> database di </w:t>
+      </w:r>
+      <w:proofErr w:type="spellStart"/>
+      <w:r>
+        <w:t>aplikasi</w:t>
+      </w:r>
+      <w:proofErr w:type="spellEnd"/>
+      <w:r>
+        <w:t xml:space="preserve"> </w:t>
+      </w:r>
+      <w:proofErr w:type="spellStart"/>
+      <w:r>
+        <w:t>kita</w:t>
+      </w:r>
+      <w:proofErr w:type="spellEnd"/>
     </w:p>
     <w:p>
       <w:pPr>
@@ -2021,8 +4786,85 @@
           <w:numId w:val="18"/>
         </w:numPr>
       </w:pPr>
-      <w:r>
-        <w:t>Java.sql.Statement adalah interface yang bisa kita gunakan mengirim SQL ke database. Sekaligus menerima response data dari database</w:t>
+      <w:proofErr w:type="spellStart"/>
+      <w:r>
+        <w:t>Java.sql.Statement</w:t>
+      </w:r>
+      <w:proofErr w:type="spellEnd"/>
+      <w:r>
+        <w:t xml:space="preserve"> </w:t>
+      </w:r>
+      <w:proofErr w:type="spellStart"/>
+      <w:r>
+        <w:t>adalah</w:t>
+      </w:r>
+      <w:proofErr w:type="spellEnd"/>
+      <w:r>
+        <w:t xml:space="preserve"> interface yang </w:t>
+      </w:r>
+      <w:proofErr w:type="spellStart"/>
+      <w:r>
+        <w:t>bisa</w:t>
+      </w:r>
+      <w:proofErr w:type="spellEnd"/>
+      <w:r>
+        <w:t xml:space="preserve"> </w:t>
+      </w:r>
+      <w:proofErr w:type="spellStart"/>
+      <w:r>
+        <w:t>kita</w:t>
+      </w:r>
+      <w:proofErr w:type="spellEnd"/>
+      <w:r>
+        <w:t xml:space="preserve"> </w:t>
+      </w:r>
+      <w:proofErr w:type="spellStart"/>
+      <w:r>
+        <w:t>gunakan</w:t>
+      </w:r>
+      <w:proofErr w:type="spellEnd"/>
+      <w:r>
+        <w:t xml:space="preserve"> </w:t>
+      </w:r>
+      <w:proofErr w:type="spellStart"/>
+      <w:r>
+        <w:t>mengirim</w:t>
+      </w:r>
+      <w:proofErr w:type="spellEnd"/>
+      <w:r>
+        <w:t xml:space="preserve"> SQL </w:t>
+      </w:r>
+      <w:proofErr w:type="spellStart"/>
+      <w:r>
+        <w:t>ke</w:t>
+      </w:r>
+      <w:proofErr w:type="spellEnd"/>
+      <w:r>
+        <w:t xml:space="preserve"> database. </w:t>
+      </w:r>
+      <w:proofErr w:type="spellStart"/>
+      <w:r>
+        <w:t>Sekaligus</w:t>
+      </w:r>
+      <w:proofErr w:type="spellEnd"/>
+      <w:r>
+        <w:t xml:space="preserve"> </w:t>
+      </w:r>
+      <w:proofErr w:type="spellStart"/>
+      <w:r>
+        <w:t>menerima</w:t>
+      </w:r>
+      <w:proofErr w:type="spellEnd"/>
+      <w:r>
+        <w:t xml:space="preserve"> response data </w:t>
+      </w:r>
+      <w:proofErr w:type="spellStart"/>
+      <w:r>
+        <w:t>dari</w:t>
+      </w:r>
+      <w:proofErr w:type="spellEnd"/>
+      <w:r>
+        <w:t xml:space="preserve"> database</w:t>
       </w:r>
     </w:p>
     <w:p>
@@ -2034,8 +4876,85 @@
         </w:numPr>
       </w:pPr>
       <w:r>
-        <w:t>Ada banyak method yang bis akita gunakan di Statement untuk mengirim perintah SQL, kita akan bahas satu persatu</w:t>
-      </w:r>
+        <w:t xml:space="preserve">Ada </w:t>
+      </w:r>
+      <w:proofErr w:type="spellStart"/>
+      <w:r>
+        <w:t>banyak</w:t>
+      </w:r>
+      <w:proofErr w:type="spellEnd"/>
+      <w:r>
+        <w:t xml:space="preserve"> method yang bis akita </w:t>
+      </w:r>
+      <w:proofErr w:type="spellStart"/>
+      <w:r>
+        <w:t>gunakan</w:t>
+      </w:r>
+      <w:proofErr w:type="spellEnd"/>
+      <w:r>
+        <w:t xml:space="preserve"> di Statement </w:t>
+      </w:r>
+      <w:proofErr w:type="spellStart"/>
+      <w:r>
+        <w:t>untuk</w:t>
+      </w:r>
+      <w:proofErr w:type="spellEnd"/>
+      <w:r>
+        <w:t xml:space="preserve"> </w:t>
+      </w:r>
+      <w:proofErr w:type="spellStart"/>
+      <w:r>
+        <w:t>mengirim</w:t>
+      </w:r>
+      <w:proofErr w:type="spellEnd"/>
+      <w:r>
+        <w:t xml:space="preserve"> </w:t>
+      </w:r>
+      <w:proofErr w:type="spellStart"/>
+      <w:r>
+        <w:t>perintah</w:t>
+      </w:r>
+      <w:proofErr w:type="spellEnd"/>
+      <w:r>
+        <w:t xml:space="preserve"> SQL, </w:t>
+      </w:r>
+      <w:proofErr w:type="spellStart"/>
+      <w:r>
+        <w:t>kita</w:t>
+      </w:r>
+      <w:proofErr w:type="spellEnd"/>
+      <w:r>
+        <w:t xml:space="preserve"> </w:t>
+      </w:r>
+      <w:proofErr w:type="spellStart"/>
+      <w:r>
+        <w:t>akan</w:t>
+      </w:r>
+      <w:proofErr w:type="spellEnd"/>
+      <w:r>
+        <w:t xml:space="preserve"> </w:t>
+      </w:r>
+      <w:proofErr w:type="spellStart"/>
+      <w:r>
+        <w:t>bahas</w:t>
+      </w:r>
+      <w:proofErr w:type="spellEnd"/>
+      <w:r>
+        <w:t xml:space="preserve"> </w:t>
+      </w:r>
+      <w:proofErr w:type="spellStart"/>
+      <w:r>
+        <w:t>satu</w:t>
+      </w:r>
+      <w:proofErr w:type="spellEnd"/>
+      <w:r>
+        <w:t xml:space="preserve"> </w:t>
+      </w:r>
+      <w:proofErr w:type="spellStart"/>
+      <w:r>
+        <w:t>persatu</w:t>
+      </w:r>
+      <w:proofErr w:type="spellEnd"/>
     </w:p>
     <w:p>
       <w:pPr>
@@ -2062,23 +4981,85 @@
           <w:numId w:val="18"/>
         </w:numPr>
       </w:pPr>
-      <w:r>
-        <w:t>Untuk membuat statement kitab isa menggunakan method createStatement() milik Connection</w:t>
-      </w:r>
-    </w:p>
-    <w:p>
-      <w:pPr>
-        <w:rPr>
-          <w:b/>
-          <w:bCs/>
-        </w:rPr>
-      </w:pPr>
-      <w:r>
-        <w:rPr>
-          <w:b/>
-          <w:bCs/>
-        </w:rPr>
-        <w:t>Statement.executeUpdate(sql)</w:t>
+      <w:proofErr w:type="spellStart"/>
+      <w:r>
+        <w:t>Untuk</w:t>
+      </w:r>
+      <w:proofErr w:type="spellEnd"/>
+      <w:r>
+        <w:t xml:space="preserve"> </w:t>
+      </w:r>
+      <w:proofErr w:type="spellStart"/>
+      <w:r>
+        <w:t>membuat</w:t>
+      </w:r>
+      <w:proofErr w:type="spellEnd"/>
+      <w:r>
+        <w:t xml:space="preserve"> statement kitab isa </w:t>
+      </w:r>
+      <w:proofErr w:type="spellStart"/>
+      <w:r>
+        <w:t>menggunakan</w:t>
+      </w:r>
+      <w:proofErr w:type="spellEnd"/>
+      <w:r>
+        <w:t xml:space="preserve"> method </w:t>
+      </w:r>
+      <w:proofErr w:type="spellStart"/>
+      <w:r>
+        <w:t>createStatement</w:t>
+      </w:r>
+      <w:proofErr w:type="spellEnd"/>
+      <w:r>
+        <w:t xml:space="preserve">() </w:t>
+      </w:r>
+      <w:proofErr w:type="spellStart"/>
+      <w:r>
+        <w:t>milik</w:t>
+      </w:r>
+      <w:proofErr w:type="spellEnd"/>
+      <w:r>
+        <w:t xml:space="preserve"> Connection</w:t>
+      </w:r>
+    </w:p>
+    <w:p>
+      <w:pPr>
+        <w:rPr>
+          <w:b/>
+          <w:bCs/>
+        </w:rPr>
+      </w:pPr>
+      <w:proofErr w:type="spellStart"/>
+      <w:r>
+        <w:rPr>
+          <w:b/>
+          <w:bCs/>
+        </w:rPr>
+        <w:t>Statement.executeUpdate</w:t>
+      </w:r>
+      <w:proofErr w:type="spellEnd"/>
+      <w:r>
+        <w:rPr>
+          <w:b/>
+          <w:bCs/>
+        </w:rPr>
+        <w:t>(</w:t>
+      </w:r>
+      <w:proofErr w:type="spellStart"/>
+      <w:r>
+        <w:rPr>
+          <w:b/>
+          <w:bCs/>
+        </w:rPr>
+        <w:t>sql</w:t>
+      </w:r>
+      <w:proofErr w:type="spellEnd"/>
+      <w:r>
+        <w:rPr>
+          <w:b/>
+          <w:bCs/>
+        </w:rPr>
+        <w:t>)</w:t>
       </w:r>
     </w:p>
     <w:p>
@@ -2090,7 +5071,63 @@
         </w:numPr>
       </w:pPr>
       <w:r>
-        <w:t>Method pertama yang akan kita bahas adalah executeUpdate(sql)</w:t>
+        <w:t xml:space="preserve">Method </w:t>
+      </w:r>
+      <w:proofErr w:type="spellStart"/>
+      <w:r>
+        <w:t>pertama</w:t>
+      </w:r>
+      <w:proofErr w:type="spellEnd"/>
+      <w:r>
+        <w:t xml:space="preserve"> yang </w:t>
+      </w:r>
+      <w:proofErr w:type="spellStart"/>
+      <w:r>
+        <w:t>akan</w:t>
+      </w:r>
+      <w:proofErr w:type="spellEnd"/>
+      <w:r>
+        <w:t xml:space="preserve"> </w:t>
+      </w:r>
+      <w:proofErr w:type="spellStart"/>
+      <w:r>
+        <w:t>kita</w:t>
+      </w:r>
+      <w:proofErr w:type="spellEnd"/>
+      <w:r>
+        <w:t xml:space="preserve"> </w:t>
+      </w:r>
+      <w:proofErr w:type="spellStart"/>
+      <w:r>
+        <w:t>bahas</w:t>
+      </w:r>
+      <w:proofErr w:type="spellEnd"/>
+      <w:r>
+        <w:t xml:space="preserve"> </w:t>
+      </w:r>
+      <w:proofErr w:type="spellStart"/>
+      <w:r>
+        <w:t>adalah</w:t>
+      </w:r>
+      <w:proofErr w:type="spellEnd"/>
+      <w:r>
+        <w:t xml:space="preserve"> </w:t>
+      </w:r>
+      <w:proofErr w:type="spellStart"/>
+      <w:r>
+        <w:t>executeUpdate</w:t>
+      </w:r>
+      <w:proofErr w:type="spellEnd"/>
+      <w:r>
+        <w:t>(</w:t>
+      </w:r>
+      <w:proofErr w:type="spellStart"/>
+      <w:r>
+        <w:t>sql</w:t>
+      </w:r>
+      <w:proofErr w:type="spellEnd"/>
+      <w:r>
+        <w:t>)</w:t>
       </w:r>
     </w:p>
     <w:p>
@@ -2102,7 +5139,79 @@
         </w:numPr>
       </w:pPr>
       <w:r>
-        <w:t>Method ini digunakan untuk mengirim perintah SQL INSERT, UPDATE, DELETE atau apapun yang tidak membutuhkan result</w:t>
+        <w:t xml:space="preserve">Method </w:t>
+      </w:r>
+      <w:proofErr w:type="spellStart"/>
+      <w:r>
+        <w:t>ini</w:t>
+      </w:r>
+      <w:proofErr w:type="spellEnd"/>
+      <w:r>
+        <w:t xml:space="preserve"> </w:t>
+      </w:r>
+      <w:proofErr w:type="spellStart"/>
+      <w:r>
+        <w:t>digunakan</w:t>
+      </w:r>
+      <w:proofErr w:type="spellEnd"/>
+      <w:r>
+        <w:t xml:space="preserve"> </w:t>
+      </w:r>
+      <w:proofErr w:type="spellStart"/>
+      <w:r>
+        <w:t>untuk</w:t>
+      </w:r>
+      <w:proofErr w:type="spellEnd"/>
+      <w:r>
+        <w:t xml:space="preserve"> </w:t>
+      </w:r>
+      <w:proofErr w:type="spellStart"/>
+      <w:r>
+        <w:t>mengirim</w:t>
+      </w:r>
+      <w:proofErr w:type="spellEnd"/>
+      <w:r>
+        <w:t xml:space="preserve"> </w:t>
+      </w:r>
+      <w:proofErr w:type="spellStart"/>
+      <w:r>
+        <w:t>perintah</w:t>
+      </w:r>
+      <w:proofErr w:type="spellEnd"/>
+      <w:r>
+        <w:t xml:space="preserve"> SQL INSERT, UPDATE, DELETE </w:t>
+      </w:r>
+      <w:proofErr w:type="spellStart"/>
+      <w:r>
+        <w:t>atau</w:t>
+      </w:r>
+      <w:proofErr w:type="spellEnd"/>
+      <w:r>
+        <w:t xml:space="preserve"> </w:t>
+      </w:r>
+      <w:proofErr w:type="spellStart"/>
+      <w:r>
+        <w:t>apapun</w:t>
+      </w:r>
+      <w:proofErr w:type="spellEnd"/>
+      <w:r>
+        <w:t xml:space="preserve"> yang </w:t>
+      </w:r>
+      <w:proofErr w:type="spellStart"/>
+      <w:r>
+        <w:t>tidak</w:t>
+      </w:r>
+      <w:proofErr w:type="spellEnd"/>
+      <w:r>
+        <w:t xml:space="preserve"> </w:t>
+      </w:r>
+      <w:proofErr w:type="spellStart"/>
+      <w:r>
+        <w:t>membutuhkan</w:t>
+      </w:r>
+      <w:proofErr w:type="spellEnd"/>
+      <w:r>
+        <w:t xml:space="preserve"> result</w:t>
       </w:r>
     </w:p>
     <w:p>
@@ -2113,9 +5222,123 @@
           <w:numId w:val="18"/>
         </w:numPr>
       </w:pPr>
-      <w:r>
-        <w:t>Bahkan bisa perintah SQL DDL (create table, create index, dan lain-lain), walaupun best practice nta, erintah DDL lebih baik dilakukan langsung di database, atau menggunakan migration script, tidak dari aplikasi</w:t>
-      </w:r>
+      <w:proofErr w:type="spellStart"/>
+      <w:r>
+        <w:t>Bahkan</w:t>
+      </w:r>
+      <w:proofErr w:type="spellEnd"/>
+      <w:r>
+        <w:t xml:space="preserve"> </w:t>
+      </w:r>
+      <w:proofErr w:type="spellStart"/>
+      <w:r>
+        <w:t>bisa</w:t>
+      </w:r>
+      <w:proofErr w:type="spellEnd"/>
+      <w:r>
+        <w:t xml:space="preserve"> </w:t>
+      </w:r>
+      <w:proofErr w:type="spellStart"/>
+      <w:r>
+        <w:t>perintah</w:t>
+      </w:r>
+      <w:proofErr w:type="spellEnd"/>
+      <w:r>
+        <w:t xml:space="preserve"> SQL DDL (create table, create index, dan lain-lain), </w:t>
+      </w:r>
+      <w:proofErr w:type="spellStart"/>
+      <w:r>
+        <w:t>walaupun</w:t>
+      </w:r>
+      <w:proofErr w:type="spellEnd"/>
+      <w:r>
+        <w:t xml:space="preserve"> best practice </w:t>
+      </w:r>
+      <w:proofErr w:type="spellStart"/>
+      <w:r>
+        <w:t>nta</w:t>
+      </w:r>
+      <w:proofErr w:type="spellEnd"/>
+      <w:r>
+        <w:t xml:space="preserve">, </w:t>
+      </w:r>
+      <w:proofErr w:type="spellStart"/>
+      <w:r>
+        <w:t>erintah</w:t>
+      </w:r>
+      <w:proofErr w:type="spellEnd"/>
+      <w:r>
+        <w:t xml:space="preserve"> DDL </w:t>
+      </w:r>
+      <w:proofErr w:type="spellStart"/>
+      <w:r>
+        <w:t>lebih</w:t>
+      </w:r>
+      <w:proofErr w:type="spellEnd"/>
+      <w:r>
+        <w:t xml:space="preserve"> </w:t>
+      </w:r>
+      <w:proofErr w:type="spellStart"/>
+      <w:r>
+        <w:t>baik</w:t>
+      </w:r>
+      <w:proofErr w:type="spellEnd"/>
+      <w:r>
+        <w:t xml:space="preserve"> </w:t>
+      </w:r>
+      <w:proofErr w:type="spellStart"/>
+      <w:r>
+        <w:t>dilakukan</w:t>
+      </w:r>
+      <w:proofErr w:type="spellEnd"/>
+      <w:r>
+        <w:t xml:space="preserve"> </w:t>
+      </w:r>
+      <w:proofErr w:type="spellStart"/>
+      <w:r>
+        <w:t>langsung</w:t>
+      </w:r>
+      <w:proofErr w:type="spellEnd"/>
+      <w:r>
+        <w:t xml:space="preserve"> di database, </w:t>
+      </w:r>
+      <w:proofErr w:type="spellStart"/>
+      <w:r>
+        <w:t>atau</w:t>
+      </w:r>
+      <w:proofErr w:type="spellEnd"/>
+      <w:r>
+        <w:t xml:space="preserve"> </w:t>
+      </w:r>
+      <w:proofErr w:type="spellStart"/>
+      <w:r>
+        <w:t>menggunakan</w:t>
+      </w:r>
+      <w:proofErr w:type="spellEnd"/>
+      <w:r>
+        <w:t xml:space="preserve"> migration script, </w:t>
+      </w:r>
+      <w:proofErr w:type="spellStart"/>
+      <w:r>
+        <w:t>tidak</w:t>
+      </w:r>
+      <w:proofErr w:type="spellEnd"/>
+      <w:r>
+        <w:t xml:space="preserve"> </w:t>
+      </w:r>
+      <w:proofErr w:type="spellStart"/>
+      <w:r>
+        <w:t>dari</w:t>
+      </w:r>
+      <w:proofErr w:type="spellEnd"/>
+      <w:r>
+        <w:t xml:space="preserve"> </w:t>
+      </w:r>
+      <w:proofErr w:type="spellStart"/>
+      <w:r>
+        <w:t>aplikasi</w:t>
+      </w:r>
+      <w:proofErr w:type="spellEnd"/>
     </w:p>
     <w:p>
       <w:pPr>
@@ -2125,17 +5348,172 @@
           <w:numId w:val="18"/>
         </w:numPr>
       </w:pPr>
-      <w:r>
-        <w:t>executeUpdate(sql) mengembalikan return int, dimana ini biasanya mengembalikan berapa banyak record di database yang terkena impact perintah SQL kita, misal ketika mengirim perintah UPDATE, berapa banyak record yang ter-update misalnya</w:t>
-      </w:r>
-    </w:p>
-    <w:p>
-      <w:pPr>
-        <w:rPr>
-          <w:b/>
-          <w:bCs/>
-        </w:rPr>
-      </w:pPr>
+      <w:proofErr w:type="spellStart"/>
+      <w:r>
+        <w:t>executeUpdate</w:t>
+      </w:r>
+      <w:proofErr w:type="spellEnd"/>
+      <w:r>
+        <w:t>(</w:t>
+      </w:r>
+      <w:proofErr w:type="spellStart"/>
+      <w:r>
+        <w:t>sql</w:t>
+      </w:r>
+      <w:proofErr w:type="spellEnd"/>
+      <w:r>
+        <w:t xml:space="preserve">) </w:t>
+      </w:r>
+      <w:proofErr w:type="spellStart"/>
+      <w:r>
+        <w:t>mengembalikan</w:t>
+      </w:r>
+      <w:proofErr w:type="spellEnd"/>
+      <w:r>
+        <w:t xml:space="preserve"> return int, </w:t>
+      </w:r>
+      <w:proofErr w:type="spellStart"/>
+      <w:r>
+        <w:t>dimana</w:t>
+      </w:r>
+      <w:proofErr w:type="spellEnd"/>
+      <w:r>
+        <w:t xml:space="preserve"> </w:t>
+      </w:r>
+      <w:proofErr w:type="spellStart"/>
+      <w:r>
+        <w:t>ini</w:t>
+      </w:r>
+      <w:proofErr w:type="spellEnd"/>
+      <w:r>
+        <w:t xml:space="preserve"> </w:t>
+      </w:r>
+      <w:proofErr w:type="spellStart"/>
+      <w:r>
+        <w:t>biasanya</w:t>
+      </w:r>
+      <w:proofErr w:type="spellEnd"/>
+      <w:r>
+        <w:t xml:space="preserve"> </w:t>
+      </w:r>
+      <w:proofErr w:type="spellStart"/>
+      <w:r>
+        <w:t>mengembalikan</w:t>
+      </w:r>
+      <w:proofErr w:type="spellEnd"/>
+      <w:r>
+        <w:t xml:space="preserve"> </w:t>
+      </w:r>
+      <w:proofErr w:type="spellStart"/>
+      <w:r>
+        <w:t>berapa</w:t>
+      </w:r>
+      <w:proofErr w:type="spellEnd"/>
+      <w:r>
+        <w:t xml:space="preserve"> </w:t>
+      </w:r>
+      <w:proofErr w:type="spellStart"/>
+      <w:r>
+        <w:t>banyak</w:t>
+      </w:r>
+      <w:proofErr w:type="spellEnd"/>
+      <w:r>
+        <w:t xml:space="preserve"> record di database yang </w:t>
+      </w:r>
+      <w:proofErr w:type="spellStart"/>
+      <w:r>
+        <w:t>terkena</w:t>
+      </w:r>
+      <w:proofErr w:type="spellEnd"/>
+      <w:r>
+        <w:t xml:space="preserve"> impact </w:t>
+      </w:r>
+      <w:proofErr w:type="spellStart"/>
+      <w:r>
+        <w:t>perintah</w:t>
+      </w:r>
+      <w:proofErr w:type="spellEnd"/>
+      <w:r>
+        <w:t xml:space="preserve"> SQL </w:t>
+      </w:r>
+      <w:proofErr w:type="spellStart"/>
+      <w:r>
+        <w:t>kita</w:t>
+      </w:r>
+      <w:proofErr w:type="spellEnd"/>
+      <w:r>
+        <w:t xml:space="preserve">, </w:t>
+      </w:r>
+      <w:proofErr w:type="spellStart"/>
+      <w:r>
+        <w:t>misal</w:t>
+      </w:r>
+      <w:proofErr w:type="spellEnd"/>
+      <w:r>
+        <w:t xml:space="preserve"> </w:t>
+      </w:r>
+      <w:proofErr w:type="spellStart"/>
+      <w:r>
+        <w:t>ketika</w:t>
+      </w:r>
+      <w:proofErr w:type="spellEnd"/>
+      <w:r>
+        <w:t xml:space="preserve"> </w:t>
+      </w:r>
+      <w:proofErr w:type="spellStart"/>
+      <w:r>
+        <w:t>mengirim</w:t>
+      </w:r>
+      <w:proofErr w:type="spellEnd"/>
+      <w:r>
+        <w:t xml:space="preserve"> </w:t>
+      </w:r>
+      <w:proofErr w:type="spellStart"/>
+      <w:r>
+        <w:t>perintah</w:t>
+      </w:r>
+      <w:proofErr w:type="spellEnd"/>
+      <w:r>
+        <w:t xml:space="preserve"> UPDATE, </w:t>
+      </w:r>
+      <w:proofErr w:type="spellStart"/>
+      <w:r>
+        <w:t>berapa</w:t>
+      </w:r>
+      <w:proofErr w:type="spellEnd"/>
+      <w:r>
+        <w:t xml:space="preserve"> </w:t>
+      </w:r>
+      <w:proofErr w:type="spellStart"/>
+      <w:r>
+        <w:t>banyak</w:t>
+      </w:r>
+      <w:proofErr w:type="spellEnd"/>
+      <w:r>
+        <w:t xml:space="preserve"> record yang </w:t>
+      </w:r>
+      <w:proofErr w:type="spellStart"/>
+      <w:r>
+        <w:t>ter</w:t>
+      </w:r>
+      <w:proofErr w:type="spellEnd"/>
+      <w:r>
+        <w:t xml:space="preserve">-update </w:t>
+      </w:r>
+      <w:proofErr w:type="spellStart"/>
+      <w:r>
+        <w:t>misalnya</w:t>
+      </w:r>
+      <w:proofErr w:type="spellEnd"/>
+    </w:p>
+    <w:p>
+      <w:pPr>
+        <w:rPr>
+          <w:b/>
+          <w:bCs/>
+        </w:rPr>
+      </w:pPr>
+      <w:proofErr w:type="spellStart"/>
       <w:r>
         <w:rPr>
           <w:b/>
@@ -2150,12 +5528,29 @@
         </w:rPr>
         <w:t>Query</w:t>
       </w:r>
-      <w:r>
-        <w:rPr>
-          <w:b/>
-          <w:bCs/>
-        </w:rPr>
-        <w:t>(sql)</w:t>
+      <w:proofErr w:type="spellEnd"/>
+      <w:r>
+        <w:rPr>
+          <w:b/>
+          <w:bCs/>
+        </w:rPr>
+        <w:t>(</w:t>
+      </w:r>
+      <w:proofErr w:type="spellStart"/>
+      <w:r>
+        <w:rPr>
+          <w:b/>
+          <w:bCs/>
+        </w:rPr>
+        <w:t>sql</w:t>
+      </w:r>
+      <w:proofErr w:type="spellEnd"/>
+      <w:r>
+        <w:rPr>
+          <w:b/>
+          <w:bCs/>
+        </w:rPr>
+        <w:t>)</w:t>
       </w:r>
     </w:p>
     <w:p>
@@ -2171,10 +5566,95 @@
         </w:rPr>
       </w:pPr>
       <w:r>
-        <w:t xml:space="preserve">Jika kita ingin mengirim perintah SQL yang mengembalikan data, maka </w:t>
-      </w:r>
-      <w:r>
-        <w:t>kita bisa menggunakan method executeQuery(sql)</w:t>
+        <w:t xml:space="preserve">Jika </w:t>
+      </w:r>
+      <w:proofErr w:type="spellStart"/>
+      <w:r>
+        <w:t>kita</w:t>
+      </w:r>
+      <w:proofErr w:type="spellEnd"/>
+      <w:r>
+        <w:t xml:space="preserve"> </w:t>
+      </w:r>
+      <w:proofErr w:type="spellStart"/>
+      <w:r>
+        <w:t>ingin</w:t>
+      </w:r>
+      <w:proofErr w:type="spellEnd"/>
+      <w:r>
+        <w:t xml:space="preserve"> </w:t>
+      </w:r>
+      <w:proofErr w:type="spellStart"/>
+      <w:r>
+        <w:t>mengirim</w:t>
+      </w:r>
+      <w:proofErr w:type="spellEnd"/>
+      <w:r>
+        <w:t xml:space="preserve"> </w:t>
+      </w:r>
+      <w:proofErr w:type="spellStart"/>
+      <w:r>
+        <w:t>perintah</w:t>
+      </w:r>
+      <w:proofErr w:type="spellEnd"/>
+      <w:r>
+        <w:t xml:space="preserve"> SQL yang </w:t>
+      </w:r>
+      <w:proofErr w:type="spellStart"/>
+      <w:r>
+        <w:t>mengembalikan</w:t>
+      </w:r>
+      <w:proofErr w:type="spellEnd"/>
+      <w:r>
+        <w:t xml:space="preserve"> data, </w:t>
+      </w:r>
+      <w:proofErr w:type="spellStart"/>
+      <w:r>
+        <w:t>maka</w:t>
+      </w:r>
+      <w:proofErr w:type="spellEnd"/>
+      <w:r>
+        <w:t xml:space="preserve"> </w:t>
+      </w:r>
+      <w:proofErr w:type="spellStart"/>
+      <w:r>
+        <w:t>kita</w:t>
+      </w:r>
+      <w:proofErr w:type="spellEnd"/>
+      <w:r>
+        <w:t xml:space="preserve"> </w:t>
+      </w:r>
+      <w:proofErr w:type="spellStart"/>
+      <w:r>
+        <w:t>bisa</w:t>
+      </w:r>
+      <w:proofErr w:type="spellEnd"/>
+      <w:r>
+        <w:t xml:space="preserve"> </w:t>
+      </w:r>
+      <w:proofErr w:type="spellStart"/>
+      <w:r>
+        <w:t>menggunakan</w:t>
+      </w:r>
+      <w:proofErr w:type="spellEnd"/>
+      <w:r>
+        <w:t xml:space="preserve"> method </w:t>
+      </w:r>
+      <w:proofErr w:type="spellStart"/>
+      <w:r>
+        <w:t>executeQuery</w:t>
+      </w:r>
+      <w:proofErr w:type="spellEnd"/>
+      <w:r>
+        <w:t>(</w:t>
+      </w:r>
+      <w:proofErr w:type="spellStart"/>
+      <w:r>
+        <w:t>sql</w:t>
+      </w:r>
+      <w:proofErr w:type="spellEnd"/>
+      <w:r>
+        <w:t>)</w:t>
       </w:r>
     </w:p>
     <w:p>
@@ -2190,8 +5670,77 @@
         </w:rPr>
       </w:pPr>
       <w:r>
-        <w:t>Method ini akan mengembalikan object java.sql.ResultSet, yaitu berisikan data-data hasil query SQL yang kita kirim</w:t>
-      </w:r>
+        <w:t xml:space="preserve">Method </w:t>
+      </w:r>
+      <w:proofErr w:type="spellStart"/>
+      <w:r>
+        <w:t>ini</w:t>
+      </w:r>
+      <w:proofErr w:type="spellEnd"/>
+      <w:r>
+        <w:t xml:space="preserve"> </w:t>
+      </w:r>
+      <w:proofErr w:type="spellStart"/>
+      <w:r>
+        <w:t>akan</w:t>
+      </w:r>
+      <w:proofErr w:type="spellEnd"/>
+      <w:r>
+        <w:t xml:space="preserve"> </w:t>
+      </w:r>
+      <w:proofErr w:type="spellStart"/>
+      <w:r>
+        <w:t>mengembalikan</w:t>
+      </w:r>
+      <w:proofErr w:type="spellEnd"/>
+      <w:r>
+        <w:t xml:space="preserve"> object </w:t>
+      </w:r>
+      <w:proofErr w:type="spellStart"/>
+      <w:r>
+        <w:t>java.sql.ResultSet</w:t>
+      </w:r>
+      <w:proofErr w:type="spellEnd"/>
+      <w:r>
+        <w:t xml:space="preserve">, </w:t>
+      </w:r>
+      <w:proofErr w:type="spellStart"/>
+      <w:r>
+        <w:t>yaitu</w:t>
+      </w:r>
+      <w:proofErr w:type="spellEnd"/>
+      <w:r>
+        <w:t xml:space="preserve"> </w:t>
+      </w:r>
+      <w:proofErr w:type="spellStart"/>
+      <w:r>
+        <w:t>berisikan</w:t>
+      </w:r>
+      <w:proofErr w:type="spellEnd"/>
+      <w:r>
+        <w:t xml:space="preserve"> data-data </w:t>
+      </w:r>
+      <w:proofErr w:type="spellStart"/>
+      <w:r>
+        <w:t>hasil</w:t>
+      </w:r>
+      <w:proofErr w:type="spellEnd"/>
+      <w:r>
+        <w:t xml:space="preserve"> query SQL yang </w:t>
+      </w:r>
+      <w:proofErr w:type="spellStart"/>
+      <w:r>
+        <w:t>kita</w:t>
+      </w:r>
+      <w:proofErr w:type="spellEnd"/>
+      <w:r>
+        <w:t xml:space="preserve"> </w:t>
+      </w:r>
+      <w:proofErr w:type="spellStart"/>
+      <w:r>
+        <w:t>kirim</w:t>
+      </w:r>
+      <w:proofErr w:type="spellEnd"/>
     </w:p>
     <w:p>
       <w:pPr>
@@ -2205,9 +5754,75 @@
           <w:bCs/>
         </w:rPr>
       </w:pPr>
-      <w:r>
-        <w:t>Pembahasan interface ResultSet akan kita bahas lebih detail lagi nanti di chapter tersendiri</w:t>
-      </w:r>
+      <w:proofErr w:type="spellStart"/>
+      <w:r>
+        <w:t>Pembahasan</w:t>
+      </w:r>
+      <w:proofErr w:type="spellEnd"/>
+      <w:r>
+        <w:t xml:space="preserve"> interface </w:t>
+      </w:r>
+      <w:proofErr w:type="spellStart"/>
+      <w:r>
+        <w:t>ResultSet</w:t>
+      </w:r>
+      <w:proofErr w:type="spellEnd"/>
+      <w:r>
+        <w:t xml:space="preserve"> </w:t>
+      </w:r>
+      <w:proofErr w:type="spellStart"/>
+      <w:r>
+        <w:t>akan</w:t>
+      </w:r>
+      <w:proofErr w:type="spellEnd"/>
+      <w:r>
+        <w:t xml:space="preserve"> </w:t>
+      </w:r>
+      <w:proofErr w:type="spellStart"/>
+      <w:r>
+        <w:t>kita</w:t>
+      </w:r>
+      <w:proofErr w:type="spellEnd"/>
+      <w:r>
+        <w:t xml:space="preserve"> </w:t>
+      </w:r>
+      <w:proofErr w:type="spellStart"/>
+      <w:r>
+        <w:t>bahas</w:t>
+      </w:r>
+      <w:proofErr w:type="spellEnd"/>
+      <w:r>
+        <w:t xml:space="preserve"> </w:t>
+      </w:r>
+      <w:proofErr w:type="spellStart"/>
+      <w:r>
+        <w:t>lebih</w:t>
+      </w:r>
+      <w:proofErr w:type="spellEnd"/>
+      <w:r>
+        <w:t xml:space="preserve"> detail </w:t>
+      </w:r>
+      <w:proofErr w:type="spellStart"/>
+      <w:r>
+        <w:t>lagi</w:t>
+      </w:r>
+      <w:proofErr w:type="spellEnd"/>
+      <w:r>
+        <w:t xml:space="preserve"> </w:t>
+      </w:r>
+      <w:proofErr w:type="spellStart"/>
+      <w:r>
+        <w:t>nanti</w:t>
+      </w:r>
+      <w:proofErr w:type="spellEnd"/>
+      <w:r>
+        <w:t xml:space="preserve"> di chapter </w:t>
+      </w:r>
+      <w:proofErr w:type="spellStart"/>
+      <w:r>
+        <w:t>tersendiri</w:t>
+      </w:r>
+      <w:proofErr w:type="spellEnd"/>
       <w:r>
         <w:br/>
       </w:r>
@@ -2220,6 +5835,7 @@
           <w:bCs/>
         </w:rPr>
       </w:pPr>
+      <w:proofErr w:type="spellStart"/>
       <w:r>
         <w:rPr>
           <w:b/>
@@ -2227,6 +5843,7 @@
         </w:rPr>
         <w:t>ResultSet</w:t>
       </w:r>
+      <w:proofErr w:type="spellEnd"/>
     </w:p>
     <w:p>
       <w:pPr>
@@ -2236,9 +5853,99 @@
           <w:numId w:val="23"/>
         </w:numPr>
       </w:pPr>
-      <w:r>
-        <w:t>Seperti yang sudah kita bahas sebelumnya di Statement, ketika kita melakukan query, maka akan menghasilkan java.sql.ResultSet</w:t>
-      </w:r>
+      <w:proofErr w:type="spellStart"/>
+      <w:r>
+        <w:t>Seperti</w:t>
+      </w:r>
+      <w:proofErr w:type="spellEnd"/>
+      <w:r>
+        <w:t xml:space="preserve"> yang </w:t>
+      </w:r>
+      <w:proofErr w:type="spellStart"/>
+      <w:r>
+        <w:t>sudah</w:t>
+      </w:r>
+      <w:proofErr w:type="spellEnd"/>
+      <w:r>
+        <w:t xml:space="preserve"> </w:t>
+      </w:r>
+      <w:proofErr w:type="spellStart"/>
+      <w:r>
+        <w:t>kita</w:t>
+      </w:r>
+      <w:proofErr w:type="spellEnd"/>
+      <w:r>
+        <w:t xml:space="preserve"> </w:t>
+      </w:r>
+      <w:proofErr w:type="spellStart"/>
+      <w:r>
+        <w:t>bahas</w:t>
+      </w:r>
+      <w:proofErr w:type="spellEnd"/>
+      <w:r>
+        <w:t xml:space="preserve"> </w:t>
+      </w:r>
+      <w:proofErr w:type="spellStart"/>
+      <w:r>
+        <w:t>sebelumnya</w:t>
+      </w:r>
+      <w:proofErr w:type="spellEnd"/>
+      <w:r>
+        <w:t xml:space="preserve"> di Statement, </w:t>
+      </w:r>
+      <w:proofErr w:type="spellStart"/>
+      <w:r>
+        <w:t>ketika</w:t>
+      </w:r>
+      <w:proofErr w:type="spellEnd"/>
+      <w:r>
+        <w:t xml:space="preserve"> </w:t>
+      </w:r>
+      <w:proofErr w:type="spellStart"/>
+      <w:r>
+        <w:t>kita</w:t>
+      </w:r>
+      <w:proofErr w:type="spellEnd"/>
+      <w:r>
+        <w:t xml:space="preserve"> </w:t>
+      </w:r>
+      <w:proofErr w:type="spellStart"/>
+      <w:r>
+        <w:t>melakukan</w:t>
+      </w:r>
+      <w:proofErr w:type="spellEnd"/>
+      <w:r>
+        <w:t xml:space="preserve"> query, </w:t>
+      </w:r>
+      <w:proofErr w:type="spellStart"/>
+      <w:r>
+        <w:t>maka</w:t>
+      </w:r>
+      <w:proofErr w:type="spellEnd"/>
+      <w:r>
+        <w:t xml:space="preserve"> </w:t>
+      </w:r>
+      <w:proofErr w:type="spellStart"/>
+      <w:r>
+        <w:t>akan</w:t>
+      </w:r>
+      <w:proofErr w:type="spellEnd"/>
+      <w:r>
+        <w:t xml:space="preserve"> </w:t>
+      </w:r>
+      <w:proofErr w:type="spellStart"/>
+      <w:r>
+        <w:t>menghasilkan</w:t>
+      </w:r>
+      <w:proofErr w:type="spellEnd"/>
+      <w:r>
+        <w:t xml:space="preserve"> </w:t>
+      </w:r>
+      <w:proofErr w:type="spellStart"/>
+      <w:r>
+        <w:t>java.sql.ResultSet</w:t>
+      </w:r>
+      <w:proofErr w:type="spellEnd"/>
     </w:p>
     <w:p>
       <w:pPr>
@@ -2248,8 +5955,45 @@
           <w:numId w:val="23"/>
         </w:numPr>
       </w:pPr>
-      <w:r>
-        <w:t>ResultSet adalah representasi data hasil query dari database</w:t>
+      <w:proofErr w:type="spellStart"/>
+      <w:r>
+        <w:t>ResultSet</w:t>
+      </w:r>
+      <w:proofErr w:type="spellEnd"/>
+      <w:r>
+        <w:t xml:space="preserve"> </w:t>
+      </w:r>
+      <w:proofErr w:type="spellStart"/>
+      <w:r>
+        <w:t>adalah</w:t>
+      </w:r>
+      <w:proofErr w:type="spellEnd"/>
+      <w:r>
+        <w:t xml:space="preserve"> </w:t>
+      </w:r>
+      <w:proofErr w:type="spellStart"/>
+      <w:r>
+        <w:t>representasi</w:t>
+      </w:r>
+      <w:proofErr w:type="spellEnd"/>
+      <w:r>
+        <w:t xml:space="preserve"> data </w:t>
+      </w:r>
+      <w:proofErr w:type="spellStart"/>
+      <w:r>
+        <w:t>hasil</w:t>
+      </w:r>
+      <w:proofErr w:type="spellEnd"/>
+      <w:r>
+        <w:t xml:space="preserve"> query </w:t>
+      </w:r>
+      <w:proofErr w:type="spellStart"/>
+      <w:r>
+        <w:t>dari</w:t>
+      </w:r>
+      <w:proofErr w:type="spellEnd"/>
+      <w:r>
+        <w:t xml:space="preserve"> database</w:t>
       </w:r>
     </w:p>
     <w:p>
@@ -2260,9 +6004,115 @@
           <w:numId w:val="23"/>
         </w:numPr>
       </w:pPr>
-      <w:r>
-        <w:t>ResultSet itu mirip seperti iterator, jadi kita bisa melakukan perulangan di ResultSet untuk mendapatkan data tiap record nya</w:t>
-      </w:r>
+      <w:proofErr w:type="spellStart"/>
+      <w:r>
+        <w:t>ResultSet</w:t>
+      </w:r>
+      <w:proofErr w:type="spellEnd"/>
+      <w:r>
+        <w:t xml:space="preserve"> </w:t>
+      </w:r>
+      <w:proofErr w:type="spellStart"/>
+      <w:r>
+        <w:t>itu</w:t>
+      </w:r>
+      <w:proofErr w:type="spellEnd"/>
+      <w:r>
+        <w:t xml:space="preserve"> </w:t>
+      </w:r>
+      <w:proofErr w:type="spellStart"/>
+      <w:r>
+        <w:t>mirip</w:t>
+      </w:r>
+      <w:proofErr w:type="spellEnd"/>
+      <w:r>
+        <w:t xml:space="preserve"> </w:t>
+      </w:r>
+      <w:proofErr w:type="spellStart"/>
+      <w:r>
+        <w:t>seperti</w:t>
+      </w:r>
+      <w:proofErr w:type="spellEnd"/>
+      <w:r>
+        <w:t xml:space="preserve"> iterator, </w:t>
+      </w:r>
+      <w:proofErr w:type="spellStart"/>
+      <w:r>
+        <w:t>jadi</w:t>
+      </w:r>
+      <w:proofErr w:type="spellEnd"/>
+      <w:r>
+        <w:t xml:space="preserve"> </w:t>
+      </w:r>
+      <w:proofErr w:type="spellStart"/>
+      <w:r>
+        <w:t>kita</w:t>
+      </w:r>
+      <w:proofErr w:type="spellEnd"/>
+      <w:r>
+        <w:t xml:space="preserve"> </w:t>
+      </w:r>
+      <w:proofErr w:type="spellStart"/>
+      <w:r>
+        <w:t>bisa</w:t>
+      </w:r>
+      <w:proofErr w:type="spellEnd"/>
+      <w:r>
+        <w:t xml:space="preserve"> </w:t>
+      </w:r>
+      <w:proofErr w:type="spellStart"/>
+      <w:r>
+        <w:t>melakukan</w:t>
+      </w:r>
+      <w:proofErr w:type="spellEnd"/>
+      <w:r>
+        <w:t xml:space="preserve"> </w:t>
+      </w:r>
+      <w:proofErr w:type="spellStart"/>
+      <w:r>
+        <w:t>perulangan</w:t>
+      </w:r>
+      <w:proofErr w:type="spellEnd"/>
+      <w:r>
+        <w:t xml:space="preserve"> di </w:t>
+      </w:r>
+      <w:proofErr w:type="spellStart"/>
+      <w:r>
+        <w:t>ResultSet</w:t>
+      </w:r>
+      <w:proofErr w:type="spellEnd"/>
+      <w:r>
+        <w:t xml:space="preserve"> </w:t>
+      </w:r>
+      <w:proofErr w:type="spellStart"/>
+      <w:r>
+        <w:t>untuk</w:t>
+      </w:r>
+      <w:proofErr w:type="spellEnd"/>
+      <w:r>
+        <w:t xml:space="preserve"> </w:t>
+      </w:r>
+      <w:proofErr w:type="spellStart"/>
+      <w:r>
+        <w:t>mendapatkan</w:t>
+      </w:r>
+      <w:proofErr w:type="spellEnd"/>
+      <w:r>
+        <w:t xml:space="preserve"> data </w:t>
+      </w:r>
+      <w:proofErr w:type="spellStart"/>
+      <w:r>
+        <w:t>tiap</w:t>
+      </w:r>
+      <w:proofErr w:type="spellEnd"/>
+      <w:r>
+        <w:t xml:space="preserve"> record </w:t>
+      </w:r>
+      <w:proofErr w:type="spellStart"/>
+      <w:r>
+        <w:t>nya</w:t>
+      </w:r>
+      <w:proofErr w:type="spellEnd"/>
     </w:p>
     <w:p>
       <w:pPr>
@@ -2288,13 +6138,31 @@
           <w:bCs/>
         </w:rPr>
       </w:pPr>
-      <w:r>
-        <w:rPr>
-          <w:b/>
-          <w:bCs/>
-        </w:rPr>
-        <w:t>Mengambil Data Kolom di ResultSet</w:t>
-      </w:r>
+      <w:proofErr w:type="spellStart"/>
+      <w:r>
+        <w:rPr>
+          <w:b/>
+          <w:bCs/>
+        </w:rPr>
+        <w:t>Mengambil</w:t>
+      </w:r>
+      <w:proofErr w:type="spellEnd"/>
+      <w:r>
+        <w:rPr>
+          <w:b/>
+          <w:bCs/>
+        </w:rPr>
+        <w:t xml:space="preserve"> Data Kolom di </w:t>
+      </w:r>
+      <w:proofErr w:type="spellStart"/>
+      <w:r>
+        <w:rPr>
+          <w:b/>
+          <w:bCs/>
+        </w:rPr>
+        <w:t>ResultSet</w:t>
+      </w:r>
+      <w:proofErr w:type="spellEnd"/>
     </w:p>
     <w:p>
       <w:pPr>
@@ -2305,10 +6173,122 @@
         </w:numPr>
       </w:pPr>
       <w:r>
-        <w:t>Cara kerja ResultSet adalah seperti cursor, dimana untuk maju kita menggunakan method next()</w:t>
-      </w:r>
-      <w:r>
-        <w:t xml:space="preserve"> dan untuk mundur, kita bisa menggunakan method previous()</w:t>
+        <w:t xml:space="preserve">Cara </w:t>
+      </w:r>
+      <w:proofErr w:type="spellStart"/>
+      <w:r>
+        <w:t>kerja</w:t>
+      </w:r>
+      <w:proofErr w:type="spellEnd"/>
+      <w:r>
+        <w:t xml:space="preserve"> </w:t>
+      </w:r>
+      <w:proofErr w:type="spellStart"/>
+      <w:r>
+        <w:t>ResultSet</w:t>
+      </w:r>
+      <w:proofErr w:type="spellEnd"/>
+      <w:r>
+        <w:t xml:space="preserve"> </w:t>
+      </w:r>
+      <w:proofErr w:type="spellStart"/>
+      <w:r>
+        <w:t>adalah</w:t>
+      </w:r>
+      <w:proofErr w:type="spellEnd"/>
+      <w:r>
+        <w:t xml:space="preserve"> </w:t>
+      </w:r>
+      <w:proofErr w:type="spellStart"/>
+      <w:r>
+        <w:t>seperti</w:t>
+      </w:r>
+      <w:proofErr w:type="spellEnd"/>
+      <w:r>
+        <w:t xml:space="preserve"> cursor, </w:t>
+      </w:r>
+      <w:proofErr w:type="spellStart"/>
+      <w:r>
+        <w:t>dimana</w:t>
+      </w:r>
+      <w:proofErr w:type="spellEnd"/>
+      <w:r>
+        <w:t xml:space="preserve"> </w:t>
+      </w:r>
+      <w:proofErr w:type="spellStart"/>
+      <w:r>
+        <w:t>untuk</w:t>
+      </w:r>
+      <w:proofErr w:type="spellEnd"/>
+      <w:r>
+        <w:t xml:space="preserve"> </w:t>
+      </w:r>
+      <w:proofErr w:type="spellStart"/>
+      <w:r>
+        <w:t>maju</w:t>
+      </w:r>
+      <w:proofErr w:type="spellEnd"/>
+      <w:r>
+        <w:t xml:space="preserve"> </w:t>
+      </w:r>
+      <w:proofErr w:type="spellStart"/>
+      <w:r>
+        <w:t>kita</w:t>
+      </w:r>
+      <w:proofErr w:type="spellEnd"/>
+      <w:r>
+        <w:t xml:space="preserve"> </w:t>
+      </w:r>
+      <w:proofErr w:type="spellStart"/>
+      <w:r>
+        <w:t>menggunakan</w:t>
+      </w:r>
+      <w:proofErr w:type="spellEnd"/>
+      <w:r>
+        <w:t xml:space="preserve"> method next()</w:t>
+      </w:r>
+      <w:r>
+        <w:t xml:space="preserve"> dan </w:t>
+      </w:r>
+      <w:proofErr w:type="spellStart"/>
+      <w:r>
+        <w:t>untuk</w:t>
+      </w:r>
+      <w:proofErr w:type="spellEnd"/>
+      <w:r>
+        <w:t xml:space="preserve"> </w:t>
+      </w:r>
+      <w:proofErr w:type="spellStart"/>
+      <w:r>
+        <w:t>mundur</w:t>
+      </w:r>
+      <w:proofErr w:type="spellEnd"/>
+      <w:r>
+        <w:t xml:space="preserve">, </w:t>
+      </w:r>
+      <w:proofErr w:type="spellStart"/>
+      <w:r>
+        <w:t>kita</w:t>
+      </w:r>
+      <w:proofErr w:type="spellEnd"/>
+      <w:r>
+        <w:t xml:space="preserve"> </w:t>
+      </w:r>
+      <w:proofErr w:type="spellStart"/>
+      <w:r>
+        <w:t>bisa</w:t>
+      </w:r>
+      <w:proofErr w:type="spellEnd"/>
+      <w:r>
+        <w:t xml:space="preserve"> </w:t>
+      </w:r>
+      <w:proofErr w:type="spellStart"/>
+      <w:r>
+        <w:t>menggunakan</w:t>
+      </w:r>
+      <w:proofErr w:type="spellEnd"/>
+      <w:r>
+        <w:t xml:space="preserve"> method previous()</w:t>
       </w:r>
     </w:p>
     <w:p>
@@ -2319,10 +6299,140 @@
           <w:numId w:val="25"/>
         </w:numPr>
       </w:pPr>
+      <w:proofErr w:type="spellStart"/>
       <w:r>
         <w:lastRenderedPageBreak/>
-        <w:t>Untuk mendapatkan data tiap kolom saat sekarang kita berada di lokasi cursor nya, kita bisa menggunkan banyak sekali method getXxx(column) di ResultSet</w:t>
-      </w:r>
+        <w:t>Untuk</w:t>
+      </w:r>
+      <w:proofErr w:type="spellEnd"/>
+      <w:r>
+        <w:t xml:space="preserve"> </w:t>
+      </w:r>
+      <w:proofErr w:type="spellStart"/>
+      <w:r>
+        <w:t>mendapatkan</w:t>
+      </w:r>
+      <w:proofErr w:type="spellEnd"/>
+      <w:r>
+        <w:t xml:space="preserve"> data </w:t>
+      </w:r>
+      <w:proofErr w:type="spellStart"/>
+      <w:r>
+        <w:t>tiap</w:t>
+      </w:r>
+      <w:proofErr w:type="spellEnd"/>
+      <w:r>
+        <w:t xml:space="preserve"> </w:t>
+      </w:r>
+      <w:proofErr w:type="spellStart"/>
+      <w:r>
+        <w:t>kolom</w:t>
+      </w:r>
+      <w:proofErr w:type="spellEnd"/>
+      <w:r>
+        <w:t xml:space="preserve"> </w:t>
+      </w:r>
+      <w:proofErr w:type="spellStart"/>
+      <w:r>
+        <w:t>saat</w:t>
+      </w:r>
+      <w:proofErr w:type="spellEnd"/>
+      <w:r>
+        <w:t xml:space="preserve"> </w:t>
+      </w:r>
+      <w:proofErr w:type="spellStart"/>
+      <w:r>
+        <w:t>sekarang</w:t>
+      </w:r>
+      <w:proofErr w:type="spellEnd"/>
+      <w:r>
+        <w:t xml:space="preserve"> </w:t>
+      </w:r>
+      <w:proofErr w:type="spellStart"/>
+      <w:r>
+        <w:t>kita</w:t>
+      </w:r>
+      <w:proofErr w:type="spellEnd"/>
+      <w:r>
+        <w:t xml:space="preserve"> </w:t>
+      </w:r>
+      <w:proofErr w:type="spellStart"/>
+      <w:r>
+        <w:t>berada</w:t>
+      </w:r>
+      <w:proofErr w:type="spellEnd"/>
+      <w:r>
+        <w:t xml:space="preserve"> di </w:t>
+      </w:r>
+      <w:proofErr w:type="spellStart"/>
+      <w:r>
+        <w:t>lokasi</w:t>
+      </w:r>
+      <w:proofErr w:type="spellEnd"/>
+      <w:r>
+        <w:t xml:space="preserve"> cursor </w:t>
+      </w:r>
+      <w:proofErr w:type="spellStart"/>
+      <w:r>
+        <w:t>nya</w:t>
+      </w:r>
+      <w:proofErr w:type="spellEnd"/>
+      <w:r>
+        <w:t xml:space="preserve">, </w:t>
+      </w:r>
+      <w:proofErr w:type="spellStart"/>
+      <w:r>
+        <w:t>kita</w:t>
+      </w:r>
+      <w:proofErr w:type="spellEnd"/>
+      <w:r>
+        <w:t xml:space="preserve"> </w:t>
+      </w:r>
+      <w:proofErr w:type="spellStart"/>
+      <w:r>
+        <w:t>bisa</w:t>
+      </w:r>
+      <w:proofErr w:type="spellEnd"/>
+      <w:r>
+        <w:t xml:space="preserve"> </w:t>
+      </w:r>
+      <w:proofErr w:type="spellStart"/>
+      <w:r>
+        <w:t>menggunkan</w:t>
+      </w:r>
+      <w:proofErr w:type="spellEnd"/>
+      <w:r>
+        <w:t xml:space="preserve"> </w:t>
+      </w:r>
+      <w:proofErr w:type="spellStart"/>
+      <w:r>
+        <w:t>banyak</w:t>
+      </w:r>
+      <w:proofErr w:type="spellEnd"/>
+      <w:r>
+        <w:t xml:space="preserve"> </w:t>
+      </w:r>
+      <w:proofErr w:type="spellStart"/>
+      <w:r>
+        <w:t>sekali</w:t>
+      </w:r>
+      <w:proofErr w:type="spellEnd"/>
+      <w:r>
+        <w:t xml:space="preserve"> method </w:t>
+      </w:r>
+      <w:proofErr w:type="spellStart"/>
+      <w:r>
+        <w:t>getXxx</w:t>
+      </w:r>
+      <w:proofErr w:type="spellEnd"/>
+      <w:r>
+        <w:t xml:space="preserve">(column) di </w:t>
+      </w:r>
+      <w:proofErr w:type="spellStart"/>
+      <w:r>
+        <w:t>ResultSet</w:t>
+      </w:r>
+      <w:proofErr w:type="spellEnd"/>
     </w:p>
     <w:p>
       <w:pPr>
@@ -2333,7 +6443,79 @@
         </w:numPr>
       </w:pPr>
       <w:r>
-        <w:t>Kita bisa sesuaikan dengan tipe data kolom tersebut, misal getString(column), getInt(column), dan lain – lain</w:t>
+        <w:t xml:space="preserve">Kita </w:t>
+      </w:r>
+      <w:proofErr w:type="spellStart"/>
+      <w:r>
+        <w:t>bisa</w:t>
+      </w:r>
+      <w:proofErr w:type="spellEnd"/>
+      <w:r>
+        <w:t xml:space="preserve"> </w:t>
+      </w:r>
+      <w:proofErr w:type="spellStart"/>
+      <w:r>
+        <w:t>sesuaikan</w:t>
+      </w:r>
+      <w:proofErr w:type="spellEnd"/>
+      <w:r>
+        <w:t xml:space="preserve"> </w:t>
+      </w:r>
+      <w:proofErr w:type="spellStart"/>
+      <w:r>
+        <w:t>dengan</w:t>
+      </w:r>
+      <w:proofErr w:type="spellEnd"/>
+      <w:r>
+        <w:t xml:space="preserve"> </w:t>
+      </w:r>
+      <w:proofErr w:type="spellStart"/>
+      <w:r>
+        <w:t>tipe</w:t>
+      </w:r>
+      <w:proofErr w:type="spellEnd"/>
+      <w:r>
+        <w:t xml:space="preserve"> data </w:t>
+      </w:r>
+      <w:proofErr w:type="spellStart"/>
+      <w:r>
+        <w:t>kolom</w:t>
+      </w:r>
+      <w:proofErr w:type="spellEnd"/>
+      <w:r>
+        <w:t xml:space="preserve"> </w:t>
+      </w:r>
+      <w:proofErr w:type="spellStart"/>
+      <w:r>
+        <w:t>tersebut</w:t>
+      </w:r>
+      <w:proofErr w:type="spellEnd"/>
+      <w:r>
+        <w:t xml:space="preserve">, </w:t>
+      </w:r>
+      <w:proofErr w:type="spellStart"/>
+      <w:r>
+        <w:t>misal</w:t>
+      </w:r>
+      <w:proofErr w:type="spellEnd"/>
+      <w:r>
+        <w:t xml:space="preserve"> </w:t>
+      </w:r>
+      <w:proofErr w:type="spellStart"/>
+      <w:r>
+        <w:t>getString</w:t>
+      </w:r>
+      <w:proofErr w:type="spellEnd"/>
+      <w:r>
+        <w:t xml:space="preserve">(column), </w:t>
+      </w:r>
+      <w:proofErr w:type="spellStart"/>
+      <w:r>
+        <w:t>getInt</w:t>
+      </w:r>
+      <w:proofErr w:type="spellEnd"/>
+      <w:r>
+        <w:t>(column), dan lain – lain</w:t>
       </w:r>
     </w:p>
     <w:p>
@@ -2364,7 +6546,23 @@
           <w:b/>
           <w:bCs/>
         </w:rPr>
-        <w:t>SQL dengan Parameter</w:t>
+        <w:t xml:space="preserve">SQL </w:t>
+      </w:r>
+      <w:proofErr w:type="spellStart"/>
+      <w:r>
+        <w:rPr>
+          <w:b/>
+          <w:bCs/>
+        </w:rPr>
+        <w:t>dengan</w:t>
+      </w:r>
+      <w:proofErr w:type="spellEnd"/>
+      <w:r>
+        <w:rPr>
+          <w:b/>
+          <w:bCs/>
+        </w:rPr>
+        <w:t xml:space="preserve"> Parameter</w:t>
       </w:r>
     </w:p>
     <w:p>
@@ -2375,12 +6573,91 @@
           <w:numId w:val="26"/>
         </w:numPr>
       </w:pPr>
-      <w:r>
-        <w:t>Saat membuka aplikasi</w:t>
-      </w:r>
-      <w:r>
-        <w:t>, kita tidak mungkin akan melakukan hardcode perintah SQL di kode Java kita</w:t>
-      </w:r>
+      <w:proofErr w:type="spellStart"/>
+      <w:r>
+        <w:t>Saat</w:t>
+      </w:r>
+      <w:proofErr w:type="spellEnd"/>
+      <w:r>
+        <w:t xml:space="preserve"> </w:t>
+      </w:r>
+      <w:proofErr w:type="spellStart"/>
+      <w:r>
+        <w:t>membuka</w:t>
+      </w:r>
+      <w:proofErr w:type="spellEnd"/>
+      <w:r>
+        <w:t xml:space="preserve"> </w:t>
+      </w:r>
+      <w:proofErr w:type="spellStart"/>
+      <w:r>
+        <w:t>aplikasi</w:t>
+      </w:r>
+      <w:proofErr w:type="spellEnd"/>
+      <w:r>
+        <w:t xml:space="preserve">, </w:t>
+      </w:r>
+      <w:proofErr w:type="spellStart"/>
+      <w:r>
+        <w:t>kita</w:t>
+      </w:r>
+      <w:proofErr w:type="spellEnd"/>
+      <w:r>
+        <w:t xml:space="preserve"> </w:t>
+      </w:r>
+      <w:proofErr w:type="spellStart"/>
+      <w:r>
+        <w:t>tidak</w:t>
+      </w:r>
+      <w:proofErr w:type="spellEnd"/>
+      <w:r>
+        <w:t xml:space="preserve"> </w:t>
+      </w:r>
+      <w:proofErr w:type="spellStart"/>
+      <w:r>
+        <w:t>mungkin</w:t>
+      </w:r>
+      <w:proofErr w:type="spellEnd"/>
+      <w:r>
+        <w:t xml:space="preserve"> </w:t>
+      </w:r>
+      <w:proofErr w:type="spellStart"/>
+      <w:r>
+        <w:t>akan</w:t>
+      </w:r>
+      <w:proofErr w:type="spellEnd"/>
+      <w:r>
+        <w:t xml:space="preserve"> </w:t>
+      </w:r>
+      <w:proofErr w:type="spellStart"/>
+      <w:r>
+        <w:t>melakukan</w:t>
+      </w:r>
+      <w:proofErr w:type="spellEnd"/>
+      <w:r>
+        <w:t xml:space="preserve"> hardcode </w:t>
+      </w:r>
+      <w:proofErr w:type="spellStart"/>
+      <w:r>
+        <w:t>perintah</w:t>
+      </w:r>
+      <w:proofErr w:type="spellEnd"/>
+      <w:r>
+        <w:t xml:space="preserve"> SQL di </w:t>
+      </w:r>
+      <w:proofErr w:type="spellStart"/>
+      <w:r>
+        <w:t>kode</w:t>
+      </w:r>
+      <w:proofErr w:type="spellEnd"/>
+      <w:r>
+        <w:t xml:space="preserve"> Java </w:t>
+      </w:r>
+      <w:proofErr w:type="spellStart"/>
+      <w:r>
+        <w:t>kita</w:t>
+      </w:r>
+      <w:proofErr w:type="spellEnd"/>
     </w:p>
     <w:p>
       <w:pPr>
@@ -2390,8 +6667,101 @@
           <w:numId w:val="26"/>
         </w:numPr>
       </w:pPr>
-      <w:r>
-        <w:t>Biasanya kita akan menerima input data dari user, lalu membuat perintah SQL dari input user, dan mengirimnya menggunakan perintah SQL</w:t>
+      <w:proofErr w:type="spellStart"/>
+      <w:r>
+        <w:t>Biasanya</w:t>
+      </w:r>
+      <w:proofErr w:type="spellEnd"/>
+      <w:r>
+        <w:t xml:space="preserve"> </w:t>
+      </w:r>
+      <w:proofErr w:type="spellStart"/>
+      <w:r>
+        <w:t>kita</w:t>
+      </w:r>
+      <w:proofErr w:type="spellEnd"/>
+      <w:r>
+        <w:t xml:space="preserve"> </w:t>
+      </w:r>
+      <w:proofErr w:type="spellStart"/>
+      <w:r>
+        <w:t>akan</w:t>
+      </w:r>
+      <w:proofErr w:type="spellEnd"/>
+      <w:r>
+        <w:t xml:space="preserve"> </w:t>
+      </w:r>
+      <w:proofErr w:type="spellStart"/>
+      <w:r>
+        <w:t>menerima</w:t>
+      </w:r>
+      <w:proofErr w:type="spellEnd"/>
+      <w:r>
+        <w:t xml:space="preserve"> input data </w:t>
+      </w:r>
+      <w:proofErr w:type="spellStart"/>
+      <w:r>
+        <w:t>dari</w:t>
+      </w:r>
+      <w:proofErr w:type="spellEnd"/>
+      <w:r>
+        <w:t xml:space="preserve"> user, </w:t>
+      </w:r>
+      <w:proofErr w:type="spellStart"/>
+      <w:r>
+        <w:t>lalu</w:t>
+      </w:r>
+      <w:proofErr w:type="spellEnd"/>
+      <w:r>
+        <w:t xml:space="preserve"> </w:t>
+      </w:r>
+      <w:proofErr w:type="spellStart"/>
+      <w:r>
+        <w:t>membuat</w:t>
+      </w:r>
+      <w:proofErr w:type="spellEnd"/>
+      <w:r>
+        <w:t xml:space="preserve"> </w:t>
+      </w:r>
+      <w:proofErr w:type="spellStart"/>
+      <w:r>
+        <w:t>perintah</w:t>
+      </w:r>
+      <w:proofErr w:type="spellEnd"/>
+      <w:r>
+        <w:t xml:space="preserve"> SQL </w:t>
+      </w:r>
+      <w:proofErr w:type="spellStart"/>
+      <w:r>
+        <w:t>dari</w:t>
+      </w:r>
+      <w:proofErr w:type="spellEnd"/>
+      <w:r>
+        <w:t xml:space="preserve"> input user, dan </w:t>
+      </w:r>
+      <w:proofErr w:type="spellStart"/>
+      <w:r>
+        <w:t>mengirimnya</w:t>
+      </w:r>
+      <w:proofErr w:type="spellEnd"/>
+      <w:r>
+        <w:t xml:space="preserve"> </w:t>
+      </w:r>
+      <w:proofErr w:type="spellStart"/>
+      <w:r>
+        <w:t>menggunakan</w:t>
+      </w:r>
+      <w:proofErr w:type="spellEnd"/>
+      <w:r>
+        <w:t xml:space="preserve"> </w:t>
+      </w:r>
+      <w:proofErr w:type="spellStart"/>
+      <w:r>
+        <w:t>perintah</w:t>
+      </w:r>
+      <w:proofErr w:type="spellEnd"/>
+      <w:r>
+        <w:t xml:space="preserve"> SQL</w:t>
       </w:r>
     </w:p>
     <w:p>
@@ -2429,7 +6799,103 @@
         </w:rPr>
       </w:pPr>
       <w:r>
-        <w:t>SQL Injection adalah sebuah teknik yang menyalahgunakan sebuah celah keamanan yang terjadi dalam lapisan basis data sebuah aplikasi.</w:t>
+        <w:t xml:space="preserve">SQL Injection </w:t>
+      </w:r>
+      <w:proofErr w:type="spellStart"/>
+      <w:r>
+        <w:t>adalah</w:t>
+      </w:r>
+      <w:proofErr w:type="spellEnd"/>
+      <w:r>
+        <w:t xml:space="preserve"> </w:t>
+      </w:r>
+      <w:proofErr w:type="spellStart"/>
+      <w:r>
+        <w:t>sebuah</w:t>
+      </w:r>
+      <w:proofErr w:type="spellEnd"/>
+      <w:r>
+        <w:t xml:space="preserve"> </w:t>
+      </w:r>
+      <w:proofErr w:type="spellStart"/>
+      <w:r>
+        <w:t>teknik</w:t>
+      </w:r>
+      <w:proofErr w:type="spellEnd"/>
+      <w:r>
+        <w:t xml:space="preserve"> yang </w:t>
+      </w:r>
+      <w:proofErr w:type="spellStart"/>
+      <w:r>
+        <w:t>menyalahgunakan</w:t>
+      </w:r>
+      <w:proofErr w:type="spellEnd"/>
+      <w:r>
+        <w:t xml:space="preserve"> </w:t>
+      </w:r>
+      <w:proofErr w:type="spellStart"/>
+      <w:r>
+        <w:t>sebuah</w:t>
+      </w:r>
+      <w:proofErr w:type="spellEnd"/>
+      <w:r>
+        <w:t xml:space="preserve"> </w:t>
+      </w:r>
+      <w:proofErr w:type="spellStart"/>
+      <w:r>
+        <w:t>celah</w:t>
+      </w:r>
+      <w:proofErr w:type="spellEnd"/>
+      <w:r>
+        <w:t xml:space="preserve"> </w:t>
+      </w:r>
+      <w:proofErr w:type="spellStart"/>
+      <w:r>
+        <w:t>keamanan</w:t>
+      </w:r>
+      <w:proofErr w:type="spellEnd"/>
+      <w:r>
+        <w:t xml:space="preserve"> yang </w:t>
+      </w:r>
+      <w:proofErr w:type="spellStart"/>
+      <w:r>
+        <w:t>terjadi</w:t>
+      </w:r>
+      <w:proofErr w:type="spellEnd"/>
+      <w:r>
+        <w:t xml:space="preserve"> </w:t>
+      </w:r>
+      <w:proofErr w:type="spellStart"/>
+      <w:r>
+        <w:t>dalam</w:t>
+      </w:r>
+      <w:proofErr w:type="spellEnd"/>
+      <w:r>
+        <w:t xml:space="preserve"> </w:t>
+      </w:r>
+      <w:proofErr w:type="spellStart"/>
+      <w:r>
+        <w:t>lapisan</w:t>
+      </w:r>
+      <w:proofErr w:type="spellEnd"/>
+      <w:r>
+        <w:t xml:space="preserve"> basis data </w:t>
+      </w:r>
+      <w:proofErr w:type="spellStart"/>
+      <w:r>
+        <w:t>sebuah</w:t>
+      </w:r>
+      <w:proofErr w:type="spellEnd"/>
+      <w:r>
+        <w:t xml:space="preserve"> </w:t>
+      </w:r>
+      <w:proofErr w:type="spellStart"/>
+      <w:r>
+        <w:t>aplikasi</w:t>
+      </w:r>
+      <w:proofErr w:type="spellEnd"/>
+      <w:r>
+        <w:t>.</w:t>
       </w:r>
     </w:p>
     <w:p>
@@ -2444,8 +6910,109 @@
           <w:bCs/>
         </w:rPr>
       </w:pPr>
-      <w:r>
-        <w:t>Biasa, SQL Injection dilakukan dengan mengirim input dari user dengan perintah yang salah, sehingga menyebabkan hasil SQL yang kitab buat menjadi tidak valid</w:t>
+      <w:proofErr w:type="spellStart"/>
+      <w:r>
+        <w:t>Biasa</w:t>
+      </w:r>
+      <w:proofErr w:type="spellEnd"/>
+      <w:r>
+        <w:t xml:space="preserve">, SQL Injection </w:t>
+      </w:r>
+      <w:proofErr w:type="spellStart"/>
+      <w:r>
+        <w:t>dilakukan</w:t>
+      </w:r>
+      <w:proofErr w:type="spellEnd"/>
+      <w:r>
+        <w:t xml:space="preserve"> </w:t>
+      </w:r>
+      <w:proofErr w:type="spellStart"/>
+      <w:r>
+        <w:t>dengan</w:t>
+      </w:r>
+      <w:proofErr w:type="spellEnd"/>
+      <w:r>
+        <w:t xml:space="preserve"> </w:t>
+      </w:r>
+      <w:proofErr w:type="spellStart"/>
+      <w:r>
+        <w:t>mengirim</w:t>
+      </w:r>
+      <w:proofErr w:type="spellEnd"/>
+      <w:r>
+        <w:t xml:space="preserve"> input </w:t>
+      </w:r>
+      <w:proofErr w:type="spellStart"/>
+      <w:r>
+        <w:t>dari</w:t>
+      </w:r>
+      <w:proofErr w:type="spellEnd"/>
+      <w:r>
+        <w:t xml:space="preserve"> user </w:t>
+      </w:r>
+      <w:proofErr w:type="spellStart"/>
+      <w:r>
+        <w:t>dengan</w:t>
+      </w:r>
+      <w:proofErr w:type="spellEnd"/>
+      <w:r>
+        <w:t xml:space="preserve"> </w:t>
+      </w:r>
+      <w:proofErr w:type="spellStart"/>
+      <w:r>
+        <w:t>perintah</w:t>
+      </w:r>
+      <w:proofErr w:type="spellEnd"/>
+      <w:r>
+        <w:t xml:space="preserve"> yang salah, </w:t>
+      </w:r>
+      <w:proofErr w:type="spellStart"/>
+      <w:r>
+        <w:t>sehingga</w:t>
+      </w:r>
+      <w:proofErr w:type="spellEnd"/>
+      <w:r>
+        <w:t xml:space="preserve"> </w:t>
+      </w:r>
+      <w:proofErr w:type="spellStart"/>
+      <w:r>
+        <w:t>menyebabkan</w:t>
+      </w:r>
+      <w:proofErr w:type="spellEnd"/>
+      <w:r>
+        <w:t xml:space="preserve"> </w:t>
+      </w:r>
+      <w:proofErr w:type="spellStart"/>
+      <w:r>
+        <w:t>hasil</w:t>
+      </w:r>
+      <w:proofErr w:type="spellEnd"/>
+      <w:r>
+        <w:t xml:space="preserve"> SQL yang kitab </w:t>
+      </w:r>
+      <w:proofErr w:type="spellStart"/>
+      <w:r>
+        <w:t>buat</w:t>
+      </w:r>
+      <w:proofErr w:type="spellEnd"/>
+      <w:r>
+        <w:t xml:space="preserve"> </w:t>
+      </w:r>
+      <w:proofErr w:type="spellStart"/>
+      <w:r>
+        <w:t>menjadi</w:t>
+      </w:r>
+      <w:proofErr w:type="spellEnd"/>
+      <w:r>
+        <w:t xml:space="preserve"> </w:t>
+      </w:r>
+      <w:proofErr w:type="spellStart"/>
+      <w:r>
+        <w:t>tidak</w:t>
+      </w:r>
+      <w:proofErr w:type="spellEnd"/>
+      <w:r>
+        <w:t xml:space="preserve"> valid</w:t>
       </w:r>
     </w:p>
     <w:p>
@@ -2461,16 +7028,94 @@
         </w:rPr>
       </w:pPr>
       <w:r>
-        <w:t>SQL Injection sangat berbahaya, jika sampai kita salah membuat SQL, bisa jadi data kita tidak aman</w:t>
-      </w:r>
-    </w:p>
-    <w:p>
-      <w:pPr>
-        <w:rPr>
-          <w:b/>
-          <w:bCs/>
-        </w:rPr>
-      </w:pPr>
+        <w:t xml:space="preserve">SQL Injection sangat </w:t>
+      </w:r>
+      <w:proofErr w:type="spellStart"/>
+      <w:r>
+        <w:t>berbahaya</w:t>
+      </w:r>
+      <w:proofErr w:type="spellEnd"/>
+      <w:r>
+        <w:t xml:space="preserve">, </w:t>
+      </w:r>
+      <w:proofErr w:type="spellStart"/>
+      <w:r>
+        <w:t>jika</w:t>
+      </w:r>
+      <w:proofErr w:type="spellEnd"/>
+      <w:r>
+        <w:t xml:space="preserve"> </w:t>
+      </w:r>
+      <w:proofErr w:type="spellStart"/>
+      <w:r>
+        <w:t>sampai</w:t>
+      </w:r>
+      <w:proofErr w:type="spellEnd"/>
+      <w:r>
+        <w:t xml:space="preserve"> </w:t>
+      </w:r>
+      <w:proofErr w:type="spellStart"/>
+      <w:r>
+        <w:t>kita</w:t>
+      </w:r>
+      <w:proofErr w:type="spellEnd"/>
+      <w:r>
+        <w:t xml:space="preserve"> salah </w:t>
+      </w:r>
+      <w:proofErr w:type="spellStart"/>
+      <w:r>
+        <w:t>membuat</w:t>
+      </w:r>
+      <w:proofErr w:type="spellEnd"/>
+      <w:r>
+        <w:t xml:space="preserve"> SQL, </w:t>
+      </w:r>
+      <w:proofErr w:type="spellStart"/>
+      <w:r>
+        <w:t>bisa</w:t>
+      </w:r>
+      <w:proofErr w:type="spellEnd"/>
+      <w:r>
+        <w:t xml:space="preserve"> </w:t>
+      </w:r>
+      <w:proofErr w:type="spellStart"/>
+      <w:r>
+        <w:t>jadi</w:t>
+      </w:r>
+      <w:proofErr w:type="spellEnd"/>
+      <w:r>
+        <w:t xml:space="preserve"> data </w:t>
+      </w:r>
+      <w:proofErr w:type="spellStart"/>
+      <w:r>
+        <w:t>kita</w:t>
+      </w:r>
+      <w:proofErr w:type="spellEnd"/>
+      <w:r>
+        <w:t xml:space="preserve"> </w:t>
+      </w:r>
+      <w:proofErr w:type="spellStart"/>
+      <w:r>
+        <w:t>tidak</w:t>
+      </w:r>
+      <w:proofErr w:type="spellEnd"/>
+      <w:r>
+        <w:t xml:space="preserve"> </w:t>
+      </w:r>
+      <w:proofErr w:type="spellStart"/>
+      <w:r>
+        <w:t>aman</w:t>
+      </w:r>
+      <w:proofErr w:type="spellEnd"/>
+    </w:p>
+    <w:p>
+      <w:pPr>
+        <w:rPr>
+          <w:b/>
+          <w:bCs/>
+        </w:rPr>
+      </w:pPr>
+      <w:proofErr w:type="spellStart"/>
       <w:r>
         <w:rPr>
           <w:b/>
@@ -2483,7 +7128,15 @@
           <w:b/>
           <w:bCs/>
         </w:rPr>
-        <w:t>olusinya?</w:t>
+        <w:t>olusinya</w:t>
+      </w:r>
+      <w:proofErr w:type="spellEnd"/>
+      <w:r>
+        <w:rPr>
+          <w:b/>
+          <w:bCs/>
+        </w:rPr>
+        <w:t>?</w:t>
       </w:r>
     </w:p>
     <w:p>
@@ -2499,11 +7152,53 @@
         </w:rPr>
       </w:pPr>
       <w:r>
-        <w:t>S</w:t>
-      </w:r>
-      <w:r>
-        <w:t>tatement tidak didesain untuk bisa menangani SQL Injecton</w:t>
-      </w:r>
+        <w:t xml:space="preserve">Statement </w:t>
+      </w:r>
+      <w:proofErr w:type="spellStart"/>
+      <w:r>
+        <w:t>tidak</w:t>
+      </w:r>
+      <w:proofErr w:type="spellEnd"/>
+      <w:r>
+        <w:t xml:space="preserve"> </w:t>
+      </w:r>
+      <w:proofErr w:type="spellStart"/>
+      <w:r>
+        <w:t>didesain</w:t>
+      </w:r>
+      <w:proofErr w:type="spellEnd"/>
+      <w:r>
+        <w:t xml:space="preserve"> </w:t>
+      </w:r>
+      <w:proofErr w:type="spellStart"/>
+      <w:r>
+        <w:t>untuk</w:t>
+      </w:r>
+      <w:proofErr w:type="spellEnd"/>
+      <w:r>
+        <w:t xml:space="preserve"> </w:t>
+      </w:r>
+      <w:proofErr w:type="spellStart"/>
+      <w:r>
+        <w:t>bisa</w:t>
+      </w:r>
+      <w:proofErr w:type="spellEnd"/>
+      <w:r>
+        <w:t xml:space="preserve"> </w:t>
+      </w:r>
+      <w:proofErr w:type="spellStart"/>
+      <w:r>
+        <w:t>menangani</w:t>
+      </w:r>
+      <w:proofErr w:type="spellEnd"/>
+      <w:r>
+        <w:t xml:space="preserve"> SQL </w:t>
+      </w:r>
+      <w:proofErr w:type="spellStart"/>
+      <w:r>
+        <w:t>Injecton</w:t>
+      </w:r>
+      <w:proofErr w:type="spellEnd"/>
     </w:p>
     <w:p>
       <w:pPr>
@@ -2518,7 +7213,103 @@
         </w:rPr>
       </w:pPr>
       <w:r>
-        <w:t>Oleh karena itu, jika SQL query yang kita gunakan dibuat berdasarkan input dari user, maka kita jangan menggunakan Statement</w:t>
+        <w:t xml:space="preserve">Oleh </w:t>
+      </w:r>
+      <w:proofErr w:type="spellStart"/>
+      <w:r>
+        <w:t>karena</w:t>
+      </w:r>
+      <w:proofErr w:type="spellEnd"/>
+      <w:r>
+        <w:t xml:space="preserve"> </w:t>
+      </w:r>
+      <w:proofErr w:type="spellStart"/>
+      <w:r>
+        <w:t>itu</w:t>
+      </w:r>
+      <w:proofErr w:type="spellEnd"/>
+      <w:r>
+        <w:t xml:space="preserve">, </w:t>
+      </w:r>
+      <w:proofErr w:type="spellStart"/>
+      <w:r>
+        <w:t>jika</w:t>
+      </w:r>
+      <w:proofErr w:type="spellEnd"/>
+      <w:r>
+        <w:t xml:space="preserve"> SQL query yang </w:t>
+      </w:r>
+      <w:proofErr w:type="spellStart"/>
+      <w:r>
+        <w:t>kita</w:t>
+      </w:r>
+      <w:proofErr w:type="spellEnd"/>
+      <w:r>
+        <w:t xml:space="preserve"> </w:t>
+      </w:r>
+      <w:proofErr w:type="spellStart"/>
+      <w:r>
+        <w:t>gunakan</w:t>
+      </w:r>
+      <w:proofErr w:type="spellEnd"/>
+      <w:r>
+        <w:t xml:space="preserve"> </w:t>
+      </w:r>
+      <w:proofErr w:type="spellStart"/>
+      <w:r>
+        <w:t>dibuat</w:t>
+      </w:r>
+      <w:proofErr w:type="spellEnd"/>
+      <w:r>
+        <w:t xml:space="preserve"> </w:t>
+      </w:r>
+      <w:proofErr w:type="spellStart"/>
+      <w:r>
+        <w:t>berdasarkan</w:t>
+      </w:r>
+      <w:proofErr w:type="spellEnd"/>
+      <w:r>
+        <w:t xml:space="preserve"> input </w:t>
+      </w:r>
+      <w:proofErr w:type="spellStart"/>
+      <w:r>
+        <w:t>dari</w:t>
+      </w:r>
+      <w:proofErr w:type="spellEnd"/>
+      <w:r>
+        <w:t xml:space="preserve"> user, </w:t>
+      </w:r>
+      <w:proofErr w:type="spellStart"/>
+      <w:r>
+        <w:t>maka</w:t>
+      </w:r>
+      <w:proofErr w:type="spellEnd"/>
+      <w:r>
+        <w:t xml:space="preserve"> </w:t>
+      </w:r>
+      <w:proofErr w:type="spellStart"/>
+      <w:r>
+        <w:t>kita</w:t>
+      </w:r>
+      <w:proofErr w:type="spellEnd"/>
+      <w:r>
+        <w:t xml:space="preserve"> </w:t>
+      </w:r>
+      <w:proofErr w:type="spellStart"/>
+      <w:r>
+        <w:t>jangan</w:t>
+      </w:r>
+      <w:proofErr w:type="spellEnd"/>
+      <w:r>
+        <w:t xml:space="preserve"> </w:t>
+      </w:r>
+      <w:proofErr w:type="spellStart"/>
+      <w:r>
+        <w:t>menggunakan</w:t>
+      </w:r>
+      <w:proofErr w:type="spellEnd"/>
+      <w:r>
+        <w:t xml:space="preserve"> Statement</w:t>
       </w:r>
     </w:p>
     <w:p>
@@ -2533,12 +7324,102 @@
           <w:bCs/>
         </w:rPr>
       </w:pPr>
-      <w:r>
-        <w:t xml:space="preserve">Untuk menghindari SQL injection, terdapat interface bernama PreparedStatement, ini adalah jenis statement </w:t>
-      </w:r>
-      <w:r>
-        <w:t>yang bisa menangani SQL Injection dengan baik</w:t>
-      </w:r>
+      <w:proofErr w:type="spellStart"/>
+      <w:r>
+        <w:t>Untuk</w:t>
+      </w:r>
+      <w:proofErr w:type="spellEnd"/>
+      <w:r>
+        <w:t xml:space="preserve"> </w:t>
+      </w:r>
+      <w:proofErr w:type="spellStart"/>
+      <w:r>
+        <w:t>menghindari</w:t>
+      </w:r>
+      <w:proofErr w:type="spellEnd"/>
+      <w:r>
+        <w:t xml:space="preserve"> SQL injection, </w:t>
+      </w:r>
+      <w:proofErr w:type="spellStart"/>
+      <w:r>
+        <w:t>terdapat</w:t>
+      </w:r>
+      <w:proofErr w:type="spellEnd"/>
+      <w:r>
+        <w:t xml:space="preserve"> interface </w:t>
+      </w:r>
+      <w:proofErr w:type="spellStart"/>
+      <w:r>
+        <w:t>bernama</w:t>
+      </w:r>
+      <w:proofErr w:type="spellEnd"/>
+      <w:r>
+        <w:t xml:space="preserve"> </w:t>
+      </w:r>
+      <w:proofErr w:type="spellStart"/>
+      <w:r>
+        <w:t>PreparedStatement</w:t>
+      </w:r>
+      <w:proofErr w:type="spellEnd"/>
+      <w:r>
+        <w:t xml:space="preserve">, </w:t>
+      </w:r>
+      <w:proofErr w:type="spellStart"/>
+      <w:r>
+        <w:t>ini</w:t>
+      </w:r>
+      <w:proofErr w:type="spellEnd"/>
+      <w:r>
+        <w:t xml:space="preserve"> </w:t>
+      </w:r>
+      <w:proofErr w:type="spellStart"/>
+      <w:r>
+        <w:t>adalah</w:t>
+      </w:r>
+      <w:proofErr w:type="spellEnd"/>
+      <w:r>
+        <w:t xml:space="preserve"> </w:t>
+      </w:r>
+      <w:proofErr w:type="spellStart"/>
+      <w:r>
+        <w:t>jenis</w:t>
+      </w:r>
+      <w:proofErr w:type="spellEnd"/>
+      <w:r>
+        <w:t xml:space="preserve"> statement </w:t>
+      </w:r>
+      <w:r>
+        <w:t xml:space="preserve">yang </w:t>
+      </w:r>
+      <w:proofErr w:type="spellStart"/>
+      <w:r>
+        <w:t>bisa</w:t>
+      </w:r>
+      <w:proofErr w:type="spellEnd"/>
+      <w:r>
+        <w:t xml:space="preserve"> </w:t>
+      </w:r>
+      <w:proofErr w:type="spellStart"/>
+      <w:r>
+        <w:t>menangani</w:t>
+      </w:r>
+      <w:proofErr w:type="spellEnd"/>
+      <w:r>
+        <w:t xml:space="preserve"> SQL Injection </w:t>
+      </w:r>
+      <w:proofErr w:type="spellStart"/>
+      <w:r>
+        <w:t>dengan</w:t>
+      </w:r>
+      <w:proofErr w:type="spellEnd"/>
+      <w:r>
+        <w:t xml:space="preserve"> </w:t>
+      </w:r>
+      <w:proofErr w:type="spellStart"/>
+      <w:r>
+        <w:t>baik</w:t>
+      </w:r>
+      <w:proofErr w:type="spellEnd"/>
     </w:p>
     <w:p>
       <w:pPr>
@@ -2553,9 +7434,793 @@
         </w:rPr>
       </w:pPr>
       <w:r>
-        <w:t>Kita akan bahas PreparedStatement di chapter tersendiri</w:t>
-      </w:r>
-    </w:p>
+        <w:t xml:space="preserve">Kita </w:t>
+      </w:r>
+      <w:proofErr w:type="spellStart"/>
+      <w:r>
+        <w:t>akan</w:t>
+      </w:r>
+      <w:proofErr w:type="spellEnd"/>
+      <w:r>
+        <w:t xml:space="preserve"> </w:t>
+      </w:r>
+      <w:proofErr w:type="spellStart"/>
+      <w:r>
+        <w:t>bahas</w:t>
+      </w:r>
+      <w:proofErr w:type="spellEnd"/>
+      <w:r>
+        <w:t xml:space="preserve"> </w:t>
+      </w:r>
+      <w:proofErr w:type="spellStart"/>
+      <w:r>
+        <w:t>PreparedStatement</w:t>
+      </w:r>
+      <w:proofErr w:type="spellEnd"/>
+      <w:r>
+        <w:t xml:space="preserve"> di chapter </w:t>
+      </w:r>
+      <w:proofErr w:type="spellStart"/>
+      <w:r>
+        <w:t>tersendiri</w:t>
+      </w:r>
+      <w:proofErr w:type="spellEnd"/>
+    </w:p>
+    <w:p>
+      <w:pPr>
+        <w:pStyle w:val="Heading2"/>
+        <w:rPr>
+          <w:b/>
+          <w:bCs/>
+        </w:rPr>
+      </w:pPr>
+      <w:proofErr w:type="spellStart"/>
+      <w:r>
+        <w:rPr>
+          <w:b/>
+          <w:bCs/>
+        </w:rPr>
+        <w:t>PreparedStatement</w:t>
+      </w:r>
+      <w:proofErr w:type="spellEnd"/>
+    </w:p>
+    <w:p>
+      <w:pPr>
+        <w:rPr>
+          <w:b/>
+          <w:bCs/>
+        </w:rPr>
+      </w:pPr>
+      <w:proofErr w:type="spellStart"/>
+      <w:r>
+        <w:rPr>
+          <w:b/>
+          <w:bCs/>
+        </w:rPr>
+        <w:t>Membuat</w:t>
+      </w:r>
+      <w:proofErr w:type="spellEnd"/>
+      <w:r>
+        <w:rPr>
+          <w:b/>
+          <w:bCs/>
+        </w:rPr>
+        <w:t xml:space="preserve"> </w:t>
+      </w:r>
+      <w:proofErr w:type="spellStart"/>
+      <w:r>
+        <w:rPr>
+          <w:b/>
+          <w:bCs/>
+        </w:rPr>
+        <w:t>PreparedStatement</w:t>
+      </w:r>
+      <w:proofErr w:type="spellEnd"/>
+    </w:p>
+    <w:p>
+      <w:pPr>
+        <w:pStyle w:val="ListParagraph"/>
+        <w:numPr>
+          <w:ilvl w:val="0"/>
+          <w:numId w:val="29"/>
+        </w:numPr>
+      </w:pPr>
+      <w:proofErr w:type="spellStart"/>
+      <w:r>
+        <w:t>Berbeda</w:t>
+      </w:r>
+      <w:proofErr w:type="spellEnd"/>
+      <w:r>
+        <w:t xml:space="preserve"> </w:t>
+      </w:r>
+      <w:proofErr w:type="spellStart"/>
+      <w:r>
+        <w:t>dengan</w:t>
+      </w:r>
+      <w:proofErr w:type="spellEnd"/>
+      <w:r>
+        <w:t xml:space="preserve"> Statement, </w:t>
+      </w:r>
+      <w:proofErr w:type="spellStart"/>
+      <w:r>
+        <w:t>ketika</w:t>
+      </w:r>
+      <w:proofErr w:type="spellEnd"/>
+      <w:r>
+        <w:t xml:space="preserve"> </w:t>
+      </w:r>
+      <w:proofErr w:type="spellStart"/>
+      <w:r>
+        <w:t>pembuatannya</w:t>
+      </w:r>
+      <w:proofErr w:type="spellEnd"/>
+      <w:r>
+        <w:t xml:space="preserve">, </w:t>
+      </w:r>
+      <w:proofErr w:type="spellStart"/>
+      <w:r>
+        <w:t>sudah</w:t>
+      </w:r>
+      <w:proofErr w:type="spellEnd"/>
+      <w:r>
+        <w:t xml:space="preserve"> </w:t>
+      </w:r>
+      <w:proofErr w:type="spellStart"/>
+      <w:r>
+        <w:t>ditentukan</w:t>
+      </w:r>
+      <w:proofErr w:type="spellEnd"/>
+      <w:r>
+        <w:t xml:space="preserve"> SQL </w:t>
+      </w:r>
+      <w:proofErr w:type="spellStart"/>
+      <w:r>
+        <w:t>apa</w:t>
+      </w:r>
+      <w:proofErr w:type="spellEnd"/>
+      <w:r>
+        <w:t xml:space="preserve"> yang </w:t>
+      </w:r>
+      <w:proofErr w:type="spellStart"/>
+      <w:r>
+        <w:t>akan</w:t>
+      </w:r>
+      <w:proofErr w:type="spellEnd"/>
+      <w:r>
+        <w:t xml:space="preserve"> </w:t>
+      </w:r>
+      <w:proofErr w:type="spellStart"/>
+      <w:r>
+        <w:t>kita</w:t>
+      </w:r>
+      <w:proofErr w:type="spellEnd"/>
+      <w:r>
+        <w:t xml:space="preserve"> </w:t>
+      </w:r>
+      <w:proofErr w:type="spellStart"/>
+      <w:r>
+        <w:t>gunakan</w:t>
+      </w:r>
+      <w:proofErr w:type="spellEnd"/>
+    </w:p>
+    <w:p>
+      <w:pPr>
+        <w:pStyle w:val="ListParagraph"/>
+        <w:numPr>
+          <w:ilvl w:val="0"/>
+          <w:numId w:val="29"/>
+        </w:numPr>
+      </w:pPr>
+      <w:r>
+        <w:t xml:space="preserve">Oleh </w:t>
+      </w:r>
+      <w:proofErr w:type="spellStart"/>
+      <w:r>
+        <w:t>karena</w:t>
+      </w:r>
+      <w:proofErr w:type="spellEnd"/>
+      <w:r>
+        <w:t xml:space="preserve"> </w:t>
+      </w:r>
+      <w:proofErr w:type="spellStart"/>
+      <w:r>
+        <w:t>itu</w:t>
+      </w:r>
+      <w:proofErr w:type="spellEnd"/>
+      <w:r>
+        <w:t xml:space="preserve">, </w:t>
+      </w:r>
+      <w:proofErr w:type="spellStart"/>
+      <w:r>
+        <w:t>PreparedStatement</w:t>
+      </w:r>
+      <w:proofErr w:type="spellEnd"/>
+      <w:r>
+        <w:t xml:space="preserve"> </w:t>
+      </w:r>
+      <w:proofErr w:type="spellStart"/>
+      <w:r>
+        <w:t>biasanya</w:t>
+      </w:r>
+      <w:proofErr w:type="spellEnd"/>
+      <w:r>
+        <w:t xml:space="preserve"> </w:t>
+      </w:r>
+      <w:proofErr w:type="spellStart"/>
+      <w:r>
+        <w:t>digunakan</w:t>
+      </w:r>
+      <w:proofErr w:type="spellEnd"/>
+      <w:r>
+        <w:t xml:space="preserve"> </w:t>
+      </w:r>
+      <w:proofErr w:type="spellStart"/>
+      <w:r>
+        <w:t>untuk</w:t>
+      </w:r>
+      <w:proofErr w:type="spellEnd"/>
+      <w:r>
+        <w:t xml:space="preserve"> </w:t>
+      </w:r>
+      <w:proofErr w:type="spellStart"/>
+      <w:r>
+        <w:t>sekali</w:t>
+      </w:r>
+      <w:proofErr w:type="spellEnd"/>
+      <w:r>
+        <w:t xml:space="preserve"> </w:t>
+      </w:r>
+      <w:proofErr w:type="spellStart"/>
+      <w:r>
+        <w:t>mengirim</w:t>
+      </w:r>
+      <w:proofErr w:type="spellEnd"/>
+      <w:r>
+        <w:t xml:space="preserve"> </w:t>
+      </w:r>
+      <w:proofErr w:type="spellStart"/>
+      <w:r>
+        <w:t>perintah</w:t>
+      </w:r>
+      <w:proofErr w:type="spellEnd"/>
+      <w:r>
+        <w:t xml:space="preserve"> </w:t>
+      </w:r>
+      <w:proofErr w:type="spellStart"/>
+      <w:r>
+        <w:t>SQl</w:t>
+      </w:r>
+      <w:proofErr w:type="spellEnd"/>
+      <w:r>
+        <w:t xml:space="preserve">, </w:t>
+      </w:r>
+      <w:proofErr w:type="spellStart"/>
+      <w:r>
+        <w:t>jika</w:t>
+      </w:r>
+      <w:proofErr w:type="spellEnd"/>
+      <w:r>
+        <w:t xml:space="preserve"> </w:t>
+      </w:r>
+      <w:proofErr w:type="spellStart"/>
+      <w:r>
+        <w:t>ingin</w:t>
+      </w:r>
+      <w:proofErr w:type="spellEnd"/>
+      <w:r>
+        <w:t xml:space="preserve"> </w:t>
+      </w:r>
+      <w:proofErr w:type="spellStart"/>
+      <w:r>
+        <w:t>mengirim</w:t>
+      </w:r>
+      <w:proofErr w:type="spellEnd"/>
+      <w:r>
+        <w:t xml:space="preserve"> </w:t>
+      </w:r>
+      <w:proofErr w:type="spellStart"/>
+      <w:r>
+        <w:t>perintah</w:t>
+      </w:r>
+      <w:proofErr w:type="spellEnd"/>
+      <w:r>
+        <w:t xml:space="preserve"> SQL </w:t>
+      </w:r>
+      <w:proofErr w:type="spellStart"/>
+      <w:r>
+        <w:t>lagi</w:t>
+      </w:r>
+      <w:proofErr w:type="spellEnd"/>
+      <w:r>
+        <w:t xml:space="preserve">, </w:t>
+      </w:r>
+      <w:proofErr w:type="spellStart"/>
+      <w:r>
+        <w:t>kita</w:t>
+      </w:r>
+      <w:proofErr w:type="spellEnd"/>
+      <w:r>
+        <w:t xml:space="preserve"> </w:t>
+      </w:r>
+      <w:proofErr w:type="spellStart"/>
+      <w:r>
+        <w:t>harus</w:t>
+      </w:r>
+      <w:proofErr w:type="spellEnd"/>
+      <w:r>
+        <w:t xml:space="preserve"> </w:t>
+      </w:r>
+      <w:proofErr w:type="spellStart"/>
+      <w:r>
+        <w:t>membuat</w:t>
+      </w:r>
+      <w:proofErr w:type="spellEnd"/>
+      <w:r>
+        <w:t xml:space="preserve"> </w:t>
+      </w:r>
+      <w:proofErr w:type="spellStart"/>
+      <w:r>
+        <w:t>PreparedStatement</w:t>
+      </w:r>
+      <w:proofErr w:type="spellEnd"/>
+      <w:r>
+        <w:t xml:space="preserve"> </w:t>
+      </w:r>
+      <w:proofErr w:type="spellStart"/>
+      <w:r>
+        <w:t>baru</w:t>
+      </w:r>
+      <w:proofErr w:type="spellEnd"/>
+    </w:p>
+    <w:p>
+      <w:pPr>
+        <w:pStyle w:val="ListParagraph"/>
+        <w:numPr>
+          <w:ilvl w:val="0"/>
+          <w:numId w:val="29"/>
+        </w:numPr>
+      </w:pPr>
+      <w:proofErr w:type="spellStart"/>
+      <w:r>
+        <w:t>Untuk</w:t>
+      </w:r>
+      <w:proofErr w:type="spellEnd"/>
+      <w:r>
+        <w:t xml:space="preserve"> </w:t>
+      </w:r>
+      <w:proofErr w:type="spellStart"/>
+      <w:r>
+        <w:t>membuat</w:t>
+      </w:r>
+      <w:proofErr w:type="spellEnd"/>
+      <w:r>
+        <w:t xml:space="preserve"> </w:t>
+      </w:r>
+      <w:proofErr w:type="spellStart"/>
+      <w:r>
+        <w:t>PreparedStatement</w:t>
+      </w:r>
+      <w:proofErr w:type="spellEnd"/>
+      <w:r>
+        <w:t xml:space="preserve">, kitab isa </w:t>
+      </w:r>
+      <w:proofErr w:type="spellStart"/>
+      <w:r>
+        <w:t>menggunakan</w:t>
+      </w:r>
+      <w:proofErr w:type="spellEnd"/>
+      <w:r>
+        <w:t xml:space="preserve"> method </w:t>
+      </w:r>
+      <w:proofErr w:type="spellStart"/>
+      <w:r>
+        <w:t>preparedStatement</w:t>
+      </w:r>
+      <w:proofErr w:type="spellEnd"/>
+      <w:r>
+        <w:t>(</w:t>
+      </w:r>
+      <w:proofErr w:type="spellStart"/>
+      <w:r>
+        <w:t>sql</w:t>
+      </w:r>
+      <w:proofErr w:type="spellEnd"/>
+      <w:r>
+        <w:t xml:space="preserve">) </w:t>
+      </w:r>
+      <w:proofErr w:type="spellStart"/>
+      <w:r>
+        <w:t>milik</w:t>
+      </w:r>
+      <w:proofErr w:type="spellEnd"/>
+      <w:r>
+        <w:t xml:space="preserve"> Connection</w:t>
+      </w:r>
+    </w:p>
+    <w:p>
+      <w:pPr>
+        <w:rPr>
+          <w:b/>
+          <w:bCs/>
+        </w:rPr>
+      </w:pPr>
+      <w:proofErr w:type="spellStart"/>
+      <w:r>
+        <w:rPr>
+          <w:b/>
+          <w:bCs/>
+        </w:rPr>
+        <w:t>Me</w:t>
+      </w:r>
+      <w:r>
+        <w:rPr>
+          <w:b/>
+          <w:bCs/>
+        </w:rPr>
+        <w:t>nerima</w:t>
+      </w:r>
+      <w:proofErr w:type="spellEnd"/>
+      <w:r>
+        <w:rPr>
+          <w:b/>
+          <w:bCs/>
+        </w:rPr>
+        <w:t xml:space="preserve"> Input User</w:t>
+      </w:r>
+    </w:p>
+    <w:p>
+      <w:pPr>
+        <w:pStyle w:val="ListParagraph"/>
+        <w:numPr>
+          <w:ilvl w:val="0"/>
+          <w:numId w:val="30"/>
+        </w:numPr>
+        <w:rPr>
+          <w:b/>
+          <w:bCs/>
+        </w:rPr>
+      </w:pPr>
+      <w:proofErr w:type="spellStart"/>
+      <w:r>
+        <w:t>Sekarang</w:t>
+      </w:r>
+      <w:proofErr w:type="spellEnd"/>
+      <w:r>
+        <w:t xml:space="preserve"> </w:t>
+      </w:r>
+      <w:proofErr w:type="spellStart"/>
+      <w:r>
+        <w:t>pertanyaannya</w:t>
+      </w:r>
+      <w:proofErr w:type="spellEnd"/>
+      <w:r>
+        <w:t xml:space="preserve">, </w:t>
+      </w:r>
+      <w:proofErr w:type="spellStart"/>
+      <w:r>
+        <w:t>bagaimana</w:t>
+      </w:r>
+      <w:proofErr w:type="spellEnd"/>
+      <w:r>
+        <w:t xml:space="preserve"> </w:t>
+      </w:r>
+      <w:proofErr w:type="spellStart"/>
+      <w:r>
+        <w:t>cara</w:t>
+      </w:r>
+      <w:proofErr w:type="spellEnd"/>
+      <w:r>
+        <w:t xml:space="preserve"> </w:t>
+      </w:r>
+      <w:proofErr w:type="spellStart"/>
+      <w:r>
+        <w:t>menerima</w:t>
+      </w:r>
+      <w:proofErr w:type="spellEnd"/>
+      <w:r>
+        <w:t xml:space="preserve"> input user </w:t>
+      </w:r>
+      <w:proofErr w:type="spellStart"/>
+      <w:r>
+        <w:t>meggunakan</w:t>
+      </w:r>
+      <w:proofErr w:type="spellEnd"/>
+      <w:r>
+        <w:t xml:space="preserve"> </w:t>
+      </w:r>
+      <w:proofErr w:type="spellStart"/>
+      <w:r>
+        <w:t>PreparedStatement</w:t>
+      </w:r>
+      <w:proofErr w:type="spellEnd"/>
+      <w:r>
+        <w:t>?</w:t>
+      </w:r>
+    </w:p>
+    <w:p>
+      <w:pPr>
+        <w:pStyle w:val="ListParagraph"/>
+        <w:numPr>
+          <w:ilvl w:val="0"/>
+          <w:numId w:val="30"/>
+        </w:numPr>
+        <w:rPr>
+          <w:b/>
+          <w:bCs/>
+        </w:rPr>
+      </w:pPr>
+      <w:proofErr w:type="spellStart"/>
+      <w:r>
+        <w:t>Untuk</w:t>
+      </w:r>
+      <w:proofErr w:type="spellEnd"/>
+      <w:r>
+        <w:t xml:space="preserve"> </w:t>
+      </w:r>
+      <w:proofErr w:type="spellStart"/>
+      <w:r>
+        <w:t>menerima</w:t>
+      </w:r>
+      <w:proofErr w:type="spellEnd"/>
+      <w:r>
+        <w:t xml:space="preserve"> input </w:t>
+      </w:r>
+      <w:proofErr w:type="spellStart"/>
+      <w:r>
+        <w:t>dari</w:t>
+      </w:r>
+      <w:proofErr w:type="spellEnd"/>
+      <w:r>
+        <w:t xml:space="preserve"> user, SQL yang </w:t>
+      </w:r>
+      <w:proofErr w:type="spellStart"/>
+      <w:r>
+        <w:t>kita</w:t>
+      </w:r>
+      <w:proofErr w:type="spellEnd"/>
+      <w:r>
+        <w:t xml:space="preserve"> </w:t>
+      </w:r>
+      <w:proofErr w:type="spellStart"/>
+      <w:r>
+        <w:t>buat</w:t>
+      </w:r>
+      <w:proofErr w:type="spellEnd"/>
+      <w:r>
+        <w:t xml:space="preserve"> </w:t>
+      </w:r>
+      <w:proofErr w:type="spellStart"/>
+      <w:r>
+        <w:t>harus</w:t>
+      </w:r>
+      <w:proofErr w:type="spellEnd"/>
+      <w:r>
+        <w:t xml:space="preserve"> </w:t>
+      </w:r>
+      <w:proofErr w:type="spellStart"/>
+      <w:r>
+        <w:t>diubah</w:t>
+      </w:r>
+      <w:proofErr w:type="spellEnd"/>
+      <w:r>
+        <w:t xml:space="preserve"> juga</w:t>
+      </w:r>
+    </w:p>
+    <w:p>
+      <w:pPr>
+        <w:pStyle w:val="ListParagraph"/>
+        <w:numPr>
+          <w:ilvl w:val="0"/>
+          <w:numId w:val="30"/>
+        </w:numPr>
+        <w:rPr>
+          <w:b/>
+          <w:bCs/>
+        </w:rPr>
+      </w:pPr>
+      <w:r>
+        <w:t xml:space="preserve">Input </w:t>
+      </w:r>
+      <w:proofErr w:type="spellStart"/>
+      <w:r>
+        <w:t>dari</w:t>
+      </w:r>
+      <w:proofErr w:type="spellEnd"/>
+      <w:r>
+        <w:t xml:space="preserve"> user, </w:t>
+      </w:r>
+      <w:proofErr w:type="spellStart"/>
+      <w:r>
+        <w:t>perlu</w:t>
+      </w:r>
+      <w:proofErr w:type="spellEnd"/>
+      <w:r>
+        <w:t xml:space="preserve"> </w:t>
+      </w:r>
+      <w:proofErr w:type="spellStart"/>
+      <w:r>
+        <w:t>kita</w:t>
+      </w:r>
+      <w:proofErr w:type="spellEnd"/>
+      <w:r>
+        <w:t xml:space="preserve"> </w:t>
+      </w:r>
+      <w:proofErr w:type="spellStart"/>
+      <w:r>
+        <w:t>ubah</w:t>
+      </w:r>
+      <w:proofErr w:type="spellEnd"/>
+      <w:r>
+        <w:t xml:space="preserve"> </w:t>
+      </w:r>
+      <w:proofErr w:type="spellStart"/>
+      <w:r>
+        <w:t>manjadi</w:t>
+      </w:r>
+      <w:proofErr w:type="spellEnd"/>
+      <w:r>
+        <w:t xml:space="preserve"> ?(</w:t>
+      </w:r>
+      <w:proofErr w:type="spellStart"/>
+      <w:r>
+        <w:t>tanda</w:t>
+      </w:r>
+      <w:proofErr w:type="spellEnd"/>
+      <w:r>
+        <w:t xml:space="preserve"> </w:t>
+      </w:r>
+      <w:proofErr w:type="spellStart"/>
+      <w:r>
+        <w:t>tanya</w:t>
+      </w:r>
+      <w:proofErr w:type="spellEnd"/>
+      <w:r>
+        <w:t>)</w:t>
+      </w:r>
+    </w:p>
+    <w:p>
+      <w:pPr>
+        <w:pStyle w:val="ListParagraph"/>
+        <w:numPr>
+          <w:ilvl w:val="0"/>
+          <w:numId w:val="30"/>
+        </w:numPr>
+        <w:rPr>
+          <w:b/>
+          <w:bCs/>
+        </w:rPr>
+      </w:pPr>
+      <w:proofErr w:type="spellStart"/>
+      <w:r>
+        <w:lastRenderedPageBreak/>
+        <w:t>Nanti</w:t>
+      </w:r>
+      <w:proofErr w:type="spellEnd"/>
+      <w:r>
+        <w:t xml:space="preserve"> </w:t>
+      </w:r>
+      <w:proofErr w:type="spellStart"/>
+      <w:r>
+        <w:t>ketika</w:t>
+      </w:r>
+      <w:proofErr w:type="spellEnd"/>
+      <w:r>
+        <w:t xml:space="preserve"> </w:t>
+      </w:r>
+      <w:proofErr w:type="spellStart"/>
+      <w:r>
+        <w:t>pembuatan</w:t>
+      </w:r>
+      <w:proofErr w:type="spellEnd"/>
+      <w:r>
+        <w:t xml:space="preserve"> object, </w:t>
+      </w:r>
+      <w:proofErr w:type="spellStart"/>
+      <w:r>
+        <w:t>kita</w:t>
+      </w:r>
+      <w:proofErr w:type="spellEnd"/>
+      <w:r>
+        <w:t xml:space="preserve"> </w:t>
+      </w:r>
+      <w:proofErr w:type="spellStart"/>
+      <w:r>
+        <w:t>bisa</w:t>
+      </w:r>
+      <w:proofErr w:type="spellEnd"/>
+      <w:r>
+        <w:t xml:space="preserve"> </w:t>
+      </w:r>
+      <w:proofErr w:type="spellStart"/>
+      <w:r>
+        <w:t>substitusi</w:t>
+      </w:r>
+      <w:proofErr w:type="spellEnd"/>
+      <w:r>
+        <w:t xml:space="preserve"> </w:t>
+      </w:r>
+      <w:proofErr w:type="spellStart"/>
+      <w:r>
+        <w:t>datanya</w:t>
+      </w:r>
+      <w:proofErr w:type="spellEnd"/>
+      <w:r>
+        <w:t xml:space="preserve"> </w:t>
+      </w:r>
+      <w:proofErr w:type="spellStart"/>
+      <w:r>
+        <w:t>menggunakan</w:t>
+      </w:r>
+      <w:proofErr w:type="spellEnd"/>
+      <w:r>
+        <w:t xml:space="preserve"> set </w:t>
+      </w:r>
+      <w:proofErr w:type="spellStart"/>
+      <w:r>
+        <w:t>Xxx</w:t>
+      </w:r>
+      <w:proofErr w:type="spellEnd"/>
+      <w:r>
+        <w:t xml:space="preserve">(index, value) </w:t>
+      </w:r>
+      <w:proofErr w:type="spellStart"/>
+      <w:r>
+        <w:t>sesuai</w:t>
+      </w:r>
+      <w:proofErr w:type="spellEnd"/>
+      <w:r>
+        <w:t xml:space="preserve"> </w:t>
+      </w:r>
+      <w:proofErr w:type="spellStart"/>
+      <w:r>
+        <w:t>dengan</w:t>
+      </w:r>
+      <w:proofErr w:type="spellEnd"/>
+      <w:r>
+        <w:t xml:space="preserve"> </w:t>
+      </w:r>
+      <w:proofErr w:type="spellStart"/>
+      <w:r>
+        <w:t>tipe</w:t>
+      </w:r>
+      <w:proofErr w:type="spellEnd"/>
+      <w:r>
+        <w:t xml:space="preserve"> </w:t>
+      </w:r>
+      <w:proofErr w:type="spellStart"/>
+      <w:r>
+        <w:t>datanya</w:t>
+      </w:r>
+      <w:proofErr w:type="spellEnd"/>
+      <w:r>
+        <w:t xml:space="preserve">, </w:t>
+      </w:r>
+      <w:proofErr w:type="spellStart"/>
+      <w:r>
+        <w:t>misal</w:t>
+      </w:r>
+      <w:proofErr w:type="spellEnd"/>
+      <w:r>
+        <w:t xml:space="preserve"> </w:t>
+      </w:r>
+      <w:proofErr w:type="spellStart"/>
+      <w:r>
+        <w:t>setString</w:t>
+      </w:r>
+      <w:proofErr w:type="spellEnd"/>
+      <w:r>
+        <w:t xml:space="preserve">(), </w:t>
+      </w:r>
+      <w:proofErr w:type="spellStart"/>
+      <w:r>
+        <w:t>setInt</w:t>
+      </w:r>
+      <w:proofErr w:type="spellEnd"/>
+      <w:r>
+        <w:t>() dan lain - lain</w:t>
+      </w:r>
+    </w:p>
+    <w:p/>
     <w:p>
       <w:pPr>
         <w:rPr>
@@ -2952,6 +8617,119 @@
     </w:lvl>
   </w:abstractNum>
   <w:abstractNum w:abstractNumId="3" w15:restartNumberingAfterBreak="0">
+    <w:nsid w:val="08C06CC7"/>
+    <w:multiLevelType w:val="hybridMultilevel"/>
+    <w:tmpl w:val="D88E508E"/>
+    <w:lvl w:ilvl="0" w:tplc="04090001">
+      <w:start w:val="1"/>
+      <w:numFmt w:val="bullet"/>
+      <w:lvlText w:val=""/>
+      <w:lvlJc w:val="left"/>
+      <w:pPr>
+        <w:ind w:left="720" w:hanging="360"/>
+      </w:pPr>
+      <w:rPr>
+        <w:rFonts w:ascii="Symbol" w:hAnsi="Symbol" w:hint="default"/>
+      </w:rPr>
+    </w:lvl>
+    <w:lvl w:ilvl="1" w:tplc="04090003" w:tentative="1">
+      <w:start w:val="1"/>
+      <w:numFmt w:val="bullet"/>
+      <w:lvlText w:val="o"/>
+      <w:lvlJc w:val="left"/>
+      <w:pPr>
+        <w:ind w:left="1440" w:hanging="360"/>
+      </w:pPr>
+      <w:rPr>
+        <w:rFonts w:ascii="Courier New" w:hAnsi="Courier New" w:cs="Courier New" w:hint="default"/>
+      </w:rPr>
+    </w:lvl>
+    <w:lvl w:ilvl="2" w:tplc="04090005" w:tentative="1">
+      <w:start w:val="1"/>
+      <w:numFmt w:val="bullet"/>
+      <w:lvlText w:val=""/>
+      <w:lvlJc w:val="left"/>
+      <w:pPr>
+        <w:ind w:left="2160" w:hanging="360"/>
+      </w:pPr>
+      <w:rPr>
+        <w:rFonts w:ascii="Wingdings" w:hAnsi="Wingdings" w:hint="default"/>
+      </w:rPr>
+    </w:lvl>
+    <w:lvl w:ilvl="3" w:tplc="04090001" w:tentative="1">
+      <w:start w:val="1"/>
+      <w:numFmt w:val="bullet"/>
+      <w:lvlText w:val=""/>
+      <w:lvlJc w:val="left"/>
+      <w:pPr>
+        <w:ind w:left="2880" w:hanging="360"/>
+      </w:pPr>
+      <w:rPr>
+        <w:rFonts w:ascii="Symbol" w:hAnsi="Symbol" w:hint="default"/>
+      </w:rPr>
+    </w:lvl>
+    <w:lvl w:ilvl="4" w:tplc="04090003" w:tentative="1">
+      <w:start w:val="1"/>
+      <w:numFmt w:val="bullet"/>
+      <w:lvlText w:val="o"/>
+      <w:lvlJc w:val="left"/>
+      <w:pPr>
+        <w:ind w:left="3600" w:hanging="360"/>
+      </w:pPr>
+      <w:rPr>
+        <w:rFonts w:ascii="Courier New" w:hAnsi="Courier New" w:cs="Courier New" w:hint="default"/>
+      </w:rPr>
+    </w:lvl>
+    <w:lvl w:ilvl="5" w:tplc="04090005" w:tentative="1">
+      <w:start w:val="1"/>
+      <w:numFmt w:val="bullet"/>
+      <w:lvlText w:val=""/>
+      <w:lvlJc w:val="left"/>
+      <w:pPr>
+        <w:ind w:left="4320" w:hanging="360"/>
+      </w:pPr>
+      <w:rPr>
+        <w:rFonts w:ascii="Wingdings" w:hAnsi="Wingdings" w:hint="default"/>
+      </w:rPr>
+    </w:lvl>
+    <w:lvl w:ilvl="6" w:tplc="04090001" w:tentative="1">
+      <w:start w:val="1"/>
+      <w:numFmt w:val="bullet"/>
+      <w:lvlText w:val=""/>
+      <w:lvlJc w:val="left"/>
+      <w:pPr>
+        <w:ind w:left="5040" w:hanging="360"/>
+      </w:pPr>
+      <w:rPr>
+        <w:rFonts w:ascii="Symbol" w:hAnsi="Symbol" w:hint="default"/>
+      </w:rPr>
+    </w:lvl>
+    <w:lvl w:ilvl="7" w:tplc="04090003" w:tentative="1">
+      <w:start w:val="1"/>
+      <w:numFmt w:val="bullet"/>
+      <w:lvlText w:val="o"/>
+      <w:lvlJc w:val="left"/>
+      <w:pPr>
+        <w:ind w:left="5760" w:hanging="360"/>
+      </w:pPr>
+      <w:rPr>
+        <w:rFonts w:ascii="Courier New" w:hAnsi="Courier New" w:cs="Courier New" w:hint="default"/>
+      </w:rPr>
+    </w:lvl>
+    <w:lvl w:ilvl="8" w:tplc="04090005" w:tentative="1">
+      <w:start w:val="1"/>
+      <w:numFmt w:val="bullet"/>
+      <w:lvlText w:val=""/>
+      <w:lvlJc w:val="left"/>
+      <w:pPr>
+        <w:ind w:left="6480" w:hanging="360"/>
+      </w:pPr>
+      <w:rPr>
+        <w:rFonts w:ascii="Wingdings" w:hAnsi="Wingdings" w:hint="default"/>
+      </w:rPr>
+    </w:lvl>
+  </w:abstractNum>
+  <w:abstractNum w:abstractNumId="4" w15:restartNumberingAfterBreak="0">
     <w:nsid w:val="09314B2A"/>
     <w:multiLevelType w:val="hybridMultilevel"/>
     <w:tmpl w:val="9FFAE2BE"/>
@@ -3064,7 +8842,7 @@
       </w:rPr>
     </w:lvl>
   </w:abstractNum>
-  <w:abstractNum w:abstractNumId="4" w15:restartNumberingAfterBreak="0">
+  <w:abstractNum w:abstractNumId="5" w15:restartNumberingAfterBreak="0">
     <w:nsid w:val="0E120D42"/>
     <w:multiLevelType w:val="hybridMultilevel"/>
     <w:tmpl w:val="C992837C"/>
@@ -3176,7 +8954,7 @@
       </w:rPr>
     </w:lvl>
   </w:abstractNum>
-  <w:abstractNum w:abstractNumId="5" w15:restartNumberingAfterBreak="0">
+  <w:abstractNum w:abstractNumId="6" w15:restartNumberingAfterBreak="0">
     <w:nsid w:val="15C83E13"/>
     <w:multiLevelType w:val="hybridMultilevel"/>
     <w:tmpl w:val="40B4AEA8"/>
@@ -3289,7 +9067,7 @@
       </w:rPr>
     </w:lvl>
   </w:abstractNum>
-  <w:abstractNum w:abstractNumId="6" w15:restartNumberingAfterBreak="0">
+  <w:abstractNum w:abstractNumId="7" w15:restartNumberingAfterBreak="0">
     <w:nsid w:val="19E7697D"/>
     <w:multiLevelType w:val="hybridMultilevel"/>
     <w:tmpl w:val="6610CE66"/>
@@ -3402,7 +9180,7 @@
       </w:rPr>
     </w:lvl>
   </w:abstractNum>
-  <w:abstractNum w:abstractNumId="7" w15:restartNumberingAfterBreak="0">
+  <w:abstractNum w:abstractNumId="8" w15:restartNumberingAfterBreak="0">
     <w:nsid w:val="19FB5F10"/>
     <w:multiLevelType w:val="hybridMultilevel"/>
     <w:tmpl w:val="5F4C48D8"/>
@@ -3515,7 +9293,7 @@
       </w:rPr>
     </w:lvl>
   </w:abstractNum>
-  <w:abstractNum w:abstractNumId="8" w15:restartNumberingAfterBreak="0">
+  <w:abstractNum w:abstractNumId="9" w15:restartNumberingAfterBreak="0">
     <w:nsid w:val="252D599D"/>
     <w:multiLevelType w:val="hybridMultilevel"/>
     <w:tmpl w:val="385A2324"/>
@@ -3628,7 +9406,7 @@
       </w:rPr>
     </w:lvl>
   </w:abstractNum>
-  <w:abstractNum w:abstractNumId="9" w15:restartNumberingAfterBreak="0">
+  <w:abstractNum w:abstractNumId="10" w15:restartNumberingAfterBreak="0">
     <w:nsid w:val="296419EE"/>
     <w:multiLevelType w:val="hybridMultilevel"/>
     <w:tmpl w:val="DE8AD8D0"/>
@@ -3741,7 +9519,120 @@
       </w:rPr>
     </w:lvl>
   </w:abstractNum>
-  <w:abstractNum w:abstractNumId="10" w15:restartNumberingAfterBreak="0">
+  <w:abstractNum w:abstractNumId="11" w15:restartNumberingAfterBreak="0">
+    <w:nsid w:val="2EFF3665"/>
+    <w:multiLevelType w:val="hybridMultilevel"/>
+    <w:tmpl w:val="F592A738"/>
+    <w:lvl w:ilvl="0" w:tplc="04090001">
+      <w:start w:val="1"/>
+      <w:numFmt w:val="bullet"/>
+      <w:lvlText w:val=""/>
+      <w:lvlJc w:val="left"/>
+      <w:pPr>
+        <w:ind w:left="720" w:hanging="360"/>
+      </w:pPr>
+      <w:rPr>
+        <w:rFonts w:ascii="Symbol" w:hAnsi="Symbol" w:hint="default"/>
+      </w:rPr>
+    </w:lvl>
+    <w:lvl w:ilvl="1" w:tplc="04090003" w:tentative="1">
+      <w:start w:val="1"/>
+      <w:numFmt w:val="bullet"/>
+      <w:lvlText w:val="o"/>
+      <w:lvlJc w:val="left"/>
+      <w:pPr>
+        <w:ind w:left="1440" w:hanging="360"/>
+      </w:pPr>
+      <w:rPr>
+        <w:rFonts w:ascii="Courier New" w:hAnsi="Courier New" w:cs="Courier New" w:hint="default"/>
+      </w:rPr>
+    </w:lvl>
+    <w:lvl w:ilvl="2" w:tplc="04090005" w:tentative="1">
+      <w:start w:val="1"/>
+      <w:numFmt w:val="bullet"/>
+      <w:lvlText w:val=""/>
+      <w:lvlJc w:val="left"/>
+      <w:pPr>
+        <w:ind w:left="2160" w:hanging="360"/>
+      </w:pPr>
+      <w:rPr>
+        <w:rFonts w:ascii="Wingdings" w:hAnsi="Wingdings" w:hint="default"/>
+      </w:rPr>
+    </w:lvl>
+    <w:lvl w:ilvl="3" w:tplc="04090001" w:tentative="1">
+      <w:start w:val="1"/>
+      <w:numFmt w:val="bullet"/>
+      <w:lvlText w:val=""/>
+      <w:lvlJc w:val="left"/>
+      <w:pPr>
+        <w:ind w:left="2880" w:hanging="360"/>
+      </w:pPr>
+      <w:rPr>
+        <w:rFonts w:ascii="Symbol" w:hAnsi="Symbol" w:hint="default"/>
+      </w:rPr>
+    </w:lvl>
+    <w:lvl w:ilvl="4" w:tplc="04090003" w:tentative="1">
+      <w:start w:val="1"/>
+      <w:numFmt w:val="bullet"/>
+      <w:lvlText w:val="o"/>
+      <w:lvlJc w:val="left"/>
+      <w:pPr>
+        <w:ind w:left="3600" w:hanging="360"/>
+      </w:pPr>
+      <w:rPr>
+        <w:rFonts w:ascii="Courier New" w:hAnsi="Courier New" w:cs="Courier New" w:hint="default"/>
+      </w:rPr>
+    </w:lvl>
+    <w:lvl w:ilvl="5" w:tplc="04090005" w:tentative="1">
+      <w:start w:val="1"/>
+      <w:numFmt w:val="bullet"/>
+      <w:lvlText w:val=""/>
+      <w:lvlJc w:val="left"/>
+      <w:pPr>
+        <w:ind w:left="4320" w:hanging="360"/>
+      </w:pPr>
+      <w:rPr>
+        <w:rFonts w:ascii="Wingdings" w:hAnsi="Wingdings" w:hint="default"/>
+      </w:rPr>
+    </w:lvl>
+    <w:lvl w:ilvl="6" w:tplc="04090001" w:tentative="1">
+      <w:start w:val="1"/>
+      <w:numFmt w:val="bullet"/>
+      <w:lvlText w:val=""/>
+      <w:lvlJc w:val="left"/>
+      <w:pPr>
+        <w:ind w:left="5040" w:hanging="360"/>
+      </w:pPr>
+      <w:rPr>
+        <w:rFonts w:ascii="Symbol" w:hAnsi="Symbol" w:hint="default"/>
+      </w:rPr>
+    </w:lvl>
+    <w:lvl w:ilvl="7" w:tplc="04090003" w:tentative="1">
+      <w:start w:val="1"/>
+      <w:numFmt w:val="bullet"/>
+      <w:lvlText w:val="o"/>
+      <w:lvlJc w:val="left"/>
+      <w:pPr>
+        <w:ind w:left="5760" w:hanging="360"/>
+      </w:pPr>
+      <w:rPr>
+        <w:rFonts w:ascii="Courier New" w:hAnsi="Courier New" w:cs="Courier New" w:hint="default"/>
+      </w:rPr>
+    </w:lvl>
+    <w:lvl w:ilvl="8" w:tplc="04090005" w:tentative="1">
+      <w:start w:val="1"/>
+      <w:numFmt w:val="bullet"/>
+      <w:lvlText w:val=""/>
+      <w:lvlJc w:val="left"/>
+      <w:pPr>
+        <w:ind w:left="6480" w:hanging="360"/>
+      </w:pPr>
+      <w:rPr>
+        <w:rFonts w:ascii="Wingdings" w:hAnsi="Wingdings" w:hint="default"/>
+      </w:rPr>
+    </w:lvl>
+  </w:abstractNum>
+  <w:abstractNum w:abstractNumId="12" w15:restartNumberingAfterBreak="0">
     <w:nsid w:val="38A8452F"/>
     <w:multiLevelType w:val="hybridMultilevel"/>
     <w:tmpl w:val="D88AD674"/>
@@ -3854,7 +9745,7 @@
       </w:rPr>
     </w:lvl>
   </w:abstractNum>
-  <w:abstractNum w:abstractNumId="11" w15:restartNumberingAfterBreak="0">
+  <w:abstractNum w:abstractNumId="13" w15:restartNumberingAfterBreak="0">
     <w:nsid w:val="3CCC2108"/>
     <w:multiLevelType w:val="hybridMultilevel"/>
     <w:tmpl w:val="C4EE5D22"/>
@@ -3967,7 +9858,7 @@
       </w:rPr>
     </w:lvl>
   </w:abstractNum>
-  <w:abstractNum w:abstractNumId="12" w15:restartNumberingAfterBreak="0">
+  <w:abstractNum w:abstractNumId="14" w15:restartNumberingAfterBreak="0">
     <w:nsid w:val="453971B4"/>
     <w:multiLevelType w:val="hybridMultilevel"/>
     <w:tmpl w:val="9B020A4C"/>
@@ -4080,7 +9971,7 @@
       </w:rPr>
     </w:lvl>
   </w:abstractNum>
-  <w:abstractNum w:abstractNumId="13" w15:restartNumberingAfterBreak="0">
+  <w:abstractNum w:abstractNumId="15" w15:restartNumberingAfterBreak="0">
     <w:nsid w:val="46EA3C56"/>
     <w:multiLevelType w:val="hybridMultilevel"/>
     <w:tmpl w:val="CF12639E"/>
@@ -4193,7 +10084,7 @@
       </w:rPr>
     </w:lvl>
   </w:abstractNum>
-  <w:abstractNum w:abstractNumId="14" w15:restartNumberingAfterBreak="0">
+  <w:abstractNum w:abstractNumId="16" w15:restartNumberingAfterBreak="0">
     <w:nsid w:val="4DF86255"/>
     <w:multiLevelType w:val="hybridMultilevel"/>
     <w:tmpl w:val="35F08CA6"/>
@@ -4306,7 +10197,7 @@
       </w:rPr>
     </w:lvl>
   </w:abstractNum>
-  <w:abstractNum w:abstractNumId="15" w15:restartNumberingAfterBreak="0">
+  <w:abstractNum w:abstractNumId="17" w15:restartNumberingAfterBreak="0">
     <w:nsid w:val="5F1F01C1"/>
     <w:multiLevelType w:val="hybridMultilevel"/>
     <w:tmpl w:val="EB72FA1E"/>
@@ -4419,7 +10310,7 @@
       </w:rPr>
     </w:lvl>
   </w:abstractNum>
-  <w:abstractNum w:abstractNumId="16" w15:restartNumberingAfterBreak="0">
+  <w:abstractNum w:abstractNumId="18" w15:restartNumberingAfterBreak="0">
     <w:nsid w:val="64210EC4"/>
     <w:multiLevelType w:val="hybridMultilevel"/>
     <w:tmpl w:val="3FEC95E6"/>
@@ -4532,7 +10423,7 @@
       </w:rPr>
     </w:lvl>
   </w:abstractNum>
-  <w:abstractNum w:abstractNumId="17" w15:restartNumberingAfterBreak="0">
+  <w:abstractNum w:abstractNumId="19" w15:restartNumberingAfterBreak="0">
     <w:nsid w:val="65B80531"/>
     <w:multiLevelType w:val="hybridMultilevel"/>
     <w:tmpl w:val="BD4C8F5A"/>
@@ -4645,7 +10536,7 @@
       </w:rPr>
     </w:lvl>
   </w:abstractNum>
-  <w:abstractNum w:abstractNumId="18" w15:restartNumberingAfterBreak="0">
+  <w:abstractNum w:abstractNumId="20" w15:restartNumberingAfterBreak="0">
     <w:nsid w:val="664A5EB3"/>
     <w:multiLevelType w:val="hybridMultilevel"/>
     <w:tmpl w:val="71A8C7FC"/>
@@ -4758,7 +10649,7 @@
       </w:rPr>
     </w:lvl>
   </w:abstractNum>
-  <w:abstractNum w:abstractNumId="19" w15:restartNumberingAfterBreak="0">
+  <w:abstractNum w:abstractNumId="21" w15:restartNumberingAfterBreak="0">
     <w:nsid w:val="68751B8C"/>
     <w:multiLevelType w:val="hybridMultilevel"/>
     <w:tmpl w:val="E1528A0A"/>
@@ -4870,7 +10761,7 @@
       </w:rPr>
     </w:lvl>
   </w:abstractNum>
-  <w:abstractNum w:abstractNumId="20" w15:restartNumberingAfterBreak="0">
+  <w:abstractNum w:abstractNumId="22" w15:restartNumberingAfterBreak="0">
     <w:nsid w:val="6ACF45E4"/>
     <w:multiLevelType w:val="hybridMultilevel"/>
     <w:tmpl w:val="1F127518"/>
@@ -4983,7 +10874,7 @@
       </w:rPr>
     </w:lvl>
   </w:abstractNum>
-  <w:abstractNum w:abstractNumId="21" w15:restartNumberingAfterBreak="0">
+  <w:abstractNum w:abstractNumId="23" w15:restartNumberingAfterBreak="0">
     <w:nsid w:val="6BE037D7"/>
     <w:multiLevelType w:val="hybridMultilevel"/>
     <w:tmpl w:val="D5166AD0"/>
@@ -5096,7 +10987,7 @@
       </w:rPr>
     </w:lvl>
   </w:abstractNum>
-  <w:abstractNum w:abstractNumId="22" w15:restartNumberingAfterBreak="0">
+  <w:abstractNum w:abstractNumId="24" w15:restartNumberingAfterBreak="0">
     <w:nsid w:val="6F84772E"/>
     <w:multiLevelType w:val="hybridMultilevel"/>
     <w:tmpl w:val="022A68CA"/>
@@ -5209,7 +11100,7 @@
       </w:rPr>
     </w:lvl>
   </w:abstractNum>
-  <w:abstractNum w:abstractNumId="23" w15:restartNumberingAfterBreak="0">
+  <w:abstractNum w:abstractNumId="25" w15:restartNumberingAfterBreak="0">
     <w:nsid w:val="70E25041"/>
     <w:multiLevelType w:val="hybridMultilevel"/>
     <w:tmpl w:val="0A70BCCE"/>
@@ -5322,7 +11213,7 @@
       </w:rPr>
     </w:lvl>
   </w:abstractNum>
-  <w:abstractNum w:abstractNumId="24" w15:restartNumberingAfterBreak="0">
+  <w:abstractNum w:abstractNumId="26" w15:restartNumberingAfterBreak="0">
     <w:nsid w:val="71A46D8F"/>
     <w:multiLevelType w:val="hybridMultilevel"/>
     <w:tmpl w:val="D0AA850C"/>
@@ -5435,7 +11326,7 @@
       </w:rPr>
     </w:lvl>
   </w:abstractNum>
-  <w:abstractNum w:abstractNumId="25" w15:restartNumberingAfterBreak="0">
+  <w:abstractNum w:abstractNumId="27" w15:restartNumberingAfterBreak="0">
     <w:nsid w:val="726F6C57"/>
     <w:multiLevelType w:val="hybridMultilevel"/>
     <w:tmpl w:val="32BA786C"/>
@@ -5548,7 +11439,7 @@
       </w:rPr>
     </w:lvl>
   </w:abstractNum>
-  <w:abstractNum w:abstractNumId="26" w15:restartNumberingAfterBreak="0">
+  <w:abstractNum w:abstractNumId="28" w15:restartNumberingAfterBreak="0">
     <w:nsid w:val="754A7B3A"/>
     <w:multiLevelType w:val="hybridMultilevel"/>
     <w:tmpl w:val="DBACE360"/>
@@ -5661,7 +11552,7 @@
       </w:rPr>
     </w:lvl>
   </w:abstractNum>
-  <w:abstractNum w:abstractNumId="27" w15:restartNumberingAfterBreak="0">
+  <w:abstractNum w:abstractNumId="29" w15:restartNumberingAfterBreak="0">
     <w:nsid w:val="7D917E3B"/>
     <w:multiLevelType w:val="hybridMultilevel"/>
     <w:tmpl w:val="D5ACD7B4"/>
@@ -5775,88 +11666,94 @@
     </w:lvl>
   </w:abstractNum>
   <w:num w:numId="1">
-    <w:abstractNumId w:val="14"/>
+    <w:abstractNumId w:val="16"/>
   </w:num>
   <w:num w:numId="2">
+    <w:abstractNumId w:val="12"/>
+  </w:num>
+  <w:num w:numId="3">
     <w:abstractNumId w:val="10"/>
   </w:num>
-  <w:num w:numId="3">
-    <w:abstractNumId w:val="9"/>
+  <w:num w:numId="4">
+    <w:abstractNumId w:val="28"/>
   </w:num>
-  <w:num w:numId="4">
+  <w:num w:numId="5">
     <w:abstractNumId w:val="26"/>
   </w:num>
-  <w:num w:numId="5">
-    <w:abstractNumId w:val="24"/>
-  </w:num>
   <w:num w:numId="6">
-    <w:abstractNumId w:val="4"/>
+    <w:abstractNumId w:val="5"/>
   </w:num>
   <w:num w:numId="7">
-    <w:abstractNumId w:val="19"/>
+    <w:abstractNumId w:val="21"/>
   </w:num>
   <w:num w:numId="8">
-    <w:abstractNumId w:val="18"/>
+    <w:abstractNumId w:val="20"/>
   </w:num>
   <w:num w:numId="9">
     <w:abstractNumId w:val="2"/>
   </w:num>
   <w:num w:numId="10">
-    <w:abstractNumId w:val="20"/>
+    <w:abstractNumId w:val="22"/>
   </w:num>
   <w:num w:numId="11">
-    <w:abstractNumId w:val="5"/>
+    <w:abstractNumId w:val="6"/>
   </w:num>
   <w:num w:numId="12">
+    <w:abstractNumId w:val="8"/>
+  </w:num>
+  <w:num w:numId="13">
+    <w:abstractNumId w:val="19"/>
+  </w:num>
+  <w:num w:numId="14">
+    <w:abstractNumId w:val="24"/>
+  </w:num>
+  <w:num w:numId="15">
     <w:abstractNumId w:val="7"/>
   </w:num>
-  <w:num w:numId="13">
+  <w:num w:numId="16">
+    <w:abstractNumId w:val="4"/>
+  </w:num>
+  <w:num w:numId="17">
+    <w:abstractNumId w:val="18"/>
+  </w:num>
+  <w:num w:numId="18">
     <w:abstractNumId w:val="17"/>
   </w:num>
-  <w:num w:numId="14">
-    <w:abstractNumId w:val="22"/>
-  </w:num>
-  <w:num w:numId="15">
-    <w:abstractNumId w:val="6"/>
-  </w:num>
-  <w:num w:numId="16">
-    <w:abstractNumId w:val="3"/>
-  </w:num>
-  <w:num w:numId="17">
-    <w:abstractNumId w:val="16"/>
-  </w:num>
-  <w:num w:numId="18">
-    <w:abstractNumId w:val="15"/>
-  </w:num>
   <w:num w:numId="19">
-    <w:abstractNumId w:val="27"/>
+    <w:abstractNumId w:val="29"/>
   </w:num>
   <w:num w:numId="20">
     <w:abstractNumId w:val="0"/>
   </w:num>
   <w:num w:numId="21">
-    <w:abstractNumId w:val="23"/>
+    <w:abstractNumId w:val="25"/>
   </w:num>
   <w:num w:numId="22">
-    <w:abstractNumId w:val="11"/>
+    <w:abstractNumId w:val="13"/>
   </w:num>
   <w:num w:numId="23">
-    <w:abstractNumId w:val="8"/>
+    <w:abstractNumId w:val="9"/>
   </w:num>
   <w:num w:numId="24">
-    <w:abstractNumId w:val="25"/>
+    <w:abstractNumId w:val="27"/>
   </w:num>
   <w:num w:numId="25">
-    <w:abstractNumId w:val="12"/>
+    <w:abstractNumId w:val="14"/>
   </w:num>
   <w:num w:numId="26">
-    <w:abstractNumId w:val="13"/>
+    <w:abstractNumId w:val="15"/>
   </w:num>
   <w:num w:numId="27">
     <w:abstractNumId w:val="1"/>
   </w:num>
   <w:num w:numId="28">
-    <w:abstractNumId w:val="21"/>
+    <w:abstractNumId w:val="23"/>
+  </w:num>
+  <w:num w:numId="29">
+    <w:abstractNumId w:val="11"/>
+  </w:num>
+  <w:num w:numId="30">
+    <w:abstractNumId w:val="3"/>
   </w:num>
 </w:numbering>
 </file>

--- a/Java Database.docx
+++ b/Java Database.docx
@@ -177,6 +177,7 @@
         <w:t xml:space="preserve"> </w:t>
       </w:r>
       <w:proofErr w:type="spellStart"/>
+      <w:proofErr w:type="gramStart"/>
       <w:r>
         <w:rPr>
           <w:b/>
@@ -188,6 +189,7 @@
       <w:r>
         <w:t xml:space="preserve"> :</w:t>
       </w:r>
+      <w:proofErr w:type="gramEnd"/>
     </w:p>
     <w:p>
       <w:pPr>
@@ -1601,6 +1603,7 @@
         <w:t xml:space="preserve"> </w:t>
       </w:r>
       <w:proofErr w:type="spellStart"/>
+      <w:proofErr w:type="gramStart"/>
       <w:r>
         <w:t>perintah</w:t>
       </w:r>
@@ -1608,6 +1611,7 @@
       <w:r>
         <w:t xml:space="preserve"> :</w:t>
       </w:r>
+      <w:proofErr w:type="gramEnd"/>
     </w:p>
     <w:p>
       <w:pPr>
@@ -1626,10 +1630,12 @@
         <w:t xml:space="preserve"> </w:t>
       </w:r>
       <w:proofErr w:type="spellStart"/>
+      <w:proofErr w:type="gramStart"/>
       <w:r>
         <w:t>archetype:generate</w:t>
       </w:r>
       <w:proofErr w:type="spellEnd"/>
+      <w:proofErr w:type="gramEnd"/>
     </w:p>
     <w:p>
       <w:pPr>
@@ -1643,12 +1649,17 @@
         <w:t xml:space="preserve">Lalu </w:t>
       </w:r>
       <w:proofErr w:type="spellStart"/>
+      <w:proofErr w:type="gramStart"/>
       <w:r>
         <w:t>cari</w:t>
       </w:r>
       <w:proofErr w:type="spellEnd"/>
       <w:r>
-        <w:t xml:space="preserve"> : maven-archetype-</w:t>
+        <w:t xml:space="preserve"> :</w:t>
+      </w:r>
+      <w:proofErr w:type="gramEnd"/>
+      <w:r>
+        <w:t xml:space="preserve"> maven-archetype-</w:t>
       </w:r>
       <w:proofErr w:type="spellStart"/>
       <w:r>
@@ -2004,10 +2015,12 @@
         <w:t xml:space="preserve"> oleh interface </w:t>
       </w:r>
       <w:proofErr w:type="spellStart"/>
+      <w:proofErr w:type="gramStart"/>
       <w:r>
         <w:t>java.sql.Driver</w:t>
       </w:r>
       <w:proofErr w:type="spellEnd"/>
+      <w:proofErr w:type="gramEnd"/>
     </w:p>
     <w:p>
       <w:pPr>
@@ -2358,10 +2371,12 @@
         <w:t xml:space="preserve"> class </w:t>
       </w:r>
       <w:proofErr w:type="spellStart"/>
+      <w:proofErr w:type="gramStart"/>
       <w:r>
         <w:t>java.sql.DriverManager</w:t>
       </w:r>
       <w:proofErr w:type="spellEnd"/>
+      <w:proofErr w:type="gramEnd"/>
     </w:p>
     <w:p>
       <w:pPr>
@@ -2682,10 +2697,12 @@
         <w:t xml:space="preserve"> oleh interface </w:t>
       </w:r>
       <w:proofErr w:type="spellStart"/>
+      <w:proofErr w:type="gramStart"/>
       <w:r>
         <w:t>java.sql.Connection</w:t>
       </w:r>
       <w:proofErr w:type="spellEnd"/>
+      <w:proofErr w:type="gramEnd"/>
     </w:p>
     <w:p>
       <w:pPr>
@@ -2845,6 +2862,7 @@
         </w:numPr>
       </w:pPr>
       <w:proofErr w:type="spellStart"/>
+      <w:proofErr w:type="gramStart"/>
       <w:r>
         <w:lastRenderedPageBreak/>
         <w:t>J</w:t>
@@ -2872,6 +2890,7 @@
         <w:t>namadatabase</w:t>
       </w:r>
       <w:proofErr w:type="spellEnd"/>
+      <w:proofErr w:type="gramEnd"/>
     </w:p>
     <w:p>
       <w:pPr>
@@ -2945,12 +2964,17 @@
         <w:t xml:space="preserve"> static method </w:t>
       </w:r>
       <w:proofErr w:type="spellStart"/>
+      <w:proofErr w:type="gramStart"/>
       <w:r>
         <w:t>getConnection</w:t>
       </w:r>
       <w:proofErr w:type="spellEnd"/>
       <w:r>
-        <w:t xml:space="preserve">() di class </w:t>
+        <w:t>(</w:t>
+      </w:r>
+      <w:proofErr w:type="gramEnd"/>
+      <w:r>
+        <w:t xml:space="preserve">) di class </w:t>
       </w:r>
       <w:proofErr w:type="spellStart"/>
       <w:r>
@@ -4455,10 +4479,12 @@
         <w:t xml:space="preserve"> interface </w:t>
       </w:r>
       <w:proofErr w:type="spellStart"/>
+      <w:proofErr w:type="gramStart"/>
       <w:r>
         <w:t>javax.sql.DataSource</w:t>
       </w:r>
       <w:proofErr w:type="spellEnd"/>
+      <w:proofErr w:type="gramEnd"/>
     </w:p>
     <w:p>
       <w:pPr>
@@ -5006,12 +5032,17 @@
         <w:t xml:space="preserve"> method </w:t>
       </w:r>
       <w:proofErr w:type="spellStart"/>
+      <w:proofErr w:type="gramStart"/>
       <w:r>
         <w:t>createStatement</w:t>
       </w:r>
       <w:proofErr w:type="spellEnd"/>
       <w:r>
-        <w:t xml:space="preserve">() </w:t>
+        <w:t>(</w:t>
+      </w:r>
+      <w:proofErr w:type="gramEnd"/>
+      <w:r>
+        <w:t xml:space="preserve">) </w:t>
       </w:r>
       <w:proofErr w:type="spellStart"/>
       <w:r>
@@ -5697,10 +5728,12 @@
         <w:t xml:space="preserve"> object </w:t>
       </w:r>
       <w:proofErr w:type="spellStart"/>
+      <w:proofErr w:type="gramStart"/>
       <w:r>
         <w:t>java.sql.ResultSet</w:t>
       </w:r>
       <w:proofErr w:type="spellEnd"/>
+      <w:proofErr w:type="gramEnd"/>
       <w:r>
         <w:t xml:space="preserve">, </w:t>
       </w:r>
@@ -5942,10 +5975,12 @@
         <w:t xml:space="preserve"> </w:t>
       </w:r>
       <w:proofErr w:type="spellStart"/>
+      <w:proofErr w:type="gramStart"/>
       <w:r>
         <w:t>java.sql.ResultSet</w:t>
       </w:r>
       <w:proofErr w:type="spellEnd"/>
+      <w:proofErr w:type="gramEnd"/>
     </w:p>
     <w:p>
       <w:pPr>
@@ -6245,7 +6280,15 @@
       </w:r>
       <w:proofErr w:type="spellEnd"/>
       <w:r>
-        <w:t xml:space="preserve"> method next()</w:t>
+        <w:t xml:space="preserve"> method </w:t>
+      </w:r>
+      <w:proofErr w:type="gramStart"/>
+      <w:r>
+        <w:t>next(</w:t>
+      </w:r>
+      <w:proofErr w:type="gramEnd"/>
+      <w:r>
+        <w:t>)</w:t>
       </w:r>
       <w:r>
         <w:t xml:space="preserve"> dan </w:t>
@@ -8054,12 +8097,17 @@
         <w:t xml:space="preserve"> </w:t>
       </w:r>
       <w:proofErr w:type="spellStart"/>
+      <w:proofErr w:type="gramStart"/>
       <w:r>
         <w:t>manjadi</w:t>
       </w:r>
       <w:proofErr w:type="spellEnd"/>
       <w:r>
-        <w:t xml:space="preserve"> ?(</w:t>
+        <w:t xml:space="preserve"> ?</w:t>
+      </w:r>
+      <w:proofErr w:type="gramEnd"/>
+      <w:r>
+        <w:t>(</w:t>
       </w:r>
       <w:proofErr w:type="spellStart"/>
       <w:r>
@@ -8156,12 +8204,17 @@
         <w:t xml:space="preserve"> set </w:t>
       </w:r>
       <w:proofErr w:type="spellStart"/>
+      <w:proofErr w:type="gramStart"/>
       <w:r>
         <w:t>Xxx</w:t>
       </w:r>
       <w:proofErr w:type="spellEnd"/>
       <w:r>
-        <w:t xml:space="preserve">(index, value) </w:t>
+        <w:t>(</w:t>
+      </w:r>
+      <w:proofErr w:type="gramEnd"/>
+      <w:r>
+        <w:t xml:space="preserve">index, value) </w:t>
       </w:r>
       <w:proofErr w:type="spellStart"/>
       <w:r>
@@ -8220,7 +8273,1508 @@
         <w:t>() dan lain - lain</w:t>
       </w:r>
     </w:p>
-    <w:p/>
+    <w:p>
+      <w:pPr>
+        <w:pStyle w:val="Heading2"/>
+        <w:rPr>
+          <w:b/>
+          <w:bCs/>
+        </w:rPr>
+      </w:pPr>
+      <w:r>
+        <w:rPr>
+          <w:b/>
+          <w:bCs/>
+        </w:rPr>
+        <w:t>Batch Process</w:t>
+      </w:r>
+    </w:p>
+    <w:p>
+      <w:pPr>
+        <w:rPr>
+          <w:b/>
+          <w:bCs/>
+        </w:rPr>
+      </w:pPr>
+      <w:r>
+        <w:rPr>
+          <w:b/>
+          <w:bCs/>
+        </w:rPr>
+        <w:t>Request dan Response</w:t>
+      </w:r>
+    </w:p>
+    <w:p>
+      <w:pPr>
+        <w:pStyle w:val="ListParagraph"/>
+        <w:numPr>
+          <w:ilvl w:val="0"/>
+          <w:numId w:val="31"/>
+        </w:numPr>
+      </w:pPr>
+      <w:proofErr w:type="spellStart"/>
+      <w:r>
+        <w:t>Se</w:t>
+      </w:r>
+      <w:r>
+        <w:t>cara</w:t>
+      </w:r>
+      <w:proofErr w:type="spellEnd"/>
+      <w:r>
+        <w:t xml:space="preserve"> default, </w:t>
+      </w:r>
+      <w:proofErr w:type="spellStart"/>
+      <w:r>
+        <w:t>komunikasi</w:t>
+      </w:r>
+      <w:proofErr w:type="spellEnd"/>
+      <w:r>
+        <w:t xml:space="preserve"> </w:t>
+      </w:r>
+      <w:proofErr w:type="spellStart"/>
+      <w:r>
+        <w:t>antara</w:t>
+      </w:r>
+      <w:proofErr w:type="spellEnd"/>
+      <w:r>
+        <w:t xml:space="preserve"> database dan </w:t>
+      </w:r>
+      <w:proofErr w:type="spellStart"/>
+      <w:r>
+        <w:t>aplikasi</w:t>
+      </w:r>
+      <w:proofErr w:type="spellEnd"/>
+      <w:r>
+        <w:t xml:space="preserve"> Java </w:t>
+      </w:r>
+      <w:proofErr w:type="spellStart"/>
+      <w:r>
+        <w:t>kita</w:t>
+      </w:r>
+      <w:proofErr w:type="spellEnd"/>
+      <w:r>
+        <w:t xml:space="preserve"> </w:t>
+      </w:r>
+      <w:proofErr w:type="spellStart"/>
+      <w:r>
+        <w:t>adalah</w:t>
+      </w:r>
+      <w:proofErr w:type="spellEnd"/>
+      <w:r>
+        <w:t xml:space="preserve"> request dan response </w:t>
+      </w:r>
+    </w:p>
+    <w:p>
+      <w:pPr>
+        <w:pStyle w:val="ListParagraph"/>
+        <w:numPr>
+          <w:ilvl w:val="0"/>
+          <w:numId w:val="31"/>
+        </w:numPr>
+      </w:pPr>
+      <w:proofErr w:type="spellStart"/>
+      <w:r>
+        <w:t>Artinya</w:t>
+      </w:r>
+      <w:proofErr w:type="spellEnd"/>
+      <w:r>
+        <w:t xml:space="preserve">, </w:t>
+      </w:r>
+      <w:proofErr w:type="spellStart"/>
+      <w:r>
+        <w:t>setiap</w:t>
+      </w:r>
+      <w:proofErr w:type="spellEnd"/>
+      <w:r>
+        <w:t xml:space="preserve"> kali </w:t>
+      </w:r>
+      <w:proofErr w:type="spellStart"/>
+      <w:r>
+        <w:t>kita</w:t>
+      </w:r>
+      <w:proofErr w:type="spellEnd"/>
+      <w:r>
+        <w:t xml:space="preserve"> </w:t>
+      </w:r>
+      <w:proofErr w:type="spellStart"/>
+      <w:r>
+        <w:t>mengirim</w:t>
+      </w:r>
+      <w:proofErr w:type="spellEnd"/>
+      <w:r>
+        <w:t xml:space="preserve"> </w:t>
+      </w:r>
+      <w:proofErr w:type="spellStart"/>
+      <w:r>
+        <w:t>perintah</w:t>
+      </w:r>
+      <w:proofErr w:type="spellEnd"/>
+      <w:r>
+        <w:t xml:space="preserve"> SQL, </w:t>
+      </w:r>
+      <w:proofErr w:type="spellStart"/>
+      <w:r>
+        <w:t>maka</w:t>
+      </w:r>
+      <w:proofErr w:type="spellEnd"/>
+      <w:r>
+        <w:t xml:space="preserve"> </w:t>
+      </w:r>
+      <w:proofErr w:type="spellStart"/>
+      <w:r>
+        <w:t>aplikasi</w:t>
+      </w:r>
+      <w:proofErr w:type="spellEnd"/>
+      <w:r>
+        <w:t xml:space="preserve"> </w:t>
+      </w:r>
+      <w:proofErr w:type="spellStart"/>
+      <w:r>
+        <w:t>kita</w:t>
+      </w:r>
+      <w:proofErr w:type="spellEnd"/>
+      <w:r>
+        <w:t xml:space="preserve"> </w:t>
+      </w:r>
+      <w:proofErr w:type="spellStart"/>
+      <w:r>
+        <w:t>akan</w:t>
+      </w:r>
+      <w:proofErr w:type="spellEnd"/>
+      <w:r>
+        <w:t xml:space="preserve"> </w:t>
+      </w:r>
+      <w:proofErr w:type="spellStart"/>
+      <w:r>
+        <w:t>menunggu</w:t>
+      </w:r>
+      <w:proofErr w:type="spellEnd"/>
+      <w:r>
+        <w:t xml:space="preserve"> </w:t>
+      </w:r>
+      <w:proofErr w:type="spellStart"/>
+      <w:r>
+        <w:t>sampai</w:t>
+      </w:r>
+      <w:proofErr w:type="spellEnd"/>
+      <w:r>
+        <w:t xml:space="preserve"> database </w:t>
+      </w:r>
+      <w:proofErr w:type="spellStart"/>
+      <w:r>
+        <w:t>melakukan</w:t>
+      </w:r>
+      <w:proofErr w:type="spellEnd"/>
+      <w:r>
+        <w:t xml:space="preserve"> response </w:t>
+      </w:r>
+      <w:proofErr w:type="spellStart"/>
+      <w:r>
+        <w:t>dari</w:t>
+      </w:r>
+      <w:proofErr w:type="spellEnd"/>
+      <w:r>
+        <w:t xml:space="preserve"> </w:t>
+      </w:r>
+      <w:proofErr w:type="spellStart"/>
+      <w:r>
+        <w:t>perintah</w:t>
+      </w:r>
+      <w:proofErr w:type="spellEnd"/>
+      <w:r>
+        <w:t xml:space="preserve"> SQL </w:t>
+      </w:r>
+      <w:proofErr w:type="spellStart"/>
+      <w:r>
+        <w:t>tersebut</w:t>
+      </w:r>
+      <w:proofErr w:type="spellEnd"/>
+    </w:p>
+    <w:p>
+      <w:pPr>
+        <w:pStyle w:val="ListParagraph"/>
+        <w:numPr>
+          <w:ilvl w:val="0"/>
+          <w:numId w:val="31"/>
+        </w:numPr>
+      </w:pPr>
+      <w:r>
+        <w:t xml:space="preserve">Proses </w:t>
+      </w:r>
+      <w:proofErr w:type="spellStart"/>
+      <w:r>
+        <w:t>tersebut</w:t>
+      </w:r>
+      <w:proofErr w:type="spellEnd"/>
+      <w:r>
+        <w:t xml:space="preserve"> </w:t>
+      </w:r>
+      <w:proofErr w:type="spellStart"/>
+      <w:r>
+        <w:t>kadang</w:t>
+      </w:r>
+      <w:proofErr w:type="spellEnd"/>
+      <w:r>
+        <w:t xml:space="preserve"> </w:t>
+      </w:r>
+      <w:proofErr w:type="spellStart"/>
+      <w:r>
+        <w:t>terlalu</w:t>
+      </w:r>
+      <w:proofErr w:type="spellEnd"/>
+      <w:r>
+        <w:t xml:space="preserve"> chatty </w:t>
+      </w:r>
+      <w:proofErr w:type="spellStart"/>
+      <w:r>
+        <w:t>kalo</w:t>
+      </w:r>
+      <w:proofErr w:type="spellEnd"/>
+      <w:r>
+        <w:t xml:space="preserve"> </w:t>
+      </w:r>
+      <w:proofErr w:type="spellStart"/>
+      <w:r>
+        <w:t>tujuan</w:t>
+      </w:r>
+      <w:proofErr w:type="spellEnd"/>
+      <w:r>
+        <w:t xml:space="preserve"> </w:t>
+      </w:r>
+      <w:proofErr w:type="spellStart"/>
+      <w:r>
+        <w:t>misal</w:t>
+      </w:r>
+      <w:proofErr w:type="spellEnd"/>
+      <w:r>
+        <w:t xml:space="preserve"> </w:t>
+      </w:r>
+      <w:proofErr w:type="spellStart"/>
+      <w:r>
+        <w:t>ingin</w:t>
+      </w:r>
+      <w:proofErr w:type="spellEnd"/>
+      <w:r>
+        <w:t xml:space="preserve"> </w:t>
+      </w:r>
+      <w:proofErr w:type="spellStart"/>
+      <w:r>
+        <w:t>mengirim</w:t>
+      </w:r>
+      <w:proofErr w:type="spellEnd"/>
+      <w:r>
+        <w:t xml:space="preserve"> data </w:t>
+      </w:r>
+      <w:proofErr w:type="spellStart"/>
+      <w:r>
+        <w:t>secara</w:t>
+      </w:r>
+      <w:proofErr w:type="spellEnd"/>
+      <w:r>
+        <w:t xml:space="preserve"> </w:t>
+      </w:r>
+      <w:proofErr w:type="spellStart"/>
+      <w:r>
+        <w:t>banyak</w:t>
+      </w:r>
+      <w:proofErr w:type="spellEnd"/>
+      <w:r>
+        <w:t xml:space="preserve"> </w:t>
+      </w:r>
+      <w:proofErr w:type="spellStart"/>
+      <w:r>
+        <w:t>ke</w:t>
+      </w:r>
+      <w:proofErr w:type="spellEnd"/>
+      <w:r>
+        <w:t xml:space="preserve"> database</w:t>
+      </w:r>
+    </w:p>
+    <w:p>
+      <w:pPr>
+        <w:rPr>
+          <w:b/>
+          <w:bCs/>
+        </w:rPr>
+      </w:pPr>
+      <w:r>
+        <w:rPr>
+          <w:b/>
+          <w:bCs/>
+        </w:rPr>
+        <w:t>Batch Process</w:t>
+      </w:r>
+    </w:p>
+    <w:p>
+      <w:pPr>
+        <w:pStyle w:val="ListParagraph"/>
+        <w:numPr>
+          <w:ilvl w:val="0"/>
+          <w:numId w:val="32"/>
+        </w:numPr>
+      </w:pPr>
+      <w:r>
+        <w:t xml:space="preserve">Batch process </w:t>
+      </w:r>
+      <w:proofErr w:type="spellStart"/>
+      <w:r>
+        <w:t>adalah</w:t>
+      </w:r>
+      <w:proofErr w:type="spellEnd"/>
+      <w:r>
+        <w:t xml:space="preserve"> proses </w:t>
+      </w:r>
+      <w:proofErr w:type="spellStart"/>
+      <w:r>
+        <w:t>mengirim</w:t>
+      </w:r>
+      <w:proofErr w:type="spellEnd"/>
+      <w:r>
+        <w:t xml:space="preserve"> </w:t>
+      </w:r>
+      <w:proofErr w:type="spellStart"/>
+      <w:r>
+        <w:t>perintah</w:t>
+      </w:r>
+      <w:proofErr w:type="spellEnd"/>
+      <w:r>
+        <w:t xml:space="preserve"> </w:t>
+      </w:r>
+      <w:proofErr w:type="spellStart"/>
+      <w:r>
+        <w:t>secara</w:t>
+      </w:r>
+      <w:proofErr w:type="spellEnd"/>
+      <w:r>
+        <w:t xml:space="preserve"> </w:t>
+      </w:r>
+      <w:proofErr w:type="spellStart"/>
+      <w:r>
+        <w:t>banyak</w:t>
+      </w:r>
+      <w:proofErr w:type="spellEnd"/>
+      <w:r>
+        <w:t xml:space="preserve"> </w:t>
+      </w:r>
+      <w:proofErr w:type="spellStart"/>
+      <w:r>
+        <w:t>sekaligus</w:t>
+      </w:r>
+      <w:proofErr w:type="spellEnd"/>
+      <w:r>
+        <w:t>.</w:t>
+      </w:r>
+    </w:p>
+    <w:p>
+      <w:pPr>
+        <w:pStyle w:val="ListParagraph"/>
+        <w:numPr>
+          <w:ilvl w:val="0"/>
+          <w:numId w:val="32"/>
+        </w:numPr>
+      </w:pPr>
+      <w:proofErr w:type="spellStart"/>
+      <w:r>
+        <w:t>Biasanya</w:t>
+      </w:r>
+      <w:proofErr w:type="spellEnd"/>
+      <w:r>
+        <w:t xml:space="preserve"> batch process </w:t>
+      </w:r>
+      <w:proofErr w:type="spellStart"/>
+      <w:r>
+        <w:t>dilakukan</w:t>
+      </w:r>
+      <w:proofErr w:type="spellEnd"/>
+      <w:r>
+        <w:t xml:space="preserve"> </w:t>
+      </w:r>
+      <w:proofErr w:type="spellStart"/>
+      <w:r>
+        <w:t>dalam</w:t>
+      </w:r>
+      <w:proofErr w:type="spellEnd"/>
+      <w:r>
+        <w:t xml:space="preserve"> </w:t>
+      </w:r>
+      <w:proofErr w:type="spellStart"/>
+      <w:r>
+        <w:t>kasus</w:t>
+      </w:r>
+      <w:proofErr w:type="spellEnd"/>
+      <w:r>
+        <w:t xml:space="preserve"> </w:t>
+      </w:r>
+      <w:proofErr w:type="spellStart"/>
+      <w:r>
+        <w:t>tertentu</w:t>
+      </w:r>
+      <w:proofErr w:type="spellEnd"/>
+      <w:r>
+        <w:t xml:space="preserve"> </w:t>
+      </w:r>
+      <w:proofErr w:type="spellStart"/>
+      <w:r>
+        <w:t>saja</w:t>
+      </w:r>
+      <w:proofErr w:type="spellEnd"/>
+      <w:r>
+        <w:t xml:space="preserve">, </w:t>
+      </w:r>
+      <w:proofErr w:type="spellStart"/>
+      <w:r>
+        <w:t>misal</w:t>
+      </w:r>
+      <w:proofErr w:type="spellEnd"/>
+      <w:r>
+        <w:t xml:space="preserve"> </w:t>
+      </w:r>
+      <w:proofErr w:type="spellStart"/>
+      <w:r>
+        <w:t>ketika</w:t>
+      </w:r>
+      <w:proofErr w:type="spellEnd"/>
+      <w:r>
+        <w:t xml:space="preserve"> </w:t>
+      </w:r>
+      <w:proofErr w:type="spellStart"/>
+      <w:r>
+        <w:t>kita</w:t>
+      </w:r>
+      <w:proofErr w:type="spellEnd"/>
+      <w:r>
+        <w:t xml:space="preserve"> </w:t>
+      </w:r>
+      <w:proofErr w:type="spellStart"/>
+      <w:r>
+        <w:t>ingin</w:t>
+      </w:r>
+      <w:proofErr w:type="spellEnd"/>
+      <w:r>
+        <w:t xml:space="preserve"> </w:t>
+      </w:r>
+      <w:proofErr w:type="spellStart"/>
+      <w:r>
+        <w:t>mengirim</w:t>
+      </w:r>
+      <w:proofErr w:type="spellEnd"/>
+      <w:r>
+        <w:t xml:space="preserve"> import data </w:t>
+      </w:r>
+      <w:proofErr w:type="spellStart"/>
+      <w:r>
+        <w:t>dari</w:t>
+      </w:r>
+      <w:proofErr w:type="spellEnd"/>
+      <w:r>
+        <w:t xml:space="preserve"> file excel </w:t>
+      </w:r>
+      <w:proofErr w:type="spellStart"/>
+      <w:r>
+        <w:t>ke</w:t>
+      </w:r>
+      <w:proofErr w:type="spellEnd"/>
+      <w:r>
+        <w:t xml:space="preserve"> database yang </w:t>
+      </w:r>
+      <w:proofErr w:type="spellStart"/>
+      <w:r>
+        <w:t>jumlahnya</w:t>
+      </w:r>
+      <w:proofErr w:type="spellEnd"/>
+      <w:r>
+        <w:t xml:space="preserve"> </w:t>
+      </w:r>
+      <w:proofErr w:type="spellStart"/>
+      <w:r>
+        <w:t>jutaan</w:t>
+      </w:r>
+      <w:proofErr w:type="spellEnd"/>
+      <w:r>
+        <w:t>.</w:t>
+      </w:r>
+    </w:p>
+    <w:p>
+      <w:pPr>
+        <w:pStyle w:val="ListParagraph"/>
+        <w:numPr>
+          <w:ilvl w:val="0"/>
+          <w:numId w:val="32"/>
+        </w:numPr>
+      </w:pPr>
+      <w:proofErr w:type="spellStart"/>
+      <w:r>
+        <w:t>Biasanya</w:t>
+      </w:r>
+      <w:proofErr w:type="spellEnd"/>
+      <w:r>
+        <w:t xml:space="preserve"> </w:t>
+      </w:r>
+      <w:proofErr w:type="spellStart"/>
+      <w:r>
+        <w:t>dalam</w:t>
+      </w:r>
+      <w:proofErr w:type="spellEnd"/>
+      <w:r>
+        <w:t xml:space="preserve"> batch process, yang </w:t>
+      </w:r>
+      <w:proofErr w:type="spellStart"/>
+      <w:r>
+        <w:t>diutamakan</w:t>
+      </w:r>
+      <w:proofErr w:type="spellEnd"/>
+      <w:r>
+        <w:t xml:space="preserve"> </w:t>
+      </w:r>
+      <w:proofErr w:type="spellStart"/>
+      <w:r>
+        <w:t>adalah</w:t>
+      </w:r>
+      <w:proofErr w:type="spellEnd"/>
+      <w:r>
+        <w:t xml:space="preserve"> </w:t>
+      </w:r>
+      <w:proofErr w:type="spellStart"/>
+      <w:r>
+        <w:t>kecepatan</w:t>
+      </w:r>
+      <w:proofErr w:type="spellEnd"/>
+      <w:r>
+        <w:t xml:space="preserve">, </w:t>
+      </w:r>
+      <w:proofErr w:type="spellStart"/>
+      <w:r>
+        <w:t>karena</w:t>
+      </w:r>
+      <w:proofErr w:type="spellEnd"/>
+      <w:r>
+        <w:t xml:space="preserve"> </w:t>
+      </w:r>
+      <w:proofErr w:type="spellStart"/>
+      <w:r>
+        <w:t>jika</w:t>
+      </w:r>
+      <w:proofErr w:type="spellEnd"/>
+      <w:r>
+        <w:t xml:space="preserve"> </w:t>
+      </w:r>
+      <w:proofErr w:type="spellStart"/>
+      <w:r>
+        <w:t>perintah</w:t>
+      </w:r>
+      <w:proofErr w:type="spellEnd"/>
+      <w:r>
+        <w:t xml:space="preserve"> SQL </w:t>
+      </w:r>
+      <w:proofErr w:type="spellStart"/>
+      <w:r>
+        <w:t>nya</w:t>
+      </w:r>
+      <w:proofErr w:type="spellEnd"/>
+      <w:r>
+        <w:t xml:space="preserve"> di execute </w:t>
+      </w:r>
+      <w:proofErr w:type="spellStart"/>
+      <w:r>
+        <w:t>satu</w:t>
+      </w:r>
+      <w:proofErr w:type="spellEnd"/>
+      <w:r>
+        <w:t xml:space="preserve"> </w:t>
+      </w:r>
+      <w:proofErr w:type="spellStart"/>
+      <w:r>
+        <w:t>satu</w:t>
+      </w:r>
+      <w:proofErr w:type="spellEnd"/>
+      <w:r>
+        <w:t xml:space="preserve"> dan </w:t>
+      </w:r>
+      <w:proofErr w:type="spellStart"/>
+      <w:proofErr w:type="gramStart"/>
+      <w:r>
+        <w:t>menunggu</w:t>
+      </w:r>
+      <w:proofErr w:type="spellEnd"/>
+      <w:r>
+        <w:t xml:space="preserve">  response</w:t>
+      </w:r>
+      <w:proofErr w:type="gramEnd"/>
+      <w:r>
+        <w:t xml:space="preserve"> </w:t>
+      </w:r>
+      <w:proofErr w:type="spellStart"/>
+      <w:r>
+        <w:t>satu</w:t>
+      </w:r>
+      <w:proofErr w:type="spellEnd"/>
+      <w:r>
+        <w:t xml:space="preserve"> </w:t>
+      </w:r>
+      <w:proofErr w:type="spellStart"/>
+      <w:r>
+        <w:t>satu</w:t>
+      </w:r>
+      <w:proofErr w:type="spellEnd"/>
+      <w:r>
+        <w:t xml:space="preserve">, </w:t>
+      </w:r>
+      <w:proofErr w:type="spellStart"/>
+      <w:r>
+        <w:t>maka</w:t>
+      </w:r>
+      <w:proofErr w:type="spellEnd"/>
+      <w:r>
+        <w:t xml:space="preserve"> </w:t>
+      </w:r>
+      <w:proofErr w:type="spellStart"/>
+      <w:r>
+        <w:t>sudah</w:t>
+      </w:r>
+      <w:proofErr w:type="spellEnd"/>
+      <w:r>
+        <w:t xml:space="preserve"> </w:t>
+      </w:r>
+      <w:proofErr w:type="spellStart"/>
+      <w:r>
+        <w:t>pasti</w:t>
+      </w:r>
+      <w:proofErr w:type="spellEnd"/>
+      <w:r>
+        <w:t xml:space="preserve"> </w:t>
+      </w:r>
+      <w:proofErr w:type="spellStart"/>
+      <w:r>
+        <w:t>akan</w:t>
+      </w:r>
+      <w:proofErr w:type="spellEnd"/>
+      <w:r>
+        <w:t xml:space="preserve"> sangat </w:t>
+      </w:r>
+      <w:proofErr w:type="spellStart"/>
+      <w:r>
+        <w:t>lambat</w:t>
+      </w:r>
+      <w:proofErr w:type="spellEnd"/>
+      <w:r>
+        <w:t xml:space="preserve"> </w:t>
+      </w:r>
+      <w:proofErr w:type="spellStart"/>
+      <w:r>
+        <w:t>sekali</w:t>
+      </w:r>
+      <w:proofErr w:type="spellEnd"/>
+    </w:p>
+    <w:p>
+      <w:pPr>
+        <w:rPr>
+          <w:b/>
+          <w:bCs/>
+        </w:rPr>
+      </w:pPr>
+      <w:r>
+        <w:rPr>
+          <w:b/>
+          <w:bCs/>
+        </w:rPr>
+        <w:t>Batch Process</w:t>
+      </w:r>
+      <w:r>
+        <w:rPr>
+          <w:b/>
+          <w:bCs/>
+        </w:rPr>
+        <w:t xml:space="preserve"> di JDBC</w:t>
+      </w:r>
+    </w:p>
+    <w:p>
+      <w:pPr>
+        <w:pStyle w:val="ListParagraph"/>
+        <w:numPr>
+          <w:ilvl w:val="0"/>
+          <w:numId w:val="32"/>
+        </w:numPr>
+      </w:pPr>
+      <w:r>
+        <w:t xml:space="preserve">JDBC </w:t>
+      </w:r>
+      <w:proofErr w:type="spellStart"/>
+      <w:r>
+        <w:t>mendukung</w:t>
+      </w:r>
+      <w:proofErr w:type="spellEnd"/>
+      <w:r>
+        <w:t xml:space="preserve"> proses </w:t>
+      </w:r>
+      <w:proofErr w:type="spellStart"/>
+      <w:r>
+        <w:t>eksekusi</w:t>
+      </w:r>
+      <w:proofErr w:type="spellEnd"/>
+      <w:r>
+        <w:t xml:space="preserve"> </w:t>
+      </w:r>
+      <w:proofErr w:type="spellStart"/>
+      <w:r>
+        <w:t>perintah</w:t>
+      </w:r>
+      <w:proofErr w:type="spellEnd"/>
+      <w:r>
+        <w:t xml:space="preserve"> SQL </w:t>
+      </w:r>
+      <w:proofErr w:type="spellStart"/>
+      <w:r>
+        <w:t>secara</w:t>
+      </w:r>
+      <w:proofErr w:type="spellEnd"/>
+      <w:r>
+        <w:t xml:space="preserve"> batch di Statement </w:t>
+      </w:r>
+      <w:proofErr w:type="spellStart"/>
+      <w:r>
+        <w:t>ataupun</w:t>
+      </w:r>
+      <w:proofErr w:type="spellEnd"/>
+      <w:r>
+        <w:t xml:space="preserve"> di </w:t>
+      </w:r>
+      <w:proofErr w:type="spellStart"/>
+      <w:r>
+        <w:t>PreparedStatement</w:t>
+      </w:r>
+      <w:proofErr w:type="spellEnd"/>
+    </w:p>
+    <w:p>
+      <w:pPr>
+        <w:pStyle w:val="ListParagraph"/>
+        <w:numPr>
+          <w:ilvl w:val="0"/>
+          <w:numId w:val="32"/>
+        </w:numPr>
+      </w:pPr>
+      <w:r>
+        <w:t xml:space="preserve">Di Statement, </w:t>
+      </w:r>
+      <w:proofErr w:type="spellStart"/>
+      <w:r>
+        <w:t>terdapat</w:t>
+      </w:r>
+      <w:proofErr w:type="spellEnd"/>
+      <w:r>
+        <w:t xml:space="preserve"> method </w:t>
+      </w:r>
+      <w:proofErr w:type="spellStart"/>
+      <w:r>
+        <w:t>addBatch</w:t>
+      </w:r>
+      <w:proofErr w:type="spellEnd"/>
+      <w:r>
+        <w:t>(</w:t>
+      </w:r>
+      <w:proofErr w:type="spellStart"/>
+      <w:r>
+        <w:t>sql</w:t>
+      </w:r>
+      <w:proofErr w:type="spellEnd"/>
+      <w:r>
+        <w:t xml:space="preserve">) </w:t>
+      </w:r>
+      <w:proofErr w:type="spellStart"/>
+      <w:r>
+        <w:t>untuk</w:t>
+      </w:r>
+      <w:proofErr w:type="spellEnd"/>
+      <w:r>
+        <w:t xml:space="preserve"> </w:t>
+      </w:r>
+      <w:proofErr w:type="spellStart"/>
+      <w:r>
+        <w:t>menambahkan</w:t>
+      </w:r>
+      <w:proofErr w:type="spellEnd"/>
+      <w:r>
+        <w:t xml:space="preserve"> </w:t>
+      </w:r>
+      <w:proofErr w:type="spellStart"/>
+      <w:r>
+        <w:t>perintah</w:t>
+      </w:r>
+      <w:proofErr w:type="spellEnd"/>
+      <w:r>
+        <w:t xml:space="preserve"> </w:t>
+      </w:r>
+      <w:proofErr w:type="spellStart"/>
+      <w:r>
+        <w:t>ke</w:t>
+      </w:r>
+      <w:proofErr w:type="spellEnd"/>
+      <w:r>
+        <w:t xml:space="preserve"> proses batch </w:t>
+      </w:r>
+    </w:p>
+    <w:p>
+      <w:pPr>
+        <w:pStyle w:val="ListParagraph"/>
+        <w:numPr>
+          <w:ilvl w:val="0"/>
+          <w:numId w:val="32"/>
+        </w:numPr>
+      </w:pPr>
+      <w:proofErr w:type="spellStart"/>
+      <w:r>
+        <w:t>Sedangkan</w:t>
+      </w:r>
+      <w:proofErr w:type="spellEnd"/>
+      <w:r>
+        <w:t xml:space="preserve"> di </w:t>
+      </w:r>
+      <w:proofErr w:type="spellStart"/>
+      <w:r>
+        <w:t>PreparedStatement</w:t>
+      </w:r>
+      <w:proofErr w:type="spellEnd"/>
+      <w:r>
+        <w:t xml:space="preserve"> </w:t>
+      </w:r>
+      <w:proofErr w:type="spellStart"/>
+      <w:r>
+        <w:t>terdapat</w:t>
+      </w:r>
+      <w:proofErr w:type="spellEnd"/>
+      <w:r>
+        <w:t xml:space="preserve"> method </w:t>
+      </w:r>
+      <w:proofErr w:type="spellStart"/>
+      <w:proofErr w:type="gramStart"/>
+      <w:r>
+        <w:t>addBatch</w:t>
+      </w:r>
+      <w:proofErr w:type="spellEnd"/>
+      <w:r>
+        <w:t>(</w:t>
+      </w:r>
+      <w:proofErr w:type="gramEnd"/>
+      <w:r>
+        <w:t xml:space="preserve">) </w:t>
+      </w:r>
+      <w:proofErr w:type="spellStart"/>
+      <w:r>
+        <w:t>untuk</w:t>
+      </w:r>
+      <w:proofErr w:type="spellEnd"/>
+      <w:r>
+        <w:t xml:space="preserve"> </w:t>
+      </w:r>
+      <w:proofErr w:type="spellStart"/>
+      <w:r>
+        <w:t>menambahkan</w:t>
+      </w:r>
+      <w:proofErr w:type="spellEnd"/>
+      <w:r>
+        <w:t xml:space="preserve"> proses </w:t>
+      </w:r>
+      <w:proofErr w:type="spellStart"/>
+      <w:r>
+        <w:t>ke</w:t>
+      </w:r>
+      <w:proofErr w:type="spellEnd"/>
+      <w:r>
+        <w:t xml:space="preserve"> batch, </w:t>
+      </w:r>
+      <w:proofErr w:type="spellStart"/>
+      <w:r>
+        <w:t>lalu</w:t>
+      </w:r>
+      <w:proofErr w:type="spellEnd"/>
+      <w:r>
+        <w:t xml:space="preserve"> </w:t>
+      </w:r>
+      <w:proofErr w:type="spellStart"/>
+      <w:r>
+        <w:t>bisa</w:t>
+      </w:r>
+      <w:proofErr w:type="spellEnd"/>
+      <w:r>
+        <w:t xml:space="preserve"> </w:t>
+      </w:r>
+      <w:proofErr w:type="spellStart"/>
+      <w:r>
+        <w:t>gunakan</w:t>
+      </w:r>
+      <w:proofErr w:type="spellEnd"/>
+      <w:r>
+        <w:t xml:space="preserve"> method </w:t>
+      </w:r>
+      <w:proofErr w:type="spellStart"/>
+      <w:r>
+        <w:t>clearParameters</w:t>
+      </w:r>
+      <w:proofErr w:type="spellEnd"/>
+      <w:r>
+        <w:t xml:space="preserve">() </w:t>
+      </w:r>
+      <w:proofErr w:type="spellStart"/>
+      <w:r>
+        <w:t>untuk</w:t>
+      </w:r>
+      <w:proofErr w:type="spellEnd"/>
+      <w:r>
+        <w:t xml:space="preserve"> </w:t>
+      </w:r>
+      <w:proofErr w:type="spellStart"/>
+      <w:r>
+        <w:t>menghapus</w:t>
+      </w:r>
+      <w:proofErr w:type="spellEnd"/>
+      <w:r>
+        <w:t xml:space="preserve"> parameter input user </w:t>
+      </w:r>
+      <w:proofErr w:type="spellStart"/>
+      <w:r>
+        <w:t>sebelumnya</w:t>
+      </w:r>
+      <w:proofErr w:type="spellEnd"/>
+    </w:p>
+    <w:p>
+      <w:pPr>
+        <w:pStyle w:val="ListParagraph"/>
+        <w:numPr>
+          <w:ilvl w:val="0"/>
+          <w:numId w:val="32"/>
+        </w:numPr>
+      </w:pPr>
+      <w:r>
+        <w:t xml:space="preserve">Setelah proses batch </w:t>
+      </w:r>
+      <w:proofErr w:type="spellStart"/>
+      <w:r>
+        <w:t>selesai</w:t>
+      </w:r>
+      <w:proofErr w:type="spellEnd"/>
+      <w:r>
+        <w:t xml:space="preserve">, </w:t>
+      </w:r>
+      <w:proofErr w:type="spellStart"/>
+      <w:r>
+        <w:t>untuk</w:t>
+      </w:r>
+      <w:proofErr w:type="spellEnd"/>
+      <w:r>
+        <w:t xml:space="preserve"> </w:t>
+      </w:r>
+      <w:proofErr w:type="spellStart"/>
+      <w:r>
+        <w:t>megeksekusinya</w:t>
+      </w:r>
+      <w:proofErr w:type="spellEnd"/>
+      <w:r>
+        <w:t xml:space="preserve">, </w:t>
+      </w:r>
+      <w:proofErr w:type="spellStart"/>
+      <w:r>
+        <w:t>kita</w:t>
+      </w:r>
+      <w:proofErr w:type="spellEnd"/>
+      <w:r>
+        <w:t xml:space="preserve"> </w:t>
+      </w:r>
+      <w:proofErr w:type="spellStart"/>
+      <w:r>
+        <w:t>bisa</w:t>
+      </w:r>
+      <w:proofErr w:type="spellEnd"/>
+      <w:r>
+        <w:t xml:space="preserve"> </w:t>
+      </w:r>
+      <w:proofErr w:type="spellStart"/>
+      <w:r>
+        <w:t>gunakan</w:t>
+      </w:r>
+      <w:proofErr w:type="spellEnd"/>
+      <w:r>
+        <w:t xml:space="preserve"> </w:t>
+      </w:r>
+      <w:proofErr w:type="spellStart"/>
+      <w:r>
+        <w:t>perintah</w:t>
+      </w:r>
+      <w:proofErr w:type="spellEnd"/>
+      <w:r>
+        <w:t xml:space="preserve"> </w:t>
+      </w:r>
+      <w:proofErr w:type="spellStart"/>
+      <w:proofErr w:type="gramStart"/>
+      <w:r>
+        <w:t>executeBatch</w:t>
+      </w:r>
+      <w:proofErr w:type="spellEnd"/>
+      <w:r>
+        <w:t>(</w:t>
+      </w:r>
+      <w:proofErr w:type="gramEnd"/>
+      <w:r>
+        <w:t>)</w:t>
+      </w:r>
+    </w:p>
+    <w:p>
+      <w:pPr>
+        <w:pStyle w:val="ListParagraph"/>
+        <w:numPr>
+          <w:ilvl w:val="0"/>
+          <w:numId w:val="32"/>
+        </w:numPr>
+      </w:pPr>
+      <w:r>
+        <w:t xml:space="preserve">Jadi </w:t>
+      </w:r>
+      <w:proofErr w:type="spellStart"/>
+      <w:r>
+        <w:t>jika</w:t>
+      </w:r>
+      <w:proofErr w:type="spellEnd"/>
+      <w:r>
+        <w:t xml:space="preserve"> </w:t>
+      </w:r>
+      <w:proofErr w:type="spellStart"/>
+      <w:r>
+        <w:t>butuh</w:t>
+      </w:r>
+      <w:proofErr w:type="spellEnd"/>
+      <w:r>
+        <w:t xml:space="preserve"> query </w:t>
+      </w:r>
+      <w:proofErr w:type="spellStart"/>
+      <w:r>
+        <w:t>sql</w:t>
+      </w:r>
+      <w:proofErr w:type="spellEnd"/>
+      <w:r>
+        <w:t xml:space="preserve"> yang </w:t>
+      </w:r>
+      <w:proofErr w:type="spellStart"/>
+      <w:r>
+        <w:t>berbeda</w:t>
+      </w:r>
+      <w:proofErr w:type="spellEnd"/>
+      <w:r>
+        <w:t xml:space="preserve">- </w:t>
+      </w:r>
+      <w:proofErr w:type="spellStart"/>
+      <w:proofErr w:type="gramStart"/>
+      <w:r>
+        <w:t>beda</w:t>
+      </w:r>
+      <w:proofErr w:type="spellEnd"/>
+      <w:r>
+        <w:t>(</w:t>
+      </w:r>
+      <w:proofErr w:type="spellStart"/>
+      <w:proofErr w:type="gramEnd"/>
+      <w:r>
+        <w:t>ada</w:t>
+      </w:r>
+      <w:proofErr w:type="spellEnd"/>
+      <w:r>
+        <w:t xml:space="preserve"> insert, update, </w:t>
+      </w:r>
+      <w:proofErr w:type="spellStart"/>
+      <w:r>
+        <w:t>delet</w:t>
+      </w:r>
+      <w:proofErr w:type="spellEnd"/>
+      <w:r>
+        <w:t xml:space="preserve">)  </w:t>
+      </w:r>
+      <w:proofErr w:type="spellStart"/>
+      <w:r>
+        <w:t>dalam</w:t>
+      </w:r>
+      <w:proofErr w:type="spellEnd"/>
+      <w:r>
+        <w:t xml:space="preserve"> </w:t>
+      </w:r>
+      <w:proofErr w:type="spellStart"/>
+      <w:r>
+        <w:t>satu</w:t>
+      </w:r>
+      <w:proofErr w:type="spellEnd"/>
+      <w:r>
+        <w:t xml:space="preserve"> batch proses </w:t>
+      </w:r>
+      <w:proofErr w:type="spellStart"/>
+      <w:r>
+        <w:t>sebaiknaya</w:t>
+      </w:r>
+      <w:proofErr w:type="spellEnd"/>
+      <w:r>
+        <w:t xml:space="preserve"> </w:t>
+      </w:r>
+      <w:proofErr w:type="spellStart"/>
+      <w:r>
+        <w:t>menggunkan</w:t>
+      </w:r>
+      <w:proofErr w:type="spellEnd"/>
+      <w:r>
+        <w:t xml:space="preserve"> statement, </w:t>
+      </w:r>
+      <w:proofErr w:type="spellStart"/>
+      <w:r>
+        <w:t>kaerna</w:t>
+      </w:r>
+      <w:proofErr w:type="spellEnd"/>
+      <w:r>
+        <w:t xml:space="preserve"> </w:t>
+      </w:r>
+      <w:proofErr w:type="spellStart"/>
+      <w:r>
+        <w:t>untuk</w:t>
+      </w:r>
+      <w:proofErr w:type="spellEnd"/>
+      <w:r>
+        <w:t xml:space="preserve"> </w:t>
+      </w:r>
+      <w:proofErr w:type="spellStart"/>
+      <w:r>
+        <w:t>preparedstatement</w:t>
+      </w:r>
+      <w:proofErr w:type="spellEnd"/>
+      <w:r>
+        <w:t xml:space="preserve"> </w:t>
+      </w:r>
+      <w:proofErr w:type="spellStart"/>
+      <w:r>
+        <w:t>hanya</w:t>
+      </w:r>
+      <w:proofErr w:type="spellEnd"/>
+      <w:r>
+        <w:t xml:space="preserve"> </w:t>
+      </w:r>
+      <w:proofErr w:type="spellStart"/>
+      <w:r>
+        <w:t>bisa</w:t>
+      </w:r>
+      <w:proofErr w:type="spellEnd"/>
+      <w:r>
+        <w:t xml:space="preserve"> </w:t>
+      </w:r>
+      <w:proofErr w:type="spellStart"/>
+      <w:r>
+        <w:t>melkukan</w:t>
+      </w:r>
+      <w:proofErr w:type="spellEnd"/>
+      <w:r>
+        <w:t xml:space="preserve"> </w:t>
+      </w:r>
+      <w:proofErr w:type="spellStart"/>
+      <w:r>
+        <w:t>satu</w:t>
+      </w:r>
+      <w:proofErr w:type="spellEnd"/>
+      <w:r>
+        <w:t xml:space="preserve"> </w:t>
+      </w:r>
+      <w:proofErr w:type="spellStart"/>
+      <w:r>
+        <w:t>jenis</w:t>
+      </w:r>
+      <w:proofErr w:type="spellEnd"/>
+      <w:r>
+        <w:t xml:space="preserve"> query </w:t>
+      </w:r>
+      <w:proofErr w:type="spellStart"/>
+      <w:r>
+        <w:t>saja</w:t>
+      </w:r>
+      <w:proofErr w:type="spellEnd"/>
+      <w:r>
+        <w:t>.</w:t>
+      </w:r>
+    </w:p>
+    <w:p>
+      <w:pPr>
+        <w:rPr>
+          <w:b/>
+          <w:bCs/>
+        </w:rPr>
+      </w:pPr>
+      <w:r>
+        <w:rPr>
+          <w:b/>
+          <w:bCs/>
+        </w:rPr>
+        <w:t>PERINGATAN</w:t>
+      </w:r>
+    </w:p>
+    <w:p>
+      <w:pPr>
+        <w:pStyle w:val="ListParagraph"/>
+        <w:numPr>
+          <w:ilvl w:val="0"/>
+          <w:numId w:val="33"/>
+        </w:numPr>
+        <w:rPr>
+          <w:b/>
+          <w:bCs/>
+        </w:rPr>
+      </w:pPr>
+      <w:r>
+        <w:t xml:space="preserve">Proses batch </w:t>
+      </w:r>
+      <w:proofErr w:type="spellStart"/>
+      <w:r>
+        <w:t>akan</w:t>
+      </w:r>
+      <w:proofErr w:type="spellEnd"/>
+      <w:r>
+        <w:t xml:space="preserve"> </w:t>
+      </w:r>
+      <w:proofErr w:type="spellStart"/>
+      <w:r>
+        <w:t>disimpan</w:t>
+      </w:r>
+      <w:proofErr w:type="spellEnd"/>
+      <w:r>
+        <w:t xml:space="preserve"> di memory </w:t>
+      </w:r>
+      <w:proofErr w:type="spellStart"/>
+      <w:r>
+        <w:t>sebelum</w:t>
+      </w:r>
+      <w:proofErr w:type="spellEnd"/>
+      <w:r>
+        <w:t xml:space="preserve"> </w:t>
+      </w:r>
+      <w:proofErr w:type="spellStart"/>
+      <w:r>
+        <w:t>dikirim</w:t>
+      </w:r>
+      <w:proofErr w:type="spellEnd"/>
+      <w:r>
+        <w:t xml:space="preserve"> </w:t>
+      </w:r>
+      <w:proofErr w:type="spellStart"/>
+      <w:r>
+        <w:t>ke</w:t>
+      </w:r>
+      <w:proofErr w:type="spellEnd"/>
+      <w:r>
+        <w:t xml:space="preserve"> database</w:t>
+      </w:r>
+    </w:p>
+    <w:p>
+      <w:pPr>
+        <w:pStyle w:val="ListParagraph"/>
+        <w:numPr>
+          <w:ilvl w:val="0"/>
+          <w:numId w:val="33"/>
+        </w:numPr>
+        <w:rPr>
+          <w:b/>
+          <w:bCs/>
+        </w:rPr>
+      </w:pPr>
+      <w:r>
+        <w:t xml:space="preserve">Oleh </w:t>
+      </w:r>
+      <w:proofErr w:type="spellStart"/>
+      <w:r>
+        <w:t>karena</w:t>
+      </w:r>
+      <w:proofErr w:type="spellEnd"/>
+      <w:r>
+        <w:t xml:space="preserve"> </w:t>
+      </w:r>
+      <w:proofErr w:type="spellStart"/>
+      <w:r>
+        <w:t>itu</w:t>
+      </w:r>
+      <w:proofErr w:type="spellEnd"/>
+      <w:r>
+        <w:t xml:space="preserve">, </w:t>
+      </w:r>
+      <w:proofErr w:type="spellStart"/>
+      <w:r>
+        <w:t>bijaklah</w:t>
+      </w:r>
+      <w:proofErr w:type="spellEnd"/>
+      <w:r>
+        <w:t xml:space="preserve"> </w:t>
+      </w:r>
+      <w:proofErr w:type="spellStart"/>
+      <w:r>
+        <w:t>membuat</w:t>
+      </w:r>
+      <w:proofErr w:type="spellEnd"/>
+      <w:r>
+        <w:t xml:space="preserve"> proses batch, </w:t>
+      </w:r>
+      <w:proofErr w:type="spellStart"/>
+      <w:r>
+        <w:t>jangan</w:t>
+      </w:r>
+      <w:proofErr w:type="spellEnd"/>
+      <w:r>
+        <w:t xml:space="preserve"> </w:t>
+      </w:r>
+      <w:proofErr w:type="spellStart"/>
+      <w:r>
+        <w:t>terlalu</w:t>
+      </w:r>
+      <w:proofErr w:type="spellEnd"/>
+      <w:r>
+        <w:t xml:space="preserve"> </w:t>
+      </w:r>
+      <w:proofErr w:type="spellStart"/>
+      <w:r>
+        <w:t>banyak</w:t>
+      </w:r>
+      <w:proofErr w:type="spellEnd"/>
+      <w:r>
+        <w:t xml:space="preserve"> </w:t>
+      </w:r>
+      <w:proofErr w:type="spellStart"/>
+      <w:r>
+        <w:t>menambahkan</w:t>
+      </w:r>
+      <w:proofErr w:type="spellEnd"/>
+      <w:r>
+        <w:t xml:space="preserve"> </w:t>
+      </w:r>
+      <w:proofErr w:type="spellStart"/>
+      <w:r>
+        <w:t>ke</w:t>
+      </w:r>
+      <w:proofErr w:type="spellEnd"/>
+      <w:r>
+        <w:t xml:space="preserve"> batch, </w:t>
+      </w:r>
+      <w:proofErr w:type="spellStart"/>
+      <w:r>
+        <w:t>misal</w:t>
+      </w:r>
+      <w:proofErr w:type="spellEnd"/>
+      <w:r>
+        <w:t xml:space="preserve"> per 100 </w:t>
+      </w:r>
+      <w:proofErr w:type="spellStart"/>
+      <w:r>
+        <w:t>atau</w:t>
+      </w:r>
+      <w:proofErr w:type="spellEnd"/>
+      <w:r>
+        <w:t xml:space="preserve"> per 1000</w:t>
+      </w:r>
+    </w:p>
+    <w:p>
+      <w:pPr>
+        <w:pStyle w:val="ListParagraph"/>
+        <w:numPr>
+          <w:ilvl w:val="0"/>
+          <w:numId w:val="33"/>
+        </w:numPr>
+        <w:rPr>
+          <w:b/>
+          <w:bCs/>
+        </w:rPr>
+      </w:pPr>
+      <w:r>
+        <w:t xml:space="preserve">Jika </w:t>
+      </w:r>
+      <w:proofErr w:type="spellStart"/>
+      <w:r>
+        <w:t>sudah</w:t>
+      </w:r>
+      <w:proofErr w:type="spellEnd"/>
+      <w:r>
+        <w:t xml:space="preserve"> </w:t>
+      </w:r>
+      <w:proofErr w:type="spellStart"/>
+      <w:r>
+        <w:t>mencapai</w:t>
+      </w:r>
+      <w:proofErr w:type="spellEnd"/>
+      <w:r>
+        <w:t xml:space="preserve"> 100 </w:t>
+      </w:r>
+      <w:proofErr w:type="spellStart"/>
+      <w:r>
+        <w:t>atau</w:t>
+      </w:r>
+      <w:proofErr w:type="spellEnd"/>
+      <w:r>
+        <w:t xml:space="preserve"> 1000, </w:t>
+      </w:r>
+      <w:proofErr w:type="spellStart"/>
+      <w:r>
+        <w:t>kita</w:t>
+      </w:r>
+      <w:proofErr w:type="spellEnd"/>
+      <w:r>
+        <w:t xml:space="preserve"> </w:t>
+      </w:r>
+      <w:proofErr w:type="spellStart"/>
+      <w:r>
+        <w:t>bisa</w:t>
+      </w:r>
+      <w:proofErr w:type="spellEnd"/>
+      <w:r>
+        <w:t xml:space="preserve"> </w:t>
+      </w:r>
+      <w:proofErr w:type="spellStart"/>
+      <w:r>
+        <w:t>mengirim</w:t>
+      </w:r>
+      <w:proofErr w:type="spellEnd"/>
+      <w:r>
+        <w:t xml:space="preserve"> batch </w:t>
+      </w:r>
+      <w:proofErr w:type="spellStart"/>
+      <w:r>
+        <w:t>tersebut</w:t>
+      </w:r>
+      <w:proofErr w:type="spellEnd"/>
+      <w:r>
+        <w:t xml:space="preserve"> </w:t>
+      </w:r>
+      <w:proofErr w:type="spellStart"/>
+      <w:r>
+        <w:t>menggunakan</w:t>
+      </w:r>
+      <w:proofErr w:type="spellEnd"/>
+      <w:r>
+        <w:t xml:space="preserve"> </w:t>
+      </w:r>
+      <w:proofErr w:type="spellStart"/>
+      <w:r>
+        <w:t>perintah</w:t>
+      </w:r>
+      <w:proofErr w:type="spellEnd"/>
+      <w:r>
+        <w:t xml:space="preserve"> </w:t>
+      </w:r>
+      <w:proofErr w:type="spellStart"/>
+      <w:proofErr w:type="gramStart"/>
+      <w:r>
+        <w:t>executeBatch</w:t>
+      </w:r>
+      <w:proofErr w:type="spellEnd"/>
+      <w:r>
+        <w:t>(</w:t>
+      </w:r>
+      <w:proofErr w:type="gramEnd"/>
+      <w:r>
+        <w:t>)</w:t>
+      </w:r>
+    </w:p>
+    <w:p>
+      <w:pPr>
+        <w:ind w:left="360"/>
+        <w:rPr>
+          <w:b/>
+          <w:bCs/>
+        </w:rPr>
+      </w:pPr>
+    </w:p>
     <w:p>
       <w:pPr>
         <w:rPr>
@@ -8278,6 +9832,119 @@
 <file path=word/numbering.xml><?xml version="1.0" encoding="utf-8"?>
 <w:numbering xmlns:wpc="http://schemas.microsoft.com/office/word/2010/wordprocessingCanvas" xmlns:cx="http://schemas.microsoft.com/office/drawing/2014/chartex" xmlns:cx1="http://schemas.microsoft.com/office/drawing/2015/9/8/chartex" xmlns:cx2="http://schemas.microsoft.com/office/drawing/2015/10/21/chartex" xmlns:cx3="http://schemas.microsoft.com/office/drawing/2016/5/9/chartex" xmlns:cx4="http://schemas.microsoft.com/office/drawing/2016/5/10/chartex" xmlns:cx5="http://schemas.microsoft.com/office/drawing/2016/5/11/chartex" xmlns:cx6="http://schemas.microsoft.com/office/drawing/2016/5/12/chartex" xmlns:cx7="http://schemas.microsoft.com/office/drawing/2016/5/13/chartex" xmlns:cx8="http://schemas.microsoft.com/office/drawing/2016/5/14/chartex" xmlns:mc="http://schemas.openxmlformats.org/markup-compatibility/2006" xmlns:aink="http://schemas.microsoft.com/office/drawing/2016/ink" xmlns:am3d="http://schemas.microsoft.com/office/drawing/2017/model3d" xmlns:o="urn:schemas-microsoft-com:office:office" xmlns:r="http://schemas.openxmlformats.org/officeDocument/2006/relationships" xmlns:m="http://schemas.openxmlformats.org/officeDocument/2006/math" xmlns:v="urn:schemas-microsoft-com:vml" xmlns:wp14="http://schemas.microsoft.com/office/word/2010/wordprocessingDrawing" xmlns:wp="http://schemas.openxmlformats.org/drawingml/2006/wordprocessingDrawing" xmlns:w10="urn:schemas-microsoft-com:office:word" xmlns:w="http://schemas.openxmlformats.org/wordprocessingml/2006/main" xmlns:w14="http://schemas.microsoft.com/office/word/2010/wordml" xmlns:w15="http://schemas.microsoft.com/office/word/2012/wordml" xmlns:w16cex="http://schemas.microsoft.com/office/word/2018/wordml/cex" xmlns:w16cid="http://schemas.microsoft.com/office/word/2016/wordml/cid" xmlns:w16="http://schemas.microsoft.com/office/word/2018/wordml" xmlns:w16sdtdh="http://schemas.microsoft.com/office/word/2020/wordml/sdtdatahash" xmlns:w16se="http://schemas.microsoft.com/office/word/2015/wordml/symex" xmlns:wpg="http://schemas.microsoft.com/office/word/2010/wordprocessingGroup" xmlns:wpi="http://schemas.microsoft.com/office/word/2010/wordprocessingInk" xmlns:wne="http://schemas.microsoft.com/office/word/2006/wordml" xmlns:wps="http://schemas.microsoft.com/office/word/2010/wordprocessingShape" mc:Ignorable="w14 w15 w16se w16cid w16 w16cex w16sdtdh wp14">
   <w:abstractNum w:abstractNumId="0" w15:restartNumberingAfterBreak="0">
+    <w:nsid w:val="01264DE7"/>
+    <w:multiLevelType w:val="hybridMultilevel"/>
+    <w:tmpl w:val="CF66189E"/>
+    <w:lvl w:ilvl="0" w:tplc="04090001">
+      <w:start w:val="1"/>
+      <w:numFmt w:val="bullet"/>
+      <w:lvlText w:val=""/>
+      <w:lvlJc w:val="left"/>
+      <w:pPr>
+        <w:ind w:left="720" w:hanging="360"/>
+      </w:pPr>
+      <w:rPr>
+        <w:rFonts w:ascii="Symbol" w:hAnsi="Symbol" w:hint="default"/>
+      </w:rPr>
+    </w:lvl>
+    <w:lvl w:ilvl="1" w:tplc="04090003" w:tentative="1">
+      <w:start w:val="1"/>
+      <w:numFmt w:val="bullet"/>
+      <w:lvlText w:val="o"/>
+      <w:lvlJc w:val="left"/>
+      <w:pPr>
+        <w:ind w:left="1440" w:hanging="360"/>
+      </w:pPr>
+      <w:rPr>
+        <w:rFonts w:ascii="Courier New" w:hAnsi="Courier New" w:cs="Courier New" w:hint="default"/>
+      </w:rPr>
+    </w:lvl>
+    <w:lvl w:ilvl="2" w:tplc="04090005" w:tentative="1">
+      <w:start w:val="1"/>
+      <w:numFmt w:val="bullet"/>
+      <w:lvlText w:val=""/>
+      <w:lvlJc w:val="left"/>
+      <w:pPr>
+        <w:ind w:left="2160" w:hanging="360"/>
+      </w:pPr>
+      <w:rPr>
+        <w:rFonts w:ascii="Wingdings" w:hAnsi="Wingdings" w:hint="default"/>
+      </w:rPr>
+    </w:lvl>
+    <w:lvl w:ilvl="3" w:tplc="04090001" w:tentative="1">
+      <w:start w:val="1"/>
+      <w:numFmt w:val="bullet"/>
+      <w:lvlText w:val=""/>
+      <w:lvlJc w:val="left"/>
+      <w:pPr>
+        <w:ind w:left="2880" w:hanging="360"/>
+      </w:pPr>
+      <w:rPr>
+        <w:rFonts w:ascii="Symbol" w:hAnsi="Symbol" w:hint="default"/>
+      </w:rPr>
+    </w:lvl>
+    <w:lvl w:ilvl="4" w:tplc="04090003" w:tentative="1">
+      <w:start w:val="1"/>
+      <w:numFmt w:val="bullet"/>
+      <w:lvlText w:val="o"/>
+      <w:lvlJc w:val="left"/>
+      <w:pPr>
+        <w:ind w:left="3600" w:hanging="360"/>
+      </w:pPr>
+      <w:rPr>
+        <w:rFonts w:ascii="Courier New" w:hAnsi="Courier New" w:cs="Courier New" w:hint="default"/>
+      </w:rPr>
+    </w:lvl>
+    <w:lvl w:ilvl="5" w:tplc="04090005" w:tentative="1">
+      <w:start w:val="1"/>
+      <w:numFmt w:val="bullet"/>
+      <w:lvlText w:val=""/>
+      <w:lvlJc w:val="left"/>
+      <w:pPr>
+        <w:ind w:left="4320" w:hanging="360"/>
+      </w:pPr>
+      <w:rPr>
+        <w:rFonts w:ascii="Wingdings" w:hAnsi="Wingdings" w:hint="default"/>
+      </w:rPr>
+    </w:lvl>
+    <w:lvl w:ilvl="6" w:tplc="04090001" w:tentative="1">
+      <w:start w:val="1"/>
+      <w:numFmt w:val="bullet"/>
+      <w:lvlText w:val=""/>
+      <w:lvlJc w:val="left"/>
+      <w:pPr>
+        <w:ind w:left="5040" w:hanging="360"/>
+      </w:pPr>
+      <w:rPr>
+        <w:rFonts w:ascii="Symbol" w:hAnsi="Symbol" w:hint="default"/>
+      </w:rPr>
+    </w:lvl>
+    <w:lvl w:ilvl="7" w:tplc="04090003" w:tentative="1">
+      <w:start w:val="1"/>
+      <w:numFmt w:val="bullet"/>
+      <w:lvlText w:val="o"/>
+      <w:lvlJc w:val="left"/>
+      <w:pPr>
+        <w:ind w:left="5760" w:hanging="360"/>
+      </w:pPr>
+      <w:rPr>
+        <w:rFonts w:ascii="Courier New" w:hAnsi="Courier New" w:cs="Courier New" w:hint="default"/>
+      </w:rPr>
+    </w:lvl>
+    <w:lvl w:ilvl="8" w:tplc="04090005" w:tentative="1">
+      <w:start w:val="1"/>
+      <w:numFmt w:val="bullet"/>
+      <w:lvlText w:val=""/>
+      <w:lvlJc w:val="left"/>
+      <w:pPr>
+        <w:ind w:left="6480" w:hanging="360"/>
+      </w:pPr>
+      <w:rPr>
+        <w:rFonts w:ascii="Wingdings" w:hAnsi="Wingdings" w:hint="default"/>
+      </w:rPr>
+    </w:lvl>
+  </w:abstractNum>
+  <w:abstractNum w:abstractNumId="1" w15:restartNumberingAfterBreak="0">
     <w:nsid w:val="03FF0A47"/>
     <w:multiLevelType w:val="hybridMultilevel"/>
     <w:tmpl w:val="D892D35C"/>
@@ -8390,7 +10057,7 @@
       </w:rPr>
     </w:lvl>
   </w:abstractNum>
-  <w:abstractNum w:abstractNumId="1" w15:restartNumberingAfterBreak="0">
+  <w:abstractNum w:abstractNumId="2" w15:restartNumberingAfterBreak="0">
     <w:nsid w:val="05D1405D"/>
     <w:multiLevelType w:val="hybridMultilevel"/>
     <w:tmpl w:val="BCC2E33C"/>
@@ -8503,7 +10170,7 @@
       </w:rPr>
     </w:lvl>
   </w:abstractNum>
-  <w:abstractNum w:abstractNumId="2" w15:restartNumberingAfterBreak="0">
+  <w:abstractNum w:abstractNumId="3" w15:restartNumberingAfterBreak="0">
     <w:nsid w:val="07131E90"/>
     <w:multiLevelType w:val="hybridMultilevel"/>
     <w:tmpl w:val="50CC2EB0"/>
@@ -8616,7 +10283,7 @@
       </w:rPr>
     </w:lvl>
   </w:abstractNum>
-  <w:abstractNum w:abstractNumId="3" w15:restartNumberingAfterBreak="0">
+  <w:abstractNum w:abstractNumId="4" w15:restartNumberingAfterBreak="0">
     <w:nsid w:val="08C06CC7"/>
     <w:multiLevelType w:val="hybridMultilevel"/>
     <w:tmpl w:val="D88E508E"/>
@@ -8729,7 +10396,7 @@
       </w:rPr>
     </w:lvl>
   </w:abstractNum>
-  <w:abstractNum w:abstractNumId="4" w15:restartNumberingAfterBreak="0">
+  <w:abstractNum w:abstractNumId="5" w15:restartNumberingAfterBreak="0">
     <w:nsid w:val="09314B2A"/>
     <w:multiLevelType w:val="hybridMultilevel"/>
     <w:tmpl w:val="9FFAE2BE"/>
@@ -8842,7 +10509,7 @@
       </w:rPr>
     </w:lvl>
   </w:abstractNum>
-  <w:abstractNum w:abstractNumId="5" w15:restartNumberingAfterBreak="0">
+  <w:abstractNum w:abstractNumId="6" w15:restartNumberingAfterBreak="0">
     <w:nsid w:val="0E120D42"/>
     <w:multiLevelType w:val="hybridMultilevel"/>
     <w:tmpl w:val="C992837C"/>
@@ -8954,7 +10621,7 @@
       </w:rPr>
     </w:lvl>
   </w:abstractNum>
-  <w:abstractNum w:abstractNumId="6" w15:restartNumberingAfterBreak="0">
+  <w:abstractNum w:abstractNumId="7" w15:restartNumberingAfterBreak="0">
     <w:nsid w:val="15C83E13"/>
     <w:multiLevelType w:val="hybridMultilevel"/>
     <w:tmpl w:val="40B4AEA8"/>
@@ -9067,7 +10734,7 @@
       </w:rPr>
     </w:lvl>
   </w:abstractNum>
-  <w:abstractNum w:abstractNumId="7" w15:restartNumberingAfterBreak="0">
+  <w:abstractNum w:abstractNumId="8" w15:restartNumberingAfterBreak="0">
     <w:nsid w:val="19E7697D"/>
     <w:multiLevelType w:val="hybridMultilevel"/>
     <w:tmpl w:val="6610CE66"/>
@@ -9180,7 +10847,120 @@
       </w:rPr>
     </w:lvl>
   </w:abstractNum>
-  <w:abstractNum w:abstractNumId="8" w15:restartNumberingAfterBreak="0">
+  <w:abstractNum w:abstractNumId="9" w15:restartNumberingAfterBreak="0">
+    <w:nsid w:val="19EF0A67"/>
+    <w:multiLevelType w:val="hybridMultilevel"/>
+    <w:tmpl w:val="6B040522"/>
+    <w:lvl w:ilvl="0" w:tplc="04090001">
+      <w:start w:val="1"/>
+      <w:numFmt w:val="bullet"/>
+      <w:lvlText w:val=""/>
+      <w:lvlJc w:val="left"/>
+      <w:pPr>
+        <w:ind w:left="720" w:hanging="360"/>
+      </w:pPr>
+      <w:rPr>
+        <w:rFonts w:ascii="Symbol" w:hAnsi="Symbol" w:hint="default"/>
+      </w:rPr>
+    </w:lvl>
+    <w:lvl w:ilvl="1" w:tplc="04090003" w:tentative="1">
+      <w:start w:val="1"/>
+      <w:numFmt w:val="bullet"/>
+      <w:lvlText w:val="o"/>
+      <w:lvlJc w:val="left"/>
+      <w:pPr>
+        <w:ind w:left="1440" w:hanging="360"/>
+      </w:pPr>
+      <w:rPr>
+        <w:rFonts w:ascii="Courier New" w:hAnsi="Courier New" w:cs="Courier New" w:hint="default"/>
+      </w:rPr>
+    </w:lvl>
+    <w:lvl w:ilvl="2" w:tplc="04090005" w:tentative="1">
+      <w:start w:val="1"/>
+      <w:numFmt w:val="bullet"/>
+      <w:lvlText w:val=""/>
+      <w:lvlJc w:val="left"/>
+      <w:pPr>
+        <w:ind w:left="2160" w:hanging="360"/>
+      </w:pPr>
+      <w:rPr>
+        <w:rFonts w:ascii="Wingdings" w:hAnsi="Wingdings" w:hint="default"/>
+      </w:rPr>
+    </w:lvl>
+    <w:lvl w:ilvl="3" w:tplc="04090001" w:tentative="1">
+      <w:start w:val="1"/>
+      <w:numFmt w:val="bullet"/>
+      <w:lvlText w:val=""/>
+      <w:lvlJc w:val="left"/>
+      <w:pPr>
+        <w:ind w:left="2880" w:hanging="360"/>
+      </w:pPr>
+      <w:rPr>
+        <w:rFonts w:ascii="Symbol" w:hAnsi="Symbol" w:hint="default"/>
+      </w:rPr>
+    </w:lvl>
+    <w:lvl w:ilvl="4" w:tplc="04090003" w:tentative="1">
+      <w:start w:val="1"/>
+      <w:numFmt w:val="bullet"/>
+      <w:lvlText w:val="o"/>
+      <w:lvlJc w:val="left"/>
+      <w:pPr>
+        <w:ind w:left="3600" w:hanging="360"/>
+      </w:pPr>
+      <w:rPr>
+        <w:rFonts w:ascii="Courier New" w:hAnsi="Courier New" w:cs="Courier New" w:hint="default"/>
+      </w:rPr>
+    </w:lvl>
+    <w:lvl w:ilvl="5" w:tplc="04090005" w:tentative="1">
+      <w:start w:val="1"/>
+      <w:numFmt w:val="bullet"/>
+      <w:lvlText w:val=""/>
+      <w:lvlJc w:val="left"/>
+      <w:pPr>
+        <w:ind w:left="4320" w:hanging="360"/>
+      </w:pPr>
+      <w:rPr>
+        <w:rFonts w:ascii="Wingdings" w:hAnsi="Wingdings" w:hint="default"/>
+      </w:rPr>
+    </w:lvl>
+    <w:lvl w:ilvl="6" w:tplc="04090001" w:tentative="1">
+      <w:start w:val="1"/>
+      <w:numFmt w:val="bullet"/>
+      <w:lvlText w:val=""/>
+      <w:lvlJc w:val="left"/>
+      <w:pPr>
+        <w:ind w:left="5040" w:hanging="360"/>
+      </w:pPr>
+      <w:rPr>
+        <w:rFonts w:ascii="Symbol" w:hAnsi="Symbol" w:hint="default"/>
+      </w:rPr>
+    </w:lvl>
+    <w:lvl w:ilvl="7" w:tplc="04090003" w:tentative="1">
+      <w:start w:val="1"/>
+      <w:numFmt w:val="bullet"/>
+      <w:lvlText w:val="o"/>
+      <w:lvlJc w:val="left"/>
+      <w:pPr>
+        <w:ind w:left="5760" w:hanging="360"/>
+      </w:pPr>
+      <w:rPr>
+        <w:rFonts w:ascii="Courier New" w:hAnsi="Courier New" w:cs="Courier New" w:hint="default"/>
+      </w:rPr>
+    </w:lvl>
+    <w:lvl w:ilvl="8" w:tplc="04090005" w:tentative="1">
+      <w:start w:val="1"/>
+      <w:numFmt w:val="bullet"/>
+      <w:lvlText w:val=""/>
+      <w:lvlJc w:val="left"/>
+      <w:pPr>
+        <w:ind w:left="6480" w:hanging="360"/>
+      </w:pPr>
+      <w:rPr>
+        <w:rFonts w:ascii="Wingdings" w:hAnsi="Wingdings" w:hint="default"/>
+      </w:rPr>
+    </w:lvl>
+  </w:abstractNum>
+  <w:abstractNum w:abstractNumId="10" w15:restartNumberingAfterBreak="0">
     <w:nsid w:val="19FB5F10"/>
     <w:multiLevelType w:val="hybridMultilevel"/>
     <w:tmpl w:val="5F4C48D8"/>
@@ -9293,7 +11073,7 @@
       </w:rPr>
     </w:lvl>
   </w:abstractNum>
-  <w:abstractNum w:abstractNumId="9" w15:restartNumberingAfterBreak="0">
+  <w:abstractNum w:abstractNumId="11" w15:restartNumberingAfterBreak="0">
     <w:nsid w:val="252D599D"/>
     <w:multiLevelType w:val="hybridMultilevel"/>
     <w:tmpl w:val="385A2324"/>
@@ -9406,7 +11186,7 @@
       </w:rPr>
     </w:lvl>
   </w:abstractNum>
-  <w:abstractNum w:abstractNumId="10" w15:restartNumberingAfterBreak="0">
+  <w:abstractNum w:abstractNumId="12" w15:restartNumberingAfterBreak="0">
     <w:nsid w:val="296419EE"/>
     <w:multiLevelType w:val="hybridMultilevel"/>
     <w:tmpl w:val="DE8AD8D0"/>
@@ -9519,7 +11299,120 @@
       </w:rPr>
     </w:lvl>
   </w:abstractNum>
-  <w:abstractNum w:abstractNumId="11" w15:restartNumberingAfterBreak="0">
+  <w:abstractNum w:abstractNumId="13" w15:restartNumberingAfterBreak="0">
+    <w:nsid w:val="29EA31D9"/>
+    <w:multiLevelType w:val="hybridMultilevel"/>
+    <w:tmpl w:val="3D5E9172"/>
+    <w:lvl w:ilvl="0" w:tplc="04090001">
+      <w:start w:val="1"/>
+      <w:numFmt w:val="bullet"/>
+      <w:lvlText w:val=""/>
+      <w:lvlJc w:val="left"/>
+      <w:pPr>
+        <w:ind w:left="720" w:hanging="360"/>
+      </w:pPr>
+      <w:rPr>
+        <w:rFonts w:ascii="Symbol" w:hAnsi="Symbol" w:hint="default"/>
+      </w:rPr>
+    </w:lvl>
+    <w:lvl w:ilvl="1" w:tplc="04090003" w:tentative="1">
+      <w:start w:val="1"/>
+      <w:numFmt w:val="bullet"/>
+      <w:lvlText w:val="o"/>
+      <w:lvlJc w:val="left"/>
+      <w:pPr>
+        <w:ind w:left="1440" w:hanging="360"/>
+      </w:pPr>
+      <w:rPr>
+        <w:rFonts w:ascii="Courier New" w:hAnsi="Courier New" w:cs="Courier New" w:hint="default"/>
+      </w:rPr>
+    </w:lvl>
+    <w:lvl w:ilvl="2" w:tplc="04090005" w:tentative="1">
+      <w:start w:val="1"/>
+      <w:numFmt w:val="bullet"/>
+      <w:lvlText w:val=""/>
+      <w:lvlJc w:val="left"/>
+      <w:pPr>
+        <w:ind w:left="2160" w:hanging="360"/>
+      </w:pPr>
+      <w:rPr>
+        <w:rFonts w:ascii="Wingdings" w:hAnsi="Wingdings" w:hint="default"/>
+      </w:rPr>
+    </w:lvl>
+    <w:lvl w:ilvl="3" w:tplc="04090001" w:tentative="1">
+      <w:start w:val="1"/>
+      <w:numFmt w:val="bullet"/>
+      <w:lvlText w:val=""/>
+      <w:lvlJc w:val="left"/>
+      <w:pPr>
+        <w:ind w:left="2880" w:hanging="360"/>
+      </w:pPr>
+      <w:rPr>
+        <w:rFonts w:ascii="Symbol" w:hAnsi="Symbol" w:hint="default"/>
+      </w:rPr>
+    </w:lvl>
+    <w:lvl w:ilvl="4" w:tplc="04090003" w:tentative="1">
+      <w:start w:val="1"/>
+      <w:numFmt w:val="bullet"/>
+      <w:lvlText w:val="o"/>
+      <w:lvlJc w:val="left"/>
+      <w:pPr>
+        <w:ind w:left="3600" w:hanging="360"/>
+      </w:pPr>
+      <w:rPr>
+        <w:rFonts w:ascii="Courier New" w:hAnsi="Courier New" w:cs="Courier New" w:hint="default"/>
+      </w:rPr>
+    </w:lvl>
+    <w:lvl w:ilvl="5" w:tplc="04090005" w:tentative="1">
+      <w:start w:val="1"/>
+      <w:numFmt w:val="bullet"/>
+      <w:lvlText w:val=""/>
+      <w:lvlJc w:val="left"/>
+      <w:pPr>
+        <w:ind w:left="4320" w:hanging="360"/>
+      </w:pPr>
+      <w:rPr>
+        <w:rFonts w:ascii="Wingdings" w:hAnsi="Wingdings" w:hint="default"/>
+      </w:rPr>
+    </w:lvl>
+    <w:lvl w:ilvl="6" w:tplc="04090001" w:tentative="1">
+      <w:start w:val="1"/>
+      <w:numFmt w:val="bullet"/>
+      <w:lvlText w:val=""/>
+      <w:lvlJc w:val="left"/>
+      <w:pPr>
+        <w:ind w:left="5040" w:hanging="360"/>
+      </w:pPr>
+      <w:rPr>
+        <w:rFonts w:ascii="Symbol" w:hAnsi="Symbol" w:hint="default"/>
+      </w:rPr>
+    </w:lvl>
+    <w:lvl w:ilvl="7" w:tplc="04090003" w:tentative="1">
+      <w:start w:val="1"/>
+      <w:numFmt w:val="bullet"/>
+      <w:lvlText w:val="o"/>
+      <w:lvlJc w:val="left"/>
+      <w:pPr>
+        <w:ind w:left="5760" w:hanging="360"/>
+      </w:pPr>
+      <w:rPr>
+        <w:rFonts w:ascii="Courier New" w:hAnsi="Courier New" w:cs="Courier New" w:hint="default"/>
+      </w:rPr>
+    </w:lvl>
+    <w:lvl w:ilvl="8" w:tplc="04090005" w:tentative="1">
+      <w:start w:val="1"/>
+      <w:numFmt w:val="bullet"/>
+      <w:lvlText w:val=""/>
+      <w:lvlJc w:val="left"/>
+      <w:pPr>
+        <w:ind w:left="6480" w:hanging="360"/>
+      </w:pPr>
+      <w:rPr>
+        <w:rFonts w:ascii="Wingdings" w:hAnsi="Wingdings" w:hint="default"/>
+      </w:rPr>
+    </w:lvl>
+  </w:abstractNum>
+  <w:abstractNum w:abstractNumId="14" w15:restartNumberingAfterBreak="0">
     <w:nsid w:val="2EFF3665"/>
     <w:multiLevelType w:val="hybridMultilevel"/>
     <w:tmpl w:val="F592A738"/>
@@ -9632,7 +11525,7 @@
       </w:rPr>
     </w:lvl>
   </w:abstractNum>
-  <w:abstractNum w:abstractNumId="12" w15:restartNumberingAfterBreak="0">
+  <w:abstractNum w:abstractNumId="15" w15:restartNumberingAfterBreak="0">
     <w:nsid w:val="38A8452F"/>
     <w:multiLevelType w:val="hybridMultilevel"/>
     <w:tmpl w:val="D88AD674"/>
@@ -9745,7 +11638,7 @@
       </w:rPr>
     </w:lvl>
   </w:abstractNum>
-  <w:abstractNum w:abstractNumId="13" w15:restartNumberingAfterBreak="0">
+  <w:abstractNum w:abstractNumId="16" w15:restartNumberingAfterBreak="0">
     <w:nsid w:val="3CCC2108"/>
     <w:multiLevelType w:val="hybridMultilevel"/>
     <w:tmpl w:val="C4EE5D22"/>
@@ -9858,7 +11751,7 @@
       </w:rPr>
     </w:lvl>
   </w:abstractNum>
-  <w:abstractNum w:abstractNumId="14" w15:restartNumberingAfterBreak="0">
+  <w:abstractNum w:abstractNumId="17" w15:restartNumberingAfterBreak="0">
     <w:nsid w:val="453971B4"/>
     <w:multiLevelType w:val="hybridMultilevel"/>
     <w:tmpl w:val="9B020A4C"/>
@@ -9971,7 +11864,7 @@
       </w:rPr>
     </w:lvl>
   </w:abstractNum>
-  <w:abstractNum w:abstractNumId="15" w15:restartNumberingAfterBreak="0">
+  <w:abstractNum w:abstractNumId="18" w15:restartNumberingAfterBreak="0">
     <w:nsid w:val="46EA3C56"/>
     <w:multiLevelType w:val="hybridMultilevel"/>
     <w:tmpl w:val="CF12639E"/>
@@ -10084,7 +11977,7 @@
       </w:rPr>
     </w:lvl>
   </w:abstractNum>
-  <w:abstractNum w:abstractNumId="16" w15:restartNumberingAfterBreak="0">
+  <w:abstractNum w:abstractNumId="19" w15:restartNumberingAfterBreak="0">
     <w:nsid w:val="4DF86255"/>
     <w:multiLevelType w:val="hybridMultilevel"/>
     <w:tmpl w:val="35F08CA6"/>
@@ -10197,7 +12090,7 @@
       </w:rPr>
     </w:lvl>
   </w:abstractNum>
-  <w:abstractNum w:abstractNumId="17" w15:restartNumberingAfterBreak="0">
+  <w:abstractNum w:abstractNumId="20" w15:restartNumberingAfterBreak="0">
     <w:nsid w:val="5F1F01C1"/>
     <w:multiLevelType w:val="hybridMultilevel"/>
     <w:tmpl w:val="EB72FA1E"/>
@@ -10310,7 +12203,7 @@
       </w:rPr>
     </w:lvl>
   </w:abstractNum>
-  <w:abstractNum w:abstractNumId="18" w15:restartNumberingAfterBreak="0">
+  <w:abstractNum w:abstractNumId="21" w15:restartNumberingAfterBreak="0">
     <w:nsid w:val="64210EC4"/>
     <w:multiLevelType w:val="hybridMultilevel"/>
     <w:tmpl w:val="3FEC95E6"/>
@@ -10423,7 +12316,7 @@
       </w:rPr>
     </w:lvl>
   </w:abstractNum>
-  <w:abstractNum w:abstractNumId="19" w15:restartNumberingAfterBreak="0">
+  <w:abstractNum w:abstractNumId="22" w15:restartNumberingAfterBreak="0">
     <w:nsid w:val="65B80531"/>
     <w:multiLevelType w:val="hybridMultilevel"/>
     <w:tmpl w:val="BD4C8F5A"/>
@@ -10536,7 +12429,7 @@
       </w:rPr>
     </w:lvl>
   </w:abstractNum>
-  <w:abstractNum w:abstractNumId="20" w15:restartNumberingAfterBreak="0">
+  <w:abstractNum w:abstractNumId="23" w15:restartNumberingAfterBreak="0">
     <w:nsid w:val="664A5EB3"/>
     <w:multiLevelType w:val="hybridMultilevel"/>
     <w:tmpl w:val="71A8C7FC"/>
@@ -10649,7 +12542,7 @@
       </w:rPr>
     </w:lvl>
   </w:abstractNum>
-  <w:abstractNum w:abstractNumId="21" w15:restartNumberingAfterBreak="0">
+  <w:abstractNum w:abstractNumId="24" w15:restartNumberingAfterBreak="0">
     <w:nsid w:val="68751B8C"/>
     <w:multiLevelType w:val="hybridMultilevel"/>
     <w:tmpl w:val="E1528A0A"/>
@@ -10761,7 +12654,7 @@
       </w:rPr>
     </w:lvl>
   </w:abstractNum>
-  <w:abstractNum w:abstractNumId="22" w15:restartNumberingAfterBreak="0">
+  <w:abstractNum w:abstractNumId="25" w15:restartNumberingAfterBreak="0">
     <w:nsid w:val="6ACF45E4"/>
     <w:multiLevelType w:val="hybridMultilevel"/>
     <w:tmpl w:val="1F127518"/>
@@ -10874,7 +12767,7 @@
       </w:rPr>
     </w:lvl>
   </w:abstractNum>
-  <w:abstractNum w:abstractNumId="23" w15:restartNumberingAfterBreak="0">
+  <w:abstractNum w:abstractNumId="26" w15:restartNumberingAfterBreak="0">
     <w:nsid w:val="6BE037D7"/>
     <w:multiLevelType w:val="hybridMultilevel"/>
     <w:tmpl w:val="D5166AD0"/>
@@ -10987,7 +12880,7 @@
       </w:rPr>
     </w:lvl>
   </w:abstractNum>
-  <w:abstractNum w:abstractNumId="24" w15:restartNumberingAfterBreak="0">
+  <w:abstractNum w:abstractNumId="27" w15:restartNumberingAfterBreak="0">
     <w:nsid w:val="6F84772E"/>
     <w:multiLevelType w:val="hybridMultilevel"/>
     <w:tmpl w:val="022A68CA"/>
@@ -11100,7 +12993,7 @@
       </w:rPr>
     </w:lvl>
   </w:abstractNum>
-  <w:abstractNum w:abstractNumId="25" w15:restartNumberingAfterBreak="0">
+  <w:abstractNum w:abstractNumId="28" w15:restartNumberingAfterBreak="0">
     <w:nsid w:val="70E25041"/>
     <w:multiLevelType w:val="hybridMultilevel"/>
     <w:tmpl w:val="0A70BCCE"/>
@@ -11213,7 +13106,7 @@
       </w:rPr>
     </w:lvl>
   </w:abstractNum>
-  <w:abstractNum w:abstractNumId="26" w15:restartNumberingAfterBreak="0">
+  <w:abstractNum w:abstractNumId="29" w15:restartNumberingAfterBreak="0">
     <w:nsid w:val="71A46D8F"/>
     <w:multiLevelType w:val="hybridMultilevel"/>
     <w:tmpl w:val="D0AA850C"/>
@@ -11326,7 +13219,7 @@
       </w:rPr>
     </w:lvl>
   </w:abstractNum>
-  <w:abstractNum w:abstractNumId="27" w15:restartNumberingAfterBreak="0">
+  <w:abstractNum w:abstractNumId="30" w15:restartNumberingAfterBreak="0">
     <w:nsid w:val="726F6C57"/>
     <w:multiLevelType w:val="hybridMultilevel"/>
     <w:tmpl w:val="32BA786C"/>
@@ -11439,7 +13332,7 @@
       </w:rPr>
     </w:lvl>
   </w:abstractNum>
-  <w:abstractNum w:abstractNumId="28" w15:restartNumberingAfterBreak="0">
+  <w:abstractNum w:abstractNumId="31" w15:restartNumberingAfterBreak="0">
     <w:nsid w:val="754A7B3A"/>
     <w:multiLevelType w:val="hybridMultilevel"/>
     <w:tmpl w:val="DBACE360"/>
@@ -11552,7 +13445,7 @@
       </w:rPr>
     </w:lvl>
   </w:abstractNum>
-  <w:abstractNum w:abstractNumId="29" w15:restartNumberingAfterBreak="0">
+  <w:abstractNum w:abstractNumId="32" w15:restartNumberingAfterBreak="0">
     <w:nsid w:val="7D917E3B"/>
     <w:multiLevelType w:val="hybridMultilevel"/>
     <w:tmpl w:val="D5ACD7B4"/>
@@ -11666,94 +13559,103 @@
     </w:lvl>
   </w:abstractNum>
   <w:num w:numId="1">
+    <w:abstractNumId w:val="19"/>
+  </w:num>
+  <w:num w:numId="2">
+    <w:abstractNumId w:val="15"/>
+  </w:num>
+  <w:num w:numId="3">
+    <w:abstractNumId w:val="12"/>
+  </w:num>
+  <w:num w:numId="4">
+    <w:abstractNumId w:val="31"/>
+  </w:num>
+  <w:num w:numId="5">
+    <w:abstractNumId w:val="29"/>
+  </w:num>
+  <w:num w:numId="6">
+    <w:abstractNumId w:val="6"/>
+  </w:num>
+  <w:num w:numId="7">
+    <w:abstractNumId w:val="24"/>
+  </w:num>
+  <w:num w:numId="8">
+    <w:abstractNumId w:val="23"/>
+  </w:num>
+  <w:num w:numId="9">
+    <w:abstractNumId w:val="3"/>
+  </w:num>
+  <w:num w:numId="10">
+    <w:abstractNumId w:val="25"/>
+  </w:num>
+  <w:num w:numId="11">
+    <w:abstractNumId w:val="7"/>
+  </w:num>
+  <w:num w:numId="12">
+    <w:abstractNumId w:val="10"/>
+  </w:num>
+  <w:num w:numId="13">
+    <w:abstractNumId w:val="22"/>
+  </w:num>
+  <w:num w:numId="14">
+    <w:abstractNumId w:val="27"/>
+  </w:num>
+  <w:num w:numId="15">
+    <w:abstractNumId w:val="8"/>
+  </w:num>
+  <w:num w:numId="16">
+    <w:abstractNumId w:val="5"/>
+  </w:num>
+  <w:num w:numId="17">
+    <w:abstractNumId w:val="21"/>
+  </w:num>
+  <w:num w:numId="18">
+    <w:abstractNumId w:val="20"/>
+  </w:num>
+  <w:num w:numId="19">
+    <w:abstractNumId w:val="32"/>
+  </w:num>
+  <w:num w:numId="20">
+    <w:abstractNumId w:val="1"/>
+  </w:num>
+  <w:num w:numId="21">
+    <w:abstractNumId w:val="28"/>
+  </w:num>
+  <w:num w:numId="22">
     <w:abstractNumId w:val="16"/>
   </w:num>
-  <w:num w:numId="2">
-    <w:abstractNumId w:val="12"/>
+  <w:num w:numId="23">
+    <w:abstractNumId w:val="11"/>
   </w:num>
-  <w:num w:numId="3">
-    <w:abstractNumId w:val="10"/>
+  <w:num w:numId="24">
+    <w:abstractNumId w:val="30"/>
   </w:num>
-  <w:num w:numId="4">
-    <w:abstractNumId w:val="28"/>
+  <w:num w:numId="25">
+    <w:abstractNumId w:val="17"/>
   </w:num>
-  <w:num w:numId="5">
+  <w:num w:numId="26">
+    <w:abstractNumId w:val="18"/>
+  </w:num>
+  <w:num w:numId="27">
+    <w:abstractNumId w:val="2"/>
+  </w:num>
+  <w:num w:numId="28">
     <w:abstractNumId w:val="26"/>
   </w:num>
-  <w:num w:numId="6">
-    <w:abstractNumId w:val="5"/>
+  <w:num w:numId="29">
+    <w:abstractNumId w:val="14"/>
   </w:num>
-  <w:num w:numId="7">
-    <w:abstractNumId w:val="21"/>
-  </w:num>
-  <w:num w:numId="8">
-    <w:abstractNumId w:val="20"/>
-  </w:num>
-  <w:num w:numId="9">
-    <w:abstractNumId w:val="2"/>
-  </w:num>
-  <w:num w:numId="10">
-    <w:abstractNumId w:val="22"/>
-  </w:num>
-  <w:num w:numId="11">
-    <w:abstractNumId w:val="6"/>
-  </w:num>
-  <w:num w:numId="12">
-    <w:abstractNumId w:val="8"/>
-  </w:num>
-  <w:num w:numId="13">
-    <w:abstractNumId w:val="19"/>
-  </w:num>
-  <w:num w:numId="14">
-    <w:abstractNumId w:val="24"/>
-  </w:num>
-  <w:num w:numId="15">
-    <w:abstractNumId w:val="7"/>
-  </w:num>
-  <w:num w:numId="16">
+  <w:num w:numId="30">
     <w:abstractNumId w:val="4"/>
   </w:num>
-  <w:num w:numId="17">
-    <w:abstractNumId w:val="18"/>
-  </w:num>
-  <w:num w:numId="18">
-    <w:abstractNumId w:val="17"/>
-  </w:num>
-  <w:num w:numId="19">
-    <w:abstractNumId w:val="29"/>
-  </w:num>
-  <w:num w:numId="20">
+  <w:num w:numId="31">
     <w:abstractNumId w:val="0"/>
   </w:num>
-  <w:num w:numId="21">
-    <w:abstractNumId w:val="25"/>
-  </w:num>
-  <w:num w:numId="22">
-    <w:abstractNumId w:val="13"/>
-  </w:num>
-  <w:num w:numId="23">
+  <w:num w:numId="32">
     <w:abstractNumId w:val="9"/>
   </w:num>
-  <w:num w:numId="24">
-    <w:abstractNumId w:val="27"/>
-  </w:num>
-  <w:num w:numId="25">
-    <w:abstractNumId w:val="14"/>
-  </w:num>
-  <w:num w:numId="26">
-    <w:abstractNumId w:val="15"/>
-  </w:num>
-  <w:num w:numId="27">
-    <w:abstractNumId w:val="1"/>
-  </w:num>
-  <w:num w:numId="28">
-    <w:abstractNumId w:val="23"/>
-  </w:num>
-  <w:num w:numId="29">
-    <w:abstractNumId w:val="11"/>
-  </w:num>
-  <w:num w:numId="30">
-    <w:abstractNumId w:val="3"/>
+  <w:num w:numId="33">
+    <w:abstractNumId w:val="13"/>
   </w:num>
 </w:numbering>
 </file>

--- a/Java Database.docx
+++ b/Java Database.docx
@@ -8314,10 +8314,7 @@
       </w:pPr>
       <w:proofErr w:type="spellStart"/>
       <w:r>
-        <w:t>Se</w:t>
-      </w:r>
-      <w:r>
-        <w:t>cara</w:t>
+        <w:t>Secara</w:t>
       </w:r>
       <w:proofErr w:type="spellEnd"/>
       <w:r>
@@ -9764,6 +9761,881 @@
       <w:proofErr w:type="gramEnd"/>
       <w:r>
         <w:t>)</w:t>
+      </w:r>
+    </w:p>
+    <w:p>
+      <w:pPr>
+        <w:pStyle w:val="Heading2"/>
+        <w:rPr>
+          <w:b/>
+          <w:bCs/>
+        </w:rPr>
+      </w:pPr>
+      <w:r>
+        <w:rPr>
+          <w:b/>
+          <w:bCs/>
+        </w:rPr>
+        <w:t>Auto Increment</w:t>
+      </w:r>
+    </w:p>
+    <w:p>
+      <w:pPr>
+        <w:pStyle w:val="ListParagraph"/>
+        <w:numPr>
+          <w:ilvl w:val="0"/>
+          <w:numId w:val="34"/>
+        </w:numPr>
+      </w:pPr>
+      <w:proofErr w:type="spellStart"/>
+      <w:r>
+        <w:t>Kadang</w:t>
+      </w:r>
+      <w:proofErr w:type="spellEnd"/>
+      <w:r>
+        <w:t xml:space="preserve"> </w:t>
+      </w:r>
+      <w:proofErr w:type="spellStart"/>
+      <w:r>
+        <w:t>setelah</w:t>
+      </w:r>
+      <w:proofErr w:type="spellEnd"/>
+      <w:r>
+        <w:t xml:space="preserve"> </w:t>
+      </w:r>
+      <w:proofErr w:type="spellStart"/>
+      <w:r>
+        <w:t>melakukan</w:t>
+      </w:r>
+      <w:proofErr w:type="spellEnd"/>
+      <w:r>
+        <w:t xml:space="preserve"> INSERT data </w:t>
+      </w:r>
+      <w:proofErr w:type="spellStart"/>
+      <w:r>
+        <w:t>ke</w:t>
+      </w:r>
+      <w:proofErr w:type="spellEnd"/>
+      <w:r>
+        <w:t xml:space="preserve"> database yang </w:t>
+      </w:r>
+      <w:proofErr w:type="spellStart"/>
+      <w:r>
+        <w:t>memiliki</w:t>
+      </w:r>
+      <w:proofErr w:type="spellEnd"/>
+      <w:r>
+        <w:t xml:space="preserve"> primary key auto increment, </w:t>
+      </w:r>
+      <w:proofErr w:type="spellStart"/>
+      <w:r>
+        <w:t>kita</w:t>
+      </w:r>
+      <w:proofErr w:type="spellEnd"/>
+      <w:r>
+        <w:t xml:space="preserve"> </w:t>
+      </w:r>
+      <w:proofErr w:type="spellStart"/>
+      <w:r>
+        <w:t>ingin</w:t>
+      </w:r>
+      <w:proofErr w:type="spellEnd"/>
+      <w:r>
+        <w:t xml:space="preserve"> </w:t>
+      </w:r>
+      <w:proofErr w:type="spellStart"/>
+      <w:r>
+        <w:t>mendapatkan</w:t>
+      </w:r>
+      <w:proofErr w:type="spellEnd"/>
+      <w:r>
+        <w:t xml:space="preserve"> data id </w:t>
+      </w:r>
+      <w:proofErr w:type="spellStart"/>
+      <w:r>
+        <w:t>terbarunya</w:t>
+      </w:r>
+      <w:proofErr w:type="spellEnd"/>
+    </w:p>
+    <w:p>
+      <w:pPr>
+        <w:pStyle w:val="ListParagraph"/>
+        <w:numPr>
+          <w:ilvl w:val="0"/>
+          <w:numId w:val="34"/>
+        </w:numPr>
+      </w:pPr>
+      <w:r>
+        <w:t xml:space="preserve">Di MySQL </w:t>
+      </w:r>
+      <w:proofErr w:type="spellStart"/>
+      <w:r>
+        <w:t>sebenarnya</w:t>
+      </w:r>
+      <w:proofErr w:type="spellEnd"/>
+      <w:r>
+        <w:t xml:space="preserve"> </w:t>
+      </w:r>
+      <w:proofErr w:type="spellStart"/>
+      <w:r>
+        <w:t>kita</w:t>
+      </w:r>
+      <w:proofErr w:type="spellEnd"/>
+      <w:r>
+        <w:t xml:space="preserve"> </w:t>
+      </w:r>
+      <w:proofErr w:type="spellStart"/>
+      <w:r>
+        <w:t>bisa</w:t>
+      </w:r>
+      <w:proofErr w:type="spellEnd"/>
+      <w:r>
+        <w:t xml:space="preserve"> </w:t>
+      </w:r>
+      <w:proofErr w:type="spellStart"/>
+      <w:r>
+        <w:t>melakukan</w:t>
+      </w:r>
+      <w:proofErr w:type="spellEnd"/>
+      <w:r>
+        <w:t xml:space="preserve"> query SELECT LAST_INSERT_</w:t>
+      </w:r>
+      <w:proofErr w:type="gramStart"/>
+      <w:r>
+        <w:t>ID(</w:t>
+      </w:r>
+      <w:proofErr w:type="gramEnd"/>
+      <w:r>
+        <w:t xml:space="preserve">), </w:t>
+      </w:r>
+      <w:proofErr w:type="spellStart"/>
+      <w:r>
+        <w:t>namun</w:t>
+      </w:r>
+      <w:proofErr w:type="spellEnd"/>
+      <w:r>
+        <w:t xml:space="preserve"> </w:t>
+      </w:r>
+      <w:proofErr w:type="spellStart"/>
+      <w:r>
+        <w:t>berarti</w:t>
+      </w:r>
+      <w:proofErr w:type="spellEnd"/>
+      <w:r>
+        <w:t xml:space="preserve"> </w:t>
+      </w:r>
+      <w:proofErr w:type="spellStart"/>
+      <w:r>
+        <w:t>kita</w:t>
+      </w:r>
+      <w:proofErr w:type="spellEnd"/>
+      <w:r>
+        <w:t xml:space="preserve"> </w:t>
+      </w:r>
+      <w:proofErr w:type="spellStart"/>
+      <w:r>
+        <w:t>harus</w:t>
+      </w:r>
+      <w:proofErr w:type="spellEnd"/>
+      <w:r>
+        <w:t xml:space="preserve"> </w:t>
+      </w:r>
+      <w:proofErr w:type="spellStart"/>
+      <w:r>
+        <w:t>melakukan</w:t>
+      </w:r>
+      <w:proofErr w:type="spellEnd"/>
+      <w:r>
+        <w:t xml:space="preserve"> query </w:t>
+      </w:r>
+      <w:proofErr w:type="spellStart"/>
+      <w:r>
+        <w:t>ulang</w:t>
+      </w:r>
+      <w:proofErr w:type="spellEnd"/>
+      <w:r>
+        <w:t xml:space="preserve"> </w:t>
+      </w:r>
+      <w:proofErr w:type="spellStart"/>
+      <w:r>
+        <w:t>dengan</w:t>
+      </w:r>
+      <w:proofErr w:type="spellEnd"/>
+      <w:r>
+        <w:t xml:space="preserve"> Statement </w:t>
+      </w:r>
+      <w:r>
+        <w:t xml:space="preserve">dan </w:t>
+      </w:r>
+      <w:proofErr w:type="spellStart"/>
+      <w:r>
+        <w:t>melakukan</w:t>
+      </w:r>
+      <w:proofErr w:type="spellEnd"/>
+      <w:r>
+        <w:t xml:space="preserve"> </w:t>
+      </w:r>
+      <w:proofErr w:type="spellStart"/>
+      <w:r>
+        <w:t>iterasi</w:t>
+      </w:r>
+      <w:proofErr w:type="spellEnd"/>
+      <w:r>
+        <w:t xml:space="preserve"> </w:t>
+      </w:r>
+      <w:proofErr w:type="spellStart"/>
+      <w:r>
+        <w:t>lagi</w:t>
+      </w:r>
+      <w:proofErr w:type="spellEnd"/>
+      <w:r>
+        <w:t xml:space="preserve"> </w:t>
+      </w:r>
+      <w:proofErr w:type="spellStart"/>
+      <w:r>
+        <w:t>dengan</w:t>
+      </w:r>
+      <w:proofErr w:type="spellEnd"/>
+      <w:r>
+        <w:t xml:space="preserve"> </w:t>
+      </w:r>
+      <w:proofErr w:type="spellStart"/>
+      <w:r>
+        <w:t>ResultSet</w:t>
+      </w:r>
+      <w:proofErr w:type="spellEnd"/>
+    </w:p>
+    <w:p>
+      <w:pPr>
+        <w:pStyle w:val="ListParagraph"/>
+        <w:numPr>
+          <w:ilvl w:val="0"/>
+          <w:numId w:val="34"/>
+        </w:numPr>
+      </w:pPr>
+      <w:proofErr w:type="spellStart"/>
+      <w:r>
+        <w:lastRenderedPageBreak/>
+        <w:t>Untungnya</w:t>
+      </w:r>
+      <w:proofErr w:type="spellEnd"/>
+      <w:r>
+        <w:t xml:space="preserve"> di JDBC, </w:t>
+      </w:r>
+      <w:proofErr w:type="spellStart"/>
+      <w:r>
+        <w:t>ada</w:t>
+      </w:r>
+      <w:proofErr w:type="spellEnd"/>
+      <w:r>
+        <w:t xml:space="preserve"> </w:t>
+      </w:r>
+      <w:proofErr w:type="spellStart"/>
+      <w:r>
+        <w:t>kemampuan</w:t>
+      </w:r>
+      <w:proofErr w:type="spellEnd"/>
+      <w:r>
+        <w:t xml:space="preserve"> </w:t>
+      </w:r>
+      <w:proofErr w:type="spellStart"/>
+      <w:r>
+        <w:t>untuk</w:t>
+      </w:r>
+      <w:proofErr w:type="spellEnd"/>
+      <w:r>
+        <w:t xml:space="preserve"> </w:t>
+      </w:r>
+      <w:proofErr w:type="spellStart"/>
+      <w:r>
+        <w:t>mendapatkan</w:t>
+      </w:r>
+      <w:proofErr w:type="spellEnd"/>
+      <w:r>
+        <w:t xml:space="preserve"> auto generate data </w:t>
+      </w:r>
+      <w:proofErr w:type="spellStart"/>
+      <w:r>
+        <w:t>seperti</w:t>
+      </w:r>
+      <w:proofErr w:type="spellEnd"/>
+      <w:r>
+        <w:t xml:space="preserve"> auto increment </w:t>
+      </w:r>
+      <w:proofErr w:type="spellStart"/>
+      <w:r>
+        <w:t>dengan</w:t>
+      </w:r>
+      <w:proofErr w:type="spellEnd"/>
+      <w:r>
+        <w:t xml:space="preserve"> method </w:t>
+      </w:r>
+      <w:proofErr w:type="spellStart"/>
+      <w:proofErr w:type="gramStart"/>
+      <w:r>
+        <w:t>getGenerateKeys</w:t>
+      </w:r>
+      <w:proofErr w:type="spellEnd"/>
+      <w:r>
+        <w:t>(</w:t>
+      </w:r>
+      <w:proofErr w:type="gramEnd"/>
+      <w:r>
+        <w:t xml:space="preserve">) yang </w:t>
+      </w:r>
+      <w:proofErr w:type="spellStart"/>
+      <w:r>
+        <w:t>mengembalikan</w:t>
+      </w:r>
+      <w:proofErr w:type="spellEnd"/>
+      <w:r>
+        <w:t xml:space="preserve"> </w:t>
+      </w:r>
+      <w:proofErr w:type="spellStart"/>
+      <w:r>
+        <w:t>ResultSet</w:t>
+      </w:r>
+      <w:proofErr w:type="spellEnd"/>
+    </w:p>
+    <w:p>
+      <w:pPr>
+        <w:pStyle w:val="ListParagraph"/>
+        <w:numPr>
+          <w:ilvl w:val="0"/>
+          <w:numId w:val="34"/>
+        </w:numPr>
+      </w:pPr>
+      <w:proofErr w:type="spellStart"/>
+      <w:r>
+        <w:t>Selanjutnya</w:t>
+      </w:r>
+      <w:proofErr w:type="spellEnd"/>
+      <w:r>
+        <w:t xml:space="preserve"> kitab isa </w:t>
+      </w:r>
+      <w:proofErr w:type="spellStart"/>
+      <w:r>
+        <w:t>melakukan</w:t>
+      </w:r>
+      <w:proofErr w:type="spellEnd"/>
+      <w:r>
+        <w:t xml:space="preserve"> </w:t>
+      </w:r>
+      <w:proofErr w:type="spellStart"/>
+      <w:r>
+        <w:t>iterasi</w:t>
+      </w:r>
+      <w:proofErr w:type="spellEnd"/>
+      <w:r>
+        <w:t xml:space="preserve"> </w:t>
+      </w:r>
+      <w:proofErr w:type="spellStart"/>
+      <w:r>
+        <w:t>terhadap</w:t>
+      </w:r>
+      <w:proofErr w:type="spellEnd"/>
+      <w:r>
+        <w:t xml:space="preserve"> </w:t>
+      </w:r>
+      <w:proofErr w:type="spellStart"/>
+      <w:r>
+        <w:t>ResultSet</w:t>
+      </w:r>
+      <w:proofErr w:type="spellEnd"/>
+      <w:r>
+        <w:t xml:space="preserve"> </w:t>
+      </w:r>
+      <w:proofErr w:type="spellStart"/>
+      <w:r>
+        <w:t>tersebut</w:t>
+      </w:r>
+      <w:proofErr w:type="spellEnd"/>
+    </w:p>
+    <w:p>
+      <w:pPr>
+        <w:rPr>
+          <w:b/>
+          <w:bCs/>
+        </w:rPr>
+      </w:pPr>
+      <w:proofErr w:type="spellStart"/>
+      <w:r>
+        <w:rPr>
+          <w:b/>
+          <w:bCs/>
+        </w:rPr>
+        <w:t>Mendapatkan</w:t>
+      </w:r>
+      <w:proofErr w:type="spellEnd"/>
+      <w:r>
+        <w:rPr>
+          <w:b/>
+          <w:bCs/>
+        </w:rPr>
+        <w:t xml:space="preserve"> Auto Generated Key </w:t>
+      </w:r>
+    </w:p>
+    <w:p>
+      <w:pPr>
+        <w:pStyle w:val="ListParagraph"/>
+        <w:numPr>
+          <w:ilvl w:val="0"/>
+          <w:numId w:val="35"/>
+        </w:numPr>
+      </w:pPr>
+      <w:proofErr w:type="spellStart"/>
+      <w:r>
+        <w:t>Secara</w:t>
+      </w:r>
+      <w:proofErr w:type="spellEnd"/>
+      <w:r>
+        <w:t xml:space="preserve"> default, Statement </w:t>
+      </w:r>
+      <w:proofErr w:type="spellStart"/>
+      <w:r>
+        <w:t>ataupun</w:t>
+      </w:r>
+      <w:proofErr w:type="spellEnd"/>
+      <w:r>
+        <w:t xml:space="preserve"> </w:t>
+      </w:r>
+      <w:proofErr w:type="spellStart"/>
+      <w:r>
+        <w:t>PreparedStatement</w:t>
+      </w:r>
+      <w:proofErr w:type="spellEnd"/>
+      <w:r>
+        <w:t xml:space="preserve"> </w:t>
+      </w:r>
+      <w:proofErr w:type="spellStart"/>
+      <w:r>
+        <w:t>tidak</w:t>
+      </w:r>
+      <w:proofErr w:type="spellEnd"/>
+      <w:r>
+        <w:t xml:space="preserve"> </w:t>
+      </w:r>
+      <w:proofErr w:type="spellStart"/>
+      <w:r>
+        <w:t>mengerti</w:t>
+      </w:r>
+      <w:proofErr w:type="spellEnd"/>
+      <w:r>
+        <w:t xml:space="preserve"> </w:t>
+      </w:r>
+      <w:proofErr w:type="spellStart"/>
+      <w:r>
+        <w:t>untuk</w:t>
+      </w:r>
+      <w:proofErr w:type="spellEnd"/>
+      <w:r>
+        <w:t xml:space="preserve"> </w:t>
+      </w:r>
+      <w:proofErr w:type="spellStart"/>
+      <w:r>
+        <w:t>mengambil</w:t>
+      </w:r>
+      <w:proofErr w:type="spellEnd"/>
+      <w:r>
+        <w:t xml:space="preserve"> auto generate key</w:t>
+      </w:r>
+    </w:p>
+    <w:p>
+      <w:pPr>
+        <w:pStyle w:val="ListParagraph"/>
+        <w:numPr>
+          <w:ilvl w:val="0"/>
+          <w:numId w:val="35"/>
+        </w:numPr>
+      </w:pPr>
+      <w:r>
+        <w:t xml:space="preserve">Kita </w:t>
+      </w:r>
+      <w:proofErr w:type="spellStart"/>
+      <w:r>
+        <w:t>perlu</w:t>
+      </w:r>
+      <w:proofErr w:type="spellEnd"/>
+      <w:r>
+        <w:t xml:space="preserve"> </w:t>
+      </w:r>
+      <w:proofErr w:type="spellStart"/>
+      <w:r>
+        <w:t>memberi</w:t>
+      </w:r>
+      <w:proofErr w:type="spellEnd"/>
+      <w:r>
+        <w:t xml:space="preserve"> </w:t>
+      </w:r>
+      <w:proofErr w:type="spellStart"/>
+      <w:r>
+        <w:t>tahunya</w:t>
+      </w:r>
+      <w:proofErr w:type="spellEnd"/>
+      <w:r>
+        <w:t xml:space="preserve"> agar Statement </w:t>
+      </w:r>
+      <w:proofErr w:type="spellStart"/>
+      <w:r>
+        <w:t>atupun</w:t>
+      </w:r>
+      <w:proofErr w:type="spellEnd"/>
+      <w:r>
+        <w:t xml:space="preserve"> </w:t>
+      </w:r>
+      <w:proofErr w:type="spellStart"/>
+      <w:r>
+        <w:t>PreparedStatement</w:t>
+      </w:r>
+      <w:proofErr w:type="spellEnd"/>
+      <w:r>
+        <w:t xml:space="preserve"> </w:t>
+      </w:r>
+      <w:proofErr w:type="spellStart"/>
+      <w:r>
+        <w:t>mengambil</w:t>
+      </w:r>
+      <w:proofErr w:type="spellEnd"/>
+      <w:r>
+        <w:t xml:space="preserve"> auto generat</w:t>
+      </w:r>
+      <w:r>
+        <w:t xml:space="preserve">e id </w:t>
+      </w:r>
+      <w:proofErr w:type="spellStart"/>
+      <w:r>
+        <w:t>secara</w:t>
+      </w:r>
+      <w:proofErr w:type="spellEnd"/>
+      <w:r>
+        <w:t xml:space="preserve"> </w:t>
+      </w:r>
+      <w:proofErr w:type="spellStart"/>
+      <w:r>
+        <w:t>otomatis</w:t>
+      </w:r>
+      <w:proofErr w:type="spellEnd"/>
+      <w:r>
+        <w:t xml:space="preserve"> </w:t>
+      </w:r>
+    </w:p>
+    <w:p>
+      <w:pPr>
+        <w:pStyle w:val="ListParagraph"/>
+        <w:numPr>
+          <w:ilvl w:val="0"/>
+          <w:numId w:val="35"/>
+        </w:numPr>
+      </w:pPr>
+      <w:proofErr w:type="spellStart"/>
+      <w:r>
+        <w:t>Untuk</w:t>
+      </w:r>
+      <w:proofErr w:type="spellEnd"/>
+      <w:r>
+        <w:t xml:space="preserve"> Statement, </w:t>
+      </w:r>
+      <w:proofErr w:type="spellStart"/>
+      <w:r>
+        <w:t>kita</w:t>
+      </w:r>
+      <w:proofErr w:type="spellEnd"/>
+      <w:r>
+        <w:t xml:space="preserve"> </w:t>
+      </w:r>
+      <w:proofErr w:type="spellStart"/>
+      <w:r>
+        <w:t>perlu</w:t>
+      </w:r>
+      <w:proofErr w:type="spellEnd"/>
+      <w:r>
+        <w:t xml:space="preserve"> </w:t>
+      </w:r>
+      <w:proofErr w:type="spellStart"/>
+      <w:r>
+        <w:t>memberi</w:t>
+      </w:r>
+      <w:proofErr w:type="spellEnd"/>
+      <w:r>
+        <w:t xml:space="preserve"> </w:t>
+      </w:r>
+      <w:proofErr w:type="spellStart"/>
+      <w:r>
+        <w:t>tahu</w:t>
+      </w:r>
+      <w:proofErr w:type="spellEnd"/>
+      <w:r>
+        <w:t xml:space="preserve"> </w:t>
+      </w:r>
+      <w:proofErr w:type="spellStart"/>
+      <w:r>
+        <w:t>ketika</w:t>
+      </w:r>
+      <w:proofErr w:type="spellEnd"/>
+      <w:r>
+        <w:t xml:space="preserve"> </w:t>
+      </w:r>
+      <w:proofErr w:type="spellStart"/>
+      <w:r>
+        <w:t>memanggil</w:t>
+      </w:r>
+      <w:proofErr w:type="spellEnd"/>
+      <w:r>
+        <w:t xml:space="preserve"> method </w:t>
+      </w:r>
+      <w:proofErr w:type="spellStart"/>
+      <w:proofErr w:type="gramStart"/>
+      <w:r>
+        <w:t>executeUpdate</w:t>
+      </w:r>
+      <w:proofErr w:type="spellEnd"/>
+      <w:r>
+        <w:t>(</w:t>
+      </w:r>
+      <w:proofErr w:type="spellStart"/>
+      <w:proofErr w:type="gramEnd"/>
+      <w:r>
+        <w:t>sql</w:t>
+      </w:r>
+      <w:proofErr w:type="spellEnd"/>
+      <w:r>
+        <w:t xml:space="preserve">, </w:t>
+      </w:r>
+      <w:proofErr w:type="spellStart"/>
+      <w:r>
+        <w:t>Statement.RETURN_GENERATED_KEYS</w:t>
+      </w:r>
+      <w:proofErr w:type="spellEnd"/>
+      <w:r>
+        <w:t>)</w:t>
+      </w:r>
+    </w:p>
+    <w:p>
+      <w:pPr>
+        <w:pStyle w:val="ListParagraph"/>
+        <w:numPr>
+          <w:ilvl w:val="0"/>
+          <w:numId w:val="35"/>
+        </w:numPr>
+      </w:pPr>
+      <w:proofErr w:type="spellStart"/>
+      <w:r>
+        <w:t>Sedangkan</w:t>
+      </w:r>
+      <w:proofErr w:type="spellEnd"/>
+      <w:r>
+        <w:t xml:space="preserve"> </w:t>
+      </w:r>
+      <w:proofErr w:type="spellStart"/>
+      <w:r>
+        <w:t>untuk</w:t>
+      </w:r>
+      <w:proofErr w:type="spellEnd"/>
+      <w:r>
+        <w:t xml:space="preserve"> </w:t>
+      </w:r>
+      <w:proofErr w:type="spellStart"/>
+      <w:r>
+        <w:t>PreparedStatement</w:t>
+      </w:r>
+      <w:proofErr w:type="spellEnd"/>
+      <w:r>
+        <w:t xml:space="preserve">, </w:t>
+      </w:r>
+      <w:proofErr w:type="spellStart"/>
+      <w:r>
+        <w:t>kita</w:t>
+      </w:r>
+      <w:proofErr w:type="spellEnd"/>
+      <w:r>
+        <w:t xml:space="preserve"> </w:t>
+      </w:r>
+      <w:proofErr w:type="spellStart"/>
+      <w:r>
+        <w:t>perlu</w:t>
+      </w:r>
+      <w:proofErr w:type="spellEnd"/>
+      <w:r>
+        <w:t xml:space="preserve"> </w:t>
+      </w:r>
+      <w:proofErr w:type="spellStart"/>
+      <w:r>
+        <w:t>memberi</w:t>
+      </w:r>
+      <w:proofErr w:type="spellEnd"/>
+      <w:r>
+        <w:t xml:space="preserve"> </w:t>
+      </w:r>
+      <w:proofErr w:type="spellStart"/>
+      <w:r>
+        <w:t>tahu</w:t>
+      </w:r>
+      <w:proofErr w:type="spellEnd"/>
+      <w:r>
+        <w:t xml:space="preserve"> </w:t>
+      </w:r>
+      <w:proofErr w:type="spellStart"/>
+      <w:r>
+        <w:t>ketika</w:t>
+      </w:r>
+      <w:proofErr w:type="spellEnd"/>
+      <w:r>
+        <w:t xml:space="preserve"> </w:t>
+      </w:r>
+      <w:proofErr w:type="spellStart"/>
+      <w:r>
+        <w:t>memanggil</w:t>
+      </w:r>
+      <w:proofErr w:type="spellEnd"/>
+      <w:r>
+        <w:t xml:space="preserve"> method </w:t>
+      </w:r>
+      <w:proofErr w:type="spellStart"/>
+      <w:proofErr w:type="gramStart"/>
+      <w:r>
+        <w:t>prepareStatement</w:t>
+      </w:r>
+      <w:proofErr w:type="spellEnd"/>
+      <w:r>
+        <w:t>(</w:t>
+      </w:r>
+      <w:proofErr w:type="spellStart"/>
+      <w:proofErr w:type="gramEnd"/>
+      <w:r>
+        <w:t>sql</w:t>
+      </w:r>
+      <w:proofErr w:type="spellEnd"/>
+      <w:r>
+        <w:t xml:space="preserve">,  </w:t>
+      </w:r>
+      <w:proofErr w:type="spellStart"/>
+      <w:r>
+        <w:t>Statement.RETURN_GENERATED_KEYS</w:t>
+      </w:r>
+      <w:proofErr w:type="spellEnd"/>
+      <w:r>
+        <w:t>)</w:t>
+      </w:r>
+    </w:p>
+    <w:p>
+      <w:pPr>
+        <w:pStyle w:val="ListParagraph"/>
+        <w:numPr>
+          <w:ilvl w:val="0"/>
+          <w:numId w:val="35"/>
+        </w:numPr>
+      </w:pPr>
+      <w:r>
+        <w:t xml:space="preserve">Setelah </w:t>
+      </w:r>
+      <w:proofErr w:type="spellStart"/>
+      <w:r>
+        <w:t>itu</w:t>
+      </w:r>
+      <w:proofErr w:type="spellEnd"/>
+      <w:r>
+        <w:t xml:space="preserve">, </w:t>
+      </w:r>
+      <w:proofErr w:type="spellStart"/>
+      <w:r>
+        <w:t>untuk</w:t>
+      </w:r>
+      <w:proofErr w:type="spellEnd"/>
+      <w:r>
+        <w:t xml:space="preserve"> </w:t>
+      </w:r>
+      <w:proofErr w:type="spellStart"/>
+      <w:r>
+        <w:t>mendapatkan</w:t>
+      </w:r>
+      <w:proofErr w:type="spellEnd"/>
+      <w:r>
+        <w:t xml:space="preserve"> auto generate key, </w:t>
+      </w:r>
+      <w:proofErr w:type="spellStart"/>
+      <w:r>
+        <w:t>kita</w:t>
+      </w:r>
+      <w:proofErr w:type="spellEnd"/>
+      <w:r>
+        <w:t xml:space="preserve"> </w:t>
+      </w:r>
+      <w:proofErr w:type="spellStart"/>
+      <w:r>
+        <w:t>bisa</w:t>
+      </w:r>
+      <w:proofErr w:type="spellEnd"/>
+      <w:r>
+        <w:t xml:space="preserve"> </w:t>
+      </w:r>
+      <w:proofErr w:type="spellStart"/>
+      <w:r>
+        <w:t>menggunakan</w:t>
+      </w:r>
+      <w:proofErr w:type="spellEnd"/>
+      <w:r>
+        <w:t xml:space="preserve"> method </w:t>
+      </w:r>
+      <w:proofErr w:type="spellStart"/>
+      <w:proofErr w:type="gramStart"/>
+      <w:r>
+        <w:t>getGeneratedKeys</w:t>
+      </w:r>
+      <w:proofErr w:type="spellEnd"/>
+      <w:r>
+        <w:t>(</w:t>
+      </w:r>
+      <w:proofErr w:type="gramEnd"/>
+      <w:r>
+        <w:t xml:space="preserve">), method </w:t>
+      </w:r>
+      <w:proofErr w:type="spellStart"/>
+      <w:r>
+        <w:t>ini</w:t>
+      </w:r>
+      <w:proofErr w:type="spellEnd"/>
+      <w:r>
+        <w:t xml:space="preserve"> </w:t>
+      </w:r>
+      <w:proofErr w:type="spellStart"/>
+      <w:r>
+        <w:t>akan</w:t>
+      </w:r>
+      <w:proofErr w:type="spellEnd"/>
+      <w:r>
+        <w:t xml:space="preserve"> error </w:t>
+      </w:r>
+      <w:proofErr w:type="spellStart"/>
+      <w:r>
+        <w:t>jika</w:t>
+      </w:r>
+      <w:proofErr w:type="spellEnd"/>
+      <w:r>
+        <w:t xml:space="preserve"> </w:t>
+      </w:r>
+      <w:proofErr w:type="spellStart"/>
+      <w:r>
+        <w:t>kita</w:t>
+      </w:r>
+      <w:proofErr w:type="spellEnd"/>
+      <w:r>
+        <w:t xml:space="preserve"> </w:t>
+      </w:r>
+      <w:proofErr w:type="spellStart"/>
+      <w:r>
+        <w:t>lupa</w:t>
+      </w:r>
+      <w:proofErr w:type="spellEnd"/>
+      <w:r>
+        <w:t xml:space="preserve"> </w:t>
+      </w:r>
+      <w:proofErr w:type="spellStart"/>
+      <w:r>
+        <w:t>mengirim</w:t>
+      </w:r>
+      <w:proofErr w:type="spellEnd"/>
+      <w:r>
+        <w:t xml:space="preserve"> parameter generated keys</w:t>
       </w:r>
     </w:p>
     <w:p>
@@ -11413,6 +12285,119 @@
     </w:lvl>
   </w:abstractNum>
   <w:abstractNum w:abstractNumId="14" w15:restartNumberingAfterBreak="0">
+    <w:nsid w:val="2E041DBB"/>
+    <w:multiLevelType w:val="hybridMultilevel"/>
+    <w:tmpl w:val="93C2DDA0"/>
+    <w:lvl w:ilvl="0" w:tplc="04090001">
+      <w:start w:val="1"/>
+      <w:numFmt w:val="bullet"/>
+      <w:lvlText w:val=""/>
+      <w:lvlJc w:val="left"/>
+      <w:pPr>
+        <w:ind w:left="720" w:hanging="360"/>
+      </w:pPr>
+      <w:rPr>
+        <w:rFonts w:ascii="Symbol" w:hAnsi="Symbol" w:hint="default"/>
+      </w:rPr>
+    </w:lvl>
+    <w:lvl w:ilvl="1" w:tplc="04090003" w:tentative="1">
+      <w:start w:val="1"/>
+      <w:numFmt w:val="bullet"/>
+      <w:lvlText w:val="o"/>
+      <w:lvlJc w:val="left"/>
+      <w:pPr>
+        <w:ind w:left="1440" w:hanging="360"/>
+      </w:pPr>
+      <w:rPr>
+        <w:rFonts w:ascii="Courier New" w:hAnsi="Courier New" w:cs="Courier New" w:hint="default"/>
+      </w:rPr>
+    </w:lvl>
+    <w:lvl w:ilvl="2" w:tplc="04090005" w:tentative="1">
+      <w:start w:val="1"/>
+      <w:numFmt w:val="bullet"/>
+      <w:lvlText w:val=""/>
+      <w:lvlJc w:val="left"/>
+      <w:pPr>
+        <w:ind w:left="2160" w:hanging="360"/>
+      </w:pPr>
+      <w:rPr>
+        <w:rFonts w:ascii="Wingdings" w:hAnsi="Wingdings" w:hint="default"/>
+      </w:rPr>
+    </w:lvl>
+    <w:lvl w:ilvl="3" w:tplc="04090001" w:tentative="1">
+      <w:start w:val="1"/>
+      <w:numFmt w:val="bullet"/>
+      <w:lvlText w:val=""/>
+      <w:lvlJc w:val="left"/>
+      <w:pPr>
+        <w:ind w:left="2880" w:hanging="360"/>
+      </w:pPr>
+      <w:rPr>
+        <w:rFonts w:ascii="Symbol" w:hAnsi="Symbol" w:hint="default"/>
+      </w:rPr>
+    </w:lvl>
+    <w:lvl w:ilvl="4" w:tplc="04090003" w:tentative="1">
+      <w:start w:val="1"/>
+      <w:numFmt w:val="bullet"/>
+      <w:lvlText w:val="o"/>
+      <w:lvlJc w:val="left"/>
+      <w:pPr>
+        <w:ind w:left="3600" w:hanging="360"/>
+      </w:pPr>
+      <w:rPr>
+        <w:rFonts w:ascii="Courier New" w:hAnsi="Courier New" w:cs="Courier New" w:hint="default"/>
+      </w:rPr>
+    </w:lvl>
+    <w:lvl w:ilvl="5" w:tplc="04090005" w:tentative="1">
+      <w:start w:val="1"/>
+      <w:numFmt w:val="bullet"/>
+      <w:lvlText w:val=""/>
+      <w:lvlJc w:val="left"/>
+      <w:pPr>
+        <w:ind w:left="4320" w:hanging="360"/>
+      </w:pPr>
+      <w:rPr>
+        <w:rFonts w:ascii="Wingdings" w:hAnsi="Wingdings" w:hint="default"/>
+      </w:rPr>
+    </w:lvl>
+    <w:lvl w:ilvl="6" w:tplc="04090001" w:tentative="1">
+      <w:start w:val="1"/>
+      <w:numFmt w:val="bullet"/>
+      <w:lvlText w:val=""/>
+      <w:lvlJc w:val="left"/>
+      <w:pPr>
+        <w:ind w:left="5040" w:hanging="360"/>
+      </w:pPr>
+      <w:rPr>
+        <w:rFonts w:ascii="Symbol" w:hAnsi="Symbol" w:hint="default"/>
+      </w:rPr>
+    </w:lvl>
+    <w:lvl w:ilvl="7" w:tplc="04090003" w:tentative="1">
+      <w:start w:val="1"/>
+      <w:numFmt w:val="bullet"/>
+      <w:lvlText w:val="o"/>
+      <w:lvlJc w:val="left"/>
+      <w:pPr>
+        <w:ind w:left="5760" w:hanging="360"/>
+      </w:pPr>
+      <w:rPr>
+        <w:rFonts w:ascii="Courier New" w:hAnsi="Courier New" w:cs="Courier New" w:hint="default"/>
+      </w:rPr>
+    </w:lvl>
+    <w:lvl w:ilvl="8" w:tplc="04090005" w:tentative="1">
+      <w:start w:val="1"/>
+      <w:numFmt w:val="bullet"/>
+      <w:lvlText w:val=""/>
+      <w:lvlJc w:val="left"/>
+      <w:pPr>
+        <w:ind w:left="6480" w:hanging="360"/>
+      </w:pPr>
+      <w:rPr>
+        <w:rFonts w:ascii="Wingdings" w:hAnsi="Wingdings" w:hint="default"/>
+      </w:rPr>
+    </w:lvl>
+  </w:abstractNum>
+  <w:abstractNum w:abstractNumId="15" w15:restartNumberingAfterBreak="0">
     <w:nsid w:val="2EFF3665"/>
     <w:multiLevelType w:val="hybridMultilevel"/>
     <w:tmpl w:val="F592A738"/>
@@ -11525,7 +12510,7 @@
       </w:rPr>
     </w:lvl>
   </w:abstractNum>
-  <w:abstractNum w:abstractNumId="15" w15:restartNumberingAfterBreak="0">
+  <w:abstractNum w:abstractNumId="16" w15:restartNumberingAfterBreak="0">
     <w:nsid w:val="38A8452F"/>
     <w:multiLevelType w:val="hybridMultilevel"/>
     <w:tmpl w:val="D88AD674"/>
@@ -11638,7 +12623,7 @@
       </w:rPr>
     </w:lvl>
   </w:abstractNum>
-  <w:abstractNum w:abstractNumId="16" w15:restartNumberingAfterBreak="0">
+  <w:abstractNum w:abstractNumId="17" w15:restartNumberingAfterBreak="0">
     <w:nsid w:val="3CCC2108"/>
     <w:multiLevelType w:val="hybridMultilevel"/>
     <w:tmpl w:val="C4EE5D22"/>
@@ -11751,7 +12736,7 @@
       </w:rPr>
     </w:lvl>
   </w:abstractNum>
-  <w:abstractNum w:abstractNumId="17" w15:restartNumberingAfterBreak="0">
+  <w:abstractNum w:abstractNumId="18" w15:restartNumberingAfterBreak="0">
     <w:nsid w:val="453971B4"/>
     <w:multiLevelType w:val="hybridMultilevel"/>
     <w:tmpl w:val="9B020A4C"/>
@@ -11864,7 +12849,7 @@
       </w:rPr>
     </w:lvl>
   </w:abstractNum>
-  <w:abstractNum w:abstractNumId="18" w15:restartNumberingAfterBreak="0">
+  <w:abstractNum w:abstractNumId="19" w15:restartNumberingAfterBreak="0">
     <w:nsid w:val="46EA3C56"/>
     <w:multiLevelType w:val="hybridMultilevel"/>
     <w:tmpl w:val="CF12639E"/>
@@ -11977,7 +12962,7 @@
       </w:rPr>
     </w:lvl>
   </w:abstractNum>
-  <w:abstractNum w:abstractNumId="19" w15:restartNumberingAfterBreak="0">
+  <w:abstractNum w:abstractNumId="20" w15:restartNumberingAfterBreak="0">
     <w:nsid w:val="4DF86255"/>
     <w:multiLevelType w:val="hybridMultilevel"/>
     <w:tmpl w:val="35F08CA6"/>
@@ -12090,7 +13075,7 @@
       </w:rPr>
     </w:lvl>
   </w:abstractNum>
-  <w:abstractNum w:abstractNumId="20" w15:restartNumberingAfterBreak="0">
+  <w:abstractNum w:abstractNumId="21" w15:restartNumberingAfterBreak="0">
     <w:nsid w:val="5F1F01C1"/>
     <w:multiLevelType w:val="hybridMultilevel"/>
     <w:tmpl w:val="EB72FA1E"/>
@@ -12203,7 +13188,120 @@
       </w:rPr>
     </w:lvl>
   </w:abstractNum>
-  <w:abstractNum w:abstractNumId="21" w15:restartNumberingAfterBreak="0">
+  <w:abstractNum w:abstractNumId="22" w15:restartNumberingAfterBreak="0">
+    <w:nsid w:val="62ED74B8"/>
+    <w:multiLevelType w:val="hybridMultilevel"/>
+    <w:tmpl w:val="1EDC2A54"/>
+    <w:lvl w:ilvl="0" w:tplc="04090001">
+      <w:start w:val="1"/>
+      <w:numFmt w:val="bullet"/>
+      <w:lvlText w:val=""/>
+      <w:lvlJc w:val="left"/>
+      <w:pPr>
+        <w:ind w:left="720" w:hanging="360"/>
+      </w:pPr>
+      <w:rPr>
+        <w:rFonts w:ascii="Symbol" w:hAnsi="Symbol" w:hint="default"/>
+      </w:rPr>
+    </w:lvl>
+    <w:lvl w:ilvl="1" w:tplc="04090003" w:tentative="1">
+      <w:start w:val="1"/>
+      <w:numFmt w:val="bullet"/>
+      <w:lvlText w:val="o"/>
+      <w:lvlJc w:val="left"/>
+      <w:pPr>
+        <w:ind w:left="1440" w:hanging="360"/>
+      </w:pPr>
+      <w:rPr>
+        <w:rFonts w:ascii="Courier New" w:hAnsi="Courier New" w:cs="Courier New" w:hint="default"/>
+      </w:rPr>
+    </w:lvl>
+    <w:lvl w:ilvl="2" w:tplc="04090005" w:tentative="1">
+      <w:start w:val="1"/>
+      <w:numFmt w:val="bullet"/>
+      <w:lvlText w:val=""/>
+      <w:lvlJc w:val="left"/>
+      <w:pPr>
+        <w:ind w:left="2160" w:hanging="360"/>
+      </w:pPr>
+      <w:rPr>
+        <w:rFonts w:ascii="Wingdings" w:hAnsi="Wingdings" w:hint="default"/>
+      </w:rPr>
+    </w:lvl>
+    <w:lvl w:ilvl="3" w:tplc="04090001" w:tentative="1">
+      <w:start w:val="1"/>
+      <w:numFmt w:val="bullet"/>
+      <w:lvlText w:val=""/>
+      <w:lvlJc w:val="left"/>
+      <w:pPr>
+        <w:ind w:left="2880" w:hanging="360"/>
+      </w:pPr>
+      <w:rPr>
+        <w:rFonts w:ascii="Symbol" w:hAnsi="Symbol" w:hint="default"/>
+      </w:rPr>
+    </w:lvl>
+    <w:lvl w:ilvl="4" w:tplc="04090003" w:tentative="1">
+      <w:start w:val="1"/>
+      <w:numFmt w:val="bullet"/>
+      <w:lvlText w:val="o"/>
+      <w:lvlJc w:val="left"/>
+      <w:pPr>
+        <w:ind w:left="3600" w:hanging="360"/>
+      </w:pPr>
+      <w:rPr>
+        <w:rFonts w:ascii="Courier New" w:hAnsi="Courier New" w:cs="Courier New" w:hint="default"/>
+      </w:rPr>
+    </w:lvl>
+    <w:lvl w:ilvl="5" w:tplc="04090005" w:tentative="1">
+      <w:start w:val="1"/>
+      <w:numFmt w:val="bullet"/>
+      <w:lvlText w:val=""/>
+      <w:lvlJc w:val="left"/>
+      <w:pPr>
+        <w:ind w:left="4320" w:hanging="360"/>
+      </w:pPr>
+      <w:rPr>
+        <w:rFonts w:ascii="Wingdings" w:hAnsi="Wingdings" w:hint="default"/>
+      </w:rPr>
+    </w:lvl>
+    <w:lvl w:ilvl="6" w:tplc="04090001" w:tentative="1">
+      <w:start w:val="1"/>
+      <w:numFmt w:val="bullet"/>
+      <w:lvlText w:val=""/>
+      <w:lvlJc w:val="left"/>
+      <w:pPr>
+        <w:ind w:left="5040" w:hanging="360"/>
+      </w:pPr>
+      <w:rPr>
+        <w:rFonts w:ascii="Symbol" w:hAnsi="Symbol" w:hint="default"/>
+      </w:rPr>
+    </w:lvl>
+    <w:lvl w:ilvl="7" w:tplc="04090003" w:tentative="1">
+      <w:start w:val="1"/>
+      <w:numFmt w:val="bullet"/>
+      <w:lvlText w:val="o"/>
+      <w:lvlJc w:val="left"/>
+      <w:pPr>
+        <w:ind w:left="5760" w:hanging="360"/>
+      </w:pPr>
+      <w:rPr>
+        <w:rFonts w:ascii="Courier New" w:hAnsi="Courier New" w:cs="Courier New" w:hint="default"/>
+      </w:rPr>
+    </w:lvl>
+    <w:lvl w:ilvl="8" w:tplc="04090005" w:tentative="1">
+      <w:start w:val="1"/>
+      <w:numFmt w:val="bullet"/>
+      <w:lvlText w:val=""/>
+      <w:lvlJc w:val="left"/>
+      <w:pPr>
+        <w:ind w:left="6480" w:hanging="360"/>
+      </w:pPr>
+      <w:rPr>
+        <w:rFonts w:ascii="Wingdings" w:hAnsi="Wingdings" w:hint="default"/>
+      </w:rPr>
+    </w:lvl>
+  </w:abstractNum>
+  <w:abstractNum w:abstractNumId="23" w15:restartNumberingAfterBreak="0">
     <w:nsid w:val="64210EC4"/>
     <w:multiLevelType w:val="hybridMultilevel"/>
     <w:tmpl w:val="3FEC95E6"/>
@@ -12316,7 +13414,7 @@
       </w:rPr>
     </w:lvl>
   </w:abstractNum>
-  <w:abstractNum w:abstractNumId="22" w15:restartNumberingAfterBreak="0">
+  <w:abstractNum w:abstractNumId="24" w15:restartNumberingAfterBreak="0">
     <w:nsid w:val="65B80531"/>
     <w:multiLevelType w:val="hybridMultilevel"/>
     <w:tmpl w:val="BD4C8F5A"/>
@@ -12429,7 +13527,7 @@
       </w:rPr>
     </w:lvl>
   </w:abstractNum>
-  <w:abstractNum w:abstractNumId="23" w15:restartNumberingAfterBreak="0">
+  <w:abstractNum w:abstractNumId="25" w15:restartNumberingAfterBreak="0">
     <w:nsid w:val="664A5EB3"/>
     <w:multiLevelType w:val="hybridMultilevel"/>
     <w:tmpl w:val="71A8C7FC"/>
@@ -12542,7 +13640,7 @@
       </w:rPr>
     </w:lvl>
   </w:abstractNum>
-  <w:abstractNum w:abstractNumId="24" w15:restartNumberingAfterBreak="0">
+  <w:abstractNum w:abstractNumId="26" w15:restartNumberingAfterBreak="0">
     <w:nsid w:val="68751B8C"/>
     <w:multiLevelType w:val="hybridMultilevel"/>
     <w:tmpl w:val="E1528A0A"/>
@@ -12654,7 +13752,7 @@
       </w:rPr>
     </w:lvl>
   </w:abstractNum>
-  <w:abstractNum w:abstractNumId="25" w15:restartNumberingAfterBreak="0">
+  <w:abstractNum w:abstractNumId="27" w15:restartNumberingAfterBreak="0">
     <w:nsid w:val="6ACF45E4"/>
     <w:multiLevelType w:val="hybridMultilevel"/>
     <w:tmpl w:val="1F127518"/>
@@ -12767,7 +13865,7 @@
       </w:rPr>
     </w:lvl>
   </w:abstractNum>
-  <w:abstractNum w:abstractNumId="26" w15:restartNumberingAfterBreak="0">
+  <w:abstractNum w:abstractNumId="28" w15:restartNumberingAfterBreak="0">
     <w:nsid w:val="6BE037D7"/>
     <w:multiLevelType w:val="hybridMultilevel"/>
     <w:tmpl w:val="D5166AD0"/>
@@ -12880,7 +13978,7 @@
       </w:rPr>
     </w:lvl>
   </w:abstractNum>
-  <w:abstractNum w:abstractNumId="27" w15:restartNumberingAfterBreak="0">
+  <w:abstractNum w:abstractNumId="29" w15:restartNumberingAfterBreak="0">
     <w:nsid w:val="6F84772E"/>
     <w:multiLevelType w:val="hybridMultilevel"/>
     <w:tmpl w:val="022A68CA"/>
@@ -12993,7 +14091,7 @@
       </w:rPr>
     </w:lvl>
   </w:abstractNum>
-  <w:abstractNum w:abstractNumId="28" w15:restartNumberingAfterBreak="0">
+  <w:abstractNum w:abstractNumId="30" w15:restartNumberingAfterBreak="0">
     <w:nsid w:val="70E25041"/>
     <w:multiLevelType w:val="hybridMultilevel"/>
     <w:tmpl w:val="0A70BCCE"/>
@@ -13106,7 +14204,7 @@
       </w:rPr>
     </w:lvl>
   </w:abstractNum>
-  <w:abstractNum w:abstractNumId="29" w15:restartNumberingAfterBreak="0">
+  <w:abstractNum w:abstractNumId="31" w15:restartNumberingAfterBreak="0">
     <w:nsid w:val="71A46D8F"/>
     <w:multiLevelType w:val="hybridMultilevel"/>
     <w:tmpl w:val="D0AA850C"/>
@@ -13219,7 +14317,7 @@
       </w:rPr>
     </w:lvl>
   </w:abstractNum>
-  <w:abstractNum w:abstractNumId="30" w15:restartNumberingAfterBreak="0">
+  <w:abstractNum w:abstractNumId="32" w15:restartNumberingAfterBreak="0">
     <w:nsid w:val="726F6C57"/>
     <w:multiLevelType w:val="hybridMultilevel"/>
     <w:tmpl w:val="32BA786C"/>
@@ -13332,7 +14430,7 @@
       </w:rPr>
     </w:lvl>
   </w:abstractNum>
-  <w:abstractNum w:abstractNumId="31" w15:restartNumberingAfterBreak="0">
+  <w:abstractNum w:abstractNumId="33" w15:restartNumberingAfterBreak="0">
     <w:nsid w:val="754A7B3A"/>
     <w:multiLevelType w:val="hybridMultilevel"/>
     <w:tmpl w:val="DBACE360"/>
@@ -13445,7 +14543,7 @@
       </w:rPr>
     </w:lvl>
   </w:abstractNum>
-  <w:abstractNum w:abstractNumId="32" w15:restartNumberingAfterBreak="0">
+  <w:abstractNum w:abstractNumId="34" w15:restartNumberingAfterBreak="0">
     <w:nsid w:val="7D917E3B"/>
     <w:multiLevelType w:val="hybridMultilevel"/>
     <w:tmpl w:val="D5ACD7B4"/>
@@ -13559,34 +14657,34 @@
     </w:lvl>
   </w:abstractNum>
   <w:num w:numId="1">
-    <w:abstractNumId w:val="19"/>
+    <w:abstractNumId w:val="20"/>
   </w:num>
   <w:num w:numId="2">
-    <w:abstractNumId w:val="15"/>
+    <w:abstractNumId w:val="16"/>
   </w:num>
   <w:num w:numId="3">
     <w:abstractNumId w:val="12"/>
   </w:num>
   <w:num w:numId="4">
-    <w:abstractNumId w:val="31"/>
+    <w:abstractNumId w:val="33"/>
   </w:num>
   <w:num w:numId="5">
-    <w:abstractNumId w:val="29"/>
+    <w:abstractNumId w:val="31"/>
   </w:num>
   <w:num w:numId="6">
     <w:abstractNumId w:val="6"/>
   </w:num>
   <w:num w:numId="7">
-    <w:abstractNumId w:val="24"/>
+    <w:abstractNumId w:val="26"/>
   </w:num>
   <w:num w:numId="8">
-    <w:abstractNumId w:val="23"/>
+    <w:abstractNumId w:val="25"/>
   </w:num>
   <w:num w:numId="9">
     <w:abstractNumId w:val="3"/>
   </w:num>
   <w:num w:numId="10">
-    <w:abstractNumId w:val="25"/>
+    <w:abstractNumId w:val="27"/>
   </w:num>
   <w:num w:numId="11">
     <w:abstractNumId w:val="7"/>
@@ -13595,10 +14693,10 @@
     <w:abstractNumId w:val="10"/>
   </w:num>
   <w:num w:numId="13">
-    <w:abstractNumId w:val="22"/>
+    <w:abstractNumId w:val="24"/>
   </w:num>
   <w:num w:numId="14">
-    <w:abstractNumId w:val="27"/>
+    <w:abstractNumId w:val="29"/>
   </w:num>
   <w:num w:numId="15">
     <w:abstractNumId w:val="8"/>
@@ -13607,43 +14705,43 @@
     <w:abstractNumId w:val="5"/>
   </w:num>
   <w:num w:numId="17">
+    <w:abstractNumId w:val="23"/>
+  </w:num>
+  <w:num w:numId="18">
     <w:abstractNumId w:val="21"/>
   </w:num>
-  <w:num w:numId="18">
-    <w:abstractNumId w:val="20"/>
-  </w:num>
   <w:num w:numId="19">
-    <w:abstractNumId w:val="32"/>
+    <w:abstractNumId w:val="34"/>
   </w:num>
   <w:num w:numId="20">
     <w:abstractNumId w:val="1"/>
   </w:num>
   <w:num w:numId="21">
-    <w:abstractNumId w:val="28"/>
+    <w:abstractNumId w:val="30"/>
   </w:num>
   <w:num w:numId="22">
-    <w:abstractNumId w:val="16"/>
+    <w:abstractNumId w:val="17"/>
   </w:num>
   <w:num w:numId="23">
     <w:abstractNumId w:val="11"/>
   </w:num>
   <w:num w:numId="24">
-    <w:abstractNumId w:val="30"/>
+    <w:abstractNumId w:val="32"/>
   </w:num>
   <w:num w:numId="25">
-    <w:abstractNumId w:val="17"/>
+    <w:abstractNumId w:val="18"/>
   </w:num>
   <w:num w:numId="26">
-    <w:abstractNumId w:val="18"/>
+    <w:abstractNumId w:val="19"/>
   </w:num>
   <w:num w:numId="27">
     <w:abstractNumId w:val="2"/>
   </w:num>
   <w:num w:numId="28">
-    <w:abstractNumId w:val="26"/>
+    <w:abstractNumId w:val="28"/>
   </w:num>
   <w:num w:numId="29">
-    <w:abstractNumId w:val="14"/>
+    <w:abstractNumId w:val="15"/>
   </w:num>
   <w:num w:numId="30">
     <w:abstractNumId w:val="4"/>
@@ -13656,6 +14754,12 @@
   </w:num>
   <w:num w:numId="33">
     <w:abstractNumId w:val="13"/>
+  </w:num>
+  <w:num w:numId="34">
+    <w:abstractNumId w:val="22"/>
+  </w:num>
+  <w:num w:numId="35">
+    <w:abstractNumId w:val="14"/>
   </w:num>
 </w:numbering>
 </file>

--- a/Java Database.docx
+++ b/Java Database.docx
@@ -10640,13 +10640,402 @@
     </w:p>
     <w:p>
       <w:pPr>
-        <w:ind w:left="360"/>
+        <w:pStyle w:val="Heading2"/>
         <w:rPr>
           <w:b/>
           <w:bCs/>
         </w:rPr>
       </w:pPr>
-    </w:p>
+      <w:r>
+        <w:rPr>
+          <w:b/>
+          <w:bCs/>
+        </w:rPr>
+        <w:t>Date, Time dan Timestamp</w:t>
+      </w:r>
+    </w:p>
+    <w:p>
+      <w:pPr>
+        <w:pStyle w:val="ListParagraph"/>
+        <w:numPr>
+          <w:ilvl w:val="0"/>
+          <w:numId w:val="36"/>
+        </w:numPr>
+      </w:pPr>
+      <w:proofErr w:type="spellStart"/>
+      <w:r>
+        <w:t>Se</w:t>
+      </w:r>
+      <w:r>
+        <w:t>perti</w:t>
+      </w:r>
+      <w:proofErr w:type="spellEnd"/>
+      <w:r>
+        <w:t xml:space="preserve"> </w:t>
+      </w:r>
+      <w:proofErr w:type="spellStart"/>
+      <w:r>
+        <w:t>kita</w:t>
+      </w:r>
+      <w:proofErr w:type="spellEnd"/>
+      <w:r>
+        <w:t xml:space="preserve"> </w:t>
+      </w:r>
+      <w:proofErr w:type="spellStart"/>
+      <w:r>
+        <w:t>ketahui</w:t>
+      </w:r>
+      <w:proofErr w:type="spellEnd"/>
+      <w:r>
+        <w:t xml:space="preserve">, </w:t>
+      </w:r>
+      <w:proofErr w:type="spellStart"/>
+      <w:r>
+        <w:t>tipe</w:t>
+      </w:r>
+      <w:proofErr w:type="spellEnd"/>
+      <w:r>
+        <w:t xml:space="preserve"> </w:t>
+      </w:r>
+      <w:proofErr w:type="spellStart"/>
+      <w:r>
+        <w:t>tanggal</w:t>
+      </w:r>
+      <w:proofErr w:type="spellEnd"/>
+      <w:r>
+        <w:t xml:space="preserve"> dan </w:t>
+      </w:r>
+      <w:proofErr w:type="spellStart"/>
+      <w:r>
+        <w:t>waktu</w:t>
+      </w:r>
+      <w:proofErr w:type="spellEnd"/>
+      <w:r>
+        <w:t xml:space="preserve"> di database </w:t>
+      </w:r>
+      <w:proofErr w:type="spellStart"/>
+      <w:r>
+        <w:t>biasanya</w:t>
+      </w:r>
+      <w:proofErr w:type="spellEnd"/>
+      <w:r>
+        <w:t xml:space="preserve"> </w:t>
+      </w:r>
+      <w:proofErr w:type="spellStart"/>
+      <w:r>
+        <w:t>banyak</w:t>
+      </w:r>
+      <w:proofErr w:type="spellEnd"/>
+      <w:r>
+        <w:t xml:space="preserve">, </w:t>
+      </w:r>
+      <w:proofErr w:type="spellStart"/>
+      <w:r>
+        <w:t>ada</w:t>
+      </w:r>
+      <w:proofErr w:type="spellEnd"/>
+      <w:r>
+        <w:t xml:space="preserve"> Date, Time, </w:t>
+      </w:r>
+      <w:proofErr w:type="spellStart"/>
+      <w:r>
+        <w:t>ada</w:t>
+      </w:r>
+      <w:proofErr w:type="spellEnd"/>
+      <w:r>
+        <w:t xml:space="preserve"> juga Timestamp</w:t>
+      </w:r>
+    </w:p>
+    <w:p>
+      <w:pPr>
+        <w:pStyle w:val="ListParagraph"/>
+        <w:numPr>
+          <w:ilvl w:val="0"/>
+          <w:numId w:val="36"/>
+        </w:numPr>
+      </w:pPr>
+      <w:proofErr w:type="spellStart"/>
+      <w:r>
+        <w:t>Sedangkan</w:t>
+      </w:r>
+      <w:proofErr w:type="spellEnd"/>
+      <w:r>
+        <w:t xml:space="preserve"> di java </w:t>
+      </w:r>
+      <w:proofErr w:type="spellStart"/>
+      <w:r>
+        <w:t>hanya</w:t>
+      </w:r>
+      <w:proofErr w:type="spellEnd"/>
+      <w:r>
+        <w:t xml:space="preserve"> </w:t>
+      </w:r>
+      <w:proofErr w:type="spellStart"/>
+      <w:r>
+        <w:t>terdapat</w:t>
+      </w:r>
+      <w:proofErr w:type="spellEnd"/>
+      <w:r>
+        <w:t xml:space="preserve"> </w:t>
+      </w:r>
+      <w:proofErr w:type="spellStart"/>
+      <w:r>
+        <w:t>tipe</w:t>
+      </w:r>
+      <w:proofErr w:type="spellEnd"/>
+      <w:r>
+        <w:t xml:space="preserve"> data </w:t>
+      </w:r>
+      <w:proofErr w:type="spellStart"/>
+      <w:proofErr w:type="gramStart"/>
+      <w:r>
+        <w:t>java.util</w:t>
+      </w:r>
+      <w:proofErr w:type="gramEnd"/>
+      <w:r>
+        <w:t>.Date</w:t>
+      </w:r>
+      <w:proofErr w:type="spellEnd"/>
+    </w:p>
+    <w:p>
+      <w:pPr>
+        <w:pStyle w:val="ListParagraph"/>
+        <w:numPr>
+          <w:ilvl w:val="0"/>
+          <w:numId w:val="36"/>
+        </w:numPr>
+      </w:pPr>
+      <w:r>
+        <w:t xml:space="preserve">Agar </w:t>
+      </w:r>
+      <w:proofErr w:type="spellStart"/>
+      <w:r>
+        <w:t>bisa</w:t>
+      </w:r>
+      <w:proofErr w:type="spellEnd"/>
+      <w:r>
+        <w:t xml:space="preserve"> </w:t>
+      </w:r>
+      <w:proofErr w:type="spellStart"/>
+      <w:r>
+        <w:t>menghandle</w:t>
+      </w:r>
+      <w:proofErr w:type="spellEnd"/>
+      <w:r>
+        <w:t xml:space="preserve"> </w:t>
+      </w:r>
+      <w:proofErr w:type="spellStart"/>
+      <w:r>
+        <w:t>hal</w:t>
+      </w:r>
+      <w:proofErr w:type="spellEnd"/>
+      <w:r>
+        <w:t xml:space="preserve"> </w:t>
+      </w:r>
+      <w:proofErr w:type="spellStart"/>
+      <w:r>
+        <w:t>ini</w:t>
+      </w:r>
+      <w:proofErr w:type="spellEnd"/>
+      <w:r>
+        <w:t xml:space="preserve">, </w:t>
+      </w:r>
+      <w:proofErr w:type="spellStart"/>
+      <w:r>
+        <w:t>terdapat</w:t>
+      </w:r>
+      <w:proofErr w:type="spellEnd"/>
+      <w:r>
+        <w:t xml:space="preserve"> class-class </w:t>
+      </w:r>
+      <w:proofErr w:type="spellStart"/>
+      <w:r>
+        <w:t>turunan</w:t>
+      </w:r>
+      <w:proofErr w:type="spellEnd"/>
+      <w:r>
+        <w:t xml:space="preserve"> </w:t>
+      </w:r>
+      <w:proofErr w:type="spellStart"/>
+      <w:proofErr w:type="gramStart"/>
+      <w:r>
+        <w:t>java.util</w:t>
+      </w:r>
+      <w:proofErr w:type="gramEnd"/>
+      <w:r>
+        <w:t>.Date</w:t>
+      </w:r>
+      <w:proofErr w:type="spellEnd"/>
+      <w:r>
+        <w:t xml:space="preserve"> di package </w:t>
+      </w:r>
+      <w:proofErr w:type="spellStart"/>
+      <w:r>
+        <w:t>java.sql</w:t>
+      </w:r>
+      <w:proofErr w:type="spellEnd"/>
+      <w:r>
+        <w:t xml:space="preserve"> </w:t>
+      </w:r>
+      <w:r>
+        <w:t xml:space="preserve">yang </w:t>
+      </w:r>
+      <w:proofErr w:type="spellStart"/>
+      <w:r>
+        <w:t>bernama</w:t>
+      </w:r>
+      <w:proofErr w:type="spellEnd"/>
+      <w:r>
+        <w:t xml:space="preserve"> Date, Time, dan Timestamp</w:t>
+      </w:r>
+    </w:p>
+    <w:p>
+      <w:pPr>
+        <w:pStyle w:val="ListParagraph"/>
+        <w:numPr>
+          <w:ilvl w:val="0"/>
+          <w:numId w:val="36"/>
+        </w:numPr>
+      </w:pPr>
+      <w:proofErr w:type="spellStart"/>
+      <w:r>
+        <w:t>Sesuai</w:t>
+      </w:r>
+      <w:proofErr w:type="spellEnd"/>
+      <w:r>
+        <w:t xml:space="preserve"> </w:t>
+      </w:r>
+      <w:proofErr w:type="spellStart"/>
+      <w:r>
+        <w:t>dengan</w:t>
+      </w:r>
+      <w:proofErr w:type="spellEnd"/>
+      <w:r>
+        <w:t xml:space="preserve"> </w:t>
+      </w:r>
+      <w:proofErr w:type="spellStart"/>
+      <w:r>
+        <w:t>namanya</w:t>
+      </w:r>
+      <w:proofErr w:type="spellEnd"/>
+      <w:r>
+        <w:t xml:space="preserve">, class – class </w:t>
+      </w:r>
+      <w:proofErr w:type="spellStart"/>
+      <w:r>
+        <w:t>tersebut</w:t>
+      </w:r>
+      <w:proofErr w:type="spellEnd"/>
+      <w:r>
+        <w:t xml:space="preserve"> </w:t>
+      </w:r>
+      <w:proofErr w:type="spellStart"/>
+      <w:r>
+        <w:t>digunakan</w:t>
+      </w:r>
+      <w:proofErr w:type="spellEnd"/>
+      <w:r>
+        <w:t xml:space="preserve"> </w:t>
+      </w:r>
+      <w:proofErr w:type="spellStart"/>
+      <w:r>
+        <w:t>sebagai</w:t>
+      </w:r>
+      <w:proofErr w:type="spellEnd"/>
+      <w:r>
+        <w:t xml:space="preserve"> </w:t>
+      </w:r>
+      <w:proofErr w:type="spellStart"/>
+      <w:r>
+        <w:t>representasi</w:t>
+      </w:r>
+      <w:proofErr w:type="spellEnd"/>
+      <w:r>
+        <w:t xml:space="preserve"> di Java</w:t>
+      </w:r>
+    </w:p>
+    <w:p>
+      <w:pPr>
+        <w:pStyle w:val="ListParagraph"/>
+        <w:numPr>
+          <w:ilvl w:val="0"/>
+          <w:numId w:val="36"/>
+        </w:numPr>
+      </w:pPr>
+      <w:proofErr w:type="spellStart"/>
+      <w:r>
+        <w:t>Secara</w:t>
+      </w:r>
+      <w:proofErr w:type="spellEnd"/>
+      <w:r>
+        <w:t xml:space="preserve"> </w:t>
+      </w:r>
+      <w:proofErr w:type="spellStart"/>
+      <w:r>
+        <w:t>otomatid</w:t>
+      </w:r>
+      <w:proofErr w:type="spellEnd"/>
+      <w:r>
+        <w:t xml:space="preserve"> JDBC </w:t>
+      </w:r>
+      <w:proofErr w:type="spellStart"/>
+      <w:r>
+        <w:t>bisa</w:t>
+      </w:r>
+      <w:proofErr w:type="spellEnd"/>
+      <w:r>
+        <w:t xml:space="preserve"> </w:t>
+      </w:r>
+      <w:proofErr w:type="spellStart"/>
+      <w:r>
+        <w:t>melakukan</w:t>
+      </w:r>
+      <w:proofErr w:type="spellEnd"/>
+      <w:r>
+        <w:t xml:space="preserve"> </w:t>
+      </w:r>
+      <w:proofErr w:type="spellStart"/>
+      <w:r>
+        <w:t>konversi</w:t>
+      </w:r>
+      <w:proofErr w:type="spellEnd"/>
+      <w:r>
+        <w:t xml:space="preserve"> </w:t>
+      </w:r>
+      <w:proofErr w:type="spellStart"/>
+      <w:r>
+        <w:t>tipe</w:t>
+      </w:r>
+      <w:proofErr w:type="spellEnd"/>
+      <w:r>
+        <w:t xml:space="preserve"> data </w:t>
+      </w:r>
+      <w:proofErr w:type="spellStart"/>
+      <w:r>
+        <w:t>tersebut</w:t>
+      </w:r>
+      <w:proofErr w:type="spellEnd"/>
+      <w:r>
+        <w:t xml:space="preserve"> </w:t>
+      </w:r>
+      <w:proofErr w:type="spellStart"/>
+      <w:r>
+        <w:t>dari</w:t>
+      </w:r>
+      <w:proofErr w:type="spellEnd"/>
+      <w:r>
+        <w:t xml:space="preserve"> database </w:t>
+      </w:r>
+      <w:proofErr w:type="spellStart"/>
+      <w:r>
+        <w:t>menjadi</w:t>
+      </w:r>
+      <w:proofErr w:type="spellEnd"/>
+      <w:r>
+        <w:t xml:space="preserve"> object di Java</w:t>
+      </w:r>
+    </w:p>
+    <w:p/>
     <w:p>
       <w:pPr>
         <w:rPr>
@@ -13753,6 +14142,119 @@
     </w:lvl>
   </w:abstractNum>
   <w:abstractNum w:abstractNumId="27" w15:restartNumberingAfterBreak="0">
+    <w:nsid w:val="69290EBB"/>
+    <w:multiLevelType w:val="hybridMultilevel"/>
+    <w:tmpl w:val="C0AABEEC"/>
+    <w:lvl w:ilvl="0" w:tplc="04090001">
+      <w:start w:val="1"/>
+      <w:numFmt w:val="bullet"/>
+      <w:lvlText w:val=""/>
+      <w:lvlJc w:val="left"/>
+      <w:pPr>
+        <w:ind w:left="720" w:hanging="360"/>
+      </w:pPr>
+      <w:rPr>
+        <w:rFonts w:ascii="Symbol" w:hAnsi="Symbol" w:hint="default"/>
+      </w:rPr>
+    </w:lvl>
+    <w:lvl w:ilvl="1" w:tplc="04090003" w:tentative="1">
+      <w:start w:val="1"/>
+      <w:numFmt w:val="bullet"/>
+      <w:lvlText w:val="o"/>
+      <w:lvlJc w:val="left"/>
+      <w:pPr>
+        <w:ind w:left="1440" w:hanging="360"/>
+      </w:pPr>
+      <w:rPr>
+        <w:rFonts w:ascii="Courier New" w:hAnsi="Courier New" w:cs="Courier New" w:hint="default"/>
+      </w:rPr>
+    </w:lvl>
+    <w:lvl w:ilvl="2" w:tplc="04090005" w:tentative="1">
+      <w:start w:val="1"/>
+      <w:numFmt w:val="bullet"/>
+      <w:lvlText w:val=""/>
+      <w:lvlJc w:val="left"/>
+      <w:pPr>
+        <w:ind w:left="2160" w:hanging="360"/>
+      </w:pPr>
+      <w:rPr>
+        <w:rFonts w:ascii="Wingdings" w:hAnsi="Wingdings" w:hint="default"/>
+      </w:rPr>
+    </w:lvl>
+    <w:lvl w:ilvl="3" w:tplc="04090001" w:tentative="1">
+      <w:start w:val="1"/>
+      <w:numFmt w:val="bullet"/>
+      <w:lvlText w:val=""/>
+      <w:lvlJc w:val="left"/>
+      <w:pPr>
+        <w:ind w:left="2880" w:hanging="360"/>
+      </w:pPr>
+      <w:rPr>
+        <w:rFonts w:ascii="Symbol" w:hAnsi="Symbol" w:hint="default"/>
+      </w:rPr>
+    </w:lvl>
+    <w:lvl w:ilvl="4" w:tplc="04090003" w:tentative="1">
+      <w:start w:val="1"/>
+      <w:numFmt w:val="bullet"/>
+      <w:lvlText w:val="o"/>
+      <w:lvlJc w:val="left"/>
+      <w:pPr>
+        <w:ind w:left="3600" w:hanging="360"/>
+      </w:pPr>
+      <w:rPr>
+        <w:rFonts w:ascii="Courier New" w:hAnsi="Courier New" w:cs="Courier New" w:hint="default"/>
+      </w:rPr>
+    </w:lvl>
+    <w:lvl w:ilvl="5" w:tplc="04090005" w:tentative="1">
+      <w:start w:val="1"/>
+      <w:numFmt w:val="bullet"/>
+      <w:lvlText w:val=""/>
+      <w:lvlJc w:val="left"/>
+      <w:pPr>
+        <w:ind w:left="4320" w:hanging="360"/>
+      </w:pPr>
+      <w:rPr>
+        <w:rFonts w:ascii="Wingdings" w:hAnsi="Wingdings" w:hint="default"/>
+      </w:rPr>
+    </w:lvl>
+    <w:lvl w:ilvl="6" w:tplc="04090001" w:tentative="1">
+      <w:start w:val="1"/>
+      <w:numFmt w:val="bullet"/>
+      <w:lvlText w:val=""/>
+      <w:lvlJc w:val="left"/>
+      <w:pPr>
+        <w:ind w:left="5040" w:hanging="360"/>
+      </w:pPr>
+      <w:rPr>
+        <w:rFonts w:ascii="Symbol" w:hAnsi="Symbol" w:hint="default"/>
+      </w:rPr>
+    </w:lvl>
+    <w:lvl w:ilvl="7" w:tplc="04090003" w:tentative="1">
+      <w:start w:val="1"/>
+      <w:numFmt w:val="bullet"/>
+      <w:lvlText w:val="o"/>
+      <w:lvlJc w:val="left"/>
+      <w:pPr>
+        <w:ind w:left="5760" w:hanging="360"/>
+      </w:pPr>
+      <w:rPr>
+        <w:rFonts w:ascii="Courier New" w:hAnsi="Courier New" w:cs="Courier New" w:hint="default"/>
+      </w:rPr>
+    </w:lvl>
+    <w:lvl w:ilvl="8" w:tplc="04090005" w:tentative="1">
+      <w:start w:val="1"/>
+      <w:numFmt w:val="bullet"/>
+      <w:lvlText w:val=""/>
+      <w:lvlJc w:val="left"/>
+      <w:pPr>
+        <w:ind w:left="6480" w:hanging="360"/>
+      </w:pPr>
+      <w:rPr>
+        <w:rFonts w:ascii="Wingdings" w:hAnsi="Wingdings" w:hint="default"/>
+      </w:rPr>
+    </w:lvl>
+  </w:abstractNum>
+  <w:abstractNum w:abstractNumId="28" w15:restartNumberingAfterBreak="0">
     <w:nsid w:val="6ACF45E4"/>
     <w:multiLevelType w:val="hybridMultilevel"/>
     <w:tmpl w:val="1F127518"/>
@@ -13865,7 +14367,7 @@
       </w:rPr>
     </w:lvl>
   </w:abstractNum>
-  <w:abstractNum w:abstractNumId="28" w15:restartNumberingAfterBreak="0">
+  <w:abstractNum w:abstractNumId="29" w15:restartNumberingAfterBreak="0">
     <w:nsid w:val="6BE037D7"/>
     <w:multiLevelType w:val="hybridMultilevel"/>
     <w:tmpl w:val="D5166AD0"/>
@@ -13978,7 +14480,7 @@
       </w:rPr>
     </w:lvl>
   </w:abstractNum>
-  <w:abstractNum w:abstractNumId="29" w15:restartNumberingAfterBreak="0">
+  <w:abstractNum w:abstractNumId="30" w15:restartNumberingAfterBreak="0">
     <w:nsid w:val="6F84772E"/>
     <w:multiLevelType w:val="hybridMultilevel"/>
     <w:tmpl w:val="022A68CA"/>
@@ -14091,7 +14593,7 @@
       </w:rPr>
     </w:lvl>
   </w:abstractNum>
-  <w:abstractNum w:abstractNumId="30" w15:restartNumberingAfterBreak="0">
+  <w:abstractNum w:abstractNumId="31" w15:restartNumberingAfterBreak="0">
     <w:nsid w:val="70E25041"/>
     <w:multiLevelType w:val="hybridMultilevel"/>
     <w:tmpl w:val="0A70BCCE"/>
@@ -14204,7 +14706,7 @@
       </w:rPr>
     </w:lvl>
   </w:abstractNum>
-  <w:abstractNum w:abstractNumId="31" w15:restartNumberingAfterBreak="0">
+  <w:abstractNum w:abstractNumId="32" w15:restartNumberingAfterBreak="0">
     <w:nsid w:val="71A46D8F"/>
     <w:multiLevelType w:val="hybridMultilevel"/>
     <w:tmpl w:val="D0AA850C"/>
@@ -14317,7 +14819,7 @@
       </w:rPr>
     </w:lvl>
   </w:abstractNum>
-  <w:abstractNum w:abstractNumId="32" w15:restartNumberingAfterBreak="0">
+  <w:abstractNum w:abstractNumId="33" w15:restartNumberingAfterBreak="0">
     <w:nsid w:val="726F6C57"/>
     <w:multiLevelType w:val="hybridMultilevel"/>
     <w:tmpl w:val="32BA786C"/>
@@ -14430,7 +14932,7 @@
       </w:rPr>
     </w:lvl>
   </w:abstractNum>
-  <w:abstractNum w:abstractNumId="33" w15:restartNumberingAfterBreak="0">
+  <w:abstractNum w:abstractNumId="34" w15:restartNumberingAfterBreak="0">
     <w:nsid w:val="754A7B3A"/>
     <w:multiLevelType w:val="hybridMultilevel"/>
     <w:tmpl w:val="DBACE360"/>
@@ -14543,7 +15045,7 @@
       </w:rPr>
     </w:lvl>
   </w:abstractNum>
-  <w:abstractNum w:abstractNumId="34" w15:restartNumberingAfterBreak="0">
+  <w:abstractNum w:abstractNumId="35" w15:restartNumberingAfterBreak="0">
     <w:nsid w:val="7D917E3B"/>
     <w:multiLevelType w:val="hybridMultilevel"/>
     <w:tmpl w:val="D5ACD7B4"/>
@@ -14666,10 +15168,10 @@
     <w:abstractNumId w:val="12"/>
   </w:num>
   <w:num w:numId="4">
-    <w:abstractNumId w:val="33"/>
+    <w:abstractNumId w:val="34"/>
   </w:num>
   <w:num w:numId="5">
-    <w:abstractNumId w:val="31"/>
+    <w:abstractNumId w:val="32"/>
   </w:num>
   <w:num w:numId="6">
     <w:abstractNumId w:val="6"/>
@@ -14684,7 +15186,7 @@
     <w:abstractNumId w:val="3"/>
   </w:num>
   <w:num w:numId="10">
-    <w:abstractNumId w:val="27"/>
+    <w:abstractNumId w:val="28"/>
   </w:num>
   <w:num w:numId="11">
     <w:abstractNumId w:val="7"/>
@@ -14696,7 +15198,7 @@
     <w:abstractNumId w:val="24"/>
   </w:num>
   <w:num w:numId="14">
-    <w:abstractNumId w:val="29"/>
+    <w:abstractNumId w:val="30"/>
   </w:num>
   <w:num w:numId="15">
     <w:abstractNumId w:val="8"/>
@@ -14711,13 +15213,13 @@
     <w:abstractNumId w:val="21"/>
   </w:num>
   <w:num w:numId="19">
-    <w:abstractNumId w:val="34"/>
+    <w:abstractNumId w:val="35"/>
   </w:num>
   <w:num w:numId="20">
     <w:abstractNumId w:val="1"/>
   </w:num>
   <w:num w:numId="21">
-    <w:abstractNumId w:val="30"/>
+    <w:abstractNumId w:val="31"/>
   </w:num>
   <w:num w:numId="22">
     <w:abstractNumId w:val="17"/>
@@ -14726,7 +15228,7 @@
     <w:abstractNumId w:val="11"/>
   </w:num>
   <w:num w:numId="24">
-    <w:abstractNumId w:val="32"/>
+    <w:abstractNumId w:val="33"/>
   </w:num>
   <w:num w:numId="25">
     <w:abstractNumId w:val="18"/>
@@ -14738,7 +15240,7 @@
     <w:abstractNumId w:val="2"/>
   </w:num>
   <w:num w:numId="28">
-    <w:abstractNumId w:val="28"/>
+    <w:abstractNumId w:val="29"/>
   </w:num>
   <w:num w:numId="29">
     <w:abstractNumId w:val="15"/>
@@ -14760,6 +15262,9 @@
   </w:num>
   <w:num w:numId="35">
     <w:abstractNumId w:val="14"/>
+  </w:num>
+  <w:num w:numId="36">
+    <w:abstractNumId w:val="27"/>
   </w:num>
 </w:numbering>
 </file>
